--- a/ЕСіМ2/ЕСіМ2.docx
+++ b/ЕСіМ2/ЕСіМ2.docx
@@ -79,12 +79,21 @@
           <w:szCs w:val="28"/>
         </w:rPr>
       </w:pPr>
-      <w:r>
-        <w:rPr>
-          <w:color w:val="000000"/>
-          <w:szCs w:val="28"/>
-        </w:rPr>
-        <w:t>електроінженерії та  радіоелектроніки</w:t>
+      <w:proofErr w:type="spellStart"/>
+      <w:r>
+        <w:rPr>
+          <w:color w:val="000000"/>
+          <w:szCs w:val="28"/>
+        </w:rPr>
+        <w:t>електроінженерії</w:t>
+      </w:r>
+      <w:proofErr w:type="spellEnd"/>
+      <w:r>
+        <w:rPr>
+          <w:color w:val="000000"/>
+          <w:szCs w:val="28"/>
+        </w:rPr>
+        <w:t xml:space="preserve"> та  радіоелектроніки</w:t>
       </w:r>
     </w:p>
     <w:p>
@@ -105,8 +114,6 @@
         </w:rPr>
         <w:t>Кафедра електричної інженерії</w:t>
       </w:r>
-      <w:bookmarkStart w:id="1" w:name="_GoBack"/>
-      <w:bookmarkEnd w:id="1"/>
     </w:p>
     <w:p>
       <w:pPr>
@@ -376,13 +383,23 @@
           <w:u w:val="single"/>
         </w:rPr>
       </w:pPr>
+      <w:proofErr w:type="spellStart"/>
       <w:r>
         <w:rPr>
           <w:color w:val="000000"/>
           <w:szCs w:val="28"/>
           <w:u w:val="single"/>
         </w:rPr>
-        <w:t>Сіденко Максим Олександрович</w:t>
+        <w:t>Сіденко</w:t>
+      </w:r>
+      <w:proofErr w:type="spellEnd"/>
+      <w:r>
+        <w:rPr>
+          <w:color w:val="000000"/>
+          <w:szCs w:val="28"/>
+          <w:u w:val="single"/>
+        </w:rPr>
+        <w:t xml:space="preserve"> Максим Олександрович</w:t>
       </w:r>
       <w:r>
         <w:rPr>
@@ -481,13 +498,23 @@
         </w:rPr>
         <w:t xml:space="preserve">: </w:t>
       </w:r>
+      <w:proofErr w:type="spellStart"/>
       <w:r>
         <w:rPr>
           <w:color w:val="000000" w:themeColor="text1"/>
           <w:szCs w:val="28"/>
           <w:u w:val="single"/>
         </w:rPr>
-        <w:t>Шеїна Ганна Олександрівна</w:t>
+        <w:t>Шеїна</w:t>
+      </w:r>
+      <w:proofErr w:type="spellEnd"/>
+      <w:r>
+        <w:rPr>
+          <w:color w:val="000000" w:themeColor="text1"/>
+          <w:szCs w:val="28"/>
+          <w:u w:val="single"/>
+        </w:rPr>
+        <w:t xml:space="preserve"> Ганна Олександрівна</w:t>
       </w:r>
       <w:r>
         <w:rPr>
@@ -868,12 +895,21 @@
       <w:pPr>
         <w:jc w:val="center"/>
       </w:pPr>
-      <w:r>
-        <w:rPr>
-          <w:color w:val="000000"/>
-          <w:szCs w:val="28"/>
-        </w:rPr>
-        <w:t>Покровськ – 2021</w:t>
+      <w:proofErr w:type="spellStart"/>
+      <w:r>
+        <w:rPr>
+          <w:color w:val="000000"/>
+          <w:szCs w:val="28"/>
+        </w:rPr>
+        <w:t>Покровськ</w:t>
+      </w:r>
+      <w:proofErr w:type="spellEnd"/>
+      <w:r>
+        <w:rPr>
+          <w:color w:val="000000"/>
+          <w:szCs w:val="28"/>
+        </w:rPr>
+        <w:t xml:space="preserve"> – 2021</w:t>
       </w:r>
       <w:r>
         <w:rPr>
@@ -1062,7 +1098,25 @@
           <w:u w:val="single"/>
         </w:rPr>
         <w:tab/>
-        <w:t xml:space="preserve">     (Колларов О.Ю.) </w:t>
+        <w:t xml:space="preserve">     (</w:t>
+      </w:r>
+      <w:proofErr w:type="spellStart"/>
+      <w:r>
+        <w:rPr>
+          <w:color w:val="000000"/>
+          <w:szCs w:val="28"/>
+          <w:u w:val="single"/>
+        </w:rPr>
+        <w:t>Колларов</w:t>
+      </w:r>
+      <w:proofErr w:type="spellEnd"/>
+      <w:r>
+        <w:rPr>
+          <w:color w:val="000000"/>
+          <w:szCs w:val="28"/>
+          <w:u w:val="single"/>
+        </w:rPr>
+        <w:t xml:space="preserve"> О.Ю.) </w:t>
       </w:r>
     </w:p>
     <w:p>
@@ -1205,7 +1259,24 @@
           <w:u w:val="single"/>
         </w:rPr>
         <w:tab/>
-        <w:t>Сіденко Максим Олександрович</w:t>
+      </w:r>
+      <w:proofErr w:type="spellStart"/>
+      <w:r>
+        <w:rPr>
+          <w:color w:val="000000"/>
+          <w:szCs w:val="28"/>
+          <w:u w:val="single"/>
+        </w:rPr>
+        <w:t>Сіденко</w:t>
+      </w:r>
+      <w:proofErr w:type="spellEnd"/>
+      <w:r>
+        <w:rPr>
+          <w:color w:val="000000"/>
+          <w:szCs w:val="28"/>
+          <w:u w:val="single"/>
+        </w:rPr>
+        <w:t xml:space="preserve"> Максим Олександрович</w:t>
       </w:r>
       <w:r>
         <w:rPr>
@@ -1360,12 +1431,21 @@
               </w:rPr>
               <w:t xml:space="preserve"> </w:t>
             </w:r>
+            <w:proofErr w:type="spellStart"/>
             <w:r>
               <w:rPr>
                 <w:color w:val="000000"/>
                 <w:szCs w:val="28"/>
               </w:rPr>
-              <w:t>Шеїна Г</w:t>
+              <w:t>Шеїна</w:t>
+            </w:r>
+            <w:proofErr w:type="spellEnd"/>
+            <w:r>
+              <w:rPr>
+                <w:color w:val="000000"/>
+                <w:szCs w:val="28"/>
+              </w:rPr>
+              <w:t xml:space="preserve"> Г</w:t>
             </w:r>
             <w:r>
               <w:rPr>
@@ -2091,12 +2171,21 @@
                 <w:szCs w:val="28"/>
               </w:rPr>
             </w:pPr>
+            <w:proofErr w:type="spellStart"/>
             <w:r>
               <w:rPr>
                 <w:color w:val="000000"/>
                 <w:szCs w:val="28"/>
               </w:rPr>
-              <w:t>Сіденко М.О</w:t>
+              <w:t>Сіденко</w:t>
+            </w:r>
+            <w:proofErr w:type="spellEnd"/>
+            <w:r>
+              <w:rPr>
+                <w:color w:val="000000"/>
+                <w:szCs w:val="28"/>
+              </w:rPr>
+              <w:t xml:space="preserve"> М.О</w:t>
             </w:r>
           </w:p>
         </w:tc>
@@ -2266,12 +2355,21 @@
                 <w:szCs w:val="28"/>
               </w:rPr>
             </w:pPr>
+            <w:proofErr w:type="spellStart"/>
             <w:r>
               <w:rPr>
                 <w:color w:val="000000"/>
                 <w:szCs w:val="28"/>
               </w:rPr>
-              <w:t>Шеїна Г.О</w:t>
+              <w:t>Шеїна</w:t>
+            </w:r>
+            <w:proofErr w:type="spellEnd"/>
+            <w:r>
+              <w:rPr>
+                <w:color w:val="000000"/>
+                <w:szCs w:val="28"/>
+              </w:rPr>
+              <w:t xml:space="preserve"> Г.О</w:t>
             </w:r>
           </w:p>
         </w:tc>
@@ -2677,17 +2775,57 @@
               <w:t xml:space="preserve">1.1 </w:t>
             </w:r>
             <w:hyperlink w:anchor="Розрахунок_трифазного_трансформатор" w:history="1">
-              <w:r>
-                <w:rPr>
-                  <w:rStyle w:val="a7"/>
-                  <w:rFonts w:ascii="Times New Roman" w:hAnsi="Times New Roman"/>
-                  <w:b w:val="0"/>
-                  <w:bCs w:val="0"/>
-                  <w:color w:val="auto"/>
-                  <w:sz w:val="28"/>
-                  <w:szCs w:val="28"/>
-                </w:rPr>
-                <w:t>Розрахунок трифазного трансформатора</w:t>
+              <w:proofErr w:type="spellStart"/>
+              <w:r>
+                <w:rPr>
+                  <w:rStyle w:val="a7"/>
+                  <w:rFonts w:ascii="Times New Roman" w:hAnsi="Times New Roman"/>
+                  <w:b w:val="0"/>
+                  <w:bCs w:val="0"/>
+                  <w:color w:val="auto"/>
+                  <w:sz w:val="28"/>
+                  <w:szCs w:val="28"/>
+                </w:rPr>
+                <w:t>Розрахунок</w:t>
+              </w:r>
+              <w:proofErr w:type="spellEnd"/>
+              <w:r>
+                <w:rPr>
+                  <w:rStyle w:val="a7"/>
+                  <w:rFonts w:ascii="Times New Roman" w:hAnsi="Times New Roman"/>
+                  <w:b w:val="0"/>
+                  <w:bCs w:val="0"/>
+                  <w:color w:val="auto"/>
+                  <w:sz w:val="28"/>
+                  <w:szCs w:val="28"/>
+                </w:rPr>
+                <w:t xml:space="preserve"> </w:t>
+              </w:r>
+              <w:proofErr w:type="spellStart"/>
+              <w:r>
+                <w:rPr>
+                  <w:rStyle w:val="a7"/>
+                  <w:rFonts w:ascii="Times New Roman" w:hAnsi="Times New Roman"/>
+                  <w:b w:val="0"/>
+                  <w:bCs w:val="0"/>
+                  <w:color w:val="auto"/>
+                  <w:sz w:val="28"/>
+                  <w:szCs w:val="28"/>
+                </w:rPr>
+                <w:t>трифазного</w:t>
+              </w:r>
+              <w:proofErr w:type="spellEnd"/>
+              <w:r>
+                <w:rPr>
+                  <w:rStyle w:val="a7"/>
+                  <w:rFonts w:ascii="Times New Roman" w:hAnsi="Times New Roman"/>
+                  <w:b w:val="0"/>
+                  <w:bCs w:val="0"/>
+                  <w:color w:val="auto"/>
+                  <w:sz w:val="28"/>
+                  <w:szCs w:val="28"/>
+                </w:rPr>
+                <w:t xml:space="preserve"> трансформатора</w:t>
               </w:r>
             </w:hyperlink>
             <w:r>
@@ -2762,17 +2900,83 @@
               <w:t xml:space="preserve">1.2 </w:t>
             </w:r>
             <w:hyperlink w:anchor="Розрахунок_двигуна_постійного_струму1_2_" w:history="1">
-              <w:r>
-                <w:rPr>
-                  <w:rStyle w:val="a7"/>
-                  <w:rFonts w:ascii="Times New Roman" w:hAnsi="Times New Roman"/>
-                  <w:b w:val="0"/>
-                  <w:bCs w:val="0"/>
-                  <w:color w:val="auto"/>
-                  <w:sz w:val="28"/>
-                  <w:szCs w:val="28"/>
-                </w:rPr>
-                <w:t>Розрахунок двигуна постійного струму</w:t>
+              <w:proofErr w:type="spellStart"/>
+              <w:r>
+                <w:rPr>
+                  <w:rStyle w:val="a7"/>
+                  <w:rFonts w:ascii="Times New Roman" w:hAnsi="Times New Roman"/>
+                  <w:b w:val="0"/>
+                  <w:bCs w:val="0"/>
+                  <w:color w:val="auto"/>
+                  <w:sz w:val="28"/>
+                  <w:szCs w:val="28"/>
+                </w:rPr>
+                <w:t>Розрахунок</w:t>
+              </w:r>
+              <w:proofErr w:type="spellEnd"/>
+              <w:r>
+                <w:rPr>
+                  <w:rStyle w:val="a7"/>
+                  <w:rFonts w:ascii="Times New Roman" w:hAnsi="Times New Roman"/>
+                  <w:b w:val="0"/>
+                  <w:bCs w:val="0"/>
+                  <w:color w:val="auto"/>
+                  <w:sz w:val="28"/>
+                  <w:szCs w:val="28"/>
+                </w:rPr>
+                <w:t xml:space="preserve"> </w:t>
+              </w:r>
+              <w:proofErr w:type="spellStart"/>
+              <w:r>
+                <w:rPr>
+                  <w:rStyle w:val="a7"/>
+                  <w:rFonts w:ascii="Times New Roman" w:hAnsi="Times New Roman"/>
+                  <w:b w:val="0"/>
+                  <w:bCs w:val="0"/>
+                  <w:color w:val="auto"/>
+                  <w:sz w:val="28"/>
+                  <w:szCs w:val="28"/>
+                </w:rPr>
+                <w:t>двигуна</w:t>
+              </w:r>
+              <w:proofErr w:type="spellEnd"/>
+              <w:r>
+                <w:rPr>
+                  <w:rStyle w:val="a7"/>
+                  <w:rFonts w:ascii="Times New Roman" w:hAnsi="Times New Roman"/>
+                  <w:b w:val="0"/>
+                  <w:bCs w:val="0"/>
+                  <w:color w:val="auto"/>
+                  <w:sz w:val="28"/>
+                  <w:szCs w:val="28"/>
+                </w:rPr>
+                <w:t xml:space="preserve"> </w:t>
+              </w:r>
+              <w:proofErr w:type="spellStart"/>
+              <w:r>
+                <w:rPr>
+                  <w:rStyle w:val="a7"/>
+                  <w:rFonts w:ascii="Times New Roman" w:hAnsi="Times New Roman"/>
+                  <w:b w:val="0"/>
+                  <w:bCs w:val="0"/>
+                  <w:color w:val="auto"/>
+                  <w:sz w:val="28"/>
+                  <w:szCs w:val="28"/>
+                </w:rPr>
+                <w:t>постійного</w:t>
+              </w:r>
+              <w:proofErr w:type="spellEnd"/>
+              <w:r>
+                <w:rPr>
+                  <w:rStyle w:val="a7"/>
+                  <w:rFonts w:ascii="Times New Roman" w:hAnsi="Times New Roman"/>
+                  <w:b w:val="0"/>
+                  <w:bCs w:val="0"/>
+                  <w:color w:val="auto"/>
+                  <w:sz w:val="28"/>
+                  <w:szCs w:val="28"/>
+                </w:rPr>
+                <w:t xml:space="preserve"> струму</w:t>
               </w:r>
             </w:hyperlink>
             <w:r>
@@ -2942,7 +3146,33 @@
                   <w:sz w:val="28"/>
                   <w:szCs w:val="28"/>
                 </w:rPr>
-                <w:t>1 Розрахунок трансформатора</w:t>
+                <w:t xml:space="preserve">1 </w:t>
+              </w:r>
+              <w:proofErr w:type="spellStart"/>
+              <w:r>
+                <w:rPr>
+                  <w:rStyle w:val="a7"/>
+                  <w:rFonts w:ascii="Times New Roman" w:hAnsi="Times New Roman"/>
+                  <w:b w:val="0"/>
+                  <w:bCs w:val="0"/>
+                  <w:color w:val="auto"/>
+                  <w:sz w:val="28"/>
+                  <w:szCs w:val="28"/>
+                </w:rPr>
+                <w:t>Розрахунок</w:t>
+              </w:r>
+              <w:proofErr w:type="spellEnd"/>
+              <w:r>
+                <w:rPr>
+                  <w:rStyle w:val="a7"/>
+                  <w:rFonts w:ascii="Times New Roman" w:hAnsi="Times New Roman"/>
+                  <w:b w:val="0"/>
+                  <w:bCs w:val="0"/>
+                  <w:color w:val="auto"/>
+                  <w:sz w:val="28"/>
+                  <w:szCs w:val="28"/>
+                </w:rPr>
+                <w:t xml:space="preserve"> трансформатора</w:t>
               </w:r>
             </w:hyperlink>
             <w:r>
@@ -3017,17 +3247,83 @@
               <w:t xml:space="preserve">2.1.1 </w:t>
             </w:r>
             <w:hyperlink w:anchor="a_2_1_1" w:history="1">
-              <w:r>
-                <w:rPr>
-                  <w:rStyle w:val="a7"/>
-                  <w:rFonts w:ascii="Times New Roman" w:hAnsi="Times New Roman"/>
-                  <w:b w:val="0"/>
-                  <w:bCs w:val="0"/>
-                  <w:color w:val="auto"/>
-                  <w:sz w:val="28"/>
-                  <w:szCs w:val="28"/>
-                </w:rPr>
-                <w:t>Визначення основних параметрів трансформатора</w:t>
+              <w:proofErr w:type="spellStart"/>
+              <w:r>
+                <w:rPr>
+                  <w:rStyle w:val="a7"/>
+                  <w:rFonts w:ascii="Times New Roman" w:hAnsi="Times New Roman"/>
+                  <w:b w:val="0"/>
+                  <w:bCs w:val="0"/>
+                  <w:color w:val="auto"/>
+                  <w:sz w:val="28"/>
+                  <w:szCs w:val="28"/>
+                </w:rPr>
+                <w:t>Визначення</w:t>
+              </w:r>
+              <w:proofErr w:type="spellEnd"/>
+              <w:r>
+                <w:rPr>
+                  <w:rStyle w:val="a7"/>
+                  <w:rFonts w:ascii="Times New Roman" w:hAnsi="Times New Roman"/>
+                  <w:b w:val="0"/>
+                  <w:bCs w:val="0"/>
+                  <w:color w:val="auto"/>
+                  <w:sz w:val="28"/>
+                  <w:szCs w:val="28"/>
+                </w:rPr>
+                <w:t xml:space="preserve"> </w:t>
+              </w:r>
+              <w:proofErr w:type="spellStart"/>
+              <w:r>
+                <w:rPr>
+                  <w:rStyle w:val="a7"/>
+                  <w:rFonts w:ascii="Times New Roman" w:hAnsi="Times New Roman"/>
+                  <w:b w:val="0"/>
+                  <w:bCs w:val="0"/>
+                  <w:color w:val="auto"/>
+                  <w:sz w:val="28"/>
+                  <w:szCs w:val="28"/>
+                </w:rPr>
+                <w:t>основних</w:t>
+              </w:r>
+              <w:proofErr w:type="spellEnd"/>
+              <w:r>
+                <w:rPr>
+                  <w:rStyle w:val="a7"/>
+                  <w:rFonts w:ascii="Times New Roman" w:hAnsi="Times New Roman"/>
+                  <w:b w:val="0"/>
+                  <w:bCs w:val="0"/>
+                  <w:color w:val="auto"/>
+                  <w:sz w:val="28"/>
+                  <w:szCs w:val="28"/>
+                </w:rPr>
+                <w:t xml:space="preserve"> </w:t>
+              </w:r>
+              <w:proofErr w:type="spellStart"/>
+              <w:r>
+                <w:rPr>
+                  <w:rStyle w:val="a7"/>
+                  <w:rFonts w:ascii="Times New Roman" w:hAnsi="Times New Roman"/>
+                  <w:b w:val="0"/>
+                  <w:bCs w:val="0"/>
+                  <w:color w:val="auto"/>
+                  <w:sz w:val="28"/>
+                  <w:szCs w:val="28"/>
+                </w:rPr>
+                <w:t>параметрів</w:t>
+              </w:r>
+              <w:proofErr w:type="spellEnd"/>
+              <w:r>
+                <w:rPr>
+                  <w:rStyle w:val="a7"/>
+                  <w:rFonts w:ascii="Times New Roman" w:hAnsi="Times New Roman"/>
+                  <w:b w:val="0"/>
+                  <w:bCs w:val="0"/>
+                  <w:color w:val="auto"/>
+                  <w:sz w:val="28"/>
+                  <w:szCs w:val="28"/>
+                </w:rPr>
+                <w:t xml:space="preserve"> трансформатора</w:t>
               </w:r>
             </w:hyperlink>
             <w:r>
@@ -3102,18 +3398,72 @@
               <w:t xml:space="preserve">2.1.2 </w:t>
             </w:r>
             <w:hyperlink w:anchor="a_2_1_2" w:history="1">
-              <w:r>
-                <w:rPr>
-                  <w:rStyle w:val="a7"/>
-                  <w:rFonts w:ascii="Times New Roman" w:hAnsi="Times New Roman"/>
-                  <w:b w:val="0"/>
-                  <w:bCs w:val="0"/>
-                  <w:color w:val="auto"/>
-                  <w:sz w:val="28"/>
-                  <w:szCs w:val="28"/>
-                </w:rPr>
-                <w:t>Параметри схеми заміщення</w:t>
-              </w:r>
+              <w:proofErr w:type="spellStart"/>
+              <w:r>
+                <w:rPr>
+                  <w:rStyle w:val="a7"/>
+                  <w:rFonts w:ascii="Times New Roman" w:hAnsi="Times New Roman"/>
+                  <w:b w:val="0"/>
+                  <w:bCs w:val="0"/>
+                  <w:color w:val="auto"/>
+                  <w:sz w:val="28"/>
+                  <w:szCs w:val="28"/>
+                </w:rPr>
+                <w:t>Параметри</w:t>
+              </w:r>
+              <w:proofErr w:type="spellEnd"/>
+              <w:r>
+                <w:rPr>
+                  <w:rStyle w:val="a7"/>
+                  <w:rFonts w:ascii="Times New Roman" w:hAnsi="Times New Roman"/>
+                  <w:b w:val="0"/>
+                  <w:bCs w:val="0"/>
+                  <w:color w:val="auto"/>
+                  <w:sz w:val="28"/>
+                  <w:szCs w:val="28"/>
+                </w:rPr>
+                <w:t xml:space="preserve"> </w:t>
+              </w:r>
+              <w:proofErr w:type="spellStart"/>
+              <w:r>
+                <w:rPr>
+                  <w:rStyle w:val="a7"/>
+                  <w:rFonts w:ascii="Times New Roman" w:hAnsi="Times New Roman"/>
+                  <w:b w:val="0"/>
+                  <w:bCs w:val="0"/>
+                  <w:color w:val="auto"/>
+                  <w:sz w:val="28"/>
+                  <w:szCs w:val="28"/>
+                </w:rPr>
+                <w:t>схеми</w:t>
+              </w:r>
+              <w:proofErr w:type="spellEnd"/>
+              <w:r>
+                <w:rPr>
+                  <w:rStyle w:val="a7"/>
+                  <w:rFonts w:ascii="Times New Roman" w:hAnsi="Times New Roman"/>
+                  <w:b w:val="0"/>
+                  <w:bCs w:val="0"/>
+                  <w:color w:val="auto"/>
+                  <w:sz w:val="28"/>
+                  <w:szCs w:val="28"/>
+                </w:rPr>
+                <w:t xml:space="preserve"> </w:t>
+              </w:r>
+              <w:proofErr w:type="spellStart"/>
+              <w:r>
+                <w:rPr>
+                  <w:rStyle w:val="a7"/>
+                  <w:rFonts w:ascii="Times New Roman" w:hAnsi="Times New Roman"/>
+                  <w:b w:val="0"/>
+                  <w:bCs w:val="0"/>
+                  <w:color w:val="auto"/>
+                  <w:sz w:val="28"/>
+                  <w:szCs w:val="28"/>
+                </w:rPr>
+                <w:t>заміщення</w:t>
+              </w:r>
+              <w:proofErr w:type="spellEnd"/>
             </w:hyperlink>
             <w:r>
               <w:rPr>
@@ -3187,17 +3537,109 @@
               <w:t xml:space="preserve">2.1.3 </w:t>
             </w:r>
             <w:hyperlink w:anchor="a_2_1_3" w:history="1">
-              <w:r>
-                <w:rPr>
-                  <w:rStyle w:val="a7"/>
-                  <w:rFonts w:ascii="Times New Roman" w:hAnsi="Times New Roman"/>
-                  <w:b w:val="0"/>
-                  <w:bCs w:val="0"/>
-                  <w:color w:val="auto"/>
-                  <w:sz w:val="28"/>
-                  <w:szCs w:val="28"/>
-                </w:rPr>
-                <w:t>Розрахунок залежності ККД від завантаження η(β)</w:t>
+              <w:proofErr w:type="spellStart"/>
+              <w:r>
+                <w:rPr>
+                  <w:rStyle w:val="a7"/>
+                  <w:rFonts w:ascii="Times New Roman" w:hAnsi="Times New Roman"/>
+                  <w:b w:val="0"/>
+                  <w:bCs w:val="0"/>
+                  <w:color w:val="auto"/>
+                  <w:sz w:val="28"/>
+                  <w:szCs w:val="28"/>
+                </w:rPr>
+                <w:t>Розрахунок</w:t>
+              </w:r>
+              <w:proofErr w:type="spellEnd"/>
+              <w:r>
+                <w:rPr>
+                  <w:rStyle w:val="a7"/>
+                  <w:rFonts w:ascii="Times New Roman" w:hAnsi="Times New Roman"/>
+                  <w:b w:val="0"/>
+                  <w:bCs w:val="0"/>
+                  <w:color w:val="auto"/>
+                  <w:sz w:val="28"/>
+                  <w:szCs w:val="28"/>
+                </w:rPr>
+                <w:t xml:space="preserve"> </w:t>
+              </w:r>
+              <w:proofErr w:type="spellStart"/>
+              <w:r>
+                <w:rPr>
+                  <w:rStyle w:val="a7"/>
+                  <w:rFonts w:ascii="Times New Roman" w:hAnsi="Times New Roman"/>
+                  <w:b w:val="0"/>
+                  <w:bCs w:val="0"/>
+                  <w:color w:val="auto"/>
+                  <w:sz w:val="28"/>
+                  <w:szCs w:val="28"/>
+                </w:rPr>
+                <w:t>залежності</w:t>
+              </w:r>
+              <w:proofErr w:type="spellEnd"/>
+              <w:r>
+                <w:rPr>
+                  <w:rStyle w:val="a7"/>
+                  <w:rFonts w:ascii="Times New Roman" w:hAnsi="Times New Roman"/>
+                  <w:b w:val="0"/>
+                  <w:bCs w:val="0"/>
+                  <w:color w:val="auto"/>
+                  <w:sz w:val="28"/>
+                  <w:szCs w:val="28"/>
+                </w:rPr>
+                <w:t xml:space="preserve"> ККД </w:t>
+              </w:r>
+              <w:proofErr w:type="spellStart"/>
+              <w:r>
+                <w:rPr>
+                  <w:rStyle w:val="a7"/>
+                  <w:rFonts w:ascii="Times New Roman" w:hAnsi="Times New Roman"/>
+                  <w:b w:val="0"/>
+                  <w:bCs w:val="0"/>
+                  <w:color w:val="auto"/>
+                  <w:sz w:val="28"/>
+                  <w:szCs w:val="28"/>
+                </w:rPr>
+                <w:t>від</w:t>
+              </w:r>
+              <w:proofErr w:type="spellEnd"/>
+              <w:r>
+                <w:rPr>
+                  <w:rStyle w:val="a7"/>
+                  <w:rFonts w:ascii="Times New Roman" w:hAnsi="Times New Roman"/>
+                  <w:b w:val="0"/>
+                  <w:bCs w:val="0"/>
+                  <w:color w:val="auto"/>
+                  <w:sz w:val="28"/>
+                  <w:szCs w:val="28"/>
+                </w:rPr>
+                <w:t xml:space="preserve"> </w:t>
+              </w:r>
+              <w:proofErr w:type="spellStart"/>
+              <w:r>
+                <w:rPr>
+                  <w:rStyle w:val="a7"/>
+                  <w:rFonts w:ascii="Times New Roman" w:hAnsi="Times New Roman"/>
+                  <w:b w:val="0"/>
+                  <w:bCs w:val="0"/>
+                  <w:color w:val="auto"/>
+                  <w:sz w:val="28"/>
+                  <w:szCs w:val="28"/>
+                </w:rPr>
+                <w:t>завантаження</w:t>
+              </w:r>
+              <w:proofErr w:type="spellEnd"/>
+              <w:r>
+                <w:rPr>
+                  <w:rStyle w:val="a7"/>
+                  <w:rFonts w:ascii="Times New Roman" w:hAnsi="Times New Roman"/>
+                  <w:b w:val="0"/>
+                  <w:bCs w:val="0"/>
+                  <w:color w:val="auto"/>
+                  <w:sz w:val="28"/>
+                  <w:szCs w:val="28"/>
+                </w:rPr>
+                <w:t xml:space="preserve"> η(β)</w:t>
               </w:r>
             </w:hyperlink>
             <w:r>
@@ -3272,18 +3714,20 @@
               <w:t xml:space="preserve">2.1.4 </w:t>
             </w:r>
             <w:hyperlink w:anchor="a_2_1_4" w:history="1">
-              <w:r>
-                <w:rPr>
-                  <w:rStyle w:val="a7"/>
-                  <w:rFonts w:ascii="Times New Roman" w:hAnsi="Times New Roman"/>
-                  <w:b w:val="0"/>
-                  <w:bCs w:val="0"/>
-                  <w:color w:val="auto"/>
-                  <w:sz w:val="28"/>
-                  <w:szCs w:val="28"/>
-                </w:rPr>
-                <w:t>Розрахунок зовнішньої</w:t>
-              </w:r>
+              <w:proofErr w:type="spellStart"/>
+              <w:r>
+                <w:rPr>
+                  <w:rStyle w:val="a7"/>
+                  <w:rFonts w:ascii="Times New Roman" w:hAnsi="Times New Roman"/>
+                  <w:b w:val="0"/>
+                  <w:bCs w:val="0"/>
+                  <w:color w:val="auto"/>
+                  <w:sz w:val="28"/>
+                  <w:szCs w:val="28"/>
+                </w:rPr>
+                <w:t>Розрахунок</w:t>
+              </w:r>
+              <w:proofErr w:type="spellEnd"/>
               <w:r>
                 <w:rPr>
                   <w:rStyle w:val="a7"/>
@@ -3296,17 +3740,31 @@
                 </w:rPr>
                 <w:t xml:space="preserve"> </w:t>
               </w:r>
-              <w:r>
-                <w:rPr>
-                  <w:rStyle w:val="a7"/>
-                  <w:rFonts w:ascii="Times New Roman" w:hAnsi="Times New Roman"/>
-                  <w:b w:val="0"/>
-                  <w:bCs w:val="0"/>
-                  <w:color w:val="auto"/>
-                  <w:sz w:val="28"/>
-                  <w:szCs w:val="28"/>
-                </w:rPr>
-                <w:t xml:space="preserve">характеристики </w:t>
+              <w:proofErr w:type="spellStart"/>
+              <w:r>
+                <w:rPr>
+                  <w:rStyle w:val="a7"/>
+                  <w:rFonts w:ascii="Times New Roman" w:hAnsi="Times New Roman"/>
+                  <w:b w:val="0"/>
+                  <w:bCs w:val="0"/>
+                  <w:color w:val="auto"/>
+                  <w:sz w:val="28"/>
+                  <w:szCs w:val="28"/>
+                </w:rPr>
+                <w:t>зовнішньої</w:t>
+              </w:r>
+              <w:proofErr w:type="spellEnd"/>
+              <w:r>
+                <w:rPr>
+                  <w:rStyle w:val="a7"/>
+                  <w:rFonts w:ascii="Times New Roman" w:hAnsi="Times New Roman"/>
+                  <w:b w:val="0"/>
+                  <w:bCs w:val="0"/>
+                  <w:color w:val="auto"/>
+                  <w:sz w:val="28"/>
+                  <w:szCs w:val="28"/>
+                </w:rPr>
+                <w:t xml:space="preserve"> характеристики </w:t>
               </w:r>
               <w:r>
                 <w:rPr>
@@ -3448,17 +3906,57 @@
               <w:t xml:space="preserve">2.1.5 </w:t>
             </w:r>
             <w:hyperlink w:anchor="a_2_1_5" w:history="1">
-              <w:r>
-                <w:rPr>
-                  <w:rStyle w:val="a7"/>
-                  <w:rFonts w:ascii="Times New Roman" w:hAnsi="Times New Roman"/>
-                  <w:b w:val="0"/>
-                  <w:bCs w:val="0"/>
-                  <w:color w:val="auto"/>
-                  <w:sz w:val="28"/>
-                  <w:szCs w:val="28"/>
-                </w:rPr>
-                <w:t>Схеми вмикання трансформатора</w:t>
+              <w:proofErr w:type="spellStart"/>
+              <w:r>
+                <w:rPr>
+                  <w:rStyle w:val="a7"/>
+                  <w:rFonts w:ascii="Times New Roman" w:hAnsi="Times New Roman"/>
+                  <w:b w:val="0"/>
+                  <w:bCs w:val="0"/>
+                  <w:color w:val="auto"/>
+                  <w:sz w:val="28"/>
+                  <w:szCs w:val="28"/>
+                </w:rPr>
+                <w:t>Схеми</w:t>
+              </w:r>
+              <w:proofErr w:type="spellEnd"/>
+              <w:r>
+                <w:rPr>
+                  <w:rStyle w:val="a7"/>
+                  <w:rFonts w:ascii="Times New Roman" w:hAnsi="Times New Roman"/>
+                  <w:b w:val="0"/>
+                  <w:bCs w:val="0"/>
+                  <w:color w:val="auto"/>
+                  <w:sz w:val="28"/>
+                  <w:szCs w:val="28"/>
+                </w:rPr>
+                <w:t xml:space="preserve"> </w:t>
+              </w:r>
+              <w:proofErr w:type="spellStart"/>
+              <w:r>
+                <w:rPr>
+                  <w:rStyle w:val="a7"/>
+                  <w:rFonts w:ascii="Times New Roman" w:hAnsi="Times New Roman"/>
+                  <w:b w:val="0"/>
+                  <w:bCs w:val="0"/>
+                  <w:color w:val="auto"/>
+                  <w:sz w:val="28"/>
+                  <w:szCs w:val="28"/>
+                </w:rPr>
+                <w:t>вмикання</w:t>
+              </w:r>
+              <w:proofErr w:type="spellEnd"/>
+              <w:r>
+                <w:rPr>
+                  <w:rStyle w:val="a7"/>
+                  <w:rFonts w:ascii="Times New Roman" w:hAnsi="Times New Roman"/>
+                  <w:b w:val="0"/>
+                  <w:bCs w:val="0"/>
+                  <w:color w:val="auto"/>
+                  <w:sz w:val="28"/>
+                  <w:szCs w:val="28"/>
+                </w:rPr>
+                <w:t xml:space="preserve"> трансформатора</w:t>
               </w:r>
             </w:hyperlink>
             <w:r>
@@ -3534,6 +4032,7 @@
               <w:t xml:space="preserve">2.2 </w:t>
             </w:r>
             <w:hyperlink w:anchor="a_2_2" w:history="1">
+              <w:proofErr w:type="spellStart"/>
               <w:r>
                 <w:rPr>
                   <w:rStyle w:val="a7"/>
@@ -3557,31 +4056,72 @@
                   <w:sz w:val="28"/>
                   <w:szCs w:val="28"/>
                 </w:rPr>
-                <w:t>озрахунок д</w:t>
-              </w:r>
-              <w:r>
-                <w:rPr>
-                  <w:rStyle w:val="a7"/>
-                  <w:rFonts w:ascii="Times New Roman" w:hAnsi="Times New Roman"/>
-                  <w:b w:val="0"/>
-                  <w:bCs w:val="0"/>
-                  <w:color w:val="auto"/>
-                  <w:sz w:val="28"/>
-                  <w:szCs w:val="28"/>
-                </w:rPr>
-                <w:t>в</w:t>
-              </w:r>
-              <w:r>
-                <w:rPr>
-                  <w:rStyle w:val="a7"/>
-                  <w:rFonts w:ascii="Times New Roman" w:hAnsi="Times New Roman"/>
-                  <w:b w:val="0"/>
-                  <w:bCs w:val="0"/>
-                  <w:color w:val="auto"/>
-                  <w:sz w:val="28"/>
-                  <w:szCs w:val="28"/>
-                </w:rPr>
-                <w:t>игуна постійного струму</w:t>
+                <w:t>озрахунок</w:t>
+              </w:r>
+              <w:proofErr w:type="spellEnd"/>
+              <w:r>
+                <w:rPr>
+                  <w:rStyle w:val="a7"/>
+                  <w:rFonts w:ascii="Times New Roman" w:hAnsi="Times New Roman"/>
+                  <w:b w:val="0"/>
+                  <w:bCs w:val="0"/>
+                  <w:color w:val="auto"/>
+                  <w:sz w:val="28"/>
+                  <w:szCs w:val="28"/>
+                </w:rPr>
+                <w:t xml:space="preserve"> </w:t>
+              </w:r>
+              <w:proofErr w:type="spellStart"/>
+              <w:r>
+                <w:rPr>
+                  <w:rStyle w:val="a7"/>
+                  <w:rFonts w:ascii="Times New Roman" w:hAnsi="Times New Roman"/>
+                  <w:b w:val="0"/>
+                  <w:bCs w:val="0"/>
+                  <w:color w:val="auto"/>
+                  <w:sz w:val="28"/>
+                  <w:szCs w:val="28"/>
+                </w:rPr>
+                <w:t>двигуна</w:t>
+              </w:r>
+              <w:proofErr w:type="spellEnd"/>
+              <w:r>
+                <w:rPr>
+                  <w:rStyle w:val="a7"/>
+                  <w:rFonts w:ascii="Times New Roman" w:hAnsi="Times New Roman"/>
+                  <w:b w:val="0"/>
+                  <w:bCs w:val="0"/>
+                  <w:color w:val="auto"/>
+                  <w:sz w:val="28"/>
+                  <w:szCs w:val="28"/>
+                </w:rPr>
+                <w:t xml:space="preserve"> </w:t>
+              </w:r>
+              <w:proofErr w:type="spellStart"/>
+              <w:r>
+                <w:rPr>
+                  <w:rStyle w:val="a7"/>
+                  <w:rFonts w:ascii="Times New Roman" w:hAnsi="Times New Roman"/>
+                  <w:b w:val="0"/>
+                  <w:bCs w:val="0"/>
+                  <w:color w:val="auto"/>
+                  <w:sz w:val="28"/>
+                  <w:szCs w:val="28"/>
+                </w:rPr>
+                <w:t>постійного</w:t>
+              </w:r>
+              <w:proofErr w:type="spellEnd"/>
+              <w:r>
+                <w:rPr>
+                  <w:rStyle w:val="a7"/>
+                  <w:rFonts w:ascii="Times New Roman" w:hAnsi="Times New Roman"/>
+                  <w:b w:val="0"/>
+                  <w:bCs w:val="0"/>
+                  <w:color w:val="auto"/>
+                  <w:sz w:val="28"/>
+                  <w:szCs w:val="28"/>
+                </w:rPr>
+                <w:t xml:space="preserve"> струму</w:t>
               </w:r>
             </w:hyperlink>
             <w:r>
@@ -3666,8 +4206,100 @@
                   <w:sz w:val="28"/>
                   <w:szCs w:val="28"/>
                 </w:rPr>
-                <w:t>1 Розрахунок параметрів двигуна, схема вмикання</w:t>
-              </w:r>
+                <w:t xml:space="preserve">1 </w:t>
+              </w:r>
+              <w:proofErr w:type="spellStart"/>
+              <w:r>
+                <w:rPr>
+                  <w:rStyle w:val="a7"/>
+                  <w:rFonts w:ascii="Times New Roman" w:hAnsi="Times New Roman"/>
+                  <w:b w:val="0"/>
+                  <w:bCs w:val="0"/>
+                  <w:color w:val="auto"/>
+                  <w:sz w:val="28"/>
+                  <w:szCs w:val="28"/>
+                </w:rPr>
+                <w:t>Розрахунок</w:t>
+              </w:r>
+              <w:proofErr w:type="spellEnd"/>
+              <w:r>
+                <w:rPr>
+                  <w:rStyle w:val="a7"/>
+                  <w:rFonts w:ascii="Times New Roman" w:hAnsi="Times New Roman"/>
+                  <w:b w:val="0"/>
+                  <w:bCs w:val="0"/>
+                  <w:color w:val="auto"/>
+                  <w:sz w:val="28"/>
+                  <w:szCs w:val="28"/>
+                </w:rPr>
+                <w:t xml:space="preserve"> </w:t>
+              </w:r>
+              <w:proofErr w:type="spellStart"/>
+              <w:r>
+                <w:rPr>
+                  <w:rStyle w:val="a7"/>
+                  <w:rFonts w:ascii="Times New Roman" w:hAnsi="Times New Roman"/>
+                  <w:b w:val="0"/>
+                  <w:bCs w:val="0"/>
+                  <w:color w:val="auto"/>
+                  <w:sz w:val="28"/>
+                  <w:szCs w:val="28"/>
+                </w:rPr>
+                <w:t>параметрів</w:t>
+              </w:r>
+              <w:proofErr w:type="spellEnd"/>
+              <w:r>
+                <w:rPr>
+                  <w:rStyle w:val="a7"/>
+                  <w:rFonts w:ascii="Times New Roman" w:hAnsi="Times New Roman"/>
+                  <w:b w:val="0"/>
+                  <w:bCs w:val="0"/>
+                  <w:color w:val="auto"/>
+                  <w:sz w:val="28"/>
+                  <w:szCs w:val="28"/>
+                </w:rPr>
+                <w:t xml:space="preserve"> </w:t>
+              </w:r>
+              <w:proofErr w:type="spellStart"/>
+              <w:r>
+                <w:rPr>
+                  <w:rStyle w:val="a7"/>
+                  <w:rFonts w:ascii="Times New Roman" w:hAnsi="Times New Roman"/>
+                  <w:b w:val="0"/>
+                  <w:bCs w:val="0"/>
+                  <w:color w:val="auto"/>
+                  <w:sz w:val="28"/>
+                  <w:szCs w:val="28"/>
+                </w:rPr>
+                <w:t>двигуна</w:t>
+              </w:r>
+              <w:proofErr w:type="spellEnd"/>
+              <w:r>
+                <w:rPr>
+                  <w:rStyle w:val="a7"/>
+                  <w:rFonts w:ascii="Times New Roman" w:hAnsi="Times New Roman"/>
+                  <w:b w:val="0"/>
+                  <w:bCs w:val="0"/>
+                  <w:color w:val="auto"/>
+                  <w:sz w:val="28"/>
+                  <w:szCs w:val="28"/>
+                </w:rPr>
+                <w:t xml:space="preserve">, схема </w:t>
+              </w:r>
+              <w:proofErr w:type="spellStart"/>
+              <w:r>
+                <w:rPr>
+                  <w:rStyle w:val="a7"/>
+                  <w:rFonts w:ascii="Times New Roman" w:hAnsi="Times New Roman"/>
+                  <w:b w:val="0"/>
+                  <w:bCs w:val="0"/>
+                  <w:color w:val="auto"/>
+                  <w:sz w:val="28"/>
+                  <w:szCs w:val="28"/>
+                </w:rPr>
+                <w:t>вмикання</w:t>
+              </w:r>
+              <w:proofErr w:type="spellEnd"/>
             </w:hyperlink>
             <w:r>
               <w:rPr>
@@ -3741,18 +4373,72 @@
               <w:t xml:space="preserve">2.2.2 </w:t>
             </w:r>
             <w:hyperlink w:anchor="a_2_2_2" w:history="1">
-              <w:r>
-                <w:rPr>
-                  <w:rStyle w:val="a7"/>
-                  <w:rFonts w:ascii="Times New Roman" w:hAnsi="Times New Roman"/>
-                  <w:b w:val="0"/>
-                  <w:bCs w:val="0"/>
-                  <w:color w:val="auto"/>
-                  <w:sz w:val="28"/>
-                  <w:szCs w:val="28"/>
-                </w:rPr>
-                <w:t>Режими роботи двигуна</w:t>
-              </w:r>
+              <w:proofErr w:type="spellStart"/>
+              <w:r>
+                <w:rPr>
+                  <w:rStyle w:val="a7"/>
+                  <w:rFonts w:ascii="Times New Roman" w:hAnsi="Times New Roman"/>
+                  <w:b w:val="0"/>
+                  <w:bCs w:val="0"/>
+                  <w:color w:val="auto"/>
+                  <w:sz w:val="28"/>
+                  <w:szCs w:val="28"/>
+                </w:rPr>
+                <w:t>Режими</w:t>
+              </w:r>
+              <w:proofErr w:type="spellEnd"/>
+              <w:r>
+                <w:rPr>
+                  <w:rStyle w:val="a7"/>
+                  <w:rFonts w:ascii="Times New Roman" w:hAnsi="Times New Roman"/>
+                  <w:b w:val="0"/>
+                  <w:bCs w:val="0"/>
+                  <w:color w:val="auto"/>
+                  <w:sz w:val="28"/>
+                  <w:szCs w:val="28"/>
+                </w:rPr>
+                <w:t xml:space="preserve"> </w:t>
+              </w:r>
+              <w:proofErr w:type="spellStart"/>
+              <w:r>
+                <w:rPr>
+                  <w:rStyle w:val="a7"/>
+                  <w:rFonts w:ascii="Times New Roman" w:hAnsi="Times New Roman"/>
+                  <w:b w:val="0"/>
+                  <w:bCs w:val="0"/>
+                  <w:color w:val="auto"/>
+                  <w:sz w:val="28"/>
+                  <w:szCs w:val="28"/>
+                </w:rPr>
+                <w:t>роботи</w:t>
+              </w:r>
+              <w:proofErr w:type="spellEnd"/>
+              <w:r>
+                <w:rPr>
+                  <w:rStyle w:val="a7"/>
+                  <w:rFonts w:ascii="Times New Roman" w:hAnsi="Times New Roman"/>
+                  <w:b w:val="0"/>
+                  <w:bCs w:val="0"/>
+                  <w:color w:val="auto"/>
+                  <w:sz w:val="28"/>
+                  <w:szCs w:val="28"/>
+                </w:rPr>
+                <w:t xml:space="preserve"> </w:t>
+              </w:r>
+              <w:proofErr w:type="spellStart"/>
+              <w:r>
+                <w:rPr>
+                  <w:rStyle w:val="a7"/>
+                  <w:rFonts w:ascii="Times New Roman" w:hAnsi="Times New Roman"/>
+                  <w:b w:val="0"/>
+                  <w:bCs w:val="0"/>
+                  <w:color w:val="auto"/>
+                  <w:sz w:val="28"/>
+                  <w:szCs w:val="28"/>
+                </w:rPr>
+                <w:t>двигуна</w:t>
+              </w:r>
+              <w:proofErr w:type="spellEnd"/>
             </w:hyperlink>
             <w:r>
               <w:rPr>
@@ -3826,17 +4512,83 @@
               <w:t xml:space="preserve">2.2.3 </w:t>
             </w:r>
             <w:hyperlink w:anchor="a_2_2_3" w:history="1">
-              <w:r>
-                <w:rPr>
-                  <w:rStyle w:val="a7"/>
-                  <w:rFonts w:ascii="Times New Roman" w:hAnsi="Times New Roman"/>
-                  <w:b w:val="0"/>
-                  <w:bCs w:val="0"/>
-                  <w:color w:val="auto"/>
-                  <w:sz w:val="28"/>
-                  <w:szCs w:val="28"/>
-                </w:rPr>
-                <w:t>Розрахунок природної механічної  характеристики</w:t>
+              <w:proofErr w:type="spellStart"/>
+              <w:r>
+                <w:rPr>
+                  <w:rStyle w:val="a7"/>
+                  <w:rFonts w:ascii="Times New Roman" w:hAnsi="Times New Roman"/>
+                  <w:b w:val="0"/>
+                  <w:bCs w:val="0"/>
+                  <w:color w:val="auto"/>
+                  <w:sz w:val="28"/>
+                  <w:szCs w:val="28"/>
+                </w:rPr>
+                <w:t>Розрахунок</w:t>
+              </w:r>
+              <w:proofErr w:type="spellEnd"/>
+              <w:r>
+                <w:rPr>
+                  <w:rStyle w:val="a7"/>
+                  <w:rFonts w:ascii="Times New Roman" w:hAnsi="Times New Roman"/>
+                  <w:b w:val="0"/>
+                  <w:bCs w:val="0"/>
+                  <w:color w:val="auto"/>
+                  <w:sz w:val="28"/>
+                  <w:szCs w:val="28"/>
+                </w:rPr>
+                <w:t xml:space="preserve"> </w:t>
+              </w:r>
+              <w:proofErr w:type="spellStart"/>
+              <w:r>
+                <w:rPr>
+                  <w:rStyle w:val="a7"/>
+                  <w:rFonts w:ascii="Times New Roman" w:hAnsi="Times New Roman"/>
+                  <w:b w:val="0"/>
+                  <w:bCs w:val="0"/>
+                  <w:color w:val="auto"/>
+                  <w:sz w:val="28"/>
+                  <w:szCs w:val="28"/>
+                </w:rPr>
+                <w:t>природної</w:t>
+              </w:r>
+              <w:proofErr w:type="spellEnd"/>
+              <w:r>
+                <w:rPr>
+                  <w:rStyle w:val="a7"/>
+                  <w:rFonts w:ascii="Times New Roman" w:hAnsi="Times New Roman"/>
+                  <w:b w:val="0"/>
+                  <w:bCs w:val="0"/>
+                  <w:color w:val="auto"/>
+                  <w:sz w:val="28"/>
+                  <w:szCs w:val="28"/>
+                </w:rPr>
+                <w:t xml:space="preserve"> </w:t>
+              </w:r>
+              <w:proofErr w:type="spellStart"/>
+              <w:r>
+                <w:rPr>
+                  <w:rStyle w:val="a7"/>
+                  <w:rFonts w:ascii="Times New Roman" w:hAnsi="Times New Roman"/>
+                  <w:b w:val="0"/>
+                  <w:bCs w:val="0"/>
+                  <w:color w:val="auto"/>
+                  <w:sz w:val="28"/>
+                  <w:szCs w:val="28"/>
+                </w:rPr>
+                <w:t>механічної</w:t>
+              </w:r>
+              <w:proofErr w:type="spellEnd"/>
+              <w:r>
+                <w:rPr>
+                  <w:rStyle w:val="a7"/>
+                  <w:rFonts w:ascii="Times New Roman" w:hAnsi="Times New Roman"/>
+                  <w:b w:val="0"/>
+                  <w:bCs w:val="0"/>
+                  <w:color w:val="auto"/>
+                  <w:sz w:val="28"/>
+                  <w:szCs w:val="28"/>
+                </w:rPr>
+                <w:t xml:space="preserve">  характеристики</w:t>
               </w:r>
               <w:r>
                 <w:rPr>
@@ -3849,7 +4601,33 @@
                   <w:szCs w:val="28"/>
                 </w:rPr>
                 <w:br/>
-                <w:t xml:space="preserve"> двигуна </w:t>
+                <w:t xml:space="preserve"> </w:t>
+              </w:r>
+              <w:proofErr w:type="spellStart"/>
+              <w:r>
+                <w:rPr>
+                  <w:rStyle w:val="a7"/>
+                  <w:rFonts w:ascii="Times New Roman" w:hAnsi="Times New Roman"/>
+                  <w:b w:val="0"/>
+                  <w:bCs w:val="0"/>
+                  <w:color w:val="auto"/>
+                  <w:sz w:val="28"/>
+                  <w:szCs w:val="28"/>
+                </w:rPr>
+                <w:t>двигуна</w:t>
+              </w:r>
+              <w:proofErr w:type="spellEnd"/>
+              <w:r>
+                <w:rPr>
+                  <w:rStyle w:val="a7"/>
+                  <w:rFonts w:ascii="Times New Roman" w:hAnsi="Times New Roman"/>
+                  <w:b w:val="0"/>
+                  <w:bCs w:val="0"/>
+                  <w:color w:val="auto"/>
+                  <w:sz w:val="28"/>
+                  <w:szCs w:val="28"/>
+                </w:rPr>
+                <w:t xml:space="preserve"> </w:t>
               </w:r>
               <w:r>
                 <w:rPr>
@@ -3996,17 +4774,109 @@
               <w:t xml:space="preserve">2.2.4 </w:t>
             </w:r>
             <w:hyperlink w:anchor="a_2_2_4" w:history="1">
-              <w:r>
-                <w:rPr>
-                  <w:rStyle w:val="a7"/>
-                  <w:rFonts w:ascii="Times New Roman" w:hAnsi="Times New Roman"/>
-                  <w:b w:val="0"/>
-                  <w:bCs w:val="0"/>
-                  <w:color w:val="auto"/>
-                  <w:sz w:val="28"/>
-                  <w:szCs w:val="28"/>
-                </w:rPr>
-                <w:t xml:space="preserve">Розрахунок штучної реостатної механічної </w:t>
+              <w:proofErr w:type="spellStart"/>
+              <w:r>
+                <w:rPr>
+                  <w:rStyle w:val="a7"/>
+                  <w:rFonts w:ascii="Times New Roman" w:hAnsi="Times New Roman"/>
+                  <w:b w:val="0"/>
+                  <w:bCs w:val="0"/>
+                  <w:color w:val="auto"/>
+                  <w:sz w:val="28"/>
+                  <w:szCs w:val="28"/>
+                </w:rPr>
+                <w:t>Розрахунок</w:t>
+              </w:r>
+              <w:proofErr w:type="spellEnd"/>
+              <w:r>
+                <w:rPr>
+                  <w:rStyle w:val="a7"/>
+                  <w:rFonts w:ascii="Times New Roman" w:hAnsi="Times New Roman"/>
+                  <w:b w:val="0"/>
+                  <w:bCs w:val="0"/>
+                  <w:color w:val="auto"/>
+                  <w:sz w:val="28"/>
+                  <w:szCs w:val="28"/>
+                </w:rPr>
+                <w:t xml:space="preserve"> </w:t>
+              </w:r>
+              <w:proofErr w:type="spellStart"/>
+              <w:r>
+                <w:rPr>
+                  <w:rStyle w:val="a7"/>
+                  <w:rFonts w:ascii="Times New Roman" w:hAnsi="Times New Roman"/>
+                  <w:b w:val="0"/>
+                  <w:bCs w:val="0"/>
+                  <w:color w:val="auto"/>
+                  <w:sz w:val="28"/>
+                  <w:szCs w:val="28"/>
+                </w:rPr>
+                <w:t>штучної</w:t>
+              </w:r>
+              <w:proofErr w:type="spellEnd"/>
+              <w:r>
+                <w:rPr>
+                  <w:rStyle w:val="a7"/>
+                  <w:rFonts w:ascii="Times New Roman" w:hAnsi="Times New Roman"/>
+                  <w:b w:val="0"/>
+                  <w:bCs w:val="0"/>
+                  <w:color w:val="auto"/>
+                  <w:sz w:val="28"/>
+                  <w:szCs w:val="28"/>
+                </w:rPr>
+                <w:t xml:space="preserve"> </w:t>
+              </w:r>
+              <w:proofErr w:type="spellStart"/>
+              <w:r>
+                <w:rPr>
+                  <w:rStyle w:val="a7"/>
+                  <w:rFonts w:ascii="Times New Roman" w:hAnsi="Times New Roman"/>
+                  <w:b w:val="0"/>
+                  <w:bCs w:val="0"/>
+                  <w:color w:val="auto"/>
+                  <w:sz w:val="28"/>
+                  <w:szCs w:val="28"/>
+                </w:rPr>
+                <w:t>реостатної</w:t>
+              </w:r>
+              <w:proofErr w:type="spellEnd"/>
+              <w:r>
+                <w:rPr>
+                  <w:rStyle w:val="a7"/>
+                  <w:rFonts w:ascii="Times New Roman" w:hAnsi="Times New Roman"/>
+                  <w:b w:val="0"/>
+                  <w:bCs w:val="0"/>
+                  <w:color w:val="auto"/>
+                  <w:sz w:val="28"/>
+                  <w:szCs w:val="28"/>
+                </w:rPr>
+                <w:t xml:space="preserve"> </w:t>
+              </w:r>
+              <w:proofErr w:type="spellStart"/>
+              <w:r>
+                <w:rPr>
+                  <w:rStyle w:val="a7"/>
+                  <w:rFonts w:ascii="Times New Roman" w:hAnsi="Times New Roman"/>
+                  <w:b w:val="0"/>
+                  <w:bCs w:val="0"/>
+                  <w:color w:val="auto"/>
+                  <w:sz w:val="28"/>
+                  <w:szCs w:val="28"/>
+                </w:rPr>
+                <w:t>механічної</w:t>
+              </w:r>
+              <w:proofErr w:type="spellEnd"/>
+              <w:r>
+                <w:rPr>
+                  <w:rStyle w:val="a7"/>
+                  <w:rFonts w:ascii="Times New Roman" w:hAnsi="Times New Roman"/>
+                  <w:b w:val="0"/>
+                  <w:bCs w:val="0"/>
+                  <w:color w:val="auto"/>
+                  <w:sz w:val="28"/>
+                  <w:szCs w:val="28"/>
+                </w:rPr>
+                <w:t xml:space="preserve"> </w:t>
               </w:r>
               <w:r>
                 <w:rPr>
@@ -4019,8 +4889,22 @@
                   <w:szCs w:val="28"/>
                 </w:rPr>
                 <w:br/>
-                <w:t>характеристики двигуна</w:t>
-              </w:r>
+                <w:t xml:space="preserve">характеристики </w:t>
+              </w:r>
+              <w:proofErr w:type="spellStart"/>
+              <w:r>
+                <w:rPr>
+                  <w:rStyle w:val="a7"/>
+                  <w:rFonts w:ascii="Times New Roman" w:hAnsi="Times New Roman"/>
+                  <w:b w:val="0"/>
+                  <w:bCs w:val="0"/>
+                  <w:color w:val="auto"/>
+                  <w:sz w:val="28"/>
+                  <w:szCs w:val="28"/>
+                </w:rPr>
+                <w:t>двигуна</w:t>
+              </w:r>
+              <w:proofErr w:type="spellEnd"/>
             </w:hyperlink>
             <w:r>
               <w:rPr>
@@ -4109,17 +4993,109 @@
               <w:t xml:space="preserve">2.2.4 </w:t>
             </w:r>
             <w:hyperlink w:anchor="a_2_2_4" w:history="1">
-              <w:r>
-                <w:rPr>
-                  <w:rStyle w:val="a7"/>
-                  <w:rFonts w:ascii="Times New Roman" w:hAnsi="Times New Roman"/>
-                  <w:b w:val="0"/>
-                  <w:bCs w:val="0"/>
-                  <w:color w:val="auto"/>
-                  <w:sz w:val="28"/>
-                  <w:szCs w:val="28"/>
-                </w:rPr>
-                <w:t xml:space="preserve">Розрахунок штучної реостатної механічної </w:t>
+              <w:proofErr w:type="spellStart"/>
+              <w:r>
+                <w:rPr>
+                  <w:rStyle w:val="a7"/>
+                  <w:rFonts w:ascii="Times New Roman" w:hAnsi="Times New Roman"/>
+                  <w:b w:val="0"/>
+                  <w:bCs w:val="0"/>
+                  <w:color w:val="auto"/>
+                  <w:sz w:val="28"/>
+                  <w:szCs w:val="28"/>
+                </w:rPr>
+                <w:t>Розрахунок</w:t>
+              </w:r>
+              <w:proofErr w:type="spellEnd"/>
+              <w:r>
+                <w:rPr>
+                  <w:rStyle w:val="a7"/>
+                  <w:rFonts w:ascii="Times New Roman" w:hAnsi="Times New Roman"/>
+                  <w:b w:val="0"/>
+                  <w:bCs w:val="0"/>
+                  <w:color w:val="auto"/>
+                  <w:sz w:val="28"/>
+                  <w:szCs w:val="28"/>
+                </w:rPr>
+                <w:t xml:space="preserve"> </w:t>
+              </w:r>
+              <w:proofErr w:type="spellStart"/>
+              <w:r>
+                <w:rPr>
+                  <w:rStyle w:val="a7"/>
+                  <w:rFonts w:ascii="Times New Roman" w:hAnsi="Times New Roman"/>
+                  <w:b w:val="0"/>
+                  <w:bCs w:val="0"/>
+                  <w:color w:val="auto"/>
+                  <w:sz w:val="28"/>
+                  <w:szCs w:val="28"/>
+                </w:rPr>
+                <w:t>штучної</w:t>
+              </w:r>
+              <w:proofErr w:type="spellEnd"/>
+              <w:r>
+                <w:rPr>
+                  <w:rStyle w:val="a7"/>
+                  <w:rFonts w:ascii="Times New Roman" w:hAnsi="Times New Roman"/>
+                  <w:b w:val="0"/>
+                  <w:bCs w:val="0"/>
+                  <w:color w:val="auto"/>
+                  <w:sz w:val="28"/>
+                  <w:szCs w:val="28"/>
+                </w:rPr>
+                <w:t xml:space="preserve"> </w:t>
+              </w:r>
+              <w:proofErr w:type="spellStart"/>
+              <w:r>
+                <w:rPr>
+                  <w:rStyle w:val="a7"/>
+                  <w:rFonts w:ascii="Times New Roman" w:hAnsi="Times New Roman"/>
+                  <w:b w:val="0"/>
+                  <w:bCs w:val="0"/>
+                  <w:color w:val="auto"/>
+                  <w:sz w:val="28"/>
+                  <w:szCs w:val="28"/>
+                </w:rPr>
+                <w:t>реостатної</w:t>
+              </w:r>
+              <w:proofErr w:type="spellEnd"/>
+              <w:r>
+                <w:rPr>
+                  <w:rStyle w:val="a7"/>
+                  <w:rFonts w:ascii="Times New Roman" w:hAnsi="Times New Roman"/>
+                  <w:b w:val="0"/>
+                  <w:bCs w:val="0"/>
+                  <w:color w:val="auto"/>
+                  <w:sz w:val="28"/>
+                  <w:szCs w:val="28"/>
+                </w:rPr>
+                <w:t xml:space="preserve"> </w:t>
+              </w:r>
+              <w:proofErr w:type="spellStart"/>
+              <w:r>
+                <w:rPr>
+                  <w:rStyle w:val="a7"/>
+                  <w:rFonts w:ascii="Times New Roman" w:hAnsi="Times New Roman"/>
+                  <w:b w:val="0"/>
+                  <w:bCs w:val="0"/>
+                  <w:color w:val="auto"/>
+                  <w:sz w:val="28"/>
+                  <w:szCs w:val="28"/>
+                </w:rPr>
+                <w:t>механічної</w:t>
+              </w:r>
+              <w:proofErr w:type="spellEnd"/>
+              <w:r>
+                <w:rPr>
+                  <w:rStyle w:val="a7"/>
+                  <w:rFonts w:ascii="Times New Roman" w:hAnsi="Times New Roman"/>
+                  <w:b w:val="0"/>
+                  <w:bCs w:val="0"/>
+                  <w:color w:val="auto"/>
+                  <w:sz w:val="28"/>
+                  <w:szCs w:val="28"/>
+                </w:rPr>
+                <w:t xml:space="preserve"> </w:t>
               </w:r>
               <w:r>
                 <w:rPr>
@@ -4132,8 +5108,22 @@
                   <w:szCs w:val="28"/>
                 </w:rPr>
                 <w:br/>
-                <w:t>характеристики двигуна</w:t>
-              </w:r>
+                <w:t xml:space="preserve">характеристики </w:t>
+              </w:r>
+              <w:proofErr w:type="spellStart"/>
+              <w:r>
+                <w:rPr>
+                  <w:rStyle w:val="a7"/>
+                  <w:rFonts w:ascii="Times New Roman" w:hAnsi="Times New Roman"/>
+                  <w:b w:val="0"/>
+                  <w:bCs w:val="0"/>
+                  <w:color w:val="auto"/>
+                  <w:sz w:val="28"/>
+                  <w:szCs w:val="28"/>
+                </w:rPr>
+                <w:t>двигуна</w:t>
+              </w:r>
+              <w:proofErr w:type="spellEnd"/>
             </w:hyperlink>
             <w:r>
               <w:rPr>
@@ -4213,6 +5203,7 @@
                 <w:szCs w:val="28"/>
               </w:rPr>
             </w:pPr>
+            <w:proofErr w:type="spellStart"/>
             <w:r>
               <w:rPr>
                 <w:rFonts w:ascii="Times New Roman" w:hAnsi="Times New Roman"/>
@@ -4222,6 +5213,7 @@
               </w:rPr>
               <w:t>Висновок</w:t>
             </w:r>
+            <w:proofErr w:type="spellEnd"/>
             <w:r>
               <w:rPr>
                 <w:rFonts w:ascii="Times New Roman" w:hAnsi="Times New Roman"/>
@@ -4251,6 +5243,7 @@
               <w:spacing w:before="0" w:line="360" w:lineRule="auto"/>
               <w:ind w:left="709" w:hanging="709"/>
               <w:jc w:val="both"/>
+              <w:outlineLvl w:val="5"/>
               <w:rPr>
                 <w:rFonts w:ascii="Times New Roman" w:hAnsi="Times New Roman"/>
                 <w:b w:val="0"/>
@@ -4304,11 +5297,51 @@
     </w:p>
     <w:p>
       <w:pPr>
+        <w:jc w:val="center"/>
+      </w:pPr>
+      <w:r>
+        <w:lastRenderedPageBreak/>
+        <w:t>РЕФЕРАТ</w:t>
+      </w:r>
+    </w:p>
+    <w:p>
+      <w:pPr>
+        <w:jc w:val="center"/>
+      </w:pPr>
+    </w:p>
+    <w:p>
+      <w:pPr>
+        <w:ind w:firstLine="708"/>
+      </w:pPr>
+      <w:r>
+        <w:t>Пояснювальна записка: 89 с.,</w:t>
+      </w:r>
+      <w:r>
+        <w:t xml:space="preserve"> 16 табл., 3 рис., 1 дод., 23 джерела.</w:t>
+      </w:r>
+    </w:p>
+    <w:p>
+      <w:pPr>
+        <w:spacing w:line="240" w:lineRule="auto"/>
+        <w:ind w:firstLine="0"/>
+        <w:jc w:val="left"/>
+      </w:pPr>
+      <w:r>
+        <w:br w:type="page"/>
+      </w:r>
+    </w:p>
+    <w:p>
+      <w:pPr>
         <w:spacing w:line="240" w:lineRule="auto"/>
         <w:jc w:val="center"/>
       </w:pPr>
-      <w:r>
-        <w:lastRenderedPageBreak/>
+    </w:p>
+    <w:p>
+      <w:pPr>
+        <w:spacing w:line="240" w:lineRule="auto"/>
+        <w:jc w:val="center"/>
+      </w:pPr>
+      <w:r>
         <w:t>ВСТУП</w:t>
       </w:r>
     </w:p>
@@ -4381,7 +5414,35 @@
         <w:rPr>
           <w:lang w:val="uk-UA"/>
         </w:rPr>
-        <w:t>вибір номінальних напруг, перетинів проводів ліній електропередач;</w:t>
+        <w:t xml:space="preserve">вибір номінальних </w:t>
+      </w:r>
+      <w:proofErr w:type="spellStart"/>
+      <w:r>
+        <w:rPr>
+          <w:lang w:val="uk-UA"/>
+        </w:rPr>
+        <w:t>напруг</w:t>
+      </w:r>
+      <w:proofErr w:type="spellEnd"/>
+      <w:r>
+        <w:rPr>
+          <w:lang w:val="uk-UA"/>
+        </w:rPr>
+        <w:t xml:space="preserve">, перетинів проводів ліній </w:t>
+      </w:r>
+      <w:proofErr w:type="spellStart"/>
+      <w:r>
+        <w:rPr>
+          <w:lang w:val="uk-UA"/>
+        </w:rPr>
+        <w:t>електропередач</w:t>
+      </w:r>
+      <w:proofErr w:type="spellEnd"/>
+      <w:r>
+        <w:rPr>
+          <w:lang w:val="uk-UA"/>
+        </w:rPr>
+        <w:t>;</w:t>
       </w:r>
     </w:p>
     <w:p>
@@ -4480,11 +5541,11 @@
         <w:t>1 (Додаток А).</w:t>
       </w:r>
       <w:r>
-        <w:t xml:space="preserve"> Номер варіанта для студентів очної форми навчання приймається за узгодженням з керівником проекту, а для студентів заочної форми навчання – за двома останніми цифрами номера залікової книжки. Масштаб ситуаційного плану приймається рівним від 3 до 5 км у см (за вказівкою керівника проекту). Умовний початок координат (X, </w:t>
+        <w:t xml:space="preserve"> Номер варіанта для студентів очної форми навчання приймається за узгодженням з керівником проекту, а для студентів заочної форми навчання – за двома останніми цифрами номера залікової книжки. Масштаб ситуаційного плану приймається рівним від </w:t>
       </w:r>
       <w:r>
         <w:lastRenderedPageBreak/>
-        <w:t>Y) розташовується в нижньому лівому куті стандартного листа пояснювальної записки (формат 297 х 210 мм).</w:t>
+        <w:t>3 до 5 км у см (за вказівкою керівника проекту). Умовний початок координат (X, Y) розташовується в нижньому лівому куті стандартного листа пояснювальної записки (формат 297 х 210 мм).</w:t>
       </w:r>
     </w:p>
     <w:p>
@@ -4533,10 +5594,10 @@
             <v:path o:extrusionok="f" gradientshapeok="t" o:connecttype="rect"/>
             <o:lock v:ext="edit" aspectratio="t"/>
           </v:shapetype>
-          <v:shape id="_x0000_i1073" type="#_x0000_t75" style="width:17.25pt;height:18.75pt" o:ole="" fillcolor="window">
+          <v:shape id="_x0000_i1025" type="#_x0000_t75" style="width:17.25pt;height:18.75pt" o:ole="" fillcolor="window">
             <v:imagedata r:id="rId11" o:title=""/>
           </v:shape>
-          <o:OLEObject Type="Embed" ProgID="Equation.3" ShapeID="_x0000_i1073" DrawAspect="Content" ObjectID="_1674497380" r:id="rId12"/>
+          <o:OLEObject Type="Embed" ProgID="Equation.3" ShapeID="_x0000_i1025" DrawAspect="Content" ObjectID="_1674672114" r:id="rId12"/>
         </w:object>
       </w:r>
       <w:r>
@@ -4551,17 +5612,31 @@
           <w:lang w:val="uk-UA"/>
         </w:rPr>
         <w:object w:dxaOrig="400" w:dyaOrig="380" w14:anchorId="39402C07">
-          <v:shape id="_x0000_i1074" type="#_x0000_t75" style="width:20.25pt;height:18.75pt" o:ole="" fillcolor="window">
+          <v:shape id="_x0000_i1026" type="#_x0000_t75" style="width:20.25pt;height:18.75pt" o:ole="" fillcolor="window">
             <v:imagedata r:id="rId13" o:title=""/>
           </v:shape>
-          <o:OLEObject Type="Embed" ProgID="Equation.3" ShapeID="_x0000_i1074" DrawAspect="Content" ObjectID="_1674497381" r:id="rId14"/>
+          <o:OLEObject Type="Embed" ProgID="Equation.3" ShapeID="_x0000_i1026" DrawAspect="Content" ObjectID="_1674672115" r:id="rId14"/>
         </w:object>
       </w:r>
       <w:r>
         <w:rPr>
           <w:lang w:val="uk-UA"/>
         </w:rPr>
-        <w:t>) потужностей споживачів у максимальному режимі з урахуванням росту електроспоживання на перспективу в 5 років приведені в табл. А.2 (</w:t>
+        <w:t xml:space="preserve">) </w:t>
+      </w:r>
+      <w:proofErr w:type="spellStart"/>
+      <w:r>
+        <w:rPr>
+          <w:lang w:val="uk-UA"/>
+        </w:rPr>
+        <w:t>потужностей</w:t>
+      </w:r>
+      <w:proofErr w:type="spellEnd"/>
+      <w:r>
+        <w:rPr>
+          <w:lang w:val="uk-UA"/>
+        </w:rPr>
+        <w:t xml:space="preserve"> споживачів у максимальному режимі з урахуванням росту електроспоживання на перспективу в 5 років приведені в табл. А.2 (</w:t>
       </w:r>
       <w:r>
         <w:rPr>
@@ -4582,10 +5657,10 @@
           <w:lang w:val="uk-UA"/>
         </w:rPr>
         <w:object w:dxaOrig="340" w:dyaOrig="380" w14:anchorId="6DE5C8FB">
-          <v:shape id="_x0000_i1075" type="#_x0000_t75" style="width:17.25pt;height:18.75pt" o:ole="" fillcolor="window">
+          <v:shape id="_x0000_i1027" type="#_x0000_t75" style="width:17.25pt;height:18.75pt" o:ole="" fillcolor="window">
             <v:imagedata r:id="rId15" o:title=""/>
           </v:shape>
-          <o:OLEObject Type="Embed" ProgID="Equation.3" ShapeID="_x0000_i1075" DrawAspect="Content" ObjectID="_1674497382" r:id="rId16"/>
+          <o:OLEObject Type="Embed" ProgID="Equation.3" ShapeID="_x0000_i1027" DrawAspect="Content" ObjectID="_1674672116" r:id="rId16"/>
         </w:object>
       </w:r>
       <w:r>
@@ -4605,7 +5680,21 @@
         <w:rPr>
           <w:lang w:val="uk-UA"/>
         </w:rPr>
-        <w:t>одаток А) вказана галузь промисловості переважного навантаження у вузлі і її категорія надійності. Приведені значення напруги вторинної мережі (</w:t>
+        <w:t xml:space="preserve">одаток А) вказана галузь промисловості переважного навантаження у </w:t>
+      </w:r>
+      <w:proofErr w:type="spellStart"/>
+      <w:r>
+        <w:rPr>
+          <w:lang w:val="uk-UA"/>
+        </w:rPr>
+        <w:t>вузлі</w:t>
+      </w:r>
+      <w:proofErr w:type="spellEnd"/>
+      <w:r>
+        <w:rPr>
+          <w:lang w:val="uk-UA"/>
+        </w:rPr>
+        <w:t xml:space="preserve"> і її категорія надійності. Приведені значення напруги вторинної мережі (</w:t>
       </w:r>
       <w:r>
         <w:rPr>
@@ -4613,10 +5702,10 @@
           <w:lang w:val="uk-UA"/>
         </w:rPr>
         <w:object w:dxaOrig="760" w:dyaOrig="380" w14:anchorId="235C271E">
-          <v:shape id="_x0000_i1076" type="#_x0000_t75" style="width:38.25pt;height:18.75pt" o:ole="" fillcolor="window">
+          <v:shape id="_x0000_i1028" type="#_x0000_t75" style="width:38.25pt;height:18.75pt" o:ole="" fillcolor="window">
             <v:imagedata r:id="rId17" o:title=""/>
           </v:shape>
-          <o:OLEObject Type="Embed" ProgID="Equation.3" ShapeID="_x0000_i1076" DrawAspect="Content" ObjectID="_1674497383" r:id="rId18"/>
+          <o:OLEObject Type="Embed" ProgID="Equation.3" ShapeID="_x0000_i1028" DrawAspect="Content" ObjectID="_1674672117" r:id="rId18"/>
         </w:object>
       </w:r>
       <w:r>
@@ -4700,7 +5789,28 @@
         <w:ind w:firstLine="567"/>
       </w:pPr>
       <w:r>
-        <w:t>У цьому пункті необхідно охарактеризувати вузли навантаження (ВН), для яких має бути спроектована система електропостачання: указується їх кількість, описується характер. Відомості про вузли навантаження вибираються з вихідних даних і заносяться в табл.1.1</w:t>
+        <w:t>У цьому пункті я охарактеризував</w:t>
+      </w:r>
+      <w:r>
+        <w:t xml:space="preserve"> вузли навантаження (ВН), для яких має бути спроектована систе</w:t>
+      </w:r>
+      <w:r>
+        <w:t xml:space="preserve">ма </w:t>
+      </w:r>
+      <w:r>
+        <w:t>електропостачання: вказав</w:t>
+      </w:r>
+      <w:r>
+        <w:t xml:space="preserve"> їх кількість, описав</w:t>
+      </w:r>
+      <w:r>
+        <w:t xml:space="preserve"> характер. Відомості пр</w:t>
+      </w:r>
+      <w:r>
+        <w:t>о вузли навантаження вибирав з вихідних даних і заніс</w:t>
+      </w:r>
+      <w:r>
+        <w:t xml:space="preserve"> в табл.1.1</w:t>
       </w:r>
     </w:p>
     <w:p>
@@ -4729,18 +5839,23 @@
       <w:tblPr>
         <w:tblStyle w:val="a6"/>
         <w:tblW w:w="0" w:type="auto"/>
+        <w:jc w:val="center"/>
         <w:tblLook w:val="04A0" w:firstRow="1" w:lastRow="0" w:firstColumn="1" w:lastColumn="0" w:noHBand="0" w:noVBand="1"/>
       </w:tblPr>
       <w:tblGrid>
         <w:gridCol w:w="1925"/>
-        <w:gridCol w:w="1925"/>
-        <w:gridCol w:w="1925"/>
-        <w:gridCol w:w="1926"/>
-        <w:gridCol w:w="1926"/>
+        <w:gridCol w:w="905"/>
+        <w:gridCol w:w="1134"/>
+        <w:gridCol w:w="851"/>
+        <w:gridCol w:w="850"/>
+        <w:gridCol w:w="1134"/>
+        <w:gridCol w:w="1134"/>
+        <w:gridCol w:w="1134"/>
       </w:tblGrid>
       <w:tr>
         <w:trPr>
-          <w:trHeight w:val="849"/>
+          <w:trHeight w:val="707"/>
+          <w:jc w:val="center"/>
         </w:trPr>
         <w:tc>
           <w:tcPr>
@@ -4761,98 +5876,308 @@
         </w:tc>
         <w:tc>
           <w:tcPr>
-            <w:tcW w:w="1925" w:type="dxa"/>
-          </w:tcPr>
-          <w:p>
-            <w:pPr>
-              <w:ind w:firstLine="0"/>
-            </w:pPr>
-            <w:r>
-              <w:rPr>
-                <w:sz w:val="24"/>
-              </w:rPr>
-              <w:t>Навантаження у максимальному р</w:t>
-            </w:r>
-            <w:r>
-              <w:rPr>
-                <w:sz w:val="24"/>
-              </w:rPr>
-              <w:t>е</w:t>
-            </w:r>
-            <w:r>
-              <w:rPr>
-                <w:sz w:val="24"/>
-              </w:rPr>
-              <w:t>жимі, МВ·А</w:t>
-            </w:r>
-          </w:p>
-        </w:tc>
-        <w:tc>
-          <w:tcPr>
-            <w:tcW w:w="1925" w:type="dxa"/>
+            <w:tcW w:w="905" w:type="dxa"/>
+          </w:tcPr>
+          <w:p>
+            <w:pPr>
+              <w:ind w:firstLine="0"/>
+              <w:rPr>
+                <w:szCs w:val="28"/>
+                <w:lang w:val="ru-RU"/>
+              </w:rPr>
+            </w:pPr>
+            <w:r>
+              <w:rPr>
+                <w:szCs w:val="28"/>
+                <w:lang w:val="en-US"/>
+              </w:rPr>
+              <w:t>P</w:t>
+            </w:r>
+            <w:r>
+              <w:rPr>
+                <w:szCs w:val="28"/>
+                <w:lang w:val="ru-RU"/>
+              </w:rPr>
+              <w:t>м</w:t>
+            </w:r>
+            <w:r>
+              <w:rPr>
+                <w:szCs w:val="28"/>
+                <w:lang w:val="ru-RU"/>
+              </w:rPr>
+              <w:t xml:space="preserve">, </w:t>
+            </w:r>
+            <w:r>
+              <w:rPr>
+                <w:szCs w:val="28"/>
+                <w:lang w:val="ru-RU"/>
+              </w:rPr>
+              <w:t>МВт</w:t>
+            </w:r>
+          </w:p>
+        </w:tc>
+        <w:tc>
+          <w:tcPr>
+            <w:tcW w:w="1134" w:type="dxa"/>
           </w:tcPr>
           <w:p>
             <w:pPr>
               <w:ind w:firstLine="0"/>
               <w:jc w:val="center"/>
-            </w:pPr>
-            <w:r>
-              <w:rPr>
-                <w:sz w:val="24"/>
-              </w:rPr>
-              <w:t>Галузь промисловості</w:t>
-            </w:r>
-          </w:p>
-        </w:tc>
-        <w:tc>
-          <w:tcPr>
-            <w:tcW w:w="1926" w:type="dxa"/>
+              <w:rPr>
+                <w:szCs w:val="28"/>
+                <w:lang w:val="ru-RU"/>
+              </w:rPr>
+            </w:pPr>
+            <w:r>
+              <w:rPr>
+                <w:szCs w:val="28"/>
+                <w:lang w:val="en-US"/>
+              </w:rPr>
+              <w:t>Q</w:t>
+            </w:r>
+            <w:r>
+              <w:rPr>
+                <w:szCs w:val="28"/>
+                <w:lang w:val="ru-RU"/>
+              </w:rPr>
+              <w:t>м</w:t>
+            </w:r>
+            <w:r>
+              <w:rPr>
+                <w:szCs w:val="28"/>
+                <w:lang w:val="ru-RU"/>
+              </w:rPr>
+              <w:t xml:space="preserve">, </w:t>
+            </w:r>
+            <w:proofErr w:type="spellStart"/>
+            <w:r>
+              <w:rPr>
+                <w:szCs w:val="28"/>
+                <w:lang w:val="ru-RU"/>
+              </w:rPr>
+              <w:t>Мвар</w:t>
+            </w:r>
+            <w:proofErr w:type="spellEnd"/>
+          </w:p>
+        </w:tc>
+        <w:tc>
+          <w:tcPr>
+            <w:tcW w:w="851" w:type="dxa"/>
           </w:tcPr>
           <w:p>
             <w:pPr>
               <w:ind w:firstLine="0"/>
               <w:jc w:val="center"/>
-            </w:pPr>
-            <w:r>
-              <w:rPr>
-                <w:sz w:val="24"/>
-              </w:rPr>
-              <w:t>Вторинна номінальна напруга U</w:t>
-            </w:r>
-            <w:r>
-              <w:rPr>
-                <w:sz w:val="24"/>
-                <w:vertAlign w:val="subscript"/>
-              </w:rPr>
-              <w:t>2 ном</w:t>
-            </w:r>
-            <w:r>
-              <w:rPr>
-                <w:sz w:val="24"/>
-              </w:rPr>
-              <w:t>, кВ</w:t>
-            </w:r>
-          </w:p>
-        </w:tc>
-        <w:tc>
-          <w:tcPr>
-            <w:tcW w:w="1926" w:type="dxa"/>
+              <w:rPr>
+                <w:szCs w:val="28"/>
+                <w:lang w:val="ru-RU"/>
+              </w:rPr>
+            </w:pPr>
+            <w:r>
+              <w:rPr>
+                <w:szCs w:val="28"/>
+                <w:lang w:val="en-US"/>
+              </w:rPr>
+              <w:t>X</w:t>
+            </w:r>
+            <w:r>
+              <w:rPr>
+                <w:szCs w:val="28"/>
+                <w:lang w:val="ru-RU"/>
+              </w:rPr>
+              <w:t>, мм</w:t>
+            </w:r>
+          </w:p>
+        </w:tc>
+        <w:tc>
+          <w:tcPr>
+            <w:tcW w:w="850" w:type="dxa"/>
           </w:tcPr>
           <w:p>
             <w:pPr>
               <w:ind w:firstLine="0"/>
               <w:jc w:val="center"/>
-            </w:pPr>
-            <w:r>
-              <w:rPr>
-                <w:sz w:val="24"/>
-              </w:rPr>
-              <w:t>Категорія надійності</w:t>
-            </w:r>
+              <w:rPr>
+                <w:szCs w:val="28"/>
+                <w:lang w:val="ru-RU"/>
+              </w:rPr>
+            </w:pPr>
+            <w:r>
+              <w:rPr>
+                <w:szCs w:val="28"/>
+                <w:lang w:val="en-US"/>
+              </w:rPr>
+              <w:t>Y</w:t>
+            </w:r>
+            <w:r>
+              <w:rPr>
+                <w:szCs w:val="28"/>
+                <w:lang w:val="ru-RU"/>
+              </w:rPr>
+              <w:t>,</w:t>
+            </w:r>
+          </w:p>
+          <w:p>
+            <w:pPr>
+              <w:ind w:firstLine="0"/>
+              <w:jc w:val="center"/>
+              <w:rPr>
+                <w:szCs w:val="28"/>
+                <w:lang w:val="ru-RU"/>
+              </w:rPr>
+            </w:pPr>
+            <w:r>
+              <w:rPr>
+                <w:szCs w:val="28"/>
+                <w:lang w:val="ru-RU"/>
+              </w:rPr>
+              <w:t>мм</w:t>
+            </w:r>
+          </w:p>
+        </w:tc>
+        <w:tc>
+          <w:tcPr>
+            <w:tcW w:w="1134" w:type="dxa"/>
+          </w:tcPr>
+          <w:p>
+            <w:pPr>
+              <w:ind w:firstLine="0"/>
+              <w:jc w:val="center"/>
+              <w:rPr>
+                <w:lang w:val="ru-RU"/>
+              </w:rPr>
+            </w:pPr>
+            <w:r>
+              <w:rPr>
+                <w:lang w:val="en-US"/>
+              </w:rPr>
+              <w:t>U2</w:t>
+            </w:r>
+            <w:r>
+              <w:rPr>
+                <w:lang w:val="ru-RU"/>
+              </w:rPr>
+              <w:t>ном,</w:t>
+            </w:r>
+          </w:p>
+          <w:p>
+            <w:pPr>
+              <w:ind w:firstLine="0"/>
+              <w:jc w:val="center"/>
+              <w:rPr>
+                <w:lang w:val="ru-RU"/>
+              </w:rPr>
+            </w:pPr>
+            <w:proofErr w:type="spellStart"/>
+            <w:r>
+              <w:rPr>
+                <w:lang w:val="ru-RU"/>
+              </w:rPr>
+              <w:t>кВ</w:t>
+            </w:r>
+            <w:proofErr w:type="spellEnd"/>
+          </w:p>
+        </w:tc>
+        <w:tc>
+          <w:tcPr>
+            <w:tcW w:w="1134" w:type="dxa"/>
+          </w:tcPr>
+          <w:p>
+            <w:pPr>
+              <w:ind w:firstLine="0"/>
+              <w:jc w:val="center"/>
+              <w:rPr>
+                <w:lang w:val="ru-RU"/>
+              </w:rPr>
+            </w:pPr>
+            <w:r>
+              <w:rPr>
+                <w:lang w:val="en-US"/>
+              </w:rPr>
+              <w:t>К</w:t>
+            </w:r>
+            <w:proofErr w:type="spellStart"/>
+            <w:r>
+              <w:rPr>
+                <w:lang w:val="ru-RU"/>
+              </w:rPr>
+              <w:t>ат</w:t>
+            </w:r>
+            <w:proofErr w:type="spellEnd"/>
+            <w:r>
+              <w:rPr>
+                <w:lang w:val="ru-RU"/>
+              </w:rPr>
+              <w:t>.</w:t>
+            </w:r>
+          </w:p>
+          <w:p>
+            <w:pPr>
+              <w:ind w:firstLine="0"/>
+              <w:jc w:val="center"/>
+              <w:rPr>
+                <w:lang w:val="ru-RU"/>
+              </w:rPr>
+            </w:pPr>
+            <w:r>
+              <w:rPr>
+                <w:lang w:val="ru-RU"/>
+              </w:rPr>
+              <w:t>Над.</w:t>
+            </w:r>
+          </w:p>
+        </w:tc>
+        <w:tc>
+          <w:tcPr>
+            <w:tcW w:w="1134" w:type="dxa"/>
+          </w:tcPr>
+          <w:p>
+            <w:pPr>
+              <w:ind w:firstLine="0"/>
+              <w:jc w:val="center"/>
+              <w:rPr>
+                <w:lang w:val="ru-RU"/>
+              </w:rPr>
+            </w:pPr>
+            <w:proofErr w:type="spellStart"/>
+            <w:r>
+              <w:rPr>
+                <w:lang w:val="ru-RU"/>
+              </w:rPr>
+              <w:t>Тм</w:t>
+            </w:r>
+            <w:proofErr w:type="spellEnd"/>
+            <w:r>
+              <w:rPr>
+                <w:lang w:val="ru-RU"/>
+              </w:rPr>
+              <w:t>,</w:t>
+            </w:r>
+          </w:p>
+          <w:p>
+            <w:pPr>
+              <w:ind w:firstLine="0"/>
+              <w:jc w:val="center"/>
+              <w:rPr>
+                <w:lang w:val="ru-RU"/>
+              </w:rPr>
+            </w:pPr>
+            <w:proofErr w:type="spellStart"/>
+            <w:r>
+              <w:rPr>
+                <w:lang w:val="ru-RU"/>
+              </w:rPr>
+              <w:t>години</w:t>
+            </w:r>
+            <w:proofErr w:type="spellEnd"/>
           </w:p>
         </w:tc>
       </w:tr>
       <w:tr>
+        <w:trPr>
+          <w:jc w:val="center"/>
+        </w:trPr>
         <w:tc>
           <w:tcPr>
             <w:tcW w:w="1925" w:type="dxa"/>
@@ -4874,46 +6199,164 @@
         </w:tc>
         <w:tc>
           <w:tcPr>
-            <w:tcW w:w="1925" w:type="dxa"/>
-          </w:tcPr>
-          <w:p>
-            <w:pPr>
-              <w:ind w:firstLine="0"/>
-            </w:pPr>
-          </w:p>
-        </w:tc>
-        <w:tc>
-          <w:tcPr>
-            <w:tcW w:w="1925" w:type="dxa"/>
-          </w:tcPr>
-          <w:p>
-            <w:pPr>
-              <w:ind w:firstLine="0"/>
-            </w:pPr>
-          </w:p>
-        </w:tc>
-        <w:tc>
-          <w:tcPr>
-            <w:tcW w:w="1926" w:type="dxa"/>
-          </w:tcPr>
-          <w:p>
-            <w:pPr>
-              <w:ind w:firstLine="0"/>
-            </w:pPr>
-          </w:p>
-        </w:tc>
-        <w:tc>
-          <w:tcPr>
-            <w:tcW w:w="1926" w:type="dxa"/>
-          </w:tcPr>
-          <w:p>
-            <w:pPr>
-              <w:ind w:firstLine="0"/>
-            </w:pPr>
+            <w:tcW w:w="905" w:type="dxa"/>
+          </w:tcPr>
+          <w:p>
+            <w:pPr>
+              <w:ind w:firstLine="0"/>
+              <w:jc w:val="center"/>
+              <w:rPr>
+                <w:lang w:val="ru-RU"/>
+              </w:rPr>
+            </w:pPr>
+            <w:r>
+              <w:rPr>
+                <w:lang w:val="ru-RU"/>
+              </w:rPr>
+              <w:t>16</w:t>
+            </w:r>
+          </w:p>
+        </w:tc>
+        <w:tc>
+          <w:tcPr>
+            <w:tcW w:w="1134" w:type="dxa"/>
+          </w:tcPr>
+          <w:p>
+            <w:pPr>
+              <w:ind w:firstLine="0"/>
+              <w:jc w:val="center"/>
+            </w:pPr>
+            <w:r>
+              <w:t>12</w:t>
+            </w:r>
+          </w:p>
+        </w:tc>
+        <w:tc>
+          <w:tcPr>
+            <w:tcW w:w="851" w:type="dxa"/>
+          </w:tcPr>
+          <w:p>
+            <w:pPr>
+              <w:ind w:firstLine="0"/>
+              <w:rPr>
+                <w:lang w:val="ru-RU"/>
+              </w:rPr>
+            </w:pPr>
+            <w:r>
+              <w:rPr>
+                <w:lang w:val="ru-RU"/>
+              </w:rPr>
+              <w:t>100</w:t>
+            </w:r>
+          </w:p>
+        </w:tc>
+        <w:tc>
+          <w:tcPr>
+            <w:tcW w:w="850" w:type="dxa"/>
+          </w:tcPr>
+          <w:p>
+            <w:pPr>
+              <w:ind w:firstLine="0"/>
+              <w:jc w:val="center"/>
+              <w:rPr>
+                <w:lang w:val="ru-RU"/>
+              </w:rPr>
+            </w:pPr>
+            <w:r>
+              <w:rPr>
+                <w:lang w:val="ru-RU"/>
+              </w:rPr>
+              <w:t>240</w:t>
+            </w:r>
+          </w:p>
+        </w:tc>
+        <w:tc>
+          <w:tcPr>
+            <w:tcW w:w="1134" w:type="dxa"/>
+          </w:tcPr>
+          <w:p>
+            <w:pPr>
+              <w:ind w:firstLine="0"/>
+              <w:jc w:val="center"/>
+              <w:rPr>
+                <w:lang w:val="ru-RU"/>
+              </w:rPr>
+            </w:pPr>
+            <w:r>
+              <w:rPr>
+                <w:lang w:val="ru-RU"/>
+              </w:rPr>
+              <w:t>6</w:t>
+            </w:r>
+          </w:p>
+        </w:tc>
+        <w:tc>
+          <w:tcPr>
+            <w:tcW w:w="1134" w:type="dxa"/>
+          </w:tcPr>
+          <w:p>
+            <w:pPr>
+              <w:ind w:firstLine="0"/>
+              <w:jc w:val="center"/>
+            </w:pPr>
+            <w:r>
+              <w:t>I</w:t>
+            </w:r>
+          </w:p>
+        </w:tc>
+        <w:tc>
+          <w:tcPr>
+            <w:tcW w:w="1134" w:type="dxa"/>
+            <w:vMerge w:val="restart"/>
+          </w:tcPr>
+          <w:p>
+            <w:pPr>
+              <w:ind w:firstLine="0"/>
+              <w:jc w:val="center"/>
+              <w:rPr>
+                <w:lang w:val="ru-RU"/>
+              </w:rPr>
+            </w:pPr>
+          </w:p>
+          <w:p>
+            <w:pPr>
+              <w:ind w:firstLine="0"/>
+              <w:jc w:val="center"/>
+              <w:rPr>
+                <w:lang w:val="ru-RU"/>
+              </w:rPr>
+            </w:pPr>
+          </w:p>
+          <w:p>
+            <w:pPr>
+              <w:ind w:firstLine="0"/>
+              <w:jc w:val="center"/>
+              <w:rPr>
+                <w:lang w:val="ru-RU"/>
+              </w:rPr>
+            </w:pPr>
+          </w:p>
+          <w:p>
+            <w:pPr>
+              <w:ind w:firstLine="0"/>
+              <w:jc w:val="center"/>
+              <w:rPr>
+                <w:lang w:val="ru-RU"/>
+              </w:rPr>
+            </w:pPr>
+            <w:r>
+              <w:rPr>
+                <w:lang w:val="ru-RU"/>
+              </w:rPr>
+              <w:t>7100</w:t>
+            </w:r>
           </w:p>
         </w:tc>
       </w:tr>
       <w:tr>
+        <w:trPr>
+          <w:jc w:val="center"/>
+        </w:trPr>
         <w:tc>
           <w:tcPr>
             <w:tcW w:w="1925" w:type="dxa"/>
@@ -4935,46 +6378,121 @@
         </w:tc>
         <w:tc>
           <w:tcPr>
-            <w:tcW w:w="1925" w:type="dxa"/>
-          </w:tcPr>
-          <w:p>
-            <w:pPr>
-              <w:ind w:firstLine="0"/>
-            </w:pPr>
-          </w:p>
-        </w:tc>
-        <w:tc>
-          <w:tcPr>
-            <w:tcW w:w="1925" w:type="dxa"/>
-          </w:tcPr>
-          <w:p>
-            <w:pPr>
-              <w:ind w:firstLine="0"/>
-            </w:pPr>
-          </w:p>
-        </w:tc>
-        <w:tc>
-          <w:tcPr>
-            <w:tcW w:w="1926" w:type="dxa"/>
-          </w:tcPr>
-          <w:p>
-            <w:pPr>
-              <w:ind w:firstLine="0"/>
-            </w:pPr>
-          </w:p>
-        </w:tc>
-        <w:tc>
-          <w:tcPr>
-            <w:tcW w:w="1926" w:type="dxa"/>
-          </w:tcPr>
-          <w:p>
-            <w:pPr>
-              <w:ind w:firstLine="0"/>
+            <w:tcW w:w="905" w:type="dxa"/>
+          </w:tcPr>
+          <w:p>
+            <w:pPr>
+              <w:ind w:firstLine="0"/>
+              <w:jc w:val="center"/>
+            </w:pPr>
+            <w:r>
+              <w:t>20</w:t>
+            </w:r>
+          </w:p>
+        </w:tc>
+        <w:tc>
+          <w:tcPr>
+            <w:tcW w:w="1134" w:type="dxa"/>
+          </w:tcPr>
+          <w:p>
+            <w:pPr>
+              <w:ind w:firstLine="0"/>
+              <w:jc w:val="center"/>
+            </w:pPr>
+            <w:r>
+              <w:t>13</w:t>
+            </w:r>
+          </w:p>
+        </w:tc>
+        <w:tc>
+          <w:tcPr>
+            <w:tcW w:w="851" w:type="dxa"/>
+          </w:tcPr>
+          <w:p>
+            <w:pPr>
+              <w:ind w:firstLine="0"/>
+              <w:rPr>
+                <w:lang w:val="ru-RU"/>
+              </w:rPr>
+            </w:pPr>
+            <w:r>
+              <w:rPr>
+                <w:lang w:val="ru-RU"/>
+              </w:rPr>
+              <w:t>95</w:t>
+            </w:r>
+          </w:p>
+        </w:tc>
+        <w:tc>
+          <w:tcPr>
+            <w:tcW w:w="850" w:type="dxa"/>
+          </w:tcPr>
+          <w:p>
+            <w:pPr>
+              <w:ind w:firstLine="0"/>
+              <w:jc w:val="center"/>
+              <w:rPr>
+                <w:lang w:val="ru-RU"/>
+              </w:rPr>
+            </w:pPr>
+            <w:r>
+              <w:rPr>
+                <w:lang w:val="ru-RU"/>
+              </w:rPr>
+              <w:t>125</w:t>
+            </w:r>
+          </w:p>
+        </w:tc>
+        <w:tc>
+          <w:tcPr>
+            <w:tcW w:w="1134" w:type="dxa"/>
+          </w:tcPr>
+          <w:p>
+            <w:pPr>
+              <w:ind w:firstLine="0"/>
+              <w:jc w:val="center"/>
+              <w:rPr>
+                <w:lang w:val="ru-RU"/>
+              </w:rPr>
+            </w:pPr>
+            <w:r>
+              <w:rPr>
+                <w:lang w:val="ru-RU"/>
+              </w:rPr>
+              <w:t>10</w:t>
+            </w:r>
+          </w:p>
+        </w:tc>
+        <w:tc>
+          <w:tcPr>
+            <w:tcW w:w="1134" w:type="dxa"/>
+          </w:tcPr>
+          <w:p>
+            <w:pPr>
+              <w:ind w:firstLine="0"/>
+              <w:jc w:val="center"/>
+            </w:pPr>
+            <w:r>
+              <w:t>II</w:t>
+            </w:r>
+          </w:p>
+        </w:tc>
+        <w:tc>
+          <w:tcPr>
+            <w:tcW w:w="1134" w:type="dxa"/>
+            <w:vMerge/>
+          </w:tcPr>
+          <w:p>
+            <w:pPr>
+              <w:jc w:val="center"/>
             </w:pPr>
           </w:p>
         </w:tc>
       </w:tr>
       <w:tr>
+        <w:trPr>
+          <w:jc w:val="center"/>
+        </w:trPr>
         <w:tc>
           <w:tcPr>
             <w:tcW w:w="1925" w:type="dxa"/>
@@ -4996,46 +6514,121 @@
         </w:tc>
         <w:tc>
           <w:tcPr>
-            <w:tcW w:w="1925" w:type="dxa"/>
-          </w:tcPr>
-          <w:p>
-            <w:pPr>
-              <w:ind w:firstLine="0"/>
-            </w:pPr>
-          </w:p>
-        </w:tc>
-        <w:tc>
-          <w:tcPr>
-            <w:tcW w:w="1925" w:type="dxa"/>
-          </w:tcPr>
-          <w:p>
-            <w:pPr>
-              <w:ind w:firstLine="0"/>
-            </w:pPr>
-          </w:p>
-        </w:tc>
-        <w:tc>
-          <w:tcPr>
-            <w:tcW w:w="1926" w:type="dxa"/>
-          </w:tcPr>
-          <w:p>
-            <w:pPr>
-              <w:ind w:firstLine="0"/>
-            </w:pPr>
-          </w:p>
-        </w:tc>
-        <w:tc>
-          <w:tcPr>
-            <w:tcW w:w="1926" w:type="dxa"/>
-          </w:tcPr>
-          <w:p>
-            <w:pPr>
-              <w:ind w:firstLine="0"/>
+            <w:tcW w:w="905" w:type="dxa"/>
+          </w:tcPr>
+          <w:p>
+            <w:pPr>
+              <w:ind w:firstLine="0"/>
+              <w:jc w:val="center"/>
+            </w:pPr>
+            <w:r>
+              <w:t>35</w:t>
+            </w:r>
+          </w:p>
+        </w:tc>
+        <w:tc>
+          <w:tcPr>
+            <w:tcW w:w="1134" w:type="dxa"/>
+          </w:tcPr>
+          <w:p>
+            <w:pPr>
+              <w:ind w:firstLine="0"/>
+              <w:jc w:val="center"/>
+            </w:pPr>
+            <w:r>
+              <w:t>19</w:t>
+            </w:r>
+          </w:p>
+        </w:tc>
+        <w:tc>
+          <w:tcPr>
+            <w:tcW w:w="851" w:type="dxa"/>
+          </w:tcPr>
+          <w:p>
+            <w:pPr>
+              <w:ind w:firstLine="0"/>
+              <w:rPr>
+                <w:lang w:val="ru-RU"/>
+              </w:rPr>
+            </w:pPr>
+            <w:r>
+              <w:rPr>
+                <w:lang w:val="ru-RU"/>
+              </w:rPr>
+              <w:t>50</w:t>
+            </w:r>
+          </w:p>
+        </w:tc>
+        <w:tc>
+          <w:tcPr>
+            <w:tcW w:w="850" w:type="dxa"/>
+          </w:tcPr>
+          <w:p>
+            <w:pPr>
+              <w:ind w:firstLine="0"/>
+              <w:jc w:val="center"/>
+              <w:rPr>
+                <w:lang w:val="ru-RU"/>
+              </w:rPr>
+            </w:pPr>
+            <w:r>
+              <w:rPr>
+                <w:lang w:val="ru-RU"/>
+              </w:rPr>
+              <w:t>260</w:t>
+            </w:r>
+          </w:p>
+        </w:tc>
+        <w:tc>
+          <w:tcPr>
+            <w:tcW w:w="1134" w:type="dxa"/>
+          </w:tcPr>
+          <w:p>
+            <w:pPr>
+              <w:ind w:firstLine="0"/>
+              <w:jc w:val="center"/>
+              <w:rPr>
+                <w:lang w:val="ru-RU"/>
+              </w:rPr>
+            </w:pPr>
+            <w:r>
+              <w:rPr>
+                <w:lang w:val="ru-RU"/>
+              </w:rPr>
+              <w:t>10</w:t>
+            </w:r>
+          </w:p>
+        </w:tc>
+        <w:tc>
+          <w:tcPr>
+            <w:tcW w:w="1134" w:type="dxa"/>
+          </w:tcPr>
+          <w:p>
+            <w:pPr>
+              <w:ind w:firstLine="0"/>
+              <w:jc w:val="center"/>
+            </w:pPr>
+            <w:r>
+              <w:t>II</w:t>
+            </w:r>
+          </w:p>
+        </w:tc>
+        <w:tc>
+          <w:tcPr>
+            <w:tcW w:w="1134" w:type="dxa"/>
+            <w:vMerge/>
+          </w:tcPr>
+          <w:p>
+            <w:pPr>
+              <w:jc w:val="center"/>
             </w:pPr>
           </w:p>
         </w:tc>
       </w:tr>
       <w:tr>
+        <w:trPr>
+          <w:jc w:val="center"/>
+        </w:trPr>
         <w:tc>
           <w:tcPr>
             <w:tcW w:w="1925" w:type="dxa"/>
@@ -5057,46 +6650,121 @@
         </w:tc>
         <w:tc>
           <w:tcPr>
-            <w:tcW w:w="1925" w:type="dxa"/>
-          </w:tcPr>
-          <w:p>
-            <w:pPr>
-              <w:ind w:firstLine="0"/>
-            </w:pPr>
-          </w:p>
-        </w:tc>
-        <w:tc>
-          <w:tcPr>
-            <w:tcW w:w="1925" w:type="dxa"/>
-          </w:tcPr>
-          <w:p>
-            <w:pPr>
-              <w:ind w:firstLine="0"/>
-            </w:pPr>
-          </w:p>
-        </w:tc>
-        <w:tc>
-          <w:tcPr>
-            <w:tcW w:w="1926" w:type="dxa"/>
-          </w:tcPr>
-          <w:p>
-            <w:pPr>
-              <w:ind w:firstLine="0"/>
-            </w:pPr>
-          </w:p>
-        </w:tc>
-        <w:tc>
-          <w:tcPr>
-            <w:tcW w:w="1926" w:type="dxa"/>
-          </w:tcPr>
-          <w:p>
-            <w:pPr>
-              <w:ind w:firstLine="0"/>
+            <w:tcW w:w="905" w:type="dxa"/>
+          </w:tcPr>
+          <w:p>
+            <w:pPr>
+              <w:ind w:firstLine="0"/>
+              <w:jc w:val="center"/>
+            </w:pPr>
+            <w:r>
+              <w:t>32</w:t>
+            </w:r>
+          </w:p>
+        </w:tc>
+        <w:tc>
+          <w:tcPr>
+            <w:tcW w:w="1134" w:type="dxa"/>
+          </w:tcPr>
+          <w:p>
+            <w:pPr>
+              <w:ind w:firstLine="0"/>
+              <w:jc w:val="center"/>
+            </w:pPr>
+            <w:r>
+              <w:t>15,5</w:t>
+            </w:r>
+          </w:p>
+        </w:tc>
+        <w:tc>
+          <w:tcPr>
+            <w:tcW w:w="851" w:type="dxa"/>
+          </w:tcPr>
+          <w:p>
+            <w:pPr>
+              <w:ind w:firstLine="0"/>
+              <w:rPr>
+                <w:lang w:val="ru-RU"/>
+              </w:rPr>
+            </w:pPr>
+            <w:r>
+              <w:rPr>
+                <w:lang w:val="ru-RU"/>
+              </w:rPr>
+              <w:t>140</w:t>
+            </w:r>
+          </w:p>
+        </w:tc>
+        <w:tc>
+          <w:tcPr>
+            <w:tcW w:w="850" w:type="dxa"/>
+          </w:tcPr>
+          <w:p>
+            <w:pPr>
+              <w:ind w:firstLine="0"/>
+              <w:jc w:val="center"/>
+              <w:rPr>
+                <w:lang w:val="ru-RU"/>
+              </w:rPr>
+            </w:pPr>
+            <w:r>
+              <w:rPr>
+                <w:lang w:val="ru-RU"/>
+              </w:rPr>
+              <w:t>260</w:t>
+            </w:r>
+          </w:p>
+        </w:tc>
+        <w:tc>
+          <w:tcPr>
+            <w:tcW w:w="1134" w:type="dxa"/>
+          </w:tcPr>
+          <w:p>
+            <w:pPr>
+              <w:ind w:firstLine="0"/>
+              <w:jc w:val="center"/>
+              <w:rPr>
+                <w:lang w:val="ru-RU"/>
+              </w:rPr>
+            </w:pPr>
+            <w:r>
+              <w:rPr>
+                <w:lang w:val="ru-RU"/>
+              </w:rPr>
+              <w:t>10</w:t>
+            </w:r>
+          </w:p>
+        </w:tc>
+        <w:tc>
+          <w:tcPr>
+            <w:tcW w:w="1134" w:type="dxa"/>
+          </w:tcPr>
+          <w:p>
+            <w:pPr>
+              <w:ind w:firstLine="0"/>
+              <w:jc w:val="center"/>
+            </w:pPr>
+            <w:r>
+              <w:t>II</w:t>
+            </w:r>
+          </w:p>
+        </w:tc>
+        <w:tc>
+          <w:tcPr>
+            <w:tcW w:w="1134" w:type="dxa"/>
+            <w:vMerge/>
+          </w:tcPr>
+          <w:p>
+            <w:pPr>
+              <w:jc w:val="center"/>
             </w:pPr>
           </w:p>
         </w:tc>
       </w:tr>
       <w:tr>
+        <w:trPr>
+          <w:jc w:val="center"/>
+        </w:trPr>
         <w:tc>
           <w:tcPr>
             <w:tcW w:w="1925" w:type="dxa"/>
@@ -5118,46 +6786,121 @@
         </w:tc>
         <w:tc>
           <w:tcPr>
-            <w:tcW w:w="1925" w:type="dxa"/>
-          </w:tcPr>
-          <w:p>
-            <w:pPr>
-              <w:ind w:firstLine="0"/>
-            </w:pPr>
-          </w:p>
-        </w:tc>
-        <w:tc>
-          <w:tcPr>
-            <w:tcW w:w="1925" w:type="dxa"/>
-          </w:tcPr>
-          <w:p>
-            <w:pPr>
-              <w:ind w:firstLine="0"/>
-            </w:pPr>
-          </w:p>
-        </w:tc>
-        <w:tc>
-          <w:tcPr>
-            <w:tcW w:w="1926" w:type="dxa"/>
-          </w:tcPr>
-          <w:p>
-            <w:pPr>
-              <w:ind w:firstLine="0"/>
-            </w:pPr>
-          </w:p>
-        </w:tc>
-        <w:tc>
-          <w:tcPr>
-            <w:tcW w:w="1926" w:type="dxa"/>
-          </w:tcPr>
-          <w:p>
-            <w:pPr>
-              <w:ind w:firstLine="0"/>
+            <w:tcW w:w="905" w:type="dxa"/>
+          </w:tcPr>
+          <w:p>
+            <w:pPr>
+              <w:ind w:firstLine="0"/>
+              <w:jc w:val="center"/>
+            </w:pPr>
+            <w:r>
+              <w:t>27</w:t>
+            </w:r>
+          </w:p>
+        </w:tc>
+        <w:tc>
+          <w:tcPr>
+            <w:tcW w:w="1134" w:type="dxa"/>
+          </w:tcPr>
+          <w:p>
+            <w:pPr>
+              <w:ind w:firstLine="0"/>
+              <w:jc w:val="center"/>
+            </w:pPr>
+            <w:r>
+              <w:t>13,8</w:t>
+            </w:r>
+          </w:p>
+        </w:tc>
+        <w:tc>
+          <w:tcPr>
+            <w:tcW w:w="851" w:type="dxa"/>
+          </w:tcPr>
+          <w:p>
+            <w:pPr>
+              <w:ind w:firstLine="0"/>
+              <w:rPr>
+                <w:lang w:val="ru-RU"/>
+              </w:rPr>
+            </w:pPr>
+            <w:r>
+              <w:rPr>
+                <w:lang w:val="ru-RU"/>
+              </w:rPr>
+              <w:t>75</w:t>
+            </w:r>
+          </w:p>
+        </w:tc>
+        <w:tc>
+          <w:tcPr>
+            <w:tcW w:w="850" w:type="dxa"/>
+          </w:tcPr>
+          <w:p>
+            <w:pPr>
+              <w:ind w:firstLine="0"/>
+              <w:jc w:val="center"/>
+              <w:rPr>
+                <w:lang w:val="ru-RU"/>
+              </w:rPr>
+            </w:pPr>
+            <w:r>
+              <w:rPr>
+                <w:lang w:val="ru-RU"/>
+              </w:rPr>
+              <w:t>265</w:t>
+            </w:r>
+          </w:p>
+        </w:tc>
+        <w:tc>
+          <w:tcPr>
+            <w:tcW w:w="1134" w:type="dxa"/>
+          </w:tcPr>
+          <w:p>
+            <w:pPr>
+              <w:ind w:firstLine="0"/>
+              <w:jc w:val="center"/>
+              <w:rPr>
+                <w:lang w:val="ru-RU"/>
+              </w:rPr>
+            </w:pPr>
+            <w:r>
+              <w:rPr>
+                <w:lang w:val="ru-RU"/>
+              </w:rPr>
+              <w:t>6</w:t>
+            </w:r>
+          </w:p>
+        </w:tc>
+        <w:tc>
+          <w:tcPr>
+            <w:tcW w:w="1134" w:type="dxa"/>
+          </w:tcPr>
+          <w:p>
+            <w:pPr>
+              <w:ind w:firstLine="0"/>
+              <w:jc w:val="center"/>
+            </w:pPr>
+            <w:r>
+              <w:t>I</w:t>
+            </w:r>
+          </w:p>
+        </w:tc>
+        <w:tc>
+          <w:tcPr>
+            <w:tcW w:w="1134" w:type="dxa"/>
+            <w:vMerge/>
+          </w:tcPr>
+          <w:p>
+            <w:pPr>
+              <w:jc w:val="center"/>
             </w:pPr>
           </w:p>
         </w:tc>
       </w:tr>
       <w:tr>
+        <w:trPr>
+          <w:jc w:val="center"/>
+        </w:trPr>
         <w:tc>
           <w:tcPr>
             <w:tcW w:w="1925" w:type="dxa"/>
@@ -5179,37 +6922,257 @@
         </w:tc>
         <w:tc>
           <w:tcPr>
+            <w:tcW w:w="905" w:type="dxa"/>
+          </w:tcPr>
+          <w:p>
+            <w:pPr>
+              <w:ind w:firstLine="0"/>
+              <w:jc w:val="center"/>
+            </w:pPr>
+            <w:r>
+              <w:t>35</w:t>
+            </w:r>
+          </w:p>
+        </w:tc>
+        <w:tc>
+          <w:tcPr>
+            <w:tcW w:w="1134" w:type="dxa"/>
+          </w:tcPr>
+          <w:p>
+            <w:pPr>
+              <w:ind w:firstLine="0"/>
+              <w:jc w:val="center"/>
+            </w:pPr>
+            <w:r>
+              <w:t>17</w:t>
+            </w:r>
+          </w:p>
+        </w:tc>
+        <w:tc>
+          <w:tcPr>
+            <w:tcW w:w="851" w:type="dxa"/>
+          </w:tcPr>
+          <w:p>
+            <w:pPr>
+              <w:ind w:firstLine="0"/>
+              <w:rPr>
+                <w:lang w:val="ru-RU"/>
+              </w:rPr>
+            </w:pPr>
+            <w:r>
+              <w:rPr>
+                <w:lang w:val="ru-RU"/>
+              </w:rPr>
+              <w:t>130</w:t>
+            </w:r>
+          </w:p>
+        </w:tc>
+        <w:tc>
+          <w:tcPr>
+            <w:tcW w:w="850" w:type="dxa"/>
+          </w:tcPr>
+          <w:p>
+            <w:pPr>
+              <w:ind w:firstLine="0"/>
+              <w:jc w:val="center"/>
+              <w:rPr>
+                <w:lang w:val="ru-RU"/>
+              </w:rPr>
+            </w:pPr>
+            <w:r>
+              <w:rPr>
+                <w:lang w:val="ru-RU"/>
+              </w:rPr>
+              <w:t>195</w:t>
+            </w:r>
+          </w:p>
+        </w:tc>
+        <w:tc>
+          <w:tcPr>
+            <w:tcW w:w="1134" w:type="dxa"/>
+          </w:tcPr>
+          <w:p>
+            <w:pPr>
+              <w:ind w:firstLine="0"/>
+              <w:jc w:val="center"/>
+              <w:rPr>
+                <w:lang w:val="ru-RU"/>
+              </w:rPr>
+            </w:pPr>
+            <w:r>
+              <w:rPr>
+                <w:lang w:val="ru-RU"/>
+              </w:rPr>
+              <w:t>6</w:t>
+            </w:r>
+          </w:p>
+        </w:tc>
+        <w:tc>
+          <w:tcPr>
+            <w:tcW w:w="1134" w:type="dxa"/>
+          </w:tcPr>
+          <w:p>
+            <w:pPr>
+              <w:ind w:firstLine="0"/>
+              <w:jc w:val="center"/>
+            </w:pPr>
+            <w:r>
+              <w:t>I</w:t>
+            </w:r>
+          </w:p>
+        </w:tc>
+        <w:tc>
+          <w:tcPr>
+            <w:tcW w:w="1134" w:type="dxa"/>
+            <w:vMerge/>
+          </w:tcPr>
+          <w:p>
+            <w:pPr>
+              <w:ind w:firstLine="0"/>
+              <w:jc w:val="center"/>
+            </w:pPr>
+          </w:p>
+        </w:tc>
+      </w:tr>
+      <w:tr>
+        <w:trPr>
+          <w:trHeight w:val="70"/>
+          <w:jc w:val="center"/>
+        </w:trPr>
+        <w:tc>
+          <w:tcPr>
             <w:tcW w:w="1925" w:type="dxa"/>
           </w:tcPr>
           <w:p>
             <w:pPr>
               <w:ind w:firstLine="0"/>
-            </w:pPr>
-          </w:p>
-        </w:tc>
-        <w:tc>
-          <w:tcPr>
-            <w:tcW w:w="1925" w:type="dxa"/>
-          </w:tcPr>
-          <w:p>
-            <w:pPr>
-              <w:ind w:firstLine="0"/>
-            </w:pPr>
-          </w:p>
-        </w:tc>
-        <w:tc>
-          <w:tcPr>
-            <w:tcW w:w="1926" w:type="dxa"/>
-          </w:tcPr>
-          <w:p>
-            <w:pPr>
-              <w:ind w:firstLine="0"/>
-            </w:pPr>
-          </w:p>
-        </w:tc>
-        <w:tc>
-          <w:tcPr>
-            <w:tcW w:w="1926" w:type="dxa"/>
+              <w:rPr>
+                <w:lang w:val="en-US"/>
+              </w:rPr>
+            </w:pPr>
+            <w:r>
+              <w:rPr>
+                <w:lang w:val="ru-RU"/>
+              </w:rPr>
+              <w:t>ДЖ</w:t>
+            </w:r>
+          </w:p>
+        </w:tc>
+        <w:tc>
+          <w:tcPr>
+            <w:tcW w:w="905" w:type="dxa"/>
+          </w:tcPr>
+          <w:p>
+            <w:pPr>
+              <w:ind w:firstLine="0"/>
+              <w:jc w:val="center"/>
+              <w:rPr>
+                <w:lang w:val="ru-RU"/>
+              </w:rPr>
+            </w:pPr>
+            <w:r>
+              <w:rPr>
+                <w:lang w:val="ru-RU"/>
+              </w:rPr>
+              <w:t>-</w:t>
+            </w:r>
+          </w:p>
+        </w:tc>
+        <w:tc>
+          <w:tcPr>
+            <w:tcW w:w="1134" w:type="dxa"/>
+          </w:tcPr>
+          <w:p>
+            <w:pPr>
+              <w:ind w:firstLine="0"/>
+              <w:jc w:val="center"/>
+              <w:rPr>
+                <w:lang w:val="ru-RU"/>
+              </w:rPr>
+            </w:pPr>
+            <w:r>
+              <w:rPr>
+                <w:lang w:val="ru-RU"/>
+              </w:rPr>
+              <w:t>-</w:t>
+            </w:r>
+          </w:p>
+        </w:tc>
+        <w:tc>
+          <w:tcPr>
+            <w:tcW w:w="851" w:type="dxa"/>
+          </w:tcPr>
+          <w:p>
+            <w:pPr>
+              <w:ind w:firstLine="0"/>
+              <w:rPr>
+                <w:lang w:val="ru-RU"/>
+              </w:rPr>
+            </w:pPr>
+            <w:r>
+              <w:rPr>
+                <w:lang w:val="ru-RU"/>
+              </w:rPr>
+              <w:t>2</w:t>
+            </w:r>
+            <w:r>
+              <w:rPr>
+                <w:lang w:val="ru-RU"/>
+              </w:rPr>
+              <w:t>0</w:t>
+            </w:r>
+          </w:p>
+        </w:tc>
+        <w:tc>
+          <w:tcPr>
+            <w:tcW w:w="850" w:type="dxa"/>
+          </w:tcPr>
+          <w:p>
+            <w:pPr>
+              <w:ind w:firstLine="0"/>
+              <w:jc w:val="center"/>
+              <w:rPr>
+                <w:lang w:val="ru-RU"/>
+              </w:rPr>
+            </w:pPr>
+            <w:r>
+              <w:rPr>
+                <w:lang w:val="ru-RU"/>
+              </w:rPr>
+              <w:t>9</w:t>
+            </w:r>
+            <w:r>
+              <w:rPr>
+                <w:lang w:val="ru-RU"/>
+              </w:rPr>
+              <w:t>0</w:t>
+            </w:r>
+          </w:p>
+        </w:tc>
+        <w:tc>
+          <w:tcPr>
+            <w:tcW w:w="1134" w:type="dxa"/>
+          </w:tcPr>
+          <w:p>
+            <w:pPr>
+              <w:ind w:firstLine="0"/>
+            </w:pPr>
+          </w:p>
+        </w:tc>
+        <w:tc>
+          <w:tcPr>
+            <w:tcW w:w="1134" w:type="dxa"/>
+          </w:tcPr>
+          <w:p>
+            <w:pPr>
+              <w:ind w:firstLine="0"/>
+            </w:pPr>
+          </w:p>
+        </w:tc>
+        <w:tc>
+          <w:tcPr>
+            <w:tcW w:w="1134" w:type="dxa"/>
+            <w:vMerge/>
           </w:tcPr>
           <w:p>
             <w:pPr>
@@ -5236,10 +7199,10 @@
           <w:position w:val="-12"/>
         </w:rPr>
         <w:object w:dxaOrig="1120" w:dyaOrig="380" w14:anchorId="7F7F8299">
-          <v:shape id="_x0000_i1085" type="#_x0000_t75" style="width:56.25pt;height:18.75pt" o:ole="" fillcolor="window">
+          <v:shape id="_x0000_i1029" type="#_x0000_t75" style="width:56.25pt;height:18.75pt" o:ole="" fillcolor="window">
             <v:imagedata r:id="rId19" o:title=""/>
           </v:shape>
-          <o:OLEObject Type="Embed" ProgID="Equation.3" ShapeID="_x0000_i1085" DrawAspect="Content" ObjectID="_1674497384" r:id="rId20"/>
+          <o:OLEObject Type="Embed" ProgID="Equation.3" ShapeID="_x0000_i1029" DrawAspect="Content" ObjectID="_1674672118" r:id="rId20"/>
         </w:object>
       </w:r>
       <w:r>
@@ -5250,10 +7213,10 @@
           <w:position w:val="-4"/>
         </w:rPr>
         <w:object w:dxaOrig="880" w:dyaOrig="279" w14:anchorId="59C23306">
-          <v:shape id="_x0000_i1086" type="#_x0000_t75" style="width:44.25pt;height:14.25pt" o:ole="" fillcolor="window">
+          <v:shape id="_x0000_i1030" type="#_x0000_t75" style="width:44.25pt;height:14.25pt" o:ole="" fillcolor="window">
             <v:imagedata r:id="rId21" o:title=""/>
           </v:shape>
-          <o:OLEObject Type="Embed" ProgID="Equation.3" ShapeID="_x0000_i1086" DrawAspect="Content" ObjectID="_1674497385" r:id="rId22"/>
+          <o:OLEObject Type="Embed" ProgID="Equation.3" ShapeID="_x0000_i1030" DrawAspect="Content" ObjectID="_1674672119" r:id="rId22"/>
         </w:object>
       </w:r>
       <w:r>
@@ -5320,6 +7283,8 @@
           </wp:inline>
         </w:drawing>
       </w:r>
+      <w:bookmarkStart w:id="1" w:name="_GoBack"/>
+      <w:bookmarkEnd w:id="1"/>
     </w:p>
     <w:p>
       <w:pPr>
@@ -7675,18 +9640,18 @@
 </file>
 
 <file path=customXml/item2.xml><?xml version="1.0" encoding="utf-8"?>
+<p:properties xmlns:p="http://schemas.microsoft.com/office/2006/metadata/properties" xmlns:xsi="http://www.w3.org/2001/XMLSchema-instance" xmlns:pc="http://schemas.microsoft.com/office/infopath/2007/PartnerControls">
+  <documentManagement/>
+</p:properties>
+</file>
+
+<file path=customXml/item3.xml><?xml version="1.0" encoding="utf-8"?>
 <?mso-contentType ?>
 <FormTemplates xmlns="http://schemas.microsoft.com/sharepoint/v3/contenttype/forms">
   <Display>DocumentLibraryForm</Display>
   <Edit>DocumentLibraryForm</Edit>
   <New>DocumentLibraryForm</New>
 </FormTemplates>
-</file>
-
-<file path=customXml/item3.xml><?xml version="1.0" encoding="utf-8"?>
-<p:properties xmlns:p="http://schemas.microsoft.com/office/2006/metadata/properties" xmlns:xsi="http://www.w3.org/2001/XMLSchema-instance" xmlns:pc="http://schemas.microsoft.com/office/infopath/2007/PartnerControls">
-  <documentManagement/>
-</p:properties>
 </file>
 
 <file path=customXml/item4.xml><?xml version="1.0" encoding="utf-8"?>
@@ -7712,14 +9677,6 @@
 </file>
 
 <file path=customXml/itemProps2.xml><?xml version="1.0" encoding="utf-8"?>
-<ds:datastoreItem xmlns:ds="http://schemas.openxmlformats.org/officeDocument/2006/customXml" ds:itemID="{D26EF59F-A93B-4838-91E2-515058B378FC}">
-  <ds:schemaRefs>
-    <ds:schemaRef ds:uri="http://schemas.microsoft.com/sharepoint/v3/contenttype/forms"/>
-  </ds:schemaRefs>
-</ds:datastoreItem>
-</file>
-
-<file path=customXml/itemProps3.xml><?xml version="1.0" encoding="utf-8"?>
 <ds:datastoreItem xmlns:ds="http://schemas.openxmlformats.org/officeDocument/2006/customXml" ds:itemID="{0746FA77-5FF0-428E-9E5A-329479D46A56}">
   <ds:schemaRefs>
     <ds:schemaRef ds:uri="http://schemas.microsoft.com/office/2006/metadata/properties"/>
@@ -7728,8 +9685,16 @@
 </ds:datastoreItem>
 </file>
 
+<file path=customXml/itemProps3.xml><?xml version="1.0" encoding="utf-8"?>
+<ds:datastoreItem xmlns:ds="http://schemas.openxmlformats.org/officeDocument/2006/customXml" ds:itemID="{D26EF59F-A93B-4838-91E2-515058B378FC}">
+  <ds:schemaRefs>
+    <ds:schemaRef ds:uri="http://schemas.microsoft.com/sharepoint/v3/contenttype/forms"/>
+  </ds:schemaRefs>
+</ds:datastoreItem>
+</file>
+
 <file path=customXml/itemProps4.xml><?xml version="1.0" encoding="utf-8"?>
-<ds:datastoreItem xmlns:ds="http://schemas.openxmlformats.org/officeDocument/2006/customXml" ds:itemID="{CCC985B8-5F46-4AE9-8B65-9976E41D2533}">
+<ds:datastoreItem xmlns:ds="http://schemas.openxmlformats.org/officeDocument/2006/customXml" ds:itemID="{81F1B831-6FB6-4E11-BAC3-119197B13CEA}">
   <ds:schemaRefs>
     <ds:schemaRef ds:uri="http://schemas.openxmlformats.org/officeDocument/2006/bibliography"/>
   </ds:schemaRefs>

--- a/ЕСіМ2/ЕСіМ2.docx
+++ b/ЕСіМ2/ЕСіМ2.docx
@@ -79,21 +79,12 @@
           <w:szCs w:val="28"/>
         </w:rPr>
       </w:pPr>
-      <w:proofErr w:type="spellStart"/>
       <w:r>
         <w:rPr>
           <w:color w:val="000000"/>
           <w:szCs w:val="28"/>
         </w:rPr>
-        <w:t>електроінженерії</w:t>
-      </w:r>
-      <w:proofErr w:type="spellEnd"/>
-      <w:r>
-        <w:rPr>
-          <w:color w:val="000000"/>
-          <w:szCs w:val="28"/>
-        </w:rPr>
-        <w:t xml:space="preserve"> та  радіоелектроніки</w:t>
+        <w:t>електроінженерії та  радіоелектроніки</w:t>
       </w:r>
     </w:p>
     <w:p>
@@ -287,6 +278,7 @@
         <w:rPr>
           <w:color w:val="000000"/>
           <w:sz w:val="20"/>
+          <w:lang w:val="ru-RU"/>
         </w:rPr>
       </w:pPr>
       <w:r>
@@ -296,6 +288,14 @@
         </w:rPr>
         <w:tab/>
         <w:t>(шифр групи)</w:t>
+      </w:r>
+      <w:r>
+        <w:rPr>
+          <w:color w:val="000000"/>
+          <w:sz w:val="20"/>
+          <w:lang w:val="ru-RU"/>
+        </w:rPr>
+        <w:t xml:space="preserve"> </w:t>
       </w:r>
     </w:p>
     <w:p>
@@ -383,23 +383,13 @@
           <w:u w:val="single"/>
         </w:rPr>
       </w:pPr>
-      <w:proofErr w:type="spellStart"/>
       <w:r>
         <w:rPr>
           <w:color w:val="000000"/>
           <w:szCs w:val="28"/>
           <w:u w:val="single"/>
         </w:rPr>
-        <w:t>Сіденко</w:t>
-      </w:r>
-      <w:proofErr w:type="spellEnd"/>
-      <w:r>
-        <w:rPr>
-          <w:color w:val="000000"/>
-          <w:szCs w:val="28"/>
-          <w:u w:val="single"/>
-        </w:rPr>
-        <w:t xml:space="preserve"> Максим Олександрович</w:t>
+        <w:t>Сіденко Максим Олександрович</w:t>
       </w:r>
       <w:r>
         <w:rPr>
@@ -498,23 +488,13 @@
         </w:rPr>
         <w:t xml:space="preserve">: </w:t>
       </w:r>
-      <w:proofErr w:type="spellStart"/>
       <w:r>
         <w:rPr>
           <w:color w:val="000000" w:themeColor="text1"/>
           <w:szCs w:val="28"/>
           <w:u w:val="single"/>
         </w:rPr>
-        <w:t>Шеїна</w:t>
-      </w:r>
-      <w:proofErr w:type="spellEnd"/>
-      <w:r>
-        <w:rPr>
-          <w:color w:val="000000" w:themeColor="text1"/>
-          <w:szCs w:val="28"/>
-          <w:u w:val="single"/>
-        </w:rPr>
-        <w:t xml:space="preserve"> Ганна Олександрівна</w:t>
+        <w:t>Шеїна Ганна Олександрівна</w:t>
       </w:r>
       <w:r>
         <w:rPr>
@@ -596,7 +576,20 @@
         <w:rPr>
           <w:szCs w:val="28"/>
         </w:rPr>
-        <w:t>Чотирибальна шкала:</w:t>
+        <w:t>Чотириб</w:t>
+      </w:r>
+      <w:r>
+        <w:rPr>
+          <w:szCs w:val="28"/>
+          <w:lang w:val="ru-RU"/>
+        </w:rPr>
+        <w:t xml:space="preserve"> </w:t>
+      </w:r>
+      <w:r>
+        <w:rPr>
+          <w:szCs w:val="28"/>
+        </w:rPr>
+        <w:t>альна шкала:</w:t>
       </w:r>
       <w:r>
         <w:rPr>
@@ -895,21 +888,12 @@
       <w:pPr>
         <w:jc w:val="center"/>
       </w:pPr>
-      <w:proofErr w:type="spellStart"/>
       <w:r>
         <w:rPr>
           <w:color w:val="000000"/>
           <w:szCs w:val="28"/>
         </w:rPr>
-        <w:t>Покровськ</w:t>
-      </w:r>
-      <w:proofErr w:type="spellEnd"/>
-      <w:r>
-        <w:rPr>
-          <w:color w:val="000000"/>
-          <w:szCs w:val="28"/>
-        </w:rPr>
-        <w:t xml:space="preserve"> – 2021</w:t>
+        <w:t>Покровськ – 2021</w:t>
       </w:r>
       <w:r>
         <w:rPr>
@@ -1098,25 +1082,7 @@
           <w:u w:val="single"/>
         </w:rPr>
         <w:tab/>
-        <w:t xml:space="preserve">     (</w:t>
-      </w:r>
-      <w:proofErr w:type="spellStart"/>
-      <w:r>
-        <w:rPr>
-          <w:color w:val="000000"/>
-          <w:szCs w:val="28"/>
-          <w:u w:val="single"/>
-        </w:rPr>
-        <w:t>Колларов</w:t>
-      </w:r>
-      <w:proofErr w:type="spellEnd"/>
-      <w:r>
-        <w:rPr>
-          <w:color w:val="000000"/>
-          <w:szCs w:val="28"/>
-          <w:u w:val="single"/>
-        </w:rPr>
-        <w:t xml:space="preserve"> О.Ю.) </w:t>
+        <w:t xml:space="preserve">     (Колларов О.Ю.) </w:t>
       </w:r>
     </w:p>
     <w:p>
@@ -1259,24 +1225,7 @@
           <w:u w:val="single"/>
         </w:rPr>
         <w:tab/>
-      </w:r>
-      <w:proofErr w:type="spellStart"/>
-      <w:r>
-        <w:rPr>
-          <w:color w:val="000000"/>
-          <w:szCs w:val="28"/>
-          <w:u w:val="single"/>
-        </w:rPr>
-        <w:t>Сіденко</w:t>
-      </w:r>
-      <w:proofErr w:type="spellEnd"/>
-      <w:r>
-        <w:rPr>
-          <w:color w:val="000000"/>
-          <w:szCs w:val="28"/>
-          <w:u w:val="single"/>
-        </w:rPr>
-        <w:t xml:space="preserve"> Максим Олександрович</w:t>
+        <w:t>Сіденко Максим Олександрович</w:t>
       </w:r>
       <w:r>
         <w:rPr>
@@ -1431,21 +1380,12 @@
               </w:rPr>
               <w:t xml:space="preserve"> </w:t>
             </w:r>
-            <w:proofErr w:type="spellStart"/>
             <w:r>
               <w:rPr>
                 <w:color w:val="000000"/>
                 <w:szCs w:val="28"/>
               </w:rPr>
-              <w:t>Шеїна</w:t>
-            </w:r>
-            <w:proofErr w:type="spellEnd"/>
-            <w:r>
-              <w:rPr>
-                <w:color w:val="000000"/>
-                <w:szCs w:val="28"/>
-              </w:rPr>
-              <w:t xml:space="preserve"> Г</w:t>
+              <w:t>Шеїна Г</w:t>
             </w:r>
             <w:r>
               <w:rPr>
@@ -2171,21 +2111,12 @@
                 <w:szCs w:val="28"/>
               </w:rPr>
             </w:pPr>
-            <w:proofErr w:type="spellStart"/>
             <w:r>
               <w:rPr>
                 <w:color w:val="000000"/>
                 <w:szCs w:val="28"/>
               </w:rPr>
-              <w:t>Сіденко</w:t>
-            </w:r>
-            <w:proofErr w:type="spellEnd"/>
-            <w:r>
-              <w:rPr>
-                <w:color w:val="000000"/>
-                <w:szCs w:val="28"/>
-              </w:rPr>
-              <w:t xml:space="preserve"> М.О</w:t>
+              <w:t>Сіденко М.О</w:t>
             </w:r>
           </w:p>
         </w:tc>
@@ -2355,21 +2286,12 @@
                 <w:szCs w:val="28"/>
               </w:rPr>
             </w:pPr>
-            <w:proofErr w:type="spellStart"/>
             <w:r>
               <w:rPr>
                 <w:color w:val="000000"/>
                 <w:szCs w:val="28"/>
               </w:rPr>
-              <w:t>Шеїна</w:t>
-            </w:r>
-            <w:proofErr w:type="spellEnd"/>
-            <w:r>
-              <w:rPr>
-                <w:color w:val="000000"/>
-                <w:szCs w:val="28"/>
-              </w:rPr>
-              <w:t xml:space="preserve"> Г.О</w:t>
+              <w:t>Шеїна Г.О</w:t>
             </w:r>
           </w:p>
         </w:tc>
@@ -2775,7 +2697,6 @@
               <w:t xml:space="preserve">1.1 </w:t>
             </w:r>
             <w:hyperlink w:anchor="Розрахунок_трифазного_трансформатор" w:history="1">
-              <w:proofErr w:type="spellStart"/>
               <w:r>
                 <w:rPr>
                   <w:rStyle w:val="a7"/>
@@ -2786,9 +2707,81 @@
                   <w:sz w:val="28"/>
                   <w:szCs w:val="28"/>
                 </w:rPr>
-                <w:t>Розрахунок</w:t>
+                <w:t>Розрахунок трифазного трансформатора</w:t>
               </w:r>
-              <w:proofErr w:type="spellEnd"/>
+            </w:hyperlink>
+            <w:r>
+              <w:rPr>
+                <w:rFonts w:ascii="Times New Roman" w:hAnsi="Times New Roman"/>
+                <w:b w:val="0"/>
+                <w:sz w:val="28"/>
+                <w:szCs w:val="28"/>
+              </w:rPr>
+              <w:t xml:space="preserve">. . . . . . . . . . . . . . . . . . . . . . </w:t>
+            </w:r>
+          </w:p>
+        </w:tc>
+        <w:tc>
+          <w:tcPr>
+            <w:tcW w:w="771" w:type="dxa"/>
+          </w:tcPr>
+          <w:p>
+            <w:pPr>
+              <w:pStyle w:val="6"/>
+              <w:spacing w:before="0" w:line="360" w:lineRule="auto"/>
+              <w:ind w:left="709" w:hanging="709"/>
+              <w:jc w:val="both"/>
+              <w:outlineLvl w:val="5"/>
+              <w:rPr>
+                <w:rFonts w:ascii="Times New Roman" w:hAnsi="Times New Roman"/>
+                <w:b w:val="0"/>
+                <w:bCs w:val="0"/>
+                <w:sz w:val="28"/>
+                <w:szCs w:val="28"/>
+              </w:rPr>
+            </w:pPr>
+            <w:r>
+              <w:rPr>
+                <w:rFonts w:ascii="Times New Roman" w:hAnsi="Times New Roman"/>
+                <w:b w:val="0"/>
+                <w:sz w:val="28"/>
+                <w:szCs w:val="28"/>
+              </w:rPr>
+              <w:t>6</w:t>
+            </w:r>
+          </w:p>
+        </w:tc>
+      </w:tr>
+      <w:tr>
+        <w:tc>
+          <w:tcPr>
+            <w:tcW w:w="8663" w:type="dxa"/>
+          </w:tcPr>
+          <w:p>
+            <w:pPr>
+              <w:pStyle w:val="6"/>
+              <w:spacing w:before="0" w:line="360" w:lineRule="auto"/>
+              <w:ind w:left="709" w:hanging="709"/>
+              <w:jc w:val="both"/>
+              <w:outlineLvl w:val="5"/>
+              <w:rPr>
+                <w:rFonts w:ascii="Times New Roman" w:hAnsi="Times New Roman"/>
+                <w:b w:val="0"/>
+                <w:bCs w:val="0"/>
+                <w:sz w:val="28"/>
+                <w:szCs w:val="28"/>
+              </w:rPr>
+            </w:pPr>
+            <w:r>
+              <w:rPr>
+                <w:rFonts w:ascii="Times New Roman" w:hAnsi="Times New Roman"/>
+                <w:b w:val="0"/>
+                <w:sz w:val="28"/>
+                <w:szCs w:val="28"/>
+              </w:rPr>
+              <w:t xml:space="preserve">1.2 </w:t>
+            </w:r>
+            <w:hyperlink w:anchor="Розрахунок_двигуна_постійного_струму1_2_" w:history="1">
               <w:r>
                 <w:rPr>
                   <w:rStyle w:val="a7"/>
@@ -2799,184 +2792,7 @@
                   <w:sz w:val="28"/>
                   <w:szCs w:val="28"/>
                 </w:rPr>
-                <w:t xml:space="preserve"> </w:t>
-              </w:r>
-              <w:proofErr w:type="spellStart"/>
-              <w:r>
-                <w:rPr>
-                  <w:rStyle w:val="a7"/>
-                  <w:rFonts w:ascii="Times New Roman" w:hAnsi="Times New Roman"/>
-                  <w:b w:val="0"/>
-                  <w:bCs w:val="0"/>
-                  <w:color w:val="auto"/>
-                  <w:sz w:val="28"/>
-                  <w:szCs w:val="28"/>
-                </w:rPr>
-                <w:t>трифазного</w:t>
-              </w:r>
-              <w:proofErr w:type="spellEnd"/>
-              <w:r>
-                <w:rPr>
-                  <w:rStyle w:val="a7"/>
-                  <w:rFonts w:ascii="Times New Roman" w:hAnsi="Times New Roman"/>
-                  <w:b w:val="0"/>
-                  <w:bCs w:val="0"/>
-                  <w:color w:val="auto"/>
-                  <w:sz w:val="28"/>
-                  <w:szCs w:val="28"/>
-                </w:rPr>
-                <w:t xml:space="preserve"> трансформатора</w:t>
-              </w:r>
-            </w:hyperlink>
-            <w:r>
-              <w:rPr>
-                <w:rFonts w:ascii="Times New Roman" w:hAnsi="Times New Roman"/>
-                <w:b w:val="0"/>
-                <w:sz w:val="28"/>
-                <w:szCs w:val="28"/>
-              </w:rPr>
-              <w:t xml:space="preserve">. . . . . . . . . . . . . . . . . . . . . . </w:t>
-            </w:r>
-          </w:p>
-        </w:tc>
-        <w:tc>
-          <w:tcPr>
-            <w:tcW w:w="771" w:type="dxa"/>
-          </w:tcPr>
-          <w:p>
-            <w:pPr>
-              <w:pStyle w:val="6"/>
-              <w:spacing w:before="0" w:line="360" w:lineRule="auto"/>
-              <w:ind w:left="709" w:hanging="709"/>
-              <w:jc w:val="both"/>
-              <w:outlineLvl w:val="5"/>
-              <w:rPr>
-                <w:rFonts w:ascii="Times New Roman" w:hAnsi="Times New Roman"/>
-                <w:b w:val="0"/>
-                <w:bCs w:val="0"/>
-                <w:sz w:val="28"/>
-                <w:szCs w:val="28"/>
-              </w:rPr>
-            </w:pPr>
-            <w:r>
-              <w:rPr>
-                <w:rFonts w:ascii="Times New Roman" w:hAnsi="Times New Roman"/>
-                <w:b w:val="0"/>
-                <w:sz w:val="28"/>
-                <w:szCs w:val="28"/>
-              </w:rPr>
-              <w:t>6</w:t>
-            </w:r>
-          </w:p>
-        </w:tc>
-      </w:tr>
-      <w:tr>
-        <w:tc>
-          <w:tcPr>
-            <w:tcW w:w="8663" w:type="dxa"/>
-          </w:tcPr>
-          <w:p>
-            <w:pPr>
-              <w:pStyle w:val="6"/>
-              <w:spacing w:before="0" w:line="360" w:lineRule="auto"/>
-              <w:ind w:left="709" w:hanging="709"/>
-              <w:jc w:val="both"/>
-              <w:outlineLvl w:val="5"/>
-              <w:rPr>
-                <w:rFonts w:ascii="Times New Roman" w:hAnsi="Times New Roman"/>
-                <w:b w:val="0"/>
-                <w:bCs w:val="0"/>
-                <w:sz w:val="28"/>
-                <w:szCs w:val="28"/>
-              </w:rPr>
-            </w:pPr>
-            <w:r>
-              <w:rPr>
-                <w:rFonts w:ascii="Times New Roman" w:hAnsi="Times New Roman"/>
-                <w:b w:val="0"/>
-                <w:sz w:val="28"/>
-                <w:szCs w:val="28"/>
-              </w:rPr>
-              <w:t xml:space="preserve">1.2 </w:t>
-            </w:r>
-            <w:hyperlink w:anchor="Розрахунок_двигуна_постійного_струму1_2_" w:history="1">
-              <w:proofErr w:type="spellStart"/>
-              <w:r>
-                <w:rPr>
-                  <w:rStyle w:val="a7"/>
-                  <w:rFonts w:ascii="Times New Roman" w:hAnsi="Times New Roman"/>
-                  <w:b w:val="0"/>
-                  <w:bCs w:val="0"/>
-                  <w:color w:val="auto"/>
-                  <w:sz w:val="28"/>
-                  <w:szCs w:val="28"/>
-                </w:rPr>
-                <w:t>Розрахунок</w:t>
-              </w:r>
-              <w:proofErr w:type="spellEnd"/>
-              <w:r>
-                <w:rPr>
-                  <w:rStyle w:val="a7"/>
-                  <w:rFonts w:ascii="Times New Roman" w:hAnsi="Times New Roman"/>
-                  <w:b w:val="0"/>
-                  <w:bCs w:val="0"/>
-                  <w:color w:val="auto"/>
-                  <w:sz w:val="28"/>
-                  <w:szCs w:val="28"/>
-                </w:rPr>
-                <w:t xml:space="preserve"> </w:t>
-              </w:r>
-              <w:proofErr w:type="spellStart"/>
-              <w:r>
-                <w:rPr>
-                  <w:rStyle w:val="a7"/>
-                  <w:rFonts w:ascii="Times New Roman" w:hAnsi="Times New Roman"/>
-                  <w:b w:val="0"/>
-                  <w:bCs w:val="0"/>
-                  <w:color w:val="auto"/>
-                  <w:sz w:val="28"/>
-                  <w:szCs w:val="28"/>
-                </w:rPr>
-                <w:t>двигуна</w:t>
-              </w:r>
-              <w:proofErr w:type="spellEnd"/>
-              <w:r>
-                <w:rPr>
-                  <w:rStyle w:val="a7"/>
-                  <w:rFonts w:ascii="Times New Roman" w:hAnsi="Times New Roman"/>
-                  <w:b w:val="0"/>
-                  <w:bCs w:val="0"/>
-                  <w:color w:val="auto"/>
-                  <w:sz w:val="28"/>
-                  <w:szCs w:val="28"/>
-                </w:rPr>
-                <w:t xml:space="preserve"> </w:t>
-              </w:r>
-              <w:proofErr w:type="spellStart"/>
-              <w:r>
-                <w:rPr>
-                  <w:rStyle w:val="a7"/>
-                  <w:rFonts w:ascii="Times New Roman" w:hAnsi="Times New Roman"/>
-                  <w:b w:val="0"/>
-                  <w:bCs w:val="0"/>
-                  <w:color w:val="auto"/>
-                  <w:sz w:val="28"/>
-                  <w:szCs w:val="28"/>
-                </w:rPr>
-                <w:t>постійного</w:t>
-              </w:r>
-              <w:proofErr w:type="spellEnd"/>
-              <w:r>
-                <w:rPr>
-                  <w:rStyle w:val="a7"/>
-                  <w:rFonts w:ascii="Times New Roman" w:hAnsi="Times New Roman"/>
-                  <w:b w:val="0"/>
-                  <w:bCs w:val="0"/>
-                  <w:color w:val="auto"/>
-                  <w:sz w:val="28"/>
-                  <w:szCs w:val="28"/>
-                </w:rPr>
-                <w:t xml:space="preserve"> струму</w:t>
+                <w:t>Розрахунок двигуна постійного струму</w:t>
               </w:r>
             </w:hyperlink>
             <w:r>
@@ -3146,9 +2962,81 @@
                   <w:sz w:val="28"/>
                   <w:szCs w:val="28"/>
                 </w:rPr>
-                <w:t xml:space="preserve">1 </w:t>
+                <w:t>1 Розрахунок трансформатора</w:t>
               </w:r>
-              <w:proofErr w:type="spellStart"/>
+            </w:hyperlink>
+            <w:r>
+              <w:rPr>
+                <w:rFonts w:ascii="Times New Roman" w:hAnsi="Times New Roman"/>
+                <w:b w:val="0"/>
+                <w:sz w:val="28"/>
+                <w:szCs w:val="28"/>
+              </w:rPr>
+              <w:t xml:space="preserve">. . . . . . . . . . . . . . . . . . . . . . . . . . . . . . . . </w:t>
+            </w:r>
+          </w:p>
+        </w:tc>
+        <w:tc>
+          <w:tcPr>
+            <w:tcW w:w="771" w:type="dxa"/>
+          </w:tcPr>
+          <w:p>
+            <w:pPr>
+              <w:pStyle w:val="6"/>
+              <w:spacing w:before="0" w:line="360" w:lineRule="auto"/>
+              <w:ind w:left="709" w:hanging="709"/>
+              <w:jc w:val="both"/>
+              <w:outlineLvl w:val="5"/>
+              <w:rPr>
+                <w:rFonts w:ascii="Times New Roman" w:hAnsi="Times New Roman"/>
+                <w:b w:val="0"/>
+                <w:bCs w:val="0"/>
+                <w:sz w:val="28"/>
+                <w:szCs w:val="28"/>
+              </w:rPr>
+            </w:pPr>
+            <w:r>
+              <w:rPr>
+                <w:rFonts w:ascii="Times New Roman" w:hAnsi="Times New Roman"/>
+                <w:b w:val="0"/>
+                <w:sz w:val="28"/>
+                <w:szCs w:val="28"/>
+              </w:rPr>
+              <w:t>8</w:t>
+            </w:r>
+          </w:p>
+        </w:tc>
+      </w:tr>
+      <w:tr>
+        <w:tc>
+          <w:tcPr>
+            <w:tcW w:w="8663" w:type="dxa"/>
+          </w:tcPr>
+          <w:p>
+            <w:pPr>
+              <w:pStyle w:val="6"/>
+              <w:spacing w:before="0" w:line="360" w:lineRule="auto"/>
+              <w:ind w:left="709" w:hanging="709"/>
+              <w:jc w:val="both"/>
+              <w:outlineLvl w:val="5"/>
+              <w:rPr>
+                <w:rFonts w:ascii="Times New Roman" w:hAnsi="Times New Roman"/>
+                <w:b w:val="0"/>
+                <w:bCs w:val="0"/>
+                <w:sz w:val="28"/>
+                <w:szCs w:val="28"/>
+              </w:rPr>
+            </w:pPr>
+            <w:r>
+              <w:rPr>
+                <w:rFonts w:ascii="Times New Roman" w:hAnsi="Times New Roman"/>
+                <w:b w:val="0"/>
+                <w:sz w:val="28"/>
+                <w:szCs w:val="28"/>
+              </w:rPr>
+              <w:t xml:space="preserve">2.1.1 </w:t>
+            </w:r>
+            <w:hyperlink w:anchor="a_2_1_1" w:history="1">
               <w:r>
                 <w:rPr>
                   <w:rStyle w:val="a7"/>
@@ -3159,9 +3047,81 @@
                   <w:sz w:val="28"/>
                   <w:szCs w:val="28"/>
                 </w:rPr>
-                <w:t>Розрахунок</w:t>
+                <w:t>Визначення основних параметрів трансформатора</w:t>
               </w:r>
-              <w:proofErr w:type="spellEnd"/>
+            </w:hyperlink>
+            <w:r>
+              <w:rPr>
+                <w:rFonts w:ascii="Times New Roman" w:hAnsi="Times New Roman"/>
+                <w:b w:val="0"/>
+                <w:sz w:val="28"/>
+                <w:szCs w:val="28"/>
+              </w:rPr>
+              <w:t xml:space="preserve">. . . . . . . . . </w:t>
+            </w:r>
+          </w:p>
+        </w:tc>
+        <w:tc>
+          <w:tcPr>
+            <w:tcW w:w="771" w:type="dxa"/>
+          </w:tcPr>
+          <w:p>
+            <w:pPr>
+              <w:pStyle w:val="6"/>
+              <w:spacing w:before="0" w:line="360" w:lineRule="auto"/>
+              <w:ind w:left="709" w:hanging="709"/>
+              <w:jc w:val="both"/>
+              <w:outlineLvl w:val="5"/>
+              <w:rPr>
+                <w:rFonts w:ascii="Times New Roman" w:hAnsi="Times New Roman"/>
+                <w:b w:val="0"/>
+                <w:bCs w:val="0"/>
+                <w:sz w:val="28"/>
+                <w:szCs w:val="28"/>
+              </w:rPr>
+            </w:pPr>
+            <w:r>
+              <w:rPr>
+                <w:rFonts w:ascii="Times New Roman" w:hAnsi="Times New Roman"/>
+                <w:b w:val="0"/>
+                <w:sz w:val="28"/>
+                <w:szCs w:val="28"/>
+              </w:rPr>
+              <w:t>8</w:t>
+            </w:r>
+          </w:p>
+        </w:tc>
+      </w:tr>
+      <w:tr>
+        <w:tc>
+          <w:tcPr>
+            <w:tcW w:w="8663" w:type="dxa"/>
+          </w:tcPr>
+          <w:p>
+            <w:pPr>
+              <w:pStyle w:val="6"/>
+              <w:spacing w:before="0" w:line="360" w:lineRule="auto"/>
+              <w:ind w:left="709" w:hanging="709"/>
+              <w:jc w:val="both"/>
+              <w:outlineLvl w:val="5"/>
+              <w:rPr>
+                <w:rFonts w:ascii="Times New Roman" w:hAnsi="Times New Roman"/>
+                <w:b w:val="0"/>
+                <w:bCs w:val="0"/>
+                <w:sz w:val="28"/>
+                <w:szCs w:val="28"/>
+              </w:rPr>
+            </w:pPr>
+            <w:r>
+              <w:rPr>
+                <w:rFonts w:ascii="Times New Roman" w:hAnsi="Times New Roman"/>
+                <w:b w:val="0"/>
+                <w:sz w:val="28"/>
+                <w:szCs w:val="28"/>
+              </w:rPr>
+              <w:t xml:space="preserve">2.1.2 </w:t>
+            </w:r>
+            <w:hyperlink w:anchor="a_2_1_2" w:history="1">
               <w:r>
                 <w:rPr>
                   <w:rStyle w:val="a7"/>
@@ -3172,7 +3132,7 @@
                   <w:sz w:val="28"/>
                   <w:szCs w:val="28"/>
                 </w:rPr>
-                <w:t xml:space="preserve"> трансформатора</w:t>
+                <w:t>Параметри схеми заміщення</w:t>
               </w:r>
             </w:hyperlink>
             <w:r>
@@ -3182,7 +3142,7 @@
                 <w:sz w:val="28"/>
                 <w:szCs w:val="28"/>
               </w:rPr>
-              <w:t xml:space="preserve">. . . . . . . . . . . . . . . . . . . . . . . . . . . . . . . . </w:t>
+              <w:t xml:space="preserve">. . . . . . . . . . . . . . . . . . . . . . . . . . . </w:t>
             </w:r>
           </w:p>
         </w:tc>
@@ -3212,7 +3172,7 @@
                 <w:sz w:val="28"/>
                 <w:szCs w:val="28"/>
               </w:rPr>
-              <w:t>8</w:t>
+              <w:t>12</w:t>
             </w:r>
           </w:p>
         </w:tc>
@@ -3244,10 +3204,9 @@
                 <w:sz w:val="28"/>
                 <w:szCs w:val="28"/>
               </w:rPr>
-              <w:t xml:space="preserve">2.1.1 </w:t>
-            </w:r>
-            <w:hyperlink w:anchor="a_2_1_1" w:history="1">
-              <w:proofErr w:type="spellStart"/>
+              <w:t xml:space="preserve">2.1.3 </w:t>
+            </w:r>
+            <w:hyperlink w:anchor="a_2_1_3" w:history="1">
               <w:r>
                 <w:rPr>
                   <w:rStyle w:val="a7"/>
@@ -3258,9 +3217,81 @@
                   <w:sz w:val="28"/>
                   <w:szCs w:val="28"/>
                 </w:rPr>
-                <w:t>Визначення</w:t>
+                <w:t>Розрахунок залежності ККД від завантаження η(β)</w:t>
               </w:r>
-              <w:proofErr w:type="spellEnd"/>
+            </w:hyperlink>
+            <w:r>
+              <w:rPr>
+                <w:rFonts w:ascii="Times New Roman" w:hAnsi="Times New Roman"/>
+                <w:b w:val="0"/>
+                <w:sz w:val="28"/>
+                <w:szCs w:val="28"/>
+              </w:rPr>
+              <w:t xml:space="preserve"> . . . . . . . . </w:t>
+            </w:r>
+          </w:p>
+        </w:tc>
+        <w:tc>
+          <w:tcPr>
+            <w:tcW w:w="771" w:type="dxa"/>
+          </w:tcPr>
+          <w:p>
+            <w:pPr>
+              <w:pStyle w:val="6"/>
+              <w:spacing w:before="0" w:line="360" w:lineRule="auto"/>
+              <w:ind w:left="709" w:hanging="709"/>
+              <w:jc w:val="both"/>
+              <w:outlineLvl w:val="5"/>
+              <w:rPr>
+                <w:rFonts w:ascii="Times New Roman" w:hAnsi="Times New Roman"/>
+                <w:b w:val="0"/>
+                <w:bCs w:val="0"/>
+                <w:sz w:val="28"/>
+                <w:szCs w:val="28"/>
+              </w:rPr>
+            </w:pPr>
+            <w:r>
+              <w:rPr>
+                <w:rFonts w:ascii="Times New Roman" w:hAnsi="Times New Roman"/>
+                <w:b w:val="0"/>
+                <w:sz w:val="28"/>
+                <w:szCs w:val="28"/>
+              </w:rPr>
+              <w:t>13</w:t>
+            </w:r>
+          </w:p>
+        </w:tc>
+      </w:tr>
+      <w:tr>
+        <w:tc>
+          <w:tcPr>
+            <w:tcW w:w="8663" w:type="dxa"/>
+          </w:tcPr>
+          <w:p>
+            <w:pPr>
+              <w:pStyle w:val="6"/>
+              <w:spacing w:before="0" w:line="360" w:lineRule="auto"/>
+              <w:ind w:left="709" w:hanging="709"/>
+              <w:jc w:val="both"/>
+              <w:outlineLvl w:val="5"/>
+              <w:rPr>
+                <w:rFonts w:ascii="Times New Roman" w:hAnsi="Times New Roman"/>
+                <w:b w:val="0"/>
+                <w:bCs w:val="0"/>
+                <w:sz w:val="28"/>
+                <w:szCs w:val="28"/>
+              </w:rPr>
+            </w:pPr>
+            <w:r>
+              <w:rPr>
+                <w:rFonts w:ascii="Times New Roman" w:hAnsi="Times New Roman"/>
+                <w:b w:val="0"/>
+                <w:sz w:val="28"/>
+                <w:szCs w:val="28"/>
+              </w:rPr>
+              <w:t xml:space="preserve">2.1.4 </w:t>
+            </w:r>
+            <w:hyperlink w:anchor="a_2_1_4" w:history="1">
               <w:r>
                 <w:rPr>
                   <w:rStyle w:val="a7"/>
@@ -3271,500 +3302,7 @@
                   <w:sz w:val="28"/>
                   <w:szCs w:val="28"/>
                 </w:rPr>
-                <w:t xml:space="preserve"> </w:t>
-              </w:r>
-              <w:proofErr w:type="spellStart"/>
-              <w:r>
-                <w:rPr>
-                  <w:rStyle w:val="a7"/>
-                  <w:rFonts w:ascii="Times New Roman" w:hAnsi="Times New Roman"/>
-                  <w:b w:val="0"/>
-                  <w:bCs w:val="0"/>
-                  <w:color w:val="auto"/>
-                  <w:sz w:val="28"/>
-                  <w:szCs w:val="28"/>
-                </w:rPr>
-                <w:t>основних</w:t>
-              </w:r>
-              <w:proofErr w:type="spellEnd"/>
-              <w:r>
-                <w:rPr>
-                  <w:rStyle w:val="a7"/>
-                  <w:rFonts w:ascii="Times New Roman" w:hAnsi="Times New Roman"/>
-                  <w:b w:val="0"/>
-                  <w:bCs w:val="0"/>
-                  <w:color w:val="auto"/>
-                  <w:sz w:val="28"/>
-                  <w:szCs w:val="28"/>
-                </w:rPr>
-                <w:t xml:space="preserve"> </w:t>
-              </w:r>
-              <w:proofErr w:type="spellStart"/>
-              <w:r>
-                <w:rPr>
-                  <w:rStyle w:val="a7"/>
-                  <w:rFonts w:ascii="Times New Roman" w:hAnsi="Times New Roman"/>
-                  <w:b w:val="0"/>
-                  <w:bCs w:val="0"/>
-                  <w:color w:val="auto"/>
-                  <w:sz w:val="28"/>
-                  <w:szCs w:val="28"/>
-                </w:rPr>
-                <w:t>параметрів</w:t>
-              </w:r>
-              <w:proofErr w:type="spellEnd"/>
-              <w:r>
-                <w:rPr>
-                  <w:rStyle w:val="a7"/>
-                  <w:rFonts w:ascii="Times New Roman" w:hAnsi="Times New Roman"/>
-                  <w:b w:val="0"/>
-                  <w:bCs w:val="0"/>
-                  <w:color w:val="auto"/>
-                  <w:sz w:val="28"/>
-                  <w:szCs w:val="28"/>
-                </w:rPr>
-                <w:t xml:space="preserve"> трансформатора</w:t>
-              </w:r>
-            </w:hyperlink>
-            <w:r>
-              <w:rPr>
-                <w:rFonts w:ascii="Times New Roman" w:hAnsi="Times New Roman"/>
-                <w:b w:val="0"/>
-                <w:sz w:val="28"/>
-                <w:szCs w:val="28"/>
-              </w:rPr>
-              <w:t xml:space="preserve">. . . . . . . . . </w:t>
-            </w:r>
-          </w:p>
-        </w:tc>
-        <w:tc>
-          <w:tcPr>
-            <w:tcW w:w="771" w:type="dxa"/>
-          </w:tcPr>
-          <w:p>
-            <w:pPr>
-              <w:pStyle w:val="6"/>
-              <w:spacing w:before="0" w:line="360" w:lineRule="auto"/>
-              <w:ind w:left="709" w:hanging="709"/>
-              <w:jc w:val="both"/>
-              <w:outlineLvl w:val="5"/>
-              <w:rPr>
-                <w:rFonts w:ascii="Times New Roman" w:hAnsi="Times New Roman"/>
-                <w:b w:val="0"/>
-                <w:bCs w:val="0"/>
-                <w:sz w:val="28"/>
-                <w:szCs w:val="28"/>
-              </w:rPr>
-            </w:pPr>
-            <w:r>
-              <w:rPr>
-                <w:rFonts w:ascii="Times New Roman" w:hAnsi="Times New Roman"/>
-                <w:b w:val="0"/>
-                <w:sz w:val="28"/>
-                <w:szCs w:val="28"/>
-              </w:rPr>
-              <w:t>8</w:t>
-            </w:r>
-          </w:p>
-        </w:tc>
-      </w:tr>
-      <w:tr>
-        <w:tc>
-          <w:tcPr>
-            <w:tcW w:w="8663" w:type="dxa"/>
-          </w:tcPr>
-          <w:p>
-            <w:pPr>
-              <w:pStyle w:val="6"/>
-              <w:spacing w:before="0" w:line="360" w:lineRule="auto"/>
-              <w:ind w:left="709" w:hanging="709"/>
-              <w:jc w:val="both"/>
-              <w:outlineLvl w:val="5"/>
-              <w:rPr>
-                <w:rFonts w:ascii="Times New Roman" w:hAnsi="Times New Roman"/>
-                <w:b w:val="0"/>
-                <w:bCs w:val="0"/>
-                <w:sz w:val="28"/>
-                <w:szCs w:val="28"/>
-              </w:rPr>
-            </w:pPr>
-            <w:r>
-              <w:rPr>
-                <w:rFonts w:ascii="Times New Roman" w:hAnsi="Times New Roman"/>
-                <w:b w:val="0"/>
-                <w:sz w:val="28"/>
-                <w:szCs w:val="28"/>
-              </w:rPr>
-              <w:t xml:space="preserve">2.1.2 </w:t>
-            </w:r>
-            <w:hyperlink w:anchor="a_2_1_2" w:history="1">
-              <w:proofErr w:type="spellStart"/>
-              <w:r>
-                <w:rPr>
-                  <w:rStyle w:val="a7"/>
-                  <w:rFonts w:ascii="Times New Roman" w:hAnsi="Times New Roman"/>
-                  <w:b w:val="0"/>
-                  <w:bCs w:val="0"/>
-                  <w:color w:val="auto"/>
-                  <w:sz w:val="28"/>
-                  <w:szCs w:val="28"/>
-                </w:rPr>
-                <w:t>Параметри</w:t>
-              </w:r>
-              <w:proofErr w:type="spellEnd"/>
-              <w:r>
-                <w:rPr>
-                  <w:rStyle w:val="a7"/>
-                  <w:rFonts w:ascii="Times New Roman" w:hAnsi="Times New Roman"/>
-                  <w:b w:val="0"/>
-                  <w:bCs w:val="0"/>
-                  <w:color w:val="auto"/>
-                  <w:sz w:val="28"/>
-                  <w:szCs w:val="28"/>
-                </w:rPr>
-                <w:t xml:space="preserve"> </w:t>
-              </w:r>
-              <w:proofErr w:type="spellStart"/>
-              <w:r>
-                <w:rPr>
-                  <w:rStyle w:val="a7"/>
-                  <w:rFonts w:ascii="Times New Roman" w:hAnsi="Times New Roman"/>
-                  <w:b w:val="0"/>
-                  <w:bCs w:val="0"/>
-                  <w:color w:val="auto"/>
-                  <w:sz w:val="28"/>
-                  <w:szCs w:val="28"/>
-                </w:rPr>
-                <w:t>схеми</w:t>
-              </w:r>
-              <w:proofErr w:type="spellEnd"/>
-              <w:r>
-                <w:rPr>
-                  <w:rStyle w:val="a7"/>
-                  <w:rFonts w:ascii="Times New Roman" w:hAnsi="Times New Roman"/>
-                  <w:b w:val="0"/>
-                  <w:bCs w:val="0"/>
-                  <w:color w:val="auto"/>
-                  <w:sz w:val="28"/>
-                  <w:szCs w:val="28"/>
-                </w:rPr>
-                <w:t xml:space="preserve"> </w:t>
-              </w:r>
-              <w:proofErr w:type="spellStart"/>
-              <w:r>
-                <w:rPr>
-                  <w:rStyle w:val="a7"/>
-                  <w:rFonts w:ascii="Times New Roman" w:hAnsi="Times New Roman"/>
-                  <w:b w:val="0"/>
-                  <w:bCs w:val="0"/>
-                  <w:color w:val="auto"/>
-                  <w:sz w:val="28"/>
-                  <w:szCs w:val="28"/>
-                </w:rPr>
-                <w:t>заміщення</w:t>
-              </w:r>
-              <w:proofErr w:type="spellEnd"/>
-            </w:hyperlink>
-            <w:r>
-              <w:rPr>
-                <w:rFonts w:ascii="Times New Roman" w:hAnsi="Times New Roman"/>
-                <w:b w:val="0"/>
-                <w:sz w:val="28"/>
-                <w:szCs w:val="28"/>
-              </w:rPr>
-              <w:t xml:space="preserve">. . . . . . . . . . . . . . . . . . . . . . . . . . . </w:t>
-            </w:r>
-          </w:p>
-        </w:tc>
-        <w:tc>
-          <w:tcPr>
-            <w:tcW w:w="771" w:type="dxa"/>
-          </w:tcPr>
-          <w:p>
-            <w:pPr>
-              <w:pStyle w:val="6"/>
-              <w:spacing w:before="0" w:line="360" w:lineRule="auto"/>
-              <w:ind w:left="709" w:hanging="709"/>
-              <w:jc w:val="both"/>
-              <w:outlineLvl w:val="5"/>
-              <w:rPr>
-                <w:rFonts w:ascii="Times New Roman" w:hAnsi="Times New Roman"/>
-                <w:b w:val="0"/>
-                <w:bCs w:val="0"/>
-                <w:sz w:val="28"/>
-                <w:szCs w:val="28"/>
-              </w:rPr>
-            </w:pPr>
-            <w:r>
-              <w:rPr>
-                <w:rFonts w:ascii="Times New Roman" w:hAnsi="Times New Roman"/>
-                <w:b w:val="0"/>
-                <w:sz w:val="28"/>
-                <w:szCs w:val="28"/>
-              </w:rPr>
-              <w:t>12</w:t>
-            </w:r>
-          </w:p>
-        </w:tc>
-      </w:tr>
-      <w:tr>
-        <w:tc>
-          <w:tcPr>
-            <w:tcW w:w="8663" w:type="dxa"/>
-          </w:tcPr>
-          <w:p>
-            <w:pPr>
-              <w:pStyle w:val="6"/>
-              <w:spacing w:before="0" w:line="360" w:lineRule="auto"/>
-              <w:ind w:left="709" w:hanging="709"/>
-              <w:jc w:val="both"/>
-              <w:outlineLvl w:val="5"/>
-              <w:rPr>
-                <w:rFonts w:ascii="Times New Roman" w:hAnsi="Times New Roman"/>
-                <w:b w:val="0"/>
-                <w:bCs w:val="0"/>
-                <w:sz w:val="28"/>
-                <w:szCs w:val="28"/>
-              </w:rPr>
-            </w:pPr>
-            <w:r>
-              <w:rPr>
-                <w:rFonts w:ascii="Times New Roman" w:hAnsi="Times New Roman"/>
-                <w:b w:val="0"/>
-                <w:sz w:val="28"/>
-                <w:szCs w:val="28"/>
-              </w:rPr>
-              <w:t xml:space="preserve">2.1.3 </w:t>
-            </w:r>
-            <w:hyperlink w:anchor="a_2_1_3" w:history="1">
-              <w:proofErr w:type="spellStart"/>
-              <w:r>
-                <w:rPr>
-                  <w:rStyle w:val="a7"/>
-                  <w:rFonts w:ascii="Times New Roman" w:hAnsi="Times New Roman"/>
-                  <w:b w:val="0"/>
-                  <w:bCs w:val="0"/>
-                  <w:color w:val="auto"/>
-                  <w:sz w:val="28"/>
-                  <w:szCs w:val="28"/>
-                </w:rPr>
-                <w:t>Розрахунок</w:t>
-              </w:r>
-              <w:proofErr w:type="spellEnd"/>
-              <w:r>
-                <w:rPr>
-                  <w:rStyle w:val="a7"/>
-                  <w:rFonts w:ascii="Times New Roman" w:hAnsi="Times New Roman"/>
-                  <w:b w:val="0"/>
-                  <w:bCs w:val="0"/>
-                  <w:color w:val="auto"/>
-                  <w:sz w:val="28"/>
-                  <w:szCs w:val="28"/>
-                </w:rPr>
-                <w:t xml:space="preserve"> </w:t>
-              </w:r>
-              <w:proofErr w:type="spellStart"/>
-              <w:r>
-                <w:rPr>
-                  <w:rStyle w:val="a7"/>
-                  <w:rFonts w:ascii="Times New Roman" w:hAnsi="Times New Roman"/>
-                  <w:b w:val="0"/>
-                  <w:bCs w:val="0"/>
-                  <w:color w:val="auto"/>
-                  <w:sz w:val="28"/>
-                  <w:szCs w:val="28"/>
-                </w:rPr>
-                <w:t>залежності</w:t>
-              </w:r>
-              <w:proofErr w:type="spellEnd"/>
-              <w:r>
-                <w:rPr>
-                  <w:rStyle w:val="a7"/>
-                  <w:rFonts w:ascii="Times New Roman" w:hAnsi="Times New Roman"/>
-                  <w:b w:val="0"/>
-                  <w:bCs w:val="0"/>
-                  <w:color w:val="auto"/>
-                  <w:sz w:val="28"/>
-                  <w:szCs w:val="28"/>
-                </w:rPr>
-                <w:t xml:space="preserve"> ККД </w:t>
-              </w:r>
-              <w:proofErr w:type="spellStart"/>
-              <w:r>
-                <w:rPr>
-                  <w:rStyle w:val="a7"/>
-                  <w:rFonts w:ascii="Times New Roman" w:hAnsi="Times New Roman"/>
-                  <w:b w:val="0"/>
-                  <w:bCs w:val="0"/>
-                  <w:color w:val="auto"/>
-                  <w:sz w:val="28"/>
-                  <w:szCs w:val="28"/>
-                </w:rPr>
-                <w:t>від</w:t>
-              </w:r>
-              <w:proofErr w:type="spellEnd"/>
-              <w:r>
-                <w:rPr>
-                  <w:rStyle w:val="a7"/>
-                  <w:rFonts w:ascii="Times New Roman" w:hAnsi="Times New Roman"/>
-                  <w:b w:val="0"/>
-                  <w:bCs w:val="0"/>
-                  <w:color w:val="auto"/>
-                  <w:sz w:val="28"/>
-                  <w:szCs w:val="28"/>
-                </w:rPr>
-                <w:t xml:space="preserve"> </w:t>
-              </w:r>
-              <w:proofErr w:type="spellStart"/>
-              <w:r>
-                <w:rPr>
-                  <w:rStyle w:val="a7"/>
-                  <w:rFonts w:ascii="Times New Roman" w:hAnsi="Times New Roman"/>
-                  <w:b w:val="0"/>
-                  <w:bCs w:val="0"/>
-                  <w:color w:val="auto"/>
-                  <w:sz w:val="28"/>
-                  <w:szCs w:val="28"/>
-                </w:rPr>
-                <w:t>завантаження</w:t>
-              </w:r>
-              <w:proofErr w:type="spellEnd"/>
-              <w:r>
-                <w:rPr>
-                  <w:rStyle w:val="a7"/>
-                  <w:rFonts w:ascii="Times New Roman" w:hAnsi="Times New Roman"/>
-                  <w:b w:val="0"/>
-                  <w:bCs w:val="0"/>
-                  <w:color w:val="auto"/>
-                  <w:sz w:val="28"/>
-                  <w:szCs w:val="28"/>
-                </w:rPr>
-                <w:t xml:space="preserve"> η(β)</w:t>
-              </w:r>
-            </w:hyperlink>
-            <w:r>
-              <w:rPr>
-                <w:rFonts w:ascii="Times New Roman" w:hAnsi="Times New Roman"/>
-                <w:b w:val="0"/>
-                <w:sz w:val="28"/>
-                <w:szCs w:val="28"/>
-              </w:rPr>
-              <w:t xml:space="preserve"> . . . . . . . . </w:t>
-            </w:r>
-          </w:p>
-        </w:tc>
-        <w:tc>
-          <w:tcPr>
-            <w:tcW w:w="771" w:type="dxa"/>
-          </w:tcPr>
-          <w:p>
-            <w:pPr>
-              <w:pStyle w:val="6"/>
-              <w:spacing w:before="0" w:line="360" w:lineRule="auto"/>
-              <w:ind w:left="709" w:hanging="709"/>
-              <w:jc w:val="both"/>
-              <w:outlineLvl w:val="5"/>
-              <w:rPr>
-                <w:rFonts w:ascii="Times New Roman" w:hAnsi="Times New Roman"/>
-                <w:b w:val="0"/>
-                <w:bCs w:val="0"/>
-                <w:sz w:val="28"/>
-                <w:szCs w:val="28"/>
-              </w:rPr>
-            </w:pPr>
-            <w:r>
-              <w:rPr>
-                <w:rFonts w:ascii="Times New Roman" w:hAnsi="Times New Roman"/>
-                <w:b w:val="0"/>
-                <w:sz w:val="28"/>
-                <w:szCs w:val="28"/>
-              </w:rPr>
-              <w:t>13</w:t>
-            </w:r>
-          </w:p>
-        </w:tc>
-      </w:tr>
-      <w:tr>
-        <w:tc>
-          <w:tcPr>
-            <w:tcW w:w="8663" w:type="dxa"/>
-          </w:tcPr>
-          <w:p>
-            <w:pPr>
-              <w:pStyle w:val="6"/>
-              <w:spacing w:before="0" w:line="360" w:lineRule="auto"/>
-              <w:ind w:left="709" w:hanging="709"/>
-              <w:jc w:val="both"/>
-              <w:outlineLvl w:val="5"/>
-              <w:rPr>
-                <w:rFonts w:ascii="Times New Roman" w:hAnsi="Times New Roman"/>
-                <w:b w:val="0"/>
-                <w:bCs w:val="0"/>
-                <w:sz w:val="28"/>
-                <w:szCs w:val="28"/>
-              </w:rPr>
-            </w:pPr>
-            <w:r>
-              <w:rPr>
-                <w:rFonts w:ascii="Times New Roman" w:hAnsi="Times New Roman"/>
-                <w:b w:val="0"/>
-                <w:sz w:val="28"/>
-                <w:szCs w:val="28"/>
-              </w:rPr>
-              <w:t xml:space="preserve">2.1.4 </w:t>
-            </w:r>
-            <w:hyperlink w:anchor="a_2_1_4" w:history="1">
-              <w:proofErr w:type="spellStart"/>
-              <w:r>
-                <w:rPr>
-                  <w:rStyle w:val="a7"/>
-                  <w:rFonts w:ascii="Times New Roman" w:hAnsi="Times New Roman"/>
-                  <w:b w:val="0"/>
-                  <w:bCs w:val="0"/>
-                  <w:color w:val="auto"/>
-                  <w:sz w:val="28"/>
-                  <w:szCs w:val="28"/>
-                </w:rPr>
-                <w:t>Розрахунок</w:t>
-              </w:r>
-              <w:proofErr w:type="spellEnd"/>
-              <w:r>
-                <w:rPr>
-                  <w:rStyle w:val="a7"/>
-                  <w:rFonts w:ascii="Times New Roman" w:hAnsi="Times New Roman"/>
-                  <w:b w:val="0"/>
-                  <w:bCs w:val="0"/>
-                  <w:color w:val="auto"/>
-                  <w:sz w:val="28"/>
-                  <w:szCs w:val="28"/>
-                </w:rPr>
-                <w:t xml:space="preserve"> </w:t>
-              </w:r>
-              <w:proofErr w:type="spellStart"/>
-              <w:r>
-                <w:rPr>
-                  <w:rStyle w:val="a7"/>
-                  <w:rFonts w:ascii="Times New Roman" w:hAnsi="Times New Roman"/>
-                  <w:b w:val="0"/>
-                  <w:bCs w:val="0"/>
-                  <w:color w:val="auto"/>
-                  <w:sz w:val="28"/>
-                  <w:szCs w:val="28"/>
-                </w:rPr>
-                <w:t>зовнішньої</w:t>
-              </w:r>
-              <w:proofErr w:type="spellEnd"/>
-              <w:r>
-                <w:rPr>
-                  <w:rStyle w:val="a7"/>
-                  <w:rFonts w:ascii="Times New Roman" w:hAnsi="Times New Roman"/>
-                  <w:b w:val="0"/>
-                  <w:bCs w:val="0"/>
-                  <w:color w:val="auto"/>
-                  <w:sz w:val="28"/>
-                  <w:szCs w:val="28"/>
-                </w:rPr>
-                <w:t xml:space="preserve"> характеристики </w:t>
+                <w:t xml:space="preserve">Розрахунок зовнішньої характеристики </w:t>
               </w:r>
               <w:r>
                 <w:rPr>
@@ -3906,7 +3444,6 @@
               <w:t xml:space="preserve">2.1.5 </w:t>
             </w:r>
             <w:hyperlink w:anchor="a_2_1_5" w:history="1">
-              <w:proofErr w:type="spellStart"/>
               <w:r>
                 <w:rPr>
                   <w:rStyle w:val="a7"/>
@@ -3917,46 +3454,7 @@
                   <w:sz w:val="28"/>
                   <w:szCs w:val="28"/>
                 </w:rPr>
-                <w:t>Схеми</w:t>
-              </w:r>
-              <w:proofErr w:type="spellEnd"/>
-              <w:r>
-                <w:rPr>
-                  <w:rStyle w:val="a7"/>
-                  <w:rFonts w:ascii="Times New Roman" w:hAnsi="Times New Roman"/>
-                  <w:b w:val="0"/>
-                  <w:bCs w:val="0"/>
-                  <w:color w:val="auto"/>
-                  <w:sz w:val="28"/>
-                  <w:szCs w:val="28"/>
-                </w:rPr>
-                <w:t xml:space="preserve"> </w:t>
-              </w:r>
-              <w:proofErr w:type="spellStart"/>
-              <w:r>
-                <w:rPr>
-                  <w:rStyle w:val="a7"/>
-                  <w:rFonts w:ascii="Times New Roman" w:hAnsi="Times New Roman"/>
-                  <w:b w:val="0"/>
-                  <w:bCs w:val="0"/>
-                  <w:color w:val="auto"/>
-                  <w:sz w:val="28"/>
-                  <w:szCs w:val="28"/>
-                </w:rPr>
-                <w:t>вмикання</w:t>
-              </w:r>
-              <w:proofErr w:type="spellEnd"/>
-              <w:r>
-                <w:rPr>
-                  <w:rStyle w:val="a7"/>
-                  <w:rFonts w:ascii="Times New Roman" w:hAnsi="Times New Roman"/>
-                  <w:b w:val="0"/>
-                  <w:bCs w:val="0"/>
-                  <w:color w:val="auto"/>
-                  <w:sz w:val="28"/>
-                  <w:szCs w:val="28"/>
-                </w:rPr>
-                <w:t xml:space="preserve"> трансформатора</w:t>
+                <w:t>Схеми вмикання трансформатора</w:t>
               </w:r>
             </w:hyperlink>
             <w:r>
@@ -4032,7 +3530,6 @@
               <w:t xml:space="preserve">2.2 </w:t>
             </w:r>
             <w:hyperlink w:anchor="a_2_2" w:history="1">
-              <w:proofErr w:type="spellStart"/>
               <w:r>
                 <w:rPr>
                   <w:rStyle w:val="a7"/>
@@ -4056,72 +3553,7 @@
                   <w:sz w:val="28"/>
                   <w:szCs w:val="28"/>
                 </w:rPr>
-                <w:t>озрахунок</w:t>
-              </w:r>
-              <w:proofErr w:type="spellEnd"/>
-              <w:r>
-                <w:rPr>
-                  <w:rStyle w:val="a7"/>
-                  <w:rFonts w:ascii="Times New Roman" w:hAnsi="Times New Roman"/>
-                  <w:b w:val="0"/>
-                  <w:bCs w:val="0"/>
-                  <w:color w:val="auto"/>
-                  <w:sz w:val="28"/>
-                  <w:szCs w:val="28"/>
-                </w:rPr>
-                <w:t xml:space="preserve"> </w:t>
-              </w:r>
-              <w:proofErr w:type="spellStart"/>
-              <w:r>
-                <w:rPr>
-                  <w:rStyle w:val="a7"/>
-                  <w:rFonts w:ascii="Times New Roman" w:hAnsi="Times New Roman"/>
-                  <w:b w:val="0"/>
-                  <w:bCs w:val="0"/>
-                  <w:color w:val="auto"/>
-                  <w:sz w:val="28"/>
-                  <w:szCs w:val="28"/>
-                </w:rPr>
-                <w:t>двигуна</w:t>
-              </w:r>
-              <w:proofErr w:type="spellEnd"/>
-              <w:r>
-                <w:rPr>
-                  <w:rStyle w:val="a7"/>
-                  <w:rFonts w:ascii="Times New Roman" w:hAnsi="Times New Roman"/>
-                  <w:b w:val="0"/>
-                  <w:bCs w:val="0"/>
-                  <w:color w:val="auto"/>
-                  <w:sz w:val="28"/>
-                  <w:szCs w:val="28"/>
-                </w:rPr>
-                <w:t xml:space="preserve"> </w:t>
-              </w:r>
-              <w:proofErr w:type="spellStart"/>
-              <w:r>
-                <w:rPr>
-                  <w:rStyle w:val="a7"/>
-                  <w:rFonts w:ascii="Times New Roman" w:hAnsi="Times New Roman"/>
-                  <w:b w:val="0"/>
-                  <w:bCs w:val="0"/>
-                  <w:color w:val="auto"/>
-                  <w:sz w:val="28"/>
-                  <w:szCs w:val="28"/>
-                </w:rPr>
-                <w:t>постійного</w:t>
-              </w:r>
-              <w:proofErr w:type="spellEnd"/>
-              <w:r>
-                <w:rPr>
-                  <w:rStyle w:val="a7"/>
-                  <w:rFonts w:ascii="Times New Roman" w:hAnsi="Times New Roman"/>
-                  <w:b w:val="0"/>
-                  <w:bCs w:val="0"/>
-                  <w:color w:val="auto"/>
-                  <w:sz w:val="28"/>
-                  <w:szCs w:val="28"/>
-                </w:rPr>
-                <w:t xml:space="preserve"> струму</w:t>
+                <w:t>озрахунок двигуна постійного струму</w:t>
               </w:r>
             </w:hyperlink>
             <w:r>
@@ -4206,9 +3638,81 @@
                   <w:sz w:val="28"/>
                   <w:szCs w:val="28"/>
                 </w:rPr>
-                <w:t xml:space="preserve">1 </w:t>
+                <w:t>1 Розрахунок параметрів двигуна, схема вмикання</w:t>
               </w:r>
-              <w:proofErr w:type="spellStart"/>
+            </w:hyperlink>
+            <w:r>
+              <w:rPr>
+                <w:rFonts w:ascii="Times New Roman" w:hAnsi="Times New Roman"/>
+                <w:b w:val="0"/>
+                <w:sz w:val="28"/>
+                <w:szCs w:val="28"/>
+              </w:rPr>
+              <w:t xml:space="preserve">. . . . . . . . . . </w:t>
+            </w:r>
+          </w:p>
+        </w:tc>
+        <w:tc>
+          <w:tcPr>
+            <w:tcW w:w="771" w:type="dxa"/>
+          </w:tcPr>
+          <w:p>
+            <w:pPr>
+              <w:pStyle w:val="6"/>
+              <w:spacing w:before="0" w:line="360" w:lineRule="auto"/>
+              <w:ind w:left="709" w:hanging="709"/>
+              <w:jc w:val="both"/>
+              <w:outlineLvl w:val="5"/>
+              <w:rPr>
+                <w:rFonts w:ascii="Times New Roman" w:hAnsi="Times New Roman"/>
+                <w:b w:val="0"/>
+                <w:bCs w:val="0"/>
+                <w:sz w:val="28"/>
+                <w:szCs w:val="28"/>
+              </w:rPr>
+            </w:pPr>
+            <w:r>
+              <w:rPr>
+                <w:rFonts w:ascii="Times New Roman" w:hAnsi="Times New Roman"/>
+                <w:b w:val="0"/>
+                <w:sz w:val="28"/>
+                <w:szCs w:val="28"/>
+              </w:rPr>
+              <w:t>20</w:t>
+            </w:r>
+          </w:p>
+        </w:tc>
+      </w:tr>
+      <w:tr>
+        <w:tc>
+          <w:tcPr>
+            <w:tcW w:w="8663" w:type="dxa"/>
+          </w:tcPr>
+          <w:p>
+            <w:pPr>
+              <w:pStyle w:val="6"/>
+              <w:spacing w:before="0" w:line="360" w:lineRule="auto"/>
+              <w:ind w:left="709" w:hanging="709"/>
+              <w:jc w:val="both"/>
+              <w:outlineLvl w:val="5"/>
+              <w:rPr>
+                <w:rFonts w:ascii="Times New Roman" w:hAnsi="Times New Roman"/>
+                <w:b w:val="0"/>
+                <w:bCs w:val="0"/>
+                <w:sz w:val="28"/>
+                <w:szCs w:val="28"/>
+              </w:rPr>
+            </w:pPr>
+            <w:r>
+              <w:rPr>
+                <w:rFonts w:ascii="Times New Roman" w:hAnsi="Times New Roman"/>
+                <w:b w:val="0"/>
+                <w:sz w:val="28"/>
+                <w:szCs w:val="28"/>
+              </w:rPr>
+              <w:t xml:space="preserve">2.2.2 </w:t>
+            </w:r>
+            <w:hyperlink w:anchor="a_2_2_2" w:history="1">
               <w:r>
                 <w:rPr>
                   <w:rStyle w:val="a7"/>
@@ -4219,9 +3723,81 @@
                   <w:sz w:val="28"/>
                   <w:szCs w:val="28"/>
                 </w:rPr>
-                <w:t>Розрахунок</w:t>
+                <w:t>Режими роботи двигуна</w:t>
               </w:r>
-              <w:proofErr w:type="spellEnd"/>
+            </w:hyperlink>
+            <w:r>
+              <w:rPr>
+                <w:rFonts w:ascii="Times New Roman" w:hAnsi="Times New Roman"/>
+                <w:b w:val="0"/>
+                <w:sz w:val="28"/>
+                <w:szCs w:val="28"/>
+              </w:rPr>
+              <w:t xml:space="preserve">. . . . . . . . . . . . . . . . . . . . . . . . . </w:t>
+            </w:r>
+          </w:p>
+        </w:tc>
+        <w:tc>
+          <w:tcPr>
+            <w:tcW w:w="771" w:type="dxa"/>
+          </w:tcPr>
+          <w:p>
+            <w:pPr>
+              <w:pStyle w:val="6"/>
+              <w:spacing w:before="0" w:line="360" w:lineRule="auto"/>
+              <w:ind w:left="709" w:hanging="709"/>
+              <w:jc w:val="both"/>
+              <w:outlineLvl w:val="5"/>
+              <w:rPr>
+                <w:rFonts w:ascii="Times New Roman" w:hAnsi="Times New Roman"/>
+                <w:b w:val="0"/>
+                <w:bCs w:val="0"/>
+                <w:sz w:val="28"/>
+                <w:szCs w:val="28"/>
+              </w:rPr>
+            </w:pPr>
+            <w:r>
+              <w:rPr>
+                <w:rFonts w:ascii="Times New Roman" w:hAnsi="Times New Roman"/>
+                <w:b w:val="0"/>
+                <w:sz w:val="28"/>
+                <w:szCs w:val="28"/>
+              </w:rPr>
+              <w:t>21</w:t>
+            </w:r>
+          </w:p>
+        </w:tc>
+      </w:tr>
+      <w:tr>
+        <w:tc>
+          <w:tcPr>
+            <w:tcW w:w="8663" w:type="dxa"/>
+          </w:tcPr>
+          <w:p>
+            <w:pPr>
+              <w:pStyle w:val="6"/>
+              <w:spacing w:before="0" w:line="360" w:lineRule="auto"/>
+              <w:ind w:left="709" w:hanging="709"/>
+              <w:jc w:val="both"/>
+              <w:outlineLvl w:val="5"/>
+              <w:rPr>
+                <w:rFonts w:ascii="Times New Roman" w:hAnsi="Times New Roman"/>
+                <w:b w:val="0"/>
+                <w:bCs w:val="0"/>
+                <w:sz w:val="28"/>
+                <w:szCs w:val="28"/>
+              </w:rPr>
+            </w:pPr>
+            <w:r>
+              <w:rPr>
+                <w:rFonts w:ascii="Times New Roman" w:hAnsi="Times New Roman"/>
+                <w:b w:val="0"/>
+                <w:sz w:val="28"/>
+                <w:szCs w:val="28"/>
+              </w:rPr>
+              <w:t xml:space="preserve">2.2.3 </w:t>
+            </w:r>
+            <w:hyperlink w:anchor="a_2_2_3" w:history="1">
               <w:r>
                 <w:rPr>
                   <w:rStyle w:val="a7"/>
@@ -4232,363 +3808,7 @@
                   <w:sz w:val="28"/>
                   <w:szCs w:val="28"/>
                 </w:rPr>
-                <w:t xml:space="preserve"> </w:t>
-              </w:r>
-              <w:proofErr w:type="spellStart"/>
-              <w:r>
-                <w:rPr>
-                  <w:rStyle w:val="a7"/>
-                  <w:rFonts w:ascii="Times New Roman" w:hAnsi="Times New Roman"/>
-                  <w:b w:val="0"/>
-                  <w:bCs w:val="0"/>
-                  <w:color w:val="auto"/>
-                  <w:sz w:val="28"/>
-                  <w:szCs w:val="28"/>
-                </w:rPr>
-                <w:t>параметрів</w:t>
-              </w:r>
-              <w:proofErr w:type="spellEnd"/>
-              <w:r>
-                <w:rPr>
-                  <w:rStyle w:val="a7"/>
-                  <w:rFonts w:ascii="Times New Roman" w:hAnsi="Times New Roman"/>
-                  <w:b w:val="0"/>
-                  <w:bCs w:val="0"/>
-                  <w:color w:val="auto"/>
-                  <w:sz w:val="28"/>
-                  <w:szCs w:val="28"/>
-                </w:rPr>
-                <w:t xml:space="preserve"> </w:t>
-              </w:r>
-              <w:proofErr w:type="spellStart"/>
-              <w:r>
-                <w:rPr>
-                  <w:rStyle w:val="a7"/>
-                  <w:rFonts w:ascii="Times New Roman" w:hAnsi="Times New Roman"/>
-                  <w:b w:val="0"/>
-                  <w:bCs w:val="0"/>
-                  <w:color w:val="auto"/>
-                  <w:sz w:val="28"/>
-                  <w:szCs w:val="28"/>
-                </w:rPr>
-                <w:t>двигуна</w:t>
-              </w:r>
-              <w:proofErr w:type="spellEnd"/>
-              <w:r>
-                <w:rPr>
-                  <w:rStyle w:val="a7"/>
-                  <w:rFonts w:ascii="Times New Roman" w:hAnsi="Times New Roman"/>
-                  <w:b w:val="0"/>
-                  <w:bCs w:val="0"/>
-                  <w:color w:val="auto"/>
-                  <w:sz w:val="28"/>
-                  <w:szCs w:val="28"/>
-                </w:rPr>
-                <w:t xml:space="preserve">, схема </w:t>
-              </w:r>
-              <w:proofErr w:type="spellStart"/>
-              <w:r>
-                <w:rPr>
-                  <w:rStyle w:val="a7"/>
-                  <w:rFonts w:ascii="Times New Roman" w:hAnsi="Times New Roman"/>
-                  <w:b w:val="0"/>
-                  <w:bCs w:val="0"/>
-                  <w:color w:val="auto"/>
-                  <w:sz w:val="28"/>
-                  <w:szCs w:val="28"/>
-                </w:rPr>
-                <w:t>вмикання</w:t>
-              </w:r>
-              <w:proofErr w:type="spellEnd"/>
-            </w:hyperlink>
-            <w:r>
-              <w:rPr>
-                <w:rFonts w:ascii="Times New Roman" w:hAnsi="Times New Roman"/>
-                <w:b w:val="0"/>
-                <w:sz w:val="28"/>
-                <w:szCs w:val="28"/>
-              </w:rPr>
-              <w:t xml:space="preserve">. . . . . . . . . . </w:t>
-            </w:r>
-          </w:p>
-        </w:tc>
-        <w:tc>
-          <w:tcPr>
-            <w:tcW w:w="771" w:type="dxa"/>
-          </w:tcPr>
-          <w:p>
-            <w:pPr>
-              <w:pStyle w:val="6"/>
-              <w:spacing w:before="0" w:line="360" w:lineRule="auto"/>
-              <w:ind w:left="709" w:hanging="709"/>
-              <w:jc w:val="both"/>
-              <w:outlineLvl w:val="5"/>
-              <w:rPr>
-                <w:rFonts w:ascii="Times New Roman" w:hAnsi="Times New Roman"/>
-                <w:b w:val="0"/>
-                <w:bCs w:val="0"/>
-                <w:sz w:val="28"/>
-                <w:szCs w:val="28"/>
-              </w:rPr>
-            </w:pPr>
-            <w:r>
-              <w:rPr>
-                <w:rFonts w:ascii="Times New Roman" w:hAnsi="Times New Roman"/>
-                <w:b w:val="0"/>
-                <w:sz w:val="28"/>
-                <w:szCs w:val="28"/>
-              </w:rPr>
-              <w:t>20</w:t>
-            </w:r>
-          </w:p>
-        </w:tc>
-      </w:tr>
-      <w:tr>
-        <w:tc>
-          <w:tcPr>
-            <w:tcW w:w="8663" w:type="dxa"/>
-          </w:tcPr>
-          <w:p>
-            <w:pPr>
-              <w:pStyle w:val="6"/>
-              <w:spacing w:before="0" w:line="360" w:lineRule="auto"/>
-              <w:ind w:left="709" w:hanging="709"/>
-              <w:jc w:val="both"/>
-              <w:outlineLvl w:val="5"/>
-              <w:rPr>
-                <w:rFonts w:ascii="Times New Roman" w:hAnsi="Times New Roman"/>
-                <w:b w:val="0"/>
-                <w:bCs w:val="0"/>
-                <w:sz w:val="28"/>
-                <w:szCs w:val="28"/>
-              </w:rPr>
-            </w:pPr>
-            <w:r>
-              <w:rPr>
-                <w:rFonts w:ascii="Times New Roman" w:hAnsi="Times New Roman"/>
-                <w:b w:val="0"/>
-                <w:sz w:val="28"/>
-                <w:szCs w:val="28"/>
-              </w:rPr>
-              <w:t xml:space="preserve">2.2.2 </w:t>
-            </w:r>
-            <w:hyperlink w:anchor="a_2_2_2" w:history="1">
-              <w:proofErr w:type="spellStart"/>
-              <w:r>
-                <w:rPr>
-                  <w:rStyle w:val="a7"/>
-                  <w:rFonts w:ascii="Times New Roman" w:hAnsi="Times New Roman"/>
-                  <w:b w:val="0"/>
-                  <w:bCs w:val="0"/>
-                  <w:color w:val="auto"/>
-                  <w:sz w:val="28"/>
-                  <w:szCs w:val="28"/>
-                </w:rPr>
-                <w:t>Режими</w:t>
-              </w:r>
-              <w:proofErr w:type="spellEnd"/>
-              <w:r>
-                <w:rPr>
-                  <w:rStyle w:val="a7"/>
-                  <w:rFonts w:ascii="Times New Roman" w:hAnsi="Times New Roman"/>
-                  <w:b w:val="0"/>
-                  <w:bCs w:val="0"/>
-                  <w:color w:val="auto"/>
-                  <w:sz w:val="28"/>
-                  <w:szCs w:val="28"/>
-                </w:rPr>
-                <w:t xml:space="preserve"> </w:t>
-              </w:r>
-              <w:proofErr w:type="spellStart"/>
-              <w:r>
-                <w:rPr>
-                  <w:rStyle w:val="a7"/>
-                  <w:rFonts w:ascii="Times New Roman" w:hAnsi="Times New Roman"/>
-                  <w:b w:val="0"/>
-                  <w:bCs w:val="0"/>
-                  <w:color w:val="auto"/>
-                  <w:sz w:val="28"/>
-                  <w:szCs w:val="28"/>
-                </w:rPr>
-                <w:t>роботи</w:t>
-              </w:r>
-              <w:proofErr w:type="spellEnd"/>
-              <w:r>
-                <w:rPr>
-                  <w:rStyle w:val="a7"/>
-                  <w:rFonts w:ascii="Times New Roman" w:hAnsi="Times New Roman"/>
-                  <w:b w:val="0"/>
-                  <w:bCs w:val="0"/>
-                  <w:color w:val="auto"/>
-                  <w:sz w:val="28"/>
-                  <w:szCs w:val="28"/>
-                </w:rPr>
-                <w:t xml:space="preserve"> </w:t>
-              </w:r>
-              <w:proofErr w:type="spellStart"/>
-              <w:r>
-                <w:rPr>
-                  <w:rStyle w:val="a7"/>
-                  <w:rFonts w:ascii="Times New Roman" w:hAnsi="Times New Roman"/>
-                  <w:b w:val="0"/>
-                  <w:bCs w:val="0"/>
-                  <w:color w:val="auto"/>
-                  <w:sz w:val="28"/>
-                  <w:szCs w:val="28"/>
-                </w:rPr>
-                <w:t>двигуна</w:t>
-              </w:r>
-              <w:proofErr w:type="spellEnd"/>
-            </w:hyperlink>
-            <w:r>
-              <w:rPr>
-                <w:rFonts w:ascii="Times New Roman" w:hAnsi="Times New Roman"/>
-                <w:b w:val="0"/>
-                <w:sz w:val="28"/>
-                <w:szCs w:val="28"/>
-              </w:rPr>
-              <w:t xml:space="preserve">. . . . . . . . . . . . . . . . . . . . . . . . . </w:t>
-            </w:r>
-          </w:p>
-        </w:tc>
-        <w:tc>
-          <w:tcPr>
-            <w:tcW w:w="771" w:type="dxa"/>
-          </w:tcPr>
-          <w:p>
-            <w:pPr>
-              <w:pStyle w:val="6"/>
-              <w:spacing w:before="0" w:line="360" w:lineRule="auto"/>
-              <w:ind w:left="709" w:hanging="709"/>
-              <w:jc w:val="both"/>
-              <w:outlineLvl w:val="5"/>
-              <w:rPr>
-                <w:rFonts w:ascii="Times New Roman" w:hAnsi="Times New Roman"/>
-                <w:b w:val="0"/>
-                <w:bCs w:val="0"/>
-                <w:sz w:val="28"/>
-                <w:szCs w:val="28"/>
-              </w:rPr>
-            </w:pPr>
-            <w:r>
-              <w:rPr>
-                <w:rFonts w:ascii="Times New Roman" w:hAnsi="Times New Roman"/>
-                <w:b w:val="0"/>
-                <w:sz w:val="28"/>
-                <w:szCs w:val="28"/>
-              </w:rPr>
-              <w:t>21</w:t>
-            </w:r>
-          </w:p>
-        </w:tc>
-      </w:tr>
-      <w:tr>
-        <w:tc>
-          <w:tcPr>
-            <w:tcW w:w="8663" w:type="dxa"/>
-          </w:tcPr>
-          <w:p>
-            <w:pPr>
-              <w:pStyle w:val="6"/>
-              <w:spacing w:before="0" w:line="360" w:lineRule="auto"/>
-              <w:ind w:left="709" w:hanging="709"/>
-              <w:jc w:val="both"/>
-              <w:outlineLvl w:val="5"/>
-              <w:rPr>
-                <w:rFonts w:ascii="Times New Roman" w:hAnsi="Times New Roman"/>
-                <w:b w:val="0"/>
-                <w:bCs w:val="0"/>
-                <w:sz w:val="28"/>
-                <w:szCs w:val="28"/>
-              </w:rPr>
-            </w:pPr>
-            <w:r>
-              <w:rPr>
-                <w:rFonts w:ascii="Times New Roman" w:hAnsi="Times New Roman"/>
-                <w:b w:val="0"/>
-                <w:sz w:val="28"/>
-                <w:szCs w:val="28"/>
-              </w:rPr>
-              <w:t xml:space="preserve">2.2.3 </w:t>
-            </w:r>
-            <w:hyperlink w:anchor="a_2_2_3" w:history="1">
-              <w:proofErr w:type="spellStart"/>
-              <w:r>
-                <w:rPr>
-                  <w:rStyle w:val="a7"/>
-                  <w:rFonts w:ascii="Times New Roman" w:hAnsi="Times New Roman"/>
-                  <w:b w:val="0"/>
-                  <w:bCs w:val="0"/>
-                  <w:color w:val="auto"/>
-                  <w:sz w:val="28"/>
-                  <w:szCs w:val="28"/>
-                </w:rPr>
-                <w:t>Розрахунок</w:t>
-              </w:r>
-              <w:proofErr w:type="spellEnd"/>
-              <w:r>
-                <w:rPr>
-                  <w:rStyle w:val="a7"/>
-                  <w:rFonts w:ascii="Times New Roman" w:hAnsi="Times New Roman"/>
-                  <w:b w:val="0"/>
-                  <w:bCs w:val="0"/>
-                  <w:color w:val="auto"/>
-                  <w:sz w:val="28"/>
-                  <w:szCs w:val="28"/>
-                </w:rPr>
-                <w:t xml:space="preserve"> </w:t>
-              </w:r>
-              <w:proofErr w:type="spellStart"/>
-              <w:r>
-                <w:rPr>
-                  <w:rStyle w:val="a7"/>
-                  <w:rFonts w:ascii="Times New Roman" w:hAnsi="Times New Roman"/>
-                  <w:b w:val="0"/>
-                  <w:bCs w:val="0"/>
-                  <w:color w:val="auto"/>
-                  <w:sz w:val="28"/>
-                  <w:szCs w:val="28"/>
-                </w:rPr>
-                <w:t>природної</w:t>
-              </w:r>
-              <w:proofErr w:type="spellEnd"/>
-              <w:r>
-                <w:rPr>
-                  <w:rStyle w:val="a7"/>
-                  <w:rFonts w:ascii="Times New Roman" w:hAnsi="Times New Roman"/>
-                  <w:b w:val="0"/>
-                  <w:bCs w:val="0"/>
-                  <w:color w:val="auto"/>
-                  <w:sz w:val="28"/>
-                  <w:szCs w:val="28"/>
-                </w:rPr>
-                <w:t xml:space="preserve"> </w:t>
-              </w:r>
-              <w:proofErr w:type="spellStart"/>
-              <w:r>
-                <w:rPr>
-                  <w:rStyle w:val="a7"/>
-                  <w:rFonts w:ascii="Times New Roman" w:hAnsi="Times New Roman"/>
-                  <w:b w:val="0"/>
-                  <w:bCs w:val="0"/>
-                  <w:color w:val="auto"/>
-                  <w:sz w:val="28"/>
-                  <w:szCs w:val="28"/>
-                </w:rPr>
-                <w:t>механічної</w:t>
-              </w:r>
-              <w:proofErr w:type="spellEnd"/>
-              <w:r>
-                <w:rPr>
-                  <w:rStyle w:val="a7"/>
-                  <w:rFonts w:ascii="Times New Roman" w:hAnsi="Times New Roman"/>
-                  <w:b w:val="0"/>
-                  <w:bCs w:val="0"/>
-                  <w:color w:val="auto"/>
-                  <w:sz w:val="28"/>
-                  <w:szCs w:val="28"/>
-                </w:rPr>
-                <w:t xml:space="preserve">  характеристики</w:t>
+                <w:t>Розрахунок природної механічної  характеристики</w:t>
               </w:r>
               <w:r>
                 <w:rPr>
@@ -4601,33 +3821,7 @@
                   <w:szCs w:val="28"/>
                 </w:rPr>
                 <w:br/>
-                <w:t xml:space="preserve"> </w:t>
-              </w:r>
-              <w:proofErr w:type="spellStart"/>
-              <w:r>
-                <w:rPr>
-                  <w:rStyle w:val="a7"/>
-                  <w:rFonts w:ascii="Times New Roman" w:hAnsi="Times New Roman"/>
-                  <w:b w:val="0"/>
-                  <w:bCs w:val="0"/>
-                  <w:color w:val="auto"/>
-                  <w:sz w:val="28"/>
-                  <w:szCs w:val="28"/>
-                </w:rPr>
-                <w:t>двигуна</w:t>
-              </w:r>
-              <w:proofErr w:type="spellEnd"/>
-              <w:r>
-                <w:rPr>
-                  <w:rStyle w:val="a7"/>
-                  <w:rFonts w:ascii="Times New Roman" w:hAnsi="Times New Roman"/>
-                  <w:b w:val="0"/>
-                  <w:bCs w:val="0"/>
-                  <w:color w:val="auto"/>
-                  <w:sz w:val="28"/>
-                  <w:szCs w:val="28"/>
-                </w:rPr>
-                <w:t xml:space="preserve"> </w:t>
+                <w:t xml:space="preserve"> двигуна </w:t>
               </w:r>
               <w:r>
                 <w:rPr>
@@ -4774,7 +3968,6 @@
               <w:t xml:space="preserve">2.2.4 </w:t>
             </w:r>
             <w:hyperlink w:anchor="a_2_2_4" w:history="1">
-              <w:proofErr w:type="spellStart"/>
               <w:r>
                 <w:rPr>
                   <w:rStyle w:val="a7"/>
@@ -4785,98 +3978,7 @@
                   <w:sz w:val="28"/>
                   <w:szCs w:val="28"/>
                 </w:rPr>
-                <w:t>Розрахунок</w:t>
-              </w:r>
-              <w:proofErr w:type="spellEnd"/>
-              <w:r>
-                <w:rPr>
-                  <w:rStyle w:val="a7"/>
-                  <w:rFonts w:ascii="Times New Roman" w:hAnsi="Times New Roman"/>
-                  <w:b w:val="0"/>
-                  <w:bCs w:val="0"/>
-                  <w:color w:val="auto"/>
-                  <w:sz w:val="28"/>
-                  <w:szCs w:val="28"/>
-                </w:rPr>
-                <w:t xml:space="preserve"> </w:t>
-              </w:r>
-              <w:proofErr w:type="spellStart"/>
-              <w:r>
-                <w:rPr>
-                  <w:rStyle w:val="a7"/>
-                  <w:rFonts w:ascii="Times New Roman" w:hAnsi="Times New Roman"/>
-                  <w:b w:val="0"/>
-                  <w:bCs w:val="0"/>
-                  <w:color w:val="auto"/>
-                  <w:sz w:val="28"/>
-                  <w:szCs w:val="28"/>
-                </w:rPr>
-                <w:t>штучної</w:t>
-              </w:r>
-              <w:proofErr w:type="spellEnd"/>
-              <w:r>
-                <w:rPr>
-                  <w:rStyle w:val="a7"/>
-                  <w:rFonts w:ascii="Times New Roman" w:hAnsi="Times New Roman"/>
-                  <w:b w:val="0"/>
-                  <w:bCs w:val="0"/>
-                  <w:color w:val="auto"/>
-                  <w:sz w:val="28"/>
-                  <w:szCs w:val="28"/>
-                </w:rPr>
-                <w:t xml:space="preserve"> </w:t>
-              </w:r>
-              <w:proofErr w:type="spellStart"/>
-              <w:r>
-                <w:rPr>
-                  <w:rStyle w:val="a7"/>
-                  <w:rFonts w:ascii="Times New Roman" w:hAnsi="Times New Roman"/>
-                  <w:b w:val="0"/>
-                  <w:bCs w:val="0"/>
-                  <w:color w:val="auto"/>
-                  <w:sz w:val="28"/>
-                  <w:szCs w:val="28"/>
-                </w:rPr>
-                <w:t>реостатної</w:t>
-              </w:r>
-              <w:proofErr w:type="spellEnd"/>
-              <w:r>
-                <w:rPr>
-                  <w:rStyle w:val="a7"/>
-                  <w:rFonts w:ascii="Times New Roman" w:hAnsi="Times New Roman"/>
-                  <w:b w:val="0"/>
-                  <w:bCs w:val="0"/>
-                  <w:color w:val="auto"/>
-                  <w:sz w:val="28"/>
-                  <w:szCs w:val="28"/>
-                </w:rPr>
-                <w:t xml:space="preserve"> </w:t>
-              </w:r>
-              <w:proofErr w:type="spellStart"/>
-              <w:r>
-                <w:rPr>
-                  <w:rStyle w:val="a7"/>
-                  <w:rFonts w:ascii="Times New Roman" w:hAnsi="Times New Roman"/>
-                  <w:b w:val="0"/>
-                  <w:bCs w:val="0"/>
-                  <w:color w:val="auto"/>
-                  <w:sz w:val="28"/>
-                  <w:szCs w:val="28"/>
-                </w:rPr>
-                <w:t>механічної</w:t>
-              </w:r>
-              <w:proofErr w:type="spellEnd"/>
-              <w:r>
-                <w:rPr>
-                  <w:rStyle w:val="a7"/>
-                  <w:rFonts w:ascii="Times New Roman" w:hAnsi="Times New Roman"/>
-                  <w:b w:val="0"/>
-                  <w:bCs w:val="0"/>
-                  <w:color w:val="auto"/>
-                  <w:sz w:val="28"/>
-                  <w:szCs w:val="28"/>
-                </w:rPr>
-                <w:t xml:space="preserve"> </w:t>
+                <w:t xml:space="preserve">Розрахунок штучної реостатної механічної </w:t>
               </w:r>
               <w:r>
                 <w:rPr>
@@ -4889,9 +3991,96 @@
                   <w:szCs w:val="28"/>
                 </w:rPr>
                 <w:br/>
-                <w:t xml:space="preserve">характеристики </w:t>
+                <w:t>характеристики двигуна</w:t>
               </w:r>
-              <w:proofErr w:type="spellStart"/>
+            </w:hyperlink>
+            <w:r>
+              <w:rPr>
+                <w:rFonts w:ascii="Times New Roman" w:hAnsi="Times New Roman"/>
+                <w:b w:val="0"/>
+                <w:sz w:val="28"/>
+                <w:szCs w:val="28"/>
+              </w:rPr>
+              <w:t xml:space="preserve">. . . . . . . . . . . . . . . . . . . . . . . . . . . . . . . </w:t>
+            </w:r>
+          </w:p>
+        </w:tc>
+        <w:tc>
+          <w:tcPr>
+            <w:tcW w:w="771" w:type="dxa"/>
+          </w:tcPr>
+          <w:p>
+            <w:pPr>
+              <w:pStyle w:val="6"/>
+              <w:spacing w:before="0" w:line="360" w:lineRule="auto"/>
+              <w:ind w:left="709" w:hanging="709"/>
+              <w:jc w:val="both"/>
+              <w:outlineLvl w:val="5"/>
+              <w:rPr>
+                <w:rFonts w:ascii="Times New Roman" w:hAnsi="Times New Roman"/>
+                <w:b w:val="0"/>
+                <w:bCs w:val="0"/>
+                <w:sz w:val="28"/>
+                <w:szCs w:val="28"/>
+              </w:rPr>
+            </w:pPr>
+          </w:p>
+          <w:p>
+            <w:pPr>
+              <w:pStyle w:val="6"/>
+              <w:spacing w:before="0" w:line="360" w:lineRule="auto"/>
+              <w:ind w:left="709" w:hanging="709"/>
+              <w:jc w:val="both"/>
+              <w:outlineLvl w:val="5"/>
+              <w:rPr>
+                <w:rFonts w:ascii="Times New Roman" w:hAnsi="Times New Roman"/>
+                <w:b w:val="0"/>
+                <w:bCs w:val="0"/>
+                <w:sz w:val="28"/>
+                <w:szCs w:val="28"/>
+              </w:rPr>
+            </w:pPr>
+            <w:r>
+              <w:rPr>
+                <w:rFonts w:ascii="Times New Roman" w:hAnsi="Times New Roman"/>
+                <w:b w:val="0"/>
+                <w:sz w:val="28"/>
+                <w:szCs w:val="28"/>
+              </w:rPr>
+              <w:t>25</w:t>
+            </w:r>
+          </w:p>
+        </w:tc>
+      </w:tr>
+      <w:tr>
+        <w:tc>
+          <w:tcPr>
+            <w:tcW w:w="8663" w:type="dxa"/>
+          </w:tcPr>
+          <w:p>
+            <w:pPr>
+              <w:pStyle w:val="6"/>
+              <w:spacing w:before="0" w:line="360" w:lineRule="auto"/>
+              <w:ind w:left="709" w:hanging="709"/>
+              <w:jc w:val="both"/>
+              <w:outlineLvl w:val="5"/>
+              <w:rPr>
+                <w:rFonts w:ascii="Times New Roman" w:hAnsi="Times New Roman"/>
+                <w:b w:val="0"/>
+                <w:sz w:val="28"/>
+                <w:szCs w:val="28"/>
+              </w:rPr>
+            </w:pPr>
+            <w:r>
+              <w:rPr>
+                <w:rFonts w:ascii="Times New Roman" w:hAnsi="Times New Roman"/>
+                <w:b w:val="0"/>
+                <w:sz w:val="28"/>
+                <w:szCs w:val="28"/>
+              </w:rPr>
+              <w:t xml:space="preserve">2.2.4 </w:t>
+            </w:r>
+            <w:hyperlink w:anchor="a_2_2_4" w:history="1">
               <w:r>
                 <w:rPr>
                   <w:rStyle w:val="a7"/>
@@ -4902,200 +4091,7 @@
                   <w:sz w:val="28"/>
                   <w:szCs w:val="28"/>
                 </w:rPr>
-                <w:t>двигуна</w:t>
-              </w:r>
-              <w:proofErr w:type="spellEnd"/>
-            </w:hyperlink>
-            <w:r>
-              <w:rPr>
-                <w:rFonts w:ascii="Times New Roman" w:hAnsi="Times New Roman"/>
-                <w:b w:val="0"/>
-                <w:sz w:val="28"/>
-                <w:szCs w:val="28"/>
-              </w:rPr>
-              <w:t xml:space="preserve">. . . . . . . . . . . . . . . . . . . . . . . . . . . . . . . </w:t>
-            </w:r>
-          </w:p>
-        </w:tc>
-        <w:tc>
-          <w:tcPr>
-            <w:tcW w:w="771" w:type="dxa"/>
-          </w:tcPr>
-          <w:p>
-            <w:pPr>
-              <w:pStyle w:val="6"/>
-              <w:spacing w:before="0" w:line="360" w:lineRule="auto"/>
-              <w:ind w:left="709" w:hanging="709"/>
-              <w:jc w:val="both"/>
-              <w:outlineLvl w:val="5"/>
-              <w:rPr>
-                <w:rFonts w:ascii="Times New Roman" w:hAnsi="Times New Roman"/>
-                <w:b w:val="0"/>
-                <w:bCs w:val="0"/>
-                <w:sz w:val="28"/>
-                <w:szCs w:val="28"/>
-              </w:rPr>
-            </w:pPr>
-          </w:p>
-          <w:p>
-            <w:pPr>
-              <w:pStyle w:val="6"/>
-              <w:spacing w:before="0" w:line="360" w:lineRule="auto"/>
-              <w:ind w:left="709" w:hanging="709"/>
-              <w:jc w:val="both"/>
-              <w:outlineLvl w:val="5"/>
-              <w:rPr>
-                <w:rFonts w:ascii="Times New Roman" w:hAnsi="Times New Roman"/>
-                <w:b w:val="0"/>
-                <w:bCs w:val="0"/>
-                <w:sz w:val="28"/>
-                <w:szCs w:val="28"/>
-              </w:rPr>
-            </w:pPr>
-            <w:r>
-              <w:rPr>
-                <w:rFonts w:ascii="Times New Roman" w:hAnsi="Times New Roman"/>
-                <w:b w:val="0"/>
-                <w:sz w:val="28"/>
-                <w:szCs w:val="28"/>
-              </w:rPr>
-              <w:t>25</w:t>
-            </w:r>
-          </w:p>
-        </w:tc>
-      </w:tr>
-      <w:tr>
-        <w:tc>
-          <w:tcPr>
-            <w:tcW w:w="8663" w:type="dxa"/>
-          </w:tcPr>
-          <w:p>
-            <w:pPr>
-              <w:pStyle w:val="6"/>
-              <w:spacing w:before="0" w:line="360" w:lineRule="auto"/>
-              <w:ind w:left="709" w:hanging="709"/>
-              <w:jc w:val="both"/>
-              <w:outlineLvl w:val="5"/>
-              <w:rPr>
-                <w:rFonts w:ascii="Times New Roman" w:hAnsi="Times New Roman"/>
-                <w:b w:val="0"/>
-                <w:sz w:val="28"/>
-                <w:szCs w:val="28"/>
-              </w:rPr>
-            </w:pPr>
-            <w:r>
-              <w:rPr>
-                <w:rFonts w:ascii="Times New Roman" w:hAnsi="Times New Roman"/>
-                <w:b w:val="0"/>
-                <w:sz w:val="28"/>
-                <w:szCs w:val="28"/>
-              </w:rPr>
-              <w:t xml:space="preserve">2.2.4 </w:t>
-            </w:r>
-            <w:hyperlink w:anchor="a_2_2_4" w:history="1">
-              <w:proofErr w:type="spellStart"/>
-              <w:r>
-                <w:rPr>
-                  <w:rStyle w:val="a7"/>
-                  <w:rFonts w:ascii="Times New Roman" w:hAnsi="Times New Roman"/>
-                  <w:b w:val="0"/>
-                  <w:bCs w:val="0"/>
-                  <w:color w:val="auto"/>
-                  <w:sz w:val="28"/>
-                  <w:szCs w:val="28"/>
-                </w:rPr>
-                <w:t>Розрахунок</w:t>
-              </w:r>
-              <w:proofErr w:type="spellEnd"/>
-              <w:r>
-                <w:rPr>
-                  <w:rStyle w:val="a7"/>
-                  <w:rFonts w:ascii="Times New Roman" w:hAnsi="Times New Roman"/>
-                  <w:b w:val="0"/>
-                  <w:bCs w:val="0"/>
-                  <w:color w:val="auto"/>
-                  <w:sz w:val="28"/>
-                  <w:szCs w:val="28"/>
-                </w:rPr>
-                <w:t xml:space="preserve"> </w:t>
-              </w:r>
-              <w:proofErr w:type="spellStart"/>
-              <w:r>
-                <w:rPr>
-                  <w:rStyle w:val="a7"/>
-                  <w:rFonts w:ascii="Times New Roman" w:hAnsi="Times New Roman"/>
-                  <w:b w:val="0"/>
-                  <w:bCs w:val="0"/>
-                  <w:color w:val="auto"/>
-                  <w:sz w:val="28"/>
-                  <w:szCs w:val="28"/>
-                </w:rPr>
-                <w:t>штучної</w:t>
-              </w:r>
-              <w:proofErr w:type="spellEnd"/>
-              <w:r>
-                <w:rPr>
-                  <w:rStyle w:val="a7"/>
-                  <w:rFonts w:ascii="Times New Roman" w:hAnsi="Times New Roman"/>
-                  <w:b w:val="0"/>
-                  <w:bCs w:val="0"/>
-                  <w:color w:val="auto"/>
-                  <w:sz w:val="28"/>
-                  <w:szCs w:val="28"/>
-                </w:rPr>
-                <w:t xml:space="preserve"> </w:t>
-              </w:r>
-              <w:proofErr w:type="spellStart"/>
-              <w:r>
-                <w:rPr>
-                  <w:rStyle w:val="a7"/>
-                  <w:rFonts w:ascii="Times New Roman" w:hAnsi="Times New Roman"/>
-                  <w:b w:val="0"/>
-                  <w:bCs w:val="0"/>
-                  <w:color w:val="auto"/>
-                  <w:sz w:val="28"/>
-                  <w:szCs w:val="28"/>
-                </w:rPr>
-                <w:t>реостатної</w:t>
-              </w:r>
-              <w:proofErr w:type="spellEnd"/>
-              <w:r>
-                <w:rPr>
-                  <w:rStyle w:val="a7"/>
-                  <w:rFonts w:ascii="Times New Roman" w:hAnsi="Times New Roman"/>
-                  <w:b w:val="0"/>
-                  <w:bCs w:val="0"/>
-                  <w:color w:val="auto"/>
-                  <w:sz w:val="28"/>
-                  <w:szCs w:val="28"/>
-                </w:rPr>
-                <w:t xml:space="preserve"> </w:t>
-              </w:r>
-              <w:proofErr w:type="spellStart"/>
-              <w:r>
-                <w:rPr>
-                  <w:rStyle w:val="a7"/>
-                  <w:rFonts w:ascii="Times New Roman" w:hAnsi="Times New Roman"/>
-                  <w:b w:val="0"/>
-                  <w:bCs w:val="0"/>
-                  <w:color w:val="auto"/>
-                  <w:sz w:val="28"/>
-                  <w:szCs w:val="28"/>
-                </w:rPr>
-                <w:t>механічної</w:t>
-              </w:r>
-              <w:proofErr w:type="spellEnd"/>
-              <w:r>
-                <w:rPr>
-                  <w:rStyle w:val="a7"/>
-                  <w:rFonts w:ascii="Times New Roman" w:hAnsi="Times New Roman"/>
-                  <w:b w:val="0"/>
-                  <w:bCs w:val="0"/>
-                  <w:color w:val="auto"/>
-                  <w:sz w:val="28"/>
-                  <w:szCs w:val="28"/>
-                </w:rPr>
-                <w:t xml:space="preserve"> </w:t>
+                <w:t xml:space="preserve">Розрахунок штучної реостатної механічної </w:t>
               </w:r>
               <w:r>
                 <w:rPr>
@@ -5108,22 +4104,8 @@
                   <w:szCs w:val="28"/>
                 </w:rPr>
                 <w:br/>
-                <w:t xml:space="preserve">характеристики </w:t>
+                <w:t>характеристики двигуна</w:t>
               </w:r>
-              <w:proofErr w:type="spellStart"/>
-              <w:r>
-                <w:rPr>
-                  <w:rStyle w:val="a7"/>
-                  <w:rFonts w:ascii="Times New Roman" w:hAnsi="Times New Roman"/>
-                  <w:b w:val="0"/>
-                  <w:bCs w:val="0"/>
-                  <w:color w:val="auto"/>
-                  <w:sz w:val="28"/>
-                  <w:szCs w:val="28"/>
-                </w:rPr>
-                <w:t>двигуна</w:t>
-              </w:r>
-              <w:proofErr w:type="spellEnd"/>
             </w:hyperlink>
             <w:r>
               <w:rPr>
@@ -5203,7 +4185,6 @@
                 <w:szCs w:val="28"/>
               </w:rPr>
             </w:pPr>
-            <w:proofErr w:type="spellStart"/>
             <w:r>
               <w:rPr>
                 <w:rFonts w:ascii="Times New Roman" w:hAnsi="Times New Roman"/>
@@ -5213,7 +4194,6 @@
               </w:rPr>
               <w:t>Висновок</w:t>
             </w:r>
-            <w:proofErr w:type="spellEnd"/>
             <w:r>
               <w:rPr>
                 <w:rFonts w:ascii="Times New Roman" w:hAnsi="Times New Roman"/>
@@ -5414,35 +4394,7 @@
         <w:rPr>
           <w:lang w:val="uk-UA"/>
         </w:rPr>
-        <w:t xml:space="preserve">вибір номінальних </w:t>
-      </w:r>
-      <w:proofErr w:type="spellStart"/>
-      <w:r>
-        <w:rPr>
-          <w:lang w:val="uk-UA"/>
-        </w:rPr>
-        <w:t>напруг</w:t>
-      </w:r>
-      <w:proofErr w:type="spellEnd"/>
-      <w:r>
-        <w:rPr>
-          <w:lang w:val="uk-UA"/>
-        </w:rPr>
-        <w:t xml:space="preserve">, перетинів проводів ліній </w:t>
-      </w:r>
-      <w:proofErr w:type="spellStart"/>
-      <w:r>
-        <w:rPr>
-          <w:lang w:val="uk-UA"/>
-        </w:rPr>
-        <w:t>електропередач</w:t>
-      </w:r>
-      <w:proofErr w:type="spellEnd"/>
-      <w:r>
-        <w:rPr>
-          <w:lang w:val="uk-UA"/>
-        </w:rPr>
-        <w:t>;</w:t>
+        <w:t>вибір номінальних напруг, перетинів проводів ліній електропередач;</w:t>
       </w:r>
     </w:p>
     <w:p>
@@ -5597,7 +4549,7 @@
           <v:shape id="_x0000_i1025" type="#_x0000_t75" style="width:17.25pt;height:18.75pt" o:ole="" fillcolor="window">
             <v:imagedata r:id="rId11" o:title=""/>
           </v:shape>
-          <o:OLEObject Type="Embed" ProgID="Equation.3" ShapeID="_x0000_i1025" DrawAspect="Content" ObjectID="_1674672114" r:id="rId12"/>
+          <o:OLEObject Type="Embed" ProgID="Equation.3" ShapeID="_x0000_i1025" DrawAspect="Content" ObjectID="_1674841708" r:id="rId12"/>
         </w:object>
       </w:r>
       <w:r>
@@ -5615,28 +4567,14 @@
           <v:shape id="_x0000_i1026" type="#_x0000_t75" style="width:20.25pt;height:18.75pt" o:ole="" fillcolor="window">
             <v:imagedata r:id="rId13" o:title=""/>
           </v:shape>
-          <o:OLEObject Type="Embed" ProgID="Equation.3" ShapeID="_x0000_i1026" DrawAspect="Content" ObjectID="_1674672115" r:id="rId14"/>
+          <o:OLEObject Type="Embed" ProgID="Equation.3" ShapeID="_x0000_i1026" DrawAspect="Content" ObjectID="_1674841709" r:id="rId14"/>
         </w:object>
       </w:r>
       <w:r>
         <w:rPr>
           <w:lang w:val="uk-UA"/>
         </w:rPr>
-        <w:t xml:space="preserve">) </w:t>
-      </w:r>
-      <w:proofErr w:type="spellStart"/>
-      <w:r>
-        <w:rPr>
-          <w:lang w:val="uk-UA"/>
-        </w:rPr>
-        <w:t>потужностей</w:t>
-      </w:r>
-      <w:proofErr w:type="spellEnd"/>
-      <w:r>
-        <w:rPr>
-          <w:lang w:val="uk-UA"/>
-        </w:rPr>
-        <w:t xml:space="preserve"> споживачів у максимальному режимі з урахуванням росту електроспоживання на перспективу в 5 років приведені в табл. А.2 (</w:t>
+        <w:t>) потужностей споживачів у максимальному режимі з урахуванням росту електроспоживання на перспективу в 5 років приведені в табл. А.2 (</w:t>
       </w:r>
       <w:r>
         <w:rPr>
@@ -5660,7 +4598,7 @@
           <v:shape id="_x0000_i1027" type="#_x0000_t75" style="width:17.25pt;height:18.75pt" o:ole="" fillcolor="window">
             <v:imagedata r:id="rId15" o:title=""/>
           </v:shape>
-          <o:OLEObject Type="Embed" ProgID="Equation.3" ShapeID="_x0000_i1027" DrawAspect="Content" ObjectID="_1674672116" r:id="rId16"/>
+          <o:OLEObject Type="Embed" ProgID="Equation.3" ShapeID="_x0000_i1027" DrawAspect="Content" ObjectID="_1674841710" r:id="rId16"/>
         </w:object>
       </w:r>
       <w:r>
@@ -5680,21 +4618,7 @@
         <w:rPr>
           <w:lang w:val="uk-UA"/>
         </w:rPr>
-        <w:t xml:space="preserve">одаток А) вказана галузь промисловості переважного навантаження у </w:t>
-      </w:r>
-      <w:proofErr w:type="spellStart"/>
-      <w:r>
-        <w:rPr>
-          <w:lang w:val="uk-UA"/>
-        </w:rPr>
-        <w:t>вузлі</w:t>
-      </w:r>
-      <w:proofErr w:type="spellEnd"/>
-      <w:r>
-        <w:rPr>
-          <w:lang w:val="uk-UA"/>
-        </w:rPr>
-        <w:t xml:space="preserve"> і її категорія надійності. Приведені значення напруги вторинної мережі (</w:t>
+        <w:t>одаток А) вказана галузь промисловості переважного навантаження у вузлі і її категорія надійності. Приведені значення напруги вторинної мережі (</w:t>
       </w:r>
       <w:r>
         <w:rPr>
@@ -5705,7 +4629,7 @@
           <v:shape id="_x0000_i1028" type="#_x0000_t75" style="width:38.25pt;height:18.75pt" o:ole="" fillcolor="window">
             <v:imagedata r:id="rId17" o:title=""/>
           </v:shape>
-          <o:OLEObject Type="Embed" ProgID="Equation.3" ShapeID="_x0000_i1028" DrawAspect="Content" ObjectID="_1674672117" r:id="rId18"/>
+          <o:OLEObject Type="Embed" ProgID="Equation.3" ShapeID="_x0000_i1028" DrawAspect="Content" ObjectID="_1674841711" r:id="rId18"/>
         </w:object>
       </w:r>
       <w:r>
@@ -5843,23 +4767,23 @@
         <w:tblLook w:val="04A0" w:firstRow="1" w:lastRow="0" w:firstColumn="1" w:lastColumn="0" w:noHBand="0" w:noVBand="1"/>
       </w:tblPr>
       <w:tblGrid>
-        <w:gridCol w:w="1925"/>
-        <w:gridCol w:w="905"/>
-        <w:gridCol w:w="1134"/>
-        <w:gridCol w:w="851"/>
-        <w:gridCol w:w="850"/>
-        <w:gridCol w:w="1134"/>
-        <w:gridCol w:w="1134"/>
-        <w:gridCol w:w="1134"/>
+        <w:gridCol w:w="1874"/>
+        <w:gridCol w:w="881"/>
+        <w:gridCol w:w="1104"/>
+        <w:gridCol w:w="828"/>
+        <w:gridCol w:w="827"/>
+        <w:gridCol w:w="1104"/>
+        <w:gridCol w:w="1104"/>
+        <w:gridCol w:w="1485"/>
       </w:tblGrid>
       <w:tr>
         <w:trPr>
-          <w:trHeight w:val="707"/>
+          <w:trHeight w:val="672"/>
           <w:jc w:val="center"/>
         </w:trPr>
         <w:tc>
           <w:tcPr>
-            <w:tcW w:w="1925" w:type="dxa"/>
+            <w:tcW w:w="1874" w:type="dxa"/>
           </w:tcPr>
           <w:p>
             <w:pPr>
@@ -5876,7 +4800,7 @@
         </w:tc>
         <w:tc>
           <w:tcPr>
-            <w:tcW w:w="905" w:type="dxa"/>
+            <w:tcW w:w="881" w:type="dxa"/>
           </w:tcPr>
           <w:p>
             <w:pPr>
@@ -5905,20 +4829,13 @@
                 <w:szCs w:val="28"/>
                 <w:lang w:val="ru-RU"/>
               </w:rPr>
-              <w:t xml:space="preserve">, </w:t>
-            </w:r>
-            <w:r>
-              <w:rPr>
-                <w:szCs w:val="28"/>
-                <w:lang w:val="ru-RU"/>
-              </w:rPr>
-              <w:t>МВт</w:t>
-            </w:r>
-          </w:p>
-        </w:tc>
-        <w:tc>
-          <w:tcPr>
-            <w:tcW w:w="1134" w:type="dxa"/>
+              <w:t>, МВт</w:t>
+            </w:r>
+          </w:p>
+        </w:tc>
+        <w:tc>
+          <w:tcPr>
+            <w:tcW w:w="1104" w:type="dxa"/>
           </w:tcPr>
           <w:p>
             <w:pPr>
@@ -5948,22 +4865,13 @@
                 <w:szCs w:val="28"/>
                 <w:lang w:val="ru-RU"/>
               </w:rPr>
-              <w:t xml:space="preserve">, </w:t>
-            </w:r>
-            <w:proofErr w:type="spellStart"/>
-            <w:r>
-              <w:rPr>
-                <w:szCs w:val="28"/>
-                <w:lang w:val="ru-RU"/>
-              </w:rPr>
-              <w:t>Мвар</w:t>
-            </w:r>
-            <w:proofErr w:type="spellEnd"/>
-          </w:p>
-        </w:tc>
-        <w:tc>
-          <w:tcPr>
-            <w:tcW w:w="851" w:type="dxa"/>
+              <w:t>, Мвар</w:t>
+            </w:r>
+          </w:p>
+        </w:tc>
+        <w:tc>
+          <w:tcPr>
+            <w:tcW w:w="828" w:type="dxa"/>
           </w:tcPr>
           <w:p>
             <w:pPr>
@@ -5992,7 +4900,7 @@
         </w:tc>
         <w:tc>
           <w:tcPr>
-            <w:tcW w:w="850" w:type="dxa"/>
+            <w:tcW w:w="827" w:type="dxa"/>
           </w:tcPr>
           <w:p>
             <w:pPr>
@@ -6038,7 +4946,7 @@
         </w:tc>
         <w:tc>
           <w:tcPr>
-            <w:tcW w:w="1134" w:type="dxa"/>
+            <w:tcW w:w="1104" w:type="dxa"/>
           </w:tcPr>
           <w:p>
             <w:pPr>
@@ -6069,19 +4977,17 @@
                 <w:lang w:val="ru-RU"/>
               </w:rPr>
             </w:pPr>
-            <w:proofErr w:type="spellStart"/>
             <w:r>
               <w:rPr>
                 <w:lang w:val="ru-RU"/>
               </w:rPr>
               <w:t>кВ</w:t>
             </w:r>
-            <w:proofErr w:type="spellEnd"/>
-          </w:p>
-        </w:tc>
-        <w:tc>
-          <w:tcPr>
-            <w:tcW w:w="1134" w:type="dxa"/>
+          </w:p>
+        </w:tc>
+        <w:tc>
+          <w:tcPr>
+            <w:tcW w:w="1104" w:type="dxa"/>
           </w:tcPr>
           <w:p>
             <w:pPr>
@@ -6097,19 +5003,11 @@
               </w:rPr>
               <w:t>К</w:t>
             </w:r>
-            <w:proofErr w:type="spellStart"/>
-            <w:r>
-              <w:rPr>
-                <w:lang w:val="ru-RU"/>
-              </w:rPr>
-              <w:t>ат</w:t>
-            </w:r>
-            <w:proofErr w:type="spellEnd"/>
-            <w:r>
-              <w:rPr>
-                <w:lang w:val="ru-RU"/>
-              </w:rPr>
-              <w:t>.</w:t>
+            <w:r>
+              <w:rPr>
+                <w:lang w:val="ru-RU"/>
+              </w:rPr>
+              <w:t>ат.</w:t>
             </w:r>
           </w:p>
           <w:p>
@@ -6130,57 +5028,33 @@
         </w:tc>
         <w:tc>
           <w:tcPr>
-            <w:tcW w:w="1134" w:type="dxa"/>
-          </w:tcPr>
-          <w:p>
-            <w:pPr>
-              <w:ind w:firstLine="0"/>
-              <w:jc w:val="center"/>
-              <w:rPr>
-                <w:lang w:val="ru-RU"/>
-              </w:rPr>
-            </w:pPr>
-            <w:proofErr w:type="spellStart"/>
-            <w:r>
-              <w:rPr>
-                <w:lang w:val="ru-RU"/>
-              </w:rPr>
-              <w:t>Тм</w:t>
-            </w:r>
-            <w:proofErr w:type="spellEnd"/>
-            <w:r>
-              <w:rPr>
-                <w:lang w:val="ru-RU"/>
-              </w:rPr>
-              <w:t>,</w:t>
-            </w:r>
-          </w:p>
-          <w:p>
-            <w:pPr>
-              <w:ind w:firstLine="0"/>
-              <w:jc w:val="center"/>
-              <w:rPr>
-                <w:lang w:val="ru-RU"/>
-              </w:rPr>
-            </w:pPr>
-            <w:proofErr w:type="spellStart"/>
-            <w:r>
-              <w:rPr>
-                <w:lang w:val="ru-RU"/>
-              </w:rPr>
-              <w:t>години</w:t>
-            </w:r>
-            <w:proofErr w:type="spellEnd"/>
+            <w:tcW w:w="920" w:type="dxa"/>
+          </w:tcPr>
+          <w:p>
+            <w:pPr>
+              <w:ind w:firstLine="0"/>
+              <w:jc w:val="center"/>
+              <w:rPr>
+                <w:lang w:val="ru-RU"/>
+              </w:rPr>
+            </w:pPr>
+            <w:r>
+              <w:rPr>
+                <w:lang w:val="ru-RU"/>
+              </w:rPr>
+              <w:t>Тм, години</w:t>
+            </w:r>
           </w:p>
         </w:tc>
       </w:tr>
       <w:tr>
         <w:trPr>
+          <w:trHeight w:val="456"/>
           <w:jc w:val="center"/>
         </w:trPr>
         <w:tc>
           <w:tcPr>
-            <w:tcW w:w="1925" w:type="dxa"/>
+            <w:tcW w:w="1874" w:type="dxa"/>
           </w:tcPr>
           <w:p>
             <w:pPr>
@@ -6199,7 +5073,7 @@
         </w:tc>
         <w:tc>
           <w:tcPr>
-            <w:tcW w:w="905" w:type="dxa"/>
+            <w:tcW w:w="881" w:type="dxa"/>
           </w:tcPr>
           <w:p>
             <w:pPr>
@@ -6219,7 +5093,7 @@
         </w:tc>
         <w:tc>
           <w:tcPr>
-            <w:tcW w:w="1134" w:type="dxa"/>
+            <w:tcW w:w="1104" w:type="dxa"/>
           </w:tcPr>
           <w:p>
             <w:pPr>
@@ -6233,7 +5107,7 @@
         </w:tc>
         <w:tc>
           <w:tcPr>
-            <w:tcW w:w="851" w:type="dxa"/>
+            <w:tcW w:w="828" w:type="dxa"/>
           </w:tcPr>
           <w:p>
             <w:pPr>
@@ -6252,7 +5126,7 @@
         </w:tc>
         <w:tc>
           <w:tcPr>
-            <w:tcW w:w="850" w:type="dxa"/>
+            <w:tcW w:w="827" w:type="dxa"/>
           </w:tcPr>
           <w:p>
             <w:pPr>
@@ -6272,7 +5146,7 @@
         </w:tc>
         <w:tc>
           <w:tcPr>
-            <w:tcW w:w="1134" w:type="dxa"/>
+            <w:tcW w:w="1104" w:type="dxa"/>
           </w:tcPr>
           <w:p>
             <w:pPr>
@@ -6292,7 +5166,7 @@
         </w:tc>
         <w:tc>
           <w:tcPr>
-            <w:tcW w:w="1134" w:type="dxa"/>
+            <w:tcW w:w="1104" w:type="dxa"/>
           </w:tcPr>
           <w:p>
             <w:pPr>
@@ -6306,40 +5180,32 @@
         </w:tc>
         <w:tc>
           <w:tcPr>
-            <w:tcW w:w="1134" w:type="dxa"/>
+            <w:tcW w:w="920" w:type="dxa"/>
             <w:vMerge w:val="restart"/>
           </w:tcPr>
           <w:p>
             <w:pPr>
-              <w:ind w:firstLine="0"/>
-              <w:jc w:val="center"/>
-              <w:rPr>
-                <w:lang w:val="ru-RU"/>
-              </w:rPr>
-            </w:pPr>
-          </w:p>
-          <w:p>
-            <w:pPr>
-              <w:ind w:firstLine="0"/>
-              <w:jc w:val="center"/>
-              <w:rPr>
-                <w:lang w:val="ru-RU"/>
-              </w:rPr>
-            </w:pPr>
-          </w:p>
-          <w:p>
-            <w:pPr>
-              <w:ind w:firstLine="0"/>
-              <w:jc w:val="center"/>
-              <w:rPr>
-                <w:lang w:val="ru-RU"/>
-              </w:rPr>
-            </w:pPr>
-          </w:p>
-          <w:p>
-            <w:pPr>
-              <w:ind w:firstLine="0"/>
-              <w:jc w:val="center"/>
+              <w:rPr>
+                <w:lang w:val="ru-RU"/>
+              </w:rPr>
+            </w:pPr>
+          </w:p>
+          <w:p>
+            <w:pPr>
+              <w:rPr>
+                <w:lang w:val="ru-RU"/>
+              </w:rPr>
+            </w:pPr>
+          </w:p>
+          <w:p>
+            <w:pPr>
+              <w:rPr>
+                <w:lang w:val="ru-RU"/>
+              </w:rPr>
+            </w:pPr>
+          </w:p>
+          <w:p>
+            <w:pPr>
               <w:rPr>
                 <w:lang w:val="ru-RU"/>
               </w:rPr>
@@ -6355,11 +5221,12 @@
       </w:tr>
       <w:tr>
         <w:trPr>
+          <w:trHeight w:val="456"/>
           <w:jc w:val="center"/>
         </w:trPr>
         <w:tc>
           <w:tcPr>
-            <w:tcW w:w="1925" w:type="dxa"/>
+            <w:tcW w:w="1874" w:type="dxa"/>
           </w:tcPr>
           <w:p>
             <w:pPr>
@@ -6378,7 +5245,7 @@
         </w:tc>
         <w:tc>
           <w:tcPr>
-            <w:tcW w:w="905" w:type="dxa"/>
+            <w:tcW w:w="881" w:type="dxa"/>
           </w:tcPr>
           <w:p>
             <w:pPr>
@@ -6392,7 +5259,7 @@
         </w:tc>
         <w:tc>
           <w:tcPr>
-            <w:tcW w:w="1134" w:type="dxa"/>
+            <w:tcW w:w="1104" w:type="dxa"/>
           </w:tcPr>
           <w:p>
             <w:pPr>
@@ -6406,7 +5273,7 @@
         </w:tc>
         <w:tc>
           <w:tcPr>
-            <w:tcW w:w="851" w:type="dxa"/>
+            <w:tcW w:w="828" w:type="dxa"/>
           </w:tcPr>
           <w:p>
             <w:pPr>
@@ -6425,7 +5292,7 @@
         </w:tc>
         <w:tc>
           <w:tcPr>
-            <w:tcW w:w="850" w:type="dxa"/>
+            <w:tcW w:w="827" w:type="dxa"/>
           </w:tcPr>
           <w:p>
             <w:pPr>
@@ -6445,7 +5312,7 @@
         </w:tc>
         <w:tc>
           <w:tcPr>
-            <w:tcW w:w="1134" w:type="dxa"/>
+            <w:tcW w:w="1104" w:type="dxa"/>
           </w:tcPr>
           <w:p>
             <w:pPr>
@@ -6465,7 +5332,7 @@
         </w:tc>
         <w:tc>
           <w:tcPr>
-            <w:tcW w:w="1134" w:type="dxa"/>
+            <w:tcW w:w="1104" w:type="dxa"/>
           </w:tcPr>
           <w:p>
             <w:pPr>
@@ -6479,7 +5346,7 @@
         </w:tc>
         <w:tc>
           <w:tcPr>
-            <w:tcW w:w="1134" w:type="dxa"/>
+            <w:tcW w:w="920" w:type="dxa"/>
             <w:vMerge/>
           </w:tcPr>
           <w:p>
@@ -6491,11 +5358,12 @@
       </w:tr>
       <w:tr>
         <w:trPr>
+          <w:trHeight w:val="456"/>
           <w:jc w:val="center"/>
         </w:trPr>
         <w:tc>
           <w:tcPr>
-            <w:tcW w:w="1925" w:type="dxa"/>
+            <w:tcW w:w="1874" w:type="dxa"/>
           </w:tcPr>
           <w:p>
             <w:pPr>
@@ -6514,7 +5382,7 @@
         </w:tc>
         <w:tc>
           <w:tcPr>
-            <w:tcW w:w="905" w:type="dxa"/>
+            <w:tcW w:w="881" w:type="dxa"/>
           </w:tcPr>
           <w:p>
             <w:pPr>
@@ -6528,7 +5396,7 @@
         </w:tc>
         <w:tc>
           <w:tcPr>
-            <w:tcW w:w="1134" w:type="dxa"/>
+            <w:tcW w:w="1104" w:type="dxa"/>
           </w:tcPr>
           <w:p>
             <w:pPr>
@@ -6542,7 +5410,7 @@
         </w:tc>
         <w:tc>
           <w:tcPr>
-            <w:tcW w:w="851" w:type="dxa"/>
+            <w:tcW w:w="828" w:type="dxa"/>
           </w:tcPr>
           <w:p>
             <w:pPr>
@@ -6561,7 +5429,7 @@
         </w:tc>
         <w:tc>
           <w:tcPr>
-            <w:tcW w:w="850" w:type="dxa"/>
+            <w:tcW w:w="827" w:type="dxa"/>
           </w:tcPr>
           <w:p>
             <w:pPr>
@@ -6581,7 +5449,7 @@
         </w:tc>
         <w:tc>
           <w:tcPr>
-            <w:tcW w:w="1134" w:type="dxa"/>
+            <w:tcW w:w="1104" w:type="dxa"/>
           </w:tcPr>
           <w:p>
             <w:pPr>
@@ -6601,7 +5469,7 @@
         </w:tc>
         <w:tc>
           <w:tcPr>
-            <w:tcW w:w="1134" w:type="dxa"/>
+            <w:tcW w:w="1104" w:type="dxa"/>
           </w:tcPr>
           <w:p>
             <w:pPr>
@@ -6615,7 +5483,7 @@
         </w:tc>
         <w:tc>
           <w:tcPr>
-            <w:tcW w:w="1134" w:type="dxa"/>
+            <w:tcW w:w="920" w:type="dxa"/>
             <w:vMerge/>
           </w:tcPr>
           <w:p>
@@ -6627,11 +5495,12 @@
       </w:tr>
       <w:tr>
         <w:trPr>
+          <w:trHeight w:val="456"/>
           <w:jc w:val="center"/>
         </w:trPr>
         <w:tc>
           <w:tcPr>
-            <w:tcW w:w="1925" w:type="dxa"/>
+            <w:tcW w:w="1874" w:type="dxa"/>
           </w:tcPr>
           <w:p>
             <w:pPr>
@@ -6650,7 +5519,7 @@
         </w:tc>
         <w:tc>
           <w:tcPr>
-            <w:tcW w:w="905" w:type="dxa"/>
+            <w:tcW w:w="881" w:type="dxa"/>
           </w:tcPr>
           <w:p>
             <w:pPr>
@@ -6664,7 +5533,7 @@
         </w:tc>
         <w:tc>
           <w:tcPr>
-            <w:tcW w:w="1134" w:type="dxa"/>
+            <w:tcW w:w="1104" w:type="dxa"/>
           </w:tcPr>
           <w:p>
             <w:pPr>
@@ -6678,7 +5547,7 @@
         </w:tc>
         <w:tc>
           <w:tcPr>
-            <w:tcW w:w="851" w:type="dxa"/>
+            <w:tcW w:w="828" w:type="dxa"/>
           </w:tcPr>
           <w:p>
             <w:pPr>
@@ -6697,7 +5566,7 @@
         </w:tc>
         <w:tc>
           <w:tcPr>
-            <w:tcW w:w="850" w:type="dxa"/>
+            <w:tcW w:w="827" w:type="dxa"/>
           </w:tcPr>
           <w:p>
             <w:pPr>
@@ -6717,7 +5586,7 @@
         </w:tc>
         <w:tc>
           <w:tcPr>
-            <w:tcW w:w="1134" w:type="dxa"/>
+            <w:tcW w:w="1104" w:type="dxa"/>
           </w:tcPr>
           <w:p>
             <w:pPr>
@@ -6737,7 +5606,7 @@
         </w:tc>
         <w:tc>
           <w:tcPr>
-            <w:tcW w:w="1134" w:type="dxa"/>
+            <w:tcW w:w="1104" w:type="dxa"/>
           </w:tcPr>
           <w:p>
             <w:pPr>
@@ -6751,7 +5620,7 @@
         </w:tc>
         <w:tc>
           <w:tcPr>
-            <w:tcW w:w="1134" w:type="dxa"/>
+            <w:tcW w:w="920" w:type="dxa"/>
             <w:vMerge/>
           </w:tcPr>
           <w:p>
@@ -6763,11 +5632,12 @@
       </w:tr>
       <w:tr>
         <w:trPr>
+          <w:trHeight w:val="442"/>
           <w:jc w:val="center"/>
         </w:trPr>
         <w:tc>
           <w:tcPr>
-            <w:tcW w:w="1925" w:type="dxa"/>
+            <w:tcW w:w="1874" w:type="dxa"/>
           </w:tcPr>
           <w:p>
             <w:pPr>
@@ -6786,7 +5656,7 @@
         </w:tc>
         <w:tc>
           <w:tcPr>
-            <w:tcW w:w="905" w:type="dxa"/>
+            <w:tcW w:w="881" w:type="dxa"/>
           </w:tcPr>
           <w:p>
             <w:pPr>
@@ -6800,7 +5670,7 @@
         </w:tc>
         <w:tc>
           <w:tcPr>
-            <w:tcW w:w="1134" w:type="dxa"/>
+            <w:tcW w:w="1104" w:type="dxa"/>
           </w:tcPr>
           <w:p>
             <w:pPr>
@@ -6814,7 +5684,7 @@
         </w:tc>
         <w:tc>
           <w:tcPr>
-            <w:tcW w:w="851" w:type="dxa"/>
+            <w:tcW w:w="828" w:type="dxa"/>
           </w:tcPr>
           <w:p>
             <w:pPr>
@@ -6833,7 +5703,7 @@
         </w:tc>
         <w:tc>
           <w:tcPr>
-            <w:tcW w:w="850" w:type="dxa"/>
+            <w:tcW w:w="827" w:type="dxa"/>
           </w:tcPr>
           <w:p>
             <w:pPr>
@@ -6853,7 +5723,7 @@
         </w:tc>
         <w:tc>
           <w:tcPr>
-            <w:tcW w:w="1134" w:type="dxa"/>
+            <w:tcW w:w="1104" w:type="dxa"/>
           </w:tcPr>
           <w:p>
             <w:pPr>
@@ -6873,7 +5743,7 @@
         </w:tc>
         <w:tc>
           <w:tcPr>
-            <w:tcW w:w="1134" w:type="dxa"/>
+            <w:tcW w:w="1104" w:type="dxa"/>
           </w:tcPr>
           <w:p>
             <w:pPr>
@@ -6887,7 +5757,7 @@
         </w:tc>
         <w:tc>
           <w:tcPr>
-            <w:tcW w:w="1134" w:type="dxa"/>
+            <w:tcW w:w="920" w:type="dxa"/>
             <w:vMerge/>
           </w:tcPr>
           <w:p>
@@ -6899,11 +5769,12 @@
       </w:tr>
       <w:tr>
         <w:trPr>
+          <w:trHeight w:val="456"/>
           <w:jc w:val="center"/>
         </w:trPr>
         <w:tc>
           <w:tcPr>
-            <w:tcW w:w="1925" w:type="dxa"/>
+            <w:tcW w:w="1874" w:type="dxa"/>
           </w:tcPr>
           <w:p>
             <w:pPr>
@@ -6922,7 +5793,7 @@
         </w:tc>
         <w:tc>
           <w:tcPr>
-            <w:tcW w:w="905" w:type="dxa"/>
+            <w:tcW w:w="881" w:type="dxa"/>
           </w:tcPr>
           <w:p>
             <w:pPr>
@@ -6936,7 +5807,7 @@
         </w:tc>
         <w:tc>
           <w:tcPr>
-            <w:tcW w:w="1134" w:type="dxa"/>
+            <w:tcW w:w="1104" w:type="dxa"/>
           </w:tcPr>
           <w:p>
             <w:pPr>
@@ -6950,7 +5821,7 @@
         </w:tc>
         <w:tc>
           <w:tcPr>
-            <w:tcW w:w="851" w:type="dxa"/>
+            <w:tcW w:w="828" w:type="dxa"/>
           </w:tcPr>
           <w:p>
             <w:pPr>
@@ -6969,7 +5840,7 @@
         </w:tc>
         <w:tc>
           <w:tcPr>
-            <w:tcW w:w="850" w:type="dxa"/>
+            <w:tcW w:w="827" w:type="dxa"/>
           </w:tcPr>
           <w:p>
             <w:pPr>
@@ -6989,7 +5860,7 @@
         </w:tc>
         <w:tc>
           <w:tcPr>
-            <w:tcW w:w="1134" w:type="dxa"/>
+            <w:tcW w:w="1104" w:type="dxa"/>
           </w:tcPr>
           <w:p>
             <w:pPr>
@@ -7009,7 +5880,7 @@
         </w:tc>
         <w:tc>
           <w:tcPr>
-            <w:tcW w:w="1134" w:type="dxa"/>
+            <w:tcW w:w="1104" w:type="dxa"/>
           </w:tcPr>
           <w:p>
             <w:pPr>
@@ -7023,7 +5894,7 @@
         </w:tc>
         <w:tc>
           <w:tcPr>
-            <w:tcW w:w="1134" w:type="dxa"/>
+            <w:tcW w:w="920" w:type="dxa"/>
             <w:vMerge/>
           </w:tcPr>
           <w:p>
@@ -7036,12 +5907,12 @@
       </w:tr>
       <w:tr>
         <w:trPr>
-          <w:trHeight w:val="70"/>
+          <w:trHeight w:val="66"/>
           <w:jc w:val="center"/>
         </w:trPr>
         <w:tc>
           <w:tcPr>
-            <w:tcW w:w="1925" w:type="dxa"/>
+            <w:tcW w:w="1874" w:type="dxa"/>
           </w:tcPr>
           <w:p>
             <w:pPr>
@@ -7060,7 +5931,10 @@
         </w:tc>
         <w:tc>
           <w:tcPr>
-            <w:tcW w:w="905" w:type="dxa"/>
+            <w:tcW w:w="881" w:type="dxa"/>
+            <w:tcBorders>
+              <w:bottom w:val="single" w:sz="4" w:space="0" w:color="auto"/>
+            </w:tcBorders>
           </w:tcPr>
           <w:p>
             <w:pPr>
@@ -7080,7 +5954,10 @@
         </w:tc>
         <w:tc>
           <w:tcPr>
-            <w:tcW w:w="1134" w:type="dxa"/>
+            <w:tcW w:w="1104" w:type="dxa"/>
+            <w:tcBorders>
+              <w:bottom w:val="single" w:sz="4" w:space="0" w:color="auto"/>
+            </w:tcBorders>
           </w:tcPr>
           <w:p>
             <w:pPr>
@@ -7100,78 +5977,189 @@
         </w:tc>
         <w:tc>
           <w:tcPr>
-            <w:tcW w:w="851" w:type="dxa"/>
-          </w:tcPr>
-          <w:p>
-            <w:pPr>
-              <w:ind w:firstLine="0"/>
-              <w:rPr>
-                <w:lang w:val="ru-RU"/>
-              </w:rPr>
-            </w:pPr>
-            <w:r>
-              <w:rPr>
-                <w:lang w:val="ru-RU"/>
-              </w:rPr>
-              <w:t>2</w:t>
-            </w:r>
-            <w:r>
-              <w:rPr>
-                <w:lang w:val="ru-RU"/>
-              </w:rPr>
-              <w:t>0</w:t>
-            </w:r>
-          </w:p>
-        </w:tc>
-        <w:tc>
-          <w:tcPr>
-            <w:tcW w:w="850" w:type="dxa"/>
-          </w:tcPr>
-          <w:p>
-            <w:pPr>
-              <w:ind w:firstLine="0"/>
-              <w:jc w:val="center"/>
-              <w:rPr>
-                <w:lang w:val="ru-RU"/>
-              </w:rPr>
-            </w:pPr>
-            <w:r>
-              <w:rPr>
-                <w:lang w:val="ru-RU"/>
-              </w:rPr>
-              <w:t>9</w:t>
-            </w:r>
-            <w:r>
-              <w:rPr>
-                <w:lang w:val="ru-RU"/>
-              </w:rPr>
-              <w:t>0</w:t>
-            </w:r>
-          </w:p>
-        </w:tc>
-        <w:tc>
-          <w:tcPr>
-            <w:tcW w:w="1134" w:type="dxa"/>
-          </w:tcPr>
-          <w:p>
-            <w:pPr>
-              <w:ind w:firstLine="0"/>
-            </w:pPr>
-          </w:p>
-        </w:tc>
-        <w:tc>
-          <w:tcPr>
-            <w:tcW w:w="1134" w:type="dxa"/>
-          </w:tcPr>
-          <w:p>
-            <w:pPr>
-              <w:ind w:firstLine="0"/>
-            </w:pPr>
-          </w:p>
-        </w:tc>
-        <w:tc>
-          <w:tcPr>
-            <w:tcW w:w="1134" w:type="dxa"/>
+            <w:tcW w:w="828" w:type="dxa"/>
+          </w:tcPr>
+          <w:p>
+            <w:pPr>
+              <w:ind w:firstLine="0"/>
+              <w:rPr>
+                <w:lang w:val="ru-RU"/>
+              </w:rPr>
+            </w:pPr>
+            <w:r>
+              <w:rPr>
+                <w:lang w:val="ru-RU"/>
+              </w:rPr>
+              <w:t>20</w:t>
+            </w:r>
+          </w:p>
+        </w:tc>
+        <w:tc>
+          <w:tcPr>
+            <w:tcW w:w="827" w:type="dxa"/>
+          </w:tcPr>
+          <w:p>
+            <w:pPr>
+              <w:ind w:firstLine="0"/>
+              <w:jc w:val="center"/>
+              <w:rPr>
+                <w:lang w:val="ru-RU"/>
+              </w:rPr>
+            </w:pPr>
+            <w:r>
+              <w:rPr>
+                <w:lang w:val="ru-RU"/>
+              </w:rPr>
+              <w:t>90</w:t>
+            </w:r>
+          </w:p>
+        </w:tc>
+        <w:tc>
+          <w:tcPr>
+            <w:tcW w:w="1104" w:type="dxa"/>
+          </w:tcPr>
+          <w:p>
+            <w:pPr>
+              <w:ind w:firstLine="0"/>
+            </w:pPr>
+          </w:p>
+        </w:tc>
+        <w:tc>
+          <w:tcPr>
+            <w:tcW w:w="1104" w:type="dxa"/>
+          </w:tcPr>
+          <w:p>
+            <w:pPr>
+              <w:ind w:firstLine="0"/>
+            </w:pPr>
+          </w:p>
+        </w:tc>
+        <w:tc>
+          <w:tcPr>
+            <w:tcW w:w="920" w:type="dxa"/>
+            <w:vMerge/>
+          </w:tcPr>
+          <w:p>
+            <w:pPr>
+              <w:ind w:firstLine="0"/>
+            </w:pPr>
+          </w:p>
+        </w:tc>
+      </w:tr>
+      <w:tr>
+        <w:trPr>
+          <w:trHeight w:val="66"/>
+          <w:jc w:val="center"/>
+        </w:trPr>
+        <w:tc>
+          <w:tcPr>
+            <w:tcW w:w="1874" w:type="dxa"/>
+          </w:tcPr>
+          <w:p>
+            <w:pPr>
+              <w:ind w:firstLine="0"/>
+              <w:rPr>
+                <w:lang w:val="en-US"/>
+              </w:rPr>
+            </w:pPr>
+          </w:p>
+        </w:tc>
+        <w:tc>
+          <w:tcPr>
+            <w:tcW w:w="881" w:type="dxa"/>
+            <w:tcBorders>
+              <w:bottom w:val="single" w:sz="4" w:space="0" w:color="auto"/>
+            </w:tcBorders>
+          </w:tcPr>
+          <w:p>
+            <w:pPr>
+              <w:ind w:firstLine="0"/>
+              <w:jc w:val="center"/>
+              <w:rPr>
+                <w:lang w:val="ru-RU"/>
+              </w:rPr>
+            </w:pPr>
+          </w:p>
+        </w:tc>
+        <w:tc>
+          <w:tcPr>
+            <w:tcW w:w="1104" w:type="dxa"/>
+            <w:tcBorders>
+              <w:bottom w:val="single" w:sz="4" w:space="0" w:color="auto"/>
+            </w:tcBorders>
+          </w:tcPr>
+          <w:p>
+            <w:pPr>
+              <w:ind w:firstLine="0"/>
+              <w:jc w:val="center"/>
+              <w:rPr>
+                <w:lang w:val="ru-RU"/>
+              </w:rPr>
+            </w:pPr>
+          </w:p>
+        </w:tc>
+        <w:tc>
+          <w:tcPr>
+            <w:tcW w:w="828" w:type="dxa"/>
+          </w:tcPr>
+          <w:p>
+            <w:pPr>
+              <w:ind w:firstLine="0"/>
+              <w:rPr>
+                <w:lang w:val="ru-RU"/>
+              </w:rPr>
+            </w:pPr>
+            <w:r>
+              <w:rPr>
+                <w:lang w:val="ru-RU"/>
+              </w:rPr>
+              <w:t>610</w:t>
+            </w:r>
+          </w:p>
+        </w:tc>
+        <w:tc>
+          <w:tcPr>
+            <w:tcW w:w="827" w:type="dxa"/>
+          </w:tcPr>
+          <w:p>
+            <w:pPr>
+              <w:ind w:firstLine="0"/>
+              <w:jc w:val="center"/>
+              <w:rPr>
+                <w:lang w:val="ru-RU"/>
+              </w:rPr>
+            </w:pPr>
+            <w:r>
+              <w:rPr>
+                <w:lang w:val="ru-RU"/>
+              </w:rPr>
+              <w:t>1435</w:t>
+            </w:r>
+          </w:p>
+        </w:tc>
+        <w:tc>
+          <w:tcPr>
+            <w:tcW w:w="1104" w:type="dxa"/>
+          </w:tcPr>
+          <w:p>
+            <w:pPr>
+              <w:ind w:firstLine="0"/>
+            </w:pPr>
+          </w:p>
+        </w:tc>
+        <w:tc>
+          <w:tcPr>
+            <w:tcW w:w="1104" w:type="dxa"/>
+          </w:tcPr>
+          <w:p>
+            <w:pPr>
+              <w:ind w:firstLine="0"/>
+            </w:pPr>
+          </w:p>
+        </w:tc>
+        <w:tc>
+          <w:tcPr>
+            <w:tcW w:w="920" w:type="dxa"/>
             <w:vMerge/>
           </w:tcPr>
           <w:p>
@@ -7185,6 +6173,9 @@
     <w:p>
       <w:pPr>
         <w:ind w:firstLine="567"/>
+        <w:rPr>
+          <w:lang w:val="ru-RU"/>
+        </w:rPr>
       </w:pPr>
     </w:p>
     <w:p>
@@ -7202,7 +6193,7 @@
           <v:shape id="_x0000_i1029" type="#_x0000_t75" style="width:56.25pt;height:18.75pt" o:ole="" fillcolor="window">
             <v:imagedata r:id="rId19" o:title=""/>
           </v:shape>
-          <o:OLEObject Type="Embed" ProgID="Equation.3" ShapeID="_x0000_i1029" DrawAspect="Content" ObjectID="_1674672118" r:id="rId20"/>
+          <o:OLEObject Type="Embed" ProgID="Equation.3" ShapeID="_x0000_i1029" DrawAspect="Content" ObjectID="_1674841712" r:id="rId20"/>
         </w:object>
       </w:r>
       <w:r>
@@ -7216,7 +6207,7 @@
           <v:shape id="_x0000_i1030" type="#_x0000_t75" style="width:44.25pt;height:14.25pt" o:ole="" fillcolor="window">
             <v:imagedata r:id="rId21" o:title=""/>
           </v:shape>
-          <o:OLEObject Type="Embed" ProgID="Equation.3" ShapeID="_x0000_i1030" DrawAspect="Content" ObjectID="_1674672119" r:id="rId22"/>
+          <o:OLEObject Type="Embed" ProgID="Equation.3" ShapeID="_x0000_i1030" DrawAspect="Content" ObjectID="_1674841713" r:id="rId22"/>
         </w:object>
       </w:r>
       <w:r>
@@ -7235,10 +6226,10 @@
         </w:rPr>
         <w:lastRenderedPageBreak/>
         <w:drawing>
-          <wp:inline distT="0" distB="0" distL="0" distR="0" wp14:anchorId="3217AECD" wp14:editId="2B21F014">
-            <wp:extent cx="3038475" cy="3974498"/>
-            <wp:effectExtent l="0" t="0" r="0" b="6985"/>
-            <wp:docPr id="1" name="Рисунок 1" descr="C:\Users\maksimka\Desktop\Безымянный.jpg"/>
+          <wp:inline distT="0" distB="0" distL="0" distR="0" wp14:anchorId="6A569B35" wp14:editId="1E9DAC52">
+            <wp:extent cx="4171950" cy="5667375"/>
+            <wp:effectExtent l="0" t="0" r="0" b="9525"/>
+            <wp:docPr id="4" name="Рисунок 4" descr="C:\Users\maksimka\Desktop\КУРС3.2\kurs3_2\ЕСіМ2\Безымянный.jpg"/>
             <wp:cNvGraphicFramePr>
               <a:graphicFrameLocks xmlns:a="http://schemas.openxmlformats.org/drawingml/2006/main" noChangeAspect="1"/>
             </wp:cNvGraphicFramePr>
@@ -7246,7 +6237,7 @@
               <a:graphicData uri="http://schemas.openxmlformats.org/drawingml/2006/picture">
                 <pic:pic xmlns:pic="http://schemas.openxmlformats.org/drawingml/2006/picture">
                   <pic:nvPicPr>
-                    <pic:cNvPr id="0" name="Picture 67" descr="C:\Users\maksimka\Desktop\Безымянный.jpg"/>
+                    <pic:cNvPr id="0" name="Picture 9" descr="C:\Users\maksimka\Desktop\КУРС3.2\kurs3_2\ЕСіМ2\Безымянный.jpg"/>
                     <pic:cNvPicPr>
                       <a:picLocks noChangeAspect="1" noChangeArrowheads="1"/>
                     </pic:cNvPicPr>
@@ -7267,7 +6258,7 @@
                   <pic:spPr bwMode="auto">
                     <a:xfrm>
                       <a:off x="0" y="0"/>
-                      <a:ext cx="3042323" cy="3979532"/>
+                      <a:ext cx="4171950" cy="5667375"/>
                     </a:xfrm>
                     <a:prstGeom prst="rect">
                       <a:avLst/>
@@ -7283,16 +6274,3957 @@
           </wp:inline>
         </w:drawing>
       </w:r>
-      <w:bookmarkStart w:id="1" w:name="_GoBack"/>
+    </w:p>
+    <w:p>
+      <w:pPr>
+        <w:jc w:val="center"/>
+      </w:pPr>
+      <w:r>
+        <w:t>Рисунок 1.1 – Ситуаційний план</w:t>
+      </w:r>
+    </w:p>
+    <w:p>
+      <w:pPr>
+        <w:tabs>
+          <w:tab w:val="left" w:pos="1020"/>
+          <w:tab w:val="center" w:pos="5173"/>
+        </w:tabs>
+        <w:jc w:val="left"/>
+      </w:pPr>
+      <w:r>
+        <w:tab/>
+      </w:r>
+    </w:p>
+    <w:p>
+      <w:pPr>
+        <w:tabs>
+          <w:tab w:val="left" w:pos="1020"/>
+          <w:tab w:val="center" w:pos="5173"/>
+        </w:tabs>
+        <w:jc w:val="left"/>
+      </w:pPr>
+      <w:r>
+        <w:tab/>
+        <w:t>1.2 Визначення сумарного розрахункового навантаження району</w:t>
+      </w:r>
+    </w:p>
+    <w:p>
+      <w:pPr>
+        <w:pStyle w:val="af"/>
+        <w:rPr>
+          <w:lang w:val="uk-UA"/>
+        </w:rPr>
+      </w:pPr>
+    </w:p>
+    <w:p>
+      <w:pPr>
+        <w:pStyle w:val="af"/>
+        <w:rPr>
+          <w:color w:val="000000" w:themeColor="text1"/>
+          <w:lang w:val="uk-UA"/>
+        </w:rPr>
+      </w:pPr>
+      <w:r>
+        <w:rPr>
+          <w:lang w:val="uk-UA"/>
+        </w:rPr>
+        <w:t>В якості розрахункових навантажень н</w:t>
+      </w:r>
+      <w:r>
+        <w:rPr>
+          <w:lang w:val="uk-UA"/>
+        </w:rPr>
+        <w:t>а цьому етапі проектування прий</w:t>
+      </w:r>
+      <w:r>
+        <w:rPr>
+          <w:lang w:val="uk-UA"/>
+        </w:rPr>
+        <w:t>маються максимальні навантаження зазначені в Завданні на курсовий проект</w:t>
+      </w:r>
+      <w:r>
+        <w:rPr>
+          <w:color w:val="000000" w:themeColor="text1"/>
+          <w:lang w:val="uk-UA"/>
+        </w:rPr>
+        <w:t>. Сумарне розрахункове навантаження району може бути визначена за формулами:</w:t>
+      </w:r>
+    </w:p>
+    <w:p>
+      <w:pPr>
+        <w:pStyle w:val="af"/>
+        <w:jc w:val="center"/>
+        <w:rPr>
+          <w:color w:val="000000" w:themeColor="text1"/>
+          <w:lang w:val="uk-UA"/>
+        </w:rPr>
+      </w:pPr>
+      <w:r>
+        <w:rPr>
+          <w:position w:val="-16"/>
+          <w:lang w:val="uk-UA"/>
+        </w:rPr>
+        <w:object w:dxaOrig="4280" w:dyaOrig="420" w14:anchorId="58805913">
+          <v:shape id="_x0000_i1134" type="#_x0000_t75" style="width:213.75pt;height:21pt" o:ole="">
+            <v:imagedata r:id="rId24" o:title=""/>
+          </v:shape>
+          <o:OLEObject Type="Embed" ProgID="Equation.DSMT4" ShapeID="_x0000_i1134" DrawAspect="Content" ObjectID="_1674841714" r:id="rId25"/>
+        </w:object>
+      </w:r>
+    </w:p>
+    <w:p>
+      <w:pPr>
+        <w:jc w:val="center"/>
+      </w:pPr>
+    </w:p>
+    <w:p>
+      <w:pPr>
+        <w:jc w:val="center"/>
+        <w:rPr>
+          <w:lang w:val="ru-RU"/>
+        </w:rPr>
+      </w:pPr>
+      <w:r>
+        <w:rPr>
+          <w:position w:val="-38"/>
+        </w:rPr>
+        <w:object w:dxaOrig="6480" w:dyaOrig="900" w14:anchorId="4EAC74E9">
+          <v:shape id="_x0000_i1129" type="#_x0000_t75" style="width:324pt;height:45pt" o:ole="">
+            <v:imagedata r:id="rId26" o:title=""/>
+          </v:shape>
+          <o:OLEObject Type="Embed" ProgID="Equation.DSMT4" ShapeID="_x0000_i1129" DrawAspect="Content" ObjectID="_1674841715" r:id="rId27"/>
+        </w:object>
+      </w:r>
+    </w:p>
+    <w:p>
+      <w:pPr>
+        <w:jc w:val="center"/>
+      </w:pPr>
+      <w:r>
+        <w:rPr>
+          <w:position w:val="-36"/>
+        </w:rPr>
+        <w:object w:dxaOrig="5240" w:dyaOrig="859" w14:anchorId="1A437BCA">
+          <v:shape id="_x0000_i1125" type="#_x0000_t75" style="width:261.75pt;height:42.75pt" o:ole="">
+            <v:imagedata r:id="rId28" o:title=""/>
+          </v:shape>
+          <o:OLEObject Type="Embed" ProgID="Equation.DSMT4" ShapeID="_x0000_i1125" DrawAspect="Content" ObjectID="_1674841716" r:id="rId29"/>
+        </w:object>
+      </w:r>
+    </w:p>
+    <w:p>
+      <w:pPr>
+        <w:jc w:val="center"/>
+      </w:pPr>
+      <w:r>
+        <w:rPr>
+          <w:position w:val="-14"/>
+        </w:rPr>
+        <w:object w:dxaOrig="5740" w:dyaOrig="499" w14:anchorId="78008AE7">
+          <v:shape id="_x0000_i1121" type="#_x0000_t75" style="width:287.25pt;height:24.75pt" o:ole="">
+            <v:imagedata r:id="rId30" o:title=""/>
+          </v:shape>
+          <o:OLEObject Type="Embed" ProgID="Equation.DSMT4" ShapeID="_x0000_i1121" DrawAspect="Content" ObjectID="_1674841717" r:id="rId31"/>
+        </w:object>
+      </w:r>
+    </w:p>
+    <w:p>
+      <w:pPr>
+        <w:pStyle w:val="af"/>
+        <w:jc w:val="center"/>
+        <w:rPr>
+          <w:lang w:val="uk-UA"/>
+        </w:rPr>
+      </w:pPr>
+    </w:p>
+    <w:p>
+      <w:pPr>
+        <w:ind w:left="284"/>
+      </w:pPr>
+      <w:r>
+        <w:rPr>
+          <w:position w:val="-16"/>
+        </w:rPr>
+        <w:object w:dxaOrig="820" w:dyaOrig="420" w14:anchorId="6853C6FF">
+          <v:shape id="_x0000_i1040" type="#_x0000_t75" style="width:41.25pt;height:21pt" o:ole="" fillcolor="window">
+            <v:imagedata r:id="rId32" o:title=""/>
+          </v:shape>
+          <o:OLEObject Type="Embed" ProgID="Equation.3" ShapeID="_x0000_i1040" DrawAspect="Content" ObjectID="_1674841718" r:id="rId33"/>
+        </w:object>
+      </w:r>
+      <w:r>
+        <w:t xml:space="preserve"> коефіцієнт участі споживачів у створенні максимуму навантаження енергосистемою. Для районних підстанцій дорівнює 0,9 – 0,95;</w:t>
+      </w:r>
+    </w:p>
+    <w:p>
+      <w:pPr>
+        <w:ind w:left="284"/>
+      </w:pPr>
+      <w:r>
+        <w:rPr>
+          <w:position w:val="-12"/>
+        </w:rPr>
+        <w:object w:dxaOrig="1160" w:dyaOrig="360" w14:anchorId="71062463">
+          <v:shape id="_x0000_i1041" type="#_x0000_t75" style="width:57.75pt;height:18pt" o:ole="" fillcolor="window">
+            <v:imagedata r:id="rId34" o:title=""/>
+          </v:shape>
+          <o:OLEObject Type="Embed" ProgID="Equation.3" ShapeID="_x0000_i1041" DrawAspect="Content" ObjectID="_1674841719" r:id="rId35"/>
+        </w:object>
+      </w:r>
+      <w:r>
+        <w:t xml:space="preserve"> втрати активної і реактивної потужності в лініях районної мережі і трансформаторах підстанцій споживачів.</w:t>
+      </w:r>
+    </w:p>
+    <w:p>
+      <w:pPr>
+        <w:ind w:firstLine="540"/>
+      </w:pPr>
+      <w:r>
+        <w:t>До вибору ліній і трансформаторів втрати потужності можуть бути прийняті рівними середньостатистичним значенням: у лініях 3% для активних втрат і 5% для реактивних втрат, у трансформаторах – 2% і 10% відповідно від переданої позирної потужності (</w:t>
+      </w:r>
+      <w:r>
+        <w:rPr>
+          <w:position w:val="-14"/>
+        </w:rPr>
+        <w:object w:dxaOrig="1820" w:dyaOrig="520" w14:anchorId="13AEDE8E">
+          <v:shape id="_x0000_i1042" type="#_x0000_t75" style="width:90.75pt;height:26.25pt" o:ole="" fillcolor="window">
+            <v:imagedata r:id="rId36" o:title=""/>
+          </v:shape>
+          <o:OLEObject Type="Embed" ProgID="Equation.3" ShapeID="_x0000_i1042" DrawAspect="Content" ObjectID="_1674841720" r:id="rId37"/>
+        </w:object>
+      </w:r>
+      <w:r>
+        <w:t>).</w:t>
+      </w:r>
+    </w:p>
+    <w:p>
+      <w:pPr>
+        <w:ind w:firstLine="540"/>
+      </w:pPr>
+    </w:p>
+    <w:p>
+      <w:pPr>
+        <w:keepNext/>
+        <w:numPr>
+          <w:ilvl w:val="1"/>
+          <w:numId w:val="10"/>
+        </w:numPr>
+        <w:spacing w:line="240" w:lineRule="auto"/>
+        <w:ind w:left="987"/>
+      </w:pPr>
+      <w:r>
+        <w:t>Обґрунтування необхідності і вибір місця спорудження вузловий</w:t>
+      </w:r>
+      <w:r>
+        <w:t xml:space="preserve"> </w:t>
+      </w:r>
+      <w:r>
+        <w:t>підстанції</w:t>
+      </w:r>
+    </w:p>
+    <w:p>
+      <w:pPr>
+        <w:keepNext/>
+        <w:ind w:left="567"/>
+      </w:pPr>
+    </w:p>
+    <w:p>
+      <w:pPr>
+        <w:ind w:firstLine="567"/>
+      </w:pPr>
+      <w:r>
+        <w:t xml:space="preserve">Місце спорудження ВП рекомендується вибирати в центрі електричних навантажень (ТЦН) [1], який визначається координатами </w:t>
+      </w:r>
+      <w:r>
+        <w:rPr>
+          <w:position w:val="-12"/>
+        </w:rPr>
+        <w:object w:dxaOrig="400" w:dyaOrig="380" w14:anchorId="63CD4BFC">
+          <v:shape id="_x0000_i1048" type="#_x0000_t75" style="width:20.25pt;height:18.75pt" o:ole="" fillcolor="window">
+            <v:imagedata r:id="rId38" o:title=""/>
+          </v:shape>
+          <o:OLEObject Type="Embed" ProgID="Equation.3" ShapeID="_x0000_i1048" DrawAspect="Content" ObjectID="_1674841721" r:id="rId39"/>
+        </w:object>
+      </w:r>
+      <w:r>
+        <w:t xml:space="preserve"> і </w:t>
+      </w:r>
+      <w:r>
+        <w:rPr>
+          <w:position w:val="-12"/>
+        </w:rPr>
+        <w:object w:dxaOrig="420" w:dyaOrig="380" w14:anchorId="55E8E2AE">
+          <v:shape id="_x0000_i1049" type="#_x0000_t75" style="width:21pt;height:18.75pt" o:ole="" fillcolor="window">
+            <v:imagedata r:id="rId40" o:title=""/>
+          </v:shape>
+          <o:OLEObject Type="Embed" ProgID="Equation.3" ShapeID="_x0000_i1049" DrawAspect="Content" ObjectID="_1674841722" r:id="rId41"/>
+        </w:object>
+      </w:r>
+    </w:p>
+    <w:bookmarkStart w:id="1" w:name="_GoBack"/>
+    <w:p>
+      <w:pPr>
+        <w:ind w:firstLine="567"/>
+        <w:jc w:val="center"/>
+      </w:pPr>
+      <w:r>
+        <w:rPr>
+          <w:position w:val="-66"/>
+        </w:rPr>
+        <w:object w:dxaOrig="7420" w:dyaOrig="1460" w14:anchorId="0D7CCB5C">
+          <v:shape id="_x0000_i2993" type="#_x0000_t75" style="width:371.25pt;height:72.75pt" o:ole="">
+            <v:imagedata r:id="rId42" o:title=""/>
+          </v:shape>
+          <o:OLEObject Type="Embed" ProgID="Equation.DSMT4" ShapeID="_x0000_i2993" DrawAspect="Content" ObjectID="_1674841723" r:id="rId43"/>
+        </w:object>
+      </w:r>
       <w:bookmarkEnd w:id="1"/>
     </w:p>
     <w:p>
       <w:pPr>
+        <w:ind w:firstLine="567"/>
         <w:jc w:val="center"/>
       </w:pPr>
-      <w:r>
-        <w:t>Рисунок 1.1 – Ситуаційний план</w:t>
-      </w:r>
+    </w:p>
+    <w:p>
+      <w:pPr>
+        <w:ind w:firstLine="567"/>
+        <w:jc w:val="center"/>
+      </w:pPr>
+    </w:p>
+    <w:p/>
+    <w:p>
+      <w:pPr>
+        <w:ind w:firstLine="567"/>
+        <w:jc w:val="center"/>
+      </w:pPr>
+      <w:r>
+        <w:rPr>
+          <w:position w:val="-68"/>
+        </w:rPr>
+        <w:object w:dxaOrig="2000" w:dyaOrig="1500" w14:anchorId="624D08C6">
+          <v:shape id="_x0000_i1050" type="#_x0000_t75" style="width:99.75pt;height:75pt" o:ole="" fillcolor="window">
+            <v:imagedata r:id="rId44" o:title=""/>
+          </v:shape>
+          <o:OLEObject Type="Embed" ProgID="Equation.3" ShapeID="_x0000_i1050" DrawAspect="Content" ObjectID="_1674841724" r:id="rId45"/>
+        </w:object>
+      </w:r>
+      <w:r>
+        <w:t xml:space="preserve">                                </w:t>
+      </w:r>
+      <w:r>
+        <w:rPr>
+          <w:position w:val="-68"/>
+        </w:rPr>
+        <w:object w:dxaOrig="1800" w:dyaOrig="1500" w14:anchorId="40566C6C">
+          <v:shape id="_x0000_i1051" type="#_x0000_t75" style="width:90pt;height:75pt" o:ole="" fillcolor="window">
+            <v:imagedata r:id="rId46" o:title=""/>
+          </v:shape>
+          <o:OLEObject Type="Embed" ProgID="Equation.3" ShapeID="_x0000_i1051" DrawAspect="Content" ObjectID="_1674841725" r:id="rId47"/>
+        </w:object>
+      </w:r>
+    </w:p>
+    <w:p>
+      <w:r>
+        <w:t xml:space="preserve">де </w:t>
+      </w:r>
+      <w:r>
+        <w:rPr>
+          <w:position w:val="-12"/>
+        </w:rPr>
+        <w:object w:dxaOrig="680" w:dyaOrig="380" w14:anchorId="4E8A3291">
+          <v:shape id="_x0000_i1052" type="#_x0000_t75" style="width:33.75pt;height:18.75pt" o:ole="" fillcolor="window">
+            <v:imagedata r:id="rId48" o:title=""/>
+          </v:shape>
+          <o:OLEObject Type="Embed" ProgID="Equation.3" ShapeID="_x0000_i1052" DrawAspect="Content" ObjectID="_1674841726" r:id="rId49"/>
+        </w:object>
+      </w:r>
+      <w:r>
+        <w:t xml:space="preserve">активна потужність ВН, що територіально не тяжіють до ДЖ, </w:t>
+      </w:r>
+      <w:r>
+        <w:rPr>
+          <w:position w:val="-4"/>
+        </w:rPr>
+        <w:object w:dxaOrig="639" w:dyaOrig="279" w14:anchorId="26C2BB85">
+          <v:shape id="_x0000_i1053" type="#_x0000_t75" style="width:32.25pt;height:14.25pt" o:ole="" fillcolor="window">
+            <v:imagedata r:id="rId50" o:title=""/>
+          </v:shape>
+          <o:OLEObject Type="Embed" ProgID="Equation.3" ShapeID="_x0000_i1053" DrawAspect="Content" ObjectID="_1674841727" r:id="rId51"/>
+        </w:object>
+      </w:r>
+      <w:r>
+        <w:t>;</w:t>
+      </w:r>
+    </w:p>
+    <w:tbl>
+      <w:tblPr>
+        <w:tblStyle w:val="a6"/>
+        <w:tblW w:w="0" w:type="auto"/>
+        <w:jc w:val="center"/>
+        <w:tblLook w:val="04A0" w:firstRow="1" w:lastRow="0" w:firstColumn="1" w:lastColumn="0" w:noHBand="0" w:noVBand="1"/>
+      </w:tblPr>
+      <w:tblGrid>
+        <w:gridCol w:w="1874"/>
+        <w:gridCol w:w="881"/>
+        <w:gridCol w:w="1104"/>
+        <w:gridCol w:w="828"/>
+        <w:gridCol w:w="827"/>
+        <w:gridCol w:w="1104"/>
+        <w:gridCol w:w="1104"/>
+        <w:gridCol w:w="1485"/>
+      </w:tblGrid>
+      <w:tr>
+        <w:trPr>
+          <w:trHeight w:val="672"/>
+          <w:jc w:val="center"/>
+        </w:trPr>
+        <w:tc>
+          <w:tcPr>
+            <w:tcW w:w="1874" w:type="dxa"/>
+          </w:tcPr>
+          <w:p>
+            <w:pPr>
+              <w:ind w:firstLine="0"/>
+              <w:jc w:val="center"/>
+            </w:pPr>
+            <w:r>
+              <w:rPr>
+                <w:sz w:val="24"/>
+              </w:rPr>
+              <w:t>Найменування вузла</w:t>
+            </w:r>
+          </w:p>
+        </w:tc>
+        <w:tc>
+          <w:tcPr>
+            <w:tcW w:w="881" w:type="dxa"/>
+          </w:tcPr>
+          <w:p>
+            <w:pPr>
+              <w:ind w:firstLine="0"/>
+              <w:rPr>
+                <w:szCs w:val="28"/>
+                <w:lang w:val="ru-RU"/>
+              </w:rPr>
+            </w:pPr>
+            <w:r>
+              <w:rPr>
+                <w:szCs w:val="28"/>
+                <w:lang w:val="en-US"/>
+              </w:rPr>
+              <w:t>P</w:t>
+            </w:r>
+            <w:r>
+              <w:rPr>
+                <w:szCs w:val="28"/>
+                <w:lang w:val="ru-RU"/>
+              </w:rPr>
+              <w:t>м</w:t>
+            </w:r>
+            <w:r>
+              <w:rPr>
+                <w:szCs w:val="28"/>
+                <w:lang w:val="ru-RU"/>
+              </w:rPr>
+              <w:t>, МВт</w:t>
+            </w:r>
+          </w:p>
+        </w:tc>
+        <w:tc>
+          <w:tcPr>
+            <w:tcW w:w="1104" w:type="dxa"/>
+          </w:tcPr>
+          <w:p>
+            <w:pPr>
+              <w:ind w:firstLine="0"/>
+              <w:jc w:val="center"/>
+              <w:rPr>
+                <w:szCs w:val="28"/>
+                <w:lang w:val="ru-RU"/>
+              </w:rPr>
+            </w:pPr>
+            <w:r>
+              <w:rPr>
+                <w:szCs w:val="28"/>
+                <w:lang w:val="en-US"/>
+              </w:rPr>
+              <w:t>Q</w:t>
+            </w:r>
+            <w:r>
+              <w:rPr>
+                <w:szCs w:val="28"/>
+                <w:lang w:val="ru-RU"/>
+              </w:rPr>
+              <w:t>м</w:t>
+            </w:r>
+            <w:r>
+              <w:rPr>
+                <w:szCs w:val="28"/>
+                <w:lang w:val="ru-RU"/>
+              </w:rPr>
+              <w:t>, Мвар</w:t>
+            </w:r>
+          </w:p>
+        </w:tc>
+        <w:tc>
+          <w:tcPr>
+            <w:tcW w:w="828" w:type="dxa"/>
+          </w:tcPr>
+          <w:p>
+            <w:pPr>
+              <w:ind w:firstLine="0"/>
+              <w:jc w:val="center"/>
+              <w:rPr>
+                <w:szCs w:val="28"/>
+                <w:lang w:val="ru-RU"/>
+              </w:rPr>
+            </w:pPr>
+            <w:r>
+              <w:rPr>
+                <w:szCs w:val="28"/>
+                <w:lang w:val="en-US"/>
+              </w:rPr>
+              <w:t>X</w:t>
+            </w:r>
+            <w:r>
+              <w:rPr>
+                <w:szCs w:val="28"/>
+                <w:lang w:val="ru-RU"/>
+              </w:rPr>
+              <w:t>, мм</w:t>
+            </w:r>
+          </w:p>
+        </w:tc>
+        <w:tc>
+          <w:tcPr>
+            <w:tcW w:w="827" w:type="dxa"/>
+          </w:tcPr>
+          <w:p>
+            <w:pPr>
+              <w:ind w:firstLine="0"/>
+              <w:jc w:val="center"/>
+              <w:rPr>
+                <w:szCs w:val="28"/>
+                <w:lang w:val="ru-RU"/>
+              </w:rPr>
+            </w:pPr>
+            <w:r>
+              <w:rPr>
+                <w:szCs w:val="28"/>
+                <w:lang w:val="en-US"/>
+              </w:rPr>
+              <w:t>Y</w:t>
+            </w:r>
+            <w:r>
+              <w:rPr>
+                <w:szCs w:val="28"/>
+                <w:lang w:val="ru-RU"/>
+              </w:rPr>
+              <w:t>,</w:t>
+            </w:r>
+          </w:p>
+          <w:p>
+            <w:pPr>
+              <w:ind w:firstLine="0"/>
+              <w:jc w:val="center"/>
+              <w:rPr>
+                <w:szCs w:val="28"/>
+                <w:lang w:val="ru-RU"/>
+              </w:rPr>
+            </w:pPr>
+            <w:r>
+              <w:rPr>
+                <w:szCs w:val="28"/>
+                <w:lang w:val="ru-RU"/>
+              </w:rPr>
+              <w:t>мм</w:t>
+            </w:r>
+          </w:p>
+        </w:tc>
+        <w:tc>
+          <w:tcPr>
+            <w:tcW w:w="1104" w:type="dxa"/>
+          </w:tcPr>
+          <w:p>
+            <w:pPr>
+              <w:ind w:firstLine="0"/>
+              <w:jc w:val="center"/>
+              <w:rPr>
+                <w:lang w:val="ru-RU"/>
+              </w:rPr>
+            </w:pPr>
+            <w:r>
+              <w:rPr>
+                <w:lang w:val="en-US"/>
+              </w:rPr>
+              <w:t>U2</w:t>
+            </w:r>
+            <w:r>
+              <w:rPr>
+                <w:lang w:val="ru-RU"/>
+              </w:rPr>
+              <w:t>ном,</w:t>
+            </w:r>
+          </w:p>
+          <w:p>
+            <w:pPr>
+              <w:ind w:firstLine="0"/>
+              <w:jc w:val="center"/>
+              <w:rPr>
+                <w:lang w:val="ru-RU"/>
+              </w:rPr>
+            </w:pPr>
+            <w:r>
+              <w:rPr>
+                <w:lang w:val="ru-RU"/>
+              </w:rPr>
+              <w:t>кВ</w:t>
+            </w:r>
+          </w:p>
+        </w:tc>
+        <w:tc>
+          <w:tcPr>
+            <w:tcW w:w="1104" w:type="dxa"/>
+          </w:tcPr>
+          <w:p>
+            <w:pPr>
+              <w:ind w:firstLine="0"/>
+              <w:jc w:val="center"/>
+              <w:rPr>
+                <w:lang w:val="ru-RU"/>
+              </w:rPr>
+            </w:pPr>
+            <w:r>
+              <w:rPr>
+                <w:lang w:val="en-US"/>
+              </w:rPr>
+              <w:t>К</w:t>
+            </w:r>
+            <w:r>
+              <w:rPr>
+                <w:lang w:val="ru-RU"/>
+              </w:rPr>
+              <w:t>ат.</w:t>
+            </w:r>
+          </w:p>
+          <w:p>
+            <w:pPr>
+              <w:ind w:firstLine="0"/>
+              <w:jc w:val="center"/>
+              <w:rPr>
+                <w:lang w:val="ru-RU"/>
+              </w:rPr>
+            </w:pPr>
+            <w:r>
+              <w:rPr>
+                <w:lang w:val="ru-RU"/>
+              </w:rPr>
+              <w:t>Над.</w:t>
+            </w:r>
+          </w:p>
+        </w:tc>
+        <w:tc>
+          <w:tcPr>
+            <w:tcW w:w="920" w:type="dxa"/>
+          </w:tcPr>
+          <w:p>
+            <w:pPr>
+              <w:ind w:firstLine="0"/>
+              <w:jc w:val="center"/>
+              <w:rPr>
+                <w:lang w:val="ru-RU"/>
+              </w:rPr>
+            </w:pPr>
+            <w:r>
+              <w:rPr>
+                <w:lang w:val="ru-RU"/>
+              </w:rPr>
+              <w:t>Тм, години</w:t>
+            </w:r>
+          </w:p>
+        </w:tc>
+      </w:tr>
+      <w:tr>
+        <w:trPr>
+          <w:trHeight w:val="456"/>
+          <w:jc w:val="center"/>
+        </w:trPr>
+        <w:tc>
+          <w:tcPr>
+            <w:tcW w:w="1874" w:type="dxa"/>
+          </w:tcPr>
+          <w:p>
+            <w:pPr>
+              <w:ind w:firstLine="0"/>
+              <w:rPr>
+                <w:lang w:val="ru-RU"/>
+              </w:rPr>
+            </w:pPr>
+            <w:r>
+              <w:rPr>
+                <w:lang w:val="ru-RU"/>
+              </w:rPr>
+              <w:t>А</w:t>
+            </w:r>
+          </w:p>
+        </w:tc>
+        <w:tc>
+          <w:tcPr>
+            <w:tcW w:w="881" w:type="dxa"/>
+          </w:tcPr>
+          <w:p>
+            <w:pPr>
+              <w:ind w:firstLine="0"/>
+              <w:jc w:val="center"/>
+              <w:rPr>
+                <w:lang w:val="ru-RU"/>
+              </w:rPr>
+            </w:pPr>
+            <w:r>
+              <w:rPr>
+                <w:lang w:val="ru-RU"/>
+              </w:rPr>
+              <w:t>16</w:t>
+            </w:r>
+          </w:p>
+        </w:tc>
+        <w:tc>
+          <w:tcPr>
+            <w:tcW w:w="1104" w:type="dxa"/>
+          </w:tcPr>
+          <w:p>
+            <w:pPr>
+              <w:ind w:firstLine="0"/>
+              <w:jc w:val="center"/>
+            </w:pPr>
+            <w:r>
+              <w:t>12</w:t>
+            </w:r>
+          </w:p>
+        </w:tc>
+        <w:tc>
+          <w:tcPr>
+            <w:tcW w:w="828" w:type="dxa"/>
+          </w:tcPr>
+          <w:p>
+            <w:pPr>
+              <w:ind w:firstLine="0"/>
+              <w:rPr>
+                <w:lang w:val="ru-RU"/>
+              </w:rPr>
+            </w:pPr>
+            <w:r>
+              <w:rPr>
+                <w:lang w:val="ru-RU"/>
+              </w:rPr>
+              <w:t>100</w:t>
+            </w:r>
+          </w:p>
+        </w:tc>
+        <w:tc>
+          <w:tcPr>
+            <w:tcW w:w="827" w:type="dxa"/>
+          </w:tcPr>
+          <w:p>
+            <w:pPr>
+              <w:ind w:firstLine="0"/>
+              <w:jc w:val="center"/>
+              <w:rPr>
+                <w:lang w:val="ru-RU"/>
+              </w:rPr>
+            </w:pPr>
+            <w:r>
+              <w:rPr>
+                <w:lang w:val="ru-RU"/>
+              </w:rPr>
+              <w:t>240</w:t>
+            </w:r>
+          </w:p>
+        </w:tc>
+        <w:tc>
+          <w:tcPr>
+            <w:tcW w:w="1104" w:type="dxa"/>
+          </w:tcPr>
+          <w:p>
+            <w:pPr>
+              <w:ind w:firstLine="0"/>
+              <w:jc w:val="center"/>
+              <w:rPr>
+                <w:lang w:val="ru-RU"/>
+              </w:rPr>
+            </w:pPr>
+            <w:r>
+              <w:rPr>
+                <w:lang w:val="ru-RU"/>
+              </w:rPr>
+              <w:t>6</w:t>
+            </w:r>
+          </w:p>
+        </w:tc>
+        <w:tc>
+          <w:tcPr>
+            <w:tcW w:w="1104" w:type="dxa"/>
+          </w:tcPr>
+          <w:p>
+            <w:pPr>
+              <w:ind w:firstLine="0"/>
+              <w:jc w:val="center"/>
+            </w:pPr>
+            <w:r>
+              <w:t>I</w:t>
+            </w:r>
+          </w:p>
+        </w:tc>
+        <w:tc>
+          <w:tcPr>
+            <w:tcW w:w="920" w:type="dxa"/>
+            <w:vMerge w:val="restart"/>
+          </w:tcPr>
+          <w:p>
+            <w:pPr>
+              <w:rPr>
+                <w:lang w:val="ru-RU"/>
+              </w:rPr>
+            </w:pPr>
+          </w:p>
+          <w:p>
+            <w:pPr>
+              <w:rPr>
+                <w:lang w:val="ru-RU"/>
+              </w:rPr>
+            </w:pPr>
+          </w:p>
+          <w:p>
+            <w:pPr>
+              <w:rPr>
+                <w:lang w:val="ru-RU"/>
+              </w:rPr>
+            </w:pPr>
+          </w:p>
+          <w:p>
+            <w:pPr>
+              <w:rPr>
+                <w:lang w:val="ru-RU"/>
+              </w:rPr>
+            </w:pPr>
+            <w:r>
+              <w:rPr>
+                <w:lang w:val="ru-RU"/>
+              </w:rPr>
+              <w:t>7100</w:t>
+            </w:r>
+          </w:p>
+        </w:tc>
+      </w:tr>
+      <w:tr>
+        <w:trPr>
+          <w:trHeight w:val="456"/>
+          <w:jc w:val="center"/>
+        </w:trPr>
+        <w:tc>
+          <w:tcPr>
+            <w:tcW w:w="1874" w:type="dxa"/>
+          </w:tcPr>
+          <w:p>
+            <w:pPr>
+              <w:ind w:firstLine="0"/>
+              <w:rPr>
+                <w:lang w:val="ru-RU"/>
+              </w:rPr>
+            </w:pPr>
+            <w:r>
+              <w:rPr>
+                <w:lang w:val="ru-RU"/>
+              </w:rPr>
+              <w:t>Б</w:t>
+            </w:r>
+          </w:p>
+        </w:tc>
+        <w:tc>
+          <w:tcPr>
+            <w:tcW w:w="881" w:type="dxa"/>
+          </w:tcPr>
+          <w:p>
+            <w:pPr>
+              <w:ind w:firstLine="0"/>
+              <w:jc w:val="center"/>
+            </w:pPr>
+            <w:r>
+              <w:t>20</w:t>
+            </w:r>
+          </w:p>
+        </w:tc>
+        <w:tc>
+          <w:tcPr>
+            <w:tcW w:w="1104" w:type="dxa"/>
+          </w:tcPr>
+          <w:p>
+            <w:pPr>
+              <w:ind w:firstLine="0"/>
+              <w:jc w:val="center"/>
+            </w:pPr>
+            <w:r>
+              <w:t>13</w:t>
+            </w:r>
+          </w:p>
+        </w:tc>
+        <w:tc>
+          <w:tcPr>
+            <w:tcW w:w="828" w:type="dxa"/>
+          </w:tcPr>
+          <w:p>
+            <w:pPr>
+              <w:ind w:firstLine="0"/>
+              <w:rPr>
+                <w:lang w:val="ru-RU"/>
+              </w:rPr>
+            </w:pPr>
+            <w:r>
+              <w:rPr>
+                <w:lang w:val="ru-RU"/>
+              </w:rPr>
+              <w:t>95</w:t>
+            </w:r>
+          </w:p>
+        </w:tc>
+        <w:tc>
+          <w:tcPr>
+            <w:tcW w:w="827" w:type="dxa"/>
+          </w:tcPr>
+          <w:p>
+            <w:pPr>
+              <w:ind w:firstLine="0"/>
+              <w:jc w:val="center"/>
+              <w:rPr>
+                <w:lang w:val="ru-RU"/>
+              </w:rPr>
+            </w:pPr>
+            <w:r>
+              <w:rPr>
+                <w:lang w:val="ru-RU"/>
+              </w:rPr>
+              <w:t>125</w:t>
+            </w:r>
+          </w:p>
+        </w:tc>
+        <w:tc>
+          <w:tcPr>
+            <w:tcW w:w="1104" w:type="dxa"/>
+          </w:tcPr>
+          <w:p>
+            <w:pPr>
+              <w:ind w:firstLine="0"/>
+              <w:jc w:val="center"/>
+              <w:rPr>
+                <w:lang w:val="ru-RU"/>
+              </w:rPr>
+            </w:pPr>
+            <w:r>
+              <w:rPr>
+                <w:lang w:val="ru-RU"/>
+              </w:rPr>
+              <w:t>10</w:t>
+            </w:r>
+          </w:p>
+        </w:tc>
+        <w:tc>
+          <w:tcPr>
+            <w:tcW w:w="1104" w:type="dxa"/>
+          </w:tcPr>
+          <w:p>
+            <w:pPr>
+              <w:ind w:firstLine="0"/>
+              <w:jc w:val="center"/>
+            </w:pPr>
+            <w:r>
+              <w:t>II</w:t>
+            </w:r>
+          </w:p>
+        </w:tc>
+        <w:tc>
+          <w:tcPr>
+            <w:tcW w:w="920" w:type="dxa"/>
+            <w:vMerge/>
+          </w:tcPr>
+          <w:p>
+            <w:pPr>
+              <w:jc w:val="center"/>
+            </w:pPr>
+          </w:p>
+        </w:tc>
+      </w:tr>
+      <w:tr>
+        <w:trPr>
+          <w:trHeight w:val="456"/>
+          <w:jc w:val="center"/>
+        </w:trPr>
+        <w:tc>
+          <w:tcPr>
+            <w:tcW w:w="1874" w:type="dxa"/>
+          </w:tcPr>
+          <w:p>
+            <w:pPr>
+              <w:ind w:firstLine="0"/>
+              <w:rPr>
+                <w:lang w:val="ru-RU"/>
+              </w:rPr>
+            </w:pPr>
+            <w:r>
+              <w:rPr>
+                <w:lang w:val="ru-RU"/>
+              </w:rPr>
+              <w:t>В</w:t>
+            </w:r>
+          </w:p>
+        </w:tc>
+        <w:tc>
+          <w:tcPr>
+            <w:tcW w:w="881" w:type="dxa"/>
+          </w:tcPr>
+          <w:p>
+            <w:pPr>
+              <w:ind w:firstLine="0"/>
+              <w:jc w:val="center"/>
+            </w:pPr>
+            <w:r>
+              <w:t>35</w:t>
+            </w:r>
+          </w:p>
+        </w:tc>
+        <w:tc>
+          <w:tcPr>
+            <w:tcW w:w="1104" w:type="dxa"/>
+          </w:tcPr>
+          <w:p>
+            <w:pPr>
+              <w:ind w:firstLine="0"/>
+              <w:jc w:val="center"/>
+            </w:pPr>
+            <w:r>
+              <w:t>19</w:t>
+            </w:r>
+          </w:p>
+        </w:tc>
+        <w:tc>
+          <w:tcPr>
+            <w:tcW w:w="828" w:type="dxa"/>
+          </w:tcPr>
+          <w:p>
+            <w:pPr>
+              <w:ind w:firstLine="0"/>
+              <w:rPr>
+                <w:lang w:val="ru-RU"/>
+              </w:rPr>
+            </w:pPr>
+            <w:r>
+              <w:rPr>
+                <w:lang w:val="ru-RU"/>
+              </w:rPr>
+              <w:t>50</w:t>
+            </w:r>
+          </w:p>
+        </w:tc>
+        <w:tc>
+          <w:tcPr>
+            <w:tcW w:w="827" w:type="dxa"/>
+          </w:tcPr>
+          <w:p>
+            <w:pPr>
+              <w:ind w:firstLine="0"/>
+              <w:jc w:val="center"/>
+              <w:rPr>
+                <w:lang w:val="ru-RU"/>
+              </w:rPr>
+            </w:pPr>
+            <w:r>
+              <w:rPr>
+                <w:lang w:val="ru-RU"/>
+              </w:rPr>
+              <w:t>260</w:t>
+            </w:r>
+          </w:p>
+        </w:tc>
+        <w:tc>
+          <w:tcPr>
+            <w:tcW w:w="1104" w:type="dxa"/>
+          </w:tcPr>
+          <w:p>
+            <w:pPr>
+              <w:ind w:firstLine="0"/>
+              <w:jc w:val="center"/>
+              <w:rPr>
+                <w:lang w:val="ru-RU"/>
+              </w:rPr>
+            </w:pPr>
+            <w:r>
+              <w:rPr>
+                <w:lang w:val="ru-RU"/>
+              </w:rPr>
+              <w:t>10</w:t>
+            </w:r>
+          </w:p>
+        </w:tc>
+        <w:tc>
+          <w:tcPr>
+            <w:tcW w:w="1104" w:type="dxa"/>
+          </w:tcPr>
+          <w:p>
+            <w:pPr>
+              <w:ind w:firstLine="0"/>
+              <w:jc w:val="center"/>
+            </w:pPr>
+            <w:r>
+              <w:t>II</w:t>
+            </w:r>
+          </w:p>
+        </w:tc>
+        <w:tc>
+          <w:tcPr>
+            <w:tcW w:w="920" w:type="dxa"/>
+            <w:vMerge/>
+          </w:tcPr>
+          <w:p>
+            <w:pPr>
+              <w:jc w:val="center"/>
+            </w:pPr>
+          </w:p>
+        </w:tc>
+      </w:tr>
+      <w:tr>
+        <w:trPr>
+          <w:trHeight w:val="456"/>
+          <w:jc w:val="center"/>
+        </w:trPr>
+        <w:tc>
+          <w:tcPr>
+            <w:tcW w:w="1874" w:type="dxa"/>
+          </w:tcPr>
+          <w:p>
+            <w:pPr>
+              <w:ind w:firstLine="0"/>
+              <w:rPr>
+                <w:lang w:val="ru-RU"/>
+              </w:rPr>
+            </w:pPr>
+            <w:r>
+              <w:rPr>
+                <w:lang w:val="ru-RU"/>
+              </w:rPr>
+              <w:t>Г</w:t>
+            </w:r>
+          </w:p>
+        </w:tc>
+        <w:tc>
+          <w:tcPr>
+            <w:tcW w:w="881" w:type="dxa"/>
+          </w:tcPr>
+          <w:p>
+            <w:pPr>
+              <w:ind w:firstLine="0"/>
+              <w:jc w:val="center"/>
+            </w:pPr>
+            <w:r>
+              <w:t>32</w:t>
+            </w:r>
+          </w:p>
+        </w:tc>
+        <w:tc>
+          <w:tcPr>
+            <w:tcW w:w="1104" w:type="dxa"/>
+          </w:tcPr>
+          <w:p>
+            <w:pPr>
+              <w:ind w:firstLine="0"/>
+              <w:jc w:val="center"/>
+            </w:pPr>
+            <w:r>
+              <w:t>15,5</w:t>
+            </w:r>
+          </w:p>
+        </w:tc>
+        <w:tc>
+          <w:tcPr>
+            <w:tcW w:w="828" w:type="dxa"/>
+          </w:tcPr>
+          <w:p>
+            <w:pPr>
+              <w:ind w:firstLine="0"/>
+              <w:rPr>
+                <w:lang w:val="ru-RU"/>
+              </w:rPr>
+            </w:pPr>
+            <w:r>
+              <w:rPr>
+                <w:lang w:val="ru-RU"/>
+              </w:rPr>
+              <w:t>140</w:t>
+            </w:r>
+          </w:p>
+        </w:tc>
+        <w:tc>
+          <w:tcPr>
+            <w:tcW w:w="827" w:type="dxa"/>
+          </w:tcPr>
+          <w:p>
+            <w:pPr>
+              <w:ind w:firstLine="0"/>
+              <w:jc w:val="center"/>
+              <w:rPr>
+                <w:lang w:val="ru-RU"/>
+              </w:rPr>
+            </w:pPr>
+            <w:r>
+              <w:rPr>
+                <w:lang w:val="ru-RU"/>
+              </w:rPr>
+              <w:t>260</w:t>
+            </w:r>
+          </w:p>
+        </w:tc>
+        <w:tc>
+          <w:tcPr>
+            <w:tcW w:w="1104" w:type="dxa"/>
+          </w:tcPr>
+          <w:p>
+            <w:pPr>
+              <w:ind w:firstLine="0"/>
+              <w:jc w:val="center"/>
+              <w:rPr>
+                <w:lang w:val="ru-RU"/>
+              </w:rPr>
+            </w:pPr>
+            <w:r>
+              <w:rPr>
+                <w:lang w:val="ru-RU"/>
+              </w:rPr>
+              <w:t>10</w:t>
+            </w:r>
+          </w:p>
+        </w:tc>
+        <w:tc>
+          <w:tcPr>
+            <w:tcW w:w="1104" w:type="dxa"/>
+          </w:tcPr>
+          <w:p>
+            <w:pPr>
+              <w:ind w:firstLine="0"/>
+              <w:jc w:val="center"/>
+            </w:pPr>
+            <w:r>
+              <w:t>II</w:t>
+            </w:r>
+          </w:p>
+        </w:tc>
+        <w:tc>
+          <w:tcPr>
+            <w:tcW w:w="920" w:type="dxa"/>
+            <w:vMerge/>
+          </w:tcPr>
+          <w:p>
+            <w:pPr>
+              <w:jc w:val="center"/>
+            </w:pPr>
+          </w:p>
+        </w:tc>
+      </w:tr>
+      <w:tr>
+        <w:trPr>
+          <w:trHeight w:val="442"/>
+          <w:jc w:val="center"/>
+        </w:trPr>
+        <w:tc>
+          <w:tcPr>
+            <w:tcW w:w="1874" w:type="dxa"/>
+          </w:tcPr>
+          <w:p>
+            <w:pPr>
+              <w:ind w:firstLine="0"/>
+              <w:rPr>
+                <w:lang w:val="ru-RU"/>
+              </w:rPr>
+            </w:pPr>
+            <w:r>
+              <w:rPr>
+                <w:lang w:val="ru-RU"/>
+              </w:rPr>
+              <w:t>Д</w:t>
+            </w:r>
+          </w:p>
+        </w:tc>
+        <w:tc>
+          <w:tcPr>
+            <w:tcW w:w="881" w:type="dxa"/>
+          </w:tcPr>
+          <w:p>
+            <w:pPr>
+              <w:ind w:firstLine="0"/>
+              <w:jc w:val="center"/>
+            </w:pPr>
+            <w:r>
+              <w:t>27</w:t>
+            </w:r>
+          </w:p>
+        </w:tc>
+        <w:tc>
+          <w:tcPr>
+            <w:tcW w:w="1104" w:type="dxa"/>
+          </w:tcPr>
+          <w:p>
+            <w:pPr>
+              <w:ind w:firstLine="0"/>
+              <w:jc w:val="center"/>
+            </w:pPr>
+            <w:r>
+              <w:t>13,8</w:t>
+            </w:r>
+          </w:p>
+        </w:tc>
+        <w:tc>
+          <w:tcPr>
+            <w:tcW w:w="828" w:type="dxa"/>
+          </w:tcPr>
+          <w:p>
+            <w:pPr>
+              <w:ind w:firstLine="0"/>
+              <w:rPr>
+                <w:lang w:val="ru-RU"/>
+              </w:rPr>
+            </w:pPr>
+            <w:r>
+              <w:rPr>
+                <w:lang w:val="ru-RU"/>
+              </w:rPr>
+              <w:t>75</w:t>
+            </w:r>
+          </w:p>
+        </w:tc>
+        <w:tc>
+          <w:tcPr>
+            <w:tcW w:w="827" w:type="dxa"/>
+          </w:tcPr>
+          <w:p>
+            <w:pPr>
+              <w:ind w:firstLine="0"/>
+              <w:jc w:val="center"/>
+              <w:rPr>
+                <w:lang w:val="ru-RU"/>
+              </w:rPr>
+            </w:pPr>
+            <w:r>
+              <w:rPr>
+                <w:lang w:val="ru-RU"/>
+              </w:rPr>
+              <w:t>265</w:t>
+            </w:r>
+          </w:p>
+        </w:tc>
+        <w:tc>
+          <w:tcPr>
+            <w:tcW w:w="1104" w:type="dxa"/>
+          </w:tcPr>
+          <w:p>
+            <w:pPr>
+              <w:ind w:firstLine="0"/>
+              <w:jc w:val="center"/>
+              <w:rPr>
+                <w:lang w:val="ru-RU"/>
+              </w:rPr>
+            </w:pPr>
+            <w:r>
+              <w:rPr>
+                <w:lang w:val="ru-RU"/>
+              </w:rPr>
+              <w:t>6</w:t>
+            </w:r>
+          </w:p>
+        </w:tc>
+        <w:tc>
+          <w:tcPr>
+            <w:tcW w:w="1104" w:type="dxa"/>
+          </w:tcPr>
+          <w:p>
+            <w:pPr>
+              <w:ind w:firstLine="0"/>
+              <w:jc w:val="center"/>
+            </w:pPr>
+            <w:r>
+              <w:t>I</w:t>
+            </w:r>
+          </w:p>
+        </w:tc>
+        <w:tc>
+          <w:tcPr>
+            <w:tcW w:w="920" w:type="dxa"/>
+            <w:vMerge/>
+          </w:tcPr>
+          <w:p>
+            <w:pPr>
+              <w:jc w:val="center"/>
+            </w:pPr>
+          </w:p>
+        </w:tc>
+      </w:tr>
+      <w:tr>
+        <w:trPr>
+          <w:trHeight w:val="456"/>
+          <w:jc w:val="center"/>
+        </w:trPr>
+        <w:tc>
+          <w:tcPr>
+            <w:tcW w:w="1874" w:type="dxa"/>
+          </w:tcPr>
+          <w:p>
+            <w:pPr>
+              <w:ind w:firstLine="0"/>
+              <w:rPr>
+                <w:lang w:val="ru-RU"/>
+              </w:rPr>
+            </w:pPr>
+            <w:r>
+              <w:rPr>
+                <w:lang w:val="ru-RU"/>
+              </w:rPr>
+              <w:t>Е</w:t>
+            </w:r>
+          </w:p>
+        </w:tc>
+        <w:tc>
+          <w:tcPr>
+            <w:tcW w:w="881" w:type="dxa"/>
+          </w:tcPr>
+          <w:p>
+            <w:pPr>
+              <w:ind w:firstLine="0"/>
+              <w:jc w:val="center"/>
+            </w:pPr>
+            <w:r>
+              <w:t>35</w:t>
+            </w:r>
+          </w:p>
+        </w:tc>
+        <w:tc>
+          <w:tcPr>
+            <w:tcW w:w="1104" w:type="dxa"/>
+          </w:tcPr>
+          <w:p>
+            <w:pPr>
+              <w:ind w:firstLine="0"/>
+              <w:jc w:val="center"/>
+            </w:pPr>
+            <w:r>
+              <w:t>17</w:t>
+            </w:r>
+          </w:p>
+        </w:tc>
+        <w:tc>
+          <w:tcPr>
+            <w:tcW w:w="828" w:type="dxa"/>
+          </w:tcPr>
+          <w:p>
+            <w:pPr>
+              <w:ind w:firstLine="0"/>
+              <w:rPr>
+                <w:lang w:val="ru-RU"/>
+              </w:rPr>
+            </w:pPr>
+            <w:r>
+              <w:rPr>
+                <w:lang w:val="ru-RU"/>
+              </w:rPr>
+              <w:t>130</w:t>
+            </w:r>
+          </w:p>
+        </w:tc>
+        <w:tc>
+          <w:tcPr>
+            <w:tcW w:w="827" w:type="dxa"/>
+          </w:tcPr>
+          <w:p>
+            <w:pPr>
+              <w:ind w:firstLine="0"/>
+              <w:jc w:val="center"/>
+              <w:rPr>
+                <w:lang w:val="ru-RU"/>
+              </w:rPr>
+            </w:pPr>
+            <w:r>
+              <w:rPr>
+                <w:lang w:val="ru-RU"/>
+              </w:rPr>
+              <w:t>195</w:t>
+            </w:r>
+          </w:p>
+        </w:tc>
+        <w:tc>
+          <w:tcPr>
+            <w:tcW w:w="1104" w:type="dxa"/>
+          </w:tcPr>
+          <w:p>
+            <w:pPr>
+              <w:ind w:firstLine="0"/>
+              <w:jc w:val="center"/>
+              <w:rPr>
+                <w:lang w:val="ru-RU"/>
+              </w:rPr>
+            </w:pPr>
+            <w:r>
+              <w:rPr>
+                <w:lang w:val="ru-RU"/>
+              </w:rPr>
+              <w:t>6</w:t>
+            </w:r>
+          </w:p>
+        </w:tc>
+        <w:tc>
+          <w:tcPr>
+            <w:tcW w:w="1104" w:type="dxa"/>
+          </w:tcPr>
+          <w:p>
+            <w:pPr>
+              <w:ind w:firstLine="0"/>
+              <w:jc w:val="center"/>
+            </w:pPr>
+            <w:r>
+              <w:t>I</w:t>
+            </w:r>
+          </w:p>
+        </w:tc>
+        <w:tc>
+          <w:tcPr>
+            <w:tcW w:w="920" w:type="dxa"/>
+            <w:vMerge/>
+          </w:tcPr>
+          <w:p>
+            <w:pPr>
+              <w:ind w:firstLine="0"/>
+              <w:jc w:val="center"/>
+            </w:pPr>
+          </w:p>
+        </w:tc>
+      </w:tr>
+      <w:tr>
+        <w:trPr>
+          <w:trHeight w:val="66"/>
+          <w:jc w:val="center"/>
+        </w:trPr>
+        <w:tc>
+          <w:tcPr>
+            <w:tcW w:w="1874" w:type="dxa"/>
+          </w:tcPr>
+          <w:p>
+            <w:pPr>
+              <w:ind w:firstLine="0"/>
+              <w:rPr>
+                <w:lang w:val="en-US"/>
+              </w:rPr>
+            </w:pPr>
+            <w:r>
+              <w:rPr>
+                <w:lang w:val="ru-RU"/>
+              </w:rPr>
+              <w:t>ДЖ</w:t>
+            </w:r>
+          </w:p>
+        </w:tc>
+        <w:tc>
+          <w:tcPr>
+            <w:tcW w:w="881" w:type="dxa"/>
+            <w:tcBorders>
+              <w:bottom w:val="single" w:sz="4" w:space="0" w:color="auto"/>
+            </w:tcBorders>
+          </w:tcPr>
+          <w:p>
+            <w:pPr>
+              <w:ind w:firstLine="0"/>
+              <w:jc w:val="center"/>
+              <w:rPr>
+                <w:lang w:val="ru-RU"/>
+              </w:rPr>
+            </w:pPr>
+            <w:r>
+              <w:rPr>
+                <w:lang w:val="ru-RU"/>
+              </w:rPr>
+              <w:t>-</w:t>
+            </w:r>
+          </w:p>
+        </w:tc>
+        <w:tc>
+          <w:tcPr>
+            <w:tcW w:w="1104" w:type="dxa"/>
+            <w:tcBorders>
+              <w:bottom w:val="single" w:sz="4" w:space="0" w:color="auto"/>
+            </w:tcBorders>
+          </w:tcPr>
+          <w:p>
+            <w:pPr>
+              <w:ind w:firstLine="0"/>
+              <w:jc w:val="center"/>
+              <w:rPr>
+                <w:lang w:val="ru-RU"/>
+              </w:rPr>
+            </w:pPr>
+            <w:r>
+              <w:rPr>
+                <w:lang w:val="ru-RU"/>
+              </w:rPr>
+              <w:t>-</w:t>
+            </w:r>
+          </w:p>
+        </w:tc>
+        <w:tc>
+          <w:tcPr>
+            <w:tcW w:w="828" w:type="dxa"/>
+          </w:tcPr>
+          <w:p>
+            <w:pPr>
+              <w:ind w:firstLine="0"/>
+              <w:rPr>
+                <w:lang w:val="ru-RU"/>
+              </w:rPr>
+            </w:pPr>
+            <w:r>
+              <w:rPr>
+                <w:lang w:val="ru-RU"/>
+              </w:rPr>
+              <w:t>20</w:t>
+            </w:r>
+          </w:p>
+        </w:tc>
+        <w:tc>
+          <w:tcPr>
+            <w:tcW w:w="827" w:type="dxa"/>
+          </w:tcPr>
+          <w:p>
+            <w:pPr>
+              <w:ind w:firstLine="0"/>
+              <w:jc w:val="center"/>
+              <w:rPr>
+                <w:lang w:val="ru-RU"/>
+              </w:rPr>
+            </w:pPr>
+            <w:r>
+              <w:rPr>
+                <w:lang w:val="ru-RU"/>
+              </w:rPr>
+              <w:t>90</w:t>
+            </w:r>
+          </w:p>
+        </w:tc>
+        <w:tc>
+          <w:tcPr>
+            <w:tcW w:w="1104" w:type="dxa"/>
+          </w:tcPr>
+          <w:p>
+            <w:pPr>
+              <w:ind w:firstLine="0"/>
+            </w:pPr>
+          </w:p>
+        </w:tc>
+        <w:tc>
+          <w:tcPr>
+            <w:tcW w:w="1104" w:type="dxa"/>
+          </w:tcPr>
+          <w:p>
+            <w:pPr>
+              <w:ind w:firstLine="0"/>
+            </w:pPr>
+          </w:p>
+        </w:tc>
+        <w:tc>
+          <w:tcPr>
+            <w:tcW w:w="920" w:type="dxa"/>
+            <w:vMerge/>
+          </w:tcPr>
+          <w:p>
+            <w:pPr>
+              <w:ind w:firstLine="0"/>
+            </w:pPr>
+          </w:p>
+        </w:tc>
+      </w:tr>
+      <w:tr>
+        <w:trPr>
+          <w:trHeight w:val="66"/>
+          <w:jc w:val="center"/>
+        </w:trPr>
+        <w:tc>
+          <w:tcPr>
+            <w:tcW w:w="1874" w:type="dxa"/>
+          </w:tcPr>
+          <w:p>
+            <w:pPr>
+              <w:ind w:firstLine="0"/>
+              <w:rPr>
+                <w:lang w:val="en-US"/>
+              </w:rPr>
+            </w:pPr>
+          </w:p>
+        </w:tc>
+        <w:tc>
+          <w:tcPr>
+            <w:tcW w:w="881" w:type="dxa"/>
+            <w:tcBorders>
+              <w:bottom w:val="single" w:sz="4" w:space="0" w:color="auto"/>
+            </w:tcBorders>
+          </w:tcPr>
+          <w:p>
+            <w:pPr>
+              <w:ind w:firstLine="0"/>
+              <w:jc w:val="center"/>
+              <w:rPr>
+                <w:lang w:val="ru-RU"/>
+              </w:rPr>
+            </w:pPr>
+          </w:p>
+        </w:tc>
+        <w:tc>
+          <w:tcPr>
+            <w:tcW w:w="1104" w:type="dxa"/>
+            <w:tcBorders>
+              <w:bottom w:val="single" w:sz="4" w:space="0" w:color="auto"/>
+            </w:tcBorders>
+          </w:tcPr>
+          <w:p>
+            <w:pPr>
+              <w:ind w:firstLine="0"/>
+              <w:jc w:val="center"/>
+              <w:rPr>
+                <w:lang w:val="ru-RU"/>
+              </w:rPr>
+            </w:pPr>
+          </w:p>
+        </w:tc>
+        <w:tc>
+          <w:tcPr>
+            <w:tcW w:w="828" w:type="dxa"/>
+          </w:tcPr>
+          <w:p>
+            <w:pPr>
+              <w:ind w:firstLine="0"/>
+              <w:rPr>
+                <w:lang w:val="ru-RU"/>
+              </w:rPr>
+            </w:pPr>
+            <w:r>
+              <w:rPr>
+                <w:lang w:val="ru-RU"/>
+              </w:rPr>
+              <w:t>610</w:t>
+            </w:r>
+          </w:p>
+        </w:tc>
+        <w:tc>
+          <w:tcPr>
+            <w:tcW w:w="827" w:type="dxa"/>
+          </w:tcPr>
+          <w:p>
+            <w:pPr>
+              <w:ind w:firstLine="0"/>
+              <w:jc w:val="center"/>
+              <w:rPr>
+                <w:lang w:val="ru-RU"/>
+              </w:rPr>
+            </w:pPr>
+            <w:r>
+              <w:rPr>
+                <w:lang w:val="ru-RU"/>
+              </w:rPr>
+              <w:t>1435</w:t>
+            </w:r>
+          </w:p>
+        </w:tc>
+        <w:tc>
+          <w:tcPr>
+            <w:tcW w:w="1104" w:type="dxa"/>
+          </w:tcPr>
+          <w:p>
+            <w:pPr>
+              <w:ind w:firstLine="0"/>
+            </w:pPr>
+          </w:p>
+        </w:tc>
+        <w:tc>
+          <w:tcPr>
+            <w:tcW w:w="1104" w:type="dxa"/>
+          </w:tcPr>
+          <w:p>
+            <w:pPr>
+              <w:ind w:firstLine="0"/>
+            </w:pPr>
+          </w:p>
+        </w:tc>
+        <w:tc>
+          <w:tcPr>
+            <w:tcW w:w="920" w:type="dxa"/>
+            <w:vMerge/>
+          </w:tcPr>
+          <w:p>
+            <w:pPr>
+              <w:ind w:firstLine="0"/>
+            </w:pPr>
+          </w:p>
+        </w:tc>
+      </w:tr>
+    </w:tbl>
+    <w:p/>
+    <w:p>
+      <w:pPr>
+        <w:ind w:left="284"/>
+      </w:pPr>
+      <w:r>
+        <w:rPr>
+          <w:position w:val="-12"/>
+        </w:rPr>
+        <w:object w:dxaOrig="960" w:dyaOrig="380" w14:anchorId="17A0A4CD">
+          <v:shape id="_x0000_i1054" type="#_x0000_t75" style="width:48pt;height:18.75pt" o:ole="" fillcolor="window">
+            <v:imagedata r:id="rId52" o:title=""/>
+          </v:shape>
+          <o:OLEObject Type="Embed" ProgID="Equation.3" ShapeID="_x0000_i1054" DrawAspect="Content" ObjectID="_1674841728" r:id="rId53"/>
+        </w:object>
+      </w:r>
+      <w:r>
+        <w:t xml:space="preserve"> координати розташування цих споживачів на ситуаційному плані, мм.</w:t>
+      </w:r>
+    </w:p>
+    <w:p>
+      <w:pPr>
+        <w:ind w:left="284"/>
+      </w:pPr>
+    </w:p>
+    <w:p>
+      <w:pPr>
+        <w:ind w:firstLine="567"/>
+      </w:pPr>
+      <w:r>
+        <w:t xml:space="preserve">Координати ТЦН указуються на рис. 1.1 </w:t>
+      </w:r>
+    </w:p>
+    <w:p>
+      <w:pPr>
+        <w:ind w:firstLine="567"/>
+      </w:pPr>
+      <w:r>
+        <w:t>Вузлову підстанцію доцільно споруджувати, якщо виконується умова:</w:t>
+      </w:r>
+    </w:p>
+    <w:p>
+      <w:pPr>
+        <w:ind w:firstLine="567"/>
+      </w:pPr>
+    </w:p>
+    <w:p>
+      <w:pPr>
+        <w:ind w:firstLine="567"/>
+        <w:jc w:val="right"/>
+      </w:pPr>
+      <w:r>
+        <w:rPr>
+          <w:position w:val="-30"/>
+        </w:rPr>
+        <w:object w:dxaOrig="1140" w:dyaOrig="700" w14:anchorId="08DF0AE4">
+          <v:shape id="_x0000_i1055" type="#_x0000_t75" style="width:71.25pt;height:43.5pt" o:ole="" fillcolor="window">
+            <v:imagedata r:id="rId54" o:title=""/>
+          </v:shape>
+          <o:OLEObject Type="Embed" ProgID="Equation.3" ShapeID="_x0000_i1055" DrawAspect="Content" ObjectID="_1674841729" r:id="rId55"/>
+        </w:object>
+      </w:r>
+      <w:r>
+        <w:t xml:space="preserve">                                                        (1.1)</w:t>
+      </w:r>
+    </w:p>
+    <w:p>
+      <w:pPr>
+        <w:ind w:left="426" w:hanging="426"/>
+      </w:pPr>
+      <w:r>
+        <w:t xml:space="preserve">де </w:t>
+      </w:r>
+      <w:r>
+        <w:rPr>
+          <w:position w:val="-12"/>
+        </w:rPr>
+        <w:object w:dxaOrig="880" w:dyaOrig="360" w14:anchorId="6FB18C11">
+          <v:shape id="_x0000_i1056" type="#_x0000_t75" style="width:44.25pt;height:18pt" o:ole="" fillcolor="window">
+            <v:imagedata r:id="rId56" o:title=""/>
+          </v:shape>
+          <o:OLEObject Type="Embed" ProgID="Equation.3" ShapeID="_x0000_i1056" DrawAspect="Content" ObjectID="_1674841730" r:id="rId57"/>
+        </w:object>
+      </w:r>
+      <w:r>
+        <w:t>відстань від джерела живлення до ТЦН (вимірюється лінійкою на ситуаційному плані);</w:t>
+      </w:r>
+    </w:p>
+    <w:p>
+      <w:pPr>
+        <w:ind w:left="426"/>
+      </w:pPr>
+      <w:r>
+        <w:rPr>
+          <w:position w:val="-12"/>
+        </w:rPr>
+        <w:object w:dxaOrig="760" w:dyaOrig="380" w14:anchorId="09574DB5">
+          <v:shape id="_x0000_i1057" type="#_x0000_t75" style="width:38.25pt;height:18.75pt" o:ole="" fillcolor="window">
+            <v:imagedata r:id="rId58" o:title=""/>
+          </v:shape>
+          <o:OLEObject Type="Embed" ProgID="Equation.3" ShapeID="_x0000_i1057" DrawAspect="Content" ObjectID="_1674841731" r:id="rId59"/>
+        </w:object>
+      </w:r>
+      <w:r>
+        <w:t xml:space="preserve"> середньозважена відстань від ТЦН до вузлів навантаження.</w:t>
+      </w:r>
+    </w:p>
+    <w:p>
+      <w:pPr>
+        <w:ind w:left="426"/>
+      </w:pPr>
+    </w:p>
+    <w:p>
+      <w:pPr>
+        <w:ind w:firstLine="567"/>
+      </w:pPr>
+      <w:r>
+        <w:t xml:space="preserve">Значення </w:t>
+      </w:r>
+      <w:r>
+        <w:rPr>
+          <w:position w:val="-12"/>
+        </w:rPr>
+        <w:object w:dxaOrig="499" w:dyaOrig="380" w14:anchorId="754CD106">
+          <v:shape id="_x0000_i1058" type="#_x0000_t75" style="width:24.75pt;height:18.75pt" o:ole="" fillcolor="window">
+            <v:imagedata r:id="rId60" o:title=""/>
+          </v:shape>
+          <o:OLEObject Type="Embed" ProgID="Equation.3" ShapeID="_x0000_i1058" DrawAspect="Content" ObjectID="_1674841732" r:id="rId61"/>
+        </w:object>
+      </w:r>
+      <w:r>
+        <w:t xml:space="preserve"> може бути розраховане за формулою:</w:t>
+      </w:r>
+    </w:p>
+    <w:p>
+      <w:pPr>
+        <w:ind w:firstLine="567"/>
+      </w:pPr>
+    </w:p>
+    <w:p>
+      <w:pPr>
+        <w:jc w:val="center"/>
+      </w:pPr>
+      <w:r>
+        <w:rPr>
+          <w:position w:val="-68"/>
+        </w:rPr>
+        <w:object w:dxaOrig="2360" w:dyaOrig="1500" w14:anchorId="1EFBBCD5">
+          <v:shape id="_x0000_i1059" type="#_x0000_t75" style="width:117.75pt;height:75pt" o:ole="" fillcolor="window">
+            <v:imagedata r:id="rId62" o:title=""/>
+          </v:shape>
+          <o:OLEObject Type="Embed" ProgID="Equation.3" ShapeID="_x0000_i1059" DrawAspect="Content" ObjectID="_1674841733" r:id="rId63"/>
+        </w:object>
+      </w:r>
+    </w:p>
+    <w:p>
+      <w:r>
+        <w:t xml:space="preserve">де </w:t>
+      </w:r>
+      <w:r>
+        <w:rPr>
+          <w:position w:val="-12"/>
+        </w:rPr>
+        <w:object w:dxaOrig="680" w:dyaOrig="380" w14:anchorId="3A87EF5A">
+          <v:shape id="_x0000_i1060" type="#_x0000_t75" style="width:33.75pt;height:18.75pt" o:ole="" fillcolor="window">
+            <v:imagedata r:id="rId64" o:title=""/>
+          </v:shape>
+          <o:OLEObject Type="Embed" ProgID="Equation.3" ShapeID="_x0000_i1060" DrawAspect="Content" ObjectID="_1674841734" r:id="rId65"/>
+        </w:object>
+      </w:r>
+      <w:r>
+        <w:t xml:space="preserve"> активна потужність ВН, що не тяжіють територіально до ДЖ, у </w:t>
+      </w:r>
+      <w:r>
+        <w:rPr>
+          <w:position w:val="-4"/>
+        </w:rPr>
+        <w:object w:dxaOrig="639" w:dyaOrig="279" w14:anchorId="0BF61D79">
+          <v:shape id="_x0000_i1061" type="#_x0000_t75" style="width:32.25pt;height:14.25pt" o:ole="" fillcolor="window">
+            <v:imagedata r:id="rId66" o:title=""/>
+          </v:shape>
+          <o:OLEObject Type="Embed" ProgID="Equation.3" ShapeID="_x0000_i1061" DrawAspect="Content" ObjectID="_1674841735" r:id="rId67"/>
+        </w:object>
+      </w:r>
+      <w:r>
+        <w:t>;</w:t>
+      </w:r>
+    </w:p>
+    <w:p>
+      <w:pPr>
+        <w:ind w:left="426"/>
+      </w:pPr>
+      <w:r>
+        <w:rPr>
+          <w:position w:val="-14"/>
+        </w:rPr>
+        <w:object w:dxaOrig="900" w:dyaOrig="400" w14:anchorId="7BD57342">
+          <v:shape id="_x0000_i1062" type="#_x0000_t75" style="width:45pt;height:20.25pt" o:ole="" fillcolor="window">
+            <v:imagedata r:id="rId68" o:title=""/>
+          </v:shape>
+          <o:OLEObject Type="Embed" ProgID="Equation.3" ShapeID="_x0000_i1062" DrawAspect="Content" ObjectID="_1674841736" r:id="rId69"/>
+        </w:object>
+      </w:r>
+      <w:r>
+        <w:t xml:space="preserve"> відстань від </w:t>
+      </w:r>
+      <w:r>
+        <w:rPr>
+          <w:position w:val="-6"/>
+        </w:rPr>
+        <w:object w:dxaOrig="360" w:dyaOrig="279" w14:anchorId="46B3B60B">
+          <v:shape id="_x0000_i1063" type="#_x0000_t75" style="width:18pt;height:14.25pt" o:ole="" fillcolor="window">
+            <v:imagedata r:id="rId70" o:title=""/>
+          </v:shape>
+          <o:OLEObject Type="Embed" ProgID="Equation.3" ShapeID="_x0000_i1063" DrawAspect="Content" ObjectID="_1674841737" r:id="rId71"/>
+        </w:object>
+      </w:r>
+      <w:r>
+        <w:t>го ВН до ТЦН у мм (вимірюється лінійкою на ситуаційному плані).</w:t>
+      </w:r>
+    </w:p>
+    <w:p>
+      <w:pPr>
+        <w:ind w:left="426"/>
+      </w:pPr>
+    </w:p>
+    <w:p>
+      <w:pPr>
+        <w:pStyle w:val="af"/>
+      </w:pPr>
+      <w:r>
+        <w:t>Розрахунки доцільно занести в табл.1.2.</w:t>
+      </w:r>
+    </w:p>
+    <w:p>
+      <w:pPr>
+        <w:pStyle w:val="af"/>
+      </w:pPr>
+      <w:r>
+        <w:t>Якщо умова (1.1) виконується, то ВП доцільно споруджувати. C метою зменшення капіталовкладень у систему зовнішнього електропостачання ВП сполучають з найближчої до теоретичного центра навантажень підстанцією.</w:t>
+      </w:r>
+    </w:p>
+    <w:p>
+      <w:pPr>
+        <w:pStyle w:val="af"/>
+      </w:pPr>
+    </w:p>
+    <w:p>
+      <w:pPr>
+        <w:pStyle w:val="af"/>
+        <w:ind w:firstLine="0"/>
+      </w:pPr>
+    </w:p>
+    <w:p>
+      <w:pPr>
+        <w:pStyle w:val="af"/>
+        <w:ind w:firstLine="0"/>
+      </w:pPr>
+    </w:p>
+    <w:p>
+      <w:pPr>
+        <w:pStyle w:val="af"/>
+        <w:ind w:firstLine="0"/>
+      </w:pPr>
+    </w:p>
+    <w:p>
+      <w:pPr>
+        <w:pStyle w:val="af"/>
+        <w:ind w:firstLine="0"/>
+        <w:rPr>
+          <w:lang w:val="uk-UA"/>
+        </w:rPr>
+      </w:pPr>
+      <w:r>
+        <w:rPr>
+          <w:lang w:val="uk-UA"/>
+        </w:rPr>
+        <w:t>Таблиця 1.2 – Розрахунок місця розташування ВП</w:t>
+      </w:r>
+    </w:p>
+    <w:tbl>
+      <w:tblPr>
+        <w:tblW w:w="0" w:type="auto"/>
+        <w:tblBorders>
+          <w:top w:val="single" w:sz="12" w:space="0" w:color="000000"/>
+          <w:left w:val="single" w:sz="12" w:space="0" w:color="000000"/>
+          <w:bottom w:val="single" w:sz="12" w:space="0" w:color="000000"/>
+          <w:right w:val="single" w:sz="12" w:space="0" w:color="000000"/>
+          <w:insideH w:val="single" w:sz="6" w:space="0" w:color="000000"/>
+          <w:insideV w:val="single" w:sz="6" w:space="0" w:color="000000"/>
+        </w:tblBorders>
+        <w:tblLayout w:type="fixed"/>
+        <w:tblLook w:val="00AF" w:firstRow="1" w:lastRow="0" w:firstColumn="1" w:lastColumn="0" w:noHBand="0" w:noVBand="0"/>
+      </w:tblPr>
+      <w:tblGrid>
+        <w:gridCol w:w="1130"/>
+        <w:gridCol w:w="1161"/>
+        <w:gridCol w:w="1031"/>
+        <w:gridCol w:w="1161"/>
+        <w:gridCol w:w="1031"/>
+        <w:gridCol w:w="1289"/>
+        <w:gridCol w:w="1031"/>
+        <w:gridCol w:w="1385"/>
+      </w:tblGrid>
+      <w:tr>
+        <w:tblPrEx>
+          <w:tblCellMar>
+            <w:top w:w="0" w:type="dxa"/>
+            <w:bottom w:w="0" w:type="dxa"/>
+          </w:tblCellMar>
+        </w:tblPrEx>
+        <w:trPr>
+          <w:cantSplit/>
+          <w:trHeight w:val="672"/>
+        </w:trPr>
+        <w:tc>
+          <w:tcPr>
+            <w:tcW w:w="1130" w:type="dxa"/>
+            <w:tcBorders>
+              <w:bottom w:val="nil"/>
+              <w:right w:val="single" w:sz="4" w:space="0" w:color="auto"/>
+            </w:tcBorders>
+            <w:vAlign w:val="center"/>
+          </w:tcPr>
+          <w:p>
+            <w:pPr>
+              <w:pStyle w:val="af"/>
+              <w:ind w:firstLine="0"/>
+              <w:rPr>
+                <w:sz w:val="24"/>
+              </w:rPr>
+            </w:pPr>
+            <w:r>
+              <w:rPr>
+                <w:sz w:val="24"/>
+              </w:rPr>
+              <w:t>Назва</w:t>
+            </w:r>
+            <w:r>
+              <w:rPr>
+                <w:sz w:val="22"/>
+              </w:rPr>
+              <w:t xml:space="preserve"> </w:t>
+            </w:r>
+            <w:r>
+              <w:rPr>
+                <w:sz w:val="24"/>
+              </w:rPr>
+              <w:t>ПС</w:t>
+            </w:r>
+          </w:p>
+        </w:tc>
+        <w:tc>
+          <w:tcPr>
+            <w:tcW w:w="1161" w:type="dxa"/>
+            <w:tcBorders>
+              <w:left w:val="nil"/>
+              <w:bottom w:val="nil"/>
+              <w:right w:val="single" w:sz="4" w:space="0" w:color="auto"/>
+            </w:tcBorders>
+            <w:vAlign w:val="center"/>
+          </w:tcPr>
+          <w:p>
+            <w:pPr>
+              <w:pStyle w:val="af"/>
+              <w:ind w:firstLine="0"/>
+              <w:rPr>
+                <w:sz w:val="24"/>
+              </w:rPr>
+            </w:pPr>
+            <w:r>
+              <w:rPr>
+                <w:position w:val="-12"/>
+                <w:sz w:val="24"/>
+              </w:rPr>
+              <w:object w:dxaOrig="499" w:dyaOrig="380" w14:anchorId="775BA2A1">
+                <v:shape id="_x0000_i2955" type="#_x0000_t75" style="width:24.75pt;height:18.75pt" o:ole="" fillcolor="window">
+                  <v:imagedata r:id="rId72" o:title=""/>
+                </v:shape>
+                <o:OLEObject Type="Embed" ProgID="Equation.3" ShapeID="_x0000_i2955" DrawAspect="Content" ObjectID="_1674841738" r:id="rId73"/>
+              </w:object>
+            </w:r>
+            <w:r>
+              <w:rPr>
+                <w:sz w:val="24"/>
+              </w:rPr>
+              <w:t>МВт</w:t>
+            </w:r>
+          </w:p>
+        </w:tc>
+        <w:tc>
+          <w:tcPr>
+            <w:tcW w:w="1031" w:type="dxa"/>
+            <w:tcBorders>
+              <w:left w:val="nil"/>
+              <w:bottom w:val="nil"/>
+              <w:right w:val="single" w:sz="4" w:space="0" w:color="auto"/>
+            </w:tcBorders>
+            <w:vAlign w:val="center"/>
+          </w:tcPr>
+          <w:p>
+            <w:pPr>
+              <w:pStyle w:val="af"/>
+              <w:ind w:firstLine="0"/>
+              <w:jc w:val="center"/>
+              <w:rPr>
+                <w:sz w:val="24"/>
+              </w:rPr>
+            </w:pPr>
+            <w:r>
+              <w:rPr>
+                <w:position w:val="-10"/>
+                <w:sz w:val="24"/>
+              </w:rPr>
+              <w:object w:dxaOrig="380" w:dyaOrig="340" w14:anchorId="117AE424">
+                <v:shape id="_x0000_i2956" type="#_x0000_t75" style="width:18.75pt;height:17.25pt" o:ole="" fillcolor="window">
+                  <v:imagedata r:id="rId74" o:title=""/>
+                </v:shape>
+                <o:OLEObject Type="Embed" ProgID="Equation.3" ShapeID="_x0000_i2956" DrawAspect="Content" ObjectID="_1674841739" r:id="rId75"/>
+              </w:object>
+            </w:r>
+            <w:r>
+              <w:rPr>
+                <w:sz w:val="24"/>
+              </w:rPr>
+              <w:t>мм</w:t>
+            </w:r>
+          </w:p>
+        </w:tc>
+        <w:tc>
+          <w:tcPr>
+            <w:tcW w:w="1161" w:type="dxa"/>
+            <w:tcBorders>
+              <w:left w:val="nil"/>
+              <w:bottom w:val="nil"/>
+              <w:right w:val="single" w:sz="4" w:space="0" w:color="auto"/>
+            </w:tcBorders>
+          </w:tcPr>
+          <w:p>
+            <w:pPr>
+              <w:pStyle w:val="af"/>
+              <w:ind w:firstLine="0"/>
+              <w:jc w:val="center"/>
+              <w:rPr>
+                <w:sz w:val="24"/>
+              </w:rPr>
+            </w:pPr>
+            <w:r>
+              <w:rPr>
+                <w:position w:val="-12"/>
+                <w:sz w:val="24"/>
+              </w:rPr>
+              <w:object w:dxaOrig="840" w:dyaOrig="380" w14:anchorId="328EF10D">
+                <v:shape id="_x0000_i2957" type="#_x0000_t75" style="width:42pt;height:18.75pt" o:ole="" fillcolor="window">
+                  <v:imagedata r:id="rId76" o:title=""/>
+                </v:shape>
+                <o:OLEObject Type="Embed" ProgID="Equation.3" ShapeID="_x0000_i2957" DrawAspect="Content" ObjectID="_1674841740" r:id="rId77"/>
+              </w:object>
+            </w:r>
+          </w:p>
+          <w:p>
+            <w:pPr>
+              <w:pStyle w:val="af"/>
+              <w:ind w:firstLine="0"/>
+              <w:jc w:val="center"/>
+              <w:rPr>
+                <w:sz w:val="24"/>
+              </w:rPr>
+            </w:pPr>
+            <w:r>
+              <w:rPr>
+                <w:sz w:val="24"/>
+              </w:rPr>
+              <w:t>МВт</w:t>
+            </w:r>
+            <w:r>
+              <w:sym w:font="Symbol" w:char="F0D7"/>
+            </w:r>
+            <w:r>
+              <w:rPr>
+                <w:sz w:val="24"/>
+              </w:rPr>
+              <w:t>мм</w:t>
+            </w:r>
+          </w:p>
+        </w:tc>
+        <w:tc>
+          <w:tcPr>
+            <w:tcW w:w="1031" w:type="dxa"/>
+            <w:tcBorders>
+              <w:left w:val="nil"/>
+              <w:bottom w:val="nil"/>
+              <w:right w:val="single" w:sz="4" w:space="0" w:color="auto"/>
+            </w:tcBorders>
+            <w:vAlign w:val="center"/>
+          </w:tcPr>
+          <w:p>
+            <w:pPr>
+              <w:pStyle w:val="af"/>
+              <w:ind w:firstLine="0"/>
+              <w:jc w:val="center"/>
+              <w:rPr>
+                <w:sz w:val="24"/>
+              </w:rPr>
+            </w:pPr>
+            <w:r>
+              <w:rPr>
+                <w:position w:val="-10"/>
+                <w:sz w:val="24"/>
+              </w:rPr>
+              <w:object w:dxaOrig="320" w:dyaOrig="340" w14:anchorId="30C24D80">
+                <v:shape id="_x0000_i2958" type="#_x0000_t75" style="width:15.75pt;height:17.25pt" o:ole="" fillcolor="window">
+                  <v:imagedata r:id="rId78" o:title=""/>
+                </v:shape>
+                <o:OLEObject Type="Embed" ProgID="Equation.3" ShapeID="_x0000_i2958" DrawAspect="Content" ObjectID="_1674841741" r:id="rId79"/>
+              </w:object>
+            </w:r>
+            <w:r>
+              <w:rPr>
+                <w:sz w:val="24"/>
+              </w:rPr>
+              <w:t>мм</w:t>
+            </w:r>
+          </w:p>
+        </w:tc>
+        <w:tc>
+          <w:tcPr>
+            <w:tcW w:w="1289" w:type="dxa"/>
+            <w:tcBorders>
+              <w:left w:val="nil"/>
+              <w:bottom w:val="nil"/>
+              <w:right w:val="single" w:sz="4" w:space="0" w:color="auto"/>
+            </w:tcBorders>
+          </w:tcPr>
+          <w:p>
+            <w:pPr>
+              <w:pStyle w:val="af"/>
+              <w:ind w:firstLine="0"/>
+              <w:jc w:val="center"/>
+              <w:rPr>
+                <w:sz w:val="24"/>
+              </w:rPr>
+            </w:pPr>
+            <w:r>
+              <w:rPr>
+                <w:position w:val="-12"/>
+                <w:sz w:val="24"/>
+              </w:rPr>
+              <w:object w:dxaOrig="780" w:dyaOrig="380" w14:anchorId="2923EFCF">
+                <v:shape id="_x0000_i2959" type="#_x0000_t75" style="width:39pt;height:18.75pt" o:ole="" fillcolor="window">
+                  <v:imagedata r:id="rId80" o:title=""/>
+                </v:shape>
+                <o:OLEObject Type="Embed" ProgID="Equation.3" ShapeID="_x0000_i2959" DrawAspect="Content" ObjectID="_1674841742" r:id="rId81"/>
+              </w:object>
+            </w:r>
+          </w:p>
+          <w:p>
+            <w:pPr>
+              <w:pStyle w:val="af"/>
+              <w:ind w:firstLine="0"/>
+              <w:jc w:val="center"/>
+              <w:rPr>
+                <w:sz w:val="24"/>
+              </w:rPr>
+            </w:pPr>
+            <w:r>
+              <w:rPr>
+                <w:sz w:val="24"/>
+              </w:rPr>
+              <w:t>МВт</w:t>
+            </w:r>
+            <w:r>
+              <w:sym w:font="Symbol" w:char="F0D7"/>
+            </w:r>
+            <w:r>
+              <w:rPr>
+                <w:sz w:val="24"/>
+              </w:rPr>
+              <w:t>мм</w:t>
+            </w:r>
+          </w:p>
+        </w:tc>
+        <w:tc>
+          <w:tcPr>
+            <w:tcW w:w="1031" w:type="dxa"/>
+            <w:tcBorders>
+              <w:left w:val="nil"/>
+              <w:bottom w:val="nil"/>
+              <w:right w:val="single" w:sz="4" w:space="0" w:color="auto"/>
+            </w:tcBorders>
+          </w:tcPr>
+          <w:p>
+            <w:pPr>
+              <w:pStyle w:val="af"/>
+              <w:ind w:firstLine="0"/>
+              <w:jc w:val="center"/>
+              <w:rPr>
+                <w:sz w:val="24"/>
+              </w:rPr>
+            </w:pPr>
+            <w:r>
+              <w:rPr>
+                <w:position w:val="-14"/>
+                <w:sz w:val="24"/>
+              </w:rPr>
+              <w:object w:dxaOrig="840" w:dyaOrig="400" w14:anchorId="62B3968A">
+                <v:shape id="_x0000_i2960" type="#_x0000_t75" style="width:42pt;height:20.25pt" o:ole="" fillcolor="window">
+                  <v:imagedata r:id="rId82" o:title=""/>
+                </v:shape>
+                <o:OLEObject Type="Embed" ProgID="Equation.3" ShapeID="_x0000_i2960" DrawAspect="Content" ObjectID="_1674841743" r:id="rId83"/>
+              </w:object>
+            </w:r>
+          </w:p>
+          <w:p>
+            <w:pPr>
+              <w:pStyle w:val="af"/>
+              <w:ind w:firstLine="0"/>
+              <w:jc w:val="center"/>
+              <w:rPr>
+                <w:sz w:val="24"/>
+              </w:rPr>
+            </w:pPr>
+            <w:r>
+              <w:rPr>
+                <w:sz w:val="24"/>
+              </w:rPr>
+              <w:t>мм</w:t>
+            </w:r>
+          </w:p>
+        </w:tc>
+        <w:tc>
+          <w:tcPr>
+            <w:tcW w:w="1385" w:type="dxa"/>
+            <w:tcBorders>
+              <w:left w:val="nil"/>
+              <w:bottom w:val="single" w:sz="12" w:space="0" w:color="auto"/>
+            </w:tcBorders>
+          </w:tcPr>
+          <w:p>
+            <w:pPr>
+              <w:pStyle w:val="af"/>
+              <w:ind w:firstLine="0"/>
+              <w:jc w:val="center"/>
+              <w:rPr>
+                <w:sz w:val="24"/>
+              </w:rPr>
+            </w:pPr>
+            <w:r>
+              <w:rPr>
+                <w:position w:val="-12"/>
+                <w:sz w:val="24"/>
+              </w:rPr>
+              <w:object w:dxaOrig="400" w:dyaOrig="380" w14:anchorId="1EA30AC5">
+                <v:shape id="_x0000_i2961" type="#_x0000_t75" style="width:20.25pt;height:18.75pt" o:ole="" fillcolor="window">
+                  <v:imagedata r:id="rId84" o:title=""/>
+                </v:shape>
+                <o:OLEObject Type="Embed" ProgID="Equation.3" ShapeID="_x0000_i2961" DrawAspect="Content" ObjectID="_1674841744" r:id="rId85"/>
+              </w:object>
+            </w:r>
+            <w:r>
+              <w:rPr>
+                <w:b/>
+              </w:rPr>
+              <w:sym w:font="Symbol" w:char="F0D7"/>
+            </w:r>
+            <w:r>
+              <w:rPr>
+                <w:position w:val="-14"/>
+                <w:sz w:val="24"/>
+              </w:rPr>
+              <w:object w:dxaOrig="740" w:dyaOrig="400" w14:anchorId="6FE0EAD9">
+                <v:shape id="_x0000_i2962" type="#_x0000_t75" style="width:36.75pt;height:20.25pt" o:ole="" fillcolor="window">
+                  <v:imagedata r:id="rId86" o:title=""/>
+                </v:shape>
+                <o:OLEObject Type="Embed" ProgID="Equation.3" ShapeID="_x0000_i2962" DrawAspect="Content" ObjectID="_1674841745" r:id="rId87"/>
+              </w:object>
+            </w:r>
+            <w:r>
+              <w:rPr>
+                <w:sz w:val="24"/>
+              </w:rPr>
+              <w:t>,</w:t>
+            </w:r>
+          </w:p>
+          <w:p>
+            <w:pPr>
+              <w:pStyle w:val="af"/>
+              <w:ind w:firstLine="0"/>
+              <w:jc w:val="center"/>
+              <w:rPr>
+                <w:sz w:val="24"/>
+              </w:rPr>
+            </w:pPr>
+            <w:r>
+              <w:rPr>
+                <w:sz w:val="24"/>
+              </w:rPr>
+              <w:t>МВт</w:t>
+            </w:r>
+            <w:r>
+              <w:sym w:font="Symbol" w:char="F0D7"/>
+            </w:r>
+            <w:r>
+              <w:rPr>
+                <w:sz w:val="24"/>
+              </w:rPr>
+              <w:t>мм</w:t>
+            </w:r>
+          </w:p>
+        </w:tc>
+      </w:tr>
+      <w:tr>
+        <w:tblPrEx>
+          <w:tblCellMar>
+            <w:top w:w="0" w:type="dxa"/>
+            <w:bottom w:w="0" w:type="dxa"/>
+          </w:tblCellMar>
+        </w:tblPrEx>
+        <w:trPr>
+          <w:trHeight w:val="520"/>
+        </w:trPr>
+        <w:tc>
+          <w:tcPr>
+            <w:tcW w:w="1130" w:type="dxa"/>
+            <w:tcBorders>
+              <w:top w:val="single" w:sz="12" w:space="0" w:color="auto"/>
+              <w:right w:val="single" w:sz="4" w:space="0" w:color="auto"/>
+            </w:tcBorders>
+          </w:tcPr>
+          <w:p>
+            <w:pPr>
+              <w:pStyle w:val="af"/>
+              <w:ind w:firstLine="0"/>
+              <w:jc w:val="center"/>
+              <w:rPr>
+                <w:szCs w:val="28"/>
+              </w:rPr>
+            </w:pPr>
+            <w:r>
+              <w:rPr>
+                <w:szCs w:val="28"/>
+              </w:rPr>
+              <w:t>А</w:t>
+            </w:r>
+          </w:p>
+        </w:tc>
+        <w:tc>
+          <w:tcPr>
+            <w:tcW w:w="1161" w:type="dxa"/>
+            <w:tcBorders>
+              <w:top w:val="single" w:sz="12" w:space="0" w:color="auto"/>
+              <w:left w:val="nil"/>
+              <w:right w:val="single" w:sz="4" w:space="0" w:color="auto"/>
+            </w:tcBorders>
+          </w:tcPr>
+          <w:p>
+            <w:pPr>
+              <w:pStyle w:val="af"/>
+              <w:ind w:firstLine="0"/>
+              <w:jc w:val="center"/>
+              <w:rPr>
+                <w:sz w:val="24"/>
+              </w:rPr>
+            </w:pPr>
+          </w:p>
+        </w:tc>
+        <w:tc>
+          <w:tcPr>
+            <w:tcW w:w="1031" w:type="dxa"/>
+            <w:tcBorders>
+              <w:top w:val="single" w:sz="12" w:space="0" w:color="auto"/>
+              <w:left w:val="nil"/>
+              <w:right w:val="single" w:sz="4" w:space="0" w:color="auto"/>
+            </w:tcBorders>
+          </w:tcPr>
+          <w:p>
+            <w:pPr>
+              <w:pStyle w:val="af"/>
+              <w:ind w:firstLine="0"/>
+              <w:jc w:val="center"/>
+              <w:rPr>
+                <w:sz w:val="24"/>
+              </w:rPr>
+            </w:pPr>
+          </w:p>
+        </w:tc>
+        <w:tc>
+          <w:tcPr>
+            <w:tcW w:w="1161" w:type="dxa"/>
+            <w:tcBorders>
+              <w:top w:val="single" w:sz="12" w:space="0" w:color="auto"/>
+              <w:left w:val="nil"/>
+              <w:right w:val="single" w:sz="4" w:space="0" w:color="auto"/>
+            </w:tcBorders>
+          </w:tcPr>
+          <w:p>
+            <w:pPr>
+              <w:pStyle w:val="af"/>
+              <w:ind w:firstLine="0"/>
+              <w:jc w:val="center"/>
+              <w:rPr>
+                <w:sz w:val="24"/>
+              </w:rPr>
+            </w:pPr>
+          </w:p>
+        </w:tc>
+        <w:tc>
+          <w:tcPr>
+            <w:tcW w:w="1031" w:type="dxa"/>
+            <w:tcBorders>
+              <w:top w:val="single" w:sz="12" w:space="0" w:color="auto"/>
+              <w:left w:val="nil"/>
+              <w:right w:val="single" w:sz="4" w:space="0" w:color="auto"/>
+            </w:tcBorders>
+          </w:tcPr>
+          <w:p>
+            <w:pPr>
+              <w:pStyle w:val="af"/>
+              <w:ind w:firstLine="0"/>
+              <w:jc w:val="center"/>
+              <w:rPr>
+                <w:sz w:val="24"/>
+              </w:rPr>
+            </w:pPr>
+          </w:p>
+        </w:tc>
+        <w:tc>
+          <w:tcPr>
+            <w:tcW w:w="1289" w:type="dxa"/>
+            <w:tcBorders>
+              <w:top w:val="single" w:sz="12" w:space="0" w:color="auto"/>
+              <w:left w:val="nil"/>
+              <w:right w:val="single" w:sz="4" w:space="0" w:color="auto"/>
+            </w:tcBorders>
+          </w:tcPr>
+          <w:p>
+            <w:pPr>
+              <w:pStyle w:val="af"/>
+              <w:ind w:firstLine="0"/>
+              <w:jc w:val="center"/>
+              <w:rPr>
+                <w:sz w:val="24"/>
+              </w:rPr>
+            </w:pPr>
+          </w:p>
+        </w:tc>
+        <w:tc>
+          <w:tcPr>
+            <w:tcW w:w="1031" w:type="dxa"/>
+            <w:tcBorders>
+              <w:top w:val="single" w:sz="12" w:space="0" w:color="auto"/>
+              <w:left w:val="nil"/>
+              <w:right w:val="single" w:sz="4" w:space="0" w:color="auto"/>
+            </w:tcBorders>
+          </w:tcPr>
+          <w:p>
+            <w:pPr>
+              <w:pStyle w:val="af"/>
+              <w:ind w:firstLine="0"/>
+              <w:jc w:val="center"/>
+              <w:rPr>
+                <w:sz w:val="24"/>
+              </w:rPr>
+            </w:pPr>
+          </w:p>
+        </w:tc>
+        <w:tc>
+          <w:tcPr>
+            <w:tcW w:w="1385" w:type="dxa"/>
+            <w:tcBorders>
+              <w:top w:val="single" w:sz="12" w:space="0" w:color="auto"/>
+              <w:left w:val="nil"/>
+            </w:tcBorders>
+          </w:tcPr>
+          <w:p>
+            <w:pPr>
+              <w:pStyle w:val="af"/>
+              <w:ind w:firstLine="0"/>
+              <w:jc w:val="center"/>
+              <w:rPr>
+                <w:sz w:val="24"/>
+              </w:rPr>
+            </w:pPr>
+          </w:p>
+        </w:tc>
+      </w:tr>
+      <w:tr>
+        <w:tblPrEx>
+          <w:tblCellMar>
+            <w:top w:w="0" w:type="dxa"/>
+            <w:bottom w:w="0" w:type="dxa"/>
+          </w:tblCellMar>
+        </w:tblPrEx>
+        <w:trPr>
+          <w:trHeight w:val="507"/>
+        </w:trPr>
+        <w:tc>
+          <w:tcPr>
+            <w:tcW w:w="1130" w:type="dxa"/>
+            <w:tcBorders>
+              <w:right w:val="single" w:sz="4" w:space="0" w:color="auto"/>
+            </w:tcBorders>
+          </w:tcPr>
+          <w:p>
+            <w:pPr>
+              <w:pStyle w:val="af"/>
+              <w:ind w:firstLine="0"/>
+              <w:jc w:val="center"/>
+              <w:rPr>
+                <w:szCs w:val="28"/>
+              </w:rPr>
+            </w:pPr>
+            <w:r>
+              <w:rPr>
+                <w:szCs w:val="28"/>
+              </w:rPr>
+              <w:t>Б</w:t>
+            </w:r>
+          </w:p>
+        </w:tc>
+        <w:tc>
+          <w:tcPr>
+            <w:tcW w:w="1161" w:type="dxa"/>
+            <w:tcBorders>
+              <w:left w:val="nil"/>
+              <w:right w:val="single" w:sz="4" w:space="0" w:color="auto"/>
+            </w:tcBorders>
+          </w:tcPr>
+          <w:p>
+            <w:pPr>
+              <w:pStyle w:val="af"/>
+              <w:ind w:firstLine="0"/>
+              <w:jc w:val="center"/>
+              <w:rPr>
+                <w:sz w:val="24"/>
+              </w:rPr>
+            </w:pPr>
+          </w:p>
+        </w:tc>
+        <w:tc>
+          <w:tcPr>
+            <w:tcW w:w="1031" w:type="dxa"/>
+            <w:tcBorders>
+              <w:left w:val="nil"/>
+              <w:right w:val="single" w:sz="4" w:space="0" w:color="auto"/>
+            </w:tcBorders>
+          </w:tcPr>
+          <w:p>
+            <w:pPr>
+              <w:pStyle w:val="af"/>
+              <w:ind w:firstLine="0"/>
+              <w:jc w:val="center"/>
+              <w:rPr>
+                <w:sz w:val="24"/>
+              </w:rPr>
+            </w:pPr>
+          </w:p>
+        </w:tc>
+        <w:tc>
+          <w:tcPr>
+            <w:tcW w:w="1161" w:type="dxa"/>
+            <w:tcBorders>
+              <w:left w:val="nil"/>
+              <w:right w:val="single" w:sz="4" w:space="0" w:color="auto"/>
+            </w:tcBorders>
+          </w:tcPr>
+          <w:p>
+            <w:pPr>
+              <w:pStyle w:val="af"/>
+              <w:ind w:firstLine="0"/>
+              <w:jc w:val="center"/>
+              <w:rPr>
+                <w:sz w:val="24"/>
+              </w:rPr>
+            </w:pPr>
+          </w:p>
+        </w:tc>
+        <w:tc>
+          <w:tcPr>
+            <w:tcW w:w="1031" w:type="dxa"/>
+            <w:tcBorders>
+              <w:left w:val="nil"/>
+              <w:right w:val="single" w:sz="4" w:space="0" w:color="auto"/>
+            </w:tcBorders>
+          </w:tcPr>
+          <w:p>
+            <w:pPr>
+              <w:pStyle w:val="af"/>
+              <w:ind w:firstLine="0"/>
+              <w:jc w:val="center"/>
+              <w:rPr>
+                <w:sz w:val="24"/>
+              </w:rPr>
+            </w:pPr>
+          </w:p>
+        </w:tc>
+        <w:tc>
+          <w:tcPr>
+            <w:tcW w:w="1289" w:type="dxa"/>
+            <w:tcBorders>
+              <w:left w:val="nil"/>
+              <w:right w:val="single" w:sz="4" w:space="0" w:color="auto"/>
+            </w:tcBorders>
+          </w:tcPr>
+          <w:p>
+            <w:pPr>
+              <w:pStyle w:val="af"/>
+              <w:ind w:firstLine="0"/>
+              <w:jc w:val="center"/>
+              <w:rPr>
+                <w:sz w:val="24"/>
+              </w:rPr>
+            </w:pPr>
+          </w:p>
+        </w:tc>
+        <w:tc>
+          <w:tcPr>
+            <w:tcW w:w="1031" w:type="dxa"/>
+            <w:tcBorders>
+              <w:left w:val="nil"/>
+              <w:right w:val="single" w:sz="4" w:space="0" w:color="auto"/>
+            </w:tcBorders>
+          </w:tcPr>
+          <w:p>
+            <w:pPr>
+              <w:pStyle w:val="af"/>
+              <w:ind w:firstLine="0"/>
+              <w:jc w:val="center"/>
+              <w:rPr>
+                <w:sz w:val="24"/>
+              </w:rPr>
+            </w:pPr>
+          </w:p>
+        </w:tc>
+        <w:tc>
+          <w:tcPr>
+            <w:tcW w:w="1385" w:type="dxa"/>
+            <w:tcBorders>
+              <w:left w:val="nil"/>
+            </w:tcBorders>
+          </w:tcPr>
+          <w:p>
+            <w:pPr>
+              <w:pStyle w:val="af"/>
+              <w:ind w:firstLine="0"/>
+              <w:jc w:val="center"/>
+              <w:rPr>
+                <w:sz w:val="24"/>
+              </w:rPr>
+            </w:pPr>
+          </w:p>
+        </w:tc>
+      </w:tr>
+      <w:tr>
+        <w:tblPrEx>
+          <w:tblCellMar>
+            <w:top w:w="0" w:type="dxa"/>
+            <w:bottom w:w="0" w:type="dxa"/>
+          </w:tblCellMar>
+        </w:tblPrEx>
+        <w:trPr>
+          <w:trHeight w:val="507"/>
+        </w:trPr>
+        <w:tc>
+          <w:tcPr>
+            <w:tcW w:w="1130" w:type="dxa"/>
+            <w:tcBorders>
+              <w:bottom w:val="single" w:sz="12" w:space="0" w:color="auto"/>
+              <w:right w:val="single" w:sz="4" w:space="0" w:color="auto"/>
+            </w:tcBorders>
+          </w:tcPr>
+          <w:p>
+            <w:pPr>
+              <w:pStyle w:val="af"/>
+              <w:ind w:firstLine="0"/>
+              <w:jc w:val="center"/>
+            </w:pPr>
+            <w:r>
+              <w:t>В</w:t>
+            </w:r>
+          </w:p>
+        </w:tc>
+        <w:tc>
+          <w:tcPr>
+            <w:tcW w:w="1161" w:type="dxa"/>
+            <w:tcBorders>
+              <w:left w:val="nil"/>
+              <w:bottom w:val="single" w:sz="12" w:space="0" w:color="auto"/>
+              <w:right w:val="single" w:sz="4" w:space="0" w:color="auto"/>
+            </w:tcBorders>
+          </w:tcPr>
+          <w:p>
+            <w:pPr>
+              <w:pStyle w:val="af"/>
+              <w:ind w:firstLine="0"/>
+              <w:jc w:val="center"/>
+              <w:rPr>
+                <w:sz w:val="24"/>
+              </w:rPr>
+            </w:pPr>
+          </w:p>
+        </w:tc>
+        <w:tc>
+          <w:tcPr>
+            <w:tcW w:w="1031" w:type="dxa"/>
+            <w:tcBorders>
+              <w:left w:val="nil"/>
+              <w:bottom w:val="single" w:sz="12" w:space="0" w:color="auto"/>
+              <w:right w:val="single" w:sz="4" w:space="0" w:color="auto"/>
+            </w:tcBorders>
+          </w:tcPr>
+          <w:p>
+            <w:pPr>
+              <w:pStyle w:val="af"/>
+              <w:ind w:firstLine="0"/>
+              <w:jc w:val="center"/>
+              <w:rPr>
+                <w:sz w:val="24"/>
+              </w:rPr>
+            </w:pPr>
+          </w:p>
+        </w:tc>
+        <w:tc>
+          <w:tcPr>
+            <w:tcW w:w="1161" w:type="dxa"/>
+            <w:tcBorders>
+              <w:left w:val="nil"/>
+              <w:bottom w:val="single" w:sz="12" w:space="0" w:color="auto"/>
+              <w:right w:val="single" w:sz="4" w:space="0" w:color="auto"/>
+            </w:tcBorders>
+          </w:tcPr>
+          <w:p>
+            <w:pPr>
+              <w:pStyle w:val="af"/>
+              <w:ind w:firstLine="0"/>
+              <w:jc w:val="center"/>
+              <w:rPr>
+                <w:sz w:val="24"/>
+              </w:rPr>
+            </w:pPr>
+          </w:p>
+        </w:tc>
+        <w:tc>
+          <w:tcPr>
+            <w:tcW w:w="1031" w:type="dxa"/>
+            <w:tcBorders>
+              <w:left w:val="nil"/>
+              <w:bottom w:val="single" w:sz="12" w:space="0" w:color="auto"/>
+              <w:right w:val="single" w:sz="4" w:space="0" w:color="auto"/>
+            </w:tcBorders>
+          </w:tcPr>
+          <w:p>
+            <w:pPr>
+              <w:pStyle w:val="af"/>
+              <w:ind w:firstLine="0"/>
+              <w:jc w:val="center"/>
+              <w:rPr>
+                <w:sz w:val="24"/>
+              </w:rPr>
+            </w:pPr>
+          </w:p>
+        </w:tc>
+        <w:tc>
+          <w:tcPr>
+            <w:tcW w:w="1289" w:type="dxa"/>
+            <w:tcBorders>
+              <w:left w:val="nil"/>
+              <w:bottom w:val="single" w:sz="12" w:space="0" w:color="auto"/>
+              <w:right w:val="single" w:sz="4" w:space="0" w:color="auto"/>
+            </w:tcBorders>
+          </w:tcPr>
+          <w:p>
+            <w:pPr>
+              <w:pStyle w:val="af"/>
+              <w:ind w:firstLine="0"/>
+              <w:jc w:val="center"/>
+              <w:rPr>
+                <w:sz w:val="24"/>
+              </w:rPr>
+            </w:pPr>
+          </w:p>
+        </w:tc>
+        <w:tc>
+          <w:tcPr>
+            <w:tcW w:w="1031" w:type="dxa"/>
+            <w:tcBorders>
+              <w:left w:val="nil"/>
+              <w:bottom w:val="single" w:sz="12" w:space="0" w:color="auto"/>
+              <w:right w:val="single" w:sz="4" w:space="0" w:color="auto"/>
+            </w:tcBorders>
+          </w:tcPr>
+          <w:p>
+            <w:pPr>
+              <w:pStyle w:val="af"/>
+              <w:ind w:firstLine="0"/>
+              <w:jc w:val="center"/>
+              <w:rPr>
+                <w:sz w:val="24"/>
+              </w:rPr>
+            </w:pPr>
+          </w:p>
+        </w:tc>
+        <w:tc>
+          <w:tcPr>
+            <w:tcW w:w="1385" w:type="dxa"/>
+            <w:tcBorders>
+              <w:left w:val="nil"/>
+              <w:bottom w:val="single" w:sz="12" w:space="0" w:color="auto"/>
+            </w:tcBorders>
+          </w:tcPr>
+          <w:p>
+            <w:pPr>
+              <w:pStyle w:val="af"/>
+              <w:ind w:firstLine="0"/>
+              <w:jc w:val="center"/>
+              <w:rPr>
+                <w:sz w:val="24"/>
+              </w:rPr>
+            </w:pPr>
+          </w:p>
+        </w:tc>
+      </w:tr>
+      <w:tr>
+        <w:tblPrEx>
+          <w:tblCellMar>
+            <w:top w:w="0" w:type="dxa"/>
+            <w:bottom w:w="0" w:type="dxa"/>
+          </w:tblCellMar>
+        </w:tblPrEx>
+        <w:trPr>
+          <w:trHeight w:val="507"/>
+        </w:trPr>
+        <w:tc>
+          <w:tcPr>
+            <w:tcW w:w="1130" w:type="dxa"/>
+            <w:tcBorders>
+              <w:bottom w:val="single" w:sz="12" w:space="0" w:color="auto"/>
+              <w:right w:val="single" w:sz="4" w:space="0" w:color="auto"/>
+            </w:tcBorders>
+          </w:tcPr>
+          <w:p>
+            <w:pPr>
+              <w:pStyle w:val="af"/>
+              <w:ind w:firstLine="0"/>
+              <w:jc w:val="center"/>
+            </w:pPr>
+            <w:r>
+              <w:t>Г</w:t>
+            </w:r>
+          </w:p>
+        </w:tc>
+        <w:tc>
+          <w:tcPr>
+            <w:tcW w:w="1161" w:type="dxa"/>
+            <w:tcBorders>
+              <w:left w:val="nil"/>
+              <w:bottom w:val="single" w:sz="12" w:space="0" w:color="auto"/>
+              <w:right w:val="single" w:sz="4" w:space="0" w:color="auto"/>
+            </w:tcBorders>
+          </w:tcPr>
+          <w:p>
+            <w:pPr>
+              <w:pStyle w:val="af"/>
+              <w:ind w:firstLine="0"/>
+              <w:jc w:val="center"/>
+              <w:rPr>
+                <w:sz w:val="24"/>
+              </w:rPr>
+            </w:pPr>
+          </w:p>
+        </w:tc>
+        <w:tc>
+          <w:tcPr>
+            <w:tcW w:w="1031" w:type="dxa"/>
+            <w:tcBorders>
+              <w:left w:val="nil"/>
+              <w:bottom w:val="single" w:sz="12" w:space="0" w:color="auto"/>
+              <w:right w:val="single" w:sz="4" w:space="0" w:color="auto"/>
+            </w:tcBorders>
+          </w:tcPr>
+          <w:p>
+            <w:pPr>
+              <w:pStyle w:val="af"/>
+              <w:ind w:firstLine="0"/>
+              <w:jc w:val="center"/>
+              <w:rPr>
+                <w:sz w:val="24"/>
+              </w:rPr>
+            </w:pPr>
+          </w:p>
+        </w:tc>
+        <w:tc>
+          <w:tcPr>
+            <w:tcW w:w="1161" w:type="dxa"/>
+            <w:tcBorders>
+              <w:left w:val="nil"/>
+              <w:bottom w:val="single" w:sz="12" w:space="0" w:color="auto"/>
+              <w:right w:val="single" w:sz="4" w:space="0" w:color="auto"/>
+            </w:tcBorders>
+          </w:tcPr>
+          <w:p>
+            <w:pPr>
+              <w:pStyle w:val="af"/>
+              <w:ind w:firstLine="0"/>
+              <w:jc w:val="center"/>
+              <w:rPr>
+                <w:sz w:val="24"/>
+              </w:rPr>
+            </w:pPr>
+          </w:p>
+        </w:tc>
+        <w:tc>
+          <w:tcPr>
+            <w:tcW w:w="1031" w:type="dxa"/>
+            <w:tcBorders>
+              <w:left w:val="nil"/>
+              <w:bottom w:val="single" w:sz="12" w:space="0" w:color="auto"/>
+              <w:right w:val="single" w:sz="4" w:space="0" w:color="auto"/>
+            </w:tcBorders>
+          </w:tcPr>
+          <w:p>
+            <w:pPr>
+              <w:pStyle w:val="af"/>
+              <w:ind w:firstLine="0"/>
+              <w:jc w:val="center"/>
+              <w:rPr>
+                <w:sz w:val="24"/>
+              </w:rPr>
+            </w:pPr>
+          </w:p>
+        </w:tc>
+        <w:tc>
+          <w:tcPr>
+            <w:tcW w:w="1289" w:type="dxa"/>
+            <w:tcBorders>
+              <w:left w:val="nil"/>
+              <w:bottom w:val="single" w:sz="12" w:space="0" w:color="auto"/>
+              <w:right w:val="single" w:sz="4" w:space="0" w:color="auto"/>
+            </w:tcBorders>
+          </w:tcPr>
+          <w:p>
+            <w:pPr>
+              <w:pStyle w:val="af"/>
+              <w:ind w:firstLine="0"/>
+              <w:jc w:val="center"/>
+              <w:rPr>
+                <w:sz w:val="24"/>
+              </w:rPr>
+            </w:pPr>
+          </w:p>
+        </w:tc>
+        <w:tc>
+          <w:tcPr>
+            <w:tcW w:w="1031" w:type="dxa"/>
+            <w:tcBorders>
+              <w:left w:val="nil"/>
+              <w:bottom w:val="single" w:sz="12" w:space="0" w:color="auto"/>
+              <w:right w:val="single" w:sz="4" w:space="0" w:color="auto"/>
+            </w:tcBorders>
+          </w:tcPr>
+          <w:p>
+            <w:pPr>
+              <w:pStyle w:val="af"/>
+              <w:ind w:firstLine="0"/>
+              <w:jc w:val="center"/>
+              <w:rPr>
+                <w:sz w:val="24"/>
+              </w:rPr>
+            </w:pPr>
+          </w:p>
+        </w:tc>
+        <w:tc>
+          <w:tcPr>
+            <w:tcW w:w="1385" w:type="dxa"/>
+            <w:tcBorders>
+              <w:left w:val="nil"/>
+              <w:bottom w:val="single" w:sz="12" w:space="0" w:color="auto"/>
+            </w:tcBorders>
+          </w:tcPr>
+          <w:p>
+            <w:pPr>
+              <w:pStyle w:val="af"/>
+              <w:ind w:firstLine="0"/>
+              <w:jc w:val="center"/>
+              <w:rPr>
+                <w:sz w:val="24"/>
+              </w:rPr>
+            </w:pPr>
+          </w:p>
+        </w:tc>
+      </w:tr>
+      <w:tr>
+        <w:tblPrEx>
+          <w:tblCellMar>
+            <w:top w:w="0" w:type="dxa"/>
+            <w:bottom w:w="0" w:type="dxa"/>
+          </w:tblCellMar>
+        </w:tblPrEx>
+        <w:trPr>
+          <w:trHeight w:val="507"/>
+        </w:trPr>
+        <w:tc>
+          <w:tcPr>
+            <w:tcW w:w="1130" w:type="dxa"/>
+            <w:tcBorders>
+              <w:bottom w:val="single" w:sz="12" w:space="0" w:color="auto"/>
+              <w:right w:val="single" w:sz="4" w:space="0" w:color="auto"/>
+            </w:tcBorders>
+          </w:tcPr>
+          <w:p>
+            <w:pPr>
+              <w:pStyle w:val="af"/>
+              <w:ind w:firstLine="0"/>
+              <w:jc w:val="center"/>
+            </w:pPr>
+            <w:r>
+              <w:lastRenderedPageBreak/>
+              <w:t>Д</w:t>
+            </w:r>
+          </w:p>
+        </w:tc>
+        <w:tc>
+          <w:tcPr>
+            <w:tcW w:w="1161" w:type="dxa"/>
+            <w:tcBorders>
+              <w:left w:val="nil"/>
+              <w:bottom w:val="single" w:sz="12" w:space="0" w:color="auto"/>
+              <w:right w:val="single" w:sz="4" w:space="0" w:color="auto"/>
+            </w:tcBorders>
+          </w:tcPr>
+          <w:p>
+            <w:pPr>
+              <w:pStyle w:val="af"/>
+              <w:ind w:firstLine="0"/>
+              <w:jc w:val="center"/>
+              <w:rPr>
+                <w:sz w:val="24"/>
+              </w:rPr>
+            </w:pPr>
+          </w:p>
+        </w:tc>
+        <w:tc>
+          <w:tcPr>
+            <w:tcW w:w="1031" w:type="dxa"/>
+            <w:tcBorders>
+              <w:left w:val="nil"/>
+              <w:bottom w:val="single" w:sz="12" w:space="0" w:color="auto"/>
+              <w:right w:val="single" w:sz="4" w:space="0" w:color="auto"/>
+            </w:tcBorders>
+          </w:tcPr>
+          <w:p>
+            <w:pPr>
+              <w:pStyle w:val="af"/>
+              <w:ind w:firstLine="0"/>
+              <w:jc w:val="center"/>
+              <w:rPr>
+                <w:sz w:val="24"/>
+              </w:rPr>
+            </w:pPr>
+          </w:p>
+        </w:tc>
+        <w:tc>
+          <w:tcPr>
+            <w:tcW w:w="1161" w:type="dxa"/>
+            <w:tcBorders>
+              <w:left w:val="nil"/>
+              <w:bottom w:val="single" w:sz="12" w:space="0" w:color="auto"/>
+              <w:right w:val="single" w:sz="4" w:space="0" w:color="auto"/>
+            </w:tcBorders>
+          </w:tcPr>
+          <w:p>
+            <w:pPr>
+              <w:pStyle w:val="af"/>
+              <w:ind w:firstLine="0"/>
+              <w:jc w:val="center"/>
+              <w:rPr>
+                <w:sz w:val="24"/>
+              </w:rPr>
+            </w:pPr>
+          </w:p>
+        </w:tc>
+        <w:tc>
+          <w:tcPr>
+            <w:tcW w:w="1031" w:type="dxa"/>
+            <w:tcBorders>
+              <w:left w:val="nil"/>
+              <w:bottom w:val="single" w:sz="12" w:space="0" w:color="auto"/>
+              <w:right w:val="single" w:sz="4" w:space="0" w:color="auto"/>
+            </w:tcBorders>
+          </w:tcPr>
+          <w:p>
+            <w:pPr>
+              <w:pStyle w:val="af"/>
+              <w:ind w:firstLine="0"/>
+              <w:jc w:val="center"/>
+              <w:rPr>
+                <w:sz w:val="24"/>
+              </w:rPr>
+            </w:pPr>
+          </w:p>
+        </w:tc>
+        <w:tc>
+          <w:tcPr>
+            <w:tcW w:w="1289" w:type="dxa"/>
+            <w:tcBorders>
+              <w:left w:val="nil"/>
+              <w:bottom w:val="single" w:sz="12" w:space="0" w:color="auto"/>
+              <w:right w:val="single" w:sz="4" w:space="0" w:color="auto"/>
+            </w:tcBorders>
+          </w:tcPr>
+          <w:p>
+            <w:pPr>
+              <w:pStyle w:val="af"/>
+              <w:ind w:firstLine="0"/>
+              <w:jc w:val="center"/>
+              <w:rPr>
+                <w:sz w:val="24"/>
+              </w:rPr>
+            </w:pPr>
+          </w:p>
+        </w:tc>
+        <w:tc>
+          <w:tcPr>
+            <w:tcW w:w="1031" w:type="dxa"/>
+            <w:tcBorders>
+              <w:left w:val="nil"/>
+              <w:bottom w:val="single" w:sz="12" w:space="0" w:color="auto"/>
+              <w:right w:val="single" w:sz="4" w:space="0" w:color="auto"/>
+            </w:tcBorders>
+          </w:tcPr>
+          <w:p>
+            <w:pPr>
+              <w:pStyle w:val="af"/>
+              <w:ind w:firstLine="0"/>
+              <w:jc w:val="center"/>
+              <w:rPr>
+                <w:sz w:val="24"/>
+              </w:rPr>
+            </w:pPr>
+          </w:p>
+        </w:tc>
+        <w:tc>
+          <w:tcPr>
+            <w:tcW w:w="1385" w:type="dxa"/>
+            <w:tcBorders>
+              <w:left w:val="nil"/>
+              <w:bottom w:val="single" w:sz="12" w:space="0" w:color="auto"/>
+            </w:tcBorders>
+          </w:tcPr>
+          <w:p>
+            <w:pPr>
+              <w:pStyle w:val="af"/>
+              <w:ind w:firstLine="0"/>
+              <w:jc w:val="center"/>
+              <w:rPr>
+                <w:sz w:val="24"/>
+              </w:rPr>
+            </w:pPr>
+          </w:p>
+        </w:tc>
+      </w:tr>
+      <w:tr>
+        <w:tblPrEx>
+          <w:tblCellMar>
+            <w:top w:w="0" w:type="dxa"/>
+            <w:bottom w:w="0" w:type="dxa"/>
+          </w:tblCellMar>
+        </w:tblPrEx>
+        <w:trPr>
+          <w:trHeight w:val="520"/>
+        </w:trPr>
+        <w:tc>
+          <w:tcPr>
+            <w:tcW w:w="1130" w:type="dxa"/>
+            <w:tcBorders>
+              <w:bottom w:val="single" w:sz="12" w:space="0" w:color="auto"/>
+              <w:right w:val="single" w:sz="4" w:space="0" w:color="auto"/>
+            </w:tcBorders>
+          </w:tcPr>
+          <w:p>
+            <w:pPr>
+              <w:pStyle w:val="af"/>
+              <w:ind w:firstLine="0"/>
+              <w:jc w:val="center"/>
+            </w:pPr>
+            <w:r>
+              <w:t>Е</w:t>
+            </w:r>
+          </w:p>
+        </w:tc>
+        <w:tc>
+          <w:tcPr>
+            <w:tcW w:w="1161" w:type="dxa"/>
+            <w:tcBorders>
+              <w:left w:val="nil"/>
+              <w:bottom w:val="single" w:sz="12" w:space="0" w:color="auto"/>
+              <w:right w:val="single" w:sz="4" w:space="0" w:color="auto"/>
+            </w:tcBorders>
+          </w:tcPr>
+          <w:p>
+            <w:pPr>
+              <w:pStyle w:val="af"/>
+              <w:ind w:firstLine="0"/>
+              <w:jc w:val="center"/>
+              <w:rPr>
+                <w:sz w:val="24"/>
+              </w:rPr>
+            </w:pPr>
+          </w:p>
+        </w:tc>
+        <w:tc>
+          <w:tcPr>
+            <w:tcW w:w="1031" w:type="dxa"/>
+            <w:tcBorders>
+              <w:left w:val="nil"/>
+              <w:bottom w:val="single" w:sz="12" w:space="0" w:color="auto"/>
+              <w:right w:val="single" w:sz="4" w:space="0" w:color="auto"/>
+            </w:tcBorders>
+          </w:tcPr>
+          <w:p>
+            <w:pPr>
+              <w:pStyle w:val="af"/>
+              <w:ind w:firstLine="0"/>
+              <w:jc w:val="center"/>
+              <w:rPr>
+                <w:sz w:val="24"/>
+              </w:rPr>
+            </w:pPr>
+          </w:p>
+        </w:tc>
+        <w:tc>
+          <w:tcPr>
+            <w:tcW w:w="1161" w:type="dxa"/>
+            <w:tcBorders>
+              <w:left w:val="nil"/>
+              <w:bottom w:val="single" w:sz="12" w:space="0" w:color="auto"/>
+              <w:right w:val="single" w:sz="4" w:space="0" w:color="auto"/>
+            </w:tcBorders>
+          </w:tcPr>
+          <w:p>
+            <w:pPr>
+              <w:pStyle w:val="af"/>
+              <w:ind w:firstLine="0"/>
+              <w:jc w:val="center"/>
+              <w:rPr>
+                <w:sz w:val="24"/>
+              </w:rPr>
+            </w:pPr>
+          </w:p>
+        </w:tc>
+        <w:tc>
+          <w:tcPr>
+            <w:tcW w:w="1031" w:type="dxa"/>
+            <w:tcBorders>
+              <w:left w:val="nil"/>
+              <w:bottom w:val="single" w:sz="12" w:space="0" w:color="auto"/>
+              <w:right w:val="single" w:sz="4" w:space="0" w:color="auto"/>
+            </w:tcBorders>
+          </w:tcPr>
+          <w:p>
+            <w:pPr>
+              <w:pStyle w:val="af"/>
+              <w:ind w:firstLine="0"/>
+              <w:jc w:val="center"/>
+              <w:rPr>
+                <w:sz w:val="24"/>
+              </w:rPr>
+            </w:pPr>
+          </w:p>
+        </w:tc>
+        <w:tc>
+          <w:tcPr>
+            <w:tcW w:w="1289" w:type="dxa"/>
+            <w:tcBorders>
+              <w:left w:val="nil"/>
+              <w:bottom w:val="single" w:sz="12" w:space="0" w:color="auto"/>
+              <w:right w:val="single" w:sz="4" w:space="0" w:color="auto"/>
+            </w:tcBorders>
+          </w:tcPr>
+          <w:p>
+            <w:pPr>
+              <w:pStyle w:val="af"/>
+              <w:ind w:firstLine="0"/>
+              <w:jc w:val="center"/>
+              <w:rPr>
+                <w:sz w:val="24"/>
+              </w:rPr>
+            </w:pPr>
+          </w:p>
+        </w:tc>
+        <w:tc>
+          <w:tcPr>
+            <w:tcW w:w="1031" w:type="dxa"/>
+            <w:tcBorders>
+              <w:left w:val="nil"/>
+              <w:bottom w:val="single" w:sz="12" w:space="0" w:color="auto"/>
+              <w:right w:val="single" w:sz="4" w:space="0" w:color="auto"/>
+            </w:tcBorders>
+          </w:tcPr>
+          <w:p>
+            <w:pPr>
+              <w:pStyle w:val="af"/>
+              <w:ind w:firstLine="0"/>
+              <w:jc w:val="center"/>
+              <w:rPr>
+                <w:sz w:val="24"/>
+              </w:rPr>
+            </w:pPr>
+          </w:p>
+        </w:tc>
+        <w:tc>
+          <w:tcPr>
+            <w:tcW w:w="1385" w:type="dxa"/>
+            <w:tcBorders>
+              <w:left w:val="nil"/>
+              <w:bottom w:val="single" w:sz="12" w:space="0" w:color="auto"/>
+            </w:tcBorders>
+          </w:tcPr>
+          <w:p>
+            <w:pPr>
+              <w:pStyle w:val="af"/>
+              <w:ind w:firstLine="0"/>
+              <w:jc w:val="center"/>
+              <w:rPr>
+                <w:sz w:val="24"/>
+              </w:rPr>
+            </w:pPr>
+          </w:p>
+        </w:tc>
+      </w:tr>
+      <w:tr>
+        <w:tblPrEx>
+          <w:tblCellMar>
+            <w:top w:w="0" w:type="dxa"/>
+            <w:bottom w:w="0" w:type="dxa"/>
+          </w:tblCellMar>
+        </w:tblPrEx>
+        <w:trPr>
+          <w:trHeight w:val="507"/>
+        </w:trPr>
+        <w:tc>
+          <w:tcPr>
+            <w:tcW w:w="1130" w:type="dxa"/>
+            <w:tcBorders>
+              <w:bottom w:val="single" w:sz="12" w:space="0" w:color="auto"/>
+              <w:right w:val="single" w:sz="4" w:space="0" w:color="auto"/>
+            </w:tcBorders>
+          </w:tcPr>
+          <w:p>
+            <w:pPr>
+              <w:pStyle w:val="af"/>
+              <w:ind w:firstLine="0"/>
+              <w:jc w:val="center"/>
+            </w:pPr>
+            <w:r>
+              <w:t>ДЖ</w:t>
+            </w:r>
+          </w:p>
+        </w:tc>
+        <w:tc>
+          <w:tcPr>
+            <w:tcW w:w="1161" w:type="dxa"/>
+            <w:tcBorders>
+              <w:left w:val="nil"/>
+              <w:bottom w:val="single" w:sz="12" w:space="0" w:color="auto"/>
+              <w:right w:val="single" w:sz="4" w:space="0" w:color="auto"/>
+            </w:tcBorders>
+          </w:tcPr>
+          <w:p>
+            <w:pPr>
+              <w:pStyle w:val="af"/>
+              <w:ind w:firstLine="0"/>
+              <w:jc w:val="center"/>
+              <w:rPr>
+                <w:sz w:val="24"/>
+              </w:rPr>
+            </w:pPr>
+          </w:p>
+        </w:tc>
+        <w:tc>
+          <w:tcPr>
+            <w:tcW w:w="1031" w:type="dxa"/>
+            <w:tcBorders>
+              <w:left w:val="nil"/>
+              <w:bottom w:val="single" w:sz="12" w:space="0" w:color="auto"/>
+              <w:right w:val="single" w:sz="4" w:space="0" w:color="auto"/>
+            </w:tcBorders>
+          </w:tcPr>
+          <w:p>
+            <w:pPr>
+              <w:pStyle w:val="af"/>
+              <w:ind w:firstLine="0"/>
+              <w:jc w:val="center"/>
+              <w:rPr>
+                <w:sz w:val="24"/>
+              </w:rPr>
+            </w:pPr>
+          </w:p>
+        </w:tc>
+        <w:tc>
+          <w:tcPr>
+            <w:tcW w:w="1161" w:type="dxa"/>
+            <w:tcBorders>
+              <w:left w:val="nil"/>
+              <w:bottom w:val="single" w:sz="12" w:space="0" w:color="auto"/>
+              <w:right w:val="single" w:sz="4" w:space="0" w:color="auto"/>
+            </w:tcBorders>
+          </w:tcPr>
+          <w:p>
+            <w:pPr>
+              <w:pStyle w:val="af"/>
+              <w:ind w:firstLine="0"/>
+              <w:jc w:val="center"/>
+              <w:rPr>
+                <w:sz w:val="24"/>
+              </w:rPr>
+            </w:pPr>
+          </w:p>
+        </w:tc>
+        <w:tc>
+          <w:tcPr>
+            <w:tcW w:w="1031" w:type="dxa"/>
+            <w:tcBorders>
+              <w:left w:val="nil"/>
+              <w:bottom w:val="single" w:sz="12" w:space="0" w:color="auto"/>
+              <w:right w:val="single" w:sz="4" w:space="0" w:color="auto"/>
+            </w:tcBorders>
+          </w:tcPr>
+          <w:p>
+            <w:pPr>
+              <w:pStyle w:val="af"/>
+              <w:ind w:firstLine="0"/>
+              <w:jc w:val="center"/>
+              <w:rPr>
+                <w:sz w:val="24"/>
+              </w:rPr>
+            </w:pPr>
+          </w:p>
+        </w:tc>
+        <w:tc>
+          <w:tcPr>
+            <w:tcW w:w="1289" w:type="dxa"/>
+            <w:tcBorders>
+              <w:left w:val="nil"/>
+              <w:bottom w:val="single" w:sz="12" w:space="0" w:color="auto"/>
+              <w:right w:val="single" w:sz="4" w:space="0" w:color="auto"/>
+            </w:tcBorders>
+          </w:tcPr>
+          <w:p>
+            <w:pPr>
+              <w:pStyle w:val="af"/>
+              <w:ind w:firstLine="0"/>
+              <w:jc w:val="center"/>
+              <w:rPr>
+                <w:sz w:val="24"/>
+              </w:rPr>
+            </w:pPr>
+          </w:p>
+        </w:tc>
+        <w:tc>
+          <w:tcPr>
+            <w:tcW w:w="1031" w:type="dxa"/>
+            <w:tcBorders>
+              <w:left w:val="nil"/>
+              <w:bottom w:val="single" w:sz="12" w:space="0" w:color="auto"/>
+              <w:right w:val="single" w:sz="4" w:space="0" w:color="auto"/>
+            </w:tcBorders>
+          </w:tcPr>
+          <w:p>
+            <w:pPr>
+              <w:pStyle w:val="af"/>
+              <w:ind w:firstLine="0"/>
+              <w:jc w:val="center"/>
+              <w:rPr>
+                <w:sz w:val="24"/>
+              </w:rPr>
+            </w:pPr>
+          </w:p>
+        </w:tc>
+        <w:tc>
+          <w:tcPr>
+            <w:tcW w:w="1385" w:type="dxa"/>
+            <w:tcBorders>
+              <w:left w:val="nil"/>
+              <w:bottom w:val="single" w:sz="12" w:space="0" w:color="auto"/>
+            </w:tcBorders>
+          </w:tcPr>
+          <w:p>
+            <w:pPr>
+              <w:pStyle w:val="af"/>
+              <w:ind w:firstLine="0"/>
+              <w:jc w:val="center"/>
+              <w:rPr>
+                <w:sz w:val="24"/>
+              </w:rPr>
+            </w:pPr>
+          </w:p>
+        </w:tc>
+      </w:tr>
+      <w:tr>
+        <w:tblPrEx>
+          <w:tblCellMar>
+            <w:top w:w="0" w:type="dxa"/>
+            <w:bottom w:w="0" w:type="dxa"/>
+          </w:tblCellMar>
+        </w:tblPrEx>
+        <w:trPr>
+          <w:cantSplit/>
+          <w:trHeight w:val="469"/>
+        </w:trPr>
+        <w:tc>
+          <w:tcPr>
+            <w:tcW w:w="1130" w:type="dxa"/>
+            <w:tcBorders>
+              <w:top w:val="single" w:sz="12" w:space="0" w:color="auto"/>
+              <w:bottom w:val="single" w:sz="12" w:space="0" w:color="auto"/>
+              <w:right w:val="single" w:sz="4" w:space="0" w:color="auto"/>
+            </w:tcBorders>
+          </w:tcPr>
+          <w:p>
+            <w:pPr>
+              <w:pStyle w:val="af"/>
+              <w:ind w:firstLine="0"/>
+              <w:jc w:val="right"/>
+              <w:rPr>
+                <w:sz w:val="24"/>
+              </w:rPr>
+            </w:pPr>
+            <w:r>
+              <w:rPr>
+                <w:sz w:val="24"/>
+              </w:rPr>
+              <w:t>Разом</w:t>
+            </w:r>
+          </w:p>
+        </w:tc>
+        <w:tc>
+          <w:tcPr>
+            <w:tcW w:w="1161" w:type="dxa"/>
+            <w:tcBorders>
+              <w:top w:val="single" w:sz="12" w:space="0" w:color="auto"/>
+              <w:bottom w:val="single" w:sz="12" w:space="0" w:color="auto"/>
+              <w:right w:val="single" w:sz="4" w:space="0" w:color="auto"/>
+            </w:tcBorders>
+          </w:tcPr>
+          <w:p>
+            <w:pPr>
+              <w:pStyle w:val="af"/>
+              <w:ind w:firstLine="0"/>
+              <w:jc w:val="center"/>
+              <w:rPr>
+                <w:sz w:val="24"/>
+              </w:rPr>
+            </w:pPr>
+            <w:r>
+              <w:rPr>
+                <w:sz w:val="24"/>
+              </w:rPr>
+              <w:sym w:font="Symbol" w:char="F053"/>
+            </w:r>
+          </w:p>
+        </w:tc>
+        <w:tc>
+          <w:tcPr>
+            <w:tcW w:w="1031" w:type="dxa"/>
+            <w:tcBorders>
+              <w:top w:val="single" w:sz="12" w:space="0" w:color="auto"/>
+              <w:bottom w:val="single" w:sz="12" w:space="0" w:color="auto"/>
+              <w:right w:val="single" w:sz="4" w:space="0" w:color="auto"/>
+            </w:tcBorders>
+          </w:tcPr>
+          <w:p>
+            <w:pPr>
+              <w:pStyle w:val="af"/>
+              <w:ind w:firstLine="0"/>
+              <w:jc w:val="center"/>
+              <w:rPr>
+                <w:sz w:val="24"/>
+              </w:rPr>
+            </w:pPr>
+            <w:r>
+              <w:rPr>
+                <w:sz w:val="24"/>
+              </w:rPr>
+              <w:t>-</w:t>
+            </w:r>
+          </w:p>
+        </w:tc>
+        <w:tc>
+          <w:tcPr>
+            <w:tcW w:w="1161" w:type="dxa"/>
+            <w:tcBorders>
+              <w:top w:val="single" w:sz="12" w:space="0" w:color="auto"/>
+              <w:left w:val="nil"/>
+              <w:bottom w:val="single" w:sz="12" w:space="0" w:color="auto"/>
+              <w:right w:val="single" w:sz="4" w:space="0" w:color="auto"/>
+            </w:tcBorders>
+          </w:tcPr>
+          <w:p>
+            <w:pPr>
+              <w:pStyle w:val="af"/>
+              <w:ind w:firstLine="0"/>
+              <w:jc w:val="center"/>
+              <w:rPr>
+                <w:sz w:val="24"/>
+              </w:rPr>
+            </w:pPr>
+            <w:r>
+              <w:rPr>
+                <w:sz w:val="24"/>
+              </w:rPr>
+              <w:sym w:font="Symbol" w:char="F053"/>
+            </w:r>
+          </w:p>
+        </w:tc>
+        <w:tc>
+          <w:tcPr>
+            <w:tcW w:w="1031" w:type="dxa"/>
+            <w:tcBorders>
+              <w:top w:val="single" w:sz="12" w:space="0" w:color="auto"/>
+              <w:left w:val="nil"/>
+              <w:bottom w:val="single" w:sz="12" w:space="0" w:color="auto"/>
+              <w:right w:val="single" w:sz="4" w:space="0" w:color="auto"/>
+            </w:tcBorders>
+          </w:tcPr>
+          <w:p>
+            <w:pPr>
+              <w:pStyle w:val="af"/>
+              <w:ind w:firstLine="0"/>
+              <w:jc w:val="center"/>
+              <w:rPr>
+                <w:sz w:val="24"/>
+              </w:rPr>
+            </w:pPr>
+            <w:r>
+              <w:rPr>
+                <w:sz w:val="24"/>
+              </w:rPr>
+              <w:t>-</w:t>
+            </w:r>
+          </w:p>
+        </w:tc>
+        <w:tc>
+          <w:tcPr>
+            <w:tcW w:w="1289" w:type="dxa"/>
+            <w:tcBorders>
+              <w:top w:val="single" w:sz="12" w:space="0" w:color="auto"/>
+              <w:left w:val="nil"/>
+              <w:bottom w:val="single" w:sz="12" w:space="0" w:color="auto"/>
+              <w:right w:val="single" w:sz="4" w:space="0" w:color="auto"/>
+            </w:tcBorders>
+          </w:tcPr>
+          <w:p>
+            <w:pPr>
+              <w:pStyle w:val="af"/>
+              <w:ind w:firstLine="0"/>
+              <w:jc w:val="center"/>
+              <w:rPr>
+                <w:sz w:val="24"/>
+              </w:rPr>
+            </w:pPr>
+            <w:r>
+              <w:rPr>
+                <w:sz w:val="24"/>
+              </w:rPr>
+              <w:sym w:font="Symbol" w:char="F053"/>
+            </w:r>
+          </w:p>
+        </w:tc>
+        <w:tc>
+          <w:tcPr>
+            <w:tcW w:w="1031" w:type="dxa"/>
+            <w:tcBorders>
+              <w:top w:val="single" w:sz="12" w:space="0" w:color="auto"/>
+              <w:left w:val="nil"/>
+              <w:bottom w:val="single" w:sz="12" w:space="0" w:color="auto"/>
+              <w:right w:val="single" w:sz="4" w:space="0" w:color="auto"/>
+            </w:tcBorders>
+          </w:tcPr>
+          <w:p>
+            <w:pPr>
+              <w:pStyle w:val="af"/>
+              <w:ind w:firstLine="0"/>
+              <w:jc w:val="center"/>
+              <w:rPr>
+                <w:sz w:val="24"/>
+              </w:rPr>
+            </w:pPr>
+            <w:r>
+              <w:rPr>
+                <w:sz w:val="24"/>
+              </w:rPr>
+              <w:t>-</w:t>
+            </w:r>
+          </w:p>
+        </w:tc>
+        <w:tc>
+          <w:tcPr>
+            <w:tcW w:w="1385" w:type="dxa"/>
+            <w:tcBorders>
+              <w:top w:val="single" w:sz="12" w:space="0" w:color="auto"/>
+              <w:left w:val="nil"/>
+              <w:bottom w:val="single" w:sz="12" w:space="0" w:color="auto"/>
+            </w:tcBorders>
+          </w:tcPr>
+          <w:p>
+            <w:pPr>
+              <w:pStyle w:val="af"/>
+              <w:ind w:firstLine="0"/>
+              <w:jc w:val="center"/>
+              <w:rPr>
+                <w:sz w:val="24"/>
+              </w:rPr>
+            </w:pPr>
+            <w:r>
+              <w:rPr>
+                <w:sz w:val="24"/>
+              </w:rPr>
+              <w:sym w:font="Symbol" w:char="F053"/>
+            </w:r>
+          </w:p>
+        </w:tc>
+      </w:tr>
+    </w:tbl>
+    <w:p>
+      <w:pPr>
+        <w:pStyle w:val="af"/>
+        <w:ind w:firstLine="0"/>
+      </w:pPr>
+    </w:p>
+    <w:p>
+      <w:pPr>
+        <w:pStyle w:val="af"/>
+      </w:pPr>
+    </w:p>
+    <w:p>
+      <w:pPr>
+        <w:ind w:firstLine="540"/>
+      </w:pPr>
+    </w:p>
+    <w:p>
+      <w:pPr>
+        <w:pStyle w:val="af"/>
+        <w:jc w:val="center"/>
+        <w:rPr>
+          <w:lang w:val="uk-UA"/>
+        </w:rPr>
+      </w:pPr>
+    </w:p>
+    <w:p>
+      <w:pPr>
+        <w:tabs>
+          <w:tab w:val="left" w:pos="1020"/>
+          <w:tab w:val="center" w:pos="5173"/>
+        </w:tabs>
+        <w:jc w:val="left"/>
+      </w:pPr>
     </w:p>
     <w:p>
       <w:pPr>
@@ -7489,6 +10421,146 @@
     </w:lvl>
   </w:abstractNum>
   <w:abstractNum w:abstractNumId="2" w15:restartNumberingAfterBreak="0">
+    <w:nsid w:val="09441C70"/>
+    <w:multiLevelType w:val="multilevel"/>
+    <w:tmpl w:val="622A7DFC"/>
+    <w:lvl w:ilvl="0">
+      <w:start w:val="1"/>
+      <w:numFmt w:val="decimal"/>
+      <w:lvlText w:val="%1"/>
+      <w:lvlJc w:val="left"/>
+      <w:pPr>
+        <w:tabs>
+          <w:tab w:val="num" w:pos="360"/>
+        </w:tabs>
+        <w:ind w:left="360" w:hanging="360"/>
+      </w:pPr>
+      <w:rPr>
+        <w:rFonts w:hint="default"/>
+      </w:rPr>
+    </w:lvl>
+    <w:lvl w:ilvl="1">
+      <w:start w:val="3"/>
+      <w:numFmt w:val="decimal"/>
+      <w:lvlText w:val="%1.%2"/>
+      <w:lvlJc w:val="left"/>
+      <w:pPr>
+        <w:tabs>
+          <w:tab w:val="num" w:pos="927"/>
+        </w:tabs>
+        <w:ind w:left="927" w:hanging="360"/>
+      </w:pPr>
+      <w:rPr>
+        <w:rFonts w:hint="default"/>
+      </w:rPr>
+    </w:lvl>
+    <w:lvl w:ilvl="2">
+      <w:start w:val="1"/>
+      <w:numFmt w:val="decimal"/>
+      <w:lvlText w:val="%1.%2.%3"/>
+      <w:lvlJc w:val="left"/>
+      <w:pPr>
+        <w:tabs>
+          <w:tab w:val="num" w:pos="1854"/>
+        </w:tabs>
+        <w:ind w:left="1854" w:hanging="720"/>
+      </w:pPr>
+      <w:rPr>
+        <w:rFonts w:hint="default"/>
+      </w:rPr>
+    </w:lvl>
+    <w:lvl w:ilvl="3">
+      <w:start w:val="1"/>
+      <w:numFmt w:val="decimal"/>
+      <w:lvlText w:val="%1.%2.%3.%4"/>
+      <w:lvlJc w:val="left"/>
+      <w:pPr>
+        <w:tabs>
+          <w:tab w:val="num" w:pos="2781"/>
+        </w:tabs>
+        <w:ind w:left="2781" w:hanging="1080"/>
+      </w:pPr>
+      <w:rPr>
+        <w:rFonts w:hint="default"/>
+      </w:rPr>
+    </w:lvl>
+    <w:lvl w:ilvl="4">
+      <w:start w:val="1"/>
+      <w:numFmt w:val="decimal"/>
+      <w:lvlText w:val="%1.%2.%3.%4.%5"/>
+      <w:lvlJc w:val="left"/>
+      <w:pPr>
+        <w:tabs>
+          <w:tab w:val="num" w:pos="3348"/>
+        </w:tabs>
+        <w:ind w:left="3348" w:hanging="1080"/>
+      </w:pPr>
+      <w:rPr>
+        <w:rFonts w:hint="default"/>
+      </w:rPr>
+    </w:lvl>
+    <w:lvl w:ilvl="5">
+      <w:start w:val="1"/>
+      <w:numFmt w:val="decimal"/>
+      <w:lvlText w:val="%1.%2.%3.%4.%5.%6"/>
+      <w:lvlJc w:val="left"/>
+      <w:pPr>
+        <w:tabs>
+          <w:tab w:val="num" w:pos="4275"/>
+        </w:tabs>
+        <w:ind w:left="4275" w:hanging="1440"/>
+      </w:pPr>
+      <w:rPr>
+        <w:rFonts w:hint="default"/>
+      </w:rPr>
+    </w:lvl>
+    <w:lvl w:ilvl="6">
+      <w:start w:val="1"/>
+      <w:numFmt w:val="decimal"/>
+      <w:lvlText w:val="%1.%2.%3.%4.%5.%6.%7"/>
+      <w:lvlJc w:val="left"/>
+      <w:pPr>
+        <w:tabs>
+          <w:tab w:val="num" w:pos="4842"/>
+        </w:tabs>
+        <w:ind w:left="4842" w:hanging="1440"/>
+      </w:pPr>
+      <w:rPr>
+        <w:rFonts w:hint="default"/>
+      </w:rPr>
+    </w:lvl>
+    <w:lvl w:ilvl="7">
+      <w:start w:val="1"/>
+      <w:numFmt w:val="decimal"/>
+      <w:lvlText w:val="%1.%2.%3.%4.%5.%6.%7.%8"/>
+      <w:lvlJc w:val="left"/>
+      <w:pPr>
+        <w:tabs>
+          <w:tab w:val="num" w:pos="5769"/>
+        </w:tabs>
+        <w:ind w:left="5769" w:hanging="1800"/>
+      </w:pPr>
+      <w:rPr>
+        <w:rFonts w:hint="default"/>
+      </w:rPr>
+    </w:lvl>
+    <w:lvl w:ilvl="8">
+      <w:start w:val="1"/>
+      <w:numFmt w:val="decimal"/>
+      <w:lvlText w:val="%1.%2.%3.%4.%5.%6.%7.%8.%9"/>
+      <w:lvlJc w:val="left"/>
+      <w:pPr>
+        <w:tabs>
+          <w:tab w:val="num" w:pos="6696"/>
+        </w:tabs>
+        <w:ind w:left="6696" w:hanging="2160"/>
+      </w:pPr>
+      <w:rPr>
+        <w:rFonts w:hint="default"/>
+      </w:rPr>
+    </w:lvl>
+  </w:abstractNum>
+  <w:abstractNum w:abstractNumId="3" w15:restartNumberingAfterBreak="0">
     <w:nsid w:val="18F9449D"/>
     <w:multiLevelType w:val="singleLevel"/>
     <w:tmpl w:val="F3BAB82E"/>
@@ -7507,7 +10579,7 @@
       </w:rPr>
     </w:lvl>
   </w:abstractNum>
-  <w:abstractNum w:abstractNumId="3" w15:restartNumberingAfterBreak="0">
+  <w:abstractNum w:abstractNumId="4" w15:restartNumberingAfterBreak="0">
     <w:nsid w:val="1DCC4489"/>
     <w:multiLevelType w:val="hybridMultilevel"/>
     <w:tmpl w:val="37CA9F76"/>
@@ -7619,7 +10691,7 @@
       </w:rPr>
     </w:lvl>
   </w:abstractNum>
-  <w:abstractNum w:abstractNumId="4" w15:restartNumberingAfterBreak="0">
+  <w:abstractNum w:abstractNumId="5" w15:restartNumberingAfterBreak="0">
     <w:nsid w:val="33E1090B"/>
     <w:multiLevelType w:val="hybridMultilevel"/>
     <w:tmpl w:val="503464A2"/>
@@ -7759,7 +10831,7 @@
       </w:rPr>
     </w:lvl>
   </w:abstractNum>
-  <w:abstractNum w:abstractNumId="5" w15:restartNumberingAfterBreak="0">
+  <w:abstractNum w:abstractNumId="6" w15:restartNumberingAfterBreak="0">
     <w:nsid w:val="50F62AD0"/>
     <w:multiLevelType w:val="singleLevel"/>
     <w:tmpl w:val="BB4CDBF4"/>
@@ -7774,7 +10846,7 @@
       </w:rPr>
     </w:lvl>
   </w:abstractNum>
-  <w:abstractNum w:abstractNumId="6" w15:restartNumberingAfterBreak="0">
+  <w:abstractNum w:abstractNumId="7" w15:restartNumberingAfterBreak="0">
     <w:nsid w:val="55E27525"/>
     <w:multiLevelType w:val="hybridMultilevel"/>
     <w:tmpl w:val="0E5C1B8C"/>
@@ -7886,7 +10958,7 @@
       </w:rPr>
     </w:lvl>
   </w:abstractNum>
-  <w:abstractNum w:abstractNumId="7" w15:restartNumberingAfterBreak="0">
+  <w:abstractNum w:abstractNumId="8" w15:restartNumberingAfterBreak="0">
     <w:nsid w:val="629B2F91"/>
     <w:multiLevelType w:val="hybridMultilevel"/>
     <w:tmpl w:val="C1E4D502"/>
@@ -7975,7 +11047,7 @@
       </w:pPr>
     </w:lvl>
   </w:abstractNum>
-  <w:abstractNum w:abstractNumId="8" w15:restartNumberingAfterBreak="0">
+  <w:abstractNum w:abstractNumId="9" w15:restartNumberingAfterBreak="0">
     <w:nsid w:val="72FB4DDB"/>
     <w:multiLevelType w:val="hybridMultilevel"/>
     <w:tmpl w:val="6B4E30C2"/>
@@ -8102,27 +11174,30 @@
     </w:lvlOverride>
   </w:num>
   <w:num w:numId="2">
-    <w:abstractNumId w:val="5"/>
+    <w:abstractNumId w:val="6"/>
   </w:num>
   <w:num w:numId="3">
-    <w:abstractNumId w:val="4"/>
+    <w:abstractNumId w:val="5"/>
   </w:num>
   <w:num w:numId="4">
     <w:abstractNumId w:val="1"/>
   </w:num>
   <w:num w:numId="5">
+    <w:abstractNumId w:val="8"/>
+  </w:num>
+  <w:num w:numId="6">
+    <w:abstractNumId w:val="9"/>
+  </w:num>
+  <w:num w:numId="7">
+    <w:abstractNumId w:val="4"/>
+  </w:num>
+  <w:num w:numId="8">
     <w:abstractNumId w:val="7"/>
   </w:num>
-  <w:num w:numId="6">
-    <w:abstractNumId w:val="8"/>
-  </w:num>
-  <w:num w:numId="7">
+  <w:num w:numId="9">
     <w:abstractNumId w:val="3"/>
   </w:num>
-  <w:num w:numId="8">
-    <w:abstractNumId w:val="6"/>
-  </w:num>
-  <w:num w:numId="9">
+  <w:num w:numId="10">
     <w:abstractNumId w:val="2"/>
   </w:num>
 </w:numbering>
@@ -8214,7 +11289,7 @@
     <w:lsdException w:name="List Continue 4" w:semiHidden="1" w:unhideWhenUsed="1"/>
     <w:lsdException w:name="List Continue 5" w:semiHidden="1" w:unhideWhenUsed="1"/>
     <w:lsdException w:name="Message Header" w:semiHidden="1" w:unhideWhenUsed="1"/>
-    <w:lsdException w:name="Subtitle" w:uiPriority="11" w:qFormat="1"/>
+    <w:lsdException w:name="Subtitle" w:uiPriority="0" w:qFormat="1"/>
     <w:lsdException w:name="Salutation" w:semiHidden="1" w:unhideWhenUsed="1"/>
     <w:lsdException w:name="Date" w:semiHidden="1" w:unhideWhenUsed="1"/>
     <w:lsdException w:name="Body Text First Indent" w:semiHidden="1" w:unhideWhenUsed="1"/>
@@ -9243,6 +12318,30 @@
       <w:szCs w:val="24"/>
     </w:rPr>
   </w:style>
+  <w:style w:type="paragraph" w:styleId="afb">
+    <w:name w:val="Subtitle"/>
+    <w:basedOn w:val="a"/>
+    <w:link w:val="afc"/>
+    <w:qFormat/>
+    <w:rsid w:val="00336387"/>
+    <w:pPr>
+      <w:spacing w:line="240" w:lineRule="auto"/>
+      <w:ind w:firstLine="0"/>
+    </w:pPr>
+    <w:rPr>
+      <w:szCs w:val="20"/>
+    </w:rPr>
+  </w:style>
+  <w:style w:type="character" w:customStyle="1" w:styleId="afc">
+    <w:name w:val="Подзаголовок Знак"/>
+    <w:basedOn w:val="a0"/>
+    <w:link w:val="afb"/>
+    <w:rsid w:val="00336387"/>
+    <w:rPr>
+      <w:sz w:val="28"/>
+      <w:lang w:val="uk-UA"/>
+    </w:rPr>
+  </w:style>
 </w:styles>
 </file>
 
@@ -9640,18 +12739,18 @@
 </file>
 
 <file path=customXml/item2.xml><?xml version="1.0" encoding="utf-8"?>
-<p:properties xmlns:p="http://schemas.microsoft.com/office/2006/metadata/properties" xmlns:xsi="http://www.w3.org/2001/XMLSchema-instance" xmlns:pc="http://schemas.microsoft.com/office/infopath/2007/PartnerControls">
-  <documentManagement/>
-</p:properties>
-</file>
-
-<file path=customXml/item3.xml><?xml version="1.0" encoding="utf-8"?>
 <?mso-contentType ?>
 <FormTemplates xmlns="http://schemas.microsoft.com/sharepoint/v3/contenttype/forms">
   <Display>DocumentLibraryForm</Display>
   <Edit>DocumentLibraryForm</Edit>
   <New>DocumentLibraryForm</New>
 </FormTemplates>
+</file>
+
+<file path=customXml/item3.xml><?xml version="1.0" encoding="utf-8"?>
+<p:properties xmlns:p="http://schemas.microsoft.com/office/2006/metadata/properties" xmlns:xsi="http://www.w3.org/2001/XMLSchema-instance" xmlns:pc="http://schemas.microsoft.com/office/infopath/2007/PartnerControls">
+  <documentManagement/>
+</p:properties>
 </file>
 
 <file path=customXml/item4.xml><?xml version="1.0" encoding="utf-8"?>
@@ -9677,6 +12776,14 @@
 </file>
 
 <file path=customXml/itemProps2.xml><?xml version="1.0" encoding="utf-8"?>
+<ds:datastoreItem xmlns:ds="http://schemas.openxmlformats.org/officeDocument/2006/customXml" ds:itemID="{D26EF59F-A93B-4838-91E2-515058B378FC}">
+  <ds:schemaRefs>
+    <ds:schemaRef ds:uri="http://schemas.microsoft.com/sharepoint/v3/contenttype/forms"/>
+  </ds:schemaRefs>
+</ds:datastoreItem>
+</file>
+
+<file path=customXml/itemProps3.xml><?xml version="1.0" encoding="utf-8"?>
 <ds:datastoreItem xmlns:ds="http://schemas.openxmlformats.org/officeDocument/2006/customXml" ds:itemID="{0746FA77-5FF0-428E-9E5A-329479D46A56}">
   <ds:schemaRefs>
     <ds:schemaRef ds:uri="http://schemas.microsoft.com/office/2006/metadata/properties"/>
@@ -9685,16 +12792,8 @@
 </ds:datastoreItem>
 </file>
 
-<file path=customXml/itemProps3.xml><?xml version="1.0" encoding="utf-8"?>
-<ds:datastoreItem xmlns:ds="http://schemas.openxmlformats.org/officeDocument/2006/customXml" ds:itemID="{D26EF59F-A93B-4838-91E2-515058B378FC}">
-  <ds:schemaRefs>
-    <ds:schemaRef ds:uri="http://schemas.microsoft.com/sharepoint/v3/contenttype/forms"/>
-  </ds:schemaRefs>
-</ds:datastoreItem>
-</file>
-
 <file path=customXml/itemProps4.xml><?xml version="1.0" encoding="utf-8"?>
-<ds:datastoreItem xmlns:ds="http://schemas.openxmlformats.org/officeDocument/2006/customXml" ds:itemID="{81F1B831-6FB6-4E11-BAC3-119197B13CEA}">
+<ds:datastoreItem xmlns:ds="http://schemas.openxmlformats.org/officeDocument/2006/customXml" ds:itemID="{A1B80F99-4ABB-4421-9BD0-AB418F18F119}">
   <ds:schemaRefs>
     <ds:schemaRef ds:uri="http://schemas.openxmlformats.org/officeDocument/2006/bibliography"/>
   </ds:schemaRefs>

--- a/ЕСіМ2/ЕСіМ2.docx
+++ b/ЕСіМ2/ЕСіМ2.docx
@@ -4549,7 +4549,7 @@
           <v:shape id="_x0000_i1025" type="#_x0000_t75" style="width:17.25pt;height:18.75pt" o:ole="" fillcolor="window">
             <v:imagedata r:id="rId11" o:title=""/>
           </v:shape>
-          <o:OLEObject Type="Embed" ProgID="Equation.3" ShapeID="_x0000_i1025" DrawAspect="Content" ObjectID="_1674841708" r:id="rId12"/>
+          <o:OLEObject Type="Embed" ProgID="Equation.3" ShapeID="_x0000_i1025" DrawAspect="Content" ObjectID="_1674933271" r:id="rId12"/>
         </w:object>
       </w:r>
       <w:r>
@@ -4567,7 +4567,7 @@
           <v:shape id="_x0000_i1026" type="#_x0000_t75" style="width:20.25pt;height:18.75pt" o:ole="" fillcolor="window">
             <v:imagedata r:id="rId13" o:title=""/>
           </v:shape>
-          <o:OLEObject Type="Embed" ProgID="Equation.3" ShapeID="_x0000_i1026" DrawAspect="Content" ObjectID="_1674841709" r:id="rId14"/>
+          <o:OLEObject Type="Embed" ProgID="Equation.3" ShapeID="_x0000_i1026" DrawAspect="Content" ObjectID="_1674933272" r:id="rId14"/>
         </w:object>
       </w:r>
       <w:r>
@@ -4598,7 +4598,7 @@
           <v:shape id="_x0000_i1027" type="#_x0000_t75" style="width:17.25pt;height:18.75pt" o:ole="" fillcolor="window">
             <v:imagedata r:id="rId15" o:title=""/>
           </v:shape>
-          <o:OLEObject Type="Embed" ProgID="Equation.3" ShapeID="_x0000_i1027" DrawAspect="Content" ObjectID="_1674841710" r:id="rId16"/>
+          <o:OLEObject Type="Embed" ProgID="Equation.3" ShapeID="_x0000_i1027" DrawAspect="Content" ObjectID="_1674933273" r:id="rId16"/>
         </w:object>
       </w:r>
       <w:r>
@@ -4629,7 +4629,7 @@
           <v:shape id="_x0000_i1028" type="#_x0000_t75" style="width:38.25pt;height:18.75pt" o:ole="" fillcolor="window">
             <v:imagedata r:id="rId17" o:title=""/>
           </v:shape>
-          <o:OLEObject Type="Embed" ProgID="Equation.3" ShapeID="_x0000_i1028" DrawAspect="Content" ObjectID="_1674841711" r:id="rId18"/>
+          <o:OLEObject Type="Embed" ProgID="Equation.3" ShapeID="_x0000_i1028" DrawAspect="Content" ObjectID="_1674933274" r:id="rId18"/>
         </w:object>
       </w:r>
       <w:r>
@@ -6193,7 +6193,7 @@
           <v:shape id="_x0000_i1029" type="#_x0000_t75" style="width:56.25pt;height:18.75pt" o:ole="" fillcolor="window">
             <v:imagedata r:id="rId19" o:title=""/>
           </v:shape>
-          <o:OLEObject Type="Embed" ProgID="Equation.3" ShapeID="_x0000_i1029" DrawAspect="Content" ObjectID="_1674841712" r:id="rId20"/>
+          <o:OLEObject Type="Embed" ProgID="Equation.3" ShapeID="_x0000_i1029" DrawAspect="Content" ObjectID="_1674933275" r:id="rId20"/>
         </w:object>
       </w:r>
       <w:r>
@@ -6207,7 +6207,7 @@
           <v:shape id="_x0000_i1030" type="#_x0000_t75" style="width:44.25pt;height:14.25pt" o:ole="" fillcolor="window">
             <v:imagedata r:id="rId21" o:title=""/>
           </v:shape>
-          <o:OLEObject Type="Embed" ProgID="Equation.3" ShapeID="_x0000_i1030" DrawAspect="Content" ObjectID="_1674841713" r:id="rId22"/>
+          <o:OLEObject Type="Embed" ProgID="Equation.3" ShapeID="_x0000_i1030" DrawAspect="Content" ObjectID="_1674933276" r:id="rId22"/>
         </w:object>
       </w:r>
       <w:r>
@@ -6226,10 +6226,10 @@
         </w:rPr>
         <w:lastRenderedPageBreak/>
         <w:drawing>
-          <wp:inline distT="0" distB="0" distL="0" distR="0" wp14:anchorId="6A569B35" wp14:editId="1E9DAC52">
+          <wp:inline distT="0" distB="0" distL="0" distR="0" wp14:anchorId="5A3D15A1" wp14:editId="4C4E7AEA">
             <wp:extent cx="4171950" cy="5667375"/>
             <wp:effectExtent l="0" t="0" r="0" b="9525"/>
-            <wp:docPr id="4" name="Рисунок 4" descr="C:\Users\maksimka\Desktop\КУРС3.2\kurs3_2\ЕСіМ2\Безымянный.jpg"/>
+            <wp:docPr id="1" name="Рисунок 1" descr="C:\Users\maksimka\Desktop\КУРС3.2\kurs3_2\ЕСіМ2\Безымянный.jpg"/>
             <wp:cNvGraphicFramePr>
               <a:graphicFrameLocks xmlns:a="http://schemas.openxmlformats.org/drawingml/2006/main" noChangeAspect="1"/>
             </wp:cNvGraphicFramePr>
@@ -6237,7 +6237,7 @@
               <a:graphicData uri="http://schemas.openxmlformats.org/drawingml/2006/picture">
                 <pic:pic xmlns:pic="http://schemas.openxmlformats.org/drawingml/2006/picture">
                   <pic:nvPicPr>
-                    <pic:cNvPr id="0" name="Picture 9" descr="C:\Users\maksimka\Desktop\КУРС3.2\kurs3_2\ЕСіМ2\Безымянный.jpg"/>
+                    <pic:cNvPr id="0" name="Picture 61" descr="C:\Users\maksimka\Desktop\КУРС3.2\kurs3_2\ЕСіМ2\Безымянный.jpg"/>
                     <pic:cNvPicPr>
                       <a:picLocks noChangeAspect="1" noChangeArrowheads="1"/>
                     </pic:cNvPicPr>
@@ -6365,10 +6365,10 @@
           <w:lang w:val="uk-UA"/>
         </w:rPr>
         <w:object w:dxaOrig="4280" w:dyaOrig="420" w14:anchorId="58805913">
-          <v:shape id="_x0000_i1134" type="#_x0000_t75" style="width:213.75pt;height:21pt" o:ole="">
+          <v:shape id="_x0000_i1031" type="#_x0000_t75" style="width:213.75pt;height:21pt" o:ole="">
             <v:imagedata r:id="rId24" o:title=""/>
           </v:shape>
-          <o:OLEObject Type="Embed" ProgID="Equation.DSMT4" ShapeID="_x0000_i1134" DrawAspect="Content" ObjectID="_1674841714" r:id="rId25"/>
+          <o:OLEObject Type="Embed" ProgID="Equation.DSMT4" ShapeID="_x0000_i1031" DrawAspect="Content" ObjectID="_1674933277" r:id="rId25"/>
         </w:object>
       </w:r>
     </w:p>
@@ -6389,10 +6389,10 @@
           <w:position w:val="-38"/>
         </w:rPr>
         <w:object w:dxaOrig="6480" w:dyaOrig="900" w14:anchorId="4EAC74E9">
-          <v:shape id="_x0000_i1129" type="#_x0000_t75" style="width:324pt;height:45pt" o:ole="">
+          <v:shape id="_x0000_i1032" type="#_x0000_t75" style="width:324pt;height:45pt" o:ole="">
             <v:imagedata r:id="rId26" o:title=""/>
           </v:shape>
-          <o:OLEObject Type="Embed" ProgID="Equation.DSMT4" ShapeID="_x0000_i1129" DrawAspect="Content" ObjectID="_1674841715" r:id="rId27"/>
+          <o:OLEObject Type="Embed" ProgID="Equation.DSMT4" ShapeID="_x0000_i1032" DrawAspect="Content" ObjectID="_1674933278" r:id="rId27"/>
         </w:object>
       </w:r>
     </w:p>
@@ -6405,10 +6405,10 @@
           <w:position w:val="-36"/>
         </w:rPr>
         <w:object w:dxaOrig="5240" w:dyaOrig="859" w14:anchorId="1A437BCA">
-          <v:shape id="_x0000_i1125" type="#_x0000_t75" style="width:261.75pt;height:42.75pt" o:ole="">
+          <v:shape id="_x0000_i1033" type="#_x0000_t75" style="width:261.75pt;height:42.75pt" o:ole="">
             <v:imagedata r:id="rId28" o:title=""/>
           </v:shape>
-          <o:OLEObject Type="Embed" ProgID="Equation.DSMT4" ShapeID="_x0000_i1125" DrawAspect="Content" ObjectID="_1674841716" r:id="rId29"/>
+          <o:OLEObject Type="Embed" ProgID="Equation.DSMT4" ShapeID="_x0000_i1033" DrawAspect="Content" ObjectID="_1674933279" r:id="rId29"/>
         </w:object>
       </w:r>
     </w:p>
@@ -6421,10 +6421,10 @@
           <w:position w:val="-14"/>
         </w:rPr>
         <w:object w:dxaOrig="5740" w:dyaOrig="499" w14:anchorId="78008AE7">
-          <v:shape id="_x0000_i1121" type="#_x0000_t75" style="width:287.25pt;height:24.75pt" o:ole="">
+          <v:shape id="_x0000_i1034" type="#_x0000_t75" style="width:287.25pt;height:24.75pt" o:ole="">
             <v:imagedata r:id="rId30" o:title=""/>
           </v:shape>
-          <o:OLEObject Type="Embed" ProgID="Equation.DSMT4" ShapeID="_x0000_i1121" DrawAspect="Content" ObjectID="_1674841717" r:id="rId31"/>
+          <o:OLEObject Type="Embed" ProgID="Equation.DSMT4" ShapeID="_x0000_i1034" DrawAspect="Content" ObjectID="_1674933280" r:id="rId31"/>
         </w:object>
       </w:r>
     </w:p>
@@ -6446,10 +6446,10 @@
           <w:position w:val="-16"/>
         </w:rPr>
         <w:object w:dxaOrig="820" w:dyaOrig="420" w14:anchorId="6853C6FF">
-          <v:shape id="_x0000_i1040" type="#_x0000_t75" style="width:41.25pt;height:21pt" o:ole="" fillcolor="window">
+          <v:shape id="_x0000_i1035" type="#_x0000_t75" style="width:41.25pt;height:21pt" o:ole="" fillcolor="window">
             <v:imagedata r:id="rId32" o:title=""/>
           </v:shape>
-          <o:OLEObject Type="Embed" ProgID="Equation.3" ShapeID="_x0000_i1040" DrawAspect="Content" ObjectID="_1674841718" r:id="rId33"/>
+          <o:OLEObject Type="Embed" ProgID="Equation.3" ShapeID="_x0000_i1035" DrawAspect="Content" ObjectID="_1674933281" r:id="rId33"/>
         </w:object>
       </w:r>
       <w:r>
@@ -6465,10 +6465,10 @@
           <w:position w:val="-12"/>
         </w:rPr>
         <w:object w:dxaOrig="1160" w:dyaOrig="360" w14:anchorId="71062463">
-          <v:shape id="_x0000_i1041" type="#_x0000_t75" style="width:57.75pt;height:18pt" o:ole="" fillcolor="window">
+          <v:shape id="_x0000_i1036" type="#_x0000_t75" style="width:57.75pt;height:18pt" o:ole="" fillcolor="window">
             <v:imagedata r:id="rId34" o:title=""/>
           </v:shape>
-          <o:OLEObject Type="Embed" ProgID="Equation.3" ShapeID="_x0000_i1041" DrawAspect="Content" ObjectID="_1674841719" r:id="rId35"/>
+          <o:OLEObject Type="Embed" ProgID="Equation.3" ShapeID="_x0000_i1036" DrawAspect="Content" ObjectID="_1674933282" r:id="rId35"/>
         </w:object>
       </w:r>
       <w:r>
@@ -6487,10 +6487,10 @@
           <w:position w:val="-14"/>
         </w:rPr>
         <w:object w:dxaOrig="1820" w:dyaOrig="520" w14:anchorId="13AEDE8E">
-          <v:shape id="_x0000_i1042" type="#_x0000_t75" style="width:90.75pt;height:26.25pt" o:ole="" fillcolor="window">
+          <v:shape id="_x0000_i1037" type="#_x0000_t75" style="width:90.75pt;height:26.25pt" o:ole="" fillcolor="window">
             <v:imagedata r:id="rId36" o:title=""/>
           </v:shape>
-          <o:OLEObject Type="Embed" ProgID="Equation.3" ShapeID="_x0000_i1042" DrawAspect="Content" ObjectID="_1674841720" r:id="rId37"/>
+          <o:OLEObject Type="Embed" ProgID="Equation.3" ShapeID="_x0000_i1037" DrawAspect="Content" ObjectID="_1674933283" r:id="rId37"/>
         </w:object>
       </w:r>
       <w:r>
@@ -6540,10 +6540,10 @@
           <w:position w:val="-12"/>
         </w:rPr>
         <w:object w:dxaOrig="400" w:dyaOrig="380" w14:anchorId="63CD4BFC">
-          <v:shape id="_x0000_i1048" type="#_x0000_t75" style="width:20.25pt;height:18.75pt" o:ole="" fillcolor="window">
+          <v:shape id="_x0000_i1038" type="#_x0000_t75" style="width:20.25pt;height:18.75pt" o:ole="" fillcolor="window">
             <v:imagedata r:id="rId38" o:title=""/>
           </v:shape>
-          <o:OLEObject Type="Embed" ProgID="Equation.3" ShapeID="_x0000_i1048" DrawAspect="Content" ObjectID="_1674841721" r:id="rId39"/>
+          <o:OLEObject Type="Embed" ProgID="Equation.3" ShapeID="_x0000_i1038" DrawAspect="Content" ObjectID="_1674933284" r:id="rId39"/>
         </w:object>
       </w:r>
       <w:r>
@@ -6554,14 +6554,13 @@
           <w:position w:val="-12"/>
         </w:rPr>
         <w:object w:dxaOrig="420" w:dyaOrig="380" w14:anchorId="55E8E2AE">
-          <v:shape id="_x0000_i1049" type="#_x0000_t75" style="width:21pt;height:18.75pt" o:ole="" fillcolor="window">
+          <v:shape id="_x0000_i1039" type="#_x0000_t75" style="width:21pt;height:18.75pt" o:ole="" fillcolor="window">
             <v:imagedata r:id="rId40" o:title=""/>
           </v:shape>
-          <o:OLEObject Type="Embed" ProgID="Equation.3" ShapeID="_x0000_i1049" DrawAspect="Content" ObjectID="_1674841722" r:id="rId41"/>
+          <o:OLEObject Type="Embed" ProgID="Equation.3" ShapeID="_x0000_i1039" DrawAspect="Content" ObjectID="_1674933285" r:id="rId41"/>
         </w:object>
       </w:r>
     </w:p>
-    <w:bookmarkStart w:id="1" w:name="_GoBack"/>
     <w:p>
       <w:pPr>
         <w:ind w:firstLine="567"/>
@@ -6569,22 +6568,51 @@
       </w:pPr>
       <w:r>
         <w:rPr>
-          <w:position w:val="-66"/>
-        </w:rPr>
-        <w:object w:dxaOrig="7420" w:dyaOrig="1460" w14:anchorId="0D7CCB5C">
-          <v:shape id="_x0000_i2993" type="#_x0000_t75" style="width:371.25pt;height:72.75pt" o:ole="">
+          <w:position w:val="-68"/>
+        </w:rPr>
+        <w:object w:dxaOrig="2000" w:dyaOrig="1500" w14:anchorId="69D10CF0">
+          <v:shape id="_x0000_i1040" type="#_x0000_t75" style="width:99.75pt;height:75pt" o:ole="" fillcolor="window">
             <v:imagedata r:id="rId42" o:title=""/>
           </v:shape>
-          <o:OLEObject Type="Embed" ProgID="Equation.DSMT4" ShapeID="_x0000_i2993" DrawAspect="Content" ObjectID="_1674841723" r:id="rId43"/>
+          <o:OLEObject Type="Embed" ProgID="Equation.3" ShapeID="_x0000_i1040" DrawAspect="Content" ObjectID="_1674933286" r:id="rId43"/>
         </w:object>
       </w:r>
-      <w:bookmarkEnd w:id="1"/>
+      <w:r>
+        <w:t xml:space="preserve">                                </w:t>
+      </w:r>
+      <w:r>
+        <w:rPr>
+          <w:position w:val="-68"/>
+        </w:rPr>
+        <w:object w:dxaOrig="1800" w:dyaOrig="1500" w14:anchorId="13EA356C">
+          <v:shape id="_x0000_i1041" type="#_x0000_t75" style="width:90pt;height:75pt" o:ole="" fillcolor="window">
+            <v:imagedata r:id="rId44" o:title=""/>
+          </v:shape>
+          <o:OLEObject Type="Embed" ProgID="Equation.3" ShapeID="_x0000_i1041" DrawAspect="Content" ObjectID="_1674933287" r:id="rId45"/>
+        </w:object>
+      </w:r>
+    </w:p>
+    <w:p>
+      <w:pPr>
+        <w:ind w:firstLine="567"/>
+      </w:pPr>
     </w:p>
     <w:p>
       <w:pPr>
         <w:ind w:firstLine="567"/>
         <w:jc w:val="center"/>
       </w:pPr>
+      <w:r>
+        <w:rPr>
+          <w:position w:val="-66"/>
+        </w:rPr>
+        <w:object w:dxaOrig="8199" w:dyaOrig="1460" w14:anchorId="0D7CCB5C">
+          <v:shape id="_x0000_i1042" type="#_x0000_t75" style="width:410.25pt;height:72.75pt" o:ole="">
+            <v:imagedata r:id="rId46" o:title=""/>
+          </v:shape>
+          <o:OLEObject Type="Embed" ProgID="Equation.DSMT4" ShapeID="_x0000_i1042" DrawAspect="Content" ObjectID="_1674933288" r:id="rId47"/>
+        </w:object>
+      </w:r>
     </w:p>
     <w:p>
       <w:pPr>
@@ -6592,38 +6620,13 @@
         <w:jc w:val="center"/>
       </w:pPr>
     </w:p>
-    <w:p/>
     <w:p>
       <w:pPr>
         <w:ind w:firstLine="567"/>
         <w:jc w:val="center"/>
       </w:pPr>
-      <w:r>
-        <w:rPr>
-          <w:position w:val="-68"/>
-        </w:rPr>
-        <w:object w:dxaOrig="2000" w:dyaOrig="1500" w14:anchorId="624D08C6">
-          <v:shape id="_x0000_i1050" type="#_x0000_t75" style="width:99.75pt;height:75pt" o:ole="" fillcolor="window">
-            <v:imagedata r:id="rId44" o:title=""/>
-          </v:shape>
-          <o:OLEObject Type="Embed" ProgID="Equation.3" ShapeID="_x0000_i1050" DrawAspect="Content" ObjectID="_1674841724" r:id="rId45"/>
-        </w:object>
-      </w:r>
-      <w:r>
-        <w:t xml:space="preserve">                                </w:t>
-      </w:r>
-      <w:r>
-        <w:rPr>
-          <w:position w:val="-68"/>
-        </w:rPr>
-        <w:object w:dxaOrig="1800" w:dyaOrig="1500" w14:anchorId="40566C6C">
-          <v:shape id="_x0000_i1051" type="#_x0000_t75" style="width:90pt;height:75pt" o:ole="" fillcolor="window">
-            <v:imagedata r:id="rId46" o:title=""/>
-          </v:shape>
-          <o:OLEObject Type="Embed" ProgID="Equation.3" ShapeID="_x0000_i1051" DrawAspect="Content" ObjectID="_1674841725" r:id="rId47"/>
-        </w:object>
-      </w:r>
-    </w:p>
+    </w:p>
+    <w:p/>
     <w:p>
       <w:r>
         <w:t xml:space="preserve">де </w:t>
@@ -6633,10 +6636,10 @@
           <w:position w:val="-12"/>
         </w:rPr>
         <w:object w:dxaOrig="680" w:dyaOrig="380" w14:anchorId="4E8A3291">
-          <v:shape id="_x0000_i1052" type="#_x0000_t75" style="width:33.75pt;height:18.75pt" o:ole="" fillcolor="window">
+          <v:shape id="_x0000_i1043" type="#_x0000_t75" style="width:33.75pt;height:18.75pt" o:ole="" fillcolor="window">
             <v:imagedata r:id="rId48" o:title=""/>
           </v:shape>
-          <o:OLEObject Type="Embed" ProgID="Equation.3" ShapeID="_x0000_i1052" DrawAspect="Content" ObjectID="_1674841726" r:id="rId49"/>
+          <o:OLEObject Type="Embed" ProgID="Equation.3" ShapeID="_x0000_i1043" DrawAspect="Content" ObjectID="_1674933289" r:id="rId49"/>
         </w:object>
       </w:r>
       <w:r>
@@ -6647,1427 +6650,16 @@
           <w:position w:val="-4"/>
         </w:rPr>
         <w:object w:dxaOrig="639" w:dyaOrig="279" w14:anchorId="26C2BB85">
-          <v:shape id="_x0000_i1053" type="#_x0000_t75" style="width:32.25pt;height:14.25pt" o:ole="" fillcolor="window">
+          <v:shape id="_x0000_i1044" type="#_x0000_t75" style="width:32.25pt;height:14.25pt" o:ole="" fillcolor="window">
             <v:imagedata r:id="rId50" o:title=""/>
           </v:shape>
-          <o:OLEObject Type="Embed" ProgID="Equation.3" ShapeID="_x0000_i1053" DrawAspect="Content" ObjectID="_1674841727" r:id="rId51"/>
+          <o:OLEObject Type="Embed" ProgID="Equation.3" ShapeID="_x0000_i1044" DrawAspect="Content" ObjectID="_1674933290" r:id="rId51"/>
         </w:object>
       </w:r>
       <w:r>
         <w:t>;</w:t>
       </w:r>
     </w:p>
-    <w:tbl>
-      <w:tblPr>
-        <w:tblStyle w:val="a6"/>
-        <w:tblW w:w="0" w:type="auto"/>
-        <w:jc w:val="center"/>
-        <w:tblLook w:val="04A0" w:firstRow="1" w:lastRow="0" w:firstColumn="1" w:lastColumn="0" w:noHBand="0" w:noVBand="1"/>
-      </w:tblPr>
-      <w:tblGrid>
-        <w:gridCol w:w="1874"/>
-        <w:gridCol w:w="881"/>
-        <w:gridCol w:w="1104"/>
-        <w:gridCol w:w="828"/>
-        <w:gridCol w:w="827"/>
-        <w:gridCol w:w="1104"/>
-        <w:gridCol w:w="1104"/>
-        <w:gridCol w:w="1485"/>
-      </w:tblGrid>
-      <w:tr>
-        <w:trPr>
-          <w:trHeight w:val="672"/>
-          <w:jc w:val="center"/>
-        </w:trPr>
-        <w:tc>
-          <w:tcPr>
-            <w:tcW w:w="1874" w:type="dxa"/>
-          </w:tcPr>
-          <w:p>
-            <w:pPr>
-              <w:ind w:firstLine="0"/>
-              <w:jc w:val="center"/>
-            </w:pPr>
-            <w:r>
-              <w:rPr>
-                <w:sz w:val="24"/>
-              </w:rPr>
-              <w:t>Найменування вузла</w:t>
-            </w:r>
-          </w:p>
-        </w:tc>
-        <w:tc>
-          <w:tcPr>
-            <w:tcW w:w="881" w:type="dxa"/>
-          </w:tcPr>
-          <w:p>
-            <w:pPr>
-              <w:ind w:firstLine="0"/>
-              <w:rPr>
-                <w:szCs w:val="28"/>
-                <w:lang w:val="ru-RU"/>
-              </w:rPr>
-            </w:pPr>
-            <w:r>
-              <w:rPr>
-                <w:szCs w:val="28"/>
-                <w:lang w:val="en-US"/>
-              </w:rPr>
-              <w:t>P</w:t>
-            </w:r>
-            <w:r>
-              <w:rPr>
-                <w:szCs w:val="28"/>
-                <w:lang w:val="ru-RU"/>
-              </w:rPr>
-              <w:t>м</w:t>
-            </w:r>
-            <w:r>
-              <w:rPr>
-                <w:szCs w:val="28"/>
-                <w:lang w:val="ru-RU"/>
-              </w:rPr>
-              <w:t>, МВт</w:t>
-            </w:r>
-          </w:p>
-        </w:tc>
-        <w:tc>
-          <w:tcPr>
-            <w:tcW w:w="1104" w:type="dxa"/>
-          </w:tcPr>
-          <w:p>
-            <w:pPr>
-              <w:ind w:firstLine="0"/>
-              <w:jc w:val="center"/>
-              <w:rPr>
-                <w:szCs w:val="28"/>
-                <w:lang w:val="ru-RU"/>
-              </w:rPr>
-            </w:pPr>
-            <w:r>
-              <w:rPr>
-                <w:szCs w:val="28"/>
-                <w:lang w:val="en-US"/>
-              </w:rPr>
-              <w:t>Q</w:t>
-            </w:r>
-            <w:r>
-              <w:rPr>
-                <w:szCs w:val="28"/>
-                <w:lang w:val="ru-RU"/>
-              </w:rPr>
-              <w:t>м</w:t>
-            </w:r>
-            <w:r>
-              <w:rPr>
-                <w:szCs w:val="28"/>
-                <w:lang w:val="ru-RU"/>
-              </w:rPr>
-              <w:t>, Мвар</w:t>
-            </w:r>
-          </w:p>
-        </w:tc>
-        <w:tc>
-          <w:tcPr>
-            <w:tcW w:w="828" w:type="dxa"/>
-          </w:tcPr>
-          <w:p>
-            <w:pPr>
-              <w:ind w:firstLine="0"/>
-              <w:jc w:val="center"/>
-              <w:rPr>
-                <w:szCs w:val="28"/>
-                <w:lang w:val="ru-RU"/>
-              </w:rPr>
-            </w:pPr>
-            <w:r>
-              <w:rPr>
-                <w:szCs w:val="28"/>
-                <w:lang w:val="en-US"/>
-              </w:rPr>
-              <w:t>X</w:t>
-            </w:r>
-            <w:r>
-              <w:rPr>
-                <w:szCs w:val="28"/>
-                <w:lang w:val="ru-RU"/>
-              </w:rPr>
-              <w:t>, мм</w:t>
-            </w:r>
-          </w:p>
-        </w:tc>
-        <w:tc>
-          <w:tcPr>
-            <w:tcW w:w="827" w:type="dxa"/>
-          </w:tcPr>
-          <w:p>
-            <w:pPr>
-              <w:ind w:firstLine="0"/>
-              <w:jc w:val="center"/>
-              <w:rPr>
-                <w:szCs w:val="28"/>
-                <w:lang w:val="ru-RU"/>
-              </w:rPr>
-            </w:pPr>
-            <w:r>
-              <w:rPr>
-                <w:szCs w:val="28"/>
-                <w:lang w:val="en-US"/>
-              </w:rPr>
-              <w:t>Y</w:t>
-            </w:r>
-            <w:r>
-              <w:rPr>
-                <w:szCs w:val="28"/>
-                <w:lang w:val="ru-RU"/>
-              </w:rPr>
-              <w:t>,</w:t>
-            </w:r>
-          </w:p>
-          <w:p>
-            <w:pPr>
-              <w:ind w:firstLine="0"/>
-              <w:jc w:val="center"/>
-              <w:rPr>
-                <w:szCs w:val="28"/>
-                <w:lang w:val="ru-RU"/>
-              </w:rPr>
-            </w:pPr>
-            <w:r>
-              <w:rPr>
-                <w:szCs w:val="28"/>
-                <w:lang w:val="ru-RU"/>
-              </w:rPr>
-              <w:t>мм</w:t>
-            </w:r>
-          </w:p>
-        </w:tc>
-        <w:tc>
-          <w:tcPr>
-            <w:tcW w:w="1104" w:type="dxa"/>
-          </w:tcPr>
-          <w:p>
-            <w:pPr>
-              <w:ind w:firstLine="0"/>
-              <w:jc w:val="center"/>
-              <w:rPr>
-                <w:lang w:val="ru-RU"/>
-              </w:rPr>
-            </w:pPr>
-            <w:r>
-              <w:rPr>
-                <w:lang w:val="en-US"/>
-              </w:rPr>
-              <w:t>U2</w:t>
-            </w:r>
-            <w:r>
-              <w:rPr>
-                <w:lang w:val="ru-RU"/>
-              </w:rPr>
-              <w:t>ном,</w:t>
-            </w:r>
-          </w:p>
-          <w:p>
-            <w:pPr>
-              <w:ind w:firstLine="0"/>
-              <w:jc w:val="center"/>
-              <w:rPr>
-                <w:lang w:val="ru-RU"/>
-              </w:rPr>
-            </w:pPr>
-            <w:r>
-              <w:rPr>
-                <w:lang w:val="ru-RU"/>
-              </w:rPr>
-              <w:t>кВ</w:t>
-            </w:r>
-          </w:p>
-        </w:tc>
-        <w:tc>
-          <w:tcPr>
-            <w:tcW w:w="1104" w:type="dxa"/>
-          </w:tcPr>
-          <w:p>
-            <w:pPr>
-              <w:ind w:firstLine="0"/>
-              <w:jc w:val="center"/>
-              <w:rPr>
-                <w:lang w:val="ru-RU"/>
-              </w:rPr>
-            </w:pPr>
-            <w:r>
-              <w:rPr>
-                <w:lang w:val="en-US"/>
-              </w:rPr>
-              <w:t>К</w:t>
-            </w:r>
-            <w:r>
-              <w:rPr>
-                <w:lang w:val="ru-RU"/>
-              </w:rPr>
-              <w:t>ат.</w:t>
-            </w:r>
-          </w:p>
-          <w:p>
-            <w:pPr>
-              <w:ind w:firstLine="0"/>
-              <w:jc w:val="center"/>
-              <w:rPr>
-                <w:lang w:val="ru-RU"/>
-              </w:rPr>
-            </w:pPr>
-            <w:r>
-              <w:rPr>
-                <w:lang w:val="ru-RU"/>
-              </w:rPr>
-              <w:t>Над.</w:t>
-            </w:r>
-          </w:p>
-        </w:tc>
-        <w:tc>
-          <w:tcPr>
-            <w:tcW w:w="920" w:type="dxa"/>
-          </w:tcPr>
-          <w:p>
-            <w:pPr>
-              <w:ind w:firstLine="0"/>
-              <w:jc w:val="center"/>
-              <w:rPr>
-                <w:lang w:val="ru-RU"/>
-              </w:rPr>
-            </w:pPr>
-            <w:r>
-              <w:rPr>
-                <w:lang w:val="ru-RU"/>
-              </w:rPr>
-              <w:t>Тм, години</w:t>
-            </w:r>
-          </w:p>
-        </w:tc>
-      </w:tr>
-      <w:tr>
-        <w:trPr>
-          <w:trHeight w:val="456"/>
-          <w:jc w:val="center"/>
-        </w:trPr>
-        <w:tc>
-          <w:tcPr>
-            <w:tcW w:w="1874" w:type="dxa"/>
-          </w:tcPr>
-          <w:p>
-            <w:pPr>
-              <w:ind w:firstLine="0"/>
-              <w:rPr>
-                <w:lang w:val="ru-RU"/>
-              </w:rPr>
-            </w:pPr>
-            <w:r>
-              <w:rPr>
-                <w:lang w:val="ru-RU"/>
-              </w:rPr>
-              <w:t>А</w:t>
-            </w:r>
-          </w:p>
-        </w:tc>
-        <w:tc>
-          <w:tcPr>
-            <w:tcW w:w="881" w:type="dxa"/>
-          </w:tcPr>
-          <w:p>
-            <w:pPr>
-              <w:ind w:firstLine="0"/>
-              <w:jc w:val="center"/>
-              <w:rPr>
-                <w:lang w:val="ru-RU"/>
-              </w:rPr>
-            </w:pPr>
-            <w:r>
-              <w:rPr>
-                <w:lang w:val="ru-RU"/>
-              </w:rPr>
-              <w:t>16</w:t>
-            </w:r>
-          </w:p>
-        </w:tc>
-        <w:tc>
-          <w:tcPr>
-            <w:tcW w:w="1104" w:type="dxa"/>
-          </w:tcPr>
-          <w:p>
-            <w:pPr>
-              <w:ind w:firstLine="0"/>
-              <w:jc w:val="center"/>
-            </w:pPr>
-            <w:r>
-              <w:t>12</w:t>
-            </w:r>
-          </w:p>
-        </w:tc>
-        <w:tc>
-          <w:tcPr>
-            <w:tcW w:w="828" w:type="dxa"/>
-          </w:tcPr>
-          <w:p>
-            <w:pPr>
-              <w:ind w:firstLine="0"/>
-              <w:rPr>
-                <w:lang w:val="ru-RU"/>
-              </w:rPr>
-            </w:pPr>
-            <w:r>
-              <w:rPr>
-                <w:lang w:val="ru-RU"/>
-              </w:rPr>
-              <w:t>100</w:t>
-            </w:r>
-          </w:p>
-        </w:tc>
-        <w:tc>
-          <w:tcPr>
-            <w:tcW w:w="827" w:type="dxa"/>
-          </w:tcPr>
-          <w:p>
-            <w:pPr>
-              <w:ind w:firstLine="0"/>
-              <w:jc w:val="center"/>
-              <w:rPr>
-                <w:lang w:val="ru-RU"/>
-              </w:rPr>
-            </w:pPr>
-            <w:r>
-              <w:rPr>
-                <w:lang w:val="ru-RU"/>
-              </w:rPr>
-              <w:t>240</w:t>
-            </w:r>
-          </w:p>
-        </w:tc>
-        <w:tc>
-          <w:tcPr>
-            <w:tcW w:w="1104" w:type="dxa"/>
-          </w:tcPr>
-          <w:p>
-            <w:pPr>
-              <w:ind w:firstLine="0"/>
-              <w:jc w:val="center"/>
-              <w:rPr>
-                <w:lang w:val="ru-RU"/>
-              </w:rPr>
-            </w:pPr>
-            <w:r>
-              <w:rPr>
-                <w:lang w:val="ru-RU"/>
-              </w:rPr>
-              <w:t>6</w:t>
-            </w:r>
-          </w:p>
-        </w:tc>
-        <w:tc>
-          <w:tcPr>
-            <w:tcW w:w="1104" w:type="dxa"/>
-          </w:tcPr>
-          <w:p>
-            <w:pPr>
-              <w:ind w:firstLine="0"/>
-              <w:jc w:val="center"/>
-            </w:pPr>
-            <w:r>
-              <w:t>I</w:t>
-            </w:r>
-          </w:p>
-        </w:tc>
-        <w:tc>
-          <w:tcPr>
-            <w:tcW w:w="920" w:type="dxa"/>
-            <w:vMerge w:val="restart"/>
-          </w:tcPr>
-          <w:p>
-            <w:pPr>
-              <w:rPr>
-                <w:lang w:val="ru-RU"/>
-              </w:rPr>
-            </w:pPr>
-          </w:p>
-          <w:p>
-            <w:pPr>
-              <w:rPr>
-                <w:lang w:val="ru-RU"/>
-              </w:rPr>
-            </w:pPr>
-          </w:p>
-          <w:p>
-            <w:pPr>
-              <w:rPr>
-                <w:lang w:val="ru-RU"/>
-              </w:rPr>
-            </w:pPr>
-          </w:p>
-          <w:p>
-            <w:pPr>
-              <w:rPr>
-                <w:lang w:val="ru-RU"/>
-              </w:rPr>
-            </w:pPr>
-            <w:r>
-              <w:rPr>
-                <w:lang w:val="ru-RU"/>
-              </w:rPr>
-              <w:t>7100</w:t>
-            </w:r>
-          </w:p>
-        </w:tc>
-      </w:tr>
-      <w:tr>
-        <w:trPr>
-          <w:trHeight w:val="456"/>
-          <w:jc w:val="center"/>
-        </w:trPr>
-        <w:tc>
-          <w:tcPr>
-            <w:tcW w:w="1874" w:type="dxa"/>
-          </w:tcPr>
-          <w:p>
-            <w:pPr>
-              <w:ind w:firstLine="0"/>
-              <w:rPr>
-                <w:lang w:val="ru-RU"/>
-              </w:rPr>
-            </w:pPr>
-            <w:r>
-              <w:rPr>
-                <w:lang w:val="ru-RU"/>
-              </w:rPr>
-              <w:t>Б</w:t>
-            </w:r>
-          </w:p>
-        </w:tc>
-        <w:tc>
-          <w:tcPr>
-            <w:tcW w:w="881" w:type="dxa"/>
-          </w:tcPr>
-          <w:p>
-            <w:pPr>
-              <w:ind w:firstLine="0"/>
-              <w:jc w:val="center"/>
-            </w:pPr>
-            <w:r>
-              <w:t>20</w:t>
-            </w:r>
-          </w:p>
-        </w:tc>
-        <w:tc>
-          <w:tcPr>
-            <w:tcW w:w="1104" w:type="dxa"/>
-          </w:tcPr>
-          <w:p>
-            <w:pPr>
-              <w:ind w:firstLine="0"/>
-              <w:jc w:val="center"/>
-            </w:pPr>
-            <w:r>
-              <w:t>13</w:t>
-            </w:r>
-          </w:p>
-        </w:tc>
-        <w:tc>
-          <w:tcPr>
-            <w:tcW w:w="828" w:type="dxa"/>
-          </w:tcPr>
-          <w:p>
-            <w:pPr>
-              <w:ind w:firstLine="0"/>
-              <w:rPr>
-                <w:lang w:val="ru-RU"/>
-              </w:rPr>
-            </w:pPr>
-            <w:r>
-              <w:rPr>
-                <w:lang w:val="ru-RU"/>
-              </w:rPr>
-              <w:t>95</w:t>
-            </w:r>
-          </w:p>
-        </w:tc>
-        <w:tc>
-          <w:tcPr>
-            <w:tcW w:w="827" w:type="dxa"/>
-          </w:tcPr>
-          <w:p>
-            <w:pPr>
-              <w:ind w:firstLine="0"/>
-              <w:jc w:val="center"/>
-              <w:rPr>
-                <w:lang w:val="ru-RU"/>
-              </w:rPr>
-            </w:pPr>
-            <w:r>
-              <w:rPr>
-                <w:lang w:val="ru-RU"/>
-              </w:rPr>
-              <w:t>125</w:t>
-            </w:r>
-          </w:p>
-        </w:tc>
-        <w:tc>
-          <w:tcPr>
-            <w:tcW w:w="1104" w:type="dxa"/>
-          </w:tcPr>
-          <w:p>
-            <w:pPr>
-              <w:ind w:firstLine="0"/>
-              <w:jc w:val="center"/>
-              <w:rPr>
-                <w:lang w:val="ru-RU"/>
-              </w:rPr>
-            </w:pPr>
-            <w:r>
-              <w:rPr>
-                <w:lang w:val="ru-RU"/>
-              </w:rPr>
-              <w:t>10</w:t>
-            </w:r>
-          </w:p>
-        </w:tc>
-        <w:tc>
-          <w:tcPr>
-            <w:tcW w:w="1104" w:type="dxa"/>
-          </w:tcPr>
-          <w:p>
-            <w:pPr>
-              <w:ind w:firstLine="0"/>
-              <w:jc w:val="center"/>
-            </w:pPr>
-            <w:r>
-              <w:t>II</w:t>
-            </w:r>
-          </w:p>
-        </w:tc>
-        <w:tc>
-          <w:tcPr>
-            <w:tcW w:w="920" w:type="dxa"/>
-            <w:vMerge/>
-          </w:tcPr>
-          <w:p>
-            <w:pPr>
-              <w:jc w:val="center"/>
-            </w:pPr>
-          </w:p>
-        </w:tc>
-      </w:tr>
-      <w:tr>
-        <w:trPr>
-          <w:trHeight w:val="456"/>
-          <w:jc w:val="center"/>
-        </w:trPr>
-        <w:tc>
-          <w:tcPr>
-            <w:tcW w:w="1874" w:type="dxa"/>
-          </w:tcPr>
-          <w:p>
-            <w:pPr>
-              <w:ind w:firstLine="0"/>
-              <w:rPr>
-                <w:lang w:val="ru-RU"/>
-              </w:rPr>
-            </w:pPr>
-            <w:r>
-              <w:rPr>
-                <w:lang w:val="ru-RU"/>
-              </w:rPr>
-              <w:t>В</w:t>
-            </w:r>
-          </w:p>
-        </w:tc>
-        <w:tc>
-          <w:tcPr>
-            <w:tcW w:w="881" w:type="dxa"/>
-          </w:tcPr>
-          <w:p>
-            <w:pPr>
-              <w:ind w:firstLine="0"/>
-              <w:jc w:val="center"/>
-            </w:pPr>
-            <w:r>
-              <w:t>35</w:t>
-            </w:r>
-          </w:p>
-        </w:tc>
-        <w:tc>
-          <w:tcPr>
-            <w:tcW w:w="1104" w:type="dxa"/>
-          </w:tcPr>
-          <w:p>
-            <w:pPr>
-              <w:ind w:firstLine="0"/>
-              <w:jc w:val="center"/>
-            </w:pPr>
-            <w:r>
-              <w:t>19</w:t>
-            </w:r>
-          </w:p>
-        </w:tc>
-        <w:tc>
-          <w:tcPr>
-            <w:tcW w:w="828" w:type="dxa"/>
-          </w:tcPr>
-          <w:p>
-            <w:pPr>
-              <w:ind w:firstLine="0"/>
-              <w:rPr>
-                <w:lang w:val="ru-RU"/>
-              </w:rPr>
-            </w:pPr>
-            <w:r>
-              <w:rPr>
-                <w:lang w:val="ru-RU"/>
-              </w:rPr>
-              <w:t>50</w:t>
-            </w:r>
-          </w:p>
-        </w:tc>
-        <w:tc>
-          <w:tcPr>
-            <w:tcW w:w="827" w:type="dxa"/>
-          </w:tcPr>
-          <w:p>
-            <w:pPr>
-              <w:ind w:firstLine="0"/>
-              <w:jc w:val="center"/>
-              <w:rPr>
-                <w:lang w:val="ru-RU"/>
-              </w:rPr>
-            </w:pPr>
-            <w:r>
-              <w:rPr>
-                <w:lang w:val="ru-RU"/>
-              </w:rPr>
-              <w:t>260</w:t>
-            </w:r>
-          </w:p>
-        </w:tc>
-        <w:tc>
-          <w:tcPr>
-            <w:tcW w:w="1104" w:type="dxa"/>
-          </w:tcPr>
-          <w:p>
-            <w:pPr>
-              <w:ind w:firstLine="0"/>
-              <w:jc w:val="center"/>
-              <w:rPr>
-                <w:lang w:val="ru-RU"/>
-              </w:rPr>
-            </w:pPr>
-            <w:r>
-              <w:rPr>
-                <w:lang w:val="ru-RU"/>
-              </w:rPr>
-              <w:t>10</w:t>
-            </w:r>
-          </w:p>
-        </w:tc>
-        <w:tc>
-          <w:tcPr>
-            <w:tcW w:w="1104" w:type="dxa"/>
-          </w:tcPr>
-          <w:p>
-            <w:pPr>
-              <w:ind w:firstLine="0"/>
-              <w:jc w:val="center"/>
-            </w:pPr>
-            <w:r>
-              <w:t>II</w:t>
-            </w:r>
-          </w:p>
-        </w:tc>
-        <w:tc>
-          <w:tcPr>
-            <w:tcW w:w="920" w:type="dxa"/>
-            <w:vMerge/>
-          </w:tcPr>
-          <w:p>
-            <w:pPr>
-              <w:jc w:val="center"/>
-            </w:pPr>
-          </w:p>
-        </w:tc>
-      </w:tr>
-      <w:tr>
-        <w:trPr>
-          <w:trHeight w:val="456"/>
-          <w:jc w:val="center"/>
-        </w:trPr>
-        <w:tc>
-          <w:tcPr>
-            <w:tcW w:w="1874" w:type="dxa"/>
-          </w:tcPr>
-          <w:p>
-            <w:pPr>
-              <w:ind w:firstLine="0"/>
-              <w:rPr>
-                <w:lang w:val="ru-RU"/>
-              </w:rPr>
-            </w:pPr>
-            <w:r>
-              <w:rPr>
-                <w:lang w:val="ru-RU"/>
-              </w:rPr>
-              <w:t>Г</w:t>
-            </w:r>
-          </w:p>
-        </w:tc>
-        <w:tc>
-          <w:tcPr>
-            <w:tcW w:w="881" w:type="dxa"/>
-          </w:tcPr>
-          <w:p>
-            <w:pPr>
-              <w:ind w:firstLine="0"/>
-              <w:jc w:val="center"/>
-            </w:pPr>
-            <w:r>
-              <w:t>32</w:t>
-            </w:r>
-          </w:p>
-        </w:tc>
-        <w:tc>
-          <w:tcPr>
-            <w:tcW w:w="1104" w:type="dxa"/>
-          </w:tcPr>
-          <w:p>
-            <w:pPr>
-              <w:ind w:firstLine="0"/>
-              <w:jc w:val="center"/>
-            </w:pPr>
-            <w:r>
-              <w:t>15,5</w:t>
-            </w:r>
-          </w:p>
-        </w:tc>
-        <w:tc>
-          <w:tcPr>
-            <w:tcW w:w="828" w:type="dxa"/>
-          </w:tcPr>
-          <w:p>
-            <w:pPr>
-              <w:ind w:firstLine="0"/>
-              <w:rPr>
-                <w:lang w:val="ru-RU"/>
-              </w:rPr>
-            </w:pPr>
-            <w:r>
-              <w:rPr>
-                <w:lang w:val="ru-RU"/>
-              </w:rPr>
-              <w:t>140</w:t>
-            </w:r>
-          </w:p>
-        </w:tc>
-        <w:tc>
-          <w:tcPr>
-            <w:tcW w:w="827" w:type="dxa"/>
-          </w:tcPr>
-          <w:p>
-            <w:pPr>
-              <w:ind w:firstLine="0"/>
-              <w:jc w:val="center"/>
-              <w:rPr>
-                <w:lang w:val="ru-RU"/>
-              </w:rPr>
-            </w:pPr>
-            <w:r>
-              <w:rPr>
-                <w:lang w:val="ru-RU"/>
-              </w:rPr>
-              <w:t>260</w:t>
-            </w:r>
-          </w:p>
-        </w:tc>
-        <w:tc>
-          <w:tcPr>
-            <w:tcW w:w="1104" w:type="dxa"/>
-          </w:tcPr>
-          <w:p>
-            <w:pPr>
-              <w:ind w:firstLine="0"/>
-              <w:jc w:val="center"/>
-              <w:rPr>
-                <w:lang w:val="ru-RU"/>
-              </w:rPr>
-            </w:pPr>
-            <w:r>
-              <w:rPr>
-                <w:lang w:val="ru-RU"/>
-              </w:rPr>
-              <w:t>10</w:t>
-            </w:r>
-          </w:p>
-        </w:tc>
-        <w:tc>
-          <w:tcPr>
-            <w:tcW w:w="1104" w:type="dxa"/>
-          </w:tcPr>
-          <w:p>
-            <w:pPr>
-              <w:ind w:firstLine="0"/>
-              <w:jc w:val="center"/>
-            </w:pPr>
-            <w:r>
-              <w:t>II</w:t>
-            </w:r>
-          </w:p>
-        </w:tc>
-        <w:tc>
-          <w:tcPr>
-            <w:tcW w:w="920" w:type="dxa"/>
-            <w:vMerge/>
-          </w:tcPr>
-          <w:p>
-            <w:pPr>
-              <w:jc w:val="center"/>
-            </w:pPr>
-          </w:p>
-        </w:tc>
-      </w:tr>
-      <w:tr>
-        <w:trPr>
-          <w:trHeight w:val="442"/>
-          <w:jc w:val="center"/>
-        </w:trPr>
-        <w:tc>
-          <w:tcPr>
-            <w:tcW w:w="1874" w:type="dxa"/>
-          </w:tcPr>
-          <w:p>
-            <w:pPr>
-              <w:ind w:firstLine="0"/>
-              <w:rPr>
-                <w:lang w:val="ru-RU"/>
-              </w:rPr>
-            </w:pPr>
-            <w:r>
-              <w:rPr>
-                <w:lang w:val="ru-RU"/>
-              </w:rPr>
-              <w:t>Д</w:t>
-            </w:r>
-          </w:p>
-        </w:tc>
-        <w:tc>
-          <w:tcPr>
-            <w:tcW w:w="881" w:type="dxa"/>
-          </w:tcPr>
-          <w:p>
-            <w:pPr>
-              <w:ind w:firstLine="0"/>
-              <w:jc w:val="center"/>
-            </w:pPr>
-            <w:r>
-              <w:t>27</w:t>
-            </w:r>
-          </w:p>
-        </w:tc>
-        <w:tc>
-          <w:tcPr>
-            <w:tcW w:w="1104" w:type="dxa"/>
-          </w:tcPr>
-          <w:p>
-            <w:pPr>
-              <w:ind w:firstLine="0"/>
-              <w:jc w:val="center"/>
-            </w:pPr>
-            <w:r>
-              <w:t>13,8</w:t>
-            </w:r>
-          </w:p>
-        </w:tc>
-        <w:tc>
-          <w:tcPr>
-            <w:tcW w:w="828" w:type="dxa"/>
-          </w:tcPr>
-          <w:p>
-            <w:pPr>
-              <w:ind w:firstLine="0"/>
-              <w:rPr>
-                <w:lang w:val="ru-RU"/>
-              </w:rPr>
-            </w:pPr>
-            <w:r>
-              <w:rPr>
-                <w:lang w:val="ru-RU"/>
-              </w:rPr>
-              <w:t>75</w:t>
-            </w:r>
-          </w:p>
-        </w:tc>
-        <w:tc>
-          <w:tcPr>
-            <w:tcW w:w="827" w:type="dxa"/>
-          </w:tcPr>
-          <w:p>
-            <w:pPr>
-              <w:ind w:firstLine="0"/>
-              <w:jc w:val="center"/>
-              <w:rPr>
-                <w:lang w:val="ru-RU"/>
-              </w:rPr>
-            </w:pPr>
-            <w:r>
-              <w:rPr>
-                <w:lang w:val="ru-RU"/>
-              </w:rPr>
-              <w:t>265</w:t>
-            </w:r>
-          </w:p>
-        </w:tc>
-        <w:tc>
-          <w:tcPr>
-            <w:tcW w:w="1104" w:type="dxa"/>
-          </w:tcPr>
-          <w:p>
-            <w:pPr>
-              <w:ind w:firstLine="0"/>
-              <w:jc w:val="center"/>
-              <w:rPr>
-                <w:lang w:val="ru-RU"/>
-              </w:rPr>
-            </w:pPr>
-            <w:r>
-              <w:rPr>
-                <w:lang w:val="ru-RU"/>
-              </w:rPr>
-              <w:t>6</w:t>
-            </w:r>
-          </w:p>
-        </w:tc>
-        <w:tc>
-          <w:tcPr>
-            <w:tcW w:w="1104" w:type="dxa"/>
-          </w:tcPr>
-          <w:p>
-            <w:pPr>
-              <w:ind w:firstLine="0"/>
-              <w:jc w:val="center"/>
-            </w:pPr>
-            <w:r>
-              <w:t>I</w:t>
-            </w:r>
-          </w:p>
-        </w:tc>
-        <w:tc>
-          <w:tcPr>
-            <w:tcW w:w="920" w:type="dxa"/>
-            <w:vMerge/>
-          </w:tcPr>
-          <w:p>
-            <w:pPr>
-              <w:jc w:val="center"/>
-            </w:pPr>
-          </w:p>
-        </w:tc>
-      </w:tr>
-      <w:tr>
-        <w:trPr>
-          <w:trHeight w:val="456"/>
-          <w:jc w:val="center"/>
-        </w:trPr>
-        <w:tc>
-          <w:tcPr>
-            <w:tcW w:w="1874" w:type="dxa"/>
-          </w:tcPr>
-          <w:p>
-            <w:pPr>
-              <w:ind w:firstLine="0"/>
-              <w:rPr>
-                <w:lang w:val="ru-RU"/>
-              </w:rPr>
-            </w:pPr>
-            <w:r>
-              <w:rPr>
-                <w:lang w:val="ru-RU"/>
-              </w:rPr>
-              <w:t>Е</w:t>
-            </w:r>
-          </w:p>
-        </w:tc>
-        <w:tc>
-          <w:tcPr>
-            <w:tcW w:w="881" w:type="dxa"/>
-          </w:tcPr>
-          <w:p>
-            <w:pPr>
-              <w:ind w:firstLine="0"/>
-              <w:jc w:val="center"/>
-            </w:pPr>
-            <w:r>
-              <w:t>35</w:t>
-            </w:r>
-          </w:p>
-        </w:tc>
-        <w:tc>
-          <w:tcPr>
-            <w:tcW w:w="1104" w:type="dxa"/>
-          </w:tcPr>
-          <w:p>
-            <w:pPr>
-              <w:ind w:firstLine="0"/>
-              <w:jc w:val="center"/>
-            </w:pPr>
-            <w:r>
-              <w:t>17</w:t>
-            </w:r>
-          </w:p>
-        </w:tc>
-        <w:tc>
-          <w:tcPr>
-            <w:tcW w:w="828" w:type="dxa"/>
-          </w:tcPr>
-          <w:p>
-            <w:pPr>
-              <w:ind w:firstLine="0"/>
-              <w:rPr>
-                <w:lang w:val="ru-RU"/>
-              </w:rPr>
-            </w:pPr>
-            <w:r>
-              <w:rPr>
-                <w:lang w:val="ru-RU"/>
-              </w:rPr>
-              <w:t>130</w:t>
-            </w:r>
-          </w:p>
-        </w:tc>
-        <w:tc>
-          <w:tcPr>
-            <w:tcW w:w="827" w:type="dxa"/>
-          </w:tcPr>
-          <w:p>
-            <w:pPr>
-              <w:ind w:firstLine="0"/>
-              <w:jc w:val="center"/>
-              <w:rPr>
-                <w:lang w:val="ru-RU"/>
-              </w:rPr>
-            </w:pPr>
-            <w:r>
-              <w:rPr>
-                <w:lang w:val="ru-RU"/>
-              </w:rPr>
-              <w:t>195</w:t>
-            </w:r>
-          </w:p>
-        </w:tc>
-        <w:tc>
-          <w:tcPr>
-            <w:tcW w:w="1104" w:type="dxa"/>
-          </w:tcPr>
-          <w:p>
-            <w:pPr>
-              <w:ind w:firstLine="0"/>
-              <w:jc w:val="center"/>
-              <w:rPr>
-                <w:lang w:val="ru-RU"/>
-              </w:rPr>
-            </w:pPr>
-            <w:r>
-              <w:rPr>
-                <w:lang w:val="ru-RU"/>
-              </w:rPr>
-              <w:t>6</w:t>
-            </w:r>
-          </w:p>
-        </w:tc>
-        <w:tc>
-          <w:tcPr>
-            <w:tcW w:w="1104" w:type="dxa"/>
-          </w:tcPr>
-          <w:p>
-            <w:pPr>
-              <w:ind w:firstLine="0"/>
-              <w:jc w:val="center"/>
-            </w:pPr>
-            <w:r>
-              <w:t>I</w:t>
-            </w:r>
-          </w:p>
-        </w:tc>
-        <w:tc>
-          <w:tcPr>
-            <w:tcW w:w="920" w:type="dxa"/>
-            <w:vMerge/>
-          </w:tcPr>
-          <w:p>
-            <w:pPr>
-              <w:ind w:firstLine="0"/>
-              <w:jc w:val="center"/>
-            </w:pPr>
-          </w:p>
-        </w:tc>
-      </w:tr>
-      <w:tr>
-        <w:trPr>
-          <w:trHeight w:val="66"/>
-          <w:jc w:val="center"/>
-        </w:trPr>
-        <w:tc>
-          <w:tcPr>
-            <w:tcW w:w="1874" w:type="dxa"/>
-          </w:tcPr>
-          <w:p>
-            <w:pPr>
-              <w:ind w:firstLine="0"/>
-              <w:rPr>
-                <w:lang w:val="en-US"/>
-              </w:rPr>
-            </w:pPr>
-            <w:r>
-              <w:rPr>
-                <w:lang w:val="ru-RU"/>
-              </w:rPr>
-              <w:t>ДЖ</w:t>
-            </w:r>
-          </w:p>
-        </w:tc>
-        <w:tc>
-          <w:tcPr>
-            <w:tcW w:w="881" w:type="dxa"/>
-            <w:tcBorders>
-              <w:bottom w:val="single" w:sz="4" w:space="0" w:color="auto"/>
-            </w:tcBorders>
-          </w:tcPr>
-          <w:p>
-            <w:pPr>
-              <w:ind w:firstLine="0"/>
-              <w:jc w:val="center"/>
-              <w:rPr>
-                <w:lang w:val="ru-RU"/>
-              </w:rPr>
-            </w:pPr>
-            <w:r>
-              <w:rPr>
-                <w:lang w:val="ru-RU"/>
-              </w:rPr>
-              <w:t>-</w:t>
-            </w:r>
-          </w:p>
-        </w:tc>
-        <w:tc>
-          <w:tcPr>
-            <w:tcW w:w="1104" w:type="dxa"/>
-            <w:tcBorders>
-              <w:bottom w:val="single" w:sz="4" w:space="0" w:color="auto"/>
-            </w:tcBorders>
-          </w:tcPr>
-          <w:p>
-            <w:pPr>
-              <w:ind w:firstLine="0"/>
-              <w:jc w:val="center"/>
-              <w:rPr>
-                <w:lang w:val="ru-RU"/>
-              </w:rPr>
-            </w:pPr>
-            <w:r>
-              <w:rPr>
-                <w:lang w:val="ru-RU"/>
-              </w:rPr>
-              <w:t>-</w:t>
-            </w:r>
-          </w:p>
-        </w:tc>
-        <w:tc>
-          <w:tcPr>
-            <w:tcW w:w="828" w:type="dxa"/>
-          </w:tcPr>
-          <w:p>
-            <w:pPr>
-              <w:ind w:firstLine="0"/>
-              <w:rPr>
-                <w:lang w:val="ru-RU"/>
-              </w:rPr>
-            </w:pPr>
-            <w:r>
-              <w:rPr>
-                <w:lang w:val="ru-RU"/>
-              </w:rPr>
-              <w:t>20</w:t>
-            </w:r>
-          </w:p>
-        </w:tc>
-        <w:tc>
-          <w:tcPr>
-            <w:tcW w:w="827" w:type="dxa"/>
-          </w:tcPr>
-          <w:p>
-            <w:pPr>
-              <w:ind w:firstLine="0"/>
-              <w:jc w:val="center"/>
-              <w:rPr>
-                <w:lang w:val="ru-RU"/>
-              </w:rPr>
-            </w:pPr>
-            <w:r>
-              <w:rPr>
-                <w:lang w:val="ru-RU"/>
-              </w:rPr>
-              <w:t>90</w:t>
-            </w:r>
-          </w:p>
-        </w:tc>
-        <w:tc>
-          <w:tcPr>
-            <w:tcW w:w="1104" w:type="dxa"/>
-          </w:tcPr>
-          <w:p>
-            <w:pPr>
-              <w:ind w:firstLine="0"/>
-            </w:pPr>
-          </w:p>
-        </w:tc>
-        <w:tc>
-          <w:tcPr>
-            <w:tcW w:w="1104" w:type="dxa"/>
-          </w:tcPr>
-          <w:p>
-            <w:pPr>
-              <w:ind w:firstLine="0"/>
-            </w:pPr>
-          </w:p>
-        </w:tc>
-        <w:tc>
-          <w:tcPr>
-            <w:tcW w:w="920" w:type="dxa"/>
-            <w:vMerge/>
-          </w:tcPr>
-          <w:p>
-            <w:pPr>
-              <w:ind w:firstLine="0"/>
-            </w:pPr>
-          </w:p>
-        </w:tc>
-      </w:tr>
-      <w:tr>
-        <w:trPr>
-          <w:trHeight w:val="66"/>
-          <w:jc w:val="center"/>
-        </w:trPr>
-        <w:tc>
-          <w:tcPr>
-            <w:tcW w:w="1874" w:type="dxa"/>
-          </w:tcPr>
-          <w:p>
-            <w:pPr>
-              <w:ind w:firstLine="0"/>
-              <w:rPr>
-                <w:lang w:val="en-US"/>
-              </w:rPr>
-            </w:pPr>
-          </w:p>
-        </w:tc>
-        <w:tc>
-          <w:tcPr>
-            <w:tcW w:w="881" w:type="dxa"/>
-            <w:tcBorders>
-              <w:bottom w:val="single" w:sz="4" w:space="0" w:color="auto"/>
-            </w:tcBorders>
-          </w:tcPr>
-          <w:p>
-            <w:pPr>
-              <w:ind w:firstLine="0"/>
-              <w:jc w:val="center"/>
-              <w:rPr>
-                <w:lang w:val="ru-RU"/>
-              </w:rPr>
-            </w:pPr>
-          </w:p>
-        </w:tc>
-        <w:tc>
-          <w:tcPr>
-            <w:tcW w:w="1104" w:type="dxa"/>
-            <w:tcBorders>
-              <w:bottom w:val="single" w:sz="4" w:space="0" w:color="auto"/>
-            </w:tcBorders>
-          </w:tcPr>
-          <w:p>
-            <w:pPr>
-              <w:ind w:firstLine="0"/>
-              <w:jc w:val="center"/>
-              <w:rPr>
-                <w:lang w:val="ru-RU"/>
-              </w:rPr>
-            </w:pPr>
-          </w:p>
-        </w:tc>
-        <w:tc>
-          <w:tcPr>
-            <w:tcW w:w="828" w:type="dxa"/>
-          </w:tcPr>
-          <w:p>
-            <w:pPr>
-              <w:ind w:firstLine="0"/>
-              <w:rPr>
-                <w:lang w:val="ru-RU"/>
-              </w:rPr>
-            </w:pPr>
-            <w:r>
-              <w:rPr>
-                <w:lang w:val="ru-RU"/>
-              </w:rPr>
-              <w:t>610</w:t>
-            </w:r>
-          </w:p>
-        </w:tc>
-        <w:tc>
-          <w:tcPr>
-            <w:tcW w:w="827" w:type="dxa"/>
-          </w:tcPr>
-          <w:p>
-            <w:pPr>
-              <w:ind w:firstLine="0"/>
-              <w:jc w:val="center"/>
-              <w:rPr>
-                <w:lang w:val="ru-RU"/>
-              </w:rPr>
-            </w:pPr>
-            <w:r>
-              <w:rPr>
-                <w:lang w:val="ru-RU"/>
-              </w:rPr>
-              <w:t>1435</w:t>
-            </w:r>
-          </w:p>
-        </w:tc>
-        <w:tc>
-          <w:tcPr>
-            <w:tcW w:w="1104" w:type="dxa"/>
-          </w:tcPr>
-          <w:p>
-            <w:pPr>
-              <w:ind w:firstLine="0"/>
-            </w:pPr>
-          </w:p>
-        </w:tc>
-        <w:tc>
-          <w:tcPr>
-            <w:tcW w:w="1104" w:type="dxa"/>
-          </w:tcPr>
-          <w:p>
-            <w:pPr>
-              <w:ind w:firstLine="0"/>
-            </w:pPr>
-          </w:p>
-        </w:tc>
-        <w:tc>
-          <w:tcPr>
-            <w:tcW w:w="920" w:type="dxa"/>
-            <w:vMerge/>
-          </w:tcPr>
-          <w:p>
-            <w:pPr>
-              <w:ind w:firstLine="0"/>
-            </w:pPr>
-          </w:p>
-        </w:tc>
-      </w:tr>
-    </w:tbl>
     <w:p/>
     <w:p>
       <w:pPr>
@@ -8078,10 +6670,10 @@
           <w:position w:val="-12"/>
         </w:rPr>
         <w:object w:dxaOrig="960" w:dyaOrig="380" w14:anchorId="17A0A4CD">
-          <v:shape id="_x0000_i1054" type="#_x0000_t75" style="width:48pt;height:18.75pt" o:ole="" fillcolor="window">
+          <v:shape id="_x0000_i1045" type="#_x0000_t75" style="width:48pt;height:18.75pt" o:ole="" fillcolor="window">
             <v:imagedata r:id="rId52" o:title=""/>
           </v:shape>
-          <o:OLEObject Type="Embed" ProgID="Equation.3" ShapeID="_x0000_i1054" DrawAspect="Content" ObjectID="_1674841728" r:id="rId53"/>
+          <o:OLEObject Type="Embed" ProgID="Equation.3" ShapeID="_x0000_i1045" DrawAspect="Content" ObjectID="_1674933291" r:id="rId53"/>
         </w:object>
       </w:r>
       <w:r>
@@ -8090,11 +6682,6 @@
     </w:p>
     <w:p>
       <w:pPr>
-        <w:ind w:left="284"/>
-      </w:pPr>
-    </w:p>
-    <w:p>
-      <w:pPr>
         <w:ind w:firstLine="567"/>
       </w:pPr>
       <w:r>
@@ -8113,6 +6700,23 @@
       <w:pPr>
         <w:ind w:firstLine="567"/>
       </w:pPr>
+    </w:p>
+    <w:p>
+      <w:pPr>
+        <w:ind w:firstLine="567"/>
+        <w:jc w:val="center"/>
+      </w:pPr>
+      <w:r>
+        <w:rPr>
+          <w:position w:val="-30"/>
+        </w:rPr>
+        <w:object w:dxaOrig="1140" w:dyaOrig="700" w14:anchorId="08DF0AE4">
+          <v:shape id="_x0000_i1046" type="#_x0000_t75" style="width:71.25pt;height:43.5pt" o:ole="" fillcolor="window">
+            <v:imagedata r:id="rId54" o:title=""/>
+          </v:shape>
+          <o:OLEObject Type="Embed" ProgID="Equation.3" ShapeID="_x0000_i1046" DrawAspect="Content" ObjectID="_1674933292" r:id="rId55"/>
+        </w:object>
+      </w:r>
     </w:p>
     <w:p>
       <w:pPr>
@@ -8121,171 +6725,166 @@
       </w:pPr>
       <w:r>
         <w:rPr>
-          <w:position w:val="-30"/>
-        </w:rPr>
-        <w:object w:dxaOrig="1140" w:dyaOrig="700" w14:anchorId="08DF0AE4">
-          <v:shape id="_x0000_i1055" type="#_x0000_t75" style="width:71.25pt;height:43.5pt" o:ole="" fillcolor="window">
-            <v:imagedata r:id="rId54" o:title=""/>
-          </v:shape>
-          <o:OLEObject Type="Embed" ProgID="Equation.3" ShapeID="_x0000_i1055" DrawAspect="Content" ObjectID="_1674841729" r:id="rId55"/>
-        </w:object>
-      </w:r>
-      <w:r>
-        <w:t xml:space="preserve">                                                        (1.1)</w:t>
-      </w:r>
-    </w:p>
-    <w:p>
-      <w:pPr>
-        <w:ind w:left="426" w:hanging="426"/>
-      </w:pPr>
-      <w:r>
-        <w:t xml:space="preserve">де </w:t>
-      </w:r>
-      <w:r>
-        <w:rPr>
-          <w:position w:val="-12"/>
-        </w:rPr>
-        <w:object w:dxaOrig="880" w:dyaOrig="360" w14:anchorId="6FB18C11">
-          <v:shape id="_x0000_i1056" type="#_x0000_t75" style="width:44.25pt;height:18pt" o:ole="" fillcolor="window">
+          <w:position w:val="-32"/>
+        </w:rPr>
+        <w:object w:dxaOrig="1920" w:dyaOrig="760" w14:anchorId="6D6FD56D">
+          <v:shape id="_x0000_i1047" type="#_x0000_t75" style="width:96pt;height:38.25pt" o:ole="">
             <v:imagedata r:id="rId56" o:title=""/>
           </v:shape>
-          <o:OLEObject Type="Embed" ProgID="Equation.3" ShapeID="_x0000_i1056" DrawAspect="Content" ObjectID="_1674841730" r:id="rId57"/>
+          <o:OLEObject Type="Embed" ProgID="Equation.DSMT4" ShapeID="_x0000_i1047" DrawAspect="Content" ObjectID="_1674933293" r:id="rId57"/>
         </w:object>
       </w:r>
       <w:r>
-        <w:t>відстань від джерела живлення до ТЦН (вимірюється лінійкою на ситуаційному плані);</w:t>
-      </w:r>
-    </w:p>
-    <w:p>
-      <w:pPr>
-        <w:ind w:left="426"/>
-      </w:pPr>
+        <w:t xml:space="preserve">                                               (1.1)</w:t>
+      </w:r>
+    </w:p>
+    <w:p>
+      <w:pPr>
+        <w:ind w:left="426" w:hanging="426"/>
+      </w:pPr>
+      <w:r>
+        <w:t xml:space="preserve">де </w:t>
+      </w:r>
       <w:r>
         <w:rPr>
           <w:position w:val="-12"/>
         </w:rPr>
-        <w:object w:dxaOrig="760" w:dyaOrig="380" w14:anchorId="09574DB5">
-          <v:shape id="_x0000_i1057" type="#_x0000_t75" style="width:38.25pt;height:18.75pt" o:ole="" fillcolor="window">
+        <w:object w:dxaOrig="880" w:dyaOrig="360" w14:anchorId="6FB18C11">
+          <v:shape id="_x0000_i1048" type="#_x0000_t75" style="width:44.25pt;height:18pt" o:ole="" fillcolor="window">
             <v:imagedata r:id="rId58" o:title=""/>
           </v:shape>
-          <o:OLEObject Type="Embed" ProgID="Equation.3" ShapeID="_x0000_i1057" DrawAspect="Content" ObjectID="_1674841731" r:id="rId59"/>
+          <o:OLEObject Type="Embed" ProgID="Equation.3" ShapeID="_x0000_i1048" DrawAspect="Content" ObjectID="_1674933294" r:id="rId59"/>
         </w:object>
       </w:r>
       <w:r>
-        <w:t xml:space="preserve"> середньозважена відстань від ТЦН до вузлів навантаження.</w:t>
+        <w:t>відстань від джерела живлення до ТЦН (вимірюється лінійкою на ситуаційному плані);</w:t>
       </w:r>
     </w:p>
     <w:p>
       <w:pPr>
         <w:ind w:left="426"/>
       </w:pPr>
-    </w:p>
-    <w:p>
-      <w:pPr>
-        <w:ind w:firstLine="567"/>
-      </w:pPr>
-      <w:r>
-        <w:t xml:space="preserve">Значення </w:t>
-      </w:r>
       <w:r>
         <w:rPr>
           <w:position w:val="-12"/>
         </w:rPr>
-        <w:object w:dxaOrig="499" w:dyaOrig="380" w14:anchorId="754CD106">
-          <v:shape id="_x0000_i1058" type="#_x0000_t75" style="width:24.75pt;height:18.75pt" o:ole="" fillcolor="window">
+        <w:object w:dxaOrig="760" w:dyaOrig="380" w14:anchorId="09574DB5">
+          <v:shape id="_x0000_i1049" type="#_x0000_t75" style="width:38.25pt;height:18.75pt" o:ole="" fillcolor="window">
             <v:imagedata r:id="rId60" o:title=""/>
           </v:shape>
-          <o:OLEObject Type="Embed" ProgID="Equation.3" ShapeID="_x0000_i1058" DrawAspect="Content" ObjectID="_1674841732" r:id="rId61"/>
+          <o:OLEObject Type="Embed" ProgID="Equation.3" ShapeID="_x0000_i1049" DrawAspect="Content" ObjectID="_1674933295" r:id="rId61"/>
         </w:object>
       </w:r>
       <w:r>
-        <w:t xml:space="preserve"> може бути розраховане за формулою:</w:t>
-      </w:r>
+        <w:t xml:space="preserve"> середньозважена відстань від ТЦН до вузлів навантаження.</w:t>
+      </w:r>
+    </w:p>
+    <w:p>
+      <w:pPr>
+        <w:ind w:left="426"/>
+      </w:pPr>
     </w:p>
     <w:p>
       <w:pPr>
         <w:ind w:firstLine="567"/>
       </w:pPr>
-    </w:p>
-    <w:p>
-      <w:pPr>
-        <w:jc w:val="center"/>
-      </w:pPr>
-      <w:r>
-        <w:rPr>
-          <w:position w:val="-68"/>
-        </w:rPr>
-        <w:object w:dxaOrig="2360" w:dyaOrig="1500" w14:anchorId="1EFBBCD5">
-          <v:shape id="_x0000_i1059" type="#_x0000_t75" style="width:117.75pt;height:75pt" o:ole="" fillcolor="window">
+      <w:r>
+        <w:t xml:space="preserve">Значення </w:t>
+      </w:r>
+      <w:r>
+        <w:rPr>
+          <w:position w:val="-12"/>
+        </w:rPr>
+        <w:object w:dxaOrig="499" w:dyaOrig="380" w14:anchorId="754CD106">
+          <v:shape id="_x0000_i1050" type="#_x0000_t75" style="width:24.75pt;height:18.75pt" o:ole="" fillcolor="window">
             <v:imagedata r:id="rId62" o:title=""/>
           </v:shape>
-          <o:OLEObject Type="Embed" ProgID="Equation.3" ShapeID="_x0000_i1059" DrawAspect="Content" ObjectID="_1674841733" r:id="rId63"/>
+          <o:OLEObject Type="Embed" ProgID="Equation.3" ShapeID="_x0000_i1050" DrawAspect="Content" ObjectID="_1674933296" r:id="rId63"/>
         </w:object>
       </w:r>
-    </w:p>
-    <w:p>
-      <w:r>
-        <w:t xml:space="preserve">де </w:t>
-      </w:r>
-      <w:r>
-        <w:rPr>
-          <w:position w:val="-12"/>
-        </w:rPr>
-        <w:object w:dxaOrig="680" w:dyaOrig="380" w14:anchorId="3A87EF5A">
-          <v:shape id="_x0000_i1060" type="#_x0000_t75" style="width:33.75pt;height:18.75pt" o:ole="" fillcolor="window">
+      <w:r>
+        <w:t xml:space="preserve"> може бути розраховане за формулою:</w:t>
+      </w:r>
+    </w:p>
+    <w:p>
+      <w:pPr>
+        <w:jc w:val="center"/>
+      </w:pPr>
+      <w:r>
+        <w:rPr>
+          <w:position w:val="-88"/>
+        </w:rPr>
+        <w:object w:dxaOrig="8840" w:dyaOrig="1900" w14:anchorId="1EFBBCD5">
+          <v:shape id="_x0000_i1051" type="#_x0000_t75" style="width:441pt;height:95.25pt" o:ole="" fillcolor="window">
             <v:imagedata r:id="rId64" o:title=""/>
           </v:shape>
-          <o:OLEObject Type="Embed" ProgID="Equation.3" ShapeID="_x0000_i1060" DrawAspect="Content" ObjectID="_1674841734" r:id="rId65"/>
+          <o:OLEObject Type="Embed" ProgID="Equation.DSMT4" ShapeID="_x0000_i1051" DrawAspect="Content" ObjectID="_1674933297" r:id="rId65"/>
         </w:object>
       </w:r>
-      <w:r>
-        <w:t xml:space="preserve"> активна потужність ВН, що не тяжіють територіально до ДЖ, у </w:t>
-      </w:r>
-      <w:r>
-        <w:rPr>
-          <w:position w:val="-4"/>
-        </w:rPr>
-        <w:object w:dxaOrig="639" w:dyaOrig="279" w14:anchorId="0BF61D79">
-          <v:shape id="_x0000_i1061" type="#_x0000_t75" style="width:32.25pt;height:14.25pt" o:ole="" fillcolor="window">
+    </w:p>
+    <w:p>
+      <w:r>
+        <w:t xml:space="preserve">де </w:t>
+      </w:r>
+      <w:r>
+        <w:rPr>
+          <w:position w:val="-12"/>
+        </w:rPr>
+        <w:object w:dxaOrig="680" w:dyaOrig="380" w14:anchorId="3A87EF5A">
+          <v:shape id="_x0000_i1052" type="#_x0000_t75" style="width:33.75pt;height:18.75pt" o:ole="" fillcolor="window">
             <v:imagedata r:id="rId66" o:title=""/>
           </v:shape>
-          <o:OLEObject Type="Embed" ProgID="Equation.3" ShapeID="_x0000_i1061" DrawAspect="Content" ObjectID="_1674841735" r:id="rId67"/>
+          <o:OLEObject Type="Embed" ProgID="Equation.3" ShapeID="_x0000_i1052" DrawAspect="Content" ObjectID="_1674933298" r:id="rId67"/>
         </w:object>
       </w:r>
       <w:r>
-        <w:t>;</w:t>
-      </w:r>
-    </w:p>
-    <w:p>
-      <w:pPr>
-        <w:ind w:left="426"/>
-      </w:pPr>
-      <w:r>
-        <w:rPr>
-          <w:position w:val="-14"/>
-        </w:rPr>
-        <w:object w:dxaOrig="900" w:dyaOrig="400" w14:anchorId="7BD57342">
-          <v:shape id="_x0000_i1062" type="#_x0000_t75" style="width:45pt;height:20.25pt" o:ole="" fillcolor="window">
+        <w:t xml:space="preserve"> активна потужність ВН, що не тяжіють територіально до ДЖ, у </w:t>
+      </w:r>
+      <w:r>
+        <w:rPr>
+          <w:position w:val="-4"/>
+        </w:rPr>
+        <w:object w:dxaOrig="639" w:dyaOrig="279" w14:anchorId="0BF61D79">
+          <v:shape id="_x0000_i1053" type="#_x0000_t75" style="width:32.25pt;height:14.25pt" o:ole="" fillcolor="window">
             <v:imagedata r:id="rId68" o:title=""/>
           </v:shape>
-          <o:OLEObject Type="Embed" ProgID="Equation.3" ShapeID="_x0000_i1062" DrawAspect="Content" ObjectID="_1674841736" r:id="rId69"/>
+          <o:OLEObject Type="Embed" ProgID="Equation.3" ShapeID="_x0000_i1053" DrawAspect="Content" ObjectID="_1674933299" r:id="rId69"/>
         </w:object>
       </w:r>
       <w:r>
-        <w:t xml:space="preserve"> відстань від </w:t>
-      </w:r>
-      <w:r>
-        <w:rPr>
-          <w:position w:val="-6"/>
-        </w:rPr>
-        <w:object w:dxaOrig="360" w:dyaOrig="279" w14:anchorId="46B3B60B">
-          <v:shape id="_x0000_i1063" type="#_x0000_t75" style="width:18pt;height:14.25pt" o:ole="" fillcolor="window">
+        <w:t>;</w:t>
+      </w:r>
+    </w:p>
+    <w:p>
+      <w:pPr>
+        <w:ind w:left="426"/>
+      </w:pPr>
+      <w:r>
+        <w:rPr>
+          <w:position w:val="-14"/>
+        </w:rPr>
+        <w:object w:dxaOrig="900" w:dyaOrig="400" w14:anchorId="7BD57342">
+          <v:shape id="_x0000_i1054" type="#_x0000_t75" style="width:45pt;height:20.25pt" o:ole="" fillcolor="window">
             <v:imagedata r:id="rId70" o:title=""/>
           </v:shape>
-          <o:OLEObject Type="Embed" ProgID="Equation.3" ShapeID="_x0000_i1063" DrawAspect="Content" ObjectID="_1674841737" r:id="rId71"/>
+          <o:OLEObject Type="Embed" ProgID="Equation.3" ShapeID="_x0000_i1054" DrawAspect="Content" ObjectID="_1674933300" r:id="rId71"/>
         </w:object>
       </w:r>
       <w:r>
+        <w:t xml:space="preserve"> відстань від </w:t>
+      </w:r>
+      <w:r>
+        <w:rPr>
+          <w:position w:val="-6"/>
+        </w:rPr>
+        <w:object w:dxaOrig="360" w:dyaOrig="279" w14:anchorId="46B3B60B">
+          <v:shape id="_x0000_i1055" type="#_x0000_t75" style="width:18pt;height:14.25pt" o:ole="" fillcolor="window">
+            <v:imagedata r:id="rId72" o:title=""/>
+          </v:shape>
+          <o:OLEObject Type="Embed" ProgID="Equation.3" ShapeID="_x0000_i1055" DrawAspect="Content" ObjectID="_1674933301" r:id="rId73"/>
+        </w:object>
+      </w:r>
+      <w:r>
         <w:t>го ВН до ТЦН у мм (вимірюється лінійкою на ситуаційному плані).</w:t>
       </w:r>
     </w:p>
@@ -8293,39 +6892,17 @@
       <w:pPr>
         <w:ind w:left="426"/>
       </w:pPr>
+      <w:bookmarkStart w:id="1" w:name="_GoBack"/>
+      <w:bookmarkEnd w:id="1"/>
     </w:p>
     <w:p>
       <w:pPr>
         <w:pStyle w:val="af"/>
       </w:pPr>
       <w:r>
-        <w:t>Розрахунки доцільно занести в табл.1.2.</w:t>
-      </w:r>
-    </w:p>
-    <w:p>
-      <w:pPr>
-        <w:pStyle w:val="af"/>
-      </w:pPr>
-      <w:r>
+        <w:lastRenderedPageBreak/>
         <w:t>Якщо умова (1.1) виконується, то ВП доцільно споруджувати. C метою зменшення капіталовкладень у систему зовнішнього електропостачання ВП сполучають з найближчої до теоретичного центра навантажень підстанцією.</w:t>
       </w:r>
-    </w:p>
-    <w:p>
-      <w:pPr>
-        <w:pStyle w:val="af"/>
-      </w:pPr>
-    </w:p>
-    <w:p>
-      <w:pPr>
-        <w:pStyle w:val="af"/>
-        <w:ind w:firstLine="0"/>
-      </w:pPr>
-    </w:p>
-    <w:p>
-      <w:pPr>
-        <w:pStyle w:val="af"/>
-        <w:ind w:firstLine="0"/>
-      </w:pPr>
     </w:p>
     <w:p>
       <w:pPr>
@@ -8360,7 +6937,7 @@
           <w:insideV w:val="single" w:sz="6" w:space="0" w:color="000000"/>
         </w:tblBorders>
         <w:tblLayout w:type="fixed"/>
-        <w:tblLook w:val="00AF" w:firstRow="1" w:lastRow="0" w:firstColumn="1" w:lastColumn="0" w:noHBand="0" w:noVBand="0"/>
+        <w:tblLook w:val="00A0" w:firstRow="1" w:lastRow="0" w:firstColumn="1" w:lastColumn="0" w:noHBand="0" w:noVBand="0"/>
       </w:tblPr>
       <w:tblGrid>
         <w:gridCol w:w="1130"/>
@@ -8373,12 +6950,6 @@
         <w:gridCol w:w="1385"/>
       </w:tblGrid>
       <w:tr>
-        <w:tblPrEx>
-          <w:tblCellMar>
-            <w:top w:w="0" w:type="dxa"/>
-            <w:bottom w:w="0" w:type="dxa"/>
-          </w:tblCellMar>
-        </w:tblPrEx>
         <w:trPr>
           <w:cantSplit/>
           <w:trHeight w:val="672"/>
@@ -8444,10 +7015,10 @@
                 <w:sz w:val="24"/>
               </w:rPr>
               <w:object w:dxaOrig="499" w:dyaOrig="380" w14:anchorId="775BA2A1">
-                <v:shape id="_x0000_i2955" type="#_x0000_t75" style="width:24.75pt;height:18.75pt" o:ole="" fillcolor="window">
-                  <v:imagedata r:id="rId72" o:title=""/>
+                <v:shape id="_x0000_i1056" type="#_x0000_t75" style="width:24.75pt;height:18.75pt" o:ole="" fillcolor="window">
+                  <v:imagedata r:id="rId74" o:title=""/>
                 </v:shape>
-                <o:OLEObject Type="Embed" ProgID="Equation.3" ShapeID="_x0000_i2955" DrawAspect="Content" ObjectID="_1674841738" r:id="rId73"/>
+                <o:OLEObject Type="Embed" ProgID="Equation.3" ShapeID="_x0000_i1056" DrawAspect="Content" ObjectID="_1674933302" r:id="rId75"/>
               </w:object>
             </w:r>
             <w:r>
@@ -8483,10 +7054,10 @@
                 <w:sz w:val="24"/>
               </w:rPr>
               <w:object w:dxaOrig="380" w:dyaOrig="340" w14:anchorId="117AE424">
-                <v:shape id="_x0000_i2956" type="#_x0000_t75" style="width:18.75pt;height:17.25pt" o:ole="" fillcolor="window">
-                  <v:imagedata r:id="rId74" o:title=""/>
+                <v:shape id="_x0000_i1057" type="#_x0000_t75" style="width:18.75pt;height:17.25pt" o:ole="" fillcolor="window">
+                  <v:imagedata r:id="rId76" o:title=""/>
                 </v:shape>
-                <o:OLEObject Type="Embed" ProgID="Equation.3" ShapeID="_x0000_i2956" DrawAspect="Content" ObjectID="_1674841739" r:id="rId75"/>
+                <o:OLEObject Type="Embed" ProgID="Equation.3" ShapeID="_x0000_i1057" DrawAspect="Content" ObjectID="_1674933303" r:id="rId77"/>
               </w:object>
             </w:r>
             <w:r>
@@ -8521,10 +7092,10 @@
                 <w:sz w:val="24"/>
               </w:rPr>
               <w:object w:dxaOrig="840" w:dyaOrig="380" w14:anchorId="328EF10D">
-                <v:shape id="_x0000_i2957" type="#_x0000_t75" style="width:42pt;height:18.75pt" o:ole="" fillcolor="window">
-                  <v:imagedata r:id="rId76" o:title=""/>
+                <v:shape id="_x0000_i1058" type="#_x0000_t75" style="width:42pt;height:18.75pt" o:ole="" fillcolor="window">
+                  <v:imagedata r:id="rId78" o:title=""/>
                 </v:shape>
-                <o:OLEObject Type="Embed" ProgID="Equation.3" ShapeID="_x0000_i2957" DrawAspect="Content" ObjectID="_1674841740" r:id="rId77"/>
+                <o:OLEObject Type="Embed" ProgID="Equation.3" ShapeID="_x0000_i1058" DrawAspect="Content" ObjectID="_1674933304" r:id="rId79"/>
               </w:object>
             </w:r>
           </w:p>
@@ -8579,10 +7150,10 @@
                 <w:sz w:val="24"/>
               </w:rPr>
               <w:object w:dxaOrig="320" w:dyaOrig="340" w14:anchorId="30C24D80">
-                <v:shape id="_x0000_i2958" type="#_x0000_t75" style="width:15.75pt;height:17.25pt" o:ole="" fillcolor="window">
-                  <v:imagedata r:id="rId78" o:title=""/>
+                <v:shape id="_x0000_i1059" type="#_x0000_t75" style="width:15.75pt;height:17.25pt" o:ole="" fillcolor="window">
+                  <v:imagedata r:id="rId80" o:title=""/>
                 </v:shape>
-                <o:OLEObject Type="Embed" ProgID="Equation.3" ShapeID="_x0000_i2958" DrawAspect="Content" ObjectID="_1674841741" r:id="rId79"/>
+                <o:OLEObject Type="Embed" ProgID="Equation.3" ShapeID="_x0000_i1059" DrawAspect="Content" ObjectID="_1674933305" r:id="rId81"/>
               </w:object>
             </w:r>
             <w:r>
@@ -8617,10 +7188,10 @@
                 <w:sz w:val="24"/>
               </w:rPr>
               <w:object w:dxaOrig="780" w:dyaOrig="380" w14:anchorId="2923EFCF">
-                <v:shape id="_x0000_i2959" type="#_x0000_t75" style="width:39pt;height:18.75pt" o:ole="" fillcolor="window">
-                  <v:imagedata r:id="rId80" o:title=""/>
+                <v:shape id="_x0000_i1060" type="#_x0000_t75" style="width:39pt;height:18.75pt" o:ole="" fillcolor="window">
+                  <v:imagedata r:id="rId82" o:title=""/>
                 </v:shape>
-                <o:OLEObject Type="Embed" ProgID="Equation.3" ShapeID="_x0000_i2959" DrawAspect="Content" ObjectID="_1674841742" r:id="rId81"/>
+                <o:OLEObject Type="Embed" ProgID="Equation.3" ShapeID="_x0000_i1060" DrawAspect="Content" ObjectID="_1674933306" r:id="rId83"/>
               </w:object>
             </w:r>
           </w:p>
@@ -8674,10 +7245,10 @@
                 <w:sz w:val="24"/>
               </w:rPr>
               <w:object w:dxaOrig="840" w:dyaOrig="400" w14:anchorId="62B3968A">
-                <v:shape id="_x0000_i2960" type="#_x0000_t75" style="width:42pt;height:20.25pt" o:ole="" fillcolor="window">
-                  <v:imagedata r:id="rId82" o:title=""/>
+                <v:shape id="_x0000_i1061" type="#_x0000_t75" style="width:42pt;height:20.25pt" o:ole="" fillcolor="window">
+                  <v:imagedata r:id="rId84" o:title=""/>
                 </v:shape>
-                <o:OLEObject Type="Embed" ProgID="Equation.3" ShapeID="_x0000_i2960" DrawAspect="Content" ObjectID="_1674841743" r:id="rId83"/>
+                <o:OLEObject Type="Embed" ProgID="Equation.3" ShapeID="_x0000_i1061" DrawAspect="Content" ObjectID="_1674933307" r:id="rId85"/>
               </w:object>
             </w:r>
           </w:p>
@@ -8721,28 +7292,28 @@
                 <w:sz w:val="24"/>
               </w:rPr>
               <w:object w:dxaOrig="400" w:dyaOrig="380" w14:anchorId="1EA30AC5">
-                <v:shape id="_x0000_i2961" type="#_x0000_t75" style="width:20.25pt;height:18.75pt" o:ole="" fillcolor="window">
-                  <v:imagedata r:id="rId84" o:title=""/>
-                </v:shape>
-                <o:OLEObject Type="Embed" ProgID="Equation.3" ShapeID="_x0000_i2961" DrawAspect="Content" ObjectID="_1674841744" r:id="rId85"/>
-              </w:object>
-            </w:r>
-            <w:r>
-              <w:rPr>
-                <w:b/>
-              </w:rPr>
-              <w:sym w:font="Symbol" w:char="F0D7"/>
-            </w:r>
-            <w:r>
-              <w:rPr>
-                <w:position w:val="-14"/>
-                <w:sz w:val="24"/>
-              </w:rPr>
-              <w:object w:dxaOrig="740" w:dyaOrig="400" w14:anchorId="6FE0EAD9">
-                <v:shape id="_x0000_i2962" type="#_x0000_t75" style="width:36.75pt;height:20.25pt" o:ole="" fillcolor="window">
+                <v:shape id="_x0000_i1062" type="#_x0000_t75" style="width:20.25pt;height:18.75pt" o:ole="" fillcolor="window">
                   <v:imagedata r:id="rId86" o:title=""/>
                 </v:shape>
-                <o:OLEObject Type="Embed" ProgID="Equation.3" ShapeID="_x0000_i2962" DrawAspect="Content" ObjectID="_1674841745" r:id="rId87"/>
+                <o:OLEObject Type="Embed" ProgID="Equation.3" ShapeID="_x0000_i1062" DrawAspect="Content" ObjectID="_1674933308" r:id="rId87"/>
+              </w:object>
+            </w:r>
+            <w:r>
+              <w:rPr>
+                <w:b/>
+              </w:rPr>
+              <w:sym w:font="Symbol" w:char="F0D7"/>
+            </w:r>
+            <w:r>
+              <w:rPr>
+                <w:position w:val="-14"/>
+                <w:sz w:val="24"/>
+              </w:rPr>
+              <w:object w:dxaOrig="740" w:dyaOrig="400" w14:anchorId="6FE0EAD9">
+                <v:shape id="_x0000_i1063" type="#_x0000_t75" style="width:36.75pt;height:20.25pt" o:ole="" fillcolor="window">
+                  <v:imagedata r:id="rId88" o:title=""/>
+                </v:shape>
+                <o:OLEObject Type="Embed" ProgID="Equation.3" ShapeID="_x0000_i1063" DrawAspect="Content" ObjectID="_1674933309" r:id="rId89"/>
               </w:object>
             </w:r>
             <w:r>
@@ -8780,12 +7351,6 @@
         </w:tc>
       </w:tr>
       <w:tr>
-        <w:tblPrEx>
-          <w:tblCellMar>
-            <w:top w:w="0" w:type="dxa"/>
-            <w:bottom w:w="0" w:type="dxa"/>
-          </w:tblCellMar>
-        </w:tblPrEx>
         <w:trPr>
           <w:trHeight w:val="520"/>
         </w:trPr>
@@ -8832,6 +7397,12 @@
                 <w:sz w:val="24"/>
               </w:rPr>
             </w:pPr>
+            <w:r>
+              <w:rPr>
+                <w:sz w:val="24"/>
+              </w:rPr>
+              <w:t>16</w:t>
+            </w:r>
           </w:p>
         </w:tc>
         <w:tc>
@@ -8852,6 +7423,12 @@
                 <w:sz w:val="24"/>
               </w:rPr>
             </w:pPr>
+            <w:r>
+              <w:rPr>
+                <w:sz w:val="24"/>
+              </w:rPr>
+              <w:t>100</w:t>
+            </w:r>
           </w:p>
         </w:tc>
         <w:tc>
@@ -8872,6 +7449,12 @@
                 <w:sz w:val="24"/>
               </w:rPr>
             </w:pPr>
+            <w:r>
+              <w:rPr>
+                <w:sz w:val="24"/>
+              </w:rPr>
+              <w:t>1600</w:t>
+            </w:r>
           </w:p>
         </w:tc>
         <w:tc>
@@ -8892,6 +7475,12 @@
                 <w:sz w:val="24"/>
               </w:rPr>
             </w:pPr>
+            <w:r>
+              <w:rPr>
+                <w:sz w:val="24"/>
+              </w:rPr>
+              <w:t>240</w:t>
+            </w:r>
           </w:p>
         </w:tc>
         <w:tc>
@@ -8912,6 +7501,12 @@
                 <w:sz w:val="24"/>
               </w:rPr>
             </w:pPr>
+            <w:r>
+              <w:rPr>
+                <w:sz w:val="24"/>
+              </w:rPr>
+              <w:t>3840</w:t>
+            </w:r>
           </w:p>
         </w:tc>
         <w:tc>
@@ -8932,6 +7527,12 @@
                 <w:sz w:val="24"/>
               </w:rPr>
             </w:pPr>
+            <w:r>
+              <w:rPr>
+                <w:sz w:val="24"/>
+              </w:rPr>
+              <w:t>60</w:t>
+            </w:r>
           </w:p>
         </w:tc>
         <w:tc>
@@ -8951,16 +7552,16 @@
                 <w:sz w:val="24"/>
               </w:rPr>
             </w:pPr>
+            <w:r>
+              <w:rPr>
+                <w:sz w:val="24"/>
+              </w:rPr>
+              <w:t>960</w:t>
+            </w:r>
           </w:p>
         </w:tc>
       </w:tr>
       <w:tr>
-        <w:tblPrEx>
-          <w:tblCellMar>
-            <w:top w:w="0" w:type="dxa"/>
-            <w:bottom w:w="0" w:type="dxa"/>
-          </w:tblCellMar>
-        </w:tblPrEx>
         <w:trPr>
           <w:trHeight w:val="507"/>
         </w:trPr>
@@ -9005,6 +7606,12 @@
                 <w:sz w:val="24"/>
               </w:rPr>
             </w:pPr>
+            <w:r>
+              <w:rPr>
+                <w:sz w:val="24"/>
+              </w:rPr>
+              <w:t>20</w:t>
+            </w:r>
           </w:p>
         </w:tc>
         <w:tc>
@@ -9024,6 +7631,12 @@
                 <w:sz w:val="24"/>
               </w:rPr>
             </w:pPr>
+            <w:r>
+              <w:rPr>
+                <w:sz w:val="24"/>
+              </w:rPr>
+              <w:t>95</w:t>
+            </w:r>
           </w:p>
         </w:tc>
         <w:tc>
@@ -9043,6 +7656,12 @@
                 <w:sz w:val="24"/>
               </w:rPr>
             </w:pPr>
+            <w:r>
+              <w:rPr>
+                <w:sz w:val="24"/>
+              </w:rPr>
+              <w:t>1900</w:t>
+            </w:r>
           </w:p>
         </w:tc>
         <w:tc>
@@ -9062,6 +7681,12 @@
                 <w:sz w:val="24"/>
               </w:rPr>
             </w:pPr>
+            <w:r>
+              <w:rPr>
+                <w:sz w:val="24"/>
+              </w:rPr>
+              <w:t>125</w:t>
+            </w:r>
           </w:p>
         </w:tc>
         <w:tc>
@@ -9081,6 +7706,12 @@
                 <w:sz w:val="24"/>
               </w:rPr>
             </w:pPr>
+            <w:r>
+              <w:rPr>
+                <w:sz w:val="24"/>
+              </w:rPr>
+              <w:t>2500</w:t>
+            </w:r>
           </w:p>
         </w:tc>
         <w:tc>
@@ -9100,6 +7731,12 @@
                 <w:sz w:val="24"/>
               </w:rPr>
             </w:pPr>
+            <w:r>
+              <w:rPr>
+                <w:sz w:val="24"/>
+              </w:rPr>
+              <w:t>440</w:t>
+            </w:r>
           </w:p>
         </w:tc>
         <w:tc>
@@ -9118,16 +7755,16 @@
                 <w:sz w:val="24"/>
               </w:rPr>
             </w:pPr>
+            <w:r>
+              <w:rPr>
+                <w:sz w:val="24"/>
+              </w:rPr>
+              <w:t>8800</w:t>
+            </w:r>
           </w:p>
         </w:tc>
       </w:tr>
       <w:tr>
-        <w:tblPrEx>
-          <w:tblCellMar>
-            <w:top w:w="0" w:type="dxa"/>
-            <w:bottom w:w="0" w:type="dxa"/>
-          </w:tblCellMar>
-        </w:tblPrEx>
         <w:trPr>
           <w:trHeight w:val="507"/>
         </w:trPr>
@@ -9168,6 +7805,12 @@
                 <w:sz w:val="24"/>
               </w:rPr>
             </w:pPr>
+            <w:r>
+              <w:rPr>
+                <w:sz w:val="24"/>
+              </w:rPr>
+              <w:t>35</w:t>
+            </w:r>
           </w:p>
         </w:tc>
         <w:tc>
@@ -9188,6 +7831,12 @@
                 <w:sz w:val="24"/>
               </w:rPr>
             </w:pPr>
+            <w:r>
+              <w:rPr>
+                <w:sz w:val="24"/>
+              </w:rPr>
+              <w:t>50</w:t>
+            </w:r>
           </w:p>
         </w:tc>
         <w:tc>
@@ -9208,6 +7857,12 @@
                 <w:sz w:val="24"/>
               </w:rPr>
             </w:pPr>
+            <w:r>
+              <w:rPr>
+                <w:sz w:val="24"/>
+              </w:rPr>
+              <w:t>1750</w:t>
+            </w:r>
           </w:p>
         </w:tc>
         <w:tc>
@@ -9228,6 +7883,12 @@
                 <w:sz w:val="24"/>
               </w:rPr>
             </w:pPr>
+            <w:r>
+              <w:rPr>
+                <w:sz w:val="24"/>
+              </w:rPr>
+              <w:t>260</w:t>
+            </w:r>
           </w:p>
         </w:tc>
         <w:tc>
@@ -9248,6 +7909,12 @@
                 <w:sz w:val="24"/>
               </w:rPr>
             </w:pPr>
+            <w:r>
+              <w:rPr>
+                <w:sz w:val="24"/>
+              </w:rPr>
+              <w:t>9100</w:t>
+            </w:r>
           </w:p>
         </w:tc>
         <w:tc>
@@ -9268,6 +7935,12 @@
                 <w:sz w:val="24"/>
               </w:rPr>
             </w:pPr>
+            <w:r>
+              <w:rPr>
+                <w:sz w:val="24"/>
+              </w:rPr>
+              <w:t>250</w:t>
+            </w:r>
           </w:p>
         </w:tc>
         <w:tc>
@@ -9287,16 +7960,16 @@
                 <w:sz w:val="24"/>
               </w:rPr>
             </w:pPr>
+            <w:r>
+              <w:rPr>
+                <w:sz w:val="24"/>
+              </w:rPr>
+              <w:t>8750</w:t>
+            </w:r>
           </w:p>
         </w:tc>
       </w:tr>
       <w:tr>
-        <w:tblPrEx>
-          <w:tblCellMar>
-            <w:top w:w="0" w:type="dxa"/>
-            <w:bottom w:w="0" w:type="dxa"/>
-          </w:tblCellMar>
-        </w:tblPrEx>
         <w:trPr>
           <w:trHeight w:val="507"/>
         </w:trPr>
@@ -9337,6 +8010,12 @@
                 <w:sz w:val="24"/>
               </w:rPr>
             </w:pPr>
+            <w:r>
+              <w:rPr>
+                <w:sz w:val="24"/>
+              </w:rPr>
+              <w:t>32</w:t>
+            </w:r>
           </w:p>
         </w:tc>
         <w:tc>
@@ -9357,6 +8036,12 @@
                 <w:sz w:val="24"/>
               </w:rPr>
             </w:pPr>
+            <w:r>
+              <w:rPr>
+                <w:sz w:val="24"/>
+              </w:rPr>
+              <w:t>140</w:t>
+            </w:r>
           </w:p>
         </w:tc>
         <w:tc>
@@ -9377,6 +8062,12 @@
                 <w:sz w:val="24"/>
               </w:rPr>
             </w:pPr>
+            <w:r>
+              <w:rPr>
+                <w:sz w:val="24"/>
+              </w:rPr>
+              <w:t>4480</w:t>
+            </w:r>
           </w:p>
         </w:tc>
         <w:tc>
@@ -9397,6 +8088,12 @@
                 <w:sz w:val="24"/>
               </w:rPr>
             </w:pPr>
+            <w:r>
+              <w:rPr>
+                <w:sz w:val="24"/>
+              </w:rPr>
+              <w:t>260</w:t>
+            </w:r>
           </w:p>
         </w:tc>
         <w:tc>
@@ -9417,6 +8114,12 @@
                 <w:sz w:val="24"/>
               </w:rPr>
             </w:pPr>
+            <w:r>
+              <w:rPr>
+                <w:sz w:val="24"/>
+              </w:rPr>
+              <w:t>8320</w:t>
+            </w:r>
           </w:p>
         </w:tc>
         <w:tc>
@@ -9437,6 +8140,12 @@
                 <w:sz w:val="24"/>
               </w:rPr>
             </w:pPr>
+            <w:r>
+              <w:rPr>
+                <w:sz w:val="24"/>
+              </w:rPr>
+              <w:t>220</w:t>
+            </w:r>
           </w:p>
         </w:tc>
         <w:tc>
@@ -9456,16 +8165,16 @@
                 <w:sz w:val="24"/>
               </w:rPr>
             </w:pPr>
+            <w:r>
+              <w:rPr>
+                <w:sz w:val="24"/>
+              </w:rPr>
+              <w:t>7700</w:t>
+            </w:r>
           </w:p>
         </w:tc>
       </w:tr>
       <w:tr>
-        <w:tblPrEx>
-          <w:tblCellMar>
-            <w:top w:w="0" w:type="dxa"/>
-            <w:bottom w:w="0" w:type="dxa"/>
-          </w:tblCellMar>
-        </w:tblPrEx>
         <w:trPr>
           <w:trHeight w:val="507"/>
         </w:trPr>
@@ -9484,7 +8193,6 @@
               <w:jc w:val="center"/>
             </w:pPr>
             <w:r>
-              <w:lastRenderedPageBreak/>
               <w:t>Д</w:t>
             </w:r>
           </w:p>
@@ -9507,6 +8215,12 @@
                 <w:sz w:val="24"/>
               </w:rPr>
             </w:pPr>
+            <w:r>
+              <w:rPr>
+                <w:sz w:val="24"/>
+              </w:rPr>
+              <w:t>27</w:t>
+            </w:r>
           </w:p>
         </w:tc>
         <w:tc>
@@ -9527,6 +8241,12 @@
                 <w:sz w:val="24"/>
               </w:rPr>
             </w:pPr>
+            <w:r>
+              <w:rPr>
+                <w:sz w:val="24"/>
+              </w:rPr>
+              <w:t>75</w:t>
+            </w:r>
           </w:p>
         </w:tc>
         <w:tc>
@@ -9547,6 +8267,12 @@
                 <w:sz w:val="24"/>
               </w:rPr>
             </w:pPr>
+            <w:r>
+              <w:rPr>
+                <w:sz w:val="24"/>
+              </w:rPr>
+              <w:t>2025</w:t>
+            </w:r>
           </w:p>
         </w:tc>
         <w:tc>
@@ -9567,6 +8293,12 @@
                 <w:sz w:val="24"/>
               </w:rPr>
             </w:pPr>
+            <w:r>
+              <w:rPr>
+                <w:sz w:val="24"/>
+              </w:rPr>
+              <w:t>265</w:t>
+            </w:r>
           </w:p>
         </w:tc>
         <w:tc>
@@ -9587,6 +8319,12 @@
                 <w:sz w:val="24"/>
               </w:rPr>
             </w:pPr>
+            <w:r>
+              <w:rPr>
+                <w:sz w:val="24"/>
+              </w:rPr>
+              <w:t>7155</w:t>
+            </w:r>
           </w:p>
         </w:tc>
         <w:tc>
@@ -9607,6 +8345,12 @@
                 <w:sz w:val="24"/>
               </w:rPr>
             </w:pPr>
+            <w:r>
+              <w:rPr>
+                <w:sz w:val="24"/>
+              </w:rPr>
+              <w:t>200</w:t>
+            </w:r>
           </w:p>
         </w:tc>
         <w:tc>
@@ -9626,16 +8370,16 @@
                 <w:sz w:val="24"/>
               </w:rPr>
             </w:pPr>
+            <w:r>
+              <w:rPr>
+                <w:sz w:val="24"/>
+              </w:rPr>
+              <w:t>5400</w:t>
+            </w:r>
           </w:p>
         </w:tc>
       </w:tr>
       <w:tr>
-        <w:tblPrEx>
-          <w:tblCellMar>
-            <w:top w:w="0" w:type="dxa"/>
-            <w:bottom w:w="0" w:type="dxa"/>
-          </w:tblCellMar>
-        </w:tblPrEx>
         <w:trPr>
           <w:trHeight w:val="520"/>
         </w:trPr>
@@ -9676,6 +8420,12 @@
                 <w:sz w:val="24"/>
               </w:rPr>
             </w:pPr>
+            <w:r>
+              <w:rPr>
+                <w:sz w:val="24"/>
+              </w:rPr>
+              <w:t>35</w:t>
+            </w:r>
           </w:p>
         </w:tc>
         <w:tc>
@@ -9696,6 +8446,12 @@
                 <w:sz w:val="24"/>
               </w:rPr>
             </w:pPr>
+            <w:r>
+              <w:rPr>
+                <w:sz w:val="24"/>
+              </w:rPr>
+              <w:t>130</w:t>
+            </w:r>
           </w:p>
         </w:tc>
         <w:tc>
@@ -9716,6 +8472,12 @@
                 <w:sz w:val="24"/>
               </w:rPr>
             </w:pPr>
+            <w:r>
+              <w:rPr>
+                <w:sz w:val="24"/>
+              </w:rPr>
+              <w:t>4550</w:t>
+            </w:r>
           </w:p>
         </w:tc>
         <w:tc>
@@ -9736,6 +8498,12 @@
                 <w:sz w:val="24"/>
               </w:rPr>
             </w:pPr>
+            <w:r>
+              <w:rPr>
+                <w:sz w:val="24"/>
+              </w:rPr>
+              <w:t>195</w:t>
+            </w:r>
           </w:p>
         </w:tc>
         <w:tc>
@@ -9756,6 +8524,12 @@
                 <w:sz w:val="24"/>
               </w:rPr>
             </w:pPr>
+            <w:r>
+              <w:rPr>
+                <w:sz w:val="24"/>
+              </w:rPr>
+              <w:t>6825</w:t>
+            </w:r>
           </w:p>
         </w:tc>
         <w:tc>
@@ -9776,6 +8550,12 @@
                 <w:sz w:val="24"/>
               </w:rPr>
             </w:pPr>
+            <w:r>
+              <w:rPr>
+                <w:sz w:val="24"/>
+              </w:rPr>
+              <w:t>190</w:t>
+            </w:r>
           </w:p>
         </w:tc>
         <w:tc>
@@ -9795,16 +8575,16 @@
                 <w:sz w:val="24"/>
               </w:rPr>
             </w:pPr>
+            <w:r>
+              <w:rPr>
+                <w:sz w:val="24"/>
+              </w:rPr>
+              <w:t>6650</w:t>
+            </w:r>
           </w:p>
         </w:tc>
       </w:tr>
       <w:tr>
-        <w:tblPrEx>
-          <w:tblCellMar>
-            <w:top w:w="0" w:type="dxa"/>
-            <w:bottom w:w="0" w:type="dxa"/>
-          </w:tblCellMar>
-        </w:tblPrEx>
         <w:trPr>
           <w:trHeight w:val="507"/>
         </w:trPr>
@@ -9945,6 +8725,12 @@
                 <w:sz w:val="24"/>
               </w:rPr>
             </w:pPr>
+            <w:r>
+              <w:rPr>
+                <w:sz w:val="24"/>
+              </w:rPr>
+              <w:t>690</w:t>
+            </w:r>
           </w:p>
         </w:tc>
         <w:tc>
@@ -9968,12 +8754,6 @@
         </w:tc>
       </w:tr>
       <w:tr>
-        <w:tblPrEx>
-          <w:tblCellMar>
-            <w:top w:w="0" w:type="dxa"/>
-            <w:bottom w:w="0" w:type="dxa"/>
-          </w:tblCellMar>
-        </w:tblPrEx>
         <w:trPr>
           <w:cantSplit/>
           <w:trHeight w:val="469"/>
@@ -10026,7 +8806,7 @@
               <w:rPr>
                 <w:sz w:val="24"/>
               </w:rPr>
-              <w:sym w:font="Symbol" w:char="F053"/>
+              <w:t>165</w:t>
             </w:r>
           </w:p>
         </w:tc>
@@ -10079,7 +8859,7 @@
               <w:rPr>
                 <w:sz w:val="24"/>
               </w:rPr>
-              <w:sym w:font="Symbol" w:char="F053"/>
+              <w:t>16305</w:t>
             </w:r>
           </w:p>
         </w:tc>
@@ -10133,7 +8913,7 @@
               <w:rPr>
                 <w:sz w:val="24"/>
               </w:rPr>
-              <w:sym w:font="Symbol" w:char="F053"/>
+              <w:t>37740</w:t>
             </w:r>
           </w:p>
         </w:tc>
@@ -10186,7 +8966,7 @@
               <w:rPr>
                 <w:sz w:val="24"/>
               </w:rPr>
-              <w:sym w:font="Symbol" w:char="F053"/>
+              <w:t>38260</w:t>
             </w:r>
           </w:p>
         </w:tc>
@@ -12607,6 +11387,21 @@
 </file>
 
 <file path=customXml/item1.xml><?xml version="1.0" encoding="utf-8"?>
+<?mso-contentType ?>
+<FormTemplates xmlns="http://schemas.microsoft.com/sharepoint/v3/contenttype/forms">
+  <Display>DocumentLibraryForm</Display>
+  <Edit>DocumentLibraryForm</Edit>
+  <New>DocumentLibraryForm</New>
+</FormTemplates>
+</file>
+
+<file path=customXml/item2.xml><?xml version="1.0" encoding="utf-8"?>
+<p:properties xmlns:p="http://schemas.microsoft.com/office/2006/metadata/properties" xmlns:xsi="http://www.w3.org/2001/XMLSchema-instance" xmlns:pc="http://schemas.microsoft.com/office/infopath/2007/PartnerControls">
+  <documentManagement/>
+</p:properties>
+</file>
+
+<file path=customXml/item3.xml><?xml version="1.0" encoding="utf-8"?>
 <ct:contentTypeSchema xmlns:ct="http://schemas.microsoft.com/office/2006/metadata/contentType" xmlns:ma="http://schemas.microsoft.com/office/2006/metadata/properties/metaAttributes" ct:_="" ma:_="" ma:contentTypeName="Документ" ma:contentTypeID="0x010100745E3FB1F931824484CDF3E8FF49D9E6" ma:contentTypeVersion="2" ma:contentTypeDescription="Создание документа." ma:contentTypeScope="" ma:versionID="dc16e7059483d5dcf0166cb24a8bfd3b">
   <xsd:schema xmlns:xsd="http://www.w3.org/2001/XMLSchema" xmlns:xs="http://www.w3.org/2001/XMLSchema" xmlns:p="http://schemas.microsoft.com/office/2006/metadata/properties" xmlns:ns2="10e22074-13ca-443d-a2de-b9f7f58d875c" targetNamespace="http://schemas.microsoft.com/office/2006/metadata/properties" ma:root="true" ma:fieldsID="8ced8a2c5baee8f5e54bd9adaa3f3911" ns2:_="">
     <xsd:import namespace="10e22074-13ca-443d-a2de-b9f7f58d875c"/>
@@ -12738,26 +11533,28 @@
 </ct:contentTypeSchema>
 </file>
 
-<file path=customXml/item2.xml><?xml version="1.0" encoding="utf-8"?>
-<?mso-contentType ?>
-<FormTemplates xmlns="http://schemas.microsoft.com/sharepoint/v3/contenttype/forms">
-  <Display>DocumentLibraryForm</Display>
-  <Edit>DocumentLibraryForm</Edit>
-  <New>DocumentLibraryForm</New>
-</FormTemplates>
-</file>
-
-<file path=customXml/item3.xml><?xml version="1.0" encoding="utf-8"?>
-<p:properties xmlns:p="http://schemas.microsoft.com/office/2006/metadata/properties" xmlns:xsi="http://www.w3.org/2001/XMLSchema-instance" xmlns:pc="http://schemas.microsoft.com/office/infopath/2007/PartnerControls">
-  <documentManagement/>
-</p:properties>
-</file>
-
 <file path=customXml/item4.xml><?xml version="1.0" encoding="utf-8"?>
 <b:Sources xmlns:b="http://schemas.openxmlformats.org/officeDocument/2006/bibliography" xmlns="http://schemas.openxmlformats.org/officeDocument/2006/bibliography" SelectedStyle="\APASixthEditionOfficeOnline.xsl" StyleName="APA" Version="6"/>
 </file>
 
 <file path=customXml/itemProps1.xml><?xml version="1.0" encoding="utf-8"?>
+<ds:datastoreItem xmlns:ds="http://schemas.openxmlformats.org/officeDocument/2006/customXml" ds:itemID="{D26EF59F-A93B-4838-91E2-515058B378FC}">
+  <ds:schemaRefs>
+    <ds:schemaRef ds:uri="http://schemas.microsoft.com/sharepoint/v3/contenttype/forms"/>
+  </ds:schemaRefs>
+</ds:datastoreItem>
+</file>
+
+<file path=customXml/itemProps2.xml><?xml version="1.0" encoding="utf-8"?>
+<ds:datastoreItem xmlns:ds="http://schemas.openxmlformats.org/officeDocument/2006/customXml" ds:itemID="{0746FA77-5FF0-428E-9E5A-329479D46A56}">
+  <ds:schemaRefs>
+    <ds:schemaRef ds:uri="http://schemas.microsoft.com/office/2006/metadata/properties"/>
+    <ds:schemaRef ds:uri="http://schemas.microsoft.com/office/infopath/2007/PartnerControls"/>
+  </ds:schemaRefs>
+</ds:datastoreItem>
+</file>
+
+<file path=customXml/itemProps3.xml><?xml version="1.0" encoding="utf-8"?>
 <ds:datastoreItem xmlns:ds="http://schemas.openxmlformats.org/officeDocument/2006/customXml" ds:itemID="{9723268D-0EE7-4203-8B91-C00D281FB417}">
   <ds:schemaRefs>
     <ds:schemaRef ds:uri="http://schemas.microsoft.com/office/2006/metadata/contentType"/>
@@ -12775,25 +11572,8 @@
 </ds:datastoreItem>
 </file>
 
-<file path=customXml/itemProps2.xml><?xml version="1.0" encoding="utf-8"?>
-<ds:datastoreItem xmlns:ds="http://schemas.openxmlformats.org/officeDocument/2006/customXml" ds:itemID="{D26EF59F-A93B-4838-91E2-515058B378FC}">
-  <ds:schemaRefs>
-    <ds:schemaRef ds:uri="http://schemas.microsoft.com/sharepoint/v3/contenttype/forms"/>
-  </ds:schemaRefs>
-</ds:datastoreItem>
-</file>
-
-<file path=customXml/itemProps3.xml><?xml version="1.0" encoding="utf-8"?>
-<ds:datastoreItem xmlns:ds="http://schemas.openxmlformats.org/officeDocument/2006/customXml" ds:itemID="{0746FA77-5FF0-428E-9E5A-329479D46A56}">
-  <ds:schemaRefs>
-    <ds:schemaRef ds:uri="http://schemas.microsoft.com/office/2006/metadata/properties"/>
-    <ds:schemaRef ds:uri="http://schemas.microsoft.com/office/infopath/2007/PartnerControls"/>
-  </ds:schemaRefs>
-</ds:datastoreItem>
-</file>
-
 <file path=customXml/itemProps4.xml><?xml version="1.0" encoding="utf-8"?>
-<ds:datastoreItem xmlns:ds="http://schemas.openxmlformats.org/officeDocument/2006/customXml" ds:itemID="{A1B80F99-4ABB-4421-9BD0-AB418F18F119}">
+<ds:datastoreItem xmlns:ds="http://schemas.openxmlformats.org/officeDocument/2006/customXml" ds:itemID="{99183ABA-1A67-49EA-A650-DD92CFF0CDB1}">
   <ds:schemaRefs>
     <ds:schemaRef ds:uri="http://schemas.openxmlformats.org/officeDocument/2006/bibliography"/>
   </ds:schemaRefs>

--- a/ЕСіМ2/ЕСіМ2.docx
+++ b/ЕСіМ2/ЕСіМ2.docx
@@ -4549,7 +4549,7 @@
           <v:shape id="_x0000_i1025" type="#_x0000_t75" style="width:17.25pt;height:18.75pt" o:ole="" fillcolor="window">
             <v:imagedata r:id="rId11" o:title=""/>
           </v:shape>
-          <o:OLEObject Type="Embed" ProgID="Equation.3" ShapeID="_x0000_i1025" DrawAspect="Content" ObjectID="_1674933271" r:id="rId12"/>
+          <o:OLEObject Type="Embed" ProgID="Equation.3" ShapeID="_x0000_i1025" DrawAspect="Content" ObjectID="_1675016316" r:id="rId12"/>
         </w:object>
       </w:r>
       <w:r>
@@ -4567,7 +4567,7 @@
           <v:shape id="_x0000_i1026" type="#_x0000_t75" style="width:20.25pt;height:18.75pt" o:ole="" fillcolor="window">
             <v:imagedata r:id="rId13" o:title=""/>
           </v:shape>
-          <o:OLEObject Type="Embed" ProgID="Equation.3" ShapeID="_x0000_i1026" DrawAspect="Content" ObjectID="_1674933272" r:id="rId14"/>
+          <o:OLEObject Type="Embed" ProgID="Equation.3" ShapeID="_x0000_i1026" DrawAspect="Content" ObjectID="_1675016317" r:id="rId14"/>
         </w:object>
       </w:r>
       <w:r>
@@ -4598,7 +4598,7 @@
           <v:shape id="_x0000_i1027" type="#_x0000_t75" style="width:17.25pt;height:18.75pt" o:ole="" fillcolor="window">
             <v:imagedata r:id="rId15" o:title=""/>
           </v:shape>
-          <o:OLEObject Type="Embed" ProgID="Equation.3" ShapeID="_x0000_i1027" DrawAspect="Content" ObjectID="_1674933273" r:id="rId16"/>
+          <o:OLEObject Type="Embed" ProgID="Equation.3" ShapeID="_x0000_i1027" DrawAspect="Content" ObjectID="_1675016318" r:id="rId16"/>
         </w:object>
       </w:r>
       <w:r>
@@ -4629,7 +4629,7 @@
           <v:shape id="_x0000_i1028" type="#_x0000_t75" style="width:38.25pt;height:18.75pt" o:ole="" fillcolor="window">
             <v:imagedata r:id="rId17" o:title=""/>
           </v:shape>
-          <o:OLEObject Type="Embed" ProgID="Equation.3" ShapeID="_x0000_i1028" DrawAspect="Content" ObjectID="_1674933274" r:id="rId18"/>
+          <o:OLEObject Type="Embed" ProgID="Equation.3" ShapeID="_x0000_i1028" DrawAspect="Content" ObjectID="_1675016319" r:id="rId18"/>
         </w:object>
       </w:r>
       <w:r>
@@ -4774,7 +4774,7 @@
         <w:gridCol w:w="827"/>
         <w:gridCol w:w="1104"/>
         <w:gridCol w:w="1104"/>
-        <w:gridCol w:w="1485"/>
+        <w:gridCol w:w="1063"/>
       </w:tblGrid>
       <w:tr>
         <w:trPr>
@@ -5182,30 +5182,12 @@
           <w:tcPr>
             <w:tcW w:w="920" w:type="dxa"/>
             <w:vMerge w:val="restart"/>
-          </w:tcPr>
-          <w:p>
-            <w:pPr>
-              <w:rPr>
-                <w:lang w:val="ru-RU"/>
-              </w:rPr>
-            </w:pPr>
-          </w:p>
-          <w:p>
-            <w:pPr>
-              <w:rPr>
-                <w:lang w:val="ru-RU"/>
-              </w:rPr>
-            </w:pPr>
-          </w:p>
-          <w:p>
-            <w:pPr>
-              <w:rPr>
-                <w:lang w:val="ru-RU"/>
-              </w:rPr>
-            </w:pPr>
-          </w:p>
-          <w:p>
-            <w:pPr>
+            <w:vAlign w:val="center"/>
+          </w:tcPr>
+          <w:p>
+            <w:pPr>
+              <w:ind w:firstLine="0"/>
+              <w:jc w:val="center"/>
               <w:rPr>
                 <w:lang w:val="ru-RU"/>
               </w:rPr>
@@ -6079,6 +6061,12 @@
                 <w:lang w:val="ru-RU"/>
               </w:rPr>
             </w:pPr>
+            <w:r>
+              <w:rPr>
+                <w:lang w:val="ru-RU"/>
+              </w:rPr>
+              <w:t>165</w:t>
+            </w:r>
           </w:p>
         </w:tc>
         <w:tc>
@@ -6096,6 +6084,12 @@
                 <w:lang w:val="ru-RU"/>
               </w:rPr>
             </w:pPr>
+            <w:r>
+              <w:rPr>
+                <w:lang w:val="ru-RU"/>
+              </w:rPr>
+              <w:t>90,3</w:t>
+            </w:r>
           </w:p>
         </w:tc>
         <w:tc>
@@ -6109,32 +6103,20 @@
                 <w:lang w:val="ru-RU"/>
               </w:rPr>
             </w:pPr>
-            <w:r>
+          </w:p>
+        </w:tc>
+        <w:tc>
+          <w:tcPr>
+            <w:tcW w:w="827" w:type="dxa"/>
+          </w:tcPr>
+          <w:p>
+            <w:pPr>
+              <w:ind w:firstLine="0"/>
+              <w:jc w:val="center"/>
               <w:rPr>
                 <w:lang w:val="ru-RU"/>
               </w:rPr>
-              <w:t>610</w:t>
-            </w:r>
-          </w:p>
-        </w:tc>
-        <w:tc>
-          <w:tcPr>
-            <w:tcW w:w="827" w:type="dxa"/>
-          </w:tcPr>
-          <w:p>
-            <w:pPr>
-              <w:ind w:firstLine="0"/>
-              <w:jc w:val="center"/>
-              <w:rPr>
-                <w:lang w:val="ru-RU"/>
-              </w:rPr>
-            </w:pPr>
-            <w:r>
-              <w:rPr>
-                <w:lang w:val="ru-RU"/>
-              </w:rPr>
-              <w:t>1435</w:t>
-            </w:r>
+            </w:pPr>
           </w:p>
         </w:tc>
         <w:tc>
@@ -6173,10 +6155,34 @@
     <w:p>
       <w:pPr>
         <w:ind w:firstLine="567"/>
-        <w:rPr>
-          <w:lang w:val="ru-RU"/>
-        </w:rPr>
-      </w:pPr>
+      </w:pPr>
+      <w:r>
+        <w:rPr>
+          <w:position w:val="-14"/>
+        </w:rPr>
+        <w:object w:dxaOrig="5020" w:dyaOrig="400" w14:anchorId="384EA2D4">
+          <v:shape id="_x0000_i1074" type="#_x0000_t75" style="width:251.25pt;height:20.25pt" o:ole="">
+            <v:imagedata r:id="rId19" o:title=""/>
+          </v:shape>
+          <o:OLEObject Type="Embed" ProgID="Equation.DSMT4" ShapeID="_x0000_i1074" DrawAspect="Content" ObjectID="_1675016320" r:id="rId20"/>
+        </w:object>
+      </w:r>
+    </w:p>
+    <w:p>
+      <w:pPr>
+        <w:ind w:firstLine="567"/>
+      </w:pPr>
+      <w:r>
+        <w:rPr>
+          <w:position w:val="-14"/>
+        </w:rPr>
+        <w:object w:dxaOrig="5460" w:dyaOrig="400" w14:anchorId="12F9BE52">
+          <v:shape id="_x0000_i1104" type="#_x0000_t75" style="width:273pt;height:20.25pt" o:ole="">
+            <v:imagedata r:id="rId21" o:title=""/>
+          </v:shape>
+          <o:OLEObject Type="Embed" ProgID="Equation.DSMT4" ShapeID="_x0000_i1104" DrawAspect="Content" ObjectID="_1675016321" r:id="rId22"/>
+        </w:object>
+      </w:r>
     </w:p>
     <w:p>
       <w:pPr>
@@ -6191,9 +6197,9 @@
         </w:rPr>
         <w:object w:dxaOrig="1120" w:dyaOrig="380" w14:anchorId="7F7F8299">
           <v:shape id="_x0000_i1029" type="#_x0000_t75" style="width:56.25pt;height:18.75pt" o:ole="" fillcolor="window">
-            <v:imagedata r:id="rId19" o:title=""/>
+            <v:imagedata r:id="rId23" o:title=""/>
           </v:shape>
-          <o:OLEObject Type="Embed" ProgID="Equation.3" ShapeID="_x0000_i1029" DrawAspect="Content" ObjectID="_1674933275" r:id="rId20"/>
+          <o:OLEObject Type="Embed" ProgID="Equation.3" ShapeID="_x0000_i1029" DrawAspect="Content" ObjectID="_1675016322" r:id="rId24"/>
         </w:object>
       </w:r>
       <w:r>
@@ -6205,9 +6211,9 @@
         </w:rPr>
         <w:object w:dxaOrig="880" w:dyaOrig="279" w14:anchorId="59C23306">
           <v:shape id="_x0000_i1030" type="#_x0000_t75" style="width:44.25pt;height:14.25pt" o:ole="" fillcolor="window">
-            <v:imagedata r:id="rId21" o:title=""/>
+            <v:imagedata r:id="rId25" o:title=""/>
           </v:shape>
-          <o:OLEObject Type="Embed" ProgID="Equation.3" ShapeID="_x0000_i1030" DrawAspect="Content" ObjectID="_1674933276" r:id="rId22"/>
+          <o:OLEObject Type="Embed" ProgID="Equation.3" ShapeID="_x0000_i1030" DrawAspect="Content" ObjectID="_1675016323" r:id="rId26"/>
         </w:object>
       </w:r>
       <w:r>
@@ -6243,7 +6249,7 @@
                     </pic:cNvPicPr>
                   </pic:nvPicPr>
                   <pic:blipFill>
-                    <a:blip r:embed="rId23">
+                    <a:blip r:embed="rId27">
                       <a:extLst>
                         <a:ext uri="{28A0092B-C50C-407E-A947-70E740481C1C}">
                           <a14:useLocalDpi xmlns:a14="http://schemas.microsoft.com/office/drawing/2010/main" val="0"/>
@@ -6361,54 +6367,13 @@
       </w:pPr>
       <w:r>
         <w:rPr>
-          <w:position w:val="-16"/>
-          <w:lang w:val="uk-UA"/>
-        </w:rPr>
-        <w:object w:dxaOrig="4280" w:dyaOrig="420" w14:anchorId="58805913">
-          <v:shape id="_x0000_i1031" type="#_x0000_t75" style="width:213.75pt;height:21pt" o:ole="">
-            <v:imagedata r:id="rId24" o:title=""/>
-          </v:shape>
-          <o:OLEObject Type="Embed" ProgID="Equation.DSMT4" ShapeID="_x0000_i1031" DrawAspect="Content" ObjectID="_1674933277" r:id="rId25"/>
-        </w:object>
-      </w:r>
-    </w:p>
-    <w:p>
-      <w:pPr>
-        <w:jc w:val="center"/>
-      </w:pPr>
-    </w:p>
-    <w:p>
-      <w:pPr>
-        <w:jc w:val="center"/>
-        <w:rPr>
-          <w:lang w:val="ru-RU"/>
-        </w:rPr>
-      </w:pPr>
-      <w:r>
-        <w:rPr>
-          <w:position w:val="-38"/>
-        </w:rPr>
-        <w:object w:dxaOrig="6480" w:dyaOrig="900" w14:anchorId="4EAC74E9">
-          <v:shape id="_x0000_i1032" type="#_x0000_t75" style="width:324pt;height:45pt" o:ole="">
-            <v:imagedata r:id="rId26" o:title=""/>
-          </v:shape>
-          <o:OLEObject Type="Embed" ProgID="Equation.DSMT4" ShapeID="_x0000_i1032" DrawAspect="Content" ObjectID="_1674933278" r:id="rId27"/>
-        </w:object>
-      </w:r>
-    </w:p>
-    <w:p>
-      <w:pPr>
-        <w:jc w:val="center"/>
-      </w:pPr>
-      <w:r>
-        <w:rPr>
           <w:position w:val="-36"/>
         </w:rPr>
-        <w:object w:dxaOrig="5240" w:dyaOrig="859" w14:anchorId="1A437BCA">
-          <v:shape id="_x0000_i1033" type="#_x0000_t75" style="width:261.75pt;height:42.75pt" o:ole="">
+        <w:object w:dxaOrig="4920" w:dyaOrig="859" w14:anchorId="6F377D6F">
+          <v:shape id="_x0000_i1112" type="#_x0000_t75" style="width:246pt;height:42.75pt" o:ole="">
             <v:imagedata r:id="rId28" o:title=""/>
           </v:shape>
-          <o:OLEObject Type="Embed" ProgID="Equation.DSMT4" ShapeID="_x0000_i1033" DrawAspect="Content" ObjectID="_1674933279" r:id="rId29"/>
+          <o:OLEObject Type="Embed" ProgID="Equation.DSMT4" ShapeID="_x0000_i1112" DrawAspect="Content" ObjectID="_1675016324" r:id="rId29"/>
         </w:object>
       </w:r>
     </w:p>
@@ -6416,15 +6381,60 @@
       <w:pPr>
         <w:jc w:val="center"/>
       </w:pPr>
-      <w:r>
-        <w:rPr>
-          <w:position w:val="-14"/>
-        </w:rPr>
-        <w:object w:dxaOrig="5740" w:dyaOrig="499" w14:anchorId="78008AE7">
-          <v:shape id="_x0000_i1034" type="#_x0000_t75" style="width:287.25pt;height:24.75pt" o:ole="">
+    </w:p>
+    <w:p>
+      <w:pPr>
+        <w:jc w:val="center"/>
+        <w:rPr>
+          <w:lang w:val="ru-RU"/>
+        </w:rPr>
+      </w:pPr>
+      <w:r>
+        <w:rPr>
+          <w:position w:val="-38"/>
+        </w:rPr>
+        <w:object w:dxaOrig="6180" w:dyaOrig="900" w14:anchorId="4EAC74E9">
+          <v:shape id="_x0000_i1120" type="#_x0000_t75" style="width:309pt;height:45pt" o:ole="">
             <v:imagedata r:id="rId30" o:title=""/>
           </v:shape>
-          <o:OLEObject Type="Embed" ProgID="Equation.DSMT4" ShapeID="_x0000_i1034" DrawAspect="Content" ObjectID="_1674933280" r:id="rId31"/>
+          <o:OLEObject Type="Embed" ProgID="Equation.DSMT4" ShapeID="_x0000_i1120" DrawAspect="Content" ObjectID="_1675016325" r:id="rId31"/>
+        </w:object>
+      </w:r>
+    </w:p>
+    <w:p>
+      <w:pPr>
+        <w:jc w:val="center"/>
+      </w:pPr>
+    </w:p>
+    <w:p>
+      <w:pPr>
+        <w:jc w:val="center"/>
+      </w:pPr>
+      <w:r>
+        <w:rPr>
+          <w:position w:val="-14"/>
+        </w:rPr>
+        <w:object w:dxaOrig="5480" w:dyaOrig="499" w14:anchorId="78008AE7">
+          <v:shape id="_x0000_i1110" type="#_x0000_t75" style="width:274.5pt;height:24.75pt" o:ole="">
+            <v:imagedata r:id="rId32" o:title=""/>
+          </v:shape>
+          <o:OLEObject Type="Embed" ProgID="Equation.DSMT4" ShapeID="_x0000_i1110" DrawAspect="Content" ObjectID="_1675016326" r:id="rId33"/>
+        </w:object>
+      </w:r>
+    </w:p>
+    <w:p>
+      <w:pPr>
+        <w:jc w:val="center"/>
+      </w:pPr>
+      <w:r>
+        <w:rPr>
+          <w:position w:val="-16"/>
+        </w:rPr>
+        <w:object w:dxaOrig="4120" w:dyaOrig="420" w14:anchorId="4FE3E6A8">
+          <v:shape id="_x0000_i1122" type="#_x0000_t75" style="width:205.5pt;height:21pt" o:ole="">
+            <v:imagedata r:id="rId34" o:title=""/>
+          </v:shape>
+          <o:OLEObject Type="Embed" ProgID="Equation.DSMT4" ShapeID="_x0000_i1122" DrawAspect="Content" ObjectID="_1675016327" r:id="rId35"/>
         </w:object>
       </w:r>
     </w:p>
@@ -6436,6 +6446,8 @@
           <w:lang w:val="uk-UA"/>
         </w:rPr>
       </w:pPr>
+      <w:bookmarkStart w:id="1" w:name="_GoBack"/>
+      <w:bookmarkEnd w:id="1"/>
     </w:p>
     <w:p>
       <w:pPr>
@@ -6447,9 +6459,9 @@
         </w:rPr>
         <w:object w:dxaOrig="820" w:dyaOrig="420" w14:anchorId="6853C6FF">
           <v:shape id="_x0000_i1035" type="#_x0000_t75" style="width:41.25pt;height:21pt" o:ole="" fillcolor="window">
-            <v:imagedata r:id="rId32" o:title=""/>
+            <v:imagedata r:id="rId36" o:title=""/>
           </v:shape>
-          <o:OLEObject Type="Embed" ProgID="Equation.3" ShapeID="_x0000_i1035" DrawAspect="Content" ObjectID="_1674933281" r:id="rId33"/>
+          <o:OLEObject Type="Embed" ProgID="Equation.3" ShapeID="_x0000_i1035" DrawAspect="Content" ObjectID="_1675016328" r:id="rId37"/>
         </w:object>
       </w:r>
       <w:r>
@@ -6466,9 +6478,9 @@
         </w:rPr>
         <w:object w:dxaOrig="1160" w:dyaOrig="360" w14:anchorId="71062463">
           <v:shape id="_x0000_i1036" type="#_x0000_t75" style="width:57.75pt;height:18pt" o:ole="" fillcolor="window">
-            <v:imagedata r:id="rId34" o:title=""/>
+            <v:imagedata r:id="rId38" o:title=""/>
           </v:shape>
-          <o:OLEObject Type="Embed" ProgID="Equation.3" ShapeID="_x0000_i1036" DrawAspect="Content" ObjectID="_1674933282" r:id="rId35"/>
+          <o:OLEObject Type="Embed" ProgID="Equation.3" ShapeID="_x0000_i1036" DrawAspect="Content" ObjectID="_1675016329" r:id="rId39"/>
         </w:object>
       </w:r>
       <w:r>
@@ -6488,9 +6500,9 @@
         </w:rPr>
         <w:object w:dxaOrig="1820" w:dyaOrig="520" w14:anchorId="13AEDE8E">
           <v:shape id="_x0000_i1037" type="#_x0000_t75" style="width:90.75pt;height:26.25pt" o:ole="" fillcolor="window">
-            <v:imagedata r:id="rId36" o:title=""/>
+            <v:imagedata r:id="rId40" o:title=""/>
           </v:shape>
-          <o:OLEObject Type="Embed" ProgID="Equation.3" ShapeID="_x0000_i1037" DrawAspect="Content" ObjectID="_1674933283" r:id="rId37"/>
+          <o:OLEObject Type="Embed" ProgID="Equation.3" ShapeID="_x0000_i1037" DrawAspect="Content" ObjectID="_1675016330" r:id="rId41"/>
         </w:object>
       </w:r>
       <w:r>
@@ -6541,9 +6553,9 @@
         </w:rPr>
         <w:object w:dxaOrig="400" w:dyaOrig="380" w14:anchorId="63CD4BFC">
           <v:shape id="_x0000_i1038" type="#_x0000_t75" style="width:20.25pt;height:18.75pt" o:ole="" fillcolor="window">
-            <v:imagedata r:id="rId38" o:title=""/>
+            <v:imagedata r:id="rId42" o:title=""/>
           </v:shape>
-          <o:OLEObject Type="Embed" ProgID="Equation.3" ShapeID="_x0000_i1038" DrawAspect="Content" ObjectID="_1674933284" r:id="rId39"/>
+          <o:OLEObject Type="Embed" ProgID="Equation.3" ShapeID="_x0000_i1038" DrawAspect="Content" ObjectID="_1675016331" r:id="rId43"/>
         </w:object>
       </w:r>
       <w:r>
@@ -6555,9 +6567,9 @@
         </w:rPr>
         <w:object w:dxaOrig="420" w:dyaOrig="380" w14:anchorId="55E8E2AE">
           <v:shape id="_x0000_i1039" type="#_x0000_t75" style="width:21pt;height:18.75pt" o:ole="" fillcolor="window">
-            <v:imagedata r:id="rId40" o:title=""/>
+            <v:imagedata r:id="rId44" o:title=""/>
           </v:shape>
-          <o:OLEObject Type="Embed" ProgID="Equation.3" ShapeID="_x0000_i1039" DrawAspect="Content" ObjectID="_1674933285" r:id="rId41"/>
+          <o:OLEObject Type="Embed" ProgID="Equation.3" ShapeID="_x0000_i1039" DrawAspect="Content" ObjectID="_1675016332" r:id="rId45"/>
         </w:object>
       </w:r>
     </w:p>
@@ -6572,9 +6584,9 @@
         </w:rPr>
         <w:object w:dxaOrig="2000" w:dyaOrig="1500" w14:anchorId="69D10CF0">
           <v:shape id="_x0000_i1040" type="#_x0000_t75" style="width:99.75pt;height:75pt" o:ole="" fillcolor="window">
-            <v:imagedata r:id="rId42" o:title=""/>
+            <v:imagedata r:id="rId46" o:title=""/>
           </v:shape>
-          <o:OLEObject Type="Embed" ProgID="Equation.3" ShapeID="_x0000_i1040" DrawAspect="Content" ObjectID="_1674933286" r:id="rId43"/>
+          <o:OLEObject Type="Embed" ProgID="Equation.3" ShapeID="_x0000_i1040" DrawAspect="Content" ObjectID="_1675016333" r:id="rId47"/>
         </w:object>
       </w:r>
       <w:r>
@@ -6586,9 +6598,9 @@
         </w:rPr>
         <w:object w:dxaOrig="1800" w:dyaOrig="1500" w14:anchorId="13EA356C">
           <v:shape id="_x0000_i1041" type="#_x0000_t75" style="width:90pt;height:75pt" o:ole="" fillcolor="window">
-            <v:imagedata r:id="rId44" o:title=""/>
+            <v:imagedata r:id="rId48" o:title=""/>
           </v:shape>
-          <o:OLEObject Type="Embed" ProgID="Equation.3" ShapeID="_x0000_i1041" DrawAspect="Content" ObjectID="_1674933287" r:id="rId45"/>
+          <o:OLEObject Type="Embed" ProgID="Equation.3" ShapeID="_x0000_i1041" DrawAspect="Content" ObjectID="_1675016334" r:id="rId49"/>
         </w:object>
       </w:r>
     </w:p>
@@ -6608,9 +6620,9 @@
         </w:rPr>
         <w:object w:dxaOrig="8199" w:dyaOrig="1460" w14:anchorId="0D7CCB5C">
           <v:shape id="_x0000_i1042" type="#_x0000_t75" style="width:410.25pt;height:72.75pt" o:ole="">
-            <v:imagedata r:id="rId46" o:title=""/>
+            <v:imagedata r:id="rId50" o:title=""/>
           </v:shape>
-          <o:OLEObject Type="Embed" ProgID="Equation.DSMT4" ShapeID="_x0000_i1042" DrawAspect="Content" ObjectID="_1674933288" r:id="rId47"/>
+          <o:OLEObject Type="Embed" ProgID="Equation.DSMT4" ShapeID="_x0000_i1042" DrawAspect="Content" ObjectID="_1675016335" r:id="rId51"/>
         </w:object>
       </w:r>
     </w:p>
@@ -6637,9 +6649,9 @@
         </w:rPr>
         <w:object w:dxaOrig="680" w:dyaOrig="380" w14:anchorId="4E8A3291">
           <v:shape id="_x0000_i1043" type="#_x0000_t75" style="width:33.75pt;height:18.75pt" o:ole="" fillcolor="window">
-            <v:imagedata r:id="rId48" o:title=""/>
+            <v:imagedata r:id="rId52" o:title=""/>
           </v:shape>
-          <o:OLEObject Type="Embed" ProgID="Equation.3" ShapeID="_x0000_i1043" DrawAspect="Content" ObjectID="_1674933289" r:id="rId49"/>
+          <o:OLEObject Type="Embed" ProgID="Equation.3" ShapeID="_x0000_i1043" DrawAspect="Content" ObjectID="_1675016336" r:id="rId53"/>
         </w:object>
       </w:r>
       <w:r>
@@ -6651,9 +6663,9 @@
         </w:rPr>
         <w:object w:dxaOrig="639" w:dyaOrig="279" w14:anchorId="26C2BB85">
           <v:shape id="_x0000_i1044" type="#_x0000_t75" style="width:32.25pt;height:14.25pt" o:ole="" fillcolor="window">
-            <v:imagedata r:id="rId50" o:title=""/>
+            <v:imagedata r:id="rId54" o:title=""/>
           </v:shape>
-          <o:OLEObject Type="Embed" ProgID="Equation.3" ShapeID="_x0000_i1044" DrawAspect="Content" ObjectID="_1674933290" r:id="rId51"/>
+          <o:OLEObject Type="Embed" ProgID="Equation.3" ShapeID="_x0000_i1044" DrawAspect="Content" ObjectID="_1675016337" r:id="rId55"/>
         </w:object>
       </w:r>
       <w:r>
@@ -6671,9 +6683,9 @@
         </w:rPr>
         <w:object w:dxaOrig="960" w:dyaOrig="380" w14:anchorId="17A0A4CD">
           <v:shape id="_x0000_i1045" type="#_x0000_t75" style="width:48pt;height:18.75pt" o:ole="" fillcolor="window">
-            <v:imagedata r:id="rId52" o:title=""/>
+            <v:imagedata r:id="rId56" o:title=""/>
           </v:shape>
-          <o:OLEObject Type="Embed" ProgID="Equation.3" ShapeID="_x0000_i1045" DrawAspect="Content" ObjectID="_1674933291" r:id="rId53"/>
+          <o:OLEObject Type="Embed" ProgID="Equation.3" ShapeID="_x0000_i1045" DrawAspect="Content" ObjectID="_1675016338" r:id="rId57"/>
         </w:object>
       </w:r>
       <w:r>
@@ -6712,9 +6724,9 @@
         </w:rPr>
         <w:object w:dxaOrig="1140" w:dyaOrig="700" w14:anchorId="08DF0AE4">
           <v:shape id="_x0000_i1046" type="#_x0000_t75" style="width:71.25pt;height:43.5pt" o:ole="" fillcolor="window">
-            <v:imagedata r:id="rId54" o:title=""/>
+            <v:imagedata r:id="rId58" o:title=""/>
           </v:shape>
-          <o:OLEObject Type="Embed" ProgID="Equation.3" ShapeID="_x0000_i1046" DrawAspect="Content" ObjectID="_1674933292" r:id="rId55"/>
+          <o:OLEObject Type="Embed" ProgID="Equation.3" ShapeID="_x0000_i1046" DrawAspect="Content" ObjectID="_1675016339" r:id="rId59"/>
         </w:object>
       </w:r>
     </w:p>
@@ -6729,9 +6741,9 @@
         </w:rPr>
         <w:object w:dxaOrig="1920" w:dyaOrig="760" w14:anchorId="6D6FD56D">
           <v:shape id="_x0000_i1047" type="#_x0000_t75" style="width:96pt;height:38.25pt" o:ole="">
-            <v:imagedata r:id="rId56" o:title=""/>
+            <v:imagedata r:id="rId60" o:title=""/>
           </v:shape>
-          <o:OLEObject Type="Embed" ProgID="Equation.DSMT4" ShapeID="_x0000_i1047" DrawAspect="Content" ObjectID="_1674933293" r:id="rId57"/>
+          <o:OLEObject Type="Embed" ProgID="Equation.DSMT4" ShapeID="_x0000_i1047" DrawAspect="Content" ObjectID="_1675016340" r:id="rId61"/>
         </w:object>
       </w:r>
       <w:r>
@@ -6751,9 +6763,9 @@
         </w:rPr>
         <w:object w:dxaOrig="880" w:dyaOrig="360" w14:anchorId="6FB18C11">
           <v:shape id="_x0000_i1048" type="#_x0000_t75" style="width:44.25pt;height:18pt" o:ole="" fillcolor="window">
-            <v:imagedata r:id="rId58" o:title=""/>
+            <v:imagedata r:id="rId62" o:title=""/>
           </v:shape>
-          <o:OLEObject Type="Embed" ProgID="Equation.3" ShapeID="_x0000_i1048" DrawAspect="Content" ObjectID="_1674933294" r:id="rId59"/>
+          <o:OLEObject Type="Embed" ProgID="Equation.3" ShapeID="_x0000_i1048" DrawAspect="Content" ObjectID="_1675016341" r:id="rId63"/>
         </w:object>
       </w:r>
       <w:r>
@@ -6770,9 +6782,9 @@
         </w:rPr>
         <w:object w:dxaOrig="760" w:dyaOrig="380" w14:anchorId="09574DB5">
           <v:shape id="_x0000_i1049" type="#_x0000_t75" style="width:38.25pt;height:18.75pt" o:ole="" fillcolor="window">
-            <v:imagedata r:id="rId60" o:title=""/>
+            <v:imagedata r:id="rId64" o:title=""/>
           </v:shape>
-          <o:OLEObject Type="Embed" ProgID="Equation.3" ShapeID="_x0000_i1049" DrawAspect="Content" ObjectID="_1674933295" r:id="rId61"/>
+          <o:OLEObject Type="Embed" ProgID="Equation.3" ShapeID="_x0000_i1049" DrawAspect="Content" ObjectID="_1675016342" r:id="rId65"/>
         </w:object>
       </w:r>
       <w:r>
@@ -6797,9 +6809,9 @@
         </w:rPr>
         <w:object w:dxaOrig="499" w:dyaOrig="380" w14:anchorId="754CD106">
           <v:shape id="_x0000_i1050" type="#_x0000_t75" style="width:24.75pt;height:18.75pt" o:ole="" fillcolor="window">
-            <v:imagedata r:id="rId62" o:title=""/>
+            <v:imagedata r:id="rId66" o:title=""/>
           </v:shape>
-          <o:OLEObject Type="Embed" ProgID="Equation.3" ShapeID="_x0000_i1050" DrawAspect="Content" ObjectID="_1674933296" r:id="rId63"/>
+          <o:OLEObject Type="Embed" ProgID="Equation.3" ShapeID="_x0000_i1050" DrawAspect="Content" ObjectID="_1675016343" r:id="rId67"/>
         </w:object>
       </w:r>
       <w:r>
@@ -6816,9 +6828,9 @@
         </w:rPr>
         <w:object w:dxaOrig="8840" w:dyaOrig="1900" w14:anchorId="1EFBBCD5">
           <v:shape id="_x0000_i1051" type="#_x0000_t75" style="width:441pt;height:95.25pt" o:ole="" fillcolor="window">
-            <v:imagedata r:id="rId64" o:title=""/>
+            <v:imagedata r:id="rId68" o:title=""/>
           </v:shape>
-          <o:OLEObject Type="Embed" ProgID="Equation.DSMT4" ShapeID="_x0000_i1051" DrawAspect="Content" ObjectID="_1674933297" r:id="rId65"/>
+          <o:OLEObject Type="Embed" ProgID="Equation.DSMT4" ShapeID="_x0000_i1051" DrawAspect="Content" ObjectID="_1675016344" r:id="rId69"/>
         </w:object>
       </w:r>
     </w:p>
@@ -6832,9 +6844,9 @@
         </w:rPr>
         <w:object w:dxaOrig="680" w:dyaOrig="380" w14:anchorId="3A87EF5A">
           <v:shape id="_x0000_i1052" type="#_x0000_t75" style="width:33.75pt;height:18.75pt" o:ole="" fillcolor="window">
-            <v:imagedata r:id="rId66" o:title=""/>
+            <v:imagedata r:id="rId70" o:title=""/>
           </v:shape>
-          <o:OLEObject Type="Embed" ProgID="Equation.3" ShapeID="_x0000_i1052" DrawAspect="Content" ObjectID="_1674933298" r:id="rId67"/>
+          <o:OLEObject Type="Embed" ProgID="Equation.3" ShapeID="_x0000_i1052" DrawAspect="Content" ObjectID="_1675016345" r:id="rId71"/>
         </w:object>
       </w:r>
       <w:r>
@@ -6846,9 +6858,9 @@
         </w:rPr>
         <w:object w:dxaOrig="639" w:dyaOrig="279" w14:anchorId="0BF61D79">
           <v:shape id="_x0000_i1053" type="#_x0000_t75" style="width:32.25pt;height:14.25pt" o:ole="" fillcolor="window">
-            <v:imagedata r:id="rId68" o:title=""/>
+            <v:imagedata r:id="rId72" o:title=""/>
           </v:shape>
-          <o:OLEObject Type="Embed" ProgID="Equation.3" ShapeID="_x0000_i1053" DrawAspect="Content" ObjectID="_1674933299" r:id="rId69"/>
+          <o:OLEObject Type="Embed" ProgID="Equation.3" ShapeID="_x0000_i1053" DrawAspect="Content" ObjectID="_1675016346" r:id="rId73"/>
         </w:object>
       </w:r>
       <w:r>
@@ -6865,9 +6877,9 @@
         </w:rPr>
         <w:object w:dxaOrig="900" w:dyaOrig="400" w14:anchorId="7BD57342">
           <v:shape id="_x0000_i1054" type="#_x0000_t75" style="width:45pt;height:20.25pt" o:ole="" fillcolor="window">
-            <v:imagedata r:id="rId70" o:title=""/>
+            <v:imagedata r:id="rId74" o:title=""/>
           </v:shape>
-          <o:OLEObject Type="Embed" ProgID="Equation.3" ShapeID="_x0000_i1054" DrawAspect="Content" ObjectID="_1674933300" r:id="rId71"/>
+          <o:OLEObject Type="Embed" ProgID="Equation.3" ShapeID="_x0000_i1054" DrawAspect="Content" ObjectID="_1675016347" r:id="rId75"/>
         </w:object>
       </w:r>
       <w:r>
@@ -6879,9 +6891,9 @@
         </w:rPr>
         <w:object w:dxaOrig="360" w:dyaOrig="279" w14:anchorId="46B3B60B">
           <v:shape id="_x0000_i1055" type="#_x0000_t75" style="width:18pt;height:14.25pt" o:ole="" fillcolor="window">
-            <v:imagedata r:id="rId72" o:title=""/>
+            <v:imagedata r:id="rId76" o:title=""/>
           </v:shape>
-          <o:OLEObject Type="Embed" ProgID="Equation.3" ShapeID="_x0000_i1055" DrawAspect="Content" ObjectID="_1674933301" r:id="rId73"/>
+          <o:OLEObject Type="Embed" ProgID="Equation.3" ShapeID="_x0000_i1055" DrawAspect="Content" ObjectID="_1675016348" r:id="rId77"/>
         </w:object>
       </w:r>
       <w:r>
@@ -6892,8 +6904,6 @@
       <w:pPr>
         <w:ind w:left="426"/>
       </w:pPr>
-      <w:bookmarkStart w:id="1" w:name="_GoBack"/>
-      <w:bookmarkEnd w:id="1"/>
     </w:p>
     <w:p>
       <w:pPr>
@@ -7016,9 +7026,9 @@
               </w:rPr>
               <w:object w:dxaOrig="499" w:dyaOrig="380" w14:anchorId="775BA2A1">
                 <v:shape id="_x0000_i1056" type="#_x0000_t75" style="width:24.75pt;height:18.75pt" o:ole="" fillcolor="window">
-                  <v:imagedata r:id="rId74" o:title=""/>
+                  <v:imagedata r:id="rId78" o:title=""/>
                 </v:shape>
-                <o:OLEObject Type="Embed" ProgID="Equation.3" ShapeID="_x0000_i1056" DrawAspect="Content" ObjectID="_1674933302" r:id="rId75"/>
+                <o:OLEObject Type="Embed" ProgID="Equation.3" ShapeID="_x0000_i1056" DrawAspect="Content" ObjectID="_1675016349" r:id="rId79"/>
               </w:object>
             </w:r>
             <w:r>
@@ -7055,9 +7065,9 @@
               </w:rPr>
               <w:object w:dxaOrig="380" w:dyaOrig="340" w14:anchorId="117AE424">
                 <v:shape id="_x0000_i1057" type="#_x0000_t75" style="width:18.75pt;height:17.25pt" o:ole="" fillcolor="window">
-                  <v:imagedata r:id="rId76" o:title=""/>
+                  <v:imagedata r:id="rId80" o:title=""/>
                 </v:shape>
-                <o:OLEObject Type="Embed" ProgID="Equation.3" ShapeID="_x0000_i1057" DrawAspect="Content" ObjectID="_1674933303" r:id="rId77"/>
+                <o:OLEObject Type="Embed" ProgID="Equation.3" ShapeID="_x0000_i1057" DrawAspect="Content" ObjectID="_1675016350" r:id="rId81"/>
               </w:object>
             </w:r>
             <w:r>
@@ -7093,9 +7103,9 @@
               </w:rPr>
               <w:object w:dxaOrig="840" w:dyaOrig="380" w14:anchorId="328EF10D">
                 <v:shape id="_x0000_i1058" type="#_x0000_t75" style="width:42pt;height:18.75pt" o:ole="" fillcolor="window">
-                  <v:imagedata r:id="rId78" o:title=""/>
+                  <v:imagedata r:id="rId82" o:title=""/>
                 </v:shape>
-                <o:OLEObject Type="Embed" ProgID="Equation.3" ShapeID="_x0000_i1058" DrawAspect="Content" ObjectID="_1674933304" r:id="rId79"/>
+                <o:OLEObject Type="Embed" ProgID="Equation.3" ShapeID="_x0000_i1058" DrawAspect="Content" ObjectID="_1675016351" r:id="rId83"/>
               </w:object>
             </w:r>
           </w:p>
@@ -7151,9 +7161,9 @@
               </w:rPr>
               <w:object w:dxaOrig="320" w:dyaOrig="340" w14:anchorId="30C24D80">
                 <v:shape id="_x0000_i1059" type="#_x0000_t75" style="width:15.75pt;height:17.25pt" o:ole="" fillcolor="window">
-                  <v:imagedata r:id="rId80" o:title=""/>
+                  <v:imagedata r:id="rId84" o:title=""/>
                 </v:shape>
-                <o:OLEObject Type="Embed" ProgID="Equation.3" ShapeID="_x0000_i1059" DrawAspect="Content" ObjectID="_1674933305" r:id="rId81"/>
+                <o:OLEObject Type="Embed" ProgID="Equation.3" ShapeID="_x0000_i1059" DrawAspect="Content" ObjectID="_1675016352" r:id="rId85"/>
               </w:object>
             </w:r>
             <w:r>
@@ -7189,9 +7199,9 @@
               </w:rPr>
               <w:object w:dxaOrig="780" w:dyaOrig="380" w14:anchorId="2923EFCF">
                 <v:shape id="_x0000_i1060" type="#_x0000_t75" style="width:39pt;height:18.75pt" o:ole="" fillcolor="window">
-                  <v:imagedata r:id="rId82" o:title=""/>
+                  <v:imagedata r:id="rId86" o:title=""/>
                 </v:shape>
-                <o:OLEObject Type="Embed" ProgID="Equation.3" ShapeID="_x0000_i1060" DrawAspect="Content" ObjectID="_1674933306" r:id="rId83"/>
+                <o:OLEObject Type="Embed" ProgID="Equation.3" ShapeID="_x0000_i1060" DrawAspect="Content" ObjectID="_1675016353" r:id="rId87"/>
               </w:object>
             </w:r>
           </w:p>
@@ -7246,9 +7256,9 @@
               </w:rPr>
               <w:object w:dxaOrig="840" w:dyaOrig="400" w14:anchorId="62B3968A">
                 <v:shape id="_x0000_i1061" type="#_x0000_t75" style="width:42pt;height:20.25pt" o:ole="" fillcolor="window">
-                  <v:imagedata r:id="rId84" o:title=""/>
+                  <v:imagedata r:id="rId88" o:title=""/>
                 </v:shape>
-                <o:OLEObject Type="Embed" ProgID="Equation.3" ShapeID="_x0000_i1061" DrawAspect="Content" ObjectID="_1674933307" r:id="rId85"/>
+                <o:OLEObject Type="Embed" ProgID="Equation.3" ShapeID="_x0000_i1061" DrawAspect="Content" ObjectID="_1675016354" r:id="rId89"/>
               </w:object>
             </w:r>
           </w:p>
@@ -7293,9 +7303,9 @@
               </w:rPr>
               <w:object w:dxaOrig="400" w:dyaOrig="380" w14:anchorId="1EA30AC5">
                 <v:shape id="_x0000_i1062" type="#_x0000_t75" style="width:20.25pt;height:18.75pt" o:ole="" fillcolor="window">
-                  <v:imagedata r:id="rId86" o:title=""/>
+                  <v:imagedata r:id="rId90" o:title=""/>
                 </v:shape>
-                <o:OLEObject Type="Embed" ProgID="Equation.3" ShapeID="_x0000_i1062" DrawAspect="Content" ObjectID="_1674933308" r:id="rId87"/>
+                <o:OLEObject Type="Embed" ProgID="Equation.3" ShapeID="_x0000_i1062" DrawAspect="Content" ObjectID="_1675016355" r:id="rId91"/>
               </w:object>
             </w:r>
             <w:r>
@@ -7311,9 +7321,9 @@
               </w:rPr>
               <w:object w:dxaOrig="740" w:dyaOrig="400" w14:anchorId="6FE0EAD9">
                 <v:shape id="_x0000_i1063" type="#_x0000_t75" style="width:36.75pt;height:20.25pt" o:ole="" fillcolor="window">
-                  <v:imagedata r:id="rId88" o:title=""/>
+                  <v:imagedata r:id="rId92" o:title=""/>
                 </v:shape>
-                <o:OLEObject Type="Embed" ProgID="Equation.3" ShapeID="_x0000_i1063" DrawAspect="Content" ObjectID="_1674933309" r:id="rId89"/>
+                <o:OLEObject Type="Embed" ProgID="Equation.3" ShapeID="_x0000_i1063" DrawAspect="Content" ObjectID="_1675016356" r:id="rId93"/>
               </w:object>
             </w:r>
             <w:r>
@@ -11387,21 +11397,6 @@
 </file>
 
 <file path=customXml/item1.xml><?xml version="1.0" encoding="utf-8"?>
-<?mso-contentType ?>
-<FormTemplates xmlns="http://schemas.microsoft.com/sharepoint/v3/contenttype/forms">
-  <Display>DocumentLibraryForm</Display>
-  <Edit>DocumentLibraryForm</Edit>
-  <New>DocumentLibraryForm</New>
-</FormTemplates>
-</file>
-
-<file path=customXml/item2.xml><?xml version="1.0" encoding="utf-8"?>
-<p:properties xmlns:p="http://schemas.microsoft.com/office/2006/metadata/properties" xmlns:xsi="http://www.w3.org/2001/XMLSchema-instance" xmlns:pc="http://schemas.microsoft.com/office/infopath/2007/PartnerControls">
-  <documentManagement/>
-</p:properties>
-</file>
-
-<file path=customXml/item3.xml><?xml version="1.0" encoding="utf-8"?>
 <ct:contentTypeSchema xmlns:ct="http://schemas.microsoft.com/office/2006/metadata/contentType" xmlns:ma="http://schemas.microsoft.com/office/2006/metadata/properties/metaAttributes" ct:_="" ma:_="" ma:contentTypeName="Документ" ma:contentTypeID="0x010100745E3FB1F931824484CDF3E8FF49D9E6" ma:contentTypeVersion="2" ma:contentTypeDescription="Создание документа." ma:contentTypeScope="" ma:versionID="dc16e7059483d5dcf0166cb24a8bfd3b">
   <xsd:schema xmlns:xsd="http://www.w3.org/2001/XMLSchema" xmlns:xs="http://www.w3.org/2001/XMLSchema" xmlns:p="http://schemas.microsoft.com/office/2006/metadata/properties" xmlns:ns2="10e22074-13ca-443d-a2de-b9f7f58d875c" targetNamespace="http://schemas.microsoft.com/office/2006/metadata/properties" ma:root="true" ma:fieldsID="8ced8a2c5baee8f5e54bd9adaa3f3911" ns2:_="">
     <xsd:import namespace="10e22074-13ca-443d-a2de-b9f7f58d875c"/>
@@ -11533,28 +11528,26 @@
 </ct:contentTypeSchema>
 </file>
 
+<file path=customXml/item2.xml><?xml version="1.0" encoding="utf-8"?>
+<?mso-contentType ?>
+<FormTemplates xmlns="http://schemas.microsoft.com/sharepoint/v3/contenttype/forms">
+  <Display>DocumentLibraryForm</Display>
+  <Edit>DocumentLibraryForm</Edit>
+  <New>DocumentLibraryForm</New>
+</FormTemplates>
+</file>
+
+<file path=customXml/item3.xml><?xml version="1.0" encoding="utf-8"?>
+<p:properties xmlns:p="http://schemas.microsoft.com/office/2006/metadata/properties" xmlns:xsi="http://www.w3.org/2001/XMLSchema-instance" xmlns:pc="http://schemas.microsoft.com/office/infopath/2007/PartnerControls">
+  <documentManagement/>
+</p:properties>
+</file>
+
 <file path=customXml/item4.xml><?xml version="1.0" encoding="utf-8"?>
 <b:Sources xmlns:b="http://schemas.openxmlformats.org/officeDocument/2006/bibliography" xmlns="http://schemas.openxmlformats.org/officeDocument/2006/bibliography" SelectedStyle="\APASixthEditionOfficeOnline.xsl" StyleName="APA" Version="6"/>
 </file>
 
 <file path=customXml/itemProps1.xml><?xml version="1.0" encoding="utf-8"?>
-<ds:datastoreItem xmlns:ds="http://schemas.openxmlformats.org/officeDocument/2006/customXml" ds:itemID="{D26EF59F-A93B-4838-91E2-515058B378FC}">
-  <ds:schemaRefs>
-    <ds:schemaRef ds:uri="http://schemas.microsoft.com/sharepoint/v3/contenttype/forms"/>
-  </ds:schemaRefs>
-</ds:datastoreItem>
-</file>
-
-<file path=customXml/itemProps2.xml><?xml version="1.0" encoding="utf-8"?>
-<ds:datastoreItem xmlns:ds="http://schemas.openxmlformats.org/officeDocument/2006/customXml" ds:itemID="{0746FA77-5FF0-428E-9E5A-329479D46A56}">
-  <ds:schemaRefs>
-    <ds:schemaRef ds:uri="http://schemas.microsoft.com/office/2006/metadata/properties"/>
-    <ds:schemaRef ds:uri="http://schemas.microsoft.com/office/infopath/2007/PartnerControls"/>
-  </ds:schemaRefs>
-</ds:datastoreItem>
-</file>
-
-<file path=customXml/itemProps3.xml><?xml version="1.0" encoding="utf-8"?>
 <ds:datastoreItem xmlns:ds="http://schemas.openxmlformats.org/officeDocument/2006/customXml" ds:itemID="{9723268D-0EE7-4203-8B91-C00D281FB417}">
   <ds:schemaRefs>
     <ds:schemaRef ds:uri="http://schemas.microsoft.com/office/2006/metadata/contentType"/>
@@ -11572,8 +11565,25 @@
 </ds:datastoreItem>
 </file>
 
+<file path=customXml/itemProps2.xml><?xml version="1.0" encoding="utf-8"?>
+<ds:datastoreItem xmlns:ds="http://schemas.openxmlformats.org/officeDocument/2006/customXml" ds:itemID="{D26EF59F-A93B-4838-91E2-515058B378FC}">
+  <ds:schemaRefs>
+    <ds:schemaRef ds:uri="http://schemas.microsoft.com/sharepoint/v3/contenttype/forms"/>
+  </ds:schemaRefs>
+</ds:datastoreItem>
+</file>
+
+<file path=customXml/itemProps3.xml><?xml version="1.0" encoding="utf-8"?>
+<ds:datastoreItem xmlns:ds="http://schemas.openxmlformats.org/officeDocument/2006/customXml" ds:itemID="{0746FA77-5FF0-428E-9E5A-329479D46A56}">
+  <ds:schemaRefs>
+    <ds:schemaRef ds:uri="http://schemas.microsoft.com/office/2006/metadata/properties"/>
+    <ds:schemaRef ds:uri="http://schemas.microsoft.com/office/infopath/2007/PartnerControls"/>
+  </ds:schemaRefs>
+</ds:datastoreItem>
+</file>
+
 <file path=customXml/itemProps4.xml><?xml version="1.0" encoding="utf-8"?>
-<ds:datastoreItem xmlns:ds="http://schemas.openxmlformats.org/officeDocument/2006/customXml" ds:itemID="{99183ABA-1A67-49EA-A650-DD92CFF0CDB1}">
+<ds:datastoreItem xmlns:ds="http://schemas.openxmlformats.org/officeDocument/2006/customXml" ds:itemID="{D9BF22F1-F0E5-454D-8A48-D1BBFA9F9966}">
   <ds:schemaRefs>
     <ds:schemaRef ds:uri="http://schemas.openxmlformats.org/officeDocument/2006/bibliography"/>
   </ds:schemaRefs>

--- a/ЕСіМ2/ЕСіМ2.docx
+++ b/ЕСіМ2/ЕСіМ2.docx
@@ -4549,7 +4549,7 @@
           <v:shape id="_x0000_i1025" type="#_x0000_t75" style="width:17.25pt;height:18.75pt" o:ole="" fillcolor="window">
             <v:imagedata r:id="rId11" o:title=""/>
           </v:shape>
-          <o:OLEObject Type="Embed" ProgID="Equation.3" ShapeID="_x0000_i1025" DrawAspect="Content" ObjectID="_1675016316" r:id="rId12"/>
+          <o:OLEObject Type="Embed" ProgID="Equation.3" ShapeID="_x0000_i1025" DrawAspect="Content" ObjectID="_1675537730" r:id="rId12"/>
         </w:object>
       </w:r>
       <w:r>
@@ -4567,7 +4567,7 @@
           <v:shape id="_x0000_i1026" type="#_x0000_t75" style="width:20.25pt;height:18.75pt" o:ole="" fillcolor="window">
             <v:imagedata r:id="rId13" o:title=""/>
           </v:shape>
-          <o:OLEObject Type="Embed" ProgID="Equation.3" ShapeID="_x0000_i1026" DrawAspect="Content" ObjectID="_1675016317" r:id="rId14"/>
+          <o:OLEObject Type="Embed" ProgID="Equation.3" ShapeID="_x0000_i1026" DrawAspect="Content" ObjectID="_1675537731" r:id="rId14"/>
         </w:object>
       </w:r>
       <w:r>
@@ -4598,7 +4598,7 @@
           <v:shape id="_x0000_i1027" type="#_x0000_t75" style="width:17.25pt;height:18.75pt" o:ole="" fillcolor="window">
             <v:imagedata r:id="rId15" o:title=""/>
           </v:shape>
-          <o:OLEObject Type="Embed" ProgID="Equation.3" ShapeID="_x0000_i1027" DrawAspect="Content" ObjectID="_1675016318" r:id="rId16"/>
+          <o:OLEObject Type="Embed" ProgID="Equation.3" ShapeID="_x0000_i1027" DrawAspect="Content" ObjectID="_1675537732" r:id="rId16"/>
         </w:object>
       </w:r>
       <w:r>
@@ -4629,7 +4629,7 @@
           <v:shape id="_x0000_i1028" type="#_x0000_t75" style="width:38.25pt;height:18.75pt" o:ole="" fillcolor="window">
             <v:imagedata r:id="rId17" o:title=""/>
           </v:shape>
-          <o:OLEObject Type="Embed" ProgID="Equation.3" ShapeID="_x0000_i1028" DrawAspect="Content" ObjectID="_1675016319" r:id="rId18"/>
+          <o:OLEObject Type="Embed" ProgID="Equation.3" ShapeID="_x0000_i1028" DrawAspect="Content" ObjectID="_1675537733" r:id="rId18"/>
         </w:object>
       </w:r>
       <w:r>
@@ -6161,10 +6161,10 @@
           <w:position w:val="-14"/>
         </w:rPr>
         <w:object w:dxaOrig="5020" w:dyaOrig="400" w14:anchorId="384EA2D4">
-          <v:shape id="_x0000_i1074" type="#_x0000_t75" style="width:251.25pt;height:20.25pt" o:ole="">
+          <v:shape id="_x0000_i1029" type="#_x0000_t75" style="width:251.25pt;height:20.25pt" o:ole="">
             <v:imagedata r:id="rId19" o:title=""/>
           </v:shape>
-          <o:OLEObject Type="Embed" ProgID="Equation.DSMT4" ShapeID="_x0000_i1074" DrawAspect="Content" ObjectID="_1675016320" r:id="rId20"/>
+          <o:OLEObject Type="Embed" ProgID="Equation.DSMT4" ShapeID="_x0000_i1029" DrawAspect="Content" ObjectID="_1675537734" r:id="rId20"/>
         </w:object>
       </w:r>
     </w:p>
@@ -6177,10 +6177,10 @@
           <w:position w:val="-14"/>
         </w:rPr>
         <w:object w:dxaOrig="5460" w:dyaOrig="400" w14:anchorId="12F9BE52">
-          <v:shape id="_x0000_i1104" type="#_x0000_t75" style="width:273pt;height:20.25pt" o:ole="">
+          <v:shape id="_x0000_i1030" type="#_x0000_t75" style="width:273pt;height:20.25pt" o:ole="">
             <v:imagedata r:id="rId21" o:title=""/>
           </v:shape>
-          <o:OLEObject Type="Embed" ProgID="Equation.DSMT4" ShapeID="_x0000_i1104" DrawAspect="Content" ObjectID="_1675016321" r:id="rId22"/>
+          <o:OLEObject Type="Embed" ProgID="Equation.DSMT4" ShapeID="_x0000_i1030" DrawAspect="Content" ObjectID="_1675537735" r:id="rId22"/>
         </w:object>
       </w:r>
     </w:p>
@@ -6196,10 +6196,10 @@
           <w:position w:val="-12"/>
         </w:rPr>
         <w:object w:dxaOrig="1120" w:dyaOrig="380" w14:anchorId="7F7F8299">
-          <v:shape id="_x0000_i1029" type="#_x0000_t75" style="width:56.25pt;height:18.75pt" o:ole="" fillcolor="window">
+          <v:shape id="_x0000_i1031" type="#_x0000_t75" style="width:56.25pt;height:18.75pt" o:ole="" fillcolor="window">
             <v:imagedata r:id="rId23" o:title=""/>
           </v:shape>
-          <o:OLEObject Type="Embed" ProgID="Equation.3" ShapeID="_x0000_i1029" DrawAspect="Content" ObjectID="_1675016322" r:id="rId24"/>
+          <o:OLEObject Type="Embed" ProgID="Equation.3" ShapeID="_x0000_i1031" DrawAspect="Content" ObjectID="_1675537736" r:id="rId24"/>
         </w:object>
       </w:r>
       <w:r>
@@ -6210,10 +6210,10 @@
           <w:position w:val="-4"/>
         </w:rPr>
         <w:object w:dxaOrig="880" w:dyaOrig="279" w14:anchorId="59C23306">
-          <v:shape id="_x0000_i1030" type="#_x0000_t75" style="width:44.25pt;height:14.25pt" o:ole="" fillcolor="window">
+          <v:shape id="_x0000_i1032" type="#_x0000_t75" style="width:44.25pt;height:14.25pt" o:ole="" fillcolor="window">
             <v:imagedata r:id="rId25" o:title=""/>
           </v:shape>
-          <o:OLEObject Type="Embed" ProgID="Equation.3" ShapeID="_x0000_i1030" DrawAspect="Content" ObjectID="_1675016323" r:id="rId26"/>
+          <o:OLEObject Type="Embed" ProgID="Equation.3" ShapeID="_x0000_i1032" DrawAspect="Content" ObjectID="_1675537737" r:id="rId26"/>
         </w:object>
       </w:r>
       <w:r>
@@ -6225,61 +6225,6 @@
         <w:ind w:firstLine="567"/>
         <w:jc w:val="center"/>
       </w:pPr>
-      <w:r>
-        <w:rPr>
-          <w:noProof/>
-          <w:lang w:val="ru-RU"/>
-        </w:rPr>
-        <w:lastRenderedPageBreak/>
-        <w:drawing>
-          <wp:inline distT="0" distB="0" distL="0" distR="0" wp14:anchorId="5A3D15A1" wp14:editId="4C4E7AEA">
-            <wp:extent cx="4171950" cy="5667375"/>
-            <wp:effectExtent l="0" t="0" r="0" b="9525"/>
-            <wp:docPr id="1" name="Рисунок 1" descr="C:\Users\maksimka\Desktop\КУРС3.2\kurs3_2\ЕСіМ2\Безымянный.jpg"/>
-            <wp:cNvGraphicFramePr>
-              <a:graphicFrameLocks xmlns:a="http://schemas.openxmlformats.org/drawingml/2006/main" noChangeAspect="1"/>
-            </wp:cNvGraphicFramePr>
-            <a:graphic xmlns:a="http://schemas.openxmlformats.org/drawingml/2006/main">
-              <a:graphicData uri="http://schemas.openxmlformats.org/drawingml/2006/picture">
-                <pic:pic xmlns:pic="http://schemas.openxmlformats.org/drawingml/2006/picture">
-                  <pic:nvPicPr>
-                    <pic:cNvPr id="0" name="Picture 61" descr="C:\Users\maksimka\Desktop\КУРС3.2\kurs3_2\ЕСіМ2\Безымянный.jpg"/>
-                    <pic:cNvPicPr>
-                      <a:picLocks noChangeAspect="1" noChangeArrowheads="1"/>
-                    </pic:cNvPicPr>
-                  </pic:nvPicPr>
-                  <pic:blipFill>
-                    <a:blip r:embed="rId27">
-                      <a:extLst>
-                        <a:ext uri="{28A0092B-C50C-407E-A947-70E740481C1C}">
-                          <a14:useLocalDpi xmlns:a14="http://schemas.microsoft.com/office/drawing/2010/main" val="0"/>
-                        </a:ext>
-                      </a:extLst>
-                    </a:blip>
-                    <a:srcRect/>
-                    <a:stretch>
-                      <a:fillRect/>
-                    </a:stretch>
-                  </pic:blipFill>
-                  <pic:spPr bwMode="auto">
-                    <a:xfrm>
-                      <a:off x="0" y="0"/>
-                      <a:ext cx="4171950" cy="5667375"/>
-                    </a:xfrm>
-                    <a:prstGeom prst="rect">
-                      <a:avLst/>
-                    </a:prstGeom>
-                    <a:noFill/>
-                    <a:ln>
-                      <a:noFill/>
-                    </a:ln>
-                  </pic:spPr>
-                </pic:pic>
-              </a:graphicData>
-            </a:graphic>
-          </wp:inline>
-        </w:drawing>
-      </w:r>
     </w:p>
     <w:p>
       <w:pPr>
@@ -6310,6 +6255,7 @@
         <w:jc w:val="left"/>
       </w:pPr>
       <w:r>
+        <w:lastRenderedPageBreak/>
         <w:tab/>
         <w:t>1.2 Визначення сумарного розрахункового навантаження району</w:t>
       </w:r>
@@ -6370,10 +6316,10 @@
           <w:position w:val="-36"/>
         </w:rPr>
         <w:object w:dxaOrig="4920" w:dyaOrig="859" w14:anchorId="6F377D6F">
-          <v:shape id="_x0000_i1112" type="#_x0000_t75" style="width:246pt;height:42.75pt" o:ole="">
-            <v:imagedata r:id="rId28" o:title=""/>
+          <v:shape id="_x0000_i1033" type="#_x0000_t75" style="width:246pt;height:42.75pt" o:ole="">
+            <v:imagedata r:id="rId27" o:title=""/>
           </v:shape>
-          <o:OLEObject Type="Embed" ProgID="Equation.DSMT4" ShapeID="_x0000_i1112" DrawAspect="Content" ObjectID="_1675016324" r:id="rId29"/>
+          <o:OLEObject Type="Embed" ProgID="Equation.DSMT4" ShapeID="_x0000_i1033" DrawAspect="Content" ObjectID="_1675537738" r:id="rId28"/>
         </w:object>
       </w:r>
     </w:p>
@@ -6394,10 +6340,10 @@
           <w:position w:val="-38"/>
         </w:rPr>
         <w:object w:dxaOrig="6180" w:dyaOrig="900" w14:anchorId="4EAC74E9">
-          <v:shape id="_x0000_i1120" type="#_x0000_t75" style="width:309pt;height:45pt" o:ole="">
-            <v:imagedata r:id="rId30" o:title=""/>
+          <v:shape id="_x0000_i1034" type="#_x0000_t75" style="width:309pt;height:45pt" o:ole="">
+            <v:imagedata r:id="rId29" o:title=""/>
           </v:shape>
-          <o:OLEObject Type="Embed" ProgID="Equation.DSMT4" ShapeID="_x0000_i1120" DrawAspect="Content" ObjectID="_1675016325" r:id="rId31"/>
+          <o:OLEObject Type="Embed" ProgID="Equation.DSMT4" ShapeID="_x0000_i1034" DrawAspect="Content" ObjectID="_1675537739" r:id="rId30"/>
         </w:object>
       </w:r>
     </w:p>
@@ -6415,10 +6361,10 @@
           <w:position w:val="-14"/>
         </w:rPr>
         <w:object w:dxaOrig="5480" w:dyaOrig="499" w14:anchorId="78008AE7">
-          <v:shape id="_x0000_i1110" type="#_x0000_t75" style="width:274.5pt;height:24.75pt" o:ole="">
-            <v:imagedata r:id="rId32" o:title=""/>
+          <v:shape id="_x0000_i1035" type="#_x0000_t75" style="width:274.5pt;height:24.75pt" o:ole="">
+            <v:imagedata r:id="rId31" o:title=""/>
           </v:shape>
-          <o:OLEObject Type="Embed" ProgID="Equation.DSMT4" ShapeID="_x0000_i1110" DrawAspect="Content" ObjectID="_1675016326" r:id="rId33"/>
+          <o:OLEObject Type="Embed" ProgID="Equation.DSMT4" ShapeID="_x0000_i1035" DrawAspect="Content" ObjectID="_1675537740" r:id="rId32"/>
         </w:object>
       </w:r>
     </w:p>
@@ -6431,10 +6377,10 @@
           <w:position w:val="-16"/>
         </w:rPr>
         <w:object w:dxaOrig="4120" w:dyaOrig="420" w14:anchorId="4FE3E6A8">
-          <v:shape id="_x0000_i1122" type="#_x0000_t75" style="width:205.5pt;height:21pt" o:ole="">
-            <v:imagedata r:id="rId34" o:title=""/>
+          <v:shape id="_x0000_i1036" type="#_x0000_t75" style="width:205.5pt;height:21pt" o:ole="">
+            <v:imagedata r:id="rId33" o:title=""/>
           </v:shape>
-          <o:OLEObject Type="Embed" ProgID="Equation.DSMT4" ShapeID="_x0000_i1122" DrawAspect="Content" ObjectID="_1675016327" r:id="rId35"/>
+          <o:OLEObject Type="Embed" ProgID="Equation.DSMT4" ShapeID="_x0000_i1036" DrawAspect="Content" ObjectID="_1675537741" r:id="rId34"/>
         </w:object>
       </w:r>
     </w:p>
@@ -6446,8 +6392,6 @@
           <w:lang w:val="uk-UA"/>
         </w:rPr>
       </w:pPr>
-      <w:bookmarkStart w:id="1" w:name="_GoBack"/>
-      <w:bookmarkEnd w:id="1"/>
     </w:p>
     <w:p>
       <w:pPr>
@@ -6458,10 +6402,10 @@
           <w:position w:val="-16"/>
         </w:rPr>
         <w:object w:dxaOrig="820" w:dyaOrig="420" w14:anchorId="6853C6FF">
-          <v:shape id="_x0000_i1035" type="#_x0000_t75" style="width:41.25pt;height:21pt" o:ole="" fillcolor="window">
-            <v:imagedata r:id="rId36" o:title=""/>
+          <v:shape id="_x0000_i1037" type="#_x0000_t75" style="width:41.25pt;height:21pt" o:ole="" fillcolor="window">
+            <v:imagedata r:id="rId35" o:title=""/>
           </v:shape>
-          <o:OLEObject Type="Embed" ProgID="Equation.3" ShapeID="_x0000_i1035" DrawAspect="Content" ObjectID="_1675016328" r:id="rId37"/>
+          <o:OLEObject Type="Embed" ProgID="Equation.3" ShapeID="_x0000_i1037" DrawAspect="Content" ObjectID="_1675537742" r:id="rId36"/>
         </w:object>
       </w:r>
       <w:r>
@@ -6477,10 +6421,10 @@
           <w:position w:val="-12"/>
         </w:rPr>
         <w:object w:dxaOrig="1160" w:dyaOrig="360" w14:anchorId="71062463">
-          <v:shape id="_x0000_i1036" type="#_x0000_t75" style="width:57.75pt;height:18pt" o:ole="" fillcolor="window">
-            <v:imagedata r:id="rId38" o:title=""/>
+          <v:shape id="_x0000_i1038" type="#_x0000_t75" style="width:57.75pt;height:18pt" o:ole="" fillcolor="window">
+            <v:imagedata r:id="rId37" o:title=""/>
           </v:shape>
-          <o:OLEObject Type="Embed" ProgID="Equation.3" ShapeID="_x0000_i1036" DrawAspect="Content" ObjectID="_1675016329" r:id="rId39"/>
+          <o:OLEObject Type="Embed" ProgID="Equation.3" ShapeID="_x0000_i1038" DrawAspect="Content" ObjectID="_1675537743" r:id="rId38"/>
         </w:object>
       </w:r>
       <w:r>
@@ -6499,10 +6443,10 @@
           <w:position w:val="-14"/>
         </w:rPr>
         <w:object w:dxaOrig="1820" w:dyaOrig="520" w14:anchorId="13AEDE8E">
-          <v:shape id="_x0000_i1037" type="#_x0000_t75" style="width:90.75pt;height:26.25pt" o:ole="" fillcolor="window">
-            <v:imagedata r:id="rId40" o:title=""/>
+          <v:shape id="_x0000_i1039" type="#_x0000_t75" style="width:90.75pt;height:26.25pt" o:ole="" fillcolor="window">
+            <v:imagedata r:id="rId39" o:title=""/>
           </v:shape>
-          <o:OLEObject Type="Embed" ProgID="Equation.3" ShapeID="_x0000_i1037" DrawAspect="Content" ObjectID="_1675016330" r:id="rId41"/>
+          <o:OLEObject Type="Embed" ProgID="Equation.3" ShapeID="_x0000_i1039" DrawAspect="Content" ObjectID="_1675537744" r:id="rId40"/>
         </w:object>
       </w:r>
       <w:r>
@@ -6525,6 +6469,10 @@
         <w:ind w:left="987"/>
       </w:pPr>
       <w:r>
+        <w:lastRenderedPageBreak/>
+        <w:t xml:space="preserve"> </w:t>
+      </w:r>
+      <w:r>
         <w:t>Обґрунтування необхідності і вибір місця спорудження вузловий</w:t>
       </w:r>
       <w:r>
@@ -6552,10 +6500,10 @@
           <w:position w:val="-12"/>
         </w:rPr>
         <w:object w:dxaOrig="400" w:dyaOrig="380" w14:anchorId="63CD4BFC">
-          <v:shape id="_x0000_i1038" type="#_x0000_t75" style="width:20.25pt;height:18.75pt" o:ole="" fillcolor="window">
-            <v:imagedata r:id="rId42" o:title=""/>
+          <v:shape id="_x0000_i1040" type="#_x0000_t75" style="width:20.25pt;height:18.75pt" o:ole="" fillcolor="window">
+            <v:imagedata r:id="rId41" o:title=""/>
           </v:shape>
-          <o:OLEObject Type="Embed" ProgID="Equation.3" ShapeID="_x0000_i1038" DrawAspect="Content" ObjectID="_1675016331" r:id="rId43"/>
+          <o:OLEObject Type="Embed" ProgID="Equation.3" ShapeID="_x0000_i1040" DrawAspect="Content" ObjectID="_1675537745" r:id="rId42"/>
         </w:object>
       </w:r>
       <w:r>
@@ -6566,10 +6514,10 @@
           <w:position w:val="-12"/>
         </w:rPr>
         <w:object w:dxaOrig="420" w:dyaOrig="380" w14:anchorId="55E8E2AE">
-          <v:shape id="_x0000_i1039" type="#_x0000_t75" style="width:21pt;height:18.75pt" o:ole="" fillcolor="window">
-            <v:imagedata r:id="rId44" o:title=""/>
+          <v:shape id="_x0000_i1041" type="#_x0000_t75" style="width:21pt;height:18.75pt" o:ole="" fillcolor="window">
+            <v:imagedata r:id="rId43" o:title=""/>
           </v:shape>
-          <o:OLEObject Type="Embed" ProgID="Equation.3" ShapeID="_x0000_i1039" DrawAspect="Content" ObjectID="_1675016332" r:id="rId45"/>
+          <o:OLEObject Type="Embed" ProgID="Equation.3" ShapeID="_x0000_i1041" DrawAspect="Content" ObjectID="_1675537746" r:id="rId44"/>
         </w:object>
       </w:r>
     </w:p>
@@ -6583,10 +6531,10 @@
           <w:position w:val="-68"/>
         </w:rPr>
         <w:object w:dxaOrig="2000" w:dyaOrig="1500" w14:anchorId="69D10CF0">
-          <v:shape id="_x0000_i1040" type="#_x0000_t75" style="width:99.75pt;height:75pt" o:ole="" fillcolor="window">
-            <v:imagedata r:id="rId46" o:title=""/>
+          <v:shape id="_x0000_i1042" type="#_x0000_t75" style="width:99.75pt;height:75pt" o:ole="" fillcolor="window">
+            <v:imagedata r:id="rId45" o:title=""/>
           </v:shape>
-          <o:OLEObject Type="Embed" ProgID="Equation.3" ShapeID="_x0000_i1040" DrawAspect="Content" ObjectID="_1675016333" r:id="rId47"/>
+          <o:OLEObject Type="Embed" ProgID="Equation.3" ShapeID="_x0000_i1042" DrawAspect="Content" ObjectID="_1675537747" r:id="rId46"/>
         </w:object>
       </w:r>
       <w:r>
@@ -6597,10 +6545,10 @@
           <w:position w:val="-68"/>
         </w:rPr>
         <w:object w:dxaOrig="1800" w:dyaOrig="1500" w14:anchorId="13EA356C">
-          <v:shape id="_x0000_i1041" type="#_x0000_t75" style="width:90pt;height:75pt" o:ole="" fillcolor="window">
-            <v:imagedata r:id="rId48" o:title=""/>
+          <v:shape id="_x0000_i1043" type="#_x0000_t75" style="width:90pt;height:75pt" o:ole="" fillcolor="window">
+            <v:imagedata r:id="rId47" o:title=""/>
           </v:shape>
-          <o:OLEObject Type="Embed" ProgID="Equation.3" ShapeID="_x0000_i1041" DrawAspect="Content" ObjectID="_1675016334" r:id="rId49"/>
+          <o:OLEObject Type="Embed" ProgID="Equation.3" ShapeID="_x0000_i1043" DrawAspect="Content" ObjectID="_1675537748" r:id="rId48"/>
         </w:object>
       </w:r>
     </w:p>
@@ -6613,16 +6561,19 @@
       <w:pPr>
         <w:ind w:firstLine="567"/>
         <w:jc w:val="center"/>
-      </w:pPr>
-      <w:r>
-        <w:rPr>
-          <w:position w:val="-66"/>
-        </w:rPr>
-        <w:object w:dxaOrig="8199" w:dyaOrig="1460" w14:anchorId="0D7CCB5C">
-          <v:shape id="_x0000_i1042" type="#_x0000_t75" style="width:410.25pt;height:72.75pt" o:ole="">
-            <v:imagedata r:id="rId50" o:title=""/>
+        <w:rPr>
+          <w:lang w:val="ru-RU"/>
+        </w:rPr>
+      </w:pPr>
+      <w:r>
+        <w:rPr>
+          <w:position w:val="-28"/>
+        </w:rPr>
+        <w:object w:dxaOrig="7660" w:dyaOrig="720" w14:anchorId="0D7CCB5C">
+          <v:shape id="_x0000_i1074" type="#_x0000_t75" style="width:383.25pt;height:36pt" o:ole="">
+            <v:imagedata r:id="rId49" o:title=""/>
           </v:shape>
-          <o:OLEObject Type="Embed" ProgID="Equation.DSMT4" ShapeID="_x0000_i1042" DrawAspect="Content" ObjectID="_1675016335" r:id="rId51"/>
+          <o:OLEObject Type="Embed" ProgID="Equation.DSMT4" ShapeID="_x0000_i1074" DrawAspect="Content" ObjectID="_1675537749" r:id="rId50"/>
         </w:object>
       </w:r>
     </w:p>
@@ -6631,102 +6582,107 @@
         <w:ind w:firstLine="567"/>
         <w:jc w:val="center"/>
       </w:pPr>
+      <w:r>
+        <w:rPr>
+          <w:position w:val="-28"/>
+        </w:rPr>
+        <w:object w:dxaOrig="8199" w:dyaOrig="720" w14:anchorId="77CD218C">
+          <v:shape id="_x0000_i1069" type="#_x0000_t75" style="width:410.25pt;height:36pt" o:ole="">
+            <v:imagedata r:id="rId51" o:title=""/>
+          </v:shape>
+          <o:OLEObject Type="Embed" ProgID="Equation.DSMT4" ShapeID="_x0000_i1069" DrawAspect="Content" ObjectID="_1675537750" r:id="rId52"/>
+        </w:object>
+      </w:r>
+    </w:p>
+    <w:p/>
+    <w:p>
+      <w:r>
+        <w:t xml:space="preserve">де </w:t>
+      </w:r>
+      <w:r>
+        <w:rPr>
+          <w:position w:val="-12"/>
+        </w:rPr>
+        <w:object w:dxaOrig="680" w:dyaOrig="380" w14:anchorId="4E8A3291">
+          <v:shape id="_x0000_i1045" type="#_x0000_t75" style="width:33.75pt;height:18.75pt" o:ole="" fillcolor="window">
+            <v:imagedata r:id="rId53" o:title=""/>
+          </v:shape>
+          <o:OLEObject Type="Embed" ProgID="Equation.3" ShapeID="_x0000_i1045" DrawAspect="Content" ObjectID="_1675537751" r:id="rId54"/>
+        </w:object>
+      </w:r>
+      <w:r>
+        <w:t xml:space="preserve">активна потужність ВН, що територіально не тяжіють до ДЖ, </w:t>
+      </w:r>
+      <w:r>
+        <w:rPr>
+          <w:position w:val="-4"/>
+        </w:rPr>
+        <w:object w:dxaOrig="639" w:dyaOrig="279" w14:anchorId="26C2BB85">
+          <v:shape id="_x0000_i1046" type="#_x0000_t75" style="width:32.25pt;height:14.25pt" o:ole="" fillcolor="window">
+            <v:imagedata r:id="rId55" o:title=""/>
+          </v:shape>
+          <o:OLEObject Type="Embed" ProgID="Equation.3" ShapeID="_x0000_i1046" DrawAspect="Content" ObjectID="_1675537752" r:id="rId56"/>
+        </w:object>
+      </w:r>
+      <w:r>
+        <w:t>;</w:t>
+      </w:r>
+    </w:p>
+    <w:p/>
+    <w:p>
+      <w:pPr>
+        <w:ind w:left="284"/>
+      </w:pPr>
+      <w:r>
+        <w:rPr>
+          <w:position w:val="-12"/>
+        </w:rPr>
+        <w:object w:dxaOrig="960" w:dyaOrig="380" w14:anchorId="17A0A4CD">
+          <v:shape id="_x0000_i1047" type="#_x0000_t75" style="width:48pt;height:18.75pt" o:ole="" fillcolor="window">
+            <v:imagedata r:id="rId57" o:title=""/>
+          </v:shape>
+          <o:OLEObject Type="Embed" ProgID="Equation.3" ShapeID="_x0000_i1047" DrawAspect="Content" ObjectID="_1675537753" r:id="rId58"/>
+        </w:object>
+      </w:r>
+      <w:r>
+        <w:t xml:space="preserve"> координати розташування цих споживачів на ситуаційному плані, мм.</w:t>
+      </w:r>
+    </w:p>
+    <w:p>
+      <w:pPr>
+        <w:ind w:firstLine="567"/>
+      </w:pPr>
+      <w:r>
+        <w:t xml:space="preserve">Координати ТЦН указуються на рис. 1.1 </w:t>
+      </w:r>
+    </w:p>
+    <w:p>
+      <w:pPr>
+        <w:ind w:firstLine="567"/>
+      </w:pPr>
+      <w:r>
+        <w:t>Вузлову підстанцію доцільно споруджувати, якщо виконується умова:</w:t>
+      </w:r>
+    </w:p>
+    <w:p>
+      <w:pPr>
+        <w:ind w:firstLine="567"/>
+      </w:pPr>
     </w:p>
     <w:p>
       <w:pPr>
         <w:ind w:firstLine="567"/>
         <w:jc w:val="center"/>
       </w:pPr>
-    </w:p>
-    <w:p/>
-    <w:p>
-      <w:r>
-        <w:t xml:space="preserve">де </w:t>
-      </w:r>
-      <w:r>
-        <w:rPr>
-          <w:position w:val="-12"/>
-        </w:rPr>
-        <w:object w:dxaOrig="680" w:dyaOrig="380" w14:anchorId="4E8A3291">
-          <v:shape id="_x0000_i1043" type="#_x0000_t75" style="width:33.75pt;height:18.75pt" o:ole="" fillcolor="window">
-            <v:imagedata r:id="rId52" o:title=""/>
+      <w:r>
+        <w:rPr>
+          <w:position w:val="-30"/>
+        </w:rPr>
+        <w:object w:dxaOrig="1140" w:dyaOrig="700" w14:anchorId="08DF0AE4">
+          <v:shape id="_x0000_i1048" type="#_x0000_t75" style="width:71.25pt;height:43.5pt" o:ole="" fillcolor="window">
+            <v:imagedata r:id="rId59" o:title=""/>
           </v:shape>
-          <o:OLEObject Type="Embed" ProgID="Equation.3" ShapeID="_x0000_i1043" DrawAspect="Content" ObjectID="_1675016336" r:id="rId53"/>
-        </w:object>
-      </w:r>
-      <w:r>
-        <w:t xml:space="preserve">активна потужність ВН, що територіально не тяжіють до ДЖ, </w:t>
-      </w:r>
-      <w:r>
-        <w:rPr>
-          <w:position w:val="-4"/>
-        </w:rPr>
-        <w:object w:dxaOrig="639" w:dyaOrig="279" w14:anchorId="26C2BB85">
-          <v:shape id="_x0000_i1044" type="#_x0000_t75" style="width:32.25pt;height:14.25pt" o:ole="" fillcolor="window">
-            <v:imagedata r:id="rId54" o:title=""/>
-          </v:shape>
-          <o:OLEObject Type="Embed" ProgID="Equation.3" ShapeID="_x0000_i1044" DrawAspect="Content" ObjectID="_1675016337" r:id="rId55"/>
-        </w:object>
-      </w:r>
-      <w:r>
-        <w:t>;</w:t>
-      </w:r>
-    </w:p>
-    <w:p/>
-    <w:p>
-      <w:pPr>
-        <w:ind w:left="284"/>
-      </w:pPr>
-      <w:r>
-        <w:rPr>
-          <w:position w:val="-12"/>
-        </w:rPr>
-        <w:object w:dxaOrig="960" w:dyaOrig="380" w14:anchorId="17A0A4CD">
-          <v:shape id="_x0000_i1045" type="#_x0000_t75" style="width:48pt;height:18.75pt" o:ole="" fillcolor="window">
-            <v:imagedata r:id="rId56" o:title=""/>
-          </v:shape>
-          <o:OLEObject Type="Embed" ProgID="Equation.3" ShapeID="_x0000_i1045" DrawAspect="Content" ObjectID="_1675016338" r:id="rId57"/>
-        </w:object>
-      </w:r>
-      <w:r>
-        <w:t xml:space="preserve"> координати розташування цих споживачів на ситуаційному плані, мм.</w:t>
-      </w:r>
-    </w:p>
-    <w:p>
-      <w:pPr>
-        <w:ind w:firstLine="567"/>
-      </w:pPr>
-      <w:r>
-        <w:t xml:space="preserve">Координати ТЦН указуються на рис. 1.1 </w:t>
-      </w:r>
-    </w:p>
-    <w:p>
-      <w:pPr>
-        <w:ind w:firstLine="567"/>
-      </w:pPr>
-      <w:r>
-        <w:t>Вузлову підстанцію доцільно споруджувати, якщо виконується умова:</w:t>
-      </w:r>
-    </w:p>
-    <w:p>
-      <w:pPr>
-        <w:ind w:firstLine="567"/>
-      </w:pPr>
-    </w:p>
-    <w:p>
-      <w:pPr>
-        <w:ind w:firstLine="567"/>
-        <w:jc w:val="center"/>
-      </w:pPr>
-      <w:r>
-        <w:rPr>
-          <w:position w:val="-30"/>
-        </w:rPr>
-        <w:object w:dxaOrig="1140" w:dyaOrig="700" w14:anchorId="08DF0AE4">
-          <v:shape id="_x0000_i1046" type="#_x0000_t75" style="width:71.25pt;height:43.5pt" o:ole="" fillcolor="window">
-            <v:imagedata r:id="rId58" o:title=""/>
-          </v:shape>
-          <o:OLEObject Type="Embed" ProgID="Equation.3" ShapeID="_x0000_i1046" DrawAspect="Content" ObjectID="_1675016339" r:id="rId59"/>
+          <o:OLEObject Type="Embed" ProgID="Equation.3" ShapeID="_x0000_i1048" DrawAspect="Content" ObjectID="_1675537754" r:id="rId60"/>
         </w:object>
       </w:r>
     </w:p>
@@ -6739,11 +6695,11 @@
         <w:rPr>
           <w:position w:val="-32"/>
         </w:rPr>
-        <w:object w:dxaOrig="1920" w:dyaOrig="760" w14:anchorId="6D6FD56D">
-          <v:shape id="_x0000_i1047" type="#_x0000_t75" style="width:96pt;height:38.25pt" o:ole="">
-            <v:imagedata r:id="rId60" o:title=""/>
+        <w:object w:dxaOrig="1420" w:dyaOrig="760" w14:anchorId="6D6FD56D">
+          <v:shape id="_x0000_i1081" type="#_x0000_t75" style="width:71.25pt;height:38.25pt" o:ole="">
+            <v:imagedata r:id="rId61" o:title=""/>
           </v:shape>
-          <o:OLEObject Type="Embed" ProgID="Equation.DSMT4" ShapeID="_x0000_i1047" DrawAspect="Content" ObjectID="_1675016340" r:id="rId61"/>
+          <o:OLEObject Type="Embed" ProgID="Equation.DSMT4" ShapeID="_x0000_i1081" DrawAspect="Content" ObjectID="_1675537755" r:id="rId62"/>
         </w:object>
       </w:r>
       <w:r>
@@ -6762,10 +6718,10 @@
           <w:position w:val="-12"/>
         </w:rPr>
         <w:object w:dxaOrig="880" w:dyaOrig="360" w14:anchorId="6FB18C11">
-          <v:shape id="_x0000_i1048" type="#_x0000_t75" style="width:44.25pt;height:18pt" o:ole="" fillcolor="window">
-            <v:imagedata r:id="rId62" o:title=""/>
+          <v:shape id="_x0000_i1050" type="#_x0000_t75" style="width:44.25pt;height:18pt" o:ole="" fillcolor="window">
+            <v:imagedata r:id="rId63" o:title=""/>
           </v:shape>
-          <o:OLEObject Type="Embed" ProgID="Equation.3" ShapeID="_x0000_i1048" DrawAspect="Content" ObjectID="_1675016341" r:id="rId63"/>
+          <o:OLEObject Type="Embed" ProgID="Equation.3" ShapeID="_x0000_i1050" DrawAspect="Content" ObjectID="_1675537756" r:id="rId64"/>
         </w:object>
       </w:r>
       <w:r>
@@ -6781,10 +6737,10 @@
           <w:position w:val="-12"/>
         </w:rPr>
         <w:object w:dxaOrig="760" w:dyaOrig="380" w14:anchorId="09574DB5">
-          <v:shape id="_x0000_i1049" type="#_x0000_t75" style="width:38.25pt;height:18.75pt" o:ole="" fillcolor="window">
-            <v:imagedata r:id="rId64" o:title=""/>
+          <v:shape id="_x0000_i1051" type="#_x0000_t75" style="width:38.25pt;height:18.75pt" o:ole="" fillcolor="window">
+            <v:imagedata r:id="rId65" o:title=""/>
           </v:shape>
-          <o:OLEObject Type="Embed" ProgID="Equation.3" ShapeID="_x0000_i1049" DrawAspect="Content" ObjectID="_1675016342" r:id="rId65"/>
+          <o:OLEObject Type="Embed" ProgID="Equation.3" ShapeID="_x0000_i1051" DrawAspect="Content" ObjectID="_1675537757" r:id="rId66"/>
         </w:object>
       </w:r>
       <w:r>
@@ -6801,6 +6757,7 @@
         <w:ind w:firstLine="567"/>
       </w:pPr>
       <w:r>
+        <w:lastRenderedPageBreak/>
         <w:t xml:space="preserve">Значення </w:t>
       </w:r>
       <w:r>
@@ -6808,10 +6765,10 @@
           <w:position w:val="-12"/>
         </w:rPr>
         <w:object w:dxaOrig="499" w:dyaOrig="380" w14:anchorId="754CD106">
-          <v:shape id="_x0000_i1050" type="#_x0000_t75" style="width:24.75pt;height:18.75pt" o:ole="" fillcolor="window">
-            <v:imagedata r:id="rId66" o:title=""/>
+          <v:shape id="_x0000_i1052" type="#_x0000_t75" style="width:24.75pt;height:18.75pt" o:ole="" fillcolor="window">
+            <v:imagedata r:id="rId67" o:title=""/>
           </v:shape>
-          <o:OLEObject Type="Embed" ProgID="Equation.3" ShapeID="_x0000_i1050" DrawAspect="Content" ObjectID="_1675016343" r:id="rId67"/>
+          <o:OLEObject Type="Embed" ProgID="Equation.3" ShapeID="_x0000_i1052" DrawAspect="Content" ObjectID="_1675537758" r:id="rId68"/>
         </w:object>
       </w:r>
       <w:r>
@@ -6821,16 +6778,19 @@
     <w:p>
       <w:pPr>
         <w:jc w:val="center"/>
+        <w:rPr>
+          <w:lang w:val="ru-RU"/>
+        </w:rPr>
       </w:pPr>
       <w:r>
         <w:rPr>
           <w:position w:val="-88"/>
         </w:rPr>
-        <w:object w:dxaOrig="8840" w:dyaOrig="1900" w14:anchorId="1EFBBCD5">
-          <v:shape id="_x0000_i1051" type="#_x0000_t75" style="width:441pt;height:95.25pt" o:ole="" fillcolor="window">
-            <v:imagedata r:id="rId68" o:title=""/>
+        <w:object w:dxaOrig="7960" w:dyaOrig="1900" w14:anchorId="1EFBBCD5">
+          <v:shape id="_x0000_i1079" type="#_x0000_t75" style="width:397.5pt;height:95.25pt" o:ole="" fillcolor="window">
+            <v:imagedata r:id="rId69" o:title=""/>
           </v:shape>
-          <o:OLEObject Type="Embed" ProgID="Equation.DSMT4" ShapeID="_x0000_i1051" DrawAspect="Content" ObjectID="_1675016344" r:id="rId69"/>
+          <o:OLEObject Type="Embed" ProgID="Equation.DSMT4" ShapeID="_x0000_i1079" DrawAspect="Content" ObjectID="_1675537759" r:id="rId70"/>
         </w:object>
       </w:r>
     </w:p>
@@ -6843,10 +6803,10 @@
           <w:position w:val="-12"/>
         </w:rPr>
         <w:object w:dxaOrig="680" w:dyaOrig="380" w14:anchorId="3A87EF5A">
-          <v:shape id="_x0000_i1052" type="#_x0000_t75" style="width:33.75pt;height:18.75pt" o:ole="" fillcolor="window">
-            <v:imagedata r:id="rId70" o:title=""/>
+          <v:shape id="_x0000_i1054" type="#_x0000_t75" style="width:33.75pt;height:18.75pt" o:ole="" fillcolor="window">
+            <v:imagedata r:id="rId71" o:title=""/>
           </v:shape>
-          <o:OLEObject Type="Embed" ProgID="Equation.3" ShapeID="_x0000_i1052" DrawAspect="Content" ObjectID="_1675016345" r:id="rId71"/>
+          <o:OLEObject Type="Embed" ProgID="Equation.3" ShapeID="_x0000_i1054" DrawAspect="Content" ObjectID="_1675537760" r:id="rId72"/>
         </w:object>
       </w:r>
       <w:r>
@@ -6857,10 +6817,10 @@
           <w:position w:val="-4"/>
         </w:rPr>
         <w:object w:dxaOrig="639" w:dyaOrig="279" w14:anchorId="0BF61D79">
-          <v:shape id="_x0000_i1053" type="#_x0000_t75" style="width:32.25pt;height:14.25pt" o:ole="" fillcolor="window">
-            <v:imagedata r:id="rId72" o:title=""/>
+          <v:shape id="_x0000_i1055" type="#_x0000_t75" style="width:32.25pt;height:14.25pt" o:ole="" fillcolor="window">
+            <v:imagedata r:id="rId73" o:title=""/>
           </v:shape>
-          <o:OLEObject Type="Embed" ProgID="Equation.3" ShapeID="_x0000_i1053" DrawAspect="Content" ObjectID="_1675016346" r:id="rId73"/>
+          <o:OLEObject Type="Embed" ProgID="Equation.3" ShapeID="_x0000_i1055" DrawAspect="Content" ObjectID="_1675537761" r:id="rId74"/>
         </w:object>
       </w:r>
       <w:r>
@@ -6876,10 +6836,10 @@
           <w:position w:val="-14"/>
         </w:rPr>
         <w:object w:dxaOrig="900" w:dyaOrig="400" w14:anchorId="7BD57342">
-          <v:shape id="_x0000_i1054" type="#_x0000_t75" style="width:45pt;height:20.25pt" o:ole="" fillcolor="window">
-            <v:imagedata r:id="rId74" o:title=""/>
+          <v:shape id="_x0000_i1056" type="#_x0000_t75" style="width:45pt;height:20.25pt" o:ole="" fillcolor="window">
+            <v:imagedata r:id="rId75" o:title=""/>
           </v:shape>
-          <o:OLEObject Type="Embed" ProgID="Equation.3" ShapeID="_x0000_i1054" DrawAspect="Content" ObjectID="_1675016347" r:id="rId75"/>
+          <o:OLEObject Type="Embed" ProgID="Equation.3" ShapeID="_x0000_i1056" DrawAspect="Content" ObjectID="_1675537762" r:id="rId76"/>
         </w:object>
       </w:r>
       <w:r>
@@ -6890,10 +6850,10 @@
           <w:position w:val="-6"/>
         </w:rPr>
         <w:object w:dxaOrig="360" w:dyaOrig="279" w14:anchorId="46B3B60B">
-          <v:shape id="_x0000_i1055" type="#_x0000_t75" style="width:18pt;height:14.25pt" o:ole="" fillcolor="window">
-            <v:imagedata r:id="rId76" o:title=""/>
+          <v:shape id="_x0000_i1057" type="#_x0000_t75" style="width:18pt;height:14.25pt" o:ole="" fillcolor="window">
+            <v:imagedata r:id="rId77" o:title=""/>
           </v:shape>
-          <o:OLEObject Type="Embed" ProgID="Equation.3" ShapeID="_x0000_i1055" DrawAspect="Content" ObjectID="_1675016348" r:id="rId77"/>
+          <o:OLEObject Type="Embed" ProgID="Equation.3" ShapeID="_x0000_i1057" DrawAspect="Content" ObjectID="_1675537763" r:id="rId78"/>
         </w:object>
       </w:r>
       <w:r>
@@ -6902,23 +6862,11 @@
     </w:p>
     <w:p>
       <w:pPr>
-        <w:ind w:left="426"/>
-      </w:pPr>
-    </w:p>
-    <w:p>
-      <w:pPr>
         <w:pStyle w:val="af"/>
       </w:pPr>
       <w:r>
-        <w:lastRenderedPageBreak/>
         <w:t>Якщо умова (1.1) виконується, то ВП доцільно споруджувати. C метою зменшення капіталовкладень у систему зовнішнього електропостачання ВП сполучають з найближчої до теоретичного центра навантажень підстанцією.</w:t>
       </w:r>
-    </w:p>
-    <w:p>
-      <w:pPr>
-        <w:pStyle w:val="af"/>
-        <w:ind w:firstLine="0"/>
-      </w:pPr>
     </w:p>
     <w:p>
       <w:pPr>
@@ -7025,10 +6973,10 @@
                 <w:sz w:val="24"/>
               </w:rPr>
               <w:object w:dxaOrig="499" w:dyaOrig="380" w14:anchorId="775BA2A1">
-                <v:shape id="_x0000_i1056" type="#_x0000_t75" style="width:24.75pt;height:18.75pt" o:ole="" fillcolor="window">
-                  <v:imagedata r:id="rId78" o:title=""/>
+                <v:shape id="_x0000_i1058" type="#_x0000_t75" style="width:24.75pt;height:18.75pt" o:ole="" fillcolor="window">
+                  <v:imagedata r:id="rId79" o:title=""/>
                 </v:shape>
-                <o:OLEObject Type="Embed" ProgID="Equation.3" ShapeID="_x0000_i1056" DrawAspect="Content" ObjectID="_1675016349" r:id="rId79"/>
+                <o:OLEObject Type="Embed" ProgID="Equation.3" ShapeID="_x0000_i1058" DrawAspect="Content" ObjectID="_1675537764" r:id="rId80"/>
               </w:object>
             </w:r>
             <w:r>
@@ -7064,10 +7012,10 @@
                 <w:sz w:val="24"/>
               </w:rPr>
               <w:object w:dxaOrig="380" w:dyaOrig="340" w14:anchorId="117AE424">
-                <v:shape id="_x0000_i1057" type="#_x0000_t75" style="width:18.75pt;height:17.25pt" o:ole="" fillcolor="window">
-                  <v:imagedata r:id="rId80" o:title=""/>
+                <v:shape id="_x0000_i1059" type="#_x0000_t75" style="width:18.75pt;height:17.25pt" o:ole="" fillcolor="window">
+                  <v:imagedata r:id="rId81" o:title=""/>
                 </v:shape>
-                <o:OLEObject Type="Embed" ProgID="Equation.3" ShapeID="_x0000_i1057" DrawAspect="Content" ObjectID="_1675016350" r:id="rId81"/>
+                <o:OLEObject Type="Embed" ProgID="Equation.3" ShapeID="_x0000_i1059" DrawAspect="Content" ObjectID="_1675537765" r:id="rId82"/>
               </w:object>
             </w:r>
             <w:r>
@@ -7102,10 +7050,10 @@
                 <w:sz w:val="24"/>
               </w:rPr>
               <w:object w:dxaOrig="840" w:dyaOrig="380" w14:anchorId="328EF10D">
-                <v:shape id="_x0000_i1058" type="#_x0000_t75" style="width:42pt;height:18.75pt" o:ole="" fillcolor="window">
-                  <v:imagedata r:id="rId82" o:title=""/>
+                <v:shape id="_x0000_i1060" type="#_x0000_t75" style="width:42pt;height:18.75pt" o:ole="" fillcolor="window">
+                  <v:imagedata r:id="rId83" o:title=""/>
                 </v:shape>
-                <o:OLEObject Type="Embed" ProgID="Equation.3" ShapeID="_x0000_i1058" DrawAspect="Content" ObjectID="_1675016351" r:id="rId83"/>
+                <o:OLEObject Type="Embed" ProgID="Equation.3" ShapeID="_x0000_i1060" DrawAspect="Content" ObjectID="_1675537766" r:id="rId84"/>
               </w:object>
             </w:r>
           </w:p>
@@ -7160,10 +7108,10 @@
                 <w:sz w:val="24"/>
               </w:rPr>
               <w:object w:dxaOrig="320" w:dyaOrig="340" w14:anchorId="30C24D80">
-                <v:shape id="_x0000_i1059" type="#_x0000_t75" style="width:15.75pt;height:17.25pt" o:ole="" fillcolor="window">
-                  <v:imagedata r:id="rId84" o:title=""/>
+                <v:shape id="_x0000_i1061" type="#_x0000_t75" style="width:15.75pt;height:17.25pt" o:ole="" fillcolor="window">
+                  <v:imagedata r:id="rId85" o:title=""/>
                 </v:shape>
-                <o:OLEObject Type="Embed" ProgID="Equation.3" ShapeID="_x0000_i1059" DrawAspect="Content" ObjectID="_1675016352" r:id="rId85"/>
+                <o:OLEObject Type="Embed" ProgID="Equation.3" ShapeID="_x0000_i1061" DrawAspect="Content" ObjectID="_1675537767" r:id="rId86"/>
               </w:object>
             </w:r>
             <w:r>
@@ -7198,10 +7146,10 @@
                 <w:sz w:val="24"/>
               </w:rPr>
               <w:object w:dxaOrig="780" w:dyaOrig="380" w14:anchorId="2923EFCF">
-                <v:shape id="_x0000_i1060" type="#_x0000_t75" style="width:39pt;height:18.75pt" o:ole="" fillcolor="window">
-                  <v:imagedata r:id="rId86" o:title=""/>
+                <v:shape id="_x0000_i1062" type="#_x0000_t75" style="width:39pt;height:18.75pt" o:ole="" fillcolor="window">
+                  <v:imagedata r:id="rId87" o:title=""/>
                 </v:shape>
-                <o:OLEObject Type="Embed" ProgID="Equation.3" ShapeID="_x0000_i1060" DrawAspect="Content" ObjectID="_1675016353" r:id="rId87"/>
+                <o:OLEObject Type="Embed" ProgID="Equation.3" ShapeID="_x0000_i1062" DrawAspect="Content" ObjectID="_1675537768" r:id="rId88"/>
               </w:object>
             </w:r>
           </w:p>
@@ -7255,10 +7203,10 @@
                 <w:sz w:val="24"/>
               </w:rPr>
               <w:object w:dxaOrig="840" w:dyaOrig="400" w14:anchorId="62B3968A">
-                <v:shape id="_x0000_i1061" type="#_x0000_t75" style="width:42pt;height:20.25pt" o:ole="" fillcolor="window">
-                  <v:imagedata r:id="rId88" o:title=""/>
+                <v:shape id="_x0000_i1063" type="#_x0000_t75" style="width:42pt;height:20.25pt" o:ole="" fillcolor="window">
+                  <v:imagedata r:id="rId89" o:title=""/>
                 </v:shape>
-                <o:OLEObject Type="Embed" ProgID="Equation.3" ShapeID="_x0000_i1061" DrawAspect="Content" ObjectID="_1675016354" r:id="rId89"/>
+                <o:OLEObject Type="Embed" ProgID="Equation.3" ShapeID="_x0000_i1063" DrawAspect="Content" ObjectID="_1675537769" r:id="rId90"/>
               </w:object>
             </w:r>
           </w:p>
@@ -7302,10 +7250,10 @@
                 <w:sz w:val="24"/>
               </w:rPr>
               <w:object w:dxaOrig="400" w:dyaOrig="380" w14:anchorId="1EA30AC5">
-                <v:shape id="_x0000_i1062" type="#_x0000_t75" style="width:20.25pt;height:18.75pt" o:ole="" fillcolor="window">
-                  <v:imagedata r:id="rId90" o:title=""/>
+                <v:shape id="_x0000_i1064" type="#_x0000_t75" style="width:20.25pt;height:18.75pt" o:ole="" fillcolor="window">
+                  <v:imagedata r:id="rId91" o:title=""/>
                 </v:shape>
-                <o:OLEObject Type="Embed" ProgID="Equation.3" ShapeID="_x0000_i1062" DrawAspect="Content" ObjectID="_1675016355" r:id="rId91"/>
+                <o:OLEObject Type="Embed" ProgID="Equation.3" ShapeID="_x0000_i1064" DrawAspect="Content" ObjectID="_1675537770" r:id="rId92"/>
               </w:object>
             </w:r>
             <w:r>
@@ -7320,10 +7268,10 @@
                 <w:sz w:val="24"/>
               </w:rPr>
               <w:object w:dxaOrig="740" w:dyaOrig="400" w14:anchorId="6FE0EAD9">
-                <v:shape id="_x0000_i1063" type="#_x0000_t75" style="width:36.75pt;height:20.25pt" o:ole="" fillcolor="window">
-                  <v:imagedata r:id="rId92" o:title=""/>
+                <v:shape id="_x0000_i1065" type="#_x0000_t75" style="width:36.75pt;height:20.25pt" o:ole="" fillcolor="window">
+                  <v:imagedata r:id="rId93" o:title=""/>
                 </v:shape>
-                <o:OLEObject Type="Embed" ProgID="Equation.3" ShapeID="_x0000_i1063" DrawAspect="Content" ObjectID="_1675016356" r:id="rId93"/>
+                <o:OLEObject Type="Embed" ProgID="Equation.3" ShapeID="_x0000_i1065" DrawAspect="Content" ObjectID="_1675537771" r:id="rId94"/>
               </w:object>
             </w:r>
             <w:r>
@@ -7397,6 +7345,7 @@
               <w:left w:val="nil"/>
               <w:right w:val="single" w:sz="4" w:space="0" w:color="auto"/>
             </w:tcBorders>
+            <w:vAlign w:val="center"/>
           </w:tcPr>
           <w:p>
             <w:pPr>
@@ -7423,6 +7372,7 @@
               <w:left w:val="nil"/>
               <w:right w:val="single" w:sz="4" w:space="0" w:color="auto"/>
             </w:tcBorders>
+            <w:vAlign w:val="center"/>
           </w:tcPr>
           <w:p>
             <w:pPr>
@@ -7449,6 +7399,7 @@
               <w:left w:val="nil"/>
               <w:right w:val="single" w:sz="4" w:space="0" w:color="auto"/>
             </w:tcBorders>
+            <w:vAlign w:val="center"/>
           </w:tcPr>
           <w:p>
             <w:pPr>
@@ -7475,6 +7426,7 @@
               <w:left w:val="nil"/>
               <w:right w:val="single" w:sz="4" w:space="0" w:color="auto"/>
             </w:tcBorders>
+            <w:vAlign w:val="center"/>
           </w:tcPr>
           <w:p>
             <w:pPr>
@@ -7501,6 +7453,7 @@
               <w:left w:val="nil"/>
               <w:right w:val="single" w:sz="4" w:space="0" w:color="auto"/>
             </w:tcBorders>
+            <w:vAlign w:val="center"/>
           </w:tcPr>
           <w:p>
             <w:pPr>
@@ -7527,6 +7480,7 @@
               <w:left w:val="nil"/>
               <w:right w:val="single" w:sz="4" w:space="0" w:color="auto"/>
             </w:tcBorders>
+            <w:vAlign w:val="center"/>
           </w:tcPr>
           <w:p>
             <w:pPr>
@@ -7541,7 +7495,7 @@
               <w:rPr>
                 <w:sz w:val="24"/>
               </w:rPr>
-              <w:t>60</w:t>
+              <w:t>7</w:t>
             </w:r>
           </w:p>
         </w:tc>
@@ -7552,6 +7506,7 @@
               <w:top w:val="single" w:sz="12" w:space="0" w:color="auto"/>
               <w:left w:val="nil"/>
             </w:tcBorders>
+            <w:vAlign w:val="center"/>
           </w:tcPr>
           <w:p>
             <w:pPr>
@@ -7566,7 +7521,7 @@
               <w:rPr>
                 <w:sz w:val="24"/>
               </w:rPr>
-              <w:t>960</w:t>
+              <w:t>112</w:t>
             </w:r>
           </w:p>
         </w:tc>
@@ -7606,6 +7561,7 @@
               <w:left w:val="nil"/>
               <w:right w:val="single" w:sz="4" w:space="0" w:color="auto"/>
             </w:tcBorders>
+            <w:vAlign w:val="center"/>
           </w:tcPr>
           <w:p>
             <w:pPr>
@@ -7631,6 +7587,7 @@
               <w:left w:val="nil"/>
               <w:right w:val="single" w:sz="4" w:space="0" w:color="auto"/>
             </w:tcBorders>
+            <w:vAlign w:val="center"/>
           </w:tcPr>
           <w:p>
             <w:pPr>
@@ -7656,6 +7613,7 @@
               <w:left w:val="nil"/>
               <w:right w:val="single" w:sz="4" w:space="0" w:color="auto"/>
             </w:tcBorders>
+            <w:vAlign w:val="center"/>
           </w:tcPr>
           <w:p>
             <w:pPr>
@@ -7681,6 +7639,7 @@
               <w:left w:val="nil"/>
               <w:right w:val="single" w:sz="4" w:space="0" w:color="auto"/>
             </w:tcBorders>
+            <w:vAlign w:val="center"/>
           </w:tcPr>
           <w:p>
             <w:pPr>
@@ -7706,6 +7665,7 @@
               <w:left w:val="nil"/>
               <w:right w:val="single" w:sz="4" w:space="0" w:color="auto"/>
             </w:tcBorders>
+            <w:vAlign w:val="center"/>
           </w:tcPr>
           <w:p>
             <w:pPr>
@@ -7731,6 +7691,7 @@
               <w:left w:val="nil"/>
               <w:right w:val="single" w:sz="4" w:space="0" w:color="auto"/>
             </w:tcBorders>
+            <w:vAlign w:val="center"/>
           </w:tcPr>
           <w:p>
             <w:pPr>
@@ -7745,7 +7706,7 @@
               <w:rPr>
                 <w:sz w:val="24"/>
               </w:rPr>
-              <w:t>440</w:t>
+              <w:t>51</w:t>
             </w:r>
           </w:p>
         </w:tc>
@@ -7755,6 +7716,7 @@
             <w:tcBorders>
               <w:left w:val="nil"/>
             </w:tcBorders>
+            <w:vAlign w:val="center"/>
           </w:tcPr>
           <w:p>
             <w:pPr>
@@ -7769,7 +7731,7 @@
               <w:rPr>
                 <w:sz w:val="24"/>
               </w:rPr>
-              <w:t>8800</w:t>
+              <w:t>1020</w:t>
             </w:r>
           </w:p>
         </w:tc>
@@ -7805,6 +7767,7 @@
               <w:bottom w:val="single" w:sz="12" w:space="0" w:color="auto"/>
               <w:right w:val="single" w:sz="4" w:space="0" w:color="auto"/>
             </w:tcBorders>
+            <w:vAlign w:val="center"/>
           </w:tcPr>
           <w:p>
             <w:pPr>
@@ -7831,6 +7794,7 @@
               <w:bottom w:val="single" w:sz="12" w:space="0" w:color="auto"/>
               <w:right w:val="single" w:sz="4" w:space="0" w:color="auto"/>
             </w:tcBorders>
+            <w:vAlign w:val="center"/>
           </w:tcPr>
           <w:p>
             <w:pPr>
@@ -7857,6 +7821,7 @@
               <w:bottom w:val="single" w:sz="12" w:space="0" w:color="auto"/>
               <w:right w:val="single" w:sz="4" w:space="0" w:color="auto"/>
             </w:tcBorders>
+            <w:vAlign w:val="center"/>
           </w:tcPr>
           <w:p>
             <w:pPr>
@@ -7883,6 +7848,7 @@
               <w:bottom w:val="single" w:sz="12" w:space="0" w:color="auto"/>
               <w:right w:val="single" w:sz="4" w:space="0" w:color="auto"/>
             </w:tcBorders>
+            <w:vAlign w:val="center"/>
           </w:tcPr>
           <w:p>
             <w:pPr>
@@ -7909,6 +7875,7 @@
               <w:bottom w:val="single" w:sz="12" w:space="0" w:color="auto"/>
               <w:right w:val="single" w:sz="4" w:space="0" w:color="auto"/>
             </w:tcBorders>
+            <w:vAlign w:val="center"/>
           </w:tcPr>
           <w:p>
             <w:pPr>
@@ -7935,6 +7902,7 @@
               <w:bottom w:val="single" w:sz="12" w:space="0" w:color="auto"/>
               <w:right w:val="single" w:sz="4" w:space="0" w:color="auto"/>
             </w:tcBorders>
+            <w:vAlign w:val="center"/>
           </w:tcPr>
           <w:p>
             <w:pPr>
@@ -7949,7 +7917,7 @@
               <w:rPr>
                 <w:sz w:val="24"/>
               </w:rPr>
-              <w:t>250</w:t>
+              <w:t>30</w:t>
             </w:r>
           </w:p>
         </w:tc>
@@ -7960,6 +7928,7 @@
               <w:left w:val="nil"/>
               <w:bottom w:val="single" w:sz="12" w:space="0" w:color="auto"/>
             </w:tcBorders>
+            <w:vAlign w:val="center"/>
           </w:tcPr>
           <w:p>
             <w:pPr>
@@ -7974,7 +7943,7 @@
               <w:rPr>
                 <w:sz w:val="24"/>
               </w:rPr>
-              <w:t>8750</w:t>
+              <w:t>1050</w:t>
             </w:r>
           </w:p>
         </w:tc>
@@ -7990,6 +7959,7 @@
               <w:bottom w:val="single" w:sz="12" w:space="0" w:color="auto"/>
               <w:right w:val="single" w:sz="4" w:space="0" w:color="auto"/>
             </w:tcBorders>
+            <w:vAlign w:val="center"/>
           </w:tcPr>
           <w:p>
             <w:pPr>
@@ -8010,6 +7980,7 @@
               <w:bottom w:val="single" w:sz="12" w:space="0" w:color="auto"/>
               <w:right w:val="single" w:sz="4" w:space="0" w:color="auto"/>
             </w:tcBorders>
+            <w:vAlign w:val="center"/>
           </w:tcPr>
           <w:p>
             <w:pPr>
@@ -8036,6 +8007,7 @@
               <w:bottom w:val="single" w:sz="12" w:space="0" w:color="auto"/>
               <w:right w:val="single" w:sz="4" w:space="0" w:color="auto"/>
             </w:tcBorders>
+            <w:vAlign w:val="center"/>
           </w:tcPr>
           <w:p>
             <w:pPr>
@@ -8062,6 +8034,7 @@
               <w:bottom w:val="single" w:sz="12" w:space="0" w:color="auto"/>
               <w:right w:val="single" w:sz="4" w:space="0" w:color="auto"/>
             </w:tcBorders>
+            <w:vAlign w:val="center"/>
           </w:tcPr>
           <w:p>
             <w:pPr>
@@ -8088,6 +8061,7 @@
               <w:bottom w:val="single" w:sz="12" w:space="0" w:color="auto"/>
               <w:right w:val="single" w:sz="4" w:space="0" w:color="auto"/>
             </w:tcBorders>
+            <w:vAlign w:val="center"/>
           </w:tcPr>
           <w:p>
             <w:pPr>
@@ -8114,6 +8088,7 @@
               <w:bottom w:val="single" w:sz="12" w:space="0" w:color="auto"/>
               <w:right w:val="single" w:sz="4" w:space="0" w:color="auto"/>
             </w:tcBorders>
+            <w:vAlign w:val="center"/>
           </w:tcPr>
           <w:p>
             <w:pPr>
@@ -8140,6 +8115,7 @@
               <w:bottom w:val="single" w:sz="12" w:space="0" w:color="auto"/>
               <w:right w:val="single" w:sz="4" w:space="0" w:color="auto"/>
             </w:tcBorders>
+            <w:vAlign w:val="center"/>
           </w:tcPr>
           <w:p>
             <w:pPr>
@@ -8154,7 +8130,7 @@
               <w:rPr>
                 <w:sz w:val="24"/>
               </w:rPr>
-              <w:t>220</w:t>
+              <w:t>23</w:t>
             </w:r>
           </w:p>
         </w:tc>
@@ -8165,6 +8141,7 @@
               <w:left w:val="nil"/>
               <w:bottom w:val="single" w:sz="12" w:space="0" w:color="auto"/>
             </w:tcBorders>
+            <w:vAlign w:val="center"/>
           </w:tcPr>
           <w:p>
             <w:pPr>
@@ -8179,7 +8156,7 @@
               <w:rPr>
                 <w:sz w:val="24"/>
               </w:rPr>
-              <w:t>7700</w:t>
+              <w:t>736</w:t>
             </w:r>
           </w:p>
         </w:tc>
@@ -8215,6 +8192,7 @@
               <w:bottom w:val="single" w:sz="12" w:space="0" w:color="auto"/>
               <w:right w:val="single" w:sz="4" w:space="0" w:color="auto"/>
             </w:tcBorders>
+            <w:vAlign w:val="center"/>
           </w:tcPr>
           <w:p>
             <w:pPr>
@@ -8241,6 +8219,7 @@
               <w:bottom w:val="single" w:sz="12" w:space="0" w:color="auto"/>
               <w:right w:val="single" w:sz="4" w:space="0" w:color="auto"/>
             </w:tcBorders>
+            <w:vAlign w:val="center"/>
           </w:tcPr>
           <w:p>
             <w:pPr>
@@ -8267,6 +8246,7 @@
               <w:bottom w:val="single" w:sz="12" w:space="0" w:color="auto"/>
               <w:right w:val="single" w:sz="4" w:space="0" w:color="auto"/>
             </w:tcBorders>
+            <w:vAlign w:val="center"/>
           </w:tcPr>
           <w:p>
             <w:pPr>
@@ -8293,6 +8273,7 @@
               <w:bottom w:val="single" w:sz="12" w:space="0" w:color="auto"/>
               <w:right w:val="single" w:sz="4" w:space="0" w:color="auto"/>
             </w:tcBorders>
+            <w:vAlign w:val="center"/>
           </w:tcPr>
           <w:p>
             <w:pPr>
@@ -8319,6 +8300,7 @@
               <w:bottom w:val="single" w:sz="12" w:space="0" w:color="auto"/>
               <w:right w:val="single" w:sz="4" w:space="0" w:color="auto"/>
             </w:tcBorders>
+            <w:vAlign w:val="center"/>
           </w:tcPr>
           <w:p>
             <w:pPr>
@@ -8345,6 +8327,7 @@
               <w:bottom w:val="single" w:sz="12" w:space="0" w:color="auto"/>
               <w:right w:val="single" w:sz="4" w:space="0" w:color="auto"/>
             </w:tcBorders>
+            <w:vAlign w:val="center"/>
           </w:tcPr>
           <w:p>
             <w:pPr>
@@ -8359,7 +8342,7 @@
               <w:rPr>
                 <w:sz w:val="24"/>
               </w:rPr>
-              <w:t>200</w:t>
+              <w:t>18</w:t>
             </w:r>
           </w:p>
         </w:tc>
@@ -8370,6 +8353,7 @@
               <w:left w:val="nil"/>
               <w:bottom w:val="single" w:sz="12" w:space="0" w:color="auto"/>
             </w:tcBorders>
+            <w:vAlign w:val="center"/>
           </w:tcPr>
           <w:p>
             <w:pPr>
@@ -8384,14 +8368,14 @@
               <w:rPr>
                 <w:sz w:val="24"/>
               </w:rPr>
-              <w:t>5400</w:t>
+              <w:t>486</w:t>
             </w:r>
           </w:p>
         </w:tc>
       </w:tr>
       <w:tr>
         <w:trPr>
-          <w:trHeight w:val="520"/>
+          <w:trHeight w:val="167"/>
         </w:trPr>
         <w:tc>
           <w:tcPr>
@@ -8420,6 +8404,7 @@
               <w:bottom w:val="single" w:sz="12" w:space="0" w:color="auto"/>
               <w:right w:val="single" w:sz="4" w:space="0" w:color="auto"/>
             </w:tcBorders>
+            <w:vAlign w:val="center"/>
           </w:tcPr>
           <w:p>
             <w:pPr>
@@ -8446,6 +8431,7 @@
               <w:bottom w:val="single" w:sz="12" w:space="0" w:color="auto"/>
               <w:right w:val="single" w:sz="4" w:space="0" w:color="auto"/>
             </w:tcBorders>
+            <w:vAlign w:val="center"/>
           </w:tcPr>
           <w:p>
             <w:pPr>
@@ -8472,6 +8458,7 @@
               <w:bottom w:val="single" w:sz="12" w:space="0" w:color="auto"/>
               <w:right w:val="single" w:sz="4" w:space="0" w:color="auto"/>
             </w:tcBorders>
+            <w:vAlign w:val="center"/>
           </w:tcPr>
           <w:p>
             <w:pPr>
@@ -8498,6 +8485,7 @@
               <w:bottom w:val="single" w:sz="12" w:space="0" w:color="auto"/>
               <w:right w:val="single" w:sz="4" w:space="0" w:color="auto"/>
             </w:tcBorders>
+            <w:vAlign w:val="center"/>
           </w:tcPr>
           <w:p>
             <w:pPr>
@@ -8524,6 +8512,7 @@
               <w:bottom w:val="single" w:sz="12" w:space="0" w:color="auto"/>
               <w:right w:val="single" w:sz="4" w:space="0" w:color="auto"/>
             </w:tcBorders>
+            <w:vAlign w:val="center"/>
           </w:tcPr>
           <w:p>
             <w:pPr>
@@ -8550,6 +8539,7 @@
               <w:bottom w:val="single" w:sz="12" w:space="0" w:color="auto"/>
               <w:right w:val="single" w:sz="4" w:space="0" w:color="auto"/>
             </w:tcBorders>
+            <w:vAlign w:val="center"/>
           </w:tcPr>
           <w:p>
             <w:pPr>
@@ -8564,7 +8554,7 @@
               <w:rPr>
                 <w:sz w:val="24"/>
               </w:rPr>
-              <w:t>190</w:t>
+              <w:t>28</w:t>
             </w:r>
           </w:p>
         </w:tc>
@@ -8575,6 +8565,7 @@
               <w:left w:val="nil"/>
               <w:bottom w:val="single" w:sz="12" w:space="0" w:color="auto"/>
             </w:tcBorders>
+            <w:vAlign w:val="center"/>
           </w:tcPr>
           <w:p>
             <w:pPr>
@@ -8589,7 +8580,7 @@
               <w:rPr>
                 <w:sz w:val="24"/>
               </w:rPr>
-              <w:t>6650</w:t>
+              <w:t>980</w:t>
             </w:r>
           </w:p>
         </w:tc>
@@ -8625,6 +8616,7 @@
               <w:bottom w:val="single" w:sz="12" w:space="0" w:color="auto"/>
               <w:right w:val="single" w:sz="4" w:space="0" w:color="auto"/>
             </w:tcBorders>
+            <w:vAlign w:val="center"/>
           </w:tcPr>
           <w:p>
             <w:pPr>
@@ -8645,6 +8637,7 @@
               <w:bottom w:val="single" w:sz="12" w:space="0" w:color="auto"/>
               <w:right w:val="single" w:sz="4" w:space="0" w:color="auto"/>
             </w:tcBorders>
+            <w:vAlign w:val="center"/>
           </w:tcPr>
           <w:p>
             <w:pPr>
@@ -8655,6 +8648,12 @@
                 <w:sz w:val="24"/>
               </w:rPr>
             </w:pPr>
+            <w:r>
+              <w:rPr>
+                <w:sz w:val="24"/>
+              </w:rPr>
+              <w:t>20</w:t>
+            </w:r>
           </w:p>
         </w:tc>
         <w:tc>
@@ -8665,6 +8664,7 @@
               <w:bottom w:val="single" w:sz="12" w:space="0" w:color="auto"/>
               <w:right w:val="single" w:sz="4" w:space="0" w:color="auto"/>
             </w:tcBorders>
+            <w:vAlign w:val="center"/>
           </w:tcPr>
           <w:p>
             <w:pPr>
@@ -8685,6 +8685,7 @@
               <w:bottom w:val="single" w:sz="12" w:space="0" w:color="auto"/>
               <w:right w:val="single" w:sz="4" w:space="0" w:color="auto"/>
             </w:tcBorders>
+            <w:vAlign w:val="center"/>
           </w:tcPr>
           <w:p>
             <w:pPr>
@@ -8695,6 +8696,12 @@
                 <w:sz w:val="24"/>
               </w:rPr>
             </w:pPr>
+            <w:r>
+              <w:rPr>
+                <w:sz w:val="24"/>
+              </w:rPr>
+              <w:t>90</w:t>
+            </w:r>
           </w:p>
         </w:tc>
         <w:tc>
@@ -8705,6 +8712,7 @@
               <w:bottom w:val="single" w:sz="12" w:space="0" w:color="auto"/>
               <w:right w:val="single" w:sz="4" w:space="0" w:color="auto"/>
             </w:tcBorders>
+            <w:vAlign w:val="center"/>
           </w:tcPr>
           <w:p>
             <w:pPr>
@@ -8725,6 +8733,7 @@
               <w:bottom w:val="single" w:sz="12" w:space="0" w:color="auto"/>
               <w:right w:val="single" w:sz="4" w:space="0" w:color="auto"/>
             </w:tcBorders>
+            <w:vAlign w:val="center"/>
           </w:tcPr>
           <w:p>
             <w:pPr>
@@ -8739,7 +8748,7 @@
               <w:rPr>
                 <w:sz w:val="24"/>
               </w:rPr>
-              <w:t>690</w:t>
+              <w:t>79</w:t>
             </w:r>
           </w:p>
         </w:tc>
@@ -8750,6 +8759,7 @@
               <w:left w:val="nil"/>
               <w:bottom w:val="single" w:sz="12" w:space="0" w:color="auto"/>
             </w:tcBorders>
+            <w:vAlign w:val="center"/>
           </w:tcPr>
           <w:p>
             <w:pPr>
@@ -8987,6 +8997,45 @@
         <w:pStyle w:val="af"/>
         <w:ind w:firstLine="0"/>
       </w:pPr>
+    </w:p>
+    <w:p>
+      <w:pPr>
+        <w:pStyle w:val="af"/>
+        <w:rPr>
+          <w:lang w:val="uk-UA"/>
+        </w:rPr>
+      </w:pPr>
+      <w:r>
+        <w:lastRenderedPageBreak/>
+        <w:t xml:space="preserve">1.4 </w:t>
+      </w:r>
+      <w:r>
+        <w:rPr>
+          <w:lang w:val="uk-UA"/>
+        </w:rPr>
+        <w:t>Розробка варіантів схем електропостачання споживачів району</w:t>
+      </w:r>
+    </w:p>
+    <w:bookmarkStart w:id="1" w:name="_GoBack"/>
+    <w:p>
+      <w:pPr>
+        <w:pStyle w:val="af"/>
+        <w:rPr>
+          <w:lang w:val="uk-UA"/>
+        </w:rPr>
+      </w:pPr>
+      <w:r>
+        <w:rPr>
+          <w:position w:val="-14"/>
+        </w:rPr>
+        <w:object w:dxaOrig="2060" w:dyaOrig="400" w14:anchorId="40ED4F9F">
+          <v:shape id="_x0000_i1084" type="#_x0000_t75" style="width:102.75pt;height:20.25pt" o:ole="" fillcolor="window">
+            <v:imagedata r:id="rId95" o:title=""/>
+          </v:shape>
+          <o:OLEObject Type="Embed" ProgID="Equation.DSMT4" ShapeID="_x0000_i1084" DrawAspect="Content" ObjectID="_1675537772" r:id="rId96"/>
+        </w:object>
+      </w:r>
+      <w:bookmarkEnd w:id="1"/>
     </w:p>
     <w:p>
       <w:pPr>
@@ -11397,6 +11446,21 @@
 </file>
 
 <file path=customXml/item1.xml><?xml version="1.0" encoding="utf-8"?>
+<?mso-contentType ?>
+<FormTemplates xmlns="http://schemas.microsoft.com/sharepoint/v3/contenttype/forms">
+  <Display>DocumentLibraryForm</Display>
+  <Edit>DocumentLibraryForm</Edit>
+  <New>DocumentLibraryForm</New>
+</FormTemplates>
+</file>
+
+<file path=customXml/item2.xml><?xml version="1.0" encoding="utf-8"?>
+<p:properties xmlns:p="http://schemas.microsoft.com/office/2006/metadata/properties" xmlns:xsi="http://www.w3.org/2001/XMLSchema-instance" xmlns:pc="http://schemas.microsoft.com/office/infopath/2007/PartnerControls">
+  <documentManagement/>
+</p:properties>
+</file>
+
+<file path=customXml/item3.xml><?xml version="1.0" encoding="utf-8"?>
 <ct:contentTypeSchema xmlns:ct="http://schemas.microsoft.com/office/2006/metadata/contentType" xmlns:ma="http://schemas.microsoft.com/office/2006/metadata/properties/metaAttributes" ct:_="" ma:_="" ma:contentTypeName="Документ" ma:contentTypeID="0x010100745E3FB1F931824484CDF3E8FF49D9E6" ma:contentTypeVersion="2" ma:contentTypeDescription="Создание документа." ma:contentTypeScope="" ma:versionID="dc16e7059483d5dcf0166cb24a8bfd3b">
   <xsd:schema xmlns:xsd="http://www.w3.org/2001/XMLSchema" xmlns:xs="http://www.w3.org/2001/XMLSchema" xmlns:p="http://schemas.microsoft.com/office/2006/metadata/properties" xmlns:ns2="10e22074-13ca-443d-a2de-b9f7f58d875c" targetNamespace="http://schemas.microsoft.com/office/2006/metadata/properties" ma:root="true" ma:fieldsID="8ced8a2c5baee8f5e54bd9adaa3f3911" ns2:_="">
     <xsd:import namespace="10e22074-13ca-443d-a2de-b9f7f58d875c"/>
@@ -11528,26 +11592,28 @@
 </ct:contentTypeSchema>
 </file>
 
-<file path=customXml/item2.xml><?xml version="1.0" encoding="utf-8"?>
-<?mso-contentType ?>
-<FormTemplates xmlns="http://schemas.microsoft.com/sharepoint/v3/contenttype/forms">
-  <Display>DocumentLibraryForm</Display>
-  <Edit>DocumentLibraryForm</Edit>
-  <New>DocumentLibraryForm</New>
-</FormTemplates>
-</file>
-
-<file path=customXml/item3.xml><?xml version="1.0" encoding="utf-8"?>
-<p:properties xmlns:p="http://schemas.microsoft.com/office/2006/metadata/properties" xmlns:xsi="http://www.w3.org/2001/XMLSchema-instance" xmlns:pc="http://schemas.microsoft.com/office/infopath/2007/PartnerControls">
-  <documentManagement/>
-</p:properties>
-</file>
-
 <file path=customXml/item4.xml><?xml version="1.0" encoding="utf-8"?>
 <b:Sources xmlns:b="http://schemas.openxmlformats.org/officeDocument/2006/bibliography" xmlns="http://schemas.openxmlformats.org/officeDocument/2006/bibliography" SelectedStyle="\APASixthEditionOfficeOnline.xsl" StyleName="APA" Version="6"/>
 </file>
 
 <file path=customXml/itemProps1.xml><?xml version="1.0" encoding="utf-8"?>
+<ds:datastoreItem xmlns:ds="http://schemas.openxmlformats.org/officeDocument/2006/customXml" ds:itemID="{D26EF59F-A93B-4838-91E2-515058B378FC}">
+  <ds:schemaRefs>
+    <ds:schemaRef ds:uri="http://schemas.microsoft.com/sharepoint/v3/contenttype/forms"/>
+  </ds:schemaRefs>
+</ds:datastoreItem>
+</file>
+
+<file path=customXml/itemProps2.xml><?xml version="1.0" encoding="utf-8"?>
+<ds:datastoreItem xmlns:ds="http://schemas.openxmlformats.org/officeDocument/2006/customXml" ds:itemID="{0746FA77-5FF0-428E-9E5A-329479D46A56}">
+  <ds:schemaRefs>
+    <ds:schemaRef ds:uri="http://schemas.microsoft.com/office/2006/metadata/properties"/>
+    <ds:schemaRef ds:uri="http://schemas.microsoft.com/office/infopath/2007/PartnerControls"/>
+  </ds:schemaRefs>
+</ds:datastoreItem>
+</file>
+
+<file path=customXml/itemProps3.xml><?xml version="1.0" encoding="utf-8"?>
 <ds:datastoreItem xmlns:ds="http://schemas.openxmlformats.org/officeDocument/2006/customXml" ds:itemID="{9723268D-0EE7-4203-8B91-C00D281FB417}">
   <ds:schemaRefs>
     <ds:schemaRef ds:uri="http://schemas.microsoft.com/office/2006/metadata/contentType"/>
@@ -11565,25 +11631,8 @@
 </ds:datastoreItem>
 </file>
 
-<file path=customXml/itemProps2.xml><?xml version="1.0" encoding="utf-8"?>
-<ds:datastoreItem xmlns:ds="http://schemas.openxmlformats.org/officeDocument/2006/customXml" ds:itemID="{D26EF59F-A93B-4838-91E2-515058B378FC}">
-  <ds:schemaRefs>
-    <ds:schemaRef ds:uri="http://schemas.microsoft.com/sharepoint/v3/contenttype/forms"/>
-  </ds:schemaRefs>
-</ds:datastoreItem>
-</file>
-
-<file path=customXml/itemProps3.xml><?xml version="1.0" encoding="utf-8"?>
-<ds:datastoreItem xmlns:ds="http://schemas.openxmlformats.org/officeDocument/2006/customXml" ds:itemID="{0746FA77-5FF0-428E-9E5A-329479D46A56}">
-  <ds:schemaRefs>
-    <ds:schemaRef ds:uri="http://schemas.microsoft.com/office/2006/metadata/properties"/>
-    <ds:schemaRef ds:uri="http://schemas.microsoft.com/office/infopath/2007/PartnerControls"/>
-  </ds:schemaRefs>
-</ds:datastoreItem>
-</file>
-
 <file path=customXml/itemProps4.xml><?xml version="1.0" encoding="utf-8"?>
-<ds:datastoreItem xmlns:ds="http://schemas.openxmlformats.org/officeDocument/2006/customXml" ds:itemID="{D9BF22F1-F0E5-454D-8A48-D1BBFA9F9966}">
+<ds:datastoreItem xmlns:ds="http://schemas.openxmlformats.org/officeDocument/2006/customXml" ds:itemID="{C1310ADB-1AA9-468C-97C2-50389837CC64}">
   <ds:schemaRefs>
     <ds:schemaRef ds:uri="http://schemas.openxmlformats.org/officeDocument/2006/bibliography"/>
   </ds:schemaRefs>

--- a/ЕСіМ2/ЕСіМ2.docx
+++ b/ЕСіМ2/ЕСіМ2.docx
@@ -4549,7 +4549,7 @@
           <v:shape id="_x0000_i1025" type="#_x0000_t75" style="width:17.25pt;height:18.75pt" o:ole="" fillcolor="window">
             <v:imagedata r:id="rId11" o:title=""/>
           </v:shape>
-          <o:OLEObject Type="Embed" ProgID="Equation.3" ShapeID="_x0000_i1025" DrawAspect="Content" ObjectID="_1675537730" r:id="rId12"/>
+          <o:OLEObject Type="Embed" ProgID="Equation.3" ShapeID="_x0000_i1025" DrawAspect="Content" ObjectID="_1675712892" r:id="rId12"/>
         </w:object>
       </w:r>
       <w:r>
@@ -4567,7 +4567,7 @@
           <v:shape id="_x0000_i1026" type="#_x0000_t75" style="width:20.25pt;height:18.75pt" o:ole="" fillcolor="window">
             <v:imagedata r:id="rId13" o:title=""/>
           </v:shape>
-          <o:OLEObject Type="Embed" ProgID="Equation.3" ShapeID="_x0000_i1026" DrawAspect="Content" ObjectID="_1675537731" r:id="rId14"/>
+          <o:OLEObject Type="Embed" ProgID="Equation.3" ShapeID="_x0000_i1026" DrawAspect="Content" ObjectID="_1675712893" r:id="rId14"/>
         </w:object>
       </w:r>
       <w:r>
@@ -4598,7 +4598,7 @@
           <v:shape id="_x0000_i1027" type="#_x0000_t75" style="width:17.25pt;height:18.75pt" o:ole="" fillcolor="window">
             <v:imagedata r:id="rId15" o:title=""/>
           </v:shape>
-          <o:OLEObject Type="Embed" ProgID="Equation.3" ShapeID="_x0000_i1027" DrawAspect="Content" ObjectID="_1675537732" r:id="rId16"/>
+          <o:OLEObject Type="Embed" ProgID="Equation.3" ShapeID="_x0000_i1027" DrawAspect="Content" ObjectID="_1675712894" r:id="rId16"/>
         </w:object>
       </w:r>
       <w:r>
@@ -4629,7 +4629,7 @@
           <v:shape id="_x0000_i1028" type="#_x0000_t75" style="width:38.25pt;height:18.75pt" o:ole="" fillcolor="window">
             <v:imagedata r:id="rId17" o:title=""/>
           </v:shape>
-          <o:OLEObject Type="Embed" ProgID="Equation.3" ShapeID="_x0000_i1028" DrawAspect="Content" ObjectID="_1675537733" r:id="rId18"/>
+          <o:OLEObject Type="Embed" ProgID="Equation.3" ShapeID="_x0000_i1028" DrawAspect="Content" ObjectID="_1675712895" r:id="rId18"/>
         </w:object>
       </w:r>
       <w:r>
@@ -4710,31 +4710,10 @@
     </w:p>
     <w:p>
       <w:pPr>
-        <w:ind w:firstLine="567"/>
-      </w:pPr>
-      <w:r>
-        <w:t>У цьому пункті я охарактеризував</w:t>
-      </w:r>
-      <w:r>
-        <w:t xml:space="preserve"> вузли навантаження (ВН), для яких має бути спроектована систе</w:t>
-      </w:r>
-      <w:r>
-        <w:t xml:space="preserve">ма </w:t>
-      </w:r>
-      <w:r>
-        <w:t>електропостачання: вказав</w:t>
-      </w:r>
-      <w:r>
-        <w:t xml:space="preserve"> їх кількість, описав</w:t>
-      </w:r>
-      <w:r>
-        <w:t xml:space="preserve"> характер. Відомості пр</w:t>
-      </w:r>
-      <w:r>
-        <w:t>о вузли навантаження вибирав з вихідних даних і заніс</w:t>
-      </w:r>
-      <w:r>
-        <w:t xml:space="preserve"> в табл.1.1</w:t>
+        <w:ind w:left="567"/>
+      </w:pPr>
+      <w:r>
+        <w:t>Відомості про вузли навантаження мною приняті  в таблиці 1.1</w:t>
       </w:r>
     </w:p>
     <w:p>
@@ -6164,7 +6143,7 @@
           <v:shape id="_x0000_i1029" type="#_x0000_t75" style="width:251.25pt;height:20.25pt" o:ole="">
             <v:imagedata r:id="rId19" o:title=""/>
           </v:shape>
-          <o:OLEObject Type="Embed" ProgID="Equation.DSMT4" ShapeID="_x0000_i1029" DrawAspect="Content" ObjectID="_1675537734" r:id="rId20"/>
+          <o:OLEObject Type="Embed" ProgID="Equation.DSMT4" ShapeID="_x0000_i1029" DrawAspect="Content" ObjectID="_1675712896" r:id="rId20"/>
         </w:object>
       </w:r>
     </w:p>
@@ -6180,7 +6159,7 @@
           <v:shape id="_x0000_i1030" type="#_x0000_t75" style="width:273pt;height:20.25pt" o:ole="">
             <v:imagedata r:id="rId21" o:title=""/>
           </v:shape>
-          <o:OLEObject Type="Embed" ProgID="Equation.DSMT4" ShapeID="_x0000_i1030" DrawAspect="Content" ObjectID="_1675537735" r:id="rId22"/>
+          <o:OLEObject Type="Embed" ProgID="Equation.DSMT4" ShapeID="_x0000_i1030" DrawAspect="Content" ObjectID="_1675712897" r:id="rId22"/>
         </w:object>
       </w:r>
     </w:p>
@@ -6199,7 +6178,7 @@
           <v:shape id="_x0000_i1031" type="#_x0000_t75" style="width:56.25pt;height:18.75pt" o:ole="" fillcolor="window">
             <v:imagedata r:id="rId23" o:title=""/>
           </v:shape>
-          <o:OLEObject Type="Embed" ProgID="Equation.3" ShapeID="_x0000_i1031" DrawAspect="Content" ObjectID="_1675537736" r:id="rId24"/>
+          <o:OLEObject Type="Embed" ProgID="Equation.3" ShapeID="_x0000_i1031" DrawAspect="Content" ObjectID="_1675712898" r:id="rId24"/>
         </w:object>
       </w:r>
       <w:r>
@@ -6213,7 +6192,7 @@
           <v:shape id="_x0000_i1032" type="#_x0000_t75" style="width:44.25pt;height:14.25pt" o:ole="" fillcolor="window">
             <v:imagedata r:id="rId25" o:title=""/>
           </v:shape>
-          <o:OLEObject Type="Embed" ProgID="Equation.3" ShapeID="_x0000_i1032" DrawAspect="Content" ObjectID="_1675537737" r:id="rId26"/>
+          <o:OLEObject Type="Embed" ProgID="Equation.3" ShapeID="_x0000_i1032" DrawAspect="Content" ObjectID="_1675712899" r:id="rId26"/>
         </w:object>
       </w:r>
       <w:r>
@@ -6255,7 +6234,6 @@
         <w:jc w:val="left"/>
       </w:pPr>
       <w:r>
-        <w:lastRenderedPageBreak/>
         <w:tab/>
         <w:t>1.2 Визначення сумарного розрахункового навантаження району</w:t>
       </w:r>
@@ -6280,19 +6258,20 @@
         <w:rPr>
           <w:lang w:val="uk-UA"/>
         </w:rPr>
+        <w:lastRenderedPageBreak/>
         <w:t>В якості розрахункових навантажень н</w:t>
       </w:r>
       <w:r>
         <w:rPr>
           <w:lang w:val="uk-UA"/>
         </w:rPr>
-        <w:t>а цьому етапі проектування прий</w:t>
+        <w:t>а цьому етапі проектування я прийняв</w:t>
       </w:r>
       <w:r>
         <w:rPr>
           <w:lang w:val="uk-UA"/>
         </w:rPr>
-        <w:t>маються максимальні навантаження зазначені в Завданні на курсовий проект</w:t>
+        <w:t xml:space="preserve"> максимальні навантаження зазначені в Завданні на курсовий проект</w:t>
       </w:r>
       <w:r>
         <w:rPr>
@@ -6319,7 +6298,7 @@
           <v:shape id="_x0000_i1033" type="#_x0000_t75" style="width:246pt;height:42.75pt" o:ole="">
             <v:imagedata r:id="rId27" o:title=""/>
           </v:shape>
-          <o:OLEObject Type="Embed" ProgID="Equation.DSMT4" ShapeID="_x0000_i1033" DrawAspect="Content" ObjectID="_1675537738" r:id="rId28"/>
+          <o:OLEObject Type="Embed" ProgID="Equation.DSMT4" ShapeID="_x0000_i1033" DrawAspect="Content" ObjectID="_1675712900" r:id="rId28"/>
         </w:object>
       </w:r>
     </w:p>
@@ -6343,7 +6322,7 @@
           <v:shape id="_x0000_i1034" type="#_x0000_t75" style="width:309pt;height:45pt" o:ole="">
             <v:imagedata r:id="rId29" o:title=""/>
           </v:shape>
-          <o:OLEObject Type="Embed" ProgID="Equation.DSMT4" ShapeID="_x0000_i1034" DrawAspect="Content" ObjectID="_1675537739" r:id="rId30"/>
+          <o:OLEObject Type="Embed" ProgID="Equation.DSMT4" ShapeID="_x0000_i1034" DrawAspect="Content" ObjectID="_1675712901" r:id="rId30"/>
         </w:object>
       </w:r>
     </w:p>
@@ -6364,7 +6343,7 @@
           <v:shape id="_x0000_i1035" type="#_x0000_t75" style="width:274.5pt;height:24.75pt" o:ole="">
             <v:imagedata r:id="rId31" o:title=""/>
           </v:shape>
-          <o:OLEObject Type="Embed" ProgID="Equation.DSMT4" ShapeID="_x0000_i1035" DrawAspect="Content" ObjectID="_1675537740" r:id="rId32"/>
+          <o:OLEObject Type="Embed" ProgID="Equation.DSMT4" ShapeID="_x0000_i1035" DrawAspect="Content" ObjectID="_1675712902" r:id="rId32"/>
         </w:object>
       </w:r>
     </w:p>
@@ -6380,7 +6359,7 @@
           <v:shape id="_x0000_i1036" type="#_x0000_t75" style="width:205.5pt;height:21pt" o:ole="">
             <v:imagedata r:id="rId33" o:title=""/>
           </v:shape>
-          <o:OLEObject Type="Embed" ProgID="Equation.DSMT4" ShapeID="_x0000_i1036" DrawAspect="Content" ObjectID="_1675537741" r:id="rId34"/>
+          <o:OLEObject Type="Embed" ProgID="Equation.DSMT4" ShapeID="_x0000_i1036" DrawAspect="Content" ObjectID="_1675712903" r:id="rId34"/>
         </w:object>
       </w:r>
     </w:p>
@@ -6405,7 +6384,7 @@
           <v:shape id="_x0000_i1037" type="#_x0000_t75" style="width:41.25pt;height:21pt" o:ole="" fillcolor="window">
             <v:imagedata r:id="rId35" o:title=""/>
           </v:shape>
-          <o:OLEObject Type="Embed" ProgID="Equation.3" ShapeID="_x0000_i1037" DrawAspect="Content" ObjectID="_1675537742" r:id="rId36"/>
+          <o:OLEObject Type="Embed" ProgID="Equation.3" ShapeID="_x0000_i1037" DrawAspect="Content" ObjectID="_1675712904" r:id="rId36"/>
         </w:object>
       </w:r>
       <w:r>
@@ -6424,7 +6403,7 @@
           <v:shape id="_x0000_i1038" type="#_x0000_t75" style="width:57.75pt;height:18pt" o:ole="" fillcolor="window">
             <v:imagedata r:id="rId37" o:title=""/>
           </v:shape>
-          <o:OLEObject Type="Embed" ProgID="Equation.3" ShapeID="_x0000_i1038" DrawAspect="Content" ObjectID="_1675537743" r:id="rId38"/>
+          <o:OLEObject Type="Embed" ProgID="Equation.3" ShapeID="_x0000_i1038" DrawAspect="Content" ObjectID="_1675712905" r:id="rId38"/>
         </w:object>
       </w:r>
       <w:r>
@@ -6446,7 +6425,7 @@
           <v:shape id="_x0000_i1039" type="#_x0000_t75" style="width:90.75pt;height:26.25pt" o:ole="" fillcolor="window">
             <v:imagedata r:id="rId39" o:title=""/>
           </v:shape>
-          <o:OLEObject Type="Embed" ProgID="Equation.3" ShapeID="_x0000_i1039" DrawAspect="Content" ObjectID="_1675537744" r:id="rId40"/>
+          <o:OLEObject Type="Embed" ProgID="Equation.3" ShapeID="_x0000_i1039" DrawAspect="Content" ObjectID="_1675712906" r:id="rId40"/>
         </w:object>
       </w:r>
       <w:r>
@@ -6485,71 +6464,170 @@
     <w:p>
       <w:pPr>
         <w:keepNext/>
+        <w:spacing w:line="240" w:lineRule="auto"/>
+        <w:ind w:left="987" w:firstLine="0"/>
+      </w:pPr>
+    </w:p>
+    <w:p>
+      <w:pPr>
+        <w:keepNext/>
+        <w:spacing w:line="240" w:lineRule="auto"/>
+        <w:ind w:left="987" w:firstLine="0"/>
+      </w:pPr>
+      <w:r>
+        <w:t xml:space="preserve">Координати центра електричних </w:t>
+      </w:r>
+      <w:r>
+        <w:t>навантажень ( ТЦН )</w:t>
+      </w:r>
+    </w:p>
+    <w:p>
+      <w:pPr>
+        <w:keepNext/>
         <w:ind w:left="567"/>
       </w:pPr>
     </w:p>
     <w:p>
       <w:pPr>
         <w:ind w:firstLine="567"/>
-      </w:pPr>
-      <w:r>
-        <w:t xml:space="preserve">Місце спорудження ВП рекомендується вибирати в центрі електричних навантажень (ТЦН) [1], який визначається координатами </w:t>
-      </w:r>
-      <w:r>
-        <w:rPr>
-          <w:position w:val="-12"/>
-        </w:rPr>
-        <w:object w:dxaOrig="400" w:dyaOrig="380" w14:anchorId="63CD4BFC">
-          <v:shape id="_x0000_i1040" type="#_x0000_t75" style="width:20.25pt;height:18.75pt" o:ole="" fillcolor="window">
+        <w:jc w:val="center"/>
+      </w:pPr>
+      <w:r>
+        <w:rPr>
+          <w:position w:val="-68"/>
+        </w:rPr>
+        <w:object w:dxaOrig="2000" w:dyaOrig="1500" w14:anchorId="69D10CF0">
+          <v:shape id="_x0000_i1042" type="#_x0000_t75" style="width:99.75pt;height:75pt" o:ole="" fillcolor="window">
             <v:imagedata r:id="rId41" o:title=""/>
           </v:shape>
-          <o:OLEObject Type="Embed" ProgID="Equation.3" ShapeID="_x0000_i1040" DrawAspect="Content" ObjectID="_1675537745" r:id="rId42"/>
+          <o:OLEObject Type="Embed" ProgID="Equation.3" ShapeID="_x0000_i1042" DrawAspect="Content" ObjectID="_1675712907" r:id="rId42"/>
         </w:object>
       </w:r>
       <w:r>
-        <w:t xml:space="preserve"> і </w:t>
-      </w:r>
-      <w:r>
-        <w:rPr>
-          <w:position w:val="-12"/>
-        </w:rPr>
-        <w:object w:dxaOrig="420" w:dyaOrig="380" w14:anchorId="55E8E2AE">
-          <v:shape id="_x0000_i1041" type="#_x0000_t75" style="width:21pt;height:18.75pt" o:ole="" fillcolor="window">
+        <w:t xml:space="preserve">                                </w:t>
+      </w:r>
+      <w:r>
+        <w:rPr>
+          <w:position w:val="-68"/>
+        </w:rPr>
+        <w:object w:dxaOrig="1800" w:dyaOrig="1500" w14:anchorId="13EA356C">
+          <v:shape id="_x0000_i1043" type="#_x0000_t75" style="width:90pt;height:75pt" o:ole="" fillcolor="window">
             <v:imagedata r:id="rId43" o:title=""/>
           </v:shape>
-          <o:OLEObject Type="Embed" ProgID="Equation.3" ShapeID="_x0000_i1041" DrawAspect="Content" ObjectID="_1675537746" r:id="rId44"/>
+          <o:OLEObject Type="Embed" ProgID="Equation.3" ShapeID="_x0000_i1043" DrawAspect="Content" ObjectID="_1675712908" r:id="rId44"/>
         </w:object>
       </w:r>
+    </w:p>
+    <w:p>
+      <w:pPr>
+        <w:ind w:firstLine="567"/>
+      </w:pPr>
     </w:p>
     <w:p>
       <w:pPr>
         <w:ind w:firstLine="567"/>
         <w:jc w:val="center"/>
-      </w:pPr>
-      <w:r>
-        <w:rPr>
-          <w:position w:val="-68"/>
-        </w:rPr>
-        <w:object w:dxaOrig="2000" w:dyaOrig="1500" w14:anchorId="69D10CF0">
-          <v:shape id="_x0000_i1042" type="#_x0000_t75" style="width:99.75pt;height:75pt" o:ole="" fillcolor="window">
+        <w:rPr>
+          <w:lang w:val="ru-RU"/>
+        </w:rPr>
+      </w:pPr>
+      <w:r>
+        <w:rPr>
+          <w:position w:val="-28"/>
+        </w:rPr>
+        <w:object w:dxaOrig="7660" w:dyaOrig="720" w14:anchorId="0D7CCB5C">
+          <v:shape id="_x0000_i1044" type="#_x0000_t75" style="width:383.25pt;height:36pt" o:ole="">
             <v:imagedata r:id="rId45" o:title=""/>
           </v:shape>
-          <o:OLEObject Type="Embed" ProgID="Equation.3" ShapeID="_x0000_i1042" DrawAspect="Content" ObjectID="_1675537747" r:id="rId46"/>
+          <o:OLEObject Type="Embed" ProgID="Equation.DSMT4" ShapeID="_x0000_i1044" DrawAspect="Content" ObjectID="_1675712909" r:id="rId46"/>
         </w:object>
       </w:r>
-      <w:r>
-        <w:t xml:space="preserve">                                </w:t>
-      </w:r>
-      <w:r>
-        <w:rPr>
-          <w:position w:val="-68"/>
-        </w:rPr>
-        <w:object w:dxaOrig="1800" w:dyaOrig="1500" w14:anchorId="13EA356C">
-          <v:shape id="_x0000_i1043" type="#_x0000_t75" style="width:90pt;height:75pt" o:ole="" fillcolor="window">
+    </w:p>
+    <w:p>
+      <w:pPr>
+        <w:ind w:firstLine="567"/>
+        <w:jc w:val="center"/>
+      </w:pPr>
+      <w:r>
+        <w:rPr>
+          <w:position w:val="-28"/>
+        </w:rPr>
+        <w:object w:dxaOrig="8199" w:dyaOrig="720" w14:anchorId="77CD218C">
+          <v:shape id="_x0000_i1045" type="#_x0000_t75" style="width:410.25pt;height:36pt" o:ole="">
             <v:imagedata r:id="rId47" o:title=""/>
           </v:shape>
-          <o:OLEObject Type="Embed" ProgID="Equation.3" ShapeID="_x0000_i1043" DrawAspect="Content" ObjectID="_1675537748" r:id="rId48"/>
+          <o:OLEObject Type="Embed" ProgID="Equation.DSMT4" ShapeID="_x0000_i1045" DrawAspect="Content" ObjectID="_1675712910" r:id="rId48"/>
         </w:object>
+      </w:r>
+    </w:p>
+    <w:p/>
+    <w:p>
+      <w:r>
+        <w:t xml:space="preserve">де </w:t>
+      </w:r>
+      <w:r>
+        <w:rPr>
+          <w:position w:val="-12"/>
+        </w:rPr>
+        <w:object w:dxaOrig="680" w:dyaOrig="380" w14:anchorId="4E8A3291">
+          <v:shape id="_x0000_i1046" type="#_x0000_t75" style="width:33.75pt;height:18.75pt" o:ole="" fillcolor="window">
+            <v:imagedata r:id="rId49" o:title=""/>
+          </v:shape>
+          <o:OLEObject Type="Embed" ProgID="Equation.3" ShapeID="_x0000_i1046" DrawAspect="Content" ObjectID="_1675712911" r:id="rId50"/>
+        </w:object>
+      </w:r>
+      <w:r>
+        <w:t xml:space="preserve">активна потужність ВН, що територіально не тяжіють до ДЖ, </w:t>
+      </w:r>
+      <w:r>
+        <w:rPr>
+          <w:position w:val="-4"/>
+        </w:rPr>
+        <w:object w:dxaOrig="639" w:dyaOrig="279" w14:anchorId="26C2BB85">
+          <v:shape id="_x0000_i1047" type="#_x0000_t75" style="width:32.25pt;height:14.25pt" o:ole="" fillcolor="window">
+            <v:imagedata r:id="rId51" o:title=""/>
+          </v:shape>
+          <o:OLEObject Type="Embed" ProgID="Equation.3" ShapeID="_x0000_i1047" DrawAspect="Content" ObjectID="_1675712912" r:id="rId52"/>
+        </w:object>
+      </w:r>
+      <w:r>
+        <w:t>;</w:t>
+      </w:r>
+    </w:p>
+    <w:p/>
+    <w:p>
+      <w:pPr>
+        <w:ind w:left="284"/>
+      </w:pPr>
+      <w:r>
+        <w:rPr>
+          <w:position w:val="-12"/>
+        </w:rPr>
+        <w:object w:dxaOrig="960" w:dyaOrig="380" w14:anchorId="17A0A4CD">
+          <v:shape id="_x0000_i1048" type="#_x0000_t75" style="width:48pt;height:18.75pt" o:ole="" fillcolor="window">
+            <v:imagedata r:id="rId53" o:title=""/>
+          </v:shape>
+          <o:OLEObject Type="Embed" ProgID="Equation.3" ShapeID="_x0000_i1048" DrawAspect="Content" ObjectID="_1675712913" r:id="rId54"/>
+        </w:object>
+      </w:r>
+      <w:r>
+        <w:t xml:space="preserve"> координати розташування цих споживачів на ситуаційному плані, мм.</w:t>
+      </w:r>
+    </w:p>
+    <w:p>
+      <w:pPr>
+        <w:ind w:firstLine="567"/>
+      </w:pPr>
+      <w:r>
+        <w:t xml:space="preserve">Координати ТЦН указуються на рис. 1.1 </w:t>
+      </w:r>
+    </w:p>
+    <w:p>
+      <w:pPr>
+        <w:ind w:firstLine="567"/>
+      </w:pPr>
+      <w:r>
+        <w:t>Вузлову підстанцію доцільно споруджувати, якщо виконується умова:</w:t>
       </w:r>
     </w:p>
     <w:p>
@@ -6561,299 +6639,186 @@
       <w:pPr>
         <w:ind w:firstLine="567"/>
         <w:jc w:val="center"/>
-        <w:rPr>
-          <w:lang w:val="ru-RU"/>
-        </w:rPr>
-      </w:pPr>
-      <w:r>
-        <w:rPr>
-          <w:position w:val="-28"/>
-        </w:rPr>
-        <w:object w:dxaOrig="7660" w:dyaOrig="720" w14:anchorId="0D7CCB5C">
-          <v:shape id="_x0000_i1074" type="#_x0000_t75" style="width:383.25pt;height:36pt" o:ole="">
-            <v:imagedata r:id="rId49" o:title=""/>
-          </v:shape>
-          <o:OLEObject Type="Embed" ProgID="Equation.DSMT4" ShapeID="_x0000_i1074" DrawAspect="Content" ObjectID="_1675537749" r:id="rId50"/>
-        </w:object>
-      </w:r>
-    </w:p>
-    <w:p>
-      <w:pPr>
-        <w:ind w:firstLine="567"/>
-        <w:jc w:val="center"/>
-      </w:pPr>
-      <w:r>
-        <w:rPr>
-          <w:position w:val="-28"/>
-        </w:rPr>
-        <w:object w:dxaOrig="8199" w:dyaOrig="720" w14:anchorId="77CD218C">
-          <v:shape id="_x0000_i1069" type="#_x0000_t75" style="width:410.25pt;height:36pt" o:ole="">
-            <v:imagedata r:id="rId51" o:title=""/>
-          </v:shape>
-          <o:OLEObject Type="Embed" ProgID="Equation.DSMT4" ShapeID="_x0000_i1069" DrawAspect="Content" ObjectID="_1675537750" r:id="rId52"/>
-        </w:object>
-      </w:r>
-    </w:p>
-    <w:p/>
-    <w:p>
-      <w:r>
-        <w:t xml:space="preserve">де </w:t>
-      </w:r>
-      <w:r>
-        <w:rPr>
-          <w:position w:val="-12"/>
-        </w:rPr>
-        <w:object w:dxaOrig="680" w:dyaOrig="380" w14:anchorId="4E8A3291">
-          <v:shape id="_x0000_i1045" type="#_x0000_t75" style="width:33.75pt;height:18.75pt" o:ole="" fillcolor="window">
-            <v:imagedata r:id="rId53" o:title=""/>
-          </v:shape>
-          <o:OLEObject Type="Embed" ProgID="Equation.3" ShapeID="_x0000_i1045" DrawAspect="Content" ObjectID="_1675537751" r:id="rId54"/>
-        </w:object>
-      </w:r>
-      <w:r>
-        <w:t xml:space="preserve">активна потужність ВН, що територіально не тяжіють до ДЖ, </w:t>
-      </w:r>
-      <w:r>
-        <w:rPr>
-          <w:position w:val="-4"/>
-        </w:rPr>
-        <w:object w:dxaOrig="639" w:dyaOrig="279" w14:anchorId="26C2BB85">
-          <v:shape id="_x0000_i1046" type="#_x0000_t75" style="width:32.25pt;height:14.25pt" o:ole="" fillcolor="window">
+      </w:pPr>
+      <w:r>
+        <w:rPr>
+          <w:position w:val="-30"/>
+        </w:rPr>
+        <w:object w:dxaOrig="1140" w:dyaOrig="700" w14:anchorId="08DF0AE4">
+          <v:shape id="_x0000_i1049" type="#_x0000_t75" style="width:71.25pt;height:43.5pt" o:ole="" fillcolor="window">
             <v:imagedata r:id="rId55" o:title=""/>
           </v:shape>
-          <o:OLEObject Type="Embed" ProgID="Equation.3" ShapeID="_x0000_i1046" DrawAspect="Content" ObjectID="_1675537752" r:id="rId56"/>
+          <o:OLEObject Type="Embed" ProgID="Equation.3" ShapeID="_x0000_i1049" DrawAspect="Content" ObjectID="_1675712914" r:id="rId56"/>
         </w:object>
       </w:r>
-      <w:r>
-        <w:t>;</w:t>
-      </w:r>
-    </w:p>
-    <w:p/>
-    <w:p>
-      <w:pPr>
-        <w:ind w:left="284"/>
-      </w:pPr>
-      <w:r>
-        <w:rPr>
-          <w:position w:val="-12"/>
-        </w:rPr>
-        <w:object w:dxaOrig="960" w:dyaOrig="380" w14:anchorId="17A0A4CD">
-          <v:shape id="_x0000_i1047" type="#_x0000_t75" style="width:48pt;height:18.75pt" o:ole="" fillcolor="window">
+    </w:p>
+    <w:p>
+      <w:pPr>
+        <w:ind w:firstLine="567"/>
+        <w:jc w:val="right"/>
+      </w:pPr>
+      <w:r>
+        <w:rPr>
+          <w:position w:val="-32"/>
+        </w:rPr>
+        <w:object w:dxaOrig="1900" w:dyaOrig="760" w14:anchorId="6D6FD56D">
+          <v:shape id="_x0000_i1345" type="#_x0000_t75" style="width:95.25pt;height:38.25pt" o:ole="">
             <v:imagedata r:id="rId57" o:title=""/>
           </v:shape>
-          <o:OLEObject Type="Embed" ProgID="Equation.3" ShapeID="_x0000_i1047" DrawAspect="Content" ObjectID="_1675537753" r:id="rId58"/>
+          <o:OLEObject Type="Embed" ProgID="Equation.DSMT4" ShapeID="_x0000_i1345" DrawAspect="Content" ObjectID="_1675712915" r:id="rId58"/>
         </w:object>
       </w:r>
       <w:r>
-        <w:t xml:space="preserve"> координати розташування цих споживачів на ситуаційному плані, мм.</w:t>
-      </w:r>
-    </w:p>
-    <w:p>
-      <w:pPr>
-        <w:ind w:firstLine="567"/>
-      </w:pPr>
-      <w:r>
-        <w:t xml:space="preserve">Координати ТЦН указуються на рис. 1.1 </w:t>
-      </w:r>
-    </w:p>
-    <w:p>
-      <w:pPr>
-        <w:ind w:firstLine="567"/>
-      </w:pPr>
-      <w:r>
-        <w:t>Вузлову підстанцію доцільно споруджувати, якщо виконується умова:</w:t>
-      </w:r>
-    </w:p>
-    <w:p>
-      <w:pPr>
-        <w:ind w:firstLine="567"/>
-      </w:pPr>
-    </w:p>
-    <w:p>
-      <w:pPr>
-        <w:ind w:firstLine="567"/>
-        <w:jc w:val="center"/>
-      </w:pPr>
-      <w:r>
-        <w:rPr>
-          <w:position w:val="-30"/>
-        </w:rPr>
-        <w:object w:dxaOrig="1140" w:dyaOrig="700" w14:anchorId="08DF0AE4">
-          <v:shape id="_x0000_i1048" type="#_x0000_t75" style="width:71.25pt;height:43.5pt" o:ole="" fillcolor="window">
+        <w:t xml:space="preserve">                                               (1.1)</w:t>
+      </w:r>
+    </w:p>
+    <w:p>
+      <w:pPr>
+        <w:ind w:left="426" w:hanging="426"/>
+      </w:pPr>
+      <w:r>
+        <w:t xml:space="preserve">де </w:t>
+      </w:r>
+      <w:r>
+        <w:rPr>
+          <w:position w:val="-12"/>
+        </w:rPr>
+        <w:object w:dxaOrig="880" w:dyaOrig="360" w14:anchorId="6FB18C11">
+          <v:shape id="_x0000_i1051" type="#_x0000_t75" style="width:44.25pt;height:18pt" o:ole="" fillcolor="window">
             <v:imagedata r:id="rId59" o:title=""/>
           </v:shape>
-          <o:OLEObject Type="Embed" ProgID="Equation.3" ShapeID="_x0000_i1048" DrawAspect="Content" ObjectID="_1675537754" r:id="rId60"/>
+          <o:OLEObject Type="Embed" ProgID="Equation.3" ShapeID="_x0000_i1051" DrawAspect="Content" ObjectID="_1675712916" r:id="rId60"/>
         </w:object>
       </w:r>
-    </w:p>
-    <w:p>
-      <w:pPr>
-        <w:ind w:firstLine="567"/>
-        <w:jc w:val="right"/>
-      </w:pPr>
-      <w:r>
-        <w:rPr>
-          <w:position w:val="-32"/>
-        </w:rPr>
-        <w:object w:dxaOrig="1420" w:dyaOrig="760" w14:anchorId="6D6FD56D">
-          <v:shape id="_x0000_i1081" type="#_x0000_t75" style="width:71.25pt;height:38.25pt" o:ole="">
+      <w:r>
+        <w:t>відстань від джерела живлення до ТЦН (вимірюється лінійкою на ситуаційному плані);</w:t>
+      </w:r>
+    </w:p>
+    <w:p>
+      <w:pPr>
+        <w:ind w:left="426"/>
+      </w:pPr>
+      <w:r>
+        <w:rPr>
+          <w:position w:val="-12"/>
+        </w:rPr>
+        <w:object w:dxaOrig="760" w:dyaOrig="380" w14:anchorId="09574DB5">
+          <v:shape id="_x0000_i1052" type="#_x0000_t75" style="width:38.25pt;height:18.75pt" o:ole="" fillcolor="window">
             <v:imagedata r:id="rId61" o:title=""/>
           </v:shape>
-          <o:OLEObject Type="Embed" ProgID="Equation.DSMT4" ShapeID="_x0000_i1081" DrawAspect="Content" ObjectID="_1675537755" r:id="rId62"/>
+          <o:OLEObject Type="Embed" ProgID="Equation.3" ShapeID="_x0000_i1052" DrawAspect="Content" ObjectID="_1675712917" r:id="rId62"/>
         </w:object>
       </w:r>
       <w:r>
-        <w:t xml:space="preserve">                                               (1.1)</w:t>
-      </w:r>
-    </w:p>
-    <w:p>
-      <w:pPr>
-        <w:ind w:left="426" w:hanging="426"/>
-      </w:pPr>
-      <w:r>
-        <w:t xml:space="preserve">де </w:t>
+        <w:t xml:space="preserve"> середньозважена відстань від ТЦН до вузлів навантаження.</w:t>
+      </w:r>
+    </w:p>
+    <w:p>
+      <w:pPr>
+        <w:ind w:left="426"/>
+      </w:pPr>
+    </w:p>
+    <w:p>
+      <w:pPr>
+        <w:ind w:firstLine="567"/>
+      </w:pPr>
+      <w:r>
+        <w:t xml:space="preserve">Значення </w:t>
       </w:r>
       <w:r>
         <w:rPr>
           <w:position w:val="-12"/>
         </w:rPr>
-        <w:object w:dxaOrig="880" w:dyaOrig="360" w14:anchorId="6FB18C11">
-          <v:shape id="_x0000_i1050" type="#_x0000_t75" style="width:44.25pt;height:18pt" o:ole="" fillcolor="window">
+        <w:object w:dxaOrig="499" w:dyaOrig="380" w14:anchorId="754CD106">
+          <v:shape id="_x0000_i1053" type="#_x0000_t75" style="width:24.75pt;height:18.75pt" o:ole="" fillcolor="window">
             <v:imagedata r:id="rId63" o:title=""/>
           </v:shape>
-          <o:OLEObject Type="Embed" ProgID="Equation.3" ShapeID="_x0000_i1050" DrawAspect="Content" ObjectID="_1675537756" r:id="rId64"/>
+          <o:OLEObject Type="Embed" ProgID="Equation.3" ShapeID="_x0000_i1053" DrawAspect="Content" ObjectID="_1675712918" r:id="rId64"/>
         </w:object>
       </w:r>
       <w:r>
-        <w:t>відстань від джерела живлення до ТЦН (вимірюється лінійкою на ситуаційному плані);</w:t>
-      </w:r>
-    </w:p>
-    <w:p>
-      <w:pPr>
-        <w:ind w:left="426"/>
-      </w:pPr>
-      <w:r>
-        <w:rPr>
-          <w:position w:val="-12"/>
-        </w:rPr>
-        <w:object w:dxaOrig="760" w:dyaOrig="380" w14:anchorId="09574DB5">
-          <v:shape id="_x0000_i1051" type="#_x0000_t75" style="width:38.25pt;height:18.75pt" o:ole="" fillcolor="window">
+        <w:t xml:space="preserve"> може бути розраховане за формулою:</w:t>
+      </w:r>
+    </w:p>
+    <w:p>
+      <w:pPr>
+        <w:jc w:val="center"/>
+        <w:rPr>
+          <w:lang w:val="ru-RU"/>
+        </w:rPr>
+      </w:pPr>
+      <w:r>
+        <w:rPr>
+          <w:position w:val="-88"/>
+        </w:rPr>
+        <w:object w:dxaOrig="9300" w:dyaOrig="1900" w14:anchorId="1EFBBCD5">
+          <v:shape id="_x0000_i1071" type="#_x0000_t75" style="width:464.25pt;height:95.25pt" o:ole="" fillcolor="window">
             <v:imagedata r:id="rId65" o:title=""/>
           </v:shape>
-          <o:OLEObject Type="Embed" ProgID="Equation.3" ShapeID="_x0000_i1051" DrawAspect="Content" ObjectID="_1675537757" r:id="rId66"/>
+          <o:OLEObject Type="Embed" ProgID="Equation.DSMT4" ShapeID="_x0000_i1071" DrawAspect="Content" ObjectID="_1675712919" r:id="rId66"/>
         </w:object>
       </w:r>
-      <w:r>
-        <w:t xml:space="preserve"> середньозважена відстань від ТЦН до вузлів навантаження.</w:t>
-      </w:r>
-    </w:p>
-    <w:p>
-      <w:pPr>
-        <w:ind w:left="426"/>
-      </w:pPr>
-    </w:p>
-    <w:p>
-      <w:pPr>
-        <w:ind w:firstLine="567"/>
-      </w:pPr>
-      <w:r>
-        <w:lastRenderedPageBreak/>
-        <w:t xml:space="preserve">Значення </w:t>
+    </w:p>
+    <w:p>
+      <w:r>
+        <w:t xml:space="preserve">де </w:t>
       </w:r>
       <w:r>
         <w:rPr>
           <w:position w:val="-12"/>
         </w:rPr>
-        <w:object w:dxaOrig="499" w:dyaOrig="380" w14:anchorId="754CD106">
-          <v:shape id="_x0000_i1052" type="#_x0000_t75" style="width:24.75pt;height:18.75pt" o:ole="" fillcolor="window">
+        <w:object w:dxaOrig="680" w:dyaOrig="380" w14:anchorId="3A87EF5A">
+          <v:shape id="_x0000_i1055" type="#_x0000_t75" style="width:33.75pt;height:18.75pt" o:ole="" fillcolor="window">
             <v:imagedata r:id="rId67" o:title=""/>
           </v:shape>
-          <o:OLEObject Type="Embed" ProgID="Equation.3" ShapeID="_x0000_i1052" DrawAspect="Content" ObjectID="_1675537758" r:id="rId68"/>
+          <o:OLEObject Type="Embed" ProgID="Equation.3" ShapeID="_x0000_i1055" DrawAspect="Content" ObjectID="_1675712920" r:id="rId68"/>
         </w:object>
       </w:r>
       <w:r>
-        <w:t xml:space="preserve"> може бути розраховане за формулою:</w:t>
-      </w:r>
-    </w:p>
-    <w:p>
-      <w:pPr>
-        <w:jc w:val="center"/>
-        <w:rPr>
-          <w:lang w:val="ru-RU"/>
-        </w:rPr>
-      </w:pPr>
-      <w:r>
-        <w:rPr>
-          <w:position w:val="-88"/>
-        </w:rPr>
-        <w:object w:dxaOrig="7960" w:dyaOrig="1900" w14:anchorId="1EFBBCD5">
-          <v:shape id="_x0000_i1079" type="#_x0000_t75" style="width:397.5pt;height:95.25pt" o:ole="" fillcolor="window">
+        <w:t xml:space="preserve"> активна потужність ВН, що не тяжіють територіально до ДЖ, у </w:t>
+      </w:r>
+      <w:r>
+        <w:rPr>
+          <w:position w:val="-4"/>
+        </w:rPr>
+        <w:object w:dxaOrig="639" w:dyaOrig="279" w14:anchorId="0BF61D79">
+          <v:shape id="_x0000_i1056" type="#_x0000_t75" style="width:32.25pt;height:14.25pt" o:ole="" fillcolor="window">
             <v:imagedata r:id="rId69" o:title=""/>
           </v:shape>
-          <o:OLEObject Type="Embed" ProgID="Equation.DSMT4" ShapeID="_x0000_i1079" DrawAspect="Content" ObjectID="_1675537759" r:id="rId70"/>
+          <o:OLEObject Type="Embed" ProgID="Equation.3" ShapeID="_x0000_i1056" DrawAspect="Content" ObjectID="_1675712921" r:id="rId70"/>
         </w:object>
       </w:r>
-    </w:p>
-    <w:p>
-      <w:r>
-        <w:t xml:space="preserve">де </w:t>
-      </w:r>
-      <w:r>
-        <w:rPr>
-          <w:position w:val="-12"/>
-        </w:rPr>
-        <w:object w:dxaOrig="680" w:dyaOrig="380" w14:anchorId="3A87EF5A">
-          <v:shape id="_x0000_i1054" type="#_x0000_t75" style="width:33.75pt;height:18.75pt" o:ole="" fillcolor="window">
+      <w:r>
+        <w:t>;</w:t>
+      </w:r>
+    </w:p>
+    <w:p>
+      <w:pPr>
+        <w:ind w:left="426"/>
+      </w:pPr>
+      <w:r>
+        <w:rPr>
+          <w:position w:val="-14"/>
+        </w:rPr>
+        <w:object w:dxaOrig="900" w:dyaOrig="400" w14:anchorId="7BD57342">
+          <v:shape id="_x0000_i1057" type="#_x0000_t75" style="width:45pt;height:20.25pt" o:ole="" fillcolor="window">
             <v:imagedata r:id="rId71" o:title=""/>
           </v:shape>
-          <o:OLEObject Type="Embed" ProgID="Equation.3" ShapeID="_x0000_i1054" DrawAspect="Content" ObjectID="_1675537760" r:id="rId72"/>
+          <o:OLEObject Type="Embed" ProgID="Equation.3" ShapeID="_x0000_i1057" DrawAspect="Content" ObjectID="_1675712922" r:id="rId72"/>
         </w:object>
       </w:r>
       <w:r>
-        <w:t xml:space="preserve"> активна потужність ВН, що не тяжіють територіально до ДЖ, у </w:t>
-      </w:r>
-      <w:r>
-        <w:rPr>
-          <w:position w:val="-4"/>
-        </w:rPr>
-        <w:object w:dxaOrig="639" w:dyaOrig="279" w14:anchorId="0BF61D79">
-          <v:shape id="_x0000_i1055" type="#_x0000_t75" style="width:32.25pt;height:14.25pt" o:ole="" fillcolor="window">
+        <w:t xml:space="preserve"> відстань від </w:t>
+      </w:r>
+      <w:r>
+        <w:rPr>
+          <w:position w:val="-6"/>
+        </w:rPr>
+        <w:object w:dxaOrig="360" w:dyaOrig="279" w14:anchorId="46B3B60B">
+          <v:shape id="_x0000_i1058" type="#_x0000_t75" style="width:18pt;height:14.25pt" o:ole="" fillcolor="window">
             <v:imagedata r:id="rId73" o:title=""/>
           </v:shape>
-          <o:OLEObject Type="Embed" ProgID="Equation.3" ShapeID="_x0000_i1055" DrawAspect="Content" ObjectID="_1675537761" r:id="rId74"/>
-        </w:object>
-      </w:r>
-      <w:r>
-        <w:t>;</w:t>
-      </w:r>
-    </w:p>
-    <w:p>
-      <w:pPr>
-        <w:ind w:left="426"/>
-      </w:pPr>
-      <w:r>
-        <w:rPr>
-          <w:position w:val="-14"/>
-        </w:rPr>
-        <w:object w:dxaOrig="900" w:dyaOrig="400" w14:anchorId="7BD57342">
-          <v:shape id="_x0000_i1056" type="#_x0000_t75" style="width:45pt;height:20.25pt" o:ole="" fillcolor="window">
-            <v:imagedata r:id="rId75" o:title=""/>
-          </v:shape>
-          <o:OLEObject Type="Embed" ProgID="Equation.3" ShapeID="_x0000_i1056" DrawAspect="Content" ObjectID="_1675537762" r:id="rId76"/>
-        </w:object>
-      </w:r>
-      <w:r>
-        <w:t xml:space="preserve"> відстань від </w:t>
-      </w:r>
-      <w:r>
-        <w:rPr>
-          <w:position w:val="-6"/>
-        </w:rPr>
-        <w:object w:dxaOrig="360" w:dyaOrig="279" w14:anchorId="46B3B60B">
-          <v:shape id="_x0000_i1057" type="#_x0000_t75" style="width:18pt;height:14.25pt" o:ole="" fillcolor="window">
-            <v:imagedata r:id="rId77" o:title=""/>
-          </v:shape>
-          <o:OLEObject Type="Embed" ProgID="Equation.3" ShapeID="_x0000_i1057" DrawAspect="Content" ObjectID="_1675537763" r:id="rId78"/>
+          <o:OLEObject Type="Embed" ProgID="Equation.3" ShapeID="_x0000_i1058" DrawAspect="Content" ObjectID="_1675712923" r:id="rId74"/>
         </w:object>
       </w:r>
       <w:r>
@@ -6903,8 +6868,8 @@
         <w:gridCol w:w="1031"/>
         <w:gridCol w:w="1161"/>
         <w:gridCol w:w="1031"/>
-        <w:gridCol w:w="1289"/>
-        <w:gridCol w:w="1031"/>
+        <w:gridCol w:w="992"/>
+        <w:gridCol w:w="1328"/>
         <w:gridCol w:w="1385"/>
       </w:tblGrid>
       <w:tr>
@@ -6973,10 +6938,10 @@
                 <w:sz w:val="24"/>
               </w:rPr>
               <w:object w:dxaOrig="499" w:dyaOrig="380" w14:anchorId="775BA2A1">
-                <v:shape id="_x0000_i1058" type="#_x0000_t75" style="width:24.75pt;height:18.75pt" o:ole="" fillcolor="window">
-                  <v:imagedata r:id="rId79" o:title=""/>
+                <v:shape id="_x0000_i1328" type="#_x0000_t75" style="width:24.75pt;height:18.75pt" o:ole="" fillcolor="window">
+                  <v:imagedata r:id="rId75" o:title=""/>
                 </v:shape>
-                <o:OLEObject Type="Embed" ProgID="Equation.3" ShapeID="_x0000_i1058" DrawAspect="Content" ObjectID="_1675537764" r:id="rId80"/>
+                <o:OLEObject Type="Embed" ProgID="Equation.3" ShapeID="_x0000_i1328" DrawAspect="Content" ObjectID="_1675712924" r:id="rId76"/>
               </w:object>
             </w:r>
             <w:r>
@@ -7012,10 +6977,10 @@
                 <w:sz w:val="24"/>
               </w:rPr>
               <w:object w:dxaOrig="380" w:dyaOrig="340" w14:anchorId="117AE424">
-                <v:shape id="_x0000_i1059" type="#_x0000_t75" style="width:18.75pt;height:17.25pt" o:ole="" fillcolor="window">
-                  <v:imagedata r:id="rId81" o:title=""/>
+                <v:shape id="_x0000_i1329" type="#_x0000_t75" style="width:18.75pt;height:17.25pt" o:ole="" fillcolor="window">
+                  <v:imagedata r:id="rId77" o:title=""/>
                 </v:shape>
-                <o:OLEObject Type="Embed" ProgID="Equation.3" ShapeID="_x0000_i1059" DrawAspect="Content" ObjectID="_1675537765" r:id="rId82"/>
+                <o:OLEObject Type="Embed" ProgID="Equation.3" ShapeID="_x0000_i1329" DrawAspect="Content" ObjectID="_1675712925" r:id="rId78"/>
               </w:object>
             </w:r>
             <w:r>
@@ -7050,10 +7015,10 @@
                 <w:sz w:val="24"/>
               </w:rPr>
               <w:object w:dxaOrig="840" w:dyaOrig="380" w14:anchorId="328EF10D">
-                <v:shape id="_x0000_i1060" type="#_x0000_t75" style="width:42pt;height:18.75pt" o:ole="" fillcolor="window">
-                  <v:imagedata r:id="rId83" o:title=""/>
+                <v:shape id="_x0000_i1330" type="#_x0000_t75" style="width:42pt;height:18.75pt" o:ole="" fillcolor="window">
+                  <v:imagedata r:id="rId79" o:title=""/>
                 </v:shape>
-                <o:OLEObject Type="Embed" ProgID="Equation.3" ShapeID="_x0000_i1060" DrawAspect="Content" ObjectID="_1675537766" r:id="rId84"/>
+                <o:OLEObject Type="Embed" ProgID="Equation.3" ShapeID="_x0000_i1330" DrawAspect="Content" ObjectID="_1675712926" r:id="rId80"/>
               </w:object>
             </w:r>
           </w:p>
@@ -7108,10 +7073,10 @@
                 <w:sz w:val="24"/>
               </w:rPr>
               <w:object w:dxaOrig="320" w:dyaOrig="340" w14:anchorId="30C24D80">
-                <v:shape id="_x0000_i1061" type="#_x0000_t75" style="width:15.75pt;height:17.25pt" o:ole="" fillcolor="window">
-                  <v:imagedata r:id="rId85" o:title=""/>
+                <v:shape id="_x0000_i1331" type="#_x0000_t75" style="width:15.75pt;height:17.25pt" o:ole="" fillcolor="window">
+                  <v:imagedata r:id="rId81" o:title=""/>
                 </v:shape>
-                <o:OLEObject Type="Embed" ProgID="Equation.3" ShapeID="_x0000_i1061" DrawAspect="Content" ObjectID="_1675537767" r:id="rId86"/>
+                <o:OLEObject Type="Embed" ProgID="Equation.3" ShapeID="_x0000_i1331" DrawAspect="Content" ObjectID="_1675712927" r:id="rId82"/>
               </w:object>
             </w:r>
             <w:r>
@@ -7124,7 +7089,7 @@
         </w:tc>
         <w:tc>
           <w:tcPr>
-            <w:tcW w:w="1289" w:type="dxa"/>
+            <w:tcW w:w="992" w:type="dxa"/>
             <w:tcBorders>
               <w:left w:val="nil"/>
               <w:bottom w:val="nil"/>
@@ -7146,10 +7111,10 @@
                 <w:sz w:val="24"/>
               </w:rPr>
               <w:object w:dxaOrig="780" w:dyaOrig="380" w14:anchorId="2923EFCF">
-                <v:shape id="_x0000_i1062" type="#_x0000_t75" style="width:39pt;height:18.75pt" o:ole="" fillcolor="window">
-                  <v:imagedata r:id="rId87" o:title=""/>
+                <v:shape id="_x0000_i1332" type="#_x0000_t75" style="width:39pt;height:18.75pt" o:ole="" fillcolor="window">
+                  <v:imagedata r:id="rId83" o:title=""/>
                 </v:shape>
-                <o:OLEObject Type="Embed" ProgID="Equation.3" ShapeID="_x0000_i1062" DrawAspect="Content" ObjectID="_1675537768" r:id="rId88"/>
+                <o:OLEObject Type="Embed" ProgID="Equation.3" ShapeID="_x0000_i1332" DrawAspect="Content" ObjectID="_1675712928" r:id="rId84"/>
               </w:object>
             </w:r>
           </w:p>
@@ -7181,7 +7146,7 @@
         </w:tc>
         <w:tc>
           <w:tcPr>
-            <w:tcW w:w="1031" w:type="dxa"/>
+            <w:tcW w:w="1328" w:type="dxa"/>
             <w:tcBorders>
               <w:left w:val="nil"/>
               <w:bottom w:val="nil"/>
@@ -7203,10 +7168,10 @@
                 <w:sz w:val="24"/>
               </w:rPr>
               <w:object w:dxaOrig="840" w:dyaOrig="400" w14:anchorId="62B3968A">
-                <v:shape id="_x0000_i1063" type="#_x0000_t75" style="width:42pt;height:20.25pt" o:ole="" fillcolor="window">
-                  <v:imagedata r:id="rId89" o:title=""/>
+                <v:shape id="_x0000_i1333" type="#_x0000_t75" style="width:42pt;height:20.25pt" o:ole="" fillcolor="window">
+                  <v:imagedata r:id="rId85" o:title=""/>
                 </v:shape>
-                <o:OLEObject Type="Embed" ProgID="Equation.3" ShapeID="_x0000_i1063" DrawAspect="Content" ObjectID="_1675537769" r:id="rId90"/>
+                <o:OLEObject Type="Embed" ProgID="Equation.3" ShapeID="_x0000_i1333" DrawAspect="Content" ObjectID="_1675712929" r:id="rId86"/>
               </w:object>
             </w:r>
           </w:p>
@@ -7250,10 +7215,10 @@
                 <w:sz w:val="24"/>
               </w:rPr>
               <w:object w:dxaOrig="400" w:dyaOrig="380" w14:anchorId="1EA30AC5">
-                <v:shape id="_x0000_i1064" type="#_x0000_t75" style="width:20.25pt;height:18.75pt" o:ole="" fillcolor="window">
-                  <v:imagedata r:id="rId91" o:title=""/>
+                <v:shape id="_x0000_i1334" type="#_x0000_t75" style="width:20.25pt;height:18.75pt" o:ole="" fillcolor="window">
+                  <v:imagedata r:id="rId87" o:title=""/>
                 </v:shape>
-                <o:OLEObject Type="Embed" ProgID="Equation.3" ShapeID="_x0000_i1064" DrawAspect="Content" ObjectID="_1675537770" r:id="rId92"/>
+                <o:OLEObject Type="Embed" ProgID="Equation.3" ShapeID="_x0000_i1334" DrawAspect="Content" ObjectID="_1675712930" r:id="rId88"/>
               </w:object>
             </w:r>
             <w:r>
@@ -7268,10 +7233,10 @@
                 <w:sz w:val="24"/>
               </w:rPr>
               <w:object w:dxaOrig="740" w:dyaOrig="400" w14:anchorId="6FE0EAD9">
-                <v:shape id="_x0000_i1065" type="#_x0000_t75" style="width:36.75pt;height:20.25pt" o:ole="" fillcolor="window">
-                  <v:imagedata r:id="rId93" o:title=""/>
+                <v:shape id="_x0000_i1335" type="#_x0000_t75" style="width:36.75pt;height:20.25pt" o:ole="" fillcolor="window">
+                  <v:imagedata r:id="rId89" o:title=""/>
                 </v:shape>
-                <o:OLEObject Type="Embed" ProgID="Equation.3" ShapeID="_x0000_i1065" DrawAspect="Content" ObjectID="_1675537771" r:id="rId94"/>
+                <o:OLEObject Type="Embed" ProgID="Equation.3" ShapeID="_x0000_i1335" DrawAspect="Content" ObjectID="_1675712931" r:id="rId90"/>
               </w:object>
             </w:r>
             <w:r>
@@ -7447,7 +7412,7 @@
         </w:tc>
         <w:tc>
           <w:tcPr>
-            <w:tcW w:w="1289" w:type="dxa"/>
+            <w:tcW w:w="992" w:type="dxa"/>
             <w:tcBorders>
               <w:top w:val="single" w:sz="12" w:space="0" w:color="auto"/>
               <w:left w:val="nil"/>
@@ -7474,7 +7439,7 @@
         </w:tc>
         <w:tc>
           <w:tcPr>
-            <w:tcW w:w="1031" w:type="dxa"/>
+            <w:tcW w:w="1328" w:type="dxa"/>
             <w:tcBorders>
               <w:top w:val="single" w:sz="12" w:space="0" w:color="auto"/>
               <w:left w:val="nil"/>
@@ -7489,13 +7454,21 @@
               <w:jc w:val="center"/>
               <w:rPr>
                 <w:sz w:val="24"/>
-              </w:rPr>
-            </w:pPr>
-            <w:r>
-              <w:rPr>
-                <w:sz w:val="24"/>
-              </w:rPr>
-              <w:t>7</w:t>
+                <w:lang w:val="en-US"/>
+              </w:rPr>
+            </w:pPr>
+            <w:r>
+              <w:rPr>
+                <w:sz w:val="24"/>
+              </w:rPr>
+              <w:t>11</w:t>
+            </w:r>
+            <w:r>
+              <w:rPr>
+                <w:sz w:val="24"/>
+                <w:lang w:val="en-US"/>
+              </w:rPr>
+              <w:t>,3</w:t>
             </w:r>
           </w:p>
         </w:tc>
@@ -7660,7 +7633,7 @@
         </w:tc>
         <w:tc>
           <w:tcPr>
-            <w:tcW w:w="1289" w:type="dxa"/>
+            <w:tcW w:w="992" w:type="dxa"/>
             <w:tcBorders>
               <w:left w:val="nil"/>
               <w:right w:val="single" w:sz="4" w:space="0" w:color="auto"/>
@@ -7686,7 +7659,7 @@
         </w:tc>
         <w:tc>
           <w:tcPr>
-            <w:tcW w:w="1031" w:type="dxa"/>
+            <w:tcW w:w="1328" w:type="dxa"/>
             <w:tcBorders>
               <w:left w:val="nil"/>
               <w:right w:val="single" w:sz="4" w:space="0" w:color="auto"/>
@@ -7700,13 +7673,15 @@
               <w:jc w:val="center"/>
               <w:rPr>
                 <w:sz w:val="24"/>
-              </w:rPr>
-            </w:pPr>
-            <w:r>
-              <w:rPr>
-                <w:sz w:val="24"/>
-              </w:rPr>
-              <w:t>51</w:t>
+                <w:lang w:val="en-US"/>
+              </w:rPr>
+            </w:pPr>
+            <w:r>
+              <w:rPr>
+                <w:sz w:val="24"/>
+                <w:lang w:val="en-US"/>
+              </w:rPr>
+              <w:t>103,8</w:t>
             </w:r>
           </w:p>
         </w:tc>
@@ -7869,7 +7844,7 @@
         </w:tc>
         <w:tc>
           <w:tcPr>
-            <w:tcW w:w="1289" w:type="dxa"/>
+            <w:tcW w:w="992" w:type="dxa"/>
             <w:tcBorders>
               <w:left w:val="nil"/>
               <w:bottom w:val="single" w:sz="12" w:space="0" w:color="auto"/>
@@ -7891,6 +7866,113 @@
                 <w:sz w:val="24"/>
               </w:rPr>
               <w:t>9100</w:t>
+            </w:r>
+          </w:p>
+        </w:tc>
+        <w:tc>
+          <w:tcPr>
+            <w:tcW w:w="1328" w:type="dxa"/>
+            <w:tcBorders>
+              <w:left w:val="nil"/>
+              <w:bottom w:val="single" w:sz="12" w:space="0" w:color="auto"/>
+              <w:right w:val="single" w:sz="4" w:space="0" w:color="auto"/>
+            </w:tcBorders>
+            <w:vAlign w:val="center"/>
+          </w:tcPr>
+          <w:p>
+            <w:pPr>
+              <w:pStyle w:val="af"/>
+              <w:ind w:firstLine="0"/>
+              <w:jc w:val="center"/>
+              <w:rPr>
+                <w:sz w:val="24"/>
+                <w:lang w:val="en-US"/>
+              </w:rPr>
+            </w:pPr>
+            <w:r>
+              <w:rPr>
+                <w:sz w:val="24"/>
+                <w:lang w:val="en-US"/>
+              </w:rPr>
+              <w:t>58</w:t>
+            </w:r>
+          </w:p>
+        </w:tc>
+        <w:tc>
+          <w:tcPr>
+            <w:tcW w:w="1385" w:type="dxa"/>
+            <w:tcBorders>
+              <w:left w:val="nil"/>
+              <w:bottom w:val="single" w:sz="12" w:space="0" w:color="auto"/>
+            </w:tcBorders>
+            <w:vAlign w:val="center"/>
+          </w:tcPr>
+          <w:p>
+            <w:pPr>
+              <w:pStyle w:val="af"/>
+              <w:ind w:firstLine="0"/>
+              <w:jc w:val="center"/>
+              <w:rPr>
+                <w:sz w:val="24"/>
+              </w:rPr>
+            </w:pPr>
+            <w:r>
+              <w:rPr>
+                <w:sz w:val="24"/>
+              </w:rPr>
+              <w:t>1050</w:t>
+            </w:r>
+          </w:p>
+        </w:tc>
+      </w:tr>
+      <w:tr>
+        <w:trPr>
+          <w:trHeight w:val="507"/>
+        </w:trPr>
+        <w:tc>
+          <w:tcPr>
+            <w:tcW w:w="1130" w:type="dxa"/>
+            <w:tcBorders>
+              <w:bottom w:val="single" w:sz="12" w:space="0" w:color="auto"/>
+              <w:right w:val="single" w:sz="4" w:space="0" w:color="auto"/>
+            </w:tcBorders>
+            <w:vAlign w:val="center"/>
+          </w:tcPr>
+          <w:p>
+            <w:pPr>
+              <w:pStyle w:val="af"/>
+              <w:ind w:firstLine="0"/>
+              <w:jc w:val="center"/>
+            </w:pPr>
+            <w:r>
+              <w:t>Г</w:t>
+            </w:r>
+          </w:p>
+        </w:tc>
+        <w:tc>
+          <w:tcPr>
+            <w:tcW w:w="1161" w:type="dxa"/>
+            <w:tcBorders>
+              <w:left w:val="nil"/>
+              <w:bottom w:val="single" w:sz="12" w:space="0" w:color="auto"/>
+              <w:right w:val="single" w:sz="4" w:space="0" w:color="auto"/>
+            </w:tcBorders>
+            <w:vAlign w:val="center"/>
+          </w:tcPr>
+          <w:p>
+            <w:pPr>
+              <w:pStyle w:val="af"/>
+              <w:ind w:firstLine="0"/>
+              <w:jc w:val="center"/>
+              <w:rPr>
+                <w:sz w:val="24"/>
+              </w:rPr>
+            </w:pPr>
+            <w:r>
+              <w:rPr>
+                <w:sz w:val="24"/>
+              </w:rPr>
+              <w:t>32</w:t>
             </w:r>
           </w:p>
         </w:tc>
@@ -7917,58 +7999,7 @@
               <w:rPr>
                 <w:sz w:val="24"/>
               </w:rPr>
-              <w:t>30</w:t>
-            </w:r>
-          </w:p>
-        </w:tc>
-        <w:tc>
-          <w:tcPr>
-            <w:tcW w:w="1385" w:type="dxa"/>
-            <w:tcBorders>
-              <w:left w:val="nil"/>
-              <w:bottom w:val="single" w:sz="12" w:space="0" w:color="auto"/>
-            </w:tcBorders>
-            <w:vAlign w:val="center"/>
-          </w:tcPr>
-          <w:p>
-            <w:pPr>
-              <w:pStyle w:val="af"/>
-              <w:ind w:firstLine="0"/>
-              <w:jc w:val="center"/>
-              <w:rPr>
-                <w:sz w:val="24"/>
-              </w:rPr>
-            </w:pPr>
-            <w:r>
-              <w:rPr>
-                <w:sz w:val="24"/>
-              </w:rPr>
-              <w:t>1050</w:t>
-            </w:r>
-          </w:p>
-        </w:tc>
-      </w:tr>
-      <w:tr>
-        <w:trPr>
-          <w:trHeight w:val="507"/>
-        </w:trPr>
-        <w:tc>
-          <w:tcPr>
-            <w:tcW w:w="1130" w:type="dxa"/>
-            <w:tcBorders>
-              <w:bottom w:val="single" w:sz="12" w:space="0" w:color="auto"/>
-              <w:right w:val="single" w:sz="4" w:space="0" w:color="auto"/>
-            </w:tcBorders>
-            <w:vAlign w:val="center"/>
-          </w:tcPr>
-          <w:p>
-            <w:pPr>
-              <w:pStyle w:val="af"/>
-              <w:ind w:firstLine="0"/>
-              <w:jc w:val="center"/>
-            </w:pPr>
-            <w:r>
-              <w:t>Г</w:t>
+              <w:t>140</w:t>
             </w:r>
           </w:p>
         </w:tc>
@@ -7995,7 +8026,7 @@
               <w:rPr>
                 <w:sz w:val="24"/>
               </w:rPr>
-              <w:t>32</w:t>
+              <w:t>4480</w:t>
             </w:r>
           </w:p>
         </w:tc>
@@ -8022,7 +8053,119 @@
               <w:rPr>
                 <w:sz w:val="24"/>
               </w:rPr>
-              <w:t>140</w:t>
+              <w:t>260</w:t>
+            </w:r>
+          </w:p>
+        </w:tc>
+        <w:tc>
+          <w:tcPr>
+            <w:tcW w:w="992" w:type="dxa"/>
+            <w:tcBorders>
+              <w:left w:val="nil"/>
+              <w:bottom w:val="single" w:sz="12" w:space="0" w:color="auto"/>
+              <w:right w:val="single" w:sz="4" w:space="0" w:color="auto"/>
+            </w:tcBorders>
+            <w:vAlign w:val="center"/>
+          </w:tcPr>
+          <w:p>
+            <w:pPr>
+              <w:pStyle w:val="af"/>
+              <w:ind w:firstLine="0"/>
+              <w:jc w:val="center"/>
+              <w:rPr>
+                <w:sz w:val="24"/>
+              </w:rPr>
+            </w:pPr>
+            <w:r>
+              <w:rPr>
+                <w:sz w:val="24"/>
+              </w:rPr>
+              <w:t>8320</w:t>
+            </w:r>
+          </w:p>
+        </w:tc>
+        <w:tc>
+          <w:tcPr>
+            <w:tcW w:w="1328" w:type="dxa"/>
+            <w:tcBorders>
+              <w:left w:val="nil"/>
+              <w:bottom w:val="single" w:sz="12" w:space="0" w:color="auto"/>
+              <w:right w:val="single" w:sz="4" w:space="0" w:color="auto"/>
+            </w:tcBorders>
+            <w:vAlign w:val="center"/>
+          </w:tcPr>
+          <w:p>
+            <w:pPr>
+              <w:pStyle w:val="af"/>
+              <w:ind w:firstLine="0"/>
+              <w:jc w:val="center"/>
+              <w:rPr>
+                <w:sz w:val="24"/>
+                <w:lang w:val="en-US"/>
+              </w:rPr>
+            </w:pPr>
+            <w:r>
+              <w:rPr>
+                <w:sz w:val="24"/>
+              </w:rPr>
+              <w:t>51</w:t>
+            </w:r>
+            <w:r>
+              <w:rPr>
+                <w:sz w:val="24"/>
+                <w:lang w:val="en-US"/>
+              </w:rPr>
+              <w:t>,7</w:t>
+            </w:r>
+          </w:p>
+        </w:tc>
+        <w:tc>
+          <w:tcPr>
+            <w:tcW w:w="1385" w:type="dxa"/>
+            <w:tcBorders>
+              <w:left w:val="nil"/>
+              <w:bottom w:val="single" w:sz="12" w:space="0" w:color="auto"/>
+            </w:tcBorders>
+            <w:vAlign w:val="center"/>
+          </w:tcPr>
+          <w:p>
+            <w:pPr>
+              <w:pStyle w:val="af"/>
+              <w:ind w:firstLine="0"/>
+              <w:jc w:val="center"/>
+              <w:rPr>
+                <w:sz w:val="24"/>
+              </w:rPr>
+            </w:pPr>
+            <w:r>
+              <w:rPr>
+                <w:sz w:val="24"/>
+              </w:rPr>
+              <w:t>736</w:t>
+            </w:r>
+          </w:p>
+        </w:tc>
+      </w:tr>
+      <w:tr>
+        <w:trPr>
+          <w:trHeight w:val="507"/>
+        </w:trPr>
+        <w:tc>
+          <w:tcPr>
+            <w:tcW w:w="1130" w:type="dxa"/>
+            <w:tcBorders>
+              <w:bottom w:val="single" w:sz="12" w:space="0" w:color="auto"/>
+              <w:right w:val="single" w:sz="4" w:space="0" w:color="auto"/>
+            </w:tcBorders>
+          </w:tcPr>
+          <w:p>
+            <w:pPr>
+              <w:pStyle w:val="af"/>
+              <w:ind w:firstLine="0"/>
+              <w:jc w:val="center"/>
+            </w:pPr>
+            <w:r>
+              <w:t>Д</w:t>
             </w:r>
           </w:p>
         </w:tc>
@@ -8049,7 +8192,7 @@
               <w:rPr>
                 <w:sz w:val="24"/>
               </w:rPr>
-              <w:t>4480</w:t>
+              <w:t>27</w:t>
             </w:r>
           </w:p>
         </w:tc>
@@ -8076,13 +8219,13 @@
               <w:rPr>
                 <w:sz w:val="24"/>
               </w:rPr>
-              <w:t>260</w:t>
-            </w:r>
-          </w:p>
-        </w:tc>
-        <w:tc>
-          <w:tcPr>
-            <w:tcW w:w="1289" w:type="dxa"/>
+              <w:t>75</w:t>
+            </w:r>
+          </w:p>
+        </w:tc>
+        <w:tc>
+          <w:tcPr>
+            <w:tcW w:w="1161" w:type="dxa"/>
             <w:tcBorders>
               <w:left w:val="nil"/>
               <w:bottom w:val="single" w:sz="12" w:space="0" w:color="auto"/>
@@ -8103,7 +8246,7 @@
               <w:rPr>
                 <w:sz w:val="24"/>
               </w:rPr>
-              <w:t>8320</w:t>
+              <w:t>2025</w:t>
             </w:r>
           </w:p>
         </w:tc>
@@ -8130,7 +8273,69 @@
               <w:rPr>
                 <w:sz w:val="24"/>
               </w:rPr>
-              <w:t>23</w:t>
+              <w:t>265</w:t>
+            </w:r>
+          </w:p>
+        </w:tc>
+        <w:tc>
+          <w:tcPr>
+            <w:tcW w:w="992" w:type="dxa"/>
+            <w:tcBorders>
+              <w:left w:val="nil"/>
+              <w:bottom w:val="single" w:sz="12" w:space="0" w:color="auto"/>
+              <w:right w:val="single" w:sz="4" w:space="0" w:color="auto"/>
+            </w:tcBorders>
+            <w:vAlign w:val="center"/>
+          </w:tcPr>
+          <w:p>
+            <w:pPr>
+              <w:pStyle w:val="af"/>
+              <w:ind w:firstLine="0"/>
+              <w:jc w:val="center"/>
+              <w:rPr>
+                <w:sz w:val="24"/>
+              </w:rPr>
+            </w:pPr>
+            <w:r>
+              <w:rPr>
+                <w:sz w:val="24"/>
+              </w:rPr>
+              <w:t>7155</w:t>
+            </w:r>
+          </w:p>
+        </w:tc>
+        <w:tc>
+          <w:tcPr>
+            <w:tcW w:w="1328" w:type="dxa"/>
+            <w:tcBorders>
+              <w:left w:val="nil"/>
+              <w:bottom w:val="single" w:sz="12" w:space="0" w:color="auto"/>
+              <w:right w:val="single" w:sz="4" w:space="0" w:color="auto"/>
+            </w:tcBorders>
+            <w:vAlign w:val="center"/>
+          </w:tcPr>
+          <w:p>
+            <w:pPr>
+              <w:pStyle w:val="af"/>
+              <w:ind w:firstLine="0"/>
+              <w:jc w:val="center"/>
+              <w:rPr>
+                <w:sz w:val="24"/>
+                <w:lang w:val="en-US"/>
+              </w:rPr>
+            </w:pPr>
+            <w:r>
+              <w:rPr>
+                <w:sz w:val="24"/>
+              </w:rPr>
+              <w:t>43</w:t>
+            </w:r>
+            <w:r>
+              <w:rPr>
+                <w:sz w:val="24"/>
+                <w:lang w:val="en-US"/>
+              </w:rPr>
+              <w:t>,4</w:t>
             </w:r>
           </w:p>
         </w:tc>
@@ -8156,14 +8361,14 @@
               <w:rPr>
                 <w:sz w:val="24"/>
               </w:rPr>
-              <w:t>736</w:t>
+              <w:t>486</w:t>
             </w:r>
           </w:p>
         </w:tc>
       </w:tr>
       <w:tr>
         <w:trPr>
-          <w:trHeight w:val="507"/>
+          <w:trHeight w:val="167"/>
         </w:trPr>
         <w:tc>
           <w:tcPr>
@@ -8180,7 +8385,7 @@
               <w:jc w:val="center"/>
             </w:pPr>
             <w:r>
-              <w:t>Д</w:t>
+              <w:t>Е</w:t>
             </w:r>
           </w:p>
         </w:tc>
@@ -8207,7 +8412,7 @@
               <w:rPr>
                 <w:sz w:val="24"/>
               </w:rPr>
-              <w:t>27</w:t>
+              <w:t>35</w:t>
             </w:r>
           </w:p>
         </w:tc>
@@ -8234,7 +8439,7 @@
               <w:rPr>
                 <w:sz w:val="24"/>
               </w:rPr>
-              <w:t>75</w:t>
+              <w:t>130</w:t>
             </w:r>
           </w:p>
         </w:tc>
@@ -8261,7 +8466,7 @@
               <w:rPr>
                 <w:sz w:val="24"/>
               </w:rPr>
-              <w:t>2025</w:t>
+              <w:t>4550</w:t>
             </w:r>
           </w:p>
         </w:tc>
@@ -8288,13 +8493,13 @@
               <w:rPr>
                 <w:sz w:val="24"/>
               </w:rPr>
-              <w:t>265</w:t>
-            </w:r>
-          </w:p>
-        </w:tc>
-        <w:tc>
-          <w:tcPr>
-            <w:tcW w:w="1289" w:type="dxa"/>
+              <w:t>195</w:t>
+            </w:r>
+          </w:p>
+        </w:tc>
+        <w:tc>
+          <w:tcPr>
+            <w:tcW w:w="992" w:type="dxa"/>
             <w:tcBorders>
               <w:left w:val="nil"/>
               <w:bottom w:val="single" w:sz="12" w:space="0" w:color="auto"/>
@@ -8315,8 +8520,108 @@
               <w:rPr>
                 <w:sz w:val="24"/>
               </w:rPr>
-              <w:t>7155</w:t>
-            </w:r>
+              <w:t>6825</w:t>
+            </w:r>
+          </w:p>
+        </w:tc>
+        <w:tc>
+          <w:tcPr>
+            <w:tcW w:w="1328" w:type="dxa"/>
+            <w:tcBorders>
+              <w:left w:val="nil"/>
+              <w:bottom w:val="single" w:sz="12" w:space="0" w:color="auto"/>
+              <w:right w:val="single" w:sz="4" w:space="0" w:color="auto"/>
+            </w:tcBorders>
+            <w:vAlign w:val="center"/>
+          </w:tcPr>
+          <w:p>
+            <w:pPr>
+              <w:pStyle w:val="af"/>
+              <w:ind w:firstLine="0"/>
+              <w:jc w:val="center"/>
+              <w:rPr>
+                <w:sz w:val="24"/>
+                <w:lang w:val="en-US"/>
+              </w:rPr>
+            </w:pPr>
+            <w:r>
+              <w:rPr>
+                <w:sz w:val="24"/>
+                <w:lang w:val="en-US"/>
+              </w:rPr>
+              <w:t>45,9</w:t>
+            </w:r>
+          </w:p>
+        </w:tc>
+        <w:tc>
+          <w:tcPr>
+            <w:tcW w:w="1385" w:type="dxa"/>
+            <w:tcBorders>
+              <w:left w:val="nil"/>
+              <w:bottom w:val="single" w:sz="12" w:space="0" w:color="auto"/>
+            </w:tcBorders>
+            <w:vAlign w:val="center"/>
+          </w:tcPr>
+          <w:p>
+            <w:pPr>
+              <w:pStyle w:val="af"/>
+              <w:ind w:firstLine="0"/>
+              <w:jc w:val="center"/>
+              <w:rPr>
+                <w:sz w:val="24"/>
+              </w:rPr>
+            </w:pPr>
+            <w:r>
+              <w:rPr>
+                <w:sz w:val="24"/>
+              </w:rPr>
+              <w:t>980</w:t>
+            </w:r>
+          </w:p>
+        </w:tc>
+      </w:tr>
+      <w:tr>
+        <w:trPr>
+          <w:trHeight w:val="507"/>
+        </w:trPr>
+        <w:tc>
+          <w:tcPr>
+            <w:tcW w:w="1130" w:type="dxa"/>
+            <w:tcBorders>
+              <w:bottom w:val="single" w:sz="12" w:space="0" w:color="auto"/>
+              <w:right w:val="single" w:sz="4" w:space="0" w:color="auto"/>
+            </w:tcBorders>
+          </w:tcPr>
+          <w:p>
+            <w:pPr>
+              <w:pStyle w:val="af"/>
+              <w:ind w:firstLine="0"/>
+              <w:jc w:val="center"/>
+            </w:pPr>
+            <w:r>
+              <w:t>ДЖ</w:t>
+            </w:r>
+          </w:p>
+        </w:tc>
+        <w:tc>
+          <w:tcPr>
+            <w:tcW w:w="1161" w:type="dxa"/>
+            <w:tcBorders>
+              <w:left w:val="nil"/>
+              <w:bottom w:val="single" w:sz="12" w:space="0" w:color="auto"/>
+              <w:right w:val="single" w:sz="4" w:space="0" w:color="auto"/>
+            </w:tcBorders>
+            <w:vAlign w:val="center"/>
+          </w:tcPr>
+          <w:p>
+            <w:pPr>
+              <w:pStyle w:val="af"/>
+              <w:ind w:firstLine="0"/>
+              <w:jc w:val="center"/>
+              <w:rPr>
+                <w:sz w:val="24"/>
+              </w:rPr>
+            </w:pPr>
           </w:p>
         </w:tc>
         <w:tc>
@@ -8342,57 +8647,7 @@
               <w:rPr>
                 <w:sz w:val="24"/>
               </w:rPr>
-              <w:t>18</w:t>
-            </w:r>
-          </w:p>
-        </w:tc>
-        <w:tc>
-          <w:tcPr>
-            <w:tcW w:w="1385" w:type="dxa"/>
-            <w:tcBorders>
-              <w:left w:val="nil"/>
-              <w:bottom w:val="single" w:sz="12" w:space="0" w:color="auto"/>
-            </w:tcBorders>
-            <w:vAlign w:val="center"/>
-          </w:tcPr>
-          <w:p>
-            <w:pPr>
-              <w:pStyle w:val="af"/>
-              <w:ind w:firstLine="0"/>
-              <w:jc w:val="center"/>
-              <w:rPr>
-                <w:sz w:val="24"/>
-              </w:rPr>
-            </w:pPr>
-            <w:r>
-              <w:rPr>
-                <w:sz w:val="24"/>
-              </w:rPr>
-              <w:t>486</w:t>
-            </w:r>
-          </w:p>
-        </w:tc>
-      </w:tr>
-      <w:tr>
-        <w:trPr>
-          <w:trHeight w:val="167"/>
-        </w:trPr>
-        <w:tc>
-          <w:tcPr>
-            <w:tcW w:w="1130" w:type="dxa"/>
-            <w:tcBorders>
-              <w:bottom w:val="single" w:sz="12" w:space="0" w:color="auto"/>
-              <w:right w:val="single" w:sz="4" w:space="0" w:color="auto"/>
-            </w:tcBorders>
-          </w:tcPr>
-          <w:p>
-            <w:pPr>
-              <w:pStyle w:val="af"/>
-              <w:ind w:firstLine="0"/>
-              <w:jc w:val="center"/>
-            </w:pPr>
-            <w:r>
-              <w:t>Е</w:t>
+              <w:t>20</w:t>
             </w:r>
           </w:p>
         </w:tc>
@@ -8415,12 +8670,6 @@
                 <w:sz w:val="24"/>
               </w:rPr>
             </w:pPr>
-            <w:r>
-              <w:rPr>
-                <w:sz w:val="24"/>
-              </w:rPr>
-              <w:t>35</w:t>
-            </w:r>
           </w:p>
         </w:tc>
         <w:tc>
@@ -8446,13 +8695,13 @@
               <w:rPr>
                 <w:sz w:val="24"/>
               </w:rPr>
-              <w:t>130</w:t>
-            </w:r>
-          </w:p>
-        </w:tc>
-        <w:tc>
-          <w:tcPr>
-            <w:tcW w:w="1161" w:type="dxa"/>
+              <w:t>90</w:t>
+            </w:r>
+          </w:p>
+        </w:tc>
+        <w:tc>
+          <w:tcPr>
+            <w:tcW w:w="992" w:type="dxa"/>
             <w:tcBorders>
               <w:left w:val="nil"/>
               <w:bottom w:val="single" w:sz="12" w:space="0" w:color="auto"/>
@@ -8469,17 +8718,11 @@
                 <w:sz w:val="24"/>
               </w:rPr>
             </w:pPr>
-            <w:r>
-              <w:rPr>
-                <w:sz w:val="24"/>
-              </w:rPr>
-              <w:t>4550</w:t>
-            </w:r>
-          </w:p>
-        </w:tc>
-        <w:tc>
-          <w:tcPr>
-            <w:tcW w:w="1031" w:type="dxa"/>
+          </w:p>
+        </w:tc>
+        <w:tc>
+          <w:tcPr>
+            <w:tcW w:w="1328" w:type="dxa"/>
             <w:tcBorders>
               <w:left w:val="nil"/>
               <w:bottom w:val="single" w:sz="12" w:space="0" w:color="auto"/>
@@ -8494,261 +8737,21 @@
               <w:jc w:val="center"/>
               <w:rPr>
                 <w:sz w:val="24"/>
-              </w:rPr>
-            </w:pPr>
-            <w:r>
-              <w:rPr>
-                <w:sz w:val="24"/>
-              </w:rPr>
-              <w:t>195</w:t>
-            </w:r>
-          </w:p>
-        </w:tc>
-        <w:tc>
-          <w:tcPr>
-            <w:tcW w:w="1289" w:type="dxa"/>
-            <w:tcBorders>
-              <w:left w:val="nil"/>
-              <w:bottom w:val="single" w:sz="12" w:space="0" w:color="auto"/>
-              <w:right w:val="single" w:sz="4" w:space="0" w:color="auto"/>
-            </w:tcBorders>
-            <w:vAlign w:val="center"/>
-          </w:tcPr>
-          <w:p>
-            <w:pPr>
-              <w:pStyle w:val="af"/>
-              <w:ind w:firstLine="0"/>
-              <w:jc w:val="center"/>
-              <w:rPr>
-                <w:sz w:val="24"/>
-              </w:rPr>
-            </w:pPr>
-            <w:r>
-              <w:rPr>
-                <w:sz w:val="24"/>
-              </w:rPr>
-              <w:t>6825</w:t>
-            </w:r>
-          </w:p>
-        </w:tc>
-        <w:tc>
-          <w:tcPr>
-            <w:tcW w:w="1031" w:type="dxa"/>
-            <w:tcBorders>
-              <w:left w:val="nil"/>
-              <w:bottom w:val="single" w:sz="12" w:space="0" w:color="auto"/>
-              <w:right w:val="single" w:sz="4" w:space="0" w:color="auto"/>
-            </w:tcBorders>
-            <w:vAlign w:val="center"/>
-          </w:tcPr>
-          <w:p>
-            <w:pPr>
-              <w:pStyle w:val="af"/>
-              <w:ind w:firstLine="0"/>
-              <w:jc w:val="center"/>
-              <w:rPr>
-                <w:sz w:val="24"/>
-              </w:rPr>
-            </w:pPr>
-            <w:r>
-              <w:rPr>
-                <w:sz w:val="24"/>
-              </w:rPr>
-              <w:t>28</w:t>
-            </w:r>
-          </w:p>
-        </w:tc>
-        <w:tc>
-          <w:tcPr>
-            <w:tcW w:w="1385" w:type="dxa"/>
-            <w:tcBorders>
-              <w:left w:val="nil"/>
-              <w:bottom w:val="single" w:sz="12" w:space="0" w:color="auto"/>
-            </w:tcBorders>
-            <w:vAlign w:val="center"/>
-          </w:tcPr>
-          <w:p>
-            <w:pPr>
-              <w:pStyle w:val="af"/>
-              <w:ind w:firstLine="0"/>
-              <w:jc w:val="center"/>
-              <w:rPr>
-                <w:sz w:val="24"/>
-              </w:rPr>
-            </w:pPr>
-            <w:r>
-              <w:rPr>
-                <w:sz w:val="24"/>
-              </w:rPr>
-              <w:t>980</w:t>
-            </w:r>
-          </w:p>
-        </w:tc>
-      </w:tr>
-      <w:tr>
-        <w:trPr>
-          <w:trHeight w:val="507"/>
-        </w:trPr>
-        <w:tc>
-          <w:tcPr>
-            <w:tcW w:w="1130" w:type="dxa"/>
-            <w:tcBorders>
-              <w:bottom w:val="single" w:sz="12" w:space="0" w:color="auto"/>
-              <w:right w:val="single" w:sz="4" w:space="0" w:color="auto"/>
-            </w:tcBorders>
-          </w:tcPr>
-          <w:p>
-            <w:pPr>
-              <w:pStyle w:val="af"/>
-              <w:ind w:firstLine="0"/>
-              <w:jc w:val="center"/>
-            </w:pPr>
-            <w:r>
-              <w:t>ДЖ</w:t>
-            </w:r>
-          </w:p>
-        </w:tc>
-        <w:tc>
-          <w:tcPr>
-            <w:tcW w:w="1161" w:type="dxa"/>
-            <w:tcBorders>
-              <w:left w:val="nil"/>
-              <w:bottom w:val="single" w:sz="12" w:space="0" w:color="auto"/>
-              <w:right w:val="single" w:sz="4" w:space="0" w:color="auto"/>
-            </w:tcBorders>
-            <w:vAlign w:val="center"/>
-          </w:tcPr>
-          <w:p>
-            <w:pPr>
-              <w:pStyle w:val="af"/>
-              <w:ind w:firstLine="0"/>
-              <w:jc w:val="center"/>
-              <w:rPr>
-                <w:sz w:val="24"/>
-              </w:rPr>
-            </w:pPr>
-          </w:p>
-        </w:tc>
-        <w:tc>
-          <w:tcPr>
-            <w:tcW w:w="1031" w:type="dxa"/>
-            <w:tcBorders>
-              <w:left w:val="nil"/>
-              <w:bottom w:val="single" w:sz="12" w:space="0" w:color="auto"/>
-              <w:right w:val="single" w:sz="4" w:space="0" w:color="auto"/>
-            </w:tcBorders>
-            <w:vAlign w:val="center"/>
-          </w:tcPr>
-          <w:p>
-            <w:pPr>
-              <w:pStyle w:val="af"/>
-              <w:ind w:firstLine="0"/>
-              <w:jc w:val="center"/>
-              <w:rPr>
-                <w:sz w:val="24"/>
-              </w:rPr>
-            </w:pPr>
-            <w:r>
-              <w:rPr>
-                <w:sz w:val="24"/>
-              </w:rPr>
-              <w:t>20</w:t>
-            </w:r>
-          </w:p>
-        </w:tc>
-        <w:tc>
-          <w:tcPr>
-            <w:tcW w:w="1161" w:type="dxa"/>
-            <w:tcBorders>
-              <w:left w:val="nil"/>
-              <w:bottom w:val="single" w:sz="12" w:space="0" w:color="auto"/>
-              <w:right w:val="single" w:sz="4" w:space="0" w:color="auto"/>
-            </w:tcBorders>
-            <w:vAlign w:val="center"/>
-          </w:tcPr>
-          <w:p>
-            <w:pPr>
-              <w:pStyle w:val="af"/>
-              <w:ind w:firstLine="0"/>
-              <w:jc w:val="center"/>
-              <w:rPr>
-                <w:sz w:val="24"/>
-              </w:rPr>
-            </w:pPr>
-          </w:p>
-        </w:tc>
-        <w:tc>
-          <w:tcPr>
-            <w:tcW w:w="1031" w:type="dxa"/>
-            <w:tcBorders>
-              <w:left w:val="nil"/>
-              <w:bottom w:val="single" w:sz="12" w:space="0" w:color="auto"/>
-              <w:right w:val="single" w:sz="4" w:space="0" w:color="auto"/>
-            </w:tcBorders>
-            <w:vAlign w:val="center"/>
-          </w:tcPr>
-          <w:p>
-            <w:pPr>
-              <w:pStyle w:val="af"/>
-              <w:ind w:firstLine="0"/>
-              <w:jc w:val="center"/>
-              <w:rPr>
-                <w:sz w:val="24"/>
-              </w:rPr>
-            </w:pPr>
-            <w:r>
-              <w:rPr>
-                <w:sz w:val="24"/>
-              </w:rPr>
-              <w:t>90</w:t>
-            </w:r>
-          </w:p>
-        </w:tc>
-        <w:tc>
-          <w:tcPr>
-            <w:tcW w:w="1289" w:type="dxa"/>
-            <w:tcBorders>
-              <w:left w:val="nil"/>
-              <w:bottom w:val="single" w:sz="12" w:space="0" w:color="auto"/>
-              <w:right w:val="single" w:sz="4" w:space="0" w:color="auto"/>
-            </w:tcBorders>
-            <w:vAlign w:val="center"/>
-          </w:tcPr>
-          <w:p>
-            <w:pPr>
-              <w:pStyle w:val="af"/>
-              <w:ind w:firstLine="0"/>
-              <w:jc w:val="center"/>
-              <w:rPr>
-                <w:sz w:val="24"/>
-              </w:rPr>
-            </w:pPr>
-          </w:p>
-        </w:tc>
-        <w:tc>
-          <w:tcPr>
-            <w:tcW w:w="1031" w:type="dxa"/>
-            <w:tcBorders>
-              <w:left w:val="nil"/>
-              <w:bottom w:val="single" w:sz="12" w:space="0" w:color="auto"/>
-              <w:right w:val="single" w:sz="4" w:space="0" w:color="auto"/>
-            </w:tcBorders>
-            <w:vAlign w:val="center"/>
-          </w:tcPr>
-          <w:p>
-            <w:pPr>
-              <w:pStyle w:val="af"/>
-              <w:ind w:firstLine="0"/>
-              <w:jc w:val="center"/>
-              <w:rPr>
-                <w:sz w:val="24"/>
-              </w:rPr>
-            </w:pPr>
-            <w:r>
-              <w:rPr>
-                <w:sz w:val="24"/>
-              </w:rPr>
-              <w:t>79</w:t>
+                <w:lang w:val="en-US"/>
+              </w:rPr>
+            </w:pPr>
+            <w:r>
+              <w:rPr>
+                <w:sz w:val="24"/>
+              </w:rPr>
+              <w:t>159</w:t>
+            </w:r>
+            <w:r>
+              <w:rPr>
+                <w:sz w:val="24"/>
+                <w:lang w:val="en-US"/>
+              </w:rPr>
+              <w:t>,6</w:t>
             </w:r>
           </w:p>
         </w:tc>
@@ -8912,7 +8915,7 @@
         </w:tc>
         <w:tc>
           <w:tcPr>
-            <w:tcW w:w="1289" w:type="dxa"/>
+            <w:tcW w:w="992" w:type="dxa"/>
             <w:tcBorders>
               <w:top w:val="single" w:sz="12" w:space="0" w:color="auto"/>
               <w:left w:val="nil"/>
@@ -8939,7 +8942,7 @@
         </w:tc>
         <w:tc>
           <w:tcPr>
-            <w:tcW w:w="1031" w:type="dxa"/>
+            <w:tcW w:w="1328" w:type="dxa"/>
             <w:tcBorders>
               <w:top w:val="single" w:sz="12" w:space="0" w:color="auto"/>
               <w:left w:val="nil"/>
@@ -9001,6 +9004,11 @@
     <w:p>
       <w:pPr>
         <w:pStyle w:val="af"/>
+      </w:pPr>
+    </w:p>
+    <w:p>
+      <w:pPr>
+        <w:pStyle w:val="af"/>
         <w:rPr>
           <w:lang w:val="uk-UA"/>
         </w:rPr>
@@ -9016,6 +9024,43 @@
         <w:t>Розробка варіантів схем електропостачання споживачів району</w:t>
       </w:r>
     </w:p>
+    <w:p>
+      <w:pPr>
+        <w:pStyle w:val="af"/>
+        <w:rPr>
+          <w:lang w:val="uk-UA"/>
+        </w:rPr>
+      </w:pPr>
+      <w:r>
+        <w:rPr>
+          <w:lang w:val="uk-UA"/>
+        </w:rPr>
+        <w:t>1.4.</w:t>
+      </w:r>
+      <w:r>
+        <w:rPr>
+          <w:lang w:val="uk-UA"/>
+        </w:rPr>
+        <w:t>1Основні вимоги до схеми мережі</w:t>
+      </w:r>
+    </w:p>
+    <w:p>
+      <w:pPr>
+        <w:pStyle w:val="af"/>
+        <w:rPr>
+          <w:lang w:val="uk-UA"/>
+        </w:rPr>
+      </w:pPr>
+      <w:r>
+        <w:rPr>
+          <w:lang w:val="uk-UA"/>
+        </w:rPr>
+        <w:t>1.4.2</w:t>
+      </w:r>
+      <w:r>
+        <w:t>Розробка варіантів схем</w:t>
+      </w:r>
+    </w:p>
     <w:bookmarkStart w:id="1" w:name="_GoBack"/>
     <w:p>
       <w:pPr>
@@ -9029,10 +9074,10 @@
           <w:position w:val="-14"/>
         </w:rPr>
         <w:object w:dxaOrig="2060" w:dyaOrig="400" w14:anchorId="40ED4F9F">
-          <v:shape id="_x0000_i1084" type="#_x0000_t75" style="width:102.75pt;height:20.25pt" o:ole="" fillcolor="window">
-            <v:imagedata r:id="rId95" o:title=""/>
+          <v:shape id="_x0000_i1067" type="#_x0000_t75" style="width:102.75pt;height:20.25pt" o:ole="" fillcolor="window">
+            <v:imagedata r:id="rId91" o:title=""/>
           </v:shape>
-          <o:OLEObject Type="Embed" ProgID="Equation.DSMT4" ShapeID="_x0000_i1084" DrawAspect="Content" ObjectID="_1675537772" r:id="rId96"/>
+          <o:OLEObject Type="Embed" ProgID="Equation.DSMT4" ShapeID="_x0000_i1067" DrawAspect="Content" ObjectID="_1675712932" r:id="rId92"/>
         </w:object>
       </w:r>
       <w:bookmarkEnd w:id="1"/>
@@ -9798,6 +9843,146 @@
     </w:lvl>
   </w:abstractNum>
   <w:abstractNum w:abstractNumId="8" w15:restartNumberingAfterBreak="0">
+    <w:nsid w:val="560B3A9B"/>
+    <w:multiLevelType w:val="multilevel"/>
+    <w:tmpl w:val="AF78428E"/>
+    <w:lvl w:ilvl="0">
+      <w:start w:val="1"/>
+      <w:numFmt w:val="decimal"/>
+      <w:lvlText w:val="%1"/>
+      <w:lvlJc w:val="left"/>
+      <w:pPr>
+        <w:tabs>
+          <w:tab w:val="num" w:pos="555"/>
+        </w:tabs>
+        <w:ind w:left="555" w:hanging="555"/>
+      </w:pPr>
+      <w:rPr>
+        <w:rFonts w:hint="default"/>
+      </w:rPr>
+    </w:lvl>
+    <w:lvl w:ilvl="1">
+      <w:start w:val="4"/>
+      <w:numFmt w:val="decimal"/>
+      <w:lvlText w:val="%1.%2"/>
+      <w:lvlJc w:val="left"/>
+      <w:pPr>
+        <w:tabs>
+          <w:tab w:val="num" w:pos="838"/>
+        </w:tabs>
+        <w:ind w:left="838" w:hanging="555"/>
+      </w:pPr>
+      <w:rPr>
+        <w:rFonts w:hint="default"/>
+      </w:rPr>
+    </w:lvl>
+    <w:lvl w:ilvl="2">
+      <w:start w:val="2"/>
+      <w:numFmt w:val="decimal"/>
+      <w:lvlText w:val="%1.%2.%3"/>
+      <w:lvlJc w:val="left"/>
+      <w:pPr>
+        <w:tabs>
+          <w:tab w:val="num" w:pos="1286"/>
+        </w:tabs>
+        <w:ind w:left="1286" w:hanging="720"/>
+      </w:pPr>
+      <w:rPr>
+        <w:rFonts w:hint="default"/>
+      </w:rPr>
+    </w:lvl>
+    <w:lvl w:ilvl="3">
+      <w:start w:val="1"/>
+      <w:numFmt w:val="decimal"/>
+      <w:lvlText w:val="%1.%2.%3.%4"/>
+      <w:lvlJc w:val="left"/>
+      <w:pPr>
+        <w:tabs>
+          <w:tab w:val="num" w:pos="1929"/>
+        </w:tabs>
+        <w:ind w:left="1929" w:hanging="1080"/>
+      </w:pPr>
+      <w:rPr>
+        <w:rFonts w:hint="default"/>
+      </w:rPr>
+    </w:lvl>
+    <w:lvl w:ilvl="4">
+      <w:start w:val="1"/>
+      <w:numFmt w:val="decimal"/>
+      <w:lvlText w:val="%1.%2.%3.%4.%5"/>
+      <w:lvlJc w:val="left"/>
+      <w:pPr>
+        <w:tabs>
+          <w:tab w:val="num" w:pos="2212"/>
+        </w:tabs>
+        <w:ind w:left="2212" w:hanging="1080"/>
+      </w:pPr>
+      <w:rPr>
+        <w:rFonts w:hint="default"/>
+      </w:rPr>
+    </w:lvl>
+    <w:lvl w:ilvl="5">
+      <w:start w:val="1"/>
+      <w:numFmt w:val="decimal"/>
+      <w:lvlText w:val="%1.%2.%3.%4.%5.%6"/>
+      <w:lvlJc w:val="left"/>
+      <w:pPr>
+        <w:tabs>
+          <w:tab w:val="num" w:pos="2855"/>
+        </w:tabs>
+        <w:ind w:left="2855" w:hanging="1440"/>
+      </w:pPr>
+      <w:rPr>
+        <w:rFonts w:hint="default"/>
+      </w:rPr>
+    </w:lvl>
+    <w:lvl w:ilvl="6">
+      <w:start w:val="1"/>
+      <w:numFmt w:val="decimal"/>
+      <w:lvlText w:val="%1.%2.%3.%4.%5.%6.%7"/>
+      <w:lvlJc w:val="left"/>
+      <w:pPr>
+        <w:tabs>
+          <w:tab w:val="num" w:pos="3138"/>
+        </w:tabs>
+        <w:ind w:left="3138" w:hanging="1440"/>
+      </w:pPr>
+      <w:rPr>
+        <w:rFonts w:hint="default"/>
+      </w:rPr>
+    </w:lvl>
+    <w:lvl w:ilvl="7">
+      <w:start w:val="1"/>
+      <w:numFmt w:val="decimal"/>
+      <w:lvlText w:val="%1.%2.%3.%4.%5.%6.%7.%8"/>
+      <w:lvlJc w:val="left"/>
+      <w:pPr>
+        <w:tabs>
+          <w:tab w:val="num" w:pos="3781"/>
+        </w:tabs>
+        <w:ind w:left="3781" w:hanging="1800"/>
+      </w:pPr>
+      <w:rPr>
+        <w:rFonts w:hint="default"/>
+      </w:rPr>
+    </w:lvl>
+    <w:lvl w:ilvl="8">
+      <w:start w:val="1"/>
+      <w:numFmt w:val="decimal"/>
+      <w:lvlText w:val="%1.%2.%3.%4.%5.%6.%7.%8.%9"/>
+      <w:lvlJc w:val="left"/>
+      <w:pPr>
+        <w:tabs>
+          <w:tab w:val="num" w:pos="4424"/>
+        </w:tabs>
+        <w:ind w:left="4424" w:hanging="2160"/>
+      </w:pPr>
+      <w:rPr>
+        <w:rFonts w:hint="default"/>
+      </w:rPr>
+    </w:lvl>
+  </w:abstractNum>
+  <w:abstractNum w:abstractNumId="9" w15:restartNumberingAfterBreak="0">
     <w:nsid w:val="629B2F91"/>
     <w:multiLevelType w:val="hybridMultilevel"/>
     <w:tmpl w:val="C1E4D502"/>
@@ -9886,7 +10071,7 @@
       </w:pPr>
     </w:lvl>
   </w:abstractNum>
-  <w:abstractNum w:abstractNumId="9" w15:restartNumberingAfterBreak="0">
+  <w:abstractNum w:abstractNumId="10" w15:restartNumberingAfterBreak="0">
     <w:nsid w:val="72FB4DDB"/>
     <w:multiLevelType w:val="hybridMultilevel"/>
     <w:tmpl w:val="6B4E30C2"/>
@@ -10022,10 +10207,10 @@
     <w:abstractNumId w:val="1"/>
   </w:num>
   <w:num w:numId="5">
-    <w:abstractNumId w:val="8"/>
+    <w:abstractNumId w:val="9"/>
   </w:num>
   <w:num w:numId="6">
-    <w:abstractNumId w:val="9"/>
+    <w:abstractNumId w:val="10"/>
   </w:num>
   <w:num w:numId="7">
     <w:abstractNumId w:val="4"/>
@@ -10038,6 +10223,9 @@
   </w:num>
   <w:num w:numId="10">
     <w:abstractNumId w:val="2"/>
+  </w:num>
+  <w:num w:numId="11">
+    <w:abstractNumId w:val="8"/>
   </w:num>
 </w:numbering>
 </file>
@@ -11446,21 +11634,6 @@
 </file>
 
 <file path=customXml/item1.xml><?xml version="1.0" encoding="utf-8"?>
-<?mso-contentType ?>
-<FormTemplates xmlns="http://schemas.microsoft.com/sharepoint/v3/contenttype/forms">
-  <Display>DocumentLibraryForm</Display>
-  <Edit>DocumentLibraryForm</Edit>
-  <New>DocumentLibraryForm</New>
-</FormTemplates>
-</file>
-
-<file path=customXml/item2.xml><?xml version="1.0" encoding="utf-8"?>
-<p:properties xmlns:p="http://schemas.microsoft.com/office/2006/metadata/properties" xmlns:xsi="http://www.w3.org/2001/XMLSchema-instance" xmlns:pc="http://schemas.microsoft.com/office/infopath/2007/PartnerControls">
-  <documentManagement/>
-</p:properties>
-</file>
-
-<file path=customXml/item3.xml><?xml version="1.0" encoding="utf-8"?>
 <ct:contentTypeSchema xmlns:ct="http://schemas.microsoft.com/office/2006/metadata/contentType" xmlns:ma="http://schemas.microsoft.com/office/2006/metadata/properties/metaAttributes" ct:_="" ma:_="" ma:contentTypeName="Документ" ma:contentTypeID="0x010100745E3FB1F931824484CDF3E8FF49D9E6" ma:contentTypeVersion="2" ma:contentTypeDescription="Создание документа." ma:contentTypeScope="" ma:versionID="dc16e7059483d5dcf0166cb24a8bfd3b">
   <xsd:schema xmlns:xsd="http://www.w3.org/2001/XMLSchema" xmlns:xs="http://www.w3.org/2001/XMLSchema" xmlns:p="http://schemas.microsoft.com/office/2006/metadata/properties" xmlns:ns2="10e22074-13ca-443d-a2de-b9f7f58d875c" targetNamespace="http://schemas.microsoft.com/office/2006/metadata/properties" ma:root="true" ma:fieldsID="8ced8a2c5baee8f5e54bd9adaa3f3911" ns2:_="">
     <xsd:import namespace="10e22074-13ca-443d-a2de-b9f7f58d875c"/>
@@ -11592,28 +11765,26 @@
 </ct:contentTypeSchema>
 </file>
 
+<file path=customXml/item2.xml><?xml version="1.0" encoding="utf-8"?>
+<?mso-contentType ?>
+<FormTemplates xmlns="http://schemas.microsoft.com/sharepoint/v3/contenttype/forms">
+  <Display>DocumentLibraryForm</Display>
+  <Edit>DocumentLibraryForm</Edit>
+  <New>DocumentLibraryForm</New>
+</FormTemplates>
+</file>
+
+<file path=customXml/item3.xml><?xml version="1.0" encoding="utf-8"?>
+<p:properties xmlns:p="http://schemas.microsoft.com/office/2006/metadata/properties" xmlns:xsi="http://www.w3.org/2001/XMLSchema-instance" xmlns:pc="http://schemas.microsoft.com/office/infopath/2007/PartnerControls">
+  <documentManagement/>
+</p:properties>
+</file>
+
 <file path=customXml/item4.xml><?xml version="1.0" encoding="utf-8"?>
 <b:Sources xmlns:b="http://schemas.openxmlformats.org/officeDocument/2006/bibliography" xmlns="http://schemas.openxmlformats.org/officeDocument/2006/bibliography" SelectedStyle="\APASixthEditionOfficeOnline.xsl" StyleName="APA" Version="6"/>
 </file>
 
 <file path=customXml/itemProps1.xml><?xml version="1.0" encoding="utf-8"?>
-<ds:datastoreItem xmlns:ds="http://schemas.openxmlformats.org/officeDocument/2006/customXml" ds:itemID="{D26EF59F-A93B-4838-91E2-515058B378FC}">
-  <ds:schemaRefs>
-    <ds:schemaRef ds:uri="http://schemas.microsoft.com/sharepoint/v3/contenttype/forms"/>
-  </ds:schemaRefs>
-</ds:datastoreItem>
-</file>
-
-<file path=customXml/itemProps2.xml><?xml version="1.0" encoding="utf-8"?>
-<ds:datastoreItem xmlns:ds="http://schemas.openxmlformats.org/officeDocument/2006/customXml" ds:itemID="{0746FA77-5FF0-428E-9E5A-329479D46A56}">
-  <ds:schemaRefs>
-    <ds:schemaRef ds:uri="http://schemas.microsoft.com/office/2006/metadata/properties"/>
-    <ds:schemaRef ds:uri="http://schemas.microsoft.com/office/infopath/2007/PartnerControls"/>
-  </ds:schemaRefs>
-</ds:datastoreItem>
-</file>
-
-<file path=customXml/itemProps3.xml><?xml version="1.0" encoding="utf-8"?>
 <ds:datastoreItem xmlns:ds="http://schemas.openxmlformats.org/officeDocument/2006/customXml" ds:itemID="{9723268D-0EE7-4203-8B91-C00D281FB417}">
   <ds:schemaRefs>
     <ds:schemaRef ds:uri="http://schemas.microsoft.com/office/2006/metadata/contentType"/>
@@ -11631,8 +11802,25 @@
 </ds:datastoreItem>
 </file>
 
+<file path=customXml/itemProps2.xml><?xml version="1.0" encoding="utf-8"?>
+<ds:datastoreItem xmlns:ds="http://schemas.openxmlformats.org/officeDocument/2006/customXml" ds:itemID="{D26EF59F-A93B-4838-91E2-515058B378FC}">
+  <ds:schemaRefs>
+    <ds:schemaRef ds:uri="http://schemas.microsoft.com/sharepoint/v3/contenttype/forms"/>
+  </ds:schemaRefs>
+</ds:datastoreItem>
+</file>
+
+<file path=customXml/itemProps3.xml><?xml version="1.0" encoding="utf-8"?>
+<ds:datastoreItem xmlns:ds="http://schemas.openxmlformats.org/officeDocument/2006/customXml" ds:itemID="{0746FA77-5FF0-428E-9E5A-329479D46A56}">
+  <ds:schemaRefs>
+    <ds:schemaRef ds:uri="http://schemas.microsoft.com/office/2006/metadata/properties"/>
+    <ds:schemaRef ds:uri="http://schemas.microsoft.com/office/infopath/2007/PartnerControls"/>
+  </ds:schemaRefs>
+</ds:datastoreItem>
+</file>
+
 <file path=customXml/itemProps4.xml><?xml version="1.0" encoding="utf-8"?>
-<ds:datastoreItem xmlns:ds="http://schemas.openxmlformats.org/officeDocument/2006/customXml" ds:itemID="{C1310ADB-1AA9-468C-97C2-50389837CC64}">
+<ds:datastoreItem xmlns:ds="http://schemas.openxmlformats.org/officeDocument/2006/customXml" ds:itemID="{6096CA47-26DC-4606-9856-F5661D697FB4}">
   <ds:schemaRefs>
     <ds:schemaRef ds:uri="http://schemas.openxmlformats.org/officeDocument/2006/bibliography"/>
   </ds:schemaRefs>

--- a/ЕСіМ2/ЕСіМ2.docx
+++ b/ЕСіМ2/ЕСіМ2.docx
@@ -79,12 +79,21 @@
           <w:szCs w:val="28"/>
         </w:rPr>
       </w:pPr>
-      <w:r>
-        <w:rPr>
-          <w:color w:val="000000"/>
-          <w:szCs w:val="28"/>
-        </w:rPr>
-        <w:t>електроінженерії та  радіоелектроніки</w:t>
+      <w:proofErr w:type="spellStart"/>
+      <w:r>
+        <w:rPr>
+          <w:color w:val="000000"/>
+          <w:szCs w:val="28"/>
+        </w:rPr>
+        <w:t>електроінженерії</w:t>
+      </w:r>
+      <w:proofErr w:type="spellEnd"/>
+      <w:r>
+        <w:rPr>
+          <w:color w:val="000000"/>
+          <w:szCs w:val="28"/>
+        </w:rPr>
+        <w:t xml:space="preserve"> та  радіоелектроніки</w:t>
       </w:r>
     </w:p>
     <w:p>
@@ -202,6 +211,22 @@
           <w:lang w:val="ru-RU"/>
         </w:rPr>
         <w:t>на тему</w:t>
+      </w:r>
+      <w:r>
+        <w:rPr>
+          <w:color w:val="000000"/>
+          <w:szCs w:val="28"/>
+          <w:lang w:val="en-US"/>
+        </w:rPr>
+        <w:t xml:space="preserve">: </w:t>
+      </w:r>
+      <w:r>
+        <w:rPr>
+          <w:color w:val="000000"/>
+          <w:szCs w:val="28"/>
+          <w:lang w:val="ru-RU"/>
+        </w:rPr>
+        <w:t xml:space="preserve"> </w:t>
       </w:r>
       <w:r>
         <w:rPr>
@@ -383,13 +408,23 @@
           <w:u w:val="single"/>
         </w:rPr>
       </w:pPr>
+      <w:proofErr w:type="spellStart"/>
       <w:r>
         <w:rPr>
           <w:color w:val="000000"/>
           <w:szCs w:val="28"/>
           <w:u w:val="single"/>
         </w:rPr>
-        <w:t>Сіденко Максим Олександрович</w:t>
+        <w:t>Сіденко</w:t>
+      </w:r>
+      <w:proofErr w:type="spellEnd"/>
+      <w:r>
+        <w:rPr>
+          <w:color w:val="000000"/>
+          <w:szCs w:val="28"/>
+          <w:u w:val="single"/>
+        </w:rPr>
+        <w:t xml:space="preserve"> Максим Олександрович</w:t>
       </w:r>
       <w:r>
         <w:rPr>
@@ -488,13 +523,23 @@
         </w:rPr>
         <w:t xml:space="preserve">: </w:t>
       </w:r>
+      <w:proofErr w:type="spellStart"/>
       <w:r>
         <w:rPr>
           <w:color w:val="000000" w:themeColor="text1"/>
           <w:szCs w:val="28"/>
           <w:u w:val="single"/>
         </w:rPr>
-        <w:t>Шеїна Ганна Олександрівна</w:t>
+        <w:t>Шеїна</w:t>
+      </w:r>
+      <w:proofErr w:type="spellEnd"/>
+      <w:r>
+        <w:rPr>
+          <w:color w:val="000000" w:themeColor="text1"/>
+          <w:szCs w:val="28"/>
+          <w:u w:val="single"/>
+        </w:rPr>
+        <w:t xml:space="preserve"> Ганна Олександрівна</w:t>
       </w:r>
       <w:r>
         <w:rPr>
@@ -572,12 +617,14 @@
           <w:szCs w:val="28"/>
         </w:rPr>
       </w:pPr>
+      <w:proofErr w:type="spellStart"/>
       <w:r>
         <w:rPr>
           <w:szCs w:val="28"/>
         </w:rPr>
         <w:t>Чотириб</w:t>
       </w:r>
+      <w:proofErr w:type="spellEnd"/>
       <w:r>
         <w:rPr>
           <w:szCs w:val="28"/>
@@ -585,11 +632,19 @@
         </w:rPr>
         <w:t xml:space="preserve"> </w:t>
       </w:r>
-      <w:r>
-        <w:rPr>
-          <w:szCs w:val="28"/>
-        </w:rPr>
-        <w:t>альна шкала:</w:t>
+      <w:proofErr w:type="spellStart"/>
+      <w:r>
+        <w:rPr>
+          <w:szCs w:val="28"/>
+        </w:rPr>
+        <w:t>альна</w:t>
+      </w:r>
+      <w:proofErr w:type="spellEnd"/>
+      <w:r>
+        <w:rPr>
+          <w:szCs w:val="28"/>
+        </w:rPr>
+        <w:t xml:space="preserve"> шкала:</w:t>
       </w:r>
       <w:r>
         <w:rPr>
@@ -888,12 +943,21 @@
       <w:pPr>
         <w:jc w:val="center"/>
       </w:pPr>
-      <w:r>
-        <w:rPr>
-          <w:color w:val="000000"/>
-          <w:szCs w:val="28"/>
-        </w:rPr>
-        <w:t>Покровськ – 2021</w:t>
+      <w:proofErr w:type="spellStart"/>
+      <w:r>
+        <w:rPr>
+          <w:color w:val="000000"/>
+          <w:szCs w:val="28"/>
+        </w:rPr>
+        <w:t>Покровськ</w:t>
+      </w:r>
+      <w:proofErr w:type="spellEnd"/>
+      <w:r>
+        <w:rPr>
+          <w:color w:val="000000"/>
+          <w:szCs w:val="28"/>
+        </w:rPr>
+        <w:t xml:space="preserve"> – 2021</w:t>
       </w:r>
       <w:r>
         <w:rPr>
@@ -1082,7 +1146,25 @@
           <w:u w:val="single"/>
         </w:rPr>
         <w:tab/>
-        <w:t xml:space="preserve">     (Колларов О.Ю.) </w:t>
+        <w:t xml:space="preserve">     (</w:t>
+      </w:r>
+      <w:proofErr w:type="spellStart"/>
+      <w:r>
+        <w:rPr>
+          <w:color w:val="000000"/>
+          <w:szCs w:val="28"/>
+          <w:u w:val="single"/>
+        </w:rPr>
+        <w:t>Колларов</w:t>
+      </w:r>
+      <w:proofErr w:type="spellEnd"/>
+      <w:r>
+        <w:rPr>
+          <w:color w:val="000000"/>
+          <w:szCs w:val="28"/>
+          <w:u w:val="single"/>
+        </w:rPr>
+        <w:t xml:space="preserve"> О.Ю.) </w:t>
       </w:r>
     </w:p>
     <w:p>
@@ -1225,7 +1307,24 @@
           <w:u w:val="single"/>
         </w:rPr>
         <w:tab/>
-        <w:t>Сіденко Максим Олександрович</w:t>
+      </w:r>
+      <w:proofErr w:type="spellStart"/>
+      <w:r>
+        <w:rPr>
+          <w:color w:val="000000"/>
+          <w:szCs w:val="28"/>
+          <w:u w:val="single"/>
+        </w:rPr>
+        <w:t>Сіденко</w:t>
+      </w:r>
+      <w:proofErr w:type="spellEnd"/>
+      <w:r>
+        <w:rPr>
+          <w:color w:val="000000"/>
+          <w:szCs w:val="28"/>
+          <w:u w:val="single"/>
+        </w:rPr>
+        <w:t xml:space="preserve"> Максим Олександрович</w:t>
       </w:r>
       <w:r>
         <w:rPr>
@@ -1380,12 +1479,21 @@
               </w:rPr>
               <w:t xml:space="preserve"> </w:t>
             </w:r>
+            <w:proofErr w:type="spellStart"/>
             <w:r>
               <w:rPr>
                 <w:color w:val="000000"/>
                 <w:szCs w:val="28"/>
               </w:rPr>
-              <w:t>Шеїна Г</w:t>
+              <w:t>Шеїна</w:t>
+            </w:r>
+            <w:proofErr w:type="spellEnd"/>
+            <w:r>
+              <w:rPr>
+                <w:color w:val="000000"/>
+                <w:szCs w:val="28"/>
+              </w:rPr>
+              <w:t xml:space="preserve"> Г</w:t>
             </w:r>
             <w:r>
               <w:rPr>
@@ -2111,12 +2219,21 @@
                 <w:szCs w:val="28"/>
               </w:rPr>
             </w:pPr>
+            <w:proofErr w:type="spellStart"/>
             <w:r>
               <w:rPr>
                 <w:color w:val="000000"/>
                 <w:szCs w:val="28"/>
               </w:rPr>
-              <w:t>Сіденко М.О</w:t>
+              <w:t>Сіденко</w:t>
+            </w:r>
+            <w:proofErr w:type="spellEnd"/>
+            <w:r>
+              <w:rPr>
+                <w:color w:val="000000"/>
+                <w:szCs w:val="28"/>
+              </w:rPr>
+              <w:t xml:space="preserve"> М.О</w:t>
             </w:r>
           </w:p>
         </w:tc>
@@ -2286,12 +2403,21 @@
                 <w:szCs w:val="28"/>
               </w:rPr>
             </w:pPr>
+            <w:proofErr w:type="spellStart"/>
             <w:r>
               <w:rPr>
                 <w:color w:val="000000"/>
                 <w:szCs w:val="28"/>
               </w:rPr>
-              <w:t>Шеїна Г.О</w:t>
+              <w:t>Шеїна</w:t>
+            </w:r>
+            <w:proofErr w:type="spellEnd"/>
+            <w:r>
+              <w:rPr>
+                <w:color w:val="000000"/>
+                <w:szCs w:val="28"/>
+              </w:rPr>
+              <w:t xml:space="preserve"> Г.О</w:t>
             </w:r>
           </w:p>
         </w:tc>
@@ -2402,7 +2528,6 @@
           </w:p>
         </w:tc>
       </w:tr>
-      <w:bookmarkEnd w:id="0"/>
     </w:tbl>
     <w:p>
       <w:pPr>
@@ -2419,24 +2544,9 @@
           <w:docGrid w:linePitch="360"/>
         </w:sectPr>
       </w:pPr>
-    </w:p>
-    <w:p>
-      <w:pPr>
-        <w:ind w:firstLine="0"/>
-        <w:jc w:val="center"/>
-        <w:rPr>
-          <w:szCs w:val="28"/>
-          <w:lang w:bidi="ru-RU"/>
-        </w:rPr>
-      </w:pPr>
-      <w:r>
-        <w:rPr>
-          <w:b/>
-          <w:szCs w:val="28"/>
-        </w:rPr>
-        <w:lastRenderedPageBreak/>
-        <w:t>ЗМІСТ</w:t>
-      </w:r>
+      <w:bookmarkStart w:id="1" w:name="_GoBack"/>
+      <w:bookmarkEnd w:id="0"/>
+      <w:bookmarkEnd w:id="1"/>
     </w:p>
     <w:tbl>
       <w:tblPr>
@@ -2470,9 +2580,39 @@
               <w:outlineLvl w:val="5"/>
               <w:rPr>
                 <w:rFonts w:ascii="Times New Roman" w:hAnsi="Times New Roman"/>
+                <w:b w:val="0"/>
                 <w:bCs w:val="0"/>
                 <w:sz w:val="28"/>
                 <w:szCs w:val="28"/>
+              </w:rPr>
+            </w:pPr>
+            <w:proofErr w:type="spellStart"/>
+            <w:r>
+              <w:rPr>
+                <w:rFonts w:ascii="Times New Roman" w:hAnsi="Times New Roman"/>
+                <w:b w:val="0"/>
+                <w:sz w:val="28"/>
+                <w:szCs w:val="28"/>
+              </w:rPr>
+              <w:lastRenderedPageBreak/>
+              <w:t>Висновок</w:t>
+            </w:r>
+            <w:proofErr w:type="spellEnd"/>
+            <w:r>
+              <w:rPr>
+                <w:rFonts w:ascii="Times New Roman" w:hAnsi="Times New Roman"/>
+                <w:b w:val="0"/>
+                <w:sz w:val="28"/>
+                <w:szCs w:val="28"/>
+              </w:rPr>
+              <w:t xml:space="preserve"> . . . . . . . . . . . . . . . . . . . . . . . . . . . . . . . . . . . . . . .</w:t>
+            </w:r>
+          </w:p>
+          <w:p>
+            <w:pPr>
+              <w:rPr>
+                <w:szCs w:val="28"/>
+                <w:lang w:val="ru-RU"/>
               </w:rPr>
             </w:pPr>
           </w:p>
@@ -2490,56 +2630,11 @@
               <w:outlineLvl w:val="5"/>
               <w:rPr>
                 <w:rFonts w:ascii="Times New Roman" w:hAnsi="Times New Roman"/>
-                <w:bCs w:val="0"/>
+                <w:b w:val="0"/>
                 <w:sz w:val="28"/>
                 <w:szCs w:val="28"/>
               </w:rPr>
             </w:pPr>
-            <w:r>
-              <w:rPr>
-                <w:rFonts w:ascii="Times New Roman" w:hAnsi="Times New Roman"/>
-                <w:sz w:val="28"/>
-                <w:szCs w:val="28"/>
-              </w:rPr>
-              <w:t>С.</w:t>
-            </w:r>
-          </w:p>
-        </w:tc>
-      </w:tr>
-      <w:tr>
-        <w:tc>
-          <w:tcPr>
-            <w:tcW w:w="8663" w:type="dxa"/>
-          </w:tcPr>
-          <w:p>
-            <w:pPr>
-              <w:pStyle w:val="6"/>
-              <w:spacing w:before="0" w:line="360" w:lineRule="auto"/>
-              <w:ind w:left="709" w:hanging="709"/>
-              <w:jc w:val="both"/>
-              <w:outlineLvl w:val="5"/>
-              <w:rPr>
-                <w:rFonts w:ascii="Times New Roman" w:hAnsi="Times New Roman"/>
-                <w:b w:val="0"/>
-                <w:bCs w:val="0"/>
-                <w:sz w:val="28"/>
-                <w:szCs w:val="28"/>
-              </w:rPr>
-            </w:pPr>
-            <w:hyperlink w:anchor="ВСТУП" w:history="1">
-              <w:r>
-                <w:rPr>
-                  <w:rStyle w:val="a7"/>
-                  <w:rFonts w:ascii="Times New Roman" w:hAnsi="Times New Roman"/>
-                  <w:b w:val="0"/>
-                  <w:bCs w:val="0"/>
-                  <w:color w:val="auto"/>
-                  <w:sz w:val="28"/>
-                  <w:szCs w:val="28"/>
-                </w:rPr>
-                <w:t>ВСТУП</w:t>
-              </w:r>
-            </w:hyperlink>
             <w:r>
               <w:rPr>
                 <w:rFonts w:ascii="Times New Roman" w:hAnsi="Times New Roman"/>
@@ -2547,1697 +2642,6 @@
                 <w:sz w:val="28"/>
                 <w:szCs w:val="28"/>
               </w:rPr>
-              <w:t xml:space="preserve"> . . . . . . . . . . . . . . . . . . . . . . . . . . . . . . . . . . . . . . . . . . . . . . . . . . . . . </w:t>
-            </w:r>
-          </w:p>
-        </w:tc>
-        <w:tc>
-          <w:tcPr>
-            <w:tcW w:w="771" w:type="dxa"/>
-          </w:tcPr>
-          <w:p>
-            <w:pPr>
-              <w:pStyle w:val="6"/>
-              <w:spacing w:before="0" w:line="360" w:lineRule="auto"/>
-              <w:ind w:left="709" w:hanging="709"/>
-              <w:jc w:val="both"/>
-              <w:outlineLvl w:val="5"/>
-              <w:rPr>
-                <w:rFonts w:ascii="Times New Roman" w:hAnsi="Times New Roman"/>
-                <w:b w:val="0"/>
-                <w:bCs w:val="0"/>
-                <w:sz w:val="28"/>
-                <w:szCs w:val="28"/>
-              </w:rPr>
-            </w:pPr>
-            <w:r>
-              <w:rPr>
-                <w:rFonts w:ascii="Times New Roman" w:hAnsi="Times New Roman"/>
-                <w:b w:val="0"/>
-                <w:sz w:val="28"/>
-                <w:szCs w:val="28"/>
-              </w:rPr>
-              <w:t>5</w:t>
-            </w:r>
-          </w:p>
-        </w:tc>
-      </w:tr>
-      <w:tr>
-        <w:tc>
-          <w:tcPr>
-            <w:tcW w:w="8663" w:type="dxa"/>
-          </w:tcPr>
-          <w:p>
-            <w:pPr>
-              <w:pStyle w:val="6"/>
-              <w:spacing w:before="0" w:line="360" w:lineRule="auto"/>
-              <w:ind w:left="709" w:hanging="709"/>
-              <w:jc w:val="both"/>
-              <w:outlineLvl w:val="5"/>
-              <w:rPr>
-                <w:rFonts w:ascii="Times New Roman" w:hAnsi="Times New Roman"/>
-                <w:b w:val="0"/>
-                <w:bCs w:val="0"/>
-                <w:sz w:val="28"/>
-                <w:szCs w:val="28"/>
-              </w:rPr>
-            </w:pPr>
-            <w:r>
-              <w:rPr>
-                <w:rFonts w:ascii="Times New Roman" w:hAnsi="Times New Roman"/>
-                <w:b w:val="0"/>
-                <w:sz w:val="28"/>
-                <w:szCs w:val="28"/>
-              </w:rPr>
-              <w:t xml:space="preserve">1 </w:t>
-            </w:r>
-            <w:hyperlink w:anchor="ЗАВДАННЯ_КУРСОВОЇ" w:history="1">
-              <w:r>
-                <w:rPr>
-                  <w:rStyle w:val="a7"/>
-                  <w:rFonts w:ascii="Times New Roman" w:hAnsi="Times New Roman"/>
-                  <w:b w:val="0"/>
-                  <w:bCs w:val="0"/>
-                  <w:color w:val="auto"/>
-                  <w:sz w:val="28"/>
-                  <w:szCs w:val="28"/>
-                </w:rPr>
-                <w:t>ЗАВДАННЯ ДО КУРСОВОЇ РОБОТИ</w:t>
-              </w:r>
-            </w:hyperlink>
-            <w:r>
-              <w:rPr>
-                <w:rFonts w:ascii="Times New Roman" w:hAnsi="Times New Roman"/>
-                <w:b w:val="0"/>
-                <w:sz w:val="28"/>
-                <w:szCs w:val="28"/>
-              </w:rPr>
-              <w:t xml:space="preserve">. . . . . . . . . . . . . . . . . . . . . . . . . . </w:t>
-            </w:r>
-          </w:p>
-        </w:tc>
-        <w:tc>
-          <w:tcPr>
-            <w:tcW w:w="771" w:type="dxa"/>
-          </w:tcPr>
-          <w:p>
-            <w:pPr>
-              <w:pStyle w:val="6"/>
-              <w:spacing w:before="0" w:line="360" w:lineRule="auto"/>
-              <w:ind w:left="709" w:hanging="709"/>
-              <w:jc w:val="both"/>
-              <w:outlineLvl w:val="5"/>
-              <w:rPr>
-                <w:rFonts w:ascii="Times New Roman" w:hAnsi="Times New Roman"/>
-                <w:b w:val="0"/>
-                <w:bCs w:val="0"/>
-                <w:sz w:val="28"/>
-                <w:szCs w:val="28"/>
-              </w:rPr>
-            </w:pPr>
-            <w:r>
-              <w:rPr>
-                <w:rFonts w:ascii="Times New Roman" w:hAnsi="Times New Roman"/>
-                <w:b w:val="0"/>
-                <w:sz w:val="28"/>
-                <w:szCs w:val="28"/>
-              </w:rPr>
-              <w:t>6</w:t>
-            </w:r>
-          </w:p>
-        </w:tc>
-      </w:tr>
-      <w:tr>
-        <w:tc>
-          <w:tcPr>
-            <w:tcW w:w="8663" w:type="dxa"/>
-          </w:tcPr>
-          <w:p>
-            <w:pPr>
-              <w:pStyle w:val="6"/>
-              <w:spacing w:before="0" w:line="360" w:lineRule="auto"/>
-              <w:ind w:left="709" w:hanging="709"/>
-              <w:jc w:val="both"/>
-              <w:outlineLvl w:val="5"/>
-              <w:rPr>
-                <w:rFonts w:ascii="Times New Roman" w:hAnsi="Times New Roman"/>
-                <w:b w:val="0"/>
-                <w:bCs w:val="0"/>
-                <w:sz w:val="28"/>
-                <w:szCs w:val="28"/>
-              </w:rPr>
-            </w:pPr>
-            <w:r>
-              <w:rPr>
-                <w:rFonts w:ascii="Times New Roman" w:hAnsi="Times New Roman"/>
-                <w:b w:val="0"/>
-                <w:sz w:val="28"/>
-                <w:szCs w:val="28"/>
-              </w:rPr>
-              <w:t xml:space="preserve">1.1 </w:t>
-            </w:r>
-            <w:hyperlink w:anchor="Розрахунок_трифазного_трансформатор" w:history="1">
-              <w:r>
-                <w:rPr>
-                  <w:rStyle w:val="a7"/>
-                  <w:rFonts w:ascii="Times New Roman" w:hAnsi="Times New Roman"/>
-                  <w:b w:val="0"/>
-                  <w:bCs w:val="0"/>
-                  <w:color w:val="auto"/>
-                  <w:sz w:val="28"/>
-                  <w:szCs w:val="28"/>
-                </w:rPr>
-                <w:t>Розрахунок трифазного трансформатора</w:t>
-              </w:r>
-            </w:hyperlink>
-            <w:r>
-              <w:rPr>
-                <w:rFonts w:ascii="Times New Roman" w:hAnsi="Times New Roman"/>
-                <w:b w:val="0"/>
-                <w:sz w:val="28"/>
-                <w:szCs w:val="28"/>
-              </w:rPr>
-              <w:t xml:space="preserve">. . . . . . . . . . . . . . . . . . . . . . </w:t>
-            </w:r>
-          </w:p>
-        </w:tc>
-        <w:tc>
-          <w:tcPr>
-            <w:tcW w:w="771" w:type="dxa"/>
-          </w:tcPr>
-          <w:p>
-            <w:pPr>
-              <w:pStyle w:val="6"/>
-              <w:spacing w:before="0" w:line="360" w:lineRule="auto"/>
-              <w:ind w:left="709" w:hanging="709"/>
-              <w:jc w:val="both"/>
-              <w:outlineLvl w:val="5"/>
-              <w:rPr>
-                <w:rFonts w:ascii="Times New Roman" w:hAnsi="Times New Roman"/>
-                <w:b w:val="0"/>
-                <w:bCs w:val="0"/>
-                <w:sz w:val="28"/>
-                <w:szCs w:val="28"/>
-              </w:rPr>
-            </w:pPr>
-            <w:r>
-              <w:rPr>
-                <w:rFonts w:ascii="Times New Roman" w:hAnsi="Times New Roman"/>
-                <w:b w:val="0"/>
-                <w:sz w:val="28"/>
-                <w:szCs w:val="28"/>
-              </w:rPr>
-              <w:t>6</w:t>
-            </w:r>
-          </w:p>
-        </w:tc>
-      </w:tr>
-      <w:tr>
-        <w:tc>
-          <w:tcPr>
-            <w:tcW w:w="8663" w:type="dxa"/>
-          </w:tcPr>
-          <w:p>
-            <w:pPr>
-              <w:pStyle w:val="6"/>
-              <w:spacing w:before="0" w:line="360" w:lineRule="auto"/>
-              <w:ind w:left="709" w:hanging="709"/>
-              <w:jc w:val="both"/>
-              <w:outlineLvl w:val="5"/>
-              <w:rPr>
-                <w:rFonts w:ascii="Times New Roman" w:hAnsi="Times New Roman"/>
-                <w:b w:val="0"/>
-                <w:bCs w:val="0"/>
-                <w:sz w:val="28"/>
-                <w:szCs w:val="28"/>
-              </w:rPr>
-            </w:pPr>
-            <w:r>
-              <w:rPr>
-                <w:rFonts w:ascii="Times New Roman" w:hAnsi="Times New Roman"/>
-                <w:b w:val="0"/>
-                <w:sz w:val="28"/>
-                <w:szCs w:val="28"/>
-              </w:rPr>
-              <w:t xml:space="preserve">1.2 </w:t>
-            </w:r>
-            <w:hyperlink w:anchor="Розрахунок_двигуна_постійного_струму1_2_" w:history="1">
-              <w:r>
-                <w:rPr>
-                  <w:rStyle w:val="a7"/>
-                  <w:rFonts w:ascii="Times New Roman" w:hAnsi="Times New Roman"/>
-                  <w:b w:val="0"/>
-                  <w:bCs w:val="0"/>
-                  <w:color w:val="auto"/>
-                  <w:sz w:val="28"/>
-                  <w:szCs w:val="28"/>
-                </w:rPr>
-                <w:t>Розрахунок двигуна постійного струму</w:t>
-              </w:r>
-            </w:hyperlink>
-            <w:r>
-              <w:rPr>
-                <w:rFonts w:ascii="Times New Roman" w:hAnsi="Times New Roman"/>
-                <w:b w:val="0"/>
-                <w:sz w:val="28"/>
-                <w:szCs w:val="28"/>
-              </w:rPr>
-              <w:t xml:space="preserve">. . . . . . . . . . . . . . . . . . . . . . . </w:t>
-            </w:r>
-          </w:p>
-        </w:tc>
-        <w:tc>
-          <w:tcPr>
-            <w:tcW w:w="771" w:type="dxa"/>
-          </w:tcPr>
-          <w:p>
-            <w:pPr>
-              <w:pStyle w:val="6"/>
-              <w:spacing w:before="0" w:line="360" w:lineRule="auto"/>
-              <w:ind w:left="709" w:hanging="709"/>
-              <w:jc w:val="both"/>
-              <w:outlineLvl w:val="5"/>
-              <w:rPr>
-                <w:rFonts w:ascii="Times New Roman" w:hAnsi="Times New Roman"/>
-                <w:b w:val="0"/>
-                <w:bCs w:val="0"/>
-                <w:sz w:val="28"/>
-                <w:szCs w:val="28"/>
-              </w:rPr>
-            </w:pPr>
-            <w:r>
-              <w:rPr>
-                <w:rFonts w:ascii="Times New Roman" w:hAnsi="Times New Roman"/>
-                <w:b w:val="0"/>
-                <w:sz w:val="28"/>
-                <w:szCs w:val="28"/>
-              </w:rPr>
-              <w:t>7</w:t>
-            </w:r>
-          </w:p>
-        </w:tc>
-      </w:tr>
-      <w:tr>
-        <w:tc>
-          <w:tcPr>
-            <w:tcW w:w="8663" w:type="dxa"/>
-          </w:tcPr>
-          <w:p>
-            <w:pPr>
-              <w:pStyle w:val="6"/>
-              <w:spacing w:before="0" w:line="360" w:lineRule="auto"/>
-              <w:ind w:left="709" w:hanging="709"/>
-              <w:jc w:val="both"/>
-              <w:outlineLvl w:val="5"/>
-              <w:rPr>
-                <w:rFonts w:ascii="Times New Roman" w:hAnsi="Times New Roman"/>
-                <w:b w:val="0"/>
-                <w:bCs w:val="0"/>
-                <w:sz w:val="28"/>
-                <w:szCs w:val="28"/>
-              </w:rPr>
-            </w:pPr>
-            <w:r>
-              <w:rPr>
-                <w:rFonts w:ascii="Times New Roman" w:hAnsi="Times New Roman"/>
-                <w:b w:val="0"/>
-                <w:sz w:val="28"/>
-                <w:szCs w:val="28"/>
-              </w:rPr>
-              <w:t xml:space="preserve">2 </w:t>
-            </w:r>
-            <w:hyperlink w:anchor="Розрахункова_частина" w:history="1">
-              <w:r>
-                <w:rPr>
-                  <w:rStyle w:val="a7"/>
-                  <w:rFonts w:ascii="Times New Roman" w:hAnsi="Times New Roman"/>
-                  <w:b w:val="0"/>
-                  <w:bCs w:val="0"/>
-                  <w:color w:val="auto"/>
-                  <w:sz w:val="28"/>
-                  <w:szCs w:val="28"/>
-                </w:rPr>
-                <w:t>РОЗРАХУНКОВА ЧАСТИНА</w:t>
-              </w:r>
-            </w:hyperlink>
-            <w:r>
-              <w:rPr>
-                <w:rFonts w:ascii="Times New Roman" w:hAnsi="Times New Roman"/>
-                <w:b w:val="0"/>
-                <w:sz w:val="28"/>
-                <w:szCs w:val="28"/>
-              </w:rPr>
-              <w:t>. . . . . . . . . . . . . . . . . . . . . . . . . . . . . . . .</w:t>
-            </w:r>
-          </w:p>
-        </w:tc>
-        <w:tc>
-          <w:tcPr>
-            <w:tcW w:w="771" w:type="dxa"/>
-          </w:tcPr>
-          <w:p>
-            <w:pPr>
-              <w:pStyle w:val="6"/>
-              <w:spacing w:before="0" w:line="360" w:lineRule="auto"/>
-              <w:ind w:left="709" w:hanging="709"/>
-              <w:jc w:val="both"/>
-              <w:outlineLvl w:val="5"/>
-              <w:rPr>
-                <w:rFonts w:ascii="Times New Roman" w:hAnsi="Times New Roman"/>
-                <w:b w:val="0"/>
-                <w:bCs w:val="0"/>
-                <w:sz w:val="28"/>
-                <w:szCs w:val="28"/>
-              </w:rPr>
-            </w:pPr>
-            <w:r>
-              <w:rPr>
-                <w:rFonts w:ascii="Times New Roman" w:hAnsi="Times New Roman"/>
-                <w:b w:val="0"/>
-                <w:sz w:val="28"/>
-                <w:szCs w:val="28"/>
-              </w:rPr>
-              <w:t>8</w:t>
-            </w:r>
-          </w:p>
-        </w:tc>
-      </w:tr>
-      <w:tr>
-        <w:tc>
-          <w:tcPr>
-            <w:tcW w:w="8663" w:type="dxa"/>
-          </w:tcPr>
-          <w:p>
-            <w:pPr>
-              <w:pStyle w:val="6"/>
-              <w:spacing w:before="0" w:line="360" w:lineRule="auto"/>
-              <w:ind w:left="709" w:hanging="709"/>
-              <w:jc w:val="both"/>
-              <w:outlineLvl w:val="5"/>
-              <w:rPr>
-                <w:rFonts w:ascii="Times New Roman" w:hAnsi="Times New Roman"/>
-                <w:b w:val="0"/>
-                <w:bCs w:val="0"/>
-                <w:sz w:val="28"/>
-                <w:szCs w:val="28"/>
-              </w:rPr>
-            </w:pPr>
-            <w:r>
-              <w:rPr>
-                <w:rFonts w:ascii="Times New Roman" w:hAnsi="Times New Roman"/>
-                <w:b w:val="0"/>
-                <w:sz w:val="28"/>
-                <w:szCs w:val="28"/>
-              </w:rPr>
-              <w:t>2.</w:t>
-            </w:r>
-            <w:hyperlink w:anchor="Розрахунок_трансформатора" w:history="1">
-              <w:r>
-                <w:rPr>
-                  <w:rStyle w:val="a7"/>
-                  <w:rFonts w:ascii="Times New Roman" w:hAnsi="Times New Roman"/>
-                  <w:b w:val="0"/>
-                  <w:bCs w:val="0"/>
-                  <w:color w:val="auto"/>
-                  <w:sz w:val="28"/>
-                  <w:szCs w:val="28"/>
-                </w:rPr>
-                <w:t>1 Розрахунок трансформатора</w:t>
-              </w:r>
-            </w:hyperlink>
-            <w:r>
-              <w:rPr>
-                <w:rFonts w:ascii="Times New Roman" w:hAnsi="Times New Roman"/>
-                <w:b w:val="0"/>
-                <w:sz w:val="28"/>
-                <w:szCs w:val="28"/>
-              </w:rPr>
-              <w:t xml:space="preserve">. . . . . . . . . . . . . . . . . . . . . . . . . . . . . . . . </w:t>
-            </w:r>
-          </w:p>
-        </w:tc>
-        <w:tc>
-          <w:tcPr>
-            <w:tcW w:w="771" w:type="dxa"/>
-          </w:tcPr>
-          <w:p>
-            <w:pPr>
-              <w:pStyle w:val="6"/>
-              <w:spacing w:before="0" w:line="360" w:lineRule="auto"/>
-              <w:ind w:left="709" w:hanging="709"/>
-              <w:jc w:val="both"/>
-              <w:outlineLvl w:val="5"/>
-              <w:rPr>
-                <w:rFonts w:ascii="Times New Roman" w:hAnsi="Times New Roman"/>
-                <w:b w:val="0"/>
-                <w:bCs w:val="0"/>
-                <w:sz w:val="28"/>
-                <w:szCs w:val="28"/>
-              </w:rPr>
-            </w:pPr>
-            <w:r>
-              <w:rPr>
-                <w:rFonts w:ascii="Times New Roman" w:hAnsi="Times New Roman"/>
-                <w:b w:val="0"/>
-                <w:sz w:val="28"/>
-                <w:szCs w:val="28"/>
-              </w:rPr>
-              <w:t>8</w:t>
-            </w:r>
-          </w:p>
-        </w:tc>
-      </w:tr>
-      <w:tr>
-        <w:tc>
-          <w:tcPr>
-            <w:tcW w:w="8663" w:type="dxa"/>
-          </w:tcPr>
-          <w:p>
-            <w:pPr>
-              <w:pStyle w:val="6"/>
-              <w:spacing w:before="0" w:line="360" w:lineRule="auto"/>
-              <w:ind w:left="709" w:hanging="709"/>
-              <w:jc w:val="both"/>
-              <w:outlineLvl w:val="5"/>
-              <w:rPr>
-                <w:rFonts w:ascii="Times New Roman" w:hAnsi="Times New Roman"/>
-                <w:b w:val="0"/>
-                <w:bCs w:val="0"/>
-                <w:sz w:val="28"/>
-                <w:szCs w:val="28"/>
-              </w:rPr>
-            </w:pPr>
-            <w:r>
-              <w:rPr>
-                <w:rFonts w:ascii="Times New Roman" w:hAnsi="Times New Roman"/>
-                <w:b w:val="0"/>
-                <w:sz w:val="28"/>
-                <w:szCs w:val="28"/>
-              </w:rPr>
-              <w:t xml:space="preserve">2.1.1 </w:t>
-            </w:r>
-            <w:hyperlink w:anchor="a_2_1_1" w:history="1">
-              <w:r>
-                <w:rPr>
-                  <w:rStyle w:val="a7"/>
-                  <w:rFonts w:ascii="Times New Roman" w:hAnsi="Times New Roman"/>
-                  <w:b w:val="0"/>
-                  <w:bCs w:val="0"/>
-                  <w:color w:val="auto"/>
-                  <w:sz w:val="28"/>
-                  <w:szCs w:val="28"/>
-                </w:rPr>
-                <w:t>Визначення основних параметрів трансформатора</w:t>
-              </w:r>
-            </w:hyperlink>
-            <w:r>
-              <w:rPr>
-                <w:rFonts w:ascii="Times New Roman" w:hAnsi="Times New Roman"/>
-                <w:b w:val="0"/>
-                <w:sz w:val="28"/>
-                <w:szCs w:val="28"/>
-              </w:rPr>
-              <w:t xml:space="preserve">. . . . . . . . . </w:t>
-            </w:r>
-          </w:p>
-        </w:tc>
-        <w:tc>
-          <w:tcPr>
-            <w:tcW w:w="771" w:type="dxa"/>
-          </w:tcPr>
-          <w:p>
-            <w:pPr>
-              <w:pStyle w:val="6"/>
-              <w:spacing w:before="0" w:line="360" w:lineRule="auto"/>
-              <w:ind w:left="709" w:hanging="709"/>
-              <w:jc w:val="both"/>
-              <w:outlineLvl w:val="5"/>
-              <w:rPr>
-                <w:rFonts w:ascii="Times New Roman" w:hAnsi="Times New Roman"/>
-                <w:b w:val="0"/>
-                <w:bCs w:val="0"/>
-                <w:sz w:val="28"/>
-                <w:szCs w:val="28"/>
-              </w:rPr>
-            </w:pPr>
-            <w:r>
-              <w:rPr>
-                <w:rFonts w:ascii="Times New Roman" w:hAnsi="Times New Roman"/>
-                <w:b w:val="0"/>
-                <w:sz w:val="28"/>
-                <w:szCs w:val="28"/>
-              </w:rPr>
-              <w:t>8</w:t>
-            </w:r>
-          </w:p>
-        </w:tc>
-      </w:tr>
-      <w:tr>
-        <w:tc>
-          <w:tcPr>
-            <w:tcW w:w="8663" w:type="dxa"/>
-          </w:tcPr>
-          <w:p>
-            <w:pPr>
-              <w:pStyle w:val="6"/>
-              <w:spacing w:before="0" w:line="360" w:lineRule="auto"/>
-              <w:ind w:left="709" w:hanging="709"/>
-              <w:jc w:val="both"/>
-              <w:outlineLvl w:val="5"/>
-              <w:rPr>
-                <w:rFonts w:ascii="Times New Roman" w:hAnsi="Times New Roman"/>
-                <w:b w:val="0"/>
-                <w:bCs w:val="0"/>
-                <w:sz w:val="28"/>
-                <w:szCs w:val="28"/>
-              </w:rPr>
-            </w:pPr>
-            <w:r>
-              <w:rPr>
-                <w:rFonts w:ascii="Times New Roman" w:hAnsi="Times New Roman"/>
-                <w:b w:val="0"/>
-                <w:sz w:val="28"/>
-                <w:szCs w:val="28"/>
-              </w:rPr>
-              <w:t xml:space="preserve">2.1.2 </w:t>
-            </w:r>
-            <w:hyperlink w:anchor="a_2_1_2" w:history="1">
-              <w:r>
-                <w:rPr>
-                  <w:rStyle w:val="a7"/>
-                  <w:rFonts w:ascii="Times New Roman" w:hAnsi="Times New Roman"/>
-                  <w:b w:val="0"/>
-                  <w:bCs w:val="0"/>
-                  <w:color w:val="auto"/>
-                  <w:sz w:val="28"/>
-                  <w:szCs w:val="28"/>
-                </w:rPr>
-                <w:t>Параметри схеми заміщення</w:t>
-              </w:r>
-            </w:hyperlink>
-            <w:r>
-              <w:rPr>
-                <w:rFonts w:ascii="Times New Roman" w:hAnsi="Times New Roman"/>
-                <w:b w:val="0"/>
-                <w:sz w:val="28"/>
-                <w:szCs w:val="28"/>
-              </w:rPr>
-              <w:t xml:space="preserve">. . . . . . . . . . . . . . . . . . . . . . . . . . . </w:t>
-            </w:r>
-          </w:p>
-        </w:tc>
-        <w:tc>
-          <w:tcPr>
-            <w:tcW w:w="771" w:type="dxa"/>
-          </w:tcPr>
-          <w:p>
-            <w:pPr>
-              <w:pStyle w:val="6"/>
-              <w:spacing w:before="0" w:line="360" w:lineRule="auto"/>
-              <w:ind w:left="709" w:hanging="709"/>
-              <w:jc w:val="both"/>
-              <w:outlineLvl w:val="5"/>
-              <w:rPr>
-                <w:rFonts w:ascii="Times New Roman" w:hAnsi="Times New Roman"/>
-                <w:b w:val="0"/>
-                <w:bCs w:val="0"/>
-                <w:sz w:val="28"/>
-                <w:szCs w:val="28"/>
-              </w:rPr>
-            </w:pPr>
-            <w:r>
-              <w:rPr>
-                <w:rFonts w:ascii="Times New Roman" w:hAnsi="Times New Roman"/>
-                <w:b w:val="0"/>
-                <w:sz w:val="28"/>
-                <w:szCs w:val="28"/>
-              </w:rPr>
-              <w:t>12</w:t>
-            </w:r>
-          </w:p>
-        </w:tc>
-      </w:tr>
-      <w:tr>
-        <w:tc>
-          <w:tcPr>
-            <w:tcW w:w="8663" w:type="dxa"/>
-          </w:tcPr>
-          <w:p>
-            <w:pPr>
-              <w:pStyle w:val="6"/>
-              <w:spacing w:before="0" w:line="360" w:lineRule="auto"/>
-              <w:ind w:left="709" w:hanging="709"/>
-              <w:jc w:val="both"/>
-              <w:outlineLvl w:val="5"/>
-              <w:rPr>
-                <w:rFonts w:ascii="Times New Roman" w:hAnsi="Times New Roman"/>
-                <w:b w:val="0"/>
-                <w:bCs w:val="0"/>
-                <w:sz w:val="28"/>
-                <w:szCs w:val="28"/>
-              </w:rPr>
-            </w:pPr>
-            <w:r>
-              <w:rPr>
-                <w:rFonts w:ascii="Times New Roman" w:hAnsi="Times New Roman"/>
-                <w:b w:val="0"/>
-                <w:sz w:val="28"/>
-                <w:szCs w:val="28"/>
-              </w:rPr>
-              <w:t xml:space="preserve">2.1.3 </w:t>
-            </w:r>
-            <w:hyperlink w:anchor="a_2_1_3" w:history="1">
-              <w:r>
-                <w:rPr>
-                  <w:rStyle w:val="a7"/>
-                  <w:rFonts w:ascii="Times New Roman" w:hAnsi="Times New Roman"/>
-                  <w:b w:val="0"/>
-                  <w:bCs w:val="0"/>
-                  <w:color w:val="auto"/>
-                  <w:sz w:val="28"/>
-                  <w:szCs w:val="28"/>
-                </w:rPr>
-                <w:t>Розрахунок залежності ККД від завантаження η(β)</w:t>
-              </w:r>
-            </w:hyperlink>
-            <w:r>
-              <w:rPr>
-                <w:rFonts w:ascii="Times New Roman" w:hAnsi="Times New Roman"/>
-                <w:b w:val="0"/>
-                <w:sz w:val="28"/>
-                <w:szCs w:val="28"/>
-              </w:rPr>
-              <w:t xml:space="preserve"> . . . . . . . . </w:t>
-            </w:r>
-          </w:p>
-        </w:tc>
-        <w:tc>
-          <w:tcPr>
-            <w:tcW w:w="771" w:type="dxa"/>
-          </w:tcPr>
-          <w:p>
-            <w:pPr>
-              <w:pStyle w:val="6"/>
-              <w:spacing w:before="0" w:line="360" w:lineRule="auto"/>
-              <w:ind w:left="709" w:hanging="709"/>
-              <w:jc w:val="both"/>
-              <w:outlineLvl w:val="5"/>
-              <w:rPr>
-                <w:rFonts w:ascii="Times New Roman" w:hAnsi="Times New Roman"/>
-                <w:b w:val="0"/>
-                <w:bCs w:val="0"/>
-                <w:sz w:val="28"/>
-                <w:szCs w:val="28"/>
-              </w:rPr>
-            </w:pPr>
-            <w:r>
-              <w:rPr>
-                <w:rFonts w:ascii="Times New Roman" w:hAnsi="Times New Roman"/>
-                <w:b w:val="0"/>
-                <w:sz w:val="28"/>
-                <w:szCs w:val="28"/>
-              </w:rPr>
-              <w:t>13</w:t>
-            </w:r>
-          </w:p>
-        </w:tc>
-      </w:tr>
-      <w:tr>
-        <w:tc>
-          <w:tcPr>
-            <w:tcW w:w="8663" w:type="dxa"/>
-          </w:tcPr>
-          <w:p>
-            <w:pPr>
-              <w:pStyle w:val="6"/>
-              <w:spacing w:before="0" w:line="360" w:lineRule="auto"/>
-              <w:ind w:left="709" w:hanging="709"/>
-              <w:jc w:val="both"/>
-              <w:outlineLvl w:val="5"/>
-              <w:rPr>
-                <w:rFonts w:ascii="Times New Roman" w:hAnsi="Times New Roman"/>
-                <w:b w:val="0"/>
-                <w:bCs w:val="0"/>
-                <w:sz w:val="28"/>
-                <w:szCs w:val="28"/>
-              </w:rPr>
-            </w:pPr>
-            <w:r>
-              <w:rPr>
-                <w:rFonts w:ascii="Times New Roman" w:hAnsi="Times New Roman"/>
-                <w:b w:val="0"/>
-                <w:sz w:val="28"/>
-                <w:szCs w:val="28"/>
-              </w:rPr>
-              <w:t xml:space="preserve">2.1.4 </w:t>
-            </w:r>
-            <w:hyperlink w:anchor="a_2_1_4" w:history="1">
-              <w:r>
-                <w:rPr>
-                  <w:rStyle w:val="a7"/>
-                  <w:rFonts w:ascii="Times New Roman" w:hAnsi="Times New Roman"/>
-                  <w:b w:val="0"/>
-                  <w:bCs w:val="0"/>
-                  <w:color w:val="auto"/>
-                  <w:sz w:val="28"/>
-                  <w:szCs w:val="28"/>
-                </w:rPr>
-                <w:t xml:space="preserve">Розрахунок зовнішньої характеристики </w:t>
-              </w:r>
-              <w:r>
-                <w:rPr>
-                  <w:rStyle w:val="a7"/>
-                  <w:rFonts w:ascii="Times New Roman" w:hAnsi="Times New Roman"/>
-                  <w:b w:val="0"/>
-                  <w:bCs w:val="0"/>
-                  <w:i/>
-                  <w:color w:val="auto"/>
-                  <w:sz w:val="28"/>
-                  <w:szCs w:val="28"/>
-                </w:rPr>
-                <w:t>U</w:t>
-              </w:r>
-              <w:r>
-                <w:rPr>
-                  <w:rStyle w:val="a7"/>
-                  <w:rFonts w:ascii="Times New Roman" w:hAnsi="Times New Roman"/>
-                  <w:b w:val="0"/>
-                  <w:bCs w:val="0"/>
-                  <w:i/>
-                  <w:color w:val="auto"/>
-                  <w:sz w:val="28"/>
-                  <w:szCs w:val="28"/>
-                  <w:vertAlign w:val="subscript"/>
-                </w:rPr>
-                <w:t>2</w:t>
-              </w:r>
-              <w:r>
-                <w:rPr>
-                  <w:rStyle w:val="a7"/>
-                  <w:rFonts w:ascii="Times New Roman" w:hAnsi="Times New Roman"/>
-                  <w:b w:val="0"/>
-                  <w:bCs w:val="0"/>
-                  <w:i/>
-                  <w:color w:val="auto"/>
-                  <w:sz w:val="28"/>
-                  <w:szCs w:val="28"/>
-                </w:rPr>
-                <w:t>(I</w:t>
-              </w:r>
-              <w:r>
-                <w:rPr>
-                  <w:rStyle w:val="a7"/>
-                  <w:rFonts w:ascii="Times New Roman" w:hAnsi="Times New Roman"/>
-                  <w:b w:val="0"/>
-                  <w:bCs w:val="0"/>
-                  <w:i/>
-                  <w:color w:val="auto"/>
-                  <w:sz w:val="28"/>
-                  <w:szCs w:val="28"/>
-                  <w:vertAlign w:val="subscript"/>
-                </w:rPr>
-                <w:t>2</w:t>
-              </w:r>
-              <w:r>
-                <w:rPr>
-                  <w:rStyle w:val="a7"/>
-                  <w:rFonts w:ascii="Times New Roman" w:hAnsi="Times New Roman"/>
-                  <w:b w:val="0"/>
-                  <w:bCs w:val="0"/>
-                  <w:i/>
-                  <w:color w:val="auto"/>
-                  <w:sz w:val="28"/>
-                  <w:szCs w:val="28"/>
-                </w:rPr>
-                <w:t>)</w:t>
-              </w:r>
-            </w:hyperlink>
-            <w:r>
-              <w:rPr>
-                <w:rFonts w:ascii="Times New Roman" w:hAnsi="Times New Roman"/>
-                <w:b w:val="0"/>
-                <w:sz w:val="28"/>
-                <w:szCs w:val="28"/>
-              </w:rPr>
-              <w:t xml:space="preserve"> . . . . . . . . . . . . </w:t>
-            </w:r>
-          </w:p>
-        </w:tc>
-        <w:tc>
-          <w:tcPr>
-            <w:tcW w:w="771" w:type="dxa"/>
-          </w:tcPr>
-          <w:p>
-            <w:pPr>
-              <w:pStyle w:val="6"/>
-              <w:spacing w:before="0" w:line="360" w:lineRule="auto"/>
-              <w:ind w:left="709" w:hanging="709"/>
-              <w:jc w:val="both"/>
-              <w:outlineLvl w:val="5"/>
-              <w:rPr>
-                <w:rFonts w:ascii="Times New Roman" w:hAnsi="Times New Roman"/>
-                <w:b w:val="0"/>
-                <w:bCs w:val="0"/>
-                <w:sz w:val="28"/>
-                <w:szCs w:val="28"/>
-              </w:rPr>
-            </w:pPr>
-            <w:r>
-              <w:rPr>
-                <w:rFonts w:ascii="Times New Roman" w:hAnsi="Times New Roman"/>
-                <w:b w:val="0"/>
-                <w:sz w:val="28"/>
-                <w:szCs w:val="28"/>
-              </w:rPr>
-              <w:t>14</w:t>
-            </w:r>
-          </w:p>
-        </w:tc>
-      </w:tr>
-      <w:tr>
-        <w:tc>
-          <w:tcPr>
-            <w:tcW w:w="8663" w:type="dxa"/>
-          </w:tcPr>
-          <w:p>
-            <w:pPr>
-              <w:pStyle w:val="6"/>
-              <w:spacing w:before="0" w:line="360" w:lineRule="auto"/>
-              <w:ind w:left="709" w:hanging="709"/>
-              <w:jc w:val="both"/>
-              <w:outlineLvl w:val="5"/>
-              <w:rPr>
-                <w:rFonts w:ascii="Times New Roman" w:hAnsi="Times New Roman"/>
-                <w:b w:val="0"/>
-                <w:bCs w:val="0"/>
-                <w:sz w:val="28"/>
-                <w:szCs w:val="28"/>
-              </w:rPr>
-            </w:pPr>
-            <w:r>
-              <w:rPr>
-                <w:rFonts w:ascii="Times New Roman" w:hAnsi="Times New Roman"/>
-                <w:b w:val="0"/>
-                <w:sz w:val="28"/>
-                <w:szCs w:val="28"/>
-              </w:rPr>
-              <w:t xml:space="preserve">2.1.5 </w:t>
-            </w:r>
-            <w:hyperlink w:anchor="a_2_1_5" w:history="1">
-              <w:r>
-                <w:rPr>
-                  <w:rStyle w:val="a7"/>
-                  <w:rFonts w:ascii="Times New Roman" w:hAnsi="Times New Roman"/>
-                  <w:b w:val="0"/>
-                  <w:bCs w:val="0"/>
-                  <w:color w:val="auto"/>
-                  <w:sz w:val="28"/>
-                  <w:szCs w:val="28"/>
-                </w:rPr>
-                <w:t>Схеми вмикання трансформатора</w:t>
-              </w:r>
-            </w:hyperlink>
-            <w:r>
-              <w:rPr>
-                <w:rFonts w:ascii="Times New Roman" w:hAnsi="Times New Roman"/>
-                <w:b w:val="0"/>
-                <w:sz w:val="28"/>
-                <w:szCs w:val="28"/>
-              </w:rPr>
-              <w:t xml:space="preserve">. . . . . . . . . . . . . . . . . . . . . . . </w:t>
-            </w:r>
-          </w:p>
-        </w:tc>
-        <w:tc>
-          <w:tcPr>
-            <w:tcW w:w="771" w:type="dxa"/>
-          </w:tcPr>
-          <w:p>
-            <w:pPr>
-              <w:pStyle w:val="6"/>
-              <w:spacing w:before="0" w:line="360" w:lineRule="auto"/>
-              <w:ind w:left="709" w:hanging="709"/>
-              <w:jc w:val="both"/>
-              <w:outlineLvl w:val="5"/>
-              <w:rPr>
-                <w:rFonts w:ascii="Times New Roman" w:hAnsi="Times New Roman"/>
-                <w:b w:val="0"/>
-                <w:bCs w:val="0"/>
-                <w:sz w:val="28"/>
-                <w:szCs w:val="28"/>
-              </w:rPr>
-            </w:pPr>
-            <w:r>
-              <w:rPr>
-                <w:rFonts w:ascii="Times New Roman" w:hAnsi="Times New Roman"/>
-                <w:b w:val="0"/>
-                <w:sz w:val="28"/>
-                <w:szCs w:val="28"/>
-              </w:rPr>
-              <w:t>18</w:t>
-            </w:r>
-          </w:p>
-        </w:tc>
-      </w:tr>
-      <w:tr>
-        <w:tc>
-          <w:tcPr>
-            <w:tcW w:w="8663" w:type="dxa"/>
-          </w:tcPr>
-          <w:p>
-            <w:pPr>
-              <w:pStyle w:val="6"/>
-              <w:spacing w:before="0" w:line="360" w:lineRule="auto"/>
-              <w:ind w:left="709" w:hanging="709"/>
-              <w:jc w:val="both"/>
-              <w:outlineLvl w:val="5"/>
-              <w:rPr>
-                <w:rFonts w:ascii="Times New Roman" w:hAnsi="Times New Roman"/>
-                <w:b w:val="0"/>
-                <w:bCs w:val="0"/>
-                <w:sz w:val="28"/>
-                <w:szCs w:val="28"/>
-              </w:rPr>
-            </w:pPr>
-            <w:r>
-              <w:rPr>
-                <w:rFonts w:ascii="Times New Roman" w:hAnsi="Times New Roman"/>
-                <w:b w:val="0"/>
-                <w:caps/>
-                <w:sz w:val="28"/>
-                <w:szCs w:val="28"/>
-              </w:rPr>
-              <w:t xml:space="preserve">2.2 </w:t>
-            </w:r>
-            <w:hyperlink w:anchor="a_2_2" w:history="1">
-              <w:r>
-                <w:rPr>
-                  <w:rStyle w:val="a7"/>
-                  <w:rFonts w:ascii="Times New Roman" w:hAnsi="Times New Roman"/>
-                  <w:b w:val="0"/>
-                  <w:bCs w:val="0"/>
-                  <w:caps/>
-                  <w:color w:val="auto"/>
-                  <w:sz w:val="28"/>
-                  <w:szCs w:val="28"/>
-                </w:rPr>
-                <w:t>Р</w:t>
-              </w:r>
-              <w:r>
-                <w:rPr>
-                  <w:rStyle w:val="a7"/>
-                  <w:rFonts w:ascii="Times New Roman" w:hAnsi="Times New Roman"/>
-                  <w:b w:val="0"/>
-                  <w:bCs w:val="0"/>
-                  <w:color w:val="auto"/>
-                  <w:sz w:val="28"/>
-                  <w:szCs w:val="28"/>
-                </w:rPr>
-                <w:t>озрахунок двигуна постійного струму</w:t>
-              </w:r>
-            </w:hyperlink>
-            <w:r>
-              <w:rPr>
-                <w:rFonts w:ascii="Times New Roman" w:hAnsi="Times New Roman"/>
-                <w:b w:val="0"/>
-                <w:sz w:val="28"/>
-                <w:szCs w:val="28"/>
-              </w:rPr>
-              <w:t xml:space="preserve">. . . . . . . . . . . . . . . . . . . . . . . </w:t>
-            </w:r>
-          </w:p>
-        </w:tc>
-        <w:tc>
-          <w:tcPr>
-            <w:tcW w:w="771" w:type="dxa"/>
-          </w:tcPr>
-          <w:p>
-            <w:pPr>
-              <w:pStyle w:val="6"/>
-              <w:spacing w:before="0" w:line="360" w:lineRule="auto"/>
-              <w:ind w:left="709" w:hanging="709"/>
-              <w:jc w:val="both"/>
-              <w:outlineLvl w:val="5"/>
-              <w:rPr>
-                <w:rFonts w:ascii="Times New Roman" w:hAnsi="Times New Roman"/>
-                <w:b w:val="0"/>
-                <w:bCs w:val="0"/>
-                <w:sz w:val="28"/>
-                <w:szCs w:val="28"/>
-              </w:rPr>
-            </w:pPr>
-            <w:r>
-              <w:rPr>
-                <w:rFonts w:ascii="Times New Roman" w:hAnsi="Times New Roman"/>
-                <w:b w:val="0"/>
-                <w:sz w:val="28"/>
-                <w:szCs w:val="28"/>
-              </w:rPr>
-              <w:t>20</w:t>
-            </w:r>
-          </w:p>
-        </w:tc>
-      </w:tr>
-      <w:tr>
-        <w:tc>
-          <w:tcPr>
-            <w:tcW w:w="8663" w:type="dxa"/>
-          </w:tcPr>
-          <w:p>
-            <w:pPr>
-              <w:pStyle w:val="6"/>
-              <w:spacing w:before="0" w:line="360" w:lineRule="auto"/>
-              <w:ind w:left="709" w:hanging="709"/>
-              <w:jc w:val="both"/>
-              <w:outlineLvl w:val="5"/>
-              <w:rPr>
-                <w:rFonts w:ascii="Times New Roman" w:hAnsi="Times New Roman"/>
-                <w:b w:val="0"/>
-                <w:bCs w:val="0"/>
-                <w:sz w:val="28"/>
-                <w:szCs w:val="28"/>
-              </w:rPr>
-            </w:pPr>
-            <w:r>
-              <w:rPr>
-                <w:rFonts w:ascii="Times New Roman" w:hAnsi="Times New Roman"/>
-                <w:b w:val="0"/>
-                <w:sz w:val="28"/>
-                <w:szCs w:val="28"/>
-              </w:rPr>
-              <w:t>2.2.</w:t>
-            </w:r>
-            <w:hyperlink w:anchor="a_2_2_1" w:history="1">
-              <w:r>
-                <w:rPr>
-                  <w:rStyle w:val="a7"/>
-                  <w:rFonts w:ascii="Times New Roman" w:hAnsi="Times New Roman"/>
-                  <w:b w:val="0"/>
-                  <w:bCs w:val="0"/>
-                  <w:color w:val="auto"/>
-                  <w:sz w:val="28"/>
-                  <w:szCs w:val="28"/>
-                </w:rPr>
-                <w:t>1 Розрахунок параметрів двигуна, схема вмикання</w:t>
-              </w:r>
-            </w:hyperlink>
-            <w:r>
-              <w:rPr>
-                <w:rFonts w:ascii="Times New Roman" w:hAnsi="Times New Roman"/>
-                <w:b w:val="0"/>
-                <w:sz w:val="28"/>
-                <w:szCs w:val="28"/>
-              </w:rPr>
-              <w:t xml:space="preserve">. . . . . . . . . . </w:t>
-            </w:r>
-          </w:p>
-        </w:tc>
-        <w:tc>
-          <w:tcPr>
-            <w:tcW w:w="771" w:type="dxa"/>
-          </w:tcPr>
-          <w:p>
-            <w:pPr>
-              <w:pStyle w:val="6"/>
-              <w:spacing w:before="0" w:line="360" w:lineRule="auto"/>
-              <w:ind w:left="709" w:hanging="709"/>
-              <w:jc w:val="both"/>
-              <w:outlineLvl w:val="5"/>
-              <w:rPr>
-                <w:rFonts w:ascii="Times New Roman" w:hAnsi="Times New Roman"/>
-                <w:b w:val="0"/>
-                <w:bCs w:val="0"/>
-                <w:sz w:val="28"/>
-                <w:szCs w:val="28"/>
-              </w:rPr>
-            </w:pPr>
-            <w:r>
-              <w:rPr>
-                <w:rFonts w:ascii="Times New Roman" w:hAnsi="Times New Roman"/>
-                <w:b w:val="0"/>
-                <w:sz w:val="28"/>
-                <w:szCs w:val="28"/>
-              </w:rPr>
-              <w:t>20</w:t>
-            </w:r>
-          </w:p>
-        </w:tc>
-      </w:tr>
-      <w:tr>
-        <w:tc>
-          <w:tcPr>
-            <w:tcW w:w="8663" w:type="dxa"/>
-          </w:tcPr>
-          <w:p>
-            <w:pPr>
-              <w:pStyle w:val="6"/>
-              <w:spacing w:before="0" w:line="360" w:lineRule="auto"/>
-              <w:ind w:left="709" w:hanging="709"/>
-              <w:jc w:val="both"/>
-              <w:outlineLvl w:val="5"/>
-              <w:rPr>
-                <w:rFonts w:ascii="Times New Roman" w:hAnsi="Times New Roman"/>
-                <w:b w:val="0"/>
-                <w:bCs w:val="0"/>
-                <w:sz w:val="28"/>
-                <w:szCs w:val="28"/>
-              </w:rPr>
-            </w:pPr>
-            <w:r>
-              <w:rPr>
-                <w:rFonts w:ascii="Times New Roman" w:hAnsi="Times New Roman"/>
-                <w:b w:val="0"/>
-                <w:sz w:val="28"/>
-                <w:szCs w:val="28"/>
-              </w:rPr>
-              <w:t xml:space="preserve">2.2.2 </w:t>
-            </w:r>
-            <w:hyperlink w:anchor="a_2_2_2" w:history="1">
-              <w:r>
-                <w:rPr>
-                  <w:rStyle w:val="a7"/>
-                  <w:rFonts w:ascii="Times New Roman" w:hAnsi="Times New Roman"/>
-                  <w:b w:val="0"/>
-                  <w:bCs w:val="0"/>
-                  <w:color w:val="auto"/>
-                  <w:sz w:val="28"/>
-                  <w:szCs w:val="28"/>
-                </w:rPr>
-                <w:t>Режими роботи двигуна</w:t>
-              </w:r>
-            </w:hyperlink>
-            <w:r>
-              <w:rPr>
-                <w:rFonts w:ascii="Times New Roman" w:hAnsi="Times New Roman"/>
-                <w:b w:val="0"/>
-                <w:sz w:val="28"/>
-                <w:szCs w:val="28"/>
-              </w:rPr>
-              <w:t xml:space="preserve">. . . . . . . . . . . . . . . . . . . . . . . . . </w:t>
-            </w:r>
-          </w:p>
-        </w:tc>
-        <w:tc>
-          <w:tcPr>
-            <w:tcW w:w="771" w:type="dxa"/>
-          </w:tcPr>
-          <w:p>
-            <w:pPr>
-              <w:pStyle w:val="6"/>
-              <w:spacing w:before="0" w:line="360" w:lineRule="auto"/>
-              <w:ind w:left="709" w:hanging="709"/>
-              <w:jc w:val="both"/>
-              <w:outlineLvl w:val="5"/>
-              <w:rPr>
-                <w:rFonts w:ascii="Times New Roman" w:hAnsi="Times New Roman"/>
-                <w:b w:val="0"/>
-                <w:bCs w:val="0"/>
-                <w:sz w:val="28"/>
-                <w:szCs w:val="28"/>
-              </w:rPr>
-            </w:pPr>
-            <w:r>
-              <w:rPr>
-                <w:rFonts w:ascii="Times New Roman" w:hAnsi="Times New Roman"/>
-                <w:b w:val="0"/>
-                <w:sz w:val="28"/>
-                <w:szCs w:val="28"/>
-              </w:rPr>
-              <w:t>21</w:t>
-            </w:r>
-          </w:p>
-        </w:tc>
-      </w:tr>
-      <w:tr>
-        <w:tc>
-          <w:tcPr>
-            <w:tcW w:w="8663" w:type="dxa"/>
-          </w:tcPr>
-          <w:p>
-            <w:pPr>
-              <w:pStyle w:val="6"/>
-              <w:spacing w:before="0" w:line="360" w:lineRule="auto"/>
-              <w:ind w:left="709" w:hanging="709"/>
-              <w:jc w:val="both"/>
-              <w:outlineLvl w:val="5"/>
-              <w:rPr>
-                <w:rFonts w:ascii="Times New Roman" w:hAnsi="Times New Roman"/>
-                <w:b w:val="0"/>
-                <w:bCs w:val="0"/>
-                <w:sz w:val="28"/>
-                <w:szCs w:val="28"/>
-              </w:rPr>
-            </w:pPr>
-            <w:r>
-              <w:rPr>
-                <w:rFonts w:ascii="Times New Roman" w:hAnsi="Times New Roman"/>
-                <w:b w:val="0"/>
-                <w:sz w:val="28"/>
-                <w:szCs w:val="28"/>
-              </w:rPr>
-              <w:t xml:space="preserve">2.2.3 </w:t>
-            </w:r>
-            <w:hyperlink w:anchor="a_2_2_3" w:history="1">
-              <w:r>
-                <w:rPr>
-                  <w:rStyle w:val="a7"/>
-                  <w:rFonts w:ascii="Times New Roman" w:hAnsi="Times New Roman"/>
-                  <w:b w:val="0"/>
-                  <w:bCs w:val="0"/>
-                  <w:color w:val="auto"/>
-                  <w:sz w:val="28"/>
-                  <w:szCs w:val="28"/>
-                </w:rPr>
-                <w:t>Розрахунок природної механічної  характеристики</w:t>
-              </w:r>
-              <w:r>
-                <w:rPr>
-                  <w:rStyle w:val="a7"/>
-                  <w:rFonts w:ascii="Times New Roman" w:hAnsi="Times New Roman"/>
-                  <w:b w:val="0"/>
-                  <w:bCs w:val="0"/>
-                  <w:color w:val="auto"/>
-                  <w:sz w:val="28"/>
-                  <w:szCs w:val="28"/>
-                </w:rPr>
-                <w:br/>
-                <w:t xml:space="preserve"> двигуна </w:t>
-              </w:r>
-              <w:r>
-                <w:rPr>
-                  <w:rStyle w:val="a7"/>
-                  <w:rFonts w:ascii="Times New Roman" w:hAnsi="Times New Roman"/>
-                  <w:b w:val="0"/>
-                  <w:bCs w:val="0"/>
-                  <w:i/>
-                  <w:iCs/>
-                  <w:color w:val="auto"/>
-                  <w:sz w:val="28"/>
-                  <w:szCs w:val="28"/>
-                  <w:lang w:val="en-US"/>
-                </w:rPr>
-                <w:t>n</w:t>
-              </w:r>
-              <w:r>
-                <w:rPr>
-                  <w:rStyle w:val="a7"/>
-                  <w:rFonts w:ascii="Times New Roman" w:hAnsi="Times New Roman"/>
-                  <w:b w:val="0"/>
-                  <w:bCs w:val="0"/>
-                  <w:i/>
-                  <w:iCs/>
-                  <w:color w:val="auto"/>
-                  <w:sz w:val="28"/>
-                  <w:szCs w:val="28"/>
-                </w:rPr>
-                <w:t>(</w:t>
-              </w:r>
-              <w:r>
-                <w:rPr>
-                  <w:rStyle w:val="a7"/>
-                  <w:rFonts w:ascii="Times New Roman" w:hAnsi="Times New Roman"/>
-                  <w:b w:val="0"/>
-                  <w:bCs w:val="0"/>
-                  <w:i/>
-                  <w:iCs/>
-                  <w:color w:val="auto"/>
-                  <w:sz w:val="28"/>
-                  <w:szCs w:val="28"/>
-                  <w:lang w:val="en-US"/>
-                </w:rPr>
-                <w:t>M</w:t>
-              </w:r>
-              <w:r>
-                <w:rPr>
-                  <w:rStyle w:val="a7"/>
-                  <w:rFonts w:ascii="Times New Roman" w:hAnsi="Times New Roman"/>
-                  <w:b w:val="0"/>
-                  <w:bCs w:val="0"/>
-                  <w:color w:val="auto"/>
-                  <w:sz w:val="28"/>
-                  <w:szCs w:val="28"/>
-                </w:rPr>
-                <w:t>)</w:t>
-              </w:r>
-            </w:hyperlink>
-            <w:r>
-              <w:rPr>
-                <w:rFonts w:ascii="Times New Roman" w:hAnsi="Times New Roman"/>
-                <w:b w:val="0"/>
-                <w:sz w:val="28"/>
-                <w:szCs w:val="28"/>
-              </w:rPr>
-              <w:t xml:space="preserve"> . . . . . . . . . . . . . . . . . . . . . . . . . . . . . . . . . . . . . . . </w:t>
-            </w:r>
-          </w:p>
-        </w:tc>
-        <w:tc>
-          <w:tcPr>
-            <w:tcW w:w="771" w:type="dxa"/>
-          </w:tcPr>
-          <w:p>
-            <w:pPr>
-              <w:pStyle w:val="6"/>
-              <w:spacing w:before="0" w:line="360" w:lineRule="auto"/>
-              <w:ind w:left="709" w:hanging="709"/>
-              <w:jc w:val="both"/>
-              <w:outlineLvl w:val="5"/>
-              <w:rPr>
-                <w:rFonts w:ascii="Times New Roman" w:hAnsi="Times New Roman"/>
-                <w:b w:val="0"/>
-                <w:bCs w:val="0"/>
-                <w:sz w:val="28"/>
-                <w:szCs w:val="28"/>
-              </w:rPr>
-            </w:pPr>
-          </w:p>
-          <w:p>
-            <w:pPr>
-              <w:pStyle w:val="6"/>
-              <w:spacing w:before="0" w:line="360" w:lineRule="auto"/>
-              <w:ind w:left="709" w:hanging="709"/>
-              <w:jc w:val="both"/>
-              <w:outlineLvl w:val="5"/>
-              <w:rPr>
-                <w:rFonts w:ascii="Times New Roman" w:hAnsi="Times New Roman"/>
-                <w:b w:val="0"/>
-                <w:bCs w:val="0"/>
-                <w:sz w:val="28"/>
-                <w:szCs w:val="28"/>
-              </w:rPr>
-            </w:pPr>
-            <w:r>
-              <w:rPr>
-                <w:rFonts w:ascii="Times New Roman" w:hAnsi="Times New Roman"/>
-                <w:b w:val="0"/>
-                <w:sz w:val="28"/>
-                <w:szCs w:val="28"/>
-              </w:rPr>
-              <w:t>24</w:t>
-            </w:r>
-          </w:p>
-        </w:tc>
-      </w:tr>
-      <w:tr>
-        <w:tc>
-          <w:tcPr>
-            <w:tcW w:w="8663" w:type="dxa"/>
-          </w:tcPr>
-          <w:p>
-            <w:pPr>
-              <w:pStyle w:val="6"/>
-              <w:spacing w:before="0" w:line="360" w:lineRule="auto"/>
-              <w:ind w:left="709" w:hanging="709"/>
-              <w:jc w:val="both"/>
-              <w:outlineLvl w:val="5"/>
-              <w:rPr>
-                <w:rFonts w:ascii="Times New Roman" w:hAnsi="Times New Roman"/>
-                <w:b w:val="0"/>
-                <w:bCs w:val="0"/>
-                <w:sz w:val="28"/>
-                <w:szCs w:val="28"/>
-              </w:rPr>
-            </w:pPr>
-            <w:r>
-              <w:rPr>
-                <w:rFonts w:ascii="Times New Roman" w:hAnsi="Times New Roman"/>
-                <w:b w:val="0"/>
-                <w:sz w:val="28"/>
-                <w:szCs w:val="28"/>
-              </w:rPr>
-              <w:t xml:space="preserve">2.2.4 </w:t>
-            </w:r>
-            <w:hyperlink w:anchor="a_2_2_4" w:history="1">
-              <w:r>
-                <w:rPr>
-                  <w:rStyle w:val="a7"/>
-                  <w:rFonts w:ascii="Times New Roman" w:hAnsi="Times New Roman"/>
-                  <w:b w:val="0"/>
-                  <w:bCs w:val="0"/>
-                  <w:color w:val="auto"/>
-                  <w:sz w:val="28"/>
-                  <w:szCs w:val="28"/>
-                </w:rPr>
-                <w:t xml:space="preserve">Розрахунок штучної реостатної механічної </w:t>
-              </w:r>
-              <w:r>
-                <w:rPr>
-                  <w:rStyle w:val="a7"/>
-                  <w:rFonts w:ascii="Times New Roman" w:hAnsi="Times New Roman"/>
-                  <w:b w:val="0"/>
-                  <w:bCs w:val="0"/>
-                  <w:color w:val="auto"/>
-                  <w:sz w:val="28"/>
-                  <w:szCs w:val="28"/>
-                </w:rPr>
-                <w:br/>
-                <w:t>характеристики двигуна</w:t>
-              </w:r>
-            </w:hyperlink>
-            <w:r>
-              <w:rPr>
-                <w:rFonts w:ascii="Times New Roman" w:hAnsi="Times New Roman"/>
-                <w:b w:val="0"/>
-                <w:sz w:val="28"/>
-                <w:szCs w:val="28"/>
-              </w:rPr>
-              <w:t xml:space="preserve">. . . . . . . . . . . . . . . . . . . . . . . . . . . . . . . </w:t>
-            </w:r>
-          </w:p>
-        </w:tc>
-        <w:tc>
-          <w:tcPr>
-            <w:tcW w:w="771" w:type="dxa"/>
-          </w:tcPr>
-          <w:p>
-            <w:pPr>
-              <w:pStyle w:val="6"/>
-              <w:spacing w:before="0" w:line="360" w:lineRule="auto"/>
-              <w:ind w:left="709" w:hanging="709"/>
-              <w:jc w:val="both"/>
-              <w:outlineLvl w:val="5"/>
-              <w:rPr>
-                <w:rFonts w:ascii="Times New Roman" w:hAnsi="Times New Roman"/>
-                <w:b w:val="0"/>
-                <w:bCs w:val="0"/>
-                <w:sz w:val="28"/>
-                <w:szCs w:val="28"/>
-              </w:rPr>
-            </w:pPr>
-          </w:p>
-          <w:p>
-            <w:pPr>
-              <w:pStyle w:val="6"/>
-              <w:spacing w:before="0" w:line="360" w:lineRule="auto"/>
-              <w:ind w:left="709" w:hanging="709"/>
-              <w:jc w:val="both"/>
-              <w:outlineLvl w:val="5"/>
-              <w:rPr>
-                <w:rFonts w:ascii="Times New Roman" w:hAnsi="Times New Roman"/>
-                <w:b w:val="0"/>
-                <w:bCs w:val="0"/>
-                <w:sz w:val="28"/>
-                <w:szCs w:val="28"/>
-              </w:rPr>
-            </w:pPr>
-            <w:r>
-              <w:rPr>
-                <w:rFonts w:ascii="Times New Roman" w:hAnsi="Times New Roman"/>
-                <w:b w:val="0"/>
-                <w:sz w:val="28"/>
-                <w:szCs w:val="28"/>
-              </w:rPr>
-              <w:t>25</w:t>
-            </w:r>
-          </w:p>
-        </w:tc>
-      </w:tr>
-      <w:tr>
-        <w:tc>
-          <w:tcPr>
-            <w:tcW w:w="8663" w:type="dxa"/>
-          </w:tcPr>
-          <w:p>
-            <w:pPr>
-              <w:pStyle w:val="6"/>
-              <w:spacing w:before="0" w:line="360" w:lineRule="auto"/>
-              <w:ind w:left="709" w:hanging="709"/>
-              <w:jc w:val="both"/>
-              <w:outlineLvl w:val="5"/>
-              <w:rPr>
-                <w:rFonts w:ascii="Times New Roman" w:hAnsi="Times New Roman"/>
-                <w:b w:val="0"/>
-                <w:sz w:val="28"/>
-                <w:szCs w:val="28"/>
-              </w:rPr>
-            </w:pPr>
-            <w:r>
-              <w:rPr>
-                <w:rFonts w:ascii="Times New Roman" w:hAnsi="Times New Roman"/>
-                <w:b w:val="0"/>
-                <w:sz w:val="28"/>
-                <w:szCs w:val="28"/>
-              </w:rPr>
-              <w:t xml:space="preserve">2.2.4 </w:t>
-            </w:r>
-            <w:hyperlink w:anchor="a_2_2_4" w:history="1">
-              <w:r>
-                <w:rPr>
-                  <w:rStyle w:val="a7"/>
-                  <w:rFonts w:ascii="Times New Roman" w:hAnsi="Times New Roman"/>
-                  <w:b w:val="0"/>
-                  <w:bCs w:val="0"/>
-                  <w:color w:val="auto"/>
-                  <w:sz w:val="28"/>
-                  <w:szCs w:val="28"/>
-                </w:rPr>
-                <w:t xml:space="preserve">Розрахунок штучної реостатної механічної </w:t>
-              </w:r>
-              <w:r>
-                <w:rPr>
-                  <w:rStyle w:val="a7"/>
-                  <w:rFonts w:ascii="Times New Roman" w:hAnsi="Times New Roman"/>
-                  <w:b w:val="0"/>
-                  <w:bCs w:val="0"/>
-                  <w:color w:val="auto"/>
-                  <w:sz w:val="28"/>
-                  <w:szCs w:val="28"/>
-                </w:rPr>
-                <w:br/>
-                <w:t>характеристики двигуна</w:t>
-              </w:r>
-            </w:hyperlink>
-            <w:r>
-              <w:rPr>
-                <w:rFonts w:ascii="Times New Roman" w:hAnsi="Times New Roman"/>
-                <w:b w:val="0"/>
-                <w:sz w:val="28"/>
-                <w:szCs w:val="28"/>
-              </w:rPr>
-              <w:t xml:space="preserve">. . . . . . . . . . . . . . . . . . . . . . . . . . . . . . . </w:t>
-            </w:r>
-          </w:p>
-        </w:tc>
-        <w:tc>
-          <w:tcPr>
-            <w:tcW w:w="771" w:type="dxa"/>
-          </w:tcPr>
-          <w:p>
-            <w:pPr>
-              <w:pStyle w:val="6"/>
-              <w:spacing w:before="0" w:line="360" w:lineRule="auto"/>
-              <w:ind w:left="709" w:hanging="709"/>
-              <w:jc w:val="both"/>
-              <w:outlineLvl w:val="5"/>
-              <w:rPr>
-                <w:rFonts w:ascii="Times New Roman" w:hAnsi="Times New Roman"/>
-                <w:b w:val="0"/>
-                <w:bCs w:val="0"/>
-                <w:sz w:val="28"/>
-                <w:szCs w:val="28"/>
-              </w:rPr>
-            </w:pPr>
-          </w:p>
-          <w:p>
-            <w:pPr>
-              <w:pStyle w:val="6"/>
-              <w:spacing w:before="0" w:line="360" w:lineRule="auto"/>
-              <w:ind w:left="709" w:hanging="709"/>
-              <w:jc w:val="both"/>
-              <w:outlineLvl w:val="5"/>
-              <w:rPr>
-                <w:rFonts w:ascii="Times New Roman" w:hAnsi="Times New Roman"/>
-                <w:b w:val="0"/>
-                <w:bCs w:val="0"/>
-                <w:sz w:val="28"/>
-                <w:szCs w:val="28"/>
-              </w:rPr>
-            </w:pPr>
-            <w:r>
-              <w:rPr>
-                <w:rFonts w:ascii="Times New Roman" w:hAnsi="Times New Roman"/>
-                <w:b w:val="0"/>
-                <w:sz w:val="28"/>
-                <w:szCs w:val="28"/>
-              </w:rPr>
-              <w:t>25</w:t>
-            </w:r>
-          </w:p>
-        </w:tc>
-      </w:tr>
-      <w:tr>
-        <w:tc>
-          <w:tcPr>
-            <w:tcW w:w="8663" w:type="dxa"/>
-          </w:tcPr>
-          <w:p>
-            <w:pPr>
-              <w:pStyle w:val="6"/>
-              <w:spacing w:before="0" w:line="360" w:lineRule="auto"/>
-              <w:ind w:left="709" w:hanging="709"/>
-              <w:jc w:val="both"/>
-              <w:outlineLvl w:val="5"/>
-              <w:rPr>
-                <w:rFonts w:ascii="Times New Roman" w:hAnsi="Times New Roman"/>
-                <w:b w:val="0"/>
-                <w:bCs w:val="0"/>
-                <w:sz w:val="28"/>
-                <w:szCs w:val="28"/>
-              </w:rPr>
-            </w:pPr>
-            <w:r>
-              <w:rPr>
-                <w:rFonts w:ascii="Times New Roman" w:hAnsi="Times New Roman"/>
-                <w:b w:val="0"/>
-                <w:sz w:val="28"/>
-                <w:szCs w:val="28"/>
-              </w:rPr>
-              <w:t>Висновок</w:t>
-            </w:r>
-            <w:r>
-              <w:rPr>
-                <w:rFonts w:ascii="Times New Roman" w:hAnsi="Times New Roman"/>
-                <w:b w:val="0"/>
-                <w:sz w:val="28"/>
-                <w:szCs w:val="28"/>
-              </w:rPr>
-              <w:t xml:space="preserve"> . . . . . . . . . . . . . . . . . . . . . . . . . . . . . . . . . . . . . . .</w:t>
-            </w:r>
-          </w:p>
-          <w:p>
-            <w:pPr>
-              <w:rPr>
-                <w:szCs w:val="28"/>
-                <w:lang w:val="ru-RU"/>
-              </w:rPr>
-            </w:pPr>
-          </w:p>
-        </w:tc>
-        <w:tc>
-          <w:tcPr>
-            <w:tcW w:w="771" w:type="dxa"/>
-          </w:tcPr>
-          <w:p>
-            <w:pPr>
-              <w:pStyle w:val="6"/>
-              <w:spacing w:before="0" w:line="360" w:lineRule="auto"/>
-              <w:ind w:left="709" w:hanging="709"/>
-              <w:jc w:val="both"/>
-              <w:outlineLvl w:val="5"/>
-              <w:rPr>
-                <w:rFonts w:ascii="Times New Roman" w:hAnsi="Times New Roman"/>
-                <w:b w:val="0"/>
-                <w:sz w:val="28"/>
-                <w:szCs w:val="28"/>
-              </w:rPr>
-            </w:pPr>
-            <w:r>
-              <w:rPr>
-                <w:rFonts w:ascii="Times New Roman" w:hAnsi="Times New Roman"/>
-                <w:b w:val="0"/>
-                <w:sz w:val="28"/>
-                <w:szCs w:val="28"/>
-              </w:rPr>
               <w:t>27</w:t>
             </w:r>
           </w:p>
@@ -4280,7 +2684,6 @@
         <w:jc w:val="center"/>
       </w:pPr>
       <w:r>
-        <w:lastRenderedPageBreak/>
         <w:t>РЕФЕРАТ</w:t>
       </w:r>
     </w:p>
@@ -4394,7 +2797,35 @@
         <w:rPr>
           <w:lang w:val="uk-UA"/>
         </w:rPr>
-        <w:t>вибір номінальних напруг, перетинів проводів ліній електропередач;</w:t>
+        <w:t xml:space="preserve">вибір номінальних </w:t>
+      </w:r>
+      <w:proofErr w:type="spellStart"/>
+      <w:r>
+        <w:rPr>
+          <w:lang w:val="uk-UA"/>
+        </w:rPr>
+        <w:t>напруг</w:t>
+      </w:r>
+      <w:proofErr w:type="spellEnd"/>
+      <w:r>
+        <w:rPr>
+          <w:lang w:val="uk-UA"/>
+        </w:rPr>
+        <w:t xml:space="preserve">, перетинів проводів ліній </w:t>
+      </w:r>
+      <w:proofErr w:type="spellStart"/>
+      <w:r>
+        <w:rPr>
+          <w:lang w:val="uk-UA"/>
+        </w:rPr>
+        <w:t>електропередач</w:t>
+      </w:r>
+      <w:proofErr w:type="spellEnd"/>
+      <w:r>
+        <w:rPr>
+          <w:lang w:val="uk-UA"/>
+        </w:rPr>
+        <w:t>;</w:t>
       </w:r>
     </w:p>
     <w:p>
@@ -4549,7 +2980,7 @@
           <v:shape id="_x0000_i1025" type="#_x0000_t75" style="width:17.25pt;height:18.75pt" o:ole="" fillcolor="window">
             <v:imagedata r:id="rId11" o:title=""/>
           </v:shape>
-          <o:OLEObject Type="Embed" ProgID="Equation.3" ShapeID="_x0000_i1025" DrawAspect="Content" ObjectID="_1675712892" r:id="rId12"/>
+          <o:OLEObject Type="Embed" ProgID="Equation.3" ShapeID="_x0000_i1025" DrawAspect="Content" ObjectID="_1675932940" r:id="rId12"/>
         </w:object>
       </w:r>
       <w:r>
@@ -4567,14 +2998,28 @@
           <v:shape id="_x0000_i1026" type="#_x0000_t75" style="width:20.25pt;height:18.75pt" o:ole="" fillcolor="window">
             <v:imagedata r:id="rId13" o:title=""/>
           </v:shape>
-          <o:OLEObject Type="Embed" ProgID="Equation.3" ShapeID="_x0000_i1026" DrawAspect="Content" ObjectID="_1675712893" r:id="rId14"/>
+          <o:OLEObject Type="Embed" ProgID="Equation.3" ShapeID="_x0000_i1026" DrawAspect="Content" ObjectID="_1675932941" r:id="rId14"/>
         </w:object>
       </w:r>
       <w:r>
         <w:rPr>
           <w:lang w:val="uk-UA"/>
         </w:rPr>
-        <w:t>) потужностей споживачів у максимальному режимі з урахуванням росту електроспоживання на перспективу в 5 років приведені в табл. А.2 (</w:t>
+        <w:t xml:space="preserve">) </w:t>
+      </w:r>
+      <w:proofErr w:type="spellStart"/>
+      <w:r>
+        <w:rPr>
+          <w:lang w:val="uk-UA"/>
+        </w:rPr>
+        <w:t>потужностей</w:t>
+      </w:r>
+      <w:proofErr w:type="spellEnd"/>
+      <w:r>
+        <w:rPr>
+          <w:lang w:val="uk-UA"/>
+        </w:rPr>
+        <w:t xml:space="preserve"> споживачів у максимальному режимі з урахуванням росту електроспоживання на перспективу в 5 років приведені в табл. А.2 (</w:t>
       </w:r>
       <w:r>
         <w:rPr>
@@ -4598,7 +3043,7 @@
           <v:shape id="_x0000_i1027" type="#_x0000_t75" style="width:17.25pt;height:18.75pt" o:ole="" fillcolor="window">
             <v:imagedata r:id="rId15" o:title=""/>
           </v:shape>
-          <o:OLEObject Type="Embed" ProgID="Equation.3" ShapeID="_x0000_i1027" DrawAspect="Content" ObjectID="_1675712894" r:id="rId16"/>
+          <o:OLEObject Type="Embed" ProgID="Equation.3" ShapeID="_x0000_i1027" DrawAspect="Content" ObjectID="_1675932942" r:id="rId16"/>
         </w:object>
       </w:r>
       <w:r>
@@ -4618,7 +3063,21 @@
         <w:rPr>
           <w:lang w:val="uk-UA"/>
         </w:rPr>
-        <w:t>одаток А) вказана галузь промисловості переважного навантаження у вузлі і її категорія надійності. Приведені значення напруги вторинної мережі (</w:t>
+        <w:t xml:space="preserve">одаток А) вказана галузь промисловості переважного навантаження у </w:t>
+      </w:r>
+      <w:proofErr w:type="spellStart"/>
+      <w:r>
+        <w:rPr>
+          <w:lang w:val="uk-UA"/>
+        </w:rPr>
+        <w:t>вузлі</w:t>
+      </w:r>
+      <w:proofErr w:type="spellEnd"/>
+      <w:r>
+        <w:rPr>
+          <w:lang w:val="uk-UA"/>
+        </w:rPr>
+        <w:t xml:space="preserve"> і її категорія надійності. Приведені значення напруги вторинної мережі (</w:t>
       </w:r>
       <w:r>
         <w:rPr>
@@ -4629,7 +3088,7 @@
           <v:shape id="_x0000_i1028" type="#_x0000_t75" style="width:38.25pt;height:18.75pt" o:ole="" fillcolor="window">
             <v:imagedata r:id="rId17" o:title=""/>
           </v:shape>
-          <o:OLEObject Type="Embed" ProgID="Equation.3" ShapeID="_x0000_i1028" DrawAspect="Content" ObjectID="_1675712895" r:id="rId18"/>
+          <o:OLEObject Type="Embed" ProgID="Equation.3" ShapeID="_x0000_i1028" DrawAspect="Content" ObjectID="_1675932943" r:id="rId18"/>
         </w:object>
       </w:r>
       <w:r>
@@ -4713,7 +3172,15 @@
         <w:ind w:left="567"/>
       </w:pPr>
       <w:r>
-        <w:t>Відомості про вузли навантаження мною приняті  в таблиці 1.1</w:t>
+        <w:t xml:space="preserve">Відомості про вузли навантаження мною </w:t>
+      </w:r>
+      <w:proofErr w:type="spellStart"/>
+      <w:r>
+        <w:t>приняті</w:t>
+      </w:r>
+      <w:proofErr w:type="spellEnd"/>
+      <w:r>
+        <w:t xml:space="preserve">  в таблиці 1.1</w:t>
       </w:r>
     </w:p>
     <w:p>
@@ -4844,8 +3311,17 @@
                 <w:szCs w:val="28"/>
                 <w:lang w:val="ru-RU"/>
               </w:rPr>
-              <w:t>, Мвар</w:t>
-            </w:r>
+              <w:t xml:space="preserve">, </w:t>
+            </w:r>
+            <w:proofErr w:type="spellStart"/>
+            <w:r>
+              <w:rPr>
+                <w:szCs w:val="28"/>
+                <w:lang w:val="ru-RU"/>
+              </w:rPr>
+              <w:t>Мвар</w:t>
+            </w:r>
+            <w:proofErr w:type="spellEnd"/>
           </w:p>
         </w:tc>
         <w:tc>
@@ -4956,12 +3432,14 @@
                 <w:lang w:val="ru-RU"/>
               </w:rPr>
             </w:pPr>
+            <w:proofErr w:type="spellStart"/>
             <w:r>
               <w:rPr>
                 <w:lang w:val="ru-RU"/>
               </w:rPr>
               <w:t>кВ</w:t>
             </w:r>
+            <w:proofErr w:type="spellEnd"/>
           </w:p>
         </w:tc>
         <w:tc>
@@ -4982,25 +3460,33 @@
               </w:rPr>
               <w:t>К</w:t>
             </w:r>
+            <w:proofErr w:type="spellStart"/>
             <w:r>
               <w:rPr>
                 <w:lang w:val="ru-RU"/>
               </w:rPr>
-              <w:t>ат.</w:t>
-            </w:r>
-          </w:p>
-          <w:p>
-            <w:pPr>
-              <w:ind w:firstLine="0"/>
-              <w:jc w:val="center"/>
+              <w:t>ат</w:t>
+            </w:r>
+            <w:proofErr w:type="spellEnd"/>
+            <w:r>
               <w:rPr>
                 <w:lang w:val="ru-RU"/>
               </w:rPr>
-            </w:pPr>
-            <w:r>
+              <w:t>.</w:t>
+            </w:r>
+          </w:p>
+          <w:p>
+            <w:pPr>
+              <w:ind w:firstLine="0"/>
+              <w:jc w:val="center"/>
               <w:rPr>
                 <w:lang w:val="ru-RU"/>
               </w:rPr>
+            </w:pPr>
+            <w:r>
+              <w:rPr>
+                <w:lang w:val="ru-RU"/>
+              </w:rPr>
               <w:t>Над.</w:t>
             </w:r>
           </w:p>
@@ -5017,12 +3503,28 @@
                 <w:lang w:val="ru-RU"/>
               </w:rPr>
             </w:pPr>
+            <w:proofErr w:type="spellStart"/>
             <w:r>
               <w:rPr>
                 <w:lang w:val="ru-RU"/>
               </w:rPr>
-              <w:t>Тм, години</w:t>
-            </w:r>
+              <w:t>Тм</w:t>
+            </w:r>
+            <w:proofErr w:type="spellEnd"/>
+            <w:r>
+              <w:rPr>
+                <w:lang w:val="ru-RU"/>
+              </w:rPr>
+              <w:t xml:space="preserve">, </w:t>
+            </w:r>
+            <w:proofErr w:type="spellStart"/>
+            <w:r>
+              <w:rPr>
+                <w:lang w:val="ru-RU"/>
+              </w:rPr>
+              <w:t>години</w:t>
+            </w:r>
+            <w:proofErr w:type="spellEnd"/>
           </w:p>
         </w:tc>
       </w:tr>
@@ -6143,7 +4645,7 @@
           <v:shape id="_x0000_i1029" type="#_x0000_t75" style="width:251.25pt;height:20.25pt" o:ole="">
             <v:imagedata r:id="rId19" o:title=""/>
           </v:shape>
-          <o:OLEObject Type="Embed" ProgID="Equation.DSMT4" ShapeID="_x0000_i1029" DrawAspect="Content" ObjectID="_1675712896" r:id="rId20"/>
+          <o:OLEObject Type="Embed" ProgID="Equation.DSMT4" ShapeID="_x0000_i1029" DrawAspect="Content" ObjectID="_1675932944" r:id="rId20"/>
         </w:object>
       </w:r>
     </w:p>
@@ -6159,7 +4661,7 @@
           <v:shape id="_x0000_i1030" type="#_x0000_t75" style="width:273pt;height:20.25pt" o:ole="">
             <v:imagedata r:id="rId21" o:title=""/>
           </v:shape>
-          <o:OLEObject Type="Embed" ProgID="Equation.DSMT4" ShapeID="_x0000_i1030" DrawAspect="Content" ObjectID="_1675712897" r:id="rId22"/>
+          <o:OLEObject Type="Embed" ProgID="Equation.DSMT4" ShapeID="_x0000_i1030" DrawAspect="Content" ObjectID="_1675932945" r:id="rId22"/>
         </w:object>
       </w:r>
     </w:p>
@@ -6178,7 +4680,7 @@
           <v:shape id="_x0000_i1031" type="#_x0000_t75" style="width:56.25pt;height:18.75pt" o:ole="" fillcolor="window">
             <v:imagedata r:id="rId23" o:title=""/>
           </v:shape>
-          <o:OLEObject Type="Embed" ProgID="Equation.3" ShapeID="_x0000_i1031" DrawAspect="Content" ObjectID="_1675712898" r:id="rId24"/>
+          <o:OLEObject Type="Embed" ProgID="Equation.3" ShapeID="_x0000_i1031" DrawAspect="Content" ObjectID="_1675932946" r:id="rId24"/>
         </w:object>
       </w:r>
       <w:r>
@@ -6192,7 +4694,7 @@
           <v:shape id="_x0000_i1032" type="#_x0000_t75" style="width:44.25pt;height:14.25pt" o:ole="" fillcolor="window">
             <v:imagedata r:id="rId25" o:title=""/>
           </v:shape>
-          <o:OLEObject Type="Embed" ProgID="Equation.3" ShapeID="_x0000_i1032" DrawAspect="Content" ObjectID="_1675712899" r:id="rId26"/>
+          <o:OLEObject Type="Embed" ProgID="Equation.3" ShapeID="_x0000_i1032" DrawAspect="Content" ObjectID="_1675932947" r:id="rId26"/>
         </w:object>
       </w:r>
       <w:r>
@@ -6298,7 +4800,7 @@
           <v:shape id="_x0000_i1033" type="#_x0000_t75" style="width:246pt;height:42.75pt" o:ole="">
             <v:imagedata r:id="rId27" o:title=""/>
           </v:shape>
-          <o:OLEObject Type="Embed" ProgID="Equation.DSMT4" ShapeID="_x0000_i1033" DrawAspect="Content" ObjectID="_1675712900" r:id="rId28"/>
+          <o:OLEObject Type="Embed" ProgID="Equation.DSMT4" ShapeID="_x0000_i1033" DrawAspect="Content" ObjectID="_1675932948" r:id="rId28"/>
         </w:object>
       </w:r>
     </w:p>
@@ -6322,7 +4824,7 @@
           <v:shape id="_x0000_i1034" type="#_x0000_t75" style="width:309pt;height:45pt" o:ole="">
             <v:imagedata r:id="rId29" o:title=""/>
           </v:shape>
-          <o:OLEObject Type="Embed" ProgID="Equation.DSMT4" ShapeID="_x0000_i1034" DrawAspect="Content" ObjectID="_1675712901" r:id="rId30"/>
+          <o:OLEObject Type="Embed" ProgID="Equation.DSMT4" ShapeID="_x0000_i1034" DrawAspect="Content" ObjectID="_1675932949" r:id="rId30"/>
         </w:object>
       </w:r>
     </w:p>
@@ -6343,7 +4845,7 @@
           <v:shape id="_x0000_i1035" type="#_x0000_t75" style="width:274.5pt;height:24.75pt" o:ole="">
             <v:imagedata r:id="rId31" o:title=""/>
           </v:shape>
-          <o:OLEObject Type="Embed" ProgID="Equation.DSMT4" ShapeID="_x0000_i1035" DrawAspect="Content" ObjectID="_1675712902" r:id="rId32"/>
+          <o:OLEObject Type="Embed" ProgID="Equation.DSMT4" ShapeID="_x0000_i1035" DrawAspect="Content" ObjectID="_1675932950" r:id="rId32"/>
         </w:object>
       </w:r>
     </w:p>
@@ -6359,7 +4861,7 @@
           <v:shape id="_x0000_i1036" type="#_x0000_t75" style="width:205.5pt;height:21pt" o:ole="">
             <v:imagedata r:id="rId33" o:title=""/>
           </v:shape>
-          <o:OLEObject Type="Embed" ProgID="Equation.DSMT4" ShapeID="_x0000_i1036" DrawAspect="Content" ObjectID="_1675712903" r:id="rId34"/>
+          <o:OLEObject Type="Embed" ProgID="Equation.DSMT4" ShapeID="_x0000_i1036" DrawAspect="Content" ObjectID="_1675932951" r:id="rId34"/>
         </w:object>
       </w:r>
     </w:p>
@@ -6384,7 +4886,7 @@
           <v:shape id="_x0000_i1037" type="#_x0000_t75" style="width:41.25pt;height:21pt" o:ole="" fillcolor="window">
             <v:imagedata r:id="rId35" o:title=""/>
           </v:shape>
-          <o:OLEObject Type="Embed" ProgID="Equation.3" ShapeID="_x0000_i1037" DrawAspect="Content" ObjectID="_1675712904" r:id="rId36"/>
+          <o:OLEObject Type="Embed" ProgID="Equation.3" ShapeID="_x0000_i1037" DrawAspect="Content" ObjectID="_1675932952" r:id="rId36"/>
         </w:object>
       </w:r>
       <w:r>
@@ -6403,7 +4905,7 @@
           <v:shape id="_x0000_i1038" type="#_x0000_t75" style="width:57.75pt;height:18pt" o:ole="" fillcolor="window">
             <v:imagedata r:id="rId37" o:title=""/>
           </v:shape>
-          <o:OLEObject Type="Embed" ProgID="Equation.3" ShapeID="_x0000_i1038" DrawAspect="Content" ObjectID="_1675712905" r:id="rId38"/>
+          <o:OLEObject Type="Embed" ProgID="Equation.3" ShapeID="_x0000_i1038" DrawAspect="Content" ObjectID="_1675932953" r:id="rId38"/>
         </w:object>
       </w:r>
       <w:r>
@@ -6415,7 +4917,15 @@
         <w:ind w:firstLine="540"/>
       </w:pPr>
       <w:r>
-        <w:t>До вибору ліній і трансформаторів втрати потужності можуть бути прийняті рівними середньостатистичним значенням: у лініях 3% для активних втрат і 5% для реактивних втрат, у трансформаторах – 2% і 10% відповідно від переданої позирної потужності (</w:t>
+        <w:t xml:space="preserve">До вибору ліній і трансформаторів втрати потужності можуть бути прийняті рівними середньостатистичним значенням: у лініях 3% для активних втрат і 5% для реактивних втрат, у трансформаторах – 2% і 10% відповідно від переданої </w:t>
+      </w:r>
+      <w:proofErr w:type="spellStart"/>
+      <w:r>
+        <w:t>позирної</w:t>
+      </w:r>
+      <w:proofErr w:type="spellEnd"/>
+      <w:r>
+        <w:t xml:space="preserve"> потужності (</w:t>
       </w:r>
       <w:r>
         <w:rPr>
@@ -6425,7 +4935,7 @@
           <v:shape id="_x0000_i1039" type="#_x0000_t75" style="width:90.75pt;height:26.25pt" o:ole="" fillcolor="window">
             <v:imagedata r:id="rId39" o:title=""/>
           </v:shape>
-          <o:OLEObject Type="Embed" ProgID="Equation.3" ShapeID="_x0000_i1039" DrawAspect="Content" ObjectID="_1675712906" r:id="rId40"/>
+          <o:OLEObject Type="Embed" ProgID="Equation.3" ShapeID="_x0000_i1039" DrawAspect="Content" ObjectID="_1675932954" r:id="rId40"/>
         </w:object>
       </w:r>
       <w:r>
@@ -6497,10 +5007,10 @@
           <w:position w:val="-68"/>
         </w:rPr>
         <w:object w:dxaOrig="2000" w:dyaOrig="1500" w14:anchorId="69D10CF0">
-          <v:shape id="_x0000_i1042" type="#_x0000_t75" style="width:99.75pt;height:75pt" o:ole="" fillcolor="window">
+          <v:shape id="_x0000_i1040" type="#_x0000_t75" style="width:99.75pt;height:75pt" o:ole="" fillcolor="window">
             <v:imagedata r:id="rId41" o:title=""/>
           </v:shape>
-          <o:OLEObject Type="Embed" ProgID="Equation.3" ShapeID="_x0000_i1042" DrawAspect="Content" ObjectID="_1675712907" r:id="rId42"/>
+          <o:OLEObject Type="Embed" ProgID="Equation.3" ShapeID="_x0000_i1040" DrawAspect="Content" ObjectID="_1675932955" r:id="rId42"/>
         </w:object>
       </w:r>
       <w:r>
@@ -6511,10 +5021,10 @@
           <w:position w:val="-68"/>
         </w:rPr>
         <w:object w:dxaOrig="1800" w:dyaOrig="1500" w14:anchorId="13EA356C">
-          <v:shape id="_x0000_i1043" type="#_x0000_t75" style="width:90pt;height:75pt" o:ole="" fillcolor="window">
+          <v:shape id="_x0000_i1041" type="#_x0000_t75" style="width:90pt;height:75pt" o:ole="" fillcolor="window">
             <v:imagedata r:id="rId43" o:title=""/>
           </v:shape>
-          <o:OLEObject Type="Embed" ProgID="Equation.3" ShapeID="_x0000_i1043" DrawAspect="Content" ObjectID="_1675712908" r:id="rId44"/>
+          <o:OLEObject Type="Embed" ProgID="Equation.3" ShapeID="_x0000_i1041" DrawAspect="Content" ObjectID="_1675932956" r:id="rId44"/>
         </w:object>
       </w:r>
     </w:p>
@@ -6536,10 +5046,10 @@
           <w:position w:val="-28"/>
         </w:rPr>
         <w:object w:dxaOrig="7660" w:dyaOrig="720" w14:anchorId="0D7CCB5C">
-          <v:shape id="_x0000_i1044" type="#_x0000_t75" style="width:383.25pt;height:36pt" o:ole="">
+          <v:shape id="_x0000_i1042" type="#_x0000_t75" style="width:383.25pt;height:36pt" o:ole="">
             <v:imagedata r:id="rId45" o:title=""/>
           </v:shape>
-          <o:OLEObject Type="Embed" ProgID="Equation.DSMT4" ShapeID="_x0000_i1044" DrawAspect="Content" ObjectID="_1675712909" r:id="rId46"/>
+          <o:OLEObject Type="Embed" ProgID="Equation.DSMT4" ShapeID="_x0000_i1042" DrawAspect="Content" ObjectID="_1675932957" r:id="rId46"/>
         </w:object>
       </w:r>
     </w:p>
@@ -6553,10 +5063,10 @@
           <w:position w:val="-28"/>
         </w:rPr>
         <w:object w:dxaOrig="8199" w:dyaOrig="720" w14:anchorId="77CD218C">
-          <v:shape id="_x0000_i1045" type="#_x0000_t75" style="width:410.25pt;height:36pt" o:ole="">
+          <v:shape id="_x0000_i1043" type="#_x0000_t75" style="width:410.25pt;height:36pt" o:ole="">
             <v:imagedata r:id="rId47" o:title=""/>
           </v:shape>
-          <o:OLEObject Type="Embed" ProgID="Equation.DSMT4" ShapeID="_x0000_i1045" DrawAspect="Content" ObjectID="_1675712910" r:id="rId48"/>
+          <o:OLEObject Type="Embed" ProgID="Equation.DSMT4" ShapeID="_x0000_i1043" DrawAspect="Content" ObjectID="_1675932958" r:id="rId48"/>
         </w:object>
       </w:r>
     </w:p>
@@ -6570,10 +5080,10 @@
           <w:position w:val="-12"/>
         </w:rPr>
         <w:object w:dxaOrig="680" w:dyaOrig="380" w14:anchorId="4E8A3291">
-          <v:shape id="_x0000_i1046" type="#_x0000_t75" style="width:33.75pt;height:18.75pt" o:ole="" fillcolor="window">
+          <v:shape id="_x0000_i1044" type="#_x0000_t75" style="width:33.75pt;height:18.75pt" o:ole="" fillcolor="window">
             <v:imagedata r:id="rId49" o:title=""/>
           </v:shape>
-          <o:OLEObject Type="Embed" ProgID="Equation.3" ShapeID="_x0000_i1046" DrawAspect="Content" ObjectID="_1675712911" r:id="rId50"/>
+          <o:OLEObject Type="Embed" ProgID="Equation.3" ShapeID="_x0000_i1044" DrawAspect="Content" ObjectID="_1675932959" r:id="rId50"/>
         </w:object>
       </w:r>
       <w:r>
@@ -6584,10 +5094,10 @@
           <w:position w:val="-4"/>
         </w:rPr>
         <w:object w:dxaOrig="639" w:dyaOrig="279" w14:anchorId="26C2BB85">
-          <v:shape id="_x0000_i1047" type="#_x0000_t75" style="width:32.25pt;height:14.25pt" o:ole="" fillcolor="window">
+          <v:shape id="_x0000_i1045" type="#_x0000_t75" style="width:32.25pt;height:14.25pt" o:ole="" fillcolor="window">
             <v:imagedata r:id="rId51" o:title=""/>
           </v:shape>
-          <o:OLEObject Type="Embed" ProgID="Equation.3" ShapeID="_x0000_i1047" DrawAspect="Content" ObjectID="_1675712912" r:id="rId52"/>
+          <o:OLEObject Type="Embed" ProgID="Equation.3" ShapeID="_x0000_i1045" DrawAspect="Content" ObjectID="_1675932960" r:id="rId52"/>
         </w:object>
       </w:r>
       <w:r>
@@ -6604,10 +5114,10 @@
           <w:position w:val="-12"/>
         </w:rPr>
         <w:object w:dxaOrig="960" w:dyaOrig="380" w14:anchorId="17A0A4CD">
-          <v:shape id="_x0000_i1048" type="#_x0000_t75" style="width:48pt;height:18.75pt" o:ole="" fillcolor="window">
+          <v:shape id="_x0000_i1046" type="#_x0000_t75" style="width:48pt;height:18.75pt" o:ole="" fillcolor="window">
             <v:imagedata r:id="rId53" o:title=""/>
           </v:shape>
-          <o:OLEObject Type="Embed" ProgID="Equation.3" ShapeID="_x0000_i1048" DrawAspect="Content" ObjectID="_1675712913" r:id="rId54"/>
+          <o:OLEObject Type="Embed" ProgID="Equation.3" ShapeID="_x0000_i1046" DrawAspect="Content" ObjectID="_1675932961" r:id="rId54"/>
         </w:object>
       </w:r>
       <w:r>
@@ -6645,10 +5155,10 @@
           <w:position w:val="-30"/>
         </w:rPr>
         <w:object w:dxaOrig="1140" w:dyaOrig="700" w14:anchorId="08DF0AE4">
-          <v:shape id="_x0000_i1049" type="#_x0000_t75" style="width:71.25pt;height:43.5pt" o:ole="" fillcolor="window">
+          <v:shape id="_x0000_i1047" type="#_x0000_t75" style="width:71.25pt;height:43.5pt" o:ole="" fillcolor="window">
             <v:imagedata r:id="rId55" o:title=""/>
           </v:shape>
-          <o:OLEObject Type="Embed" ProgID="Equation.3" ShapeID="_x0000_i1049" DrawAspect="Content" ObjectID="_1675712914" r:id="rId56"/>
+          <o:OLEObject Type="Embed" ProgID="Equation.3" ShapeID="_x0000_i1047" DrawAspect="Content" ObjectID="_1675932962" r:id="rId56"/>
         </w:object>
       </w:r>
     </w:p>
@@ -6662,10 +5172,10 @@
           <w:position w:val="-32"/>
         </w:rPr>
         <w:object w:dxaOrig="1900" w:dyaOrig="760" w14:anchorId="6D6FD56D">
-          <v:shape id="_x0000_i1345" type="#_x0000_t75" style="width:95.25pt;height:38.25pt" o:ole="">
+          <v:shape id="_x0000_i1048" type="#_x0000_t75" style="width:95.25pt;height:38.25pt" o:ole="">
             <v:imagedata r:id="rId57" o:title=""/>
           </v:shape>
-          <o:OLEObject Type="Embed" ProgID="Equation.DSMT4" ShapeID="_x0000_i1345" DrawAspect="Content" ObjectID="_1675712915" r:id="rId58"/>
+          <o:OLEObject Type="Embed" ProgID="Equation.DSMT4" ShapeID="_x0000_i1048" DrawAspect="Content" ObjectID="_1675932963" r:id="rId58"/>
         </w:object>
       </w:r>
       <w:r>
@@ -6684,10 +5194,10 @@
           <w:position w:val="-12"/>
         </w:rPr>
         <w:object w:dxaOrig="880" w:dyaOrig="360" w14:anchorId="6FB18C11">
-          <v:shape id="_x0000_i1051" type="#_x0000_t75" style="width:44.25pt;height:18pt" o:ole="" fillcolor="window">
+          <v:shape id="_x0000_i1049" type="#_x0000_t75" style="width:44.25pt;height:18pt" o:ole="" fillcolor="window">
             <v:imagedata r:id="rId59" o:title=""/>
           </v:shape>
-          <o:OLEObject Type="Embed" ProgID="Equation.3" ShapeID="_x0000_i1051" DrawAspect="Content" ObjectID="_1675712916" r:id="rId60"/>
+          <o:OLEObject Type="Embed" ProgID="Equation.3" ShapeID="_x0000_i1049" DrawAspect="Content" ObjectID="_1675932964" r:id="rId60"/>
         </w:object>
       </w:r>
       <w:r>
@@ -6703,10 +5213,10 @@
           <w:position w:val="-12"/>
         </w:rPr>
         <w:object w:dxaOrig="760" w:dyaOrig="380" w14:anchorId="09574DB5">
-          <v:shape id="_x0000_i1052" type="#_x0000_t75" style="width:38.25pt;height:18.75pt" o:ole="" fillcolor="window">
+          <v:shape id="_x0000_i1050" type="#_x0000_t75" style="width:38.25pt;height:18.75pt" o:ole="" fillcolor="window">
             <v:imagedata r:id="rId61" o:title=""/>
           </v:shape>
-          <o:OLEObject Type="Embed" ProgID="Equation.3" ShapeID="_x0000_i1052" DrawAspect="Content" ObjectID="_1675712917" r:id="rId62"/>
+          <o:OLEObject Type="Embed" ProgID="Equation.3" ShapeID="_x0000_i1050" DrawAspect="Content" ObjectID="_1675932965" r:id="rId62"/>
         </w:object>
       </w:r>
       <w:r>
@@ -6730,10 +5240,10 @@
           <w:position w:val="-12"/>
         </w:rPr>
         <w:object w:dxaOrig="499" w:dyaOrig="380" w14:anchorId="754CD106">
-          <v:shape id="_x0000_i1053" type="#_x0000_t75" style="width:24.75pt;height:18.75pt" o:ole="" fillcolor="window">
+          <v:shape id="_x0000_i1051" type="#_x0000_t75" style="width:24.75pt;height:18.75pt" o:ole="" fillcolor="window">
             <v:imagedata r:id="rId63" o:title=""/>
           </v:shape>
-          <o:OLEObject Type="Embed" ProgID="Equation.3" ShapeID="_x0000_i1053" DrawAspect="Content" ObjectID="_1675712918" r:id="rId64"/>
+          <o:OLEObject Type="Embed" ProgID="Equation.3" ShapeID="_x0000_i1051" DrawAspect="Content" ObjectID="_1675932966" r:id="rId64"/>
         </w:object>
       </w:r>
       <w:r>
@@ -6752,10 +5262,10 @@
           <w:position w:val="-88"/>
         </w:rPr>
         <w:object w:dxaOrig="9300" w:dyaOrig="1900" w14:anchorId="1EFBBCD5">
-          <v:shape id="_x0000_i1071" type="#_x0000_t75" style="width:464.25pt;height:95.25pt" o:ole="" fillcolor="window">
+          <v:shape id="_x0000_i1052" type="#_x0000_t75" style="width:464.25pt;height:95.25pt" o:ole="" fillcolor="window">
             <v:imagedata r:id="rId65" o:title=""/>
           </v:shape>
-          <o:OLEObject Type="Embed" ProgID="Equation.DSMT4" ShapeID="_x0000_i1071" DrawAspect="Content" ObjectID="_1675712919" r:id="rId66"/>
+          <o:OLEObject Type="Embed" ProgID="Equation.DSMT4" ShapeID="_x0000_i1052" DrawAspect="Content" ObjectID="_1675932967" r:id="rId66"/>
         </w:object>
       </w:r>
     </w:p>
@@ -6768,10 +5278,10 @@
           <w:position w:val="-12"/>
         </w:rPr>
         <w:object w:dxaOrig="680" w:dyaOrig="380" w14:anchorId="3A87EF5A">
-          <v:shape id="_x0000_i1055" type="#_x0000_t75" style="width:33.75pt;height:18.75pt" o:ole="" fillcolor="window">
+          <v:shape id="_x0000_i1053" type="#_x0000_t75" style="width:33.75pt;height:18.75pt" o:ole="" fillcolor="window">
             <v:imagedata r:id="rId67" o:title=""/>
           </v:shape>
-          <o:OLEObject Type="Embed" ProgID="Equation.3" ShapeID="_x0000_i1055" DrawAspect="Content" ObjectID="_1675712920" r:id="rId68"/>
+          <o:OLEObject Type="Embed" ProgID="Equation.3" ShapeID="_x0000_i1053" DrawAspect="Content" ObjectID="_1675932968" r:id="rId68"/>
         </w:object>
       </w:r>
       <w:r>
@@ -6782,10 +5292,10 @@
           <w:position w:val="-4"/>
         </w:rPr>
         <w:object w:dxaOrig="639" w:dyaOrig="279" w14:anchorId="0BF61D79">
-          <v:shape id="_x0000_i1056" type="#_x0000_t75" style="width:32.25pt;height:14.25pt" o:ole="" fillcolor="window">
+          <v:shape id="_x0000_i1054" type="#_x0000_t75" style="width:32.25pt;height:14.25pt" o:ole="" fillcolor="window">
             <v:imagedata r:id="rId69" o:title=""/>
           </v:shape>
-          <o:OLEObject Type="Embed" ProgID="Equation.3" ShapeID="_x0000_i1056" DrawAspect="Content" ObjectID="_1675712921" r:id="rId70"/>
+          <o:OLEObject Type="Embed" ProgID="Equation.3" ShapeID="_x0000_i1054" DrawAspect="Content" ObjectID="_1675932969" r:id="rId70"/>
         </w:object>
       </w:r>
       <w:r>
@@ -6801,10 +5311,10 @@
           <w:position w:val="-14"/>
         </w:rPr>
         <w:object w:dxaOrig="900" w:dyaOrig="400" w14:anchorId="7BD57342">
-          <v:shape id="_x0000_i1057" type="#_x0000_t75" style="width:45pt;height:20.25pt" o:ole="" fillcolor="window">
+          <v:shape id="_x0000_i1055" type="#_x0000_t75" style="width:45pt;height:20.25pt" o:ole="" fillcolor="window">
             <v:imagedata r:id="rId71" o:title=""/>
           </v:shape>
-          <o:OLEObject Type="Embed" ProgID="Equation.3" ShapeID="_x0000_i1057" DrawAspect="Content" ObjectID="_1675712922" r:id="rId72"/>
+          <o:OLEObject Type="Embed" ProgID="Equation.3" ShapeID="_x0000_i1055" DrawAspect="Content" ObjectID="_1675932970" r:id="rId72"/>
         </w:object>
       </w:r>
       <w:r>
@@ -6815,10 +5325,10 @@
           <w:position w:val="-6"/>
         </w:rPr>
         <w:object w:dxaOrig="360" w:dyaOrig="279" w14:anchorId="46B3B60B">
-          <v:shape id="_x0000_i1058" type="#_x0000_t75" style="width:18pt;height:14.25pt" o:ole="" fillcolor="window">
+          <v:shape id="_x0000_i1056" type="#_x0000_t75" style="width:18pt;height:14.25pt" o:ole="" fillcolor="window">
             <v:imagedata r:id="rId73" o:title=""/>
           </v:shape>
-          <o:OLEObject Type="Embed" ProgID="Equation.3" ShapeID="_x0000_i1058" DrawAspect="Content" ObjectID="_1675712923" r:id="rId74"/>
+          <o:OLEObject Type="Embed" ProgID="Equation.3" ShapeID="_x0000_i1056" DrawAspect="Content" ObjectID="_1675932971" r:id="rId74"/>
         </w:object>
       </w:r>
       <w:r>
@@ -6829,8 +5339,117 @@
       <w:pPr>
         <w:pStyle w:val="af"/>
       </w:pPr>
-      <w:r>
-        <w:t>Якщо умова (1.1) виконується, то ВП доцільно споруджувати. C метою зменшення капіталовкладень у систему зовнішнього електропостачання ВП сполучають з найближчої до теоретичного центра навантажень підстанцією.</w:t>
+      <w:proofErr w:type="spellStart"/>
+      <w:r>
+        <w:t>Якщо</w:t>
+      </w:r>
+      <w:proofErr w:type="spellEnd"/>
+      <w:r>
+        <w:t xml:space="preserve"> </w:t>
+      </w:r>
+      <w:proofErr w:type="spellStart"/>
+      <w:r>
+        <w:t>умова</w:t>
+      </w:r>
+      <w:proofErr w:type="spellEnd"/>
+      <w:r>
+        <w:t xml:space="preserve"> (1.1) </w:t>
+      </w:r>
+      <w:proofErr w:type="spellStart"/>
+      <w:r>
+        <w:t>виконується</w:t>
+      </w:r>
+      <w:proofErr w:type="spellEnd"/>
+      <w:r>
+        <w:t xml:space="preserve">, то ВП </w:t>
+      </w:r>
+      <w:proofErr w:type="spellStart"/>
+      <w:r>
+        <w:t>доцільно</w:t>
+      </w:r>
+      <w:proofErr w:type="spellEnd"/>
+      <w:r>
+        <w:t xml:space="preserve"> </w:t>
+      </w:r>
+      <w:proofErr w:type="spellStart"/>
+      <w:r>
+        <w:t>споруджувати</w:t>
+      </w:r>
+      <w:proofErr w:type="spellEnd"/>
+      <w:r>
+        <w:t xml:space="preserve">. C метою </w:t>
+      </w:r>
+      <w:proofErr w:type="spellStart"/>
+      <w:r>
+        <w:t>зменшення</w:t>
+      </w:r>
+      <w:proofErr w:type="spellEnd"/>
+      <w:r>
+        <w:t xml:space="preserve"> </w:t>
+      </w:r>
+      <w:proofErr w:type="spellStart"/>
+      <w:r>
+        <w:t>капіталовкладень</w:t>
+      </w:r>
+      <w:proofErr w:type="spellEnd"/>
+      <w:r>
+        <w:t xml:space="preserve"> </w:t>
+      </w:r>
+      <w:proofErr w:type="gramStart"/>
+      <w:r>
+        <w:t>у систему</w:t>
+      </w:r>
+      <w:proofErr w:type="gramEnd"/>
+      <w:r>
+        <w:t xml:space="preserve"> </w:t>
+      </w:r>
+      <w:proofErr w:type="spellStart"/>
+      <w:r>
+        <w:t>зовнішнього</w:t>
+      </w:r>
+      <w:proofErr w:type="spellEnd"/>
+      <w:r>
+        <w:t xml:space="preserve"> </w:t>
+      </w:r>
+      <w:proofErr w:type="spellStart"/>
+      <w:r>
+        <w:t>електропостачання</w:t>
+      </w:r>
+      <w:proofErr w:type="spellEnd"/>
+      <w:r>
+        <w:t xml:space="preserve"> ВП </w:t>
+      </w:r>
+      <w:proofErr w:type="spellStart"/>
+      <w:r>
+        <w:t>сполучають</w:t>
+      </w:r>
+      <w:proofErr w:type="spellEnd"/>
+      <w:r>
+        <w:t xml:space="preserve"> з </w:t>
+      </w:r>
+      <w:proofErr w:type="spellStart"/>
+      <w:r>
+        <w:t>найближчої</w:t>
+      </w:r>
+      <w:proofErr w:type="spellEnd"/>
+      <w:r>
+        <w:t xml:space="preserve"> до теоретичного центра </w:t>
+      </w:r>
+      <w:proofErr w:type="spellStart"/>
+      <w:r>
+        <w:t>навантажень</w:t>
+      </w:r>
+      <w:proofErr w:type="spellEnd"/>
+      <w:r>
+        <w:t xml:space="preserve"> </w:t>
+      </w:r>
+      <w:proofErr w:type="spellStart"/>
+      <w:r>
+        <w:t>підстанцією</w:t>
+      </w:r>
+      <w:proofErr w:type="spellEnd"/>
+      <w:r>
+        <w:t>.</w:t>
       </w:r>
     </w:p>
     <w:p>
@@ -6894,12 +5513,14 @@
                 <w:sz w:val="24"/>
               </w:rPr>
             </w:pPr>
+            <w:proofErr w:type="spellStart"/>
             <w:r>
               <w:rPr>
                 <w:sz w:val="24"/>
               </w:rPr>
               <w:t>Назва</w:t>
             </w:r>
+            <w:proofErr w:type="spellEnd"/>
             <w:r>
               <w:rPr>
                 <w:sz w:val="22"/>
@@ -6938,10 +5559,10 @@
                 <w:sz w:val="24"/>
               </w:rPr>
               <w:object w:dxaOrig="499" w:dyaOrig="380" w14:anchorId="775BA2A1">
-                <v:shape id="_x0000_i1328" type="#_x0000_t75" style="width:24.75pt;height:18.75pt" o:ole="" fillcolor="window">
+                <v:shape id="_x0000_i1057" type="#_x0000_t75" style="width:24.75pt;height:18.75pt" o:ole="" fillcolor="window">
                   <v:imagedata r:id="rId75" o:title=""/>
                 </v:shape>
-                <o:OLEObject Type="Embed" ProgID="Equation.3" ShapeID="_x0000_i1328" DrawAspect="Content" ObjectID="_1675712924" r:id="rId76"/>
+                <o:OLEObject Type="Embed" ProgID="Equation.3" ShapeID="_x0000_i1057" DrawAspect="Content" ObjectID="_1675932972" r:id="rId76"/>
               </w:object>
             </w:r>
             <w:r>
@@ -6977,10 +5598,10 @@
                 <w:sz w:val="24"/>
               </w:rPr>
               <w:object w:dxaOrig="380" w:dyaOrig="340" w14:anchorId="117AE424">
-                <v:shape id="_x0000_i1329" type="#_x0000_t75" style="width:18.75pt;height:17.25pt" o:ole="" fillcolor="window">
+                <v:shape id="_x0000_i1058" type="#_x0000_t75" style="width:18.75pt;height:17.25pt" o:ole="" fillcolor="window">
                   <v:imagedata r:id="rId77" o:title=""/>
                 </v:shape>
-                <o:OLEObject Type="Embed" ProgID="Equation.3" ShapeID="_x0000_i1329" DrawAspect="Content" ObjectID="_1675712925" r:id="rId78"/>
+                <o:OLEObject Type="Embed" ProgID="Equation.3" ShapeID="_x0000_i1058" DrawAspect="Content" ObjectID="_1675932973" r:id="rId78"/>
               </w:object>
             </w:r>
             <w:r>
@@ -7015,10 +5636,10 @@
                 <w:sz w:val="24"/>
               </w:rPr>
               <w:object w:dxaOrig="840" w:dyaOrig="380" w14:anchorId="328EF10D">
-                <v:shape id="_x0000_i1330" type="#_x0000_t75" style="width:42pt;height:18.75pt" o:ole="" fillcolor="window">
+                <v:shape id="_x0000_i1059" type="#_x0000_t75" style="width:42pt;height:18.75pt" o:ole="" fillcolor="window">
                   <v:imagedata r:id="rId79" o:title=""/>
                 </v:shape>
-                <o:OLEObject Type="Embed" ProgID="Equation.3" ShapeID="_x0000_i1330" DrawAspect="Content" ObjectID="_1675712926" r:id="rId80"/>
+                <o:OLEObject Type="Embed" ProgID="Equation.3" ShapeID="_x0000_i1059" DrawAspect="Content" ObjectID="_1675932974" r:id="rId80"/>
               </w:object>
             </w:r>
           </w:p>
@@ -7073,10 +5694,10 @@
                 <w:sz w:val="24"/>
               </w:rPr>
               <w:object w:dxaOrig="320" w:dyaOrig="340" w14:anchorId="30C24D80">
-                <v:shape id="_x0000_i1331" type="#_x0000_t75" style="width:15.75pt;height:17.25pt" o:ole="" fillcolor="window">
+                <v:shape id="_x0000_i1060" type="#_x0000_t75" style="width:15.75pt;height:17.25pt" o:ole="" fillcolor="window">
                   <v:imagedata r:id="rId81" o:title=""/>
                 </v:shape>
-                <o:OLEObject Type="Embed" ProgID="Equation.3" ShapeID="_x0000_i1331" DrawAspect="Content" ObjectID="_1675712927" r:id="rId82"/>
+                <o:OLEObject Type="Embed" ProgID="Equation.3" ShapeID="_x0000_i1060" DrawAspect="Content" ObjectID="_1675932975" r:id="rId82"/>
               </w:object>
             </w:r>
             <w:r>
@@ -7111,10 +5732,10 @@
                 <w:sz w:val="24"/>
               </w:rPr>
               <w:object w:dxaOrig="780" w:dyaOrig="380" w14:anchorId="2923EFCF">
-                <v:shape id="_x0000_i1332" type="#_x0000_t75" style="width:39pt;height:18.75pt" o:ole="" fillcolor="window">
+                <v:shape id="_x0000_i1061" type="#_x0000_t75" style="width:39pt;height:18.75pt" o:ole="" fillcolor="window">
                   <v:imagedata r:id="rId83" o:title=""/>
                 </v:shape>
-                <o:OLEObject Type="Embed" ProgID="Equation.3" ShapeID="_x0000_i1332" DrawAspect="Content" ObjectID="_1675712928" r:id="rId84"/>
+                <o:OLEObject Type="Embed" ProgID="Equation.3" ShapeID="_x0000_i1061" DrawAspect="Content" ObjectID="_1675932976" r:id="rId84"/>
               </w:object>
             </w:r>
           </w:p>
@@ -7168,10 +5789,10 @@
                 <w:sz w:val="24"/>
               </w:rPr>
               <w:object w:dxaOrig="840" w:dyaOrig="400" w14:anchorId="62B3968A">
-                <v:shape id="_x0000_i1333" type="#_x0000_t75" style="width:42pt;height:20.25pt" o:ole="" fillcolor="window">
+                <v:shape id="_x0000_i1062" type="#_x0000_t75" style="width:42pt;height:20.25pt" o:ole="" fillcolor="window">
                   <v:imagedata r:id="rId85" o:title=""/>
                 </v:shape>
-                <o:OLEObject Type="Embed" ProgID="Equation.3" ShapeID="_x0000_i1333" DrawAspect="Content" ObjectID="_1675712929" r:id="rId86"/>
+                <o:OLEObject Type="Embed" ProgID="Equation.3" ShapeID="_x0000_i1062" DrawAspect="Content" ObjectID="_1675932977" r:id="rId86"/>
               </w:object>
             </w:r>
           </w:p>
@@ -7215,10 +5836,10 @@
                 <w:sz w:val="24"/>
               </w:rPr>
               <w:object w:dxaOrig="400" w:dyaOrig="380" w14:anchorId="1EA30AC5">
-                <v:shape id="_x0000_i1334" type="#_x0000_t75" style="width:20.25pt;height:18.75pt" o:ole="" fillcolor="window">
+                <v:shape id="_x0000_i1063" type="#_x0000_t75" style="width:20.25pt;height:18.75pt" o:ole="" fillcolor="window">
                   <v:imagedata r:id="rId87" o:title=""/>
                 </v:shape>
-                <o:OLEObject Type="Embed" ProgID="Equation.3" ShapeID="_x0000_i1334" DrawAspect="Content" ObjectID="_1675712930" r:id="rId88"/>
+                <o:OLEObject Type="Embed" ProgID="Equation.3" ShapeID="_x0000_i1063" DrawAspect="Content" ObjectID="_1675932978" r:id="rId88"/>
               </w:object>
             </w:r>
             <w:r>
@@ -7233,10 +5854,10 @@
                 <w:sz w:val="24"/>
               </w:rPr>
               <w:object w:dxaOrig="740" w:dyaOrig="400" w14:anchorId="6FE0EAD9">
-                <v:shape id="_x0000_i1335" type="#_x0000_t75" style="width:36.75pt;height:20.25pt" o:ole="" fillcolor="window">
+                <v:shape id="_x0000_i1064" type="#_x0000_t75" style="width:36.75pt;height:20.25pt" o:ole="" fillcolor="window">
                   <v:imagedata r:id="rId89" o:title=""/>
                 </v:shape>
-                <o:OLEObject Type="Embed" ProgID="Equation.3" ShapeID="_x0000_i1335" DrawAspect="Content" ObjectID="_1675712931" r:id="rId90"/>
+                <o:OLEObject Type="Embed" ProgID="Equation.3" ShapeID="_x0000_i1064" DrawAspect="Content" ObjectID="_1675932979" r:id="rId90"/>
               </w:object>
             </w:r>
             <w:r>
@@ -9057,11 +7678,23 @@
         </w:rPr>
         <w:t>1.4.2</w:t>
       </w:r>
-      <w:r>
-        <w:t>Розробка варіантів схем</w:t>
-      </w:r>
-    </w:p>
-    <w:bookmarkStart w:id="1" w:name="_GoBack"/>
+      <w:proofErr w:type="spellStart"/>
+      <w:r>
+        <w:t>Розробка</w:t>
+      </w:r>
+      <w:proofErr w:type="spellEnd"/>
+      <w:r>
+        <w:t xml:space="preserve"> </w:t>
+      </w:r>
+      <w:proofErr w:type="spellStart"/>
+      <w:r>
+        <w:t>варіантів</w:t>
+      </w:r>
+      <w:proofErr w:type="spellEnd"/>
+      <w:r>
+        <w:t xml:space="preserve"> схем</w:t>
+      </w:r>
+    </w:p>
     <w:p>
       <w:pPr>
         <w:pStyle w:val="af"/>
@@ -9074,13 +7707,12 @@
           <w:position w:val="-14"/>
         </w:rPr>
         <w:object w:dxaOrig="2060" w:dyaOrig="400" w14:anchorId="40ED4F9F">
-          <v:shape id="_x0000_i1067" type="#_x0000_t75" style="width:102.75pt;height:20.25pt" o:ole="" fillcolor="window">
+          <v:shape id="_x0000_i1065" type="#_x0000_t75" style="width:102.75pt;height:20.25pt" o:ole="" fillcolor="window">
             <v:imagedata r:id="rId91" o:title=""/>
           </v:shape>
-          <o:OLEObject Type="Embed" ProgID="Equation.DSMT4" ShapeID="_x0000_i1067" DrawAspect="Content" ObjectID="_1675712932" r:id="rId92"/>
+          <o:OLEObject Type="Embed" ProgID="Equation.DSMT4" ShapeID="_x0000_i1065" DrawAspect="Content" ObjectID="_1675932980" r:id="rId92"/>
         </w:object>
       </w:r>
-      <w:bookmarkEnd w:id="1"/>
     </w:p>
     <w:p>
       <w:pPr>
@@ -11634,6 +10266,12 @@
 </file>
 
 <file path=customXml/item1.xml><?xml version="1.0" encoding="utf-8"?>
+<p:properties xmlns:p="http://schemas.microsoft.com/office/2006/metadata/properties" xmlns:xsi="http://www.w3.org/2001/XMLSchema-instance" xmlns:pc="http://schemas.microsoft.com/office/infopath/2007/PartnerControls">
+  <documentManagement/>
+</p:properties>
+</file>
+
+<file path=customXml/item2.xml><?xml version="1.0" encoding="utf-8"?>
 <ct:contentTypeSchema xmlns:ct="http://schemas.microsoft.com/office/2006/metadata/contentType" xmlns:ma="http://schemas.microsoft.com/office/2006/metadata/properties/metaAttributes" ct:_="" ma:_="" ma:contentTypeName="Документ" ma:contentTypeID="0x010100745E3FB1F931824484CDF3E8FF49D9E6" ma:contentTypeVersion="2" ma:contentTypeDescription="Создание документа." ma:contentTypeScope="" ma:versionID="dc16e7059483d5dcf0166cb24a8bfd3b">
   <xsd:schema xmlns:xsd="http://www.w3.org/2001/XMLSchema" xmlns:xs="http://www.w3.org/2001/XMLSchema" xmlns:p="http://schemas.microsoft.com/office/2006/metadata/properties" xmlns:ns2="10e22074-13ca-443d-a2de-b9f7f58d875c" targetNamespace="http://schemas.microsoft.com/office/2006/metadata/properties" ma:root="true" ma:fieldsID="8ced8a2c5baee8f5e54bd9adaa3f3911" ns2:_="">
     <xsd:import namespace="10e22074-13ca-443d-a2de-b9f7f58d875c"/>
@@ -11765,7 +10403,7 @@
 </ct:contentTypeSchema>
 </file>
 
-<file path=customXml/item2.xml><?xml version="1.0" encoding="utf-8"?>
+<file path=customXml/item3.xml><?xml version="1.0" encoding="utf-8"?>
 <?mso-contentType ?>
 <FormTemplates xmlns="http://schemas.microsoft.com/sharepoint/v3/contenttype/forms">
   <Display>DocumentLibraryForm</Display>
@@ -11774,17 +10412,20 @@
 </FormTemplates>
 </file>
 
-<file path=customXml/item3.xml><?xml version="1.0" encoding="utf-8"?>
-<p:properties xmlns:p="http://schemas.microsoft.com/office/2006/metadata/properties" xmlns:xsi="http://www.w3.org/2001/XMLSchema-instance" xmlns:pc="http://schemas.microsoft.com/office/infopath/2007/PartnerControls">
-  <documentManagement/>
-</p:properties>
-</file>
-
 <file path=customXml/item4.xml><?xml version="1.0" encoding="utf-8"?>
 <b:Sources xmlns:b="http://schemas.openxmlformats.org/officeDocument/2006/bibliography" xmlns="http://schemas.openxmlformats.org/officeDocument/2006/bibliography" SelectedStyle="\APASixthEditionOfficeOnline.xsl" StyleName="APA" Version="6"/>
 </file>
 
 <file path=customXml/itemProps1.xml><?xml version="1.0" encoding="utf-8"?>
+<ds:datastoreItem xmlns:ds="http://schemas.openxmlformats.org/officeDocument/2006/customXml" ds:itemID="{0746FA77-5FF0-428E-9E5A-329479D46A56}">
+  <ds:schemaRefs>
+    <ds:schemaRef ds:uri="http://schemas.microsoft.com/office/2006/metadata/properties"/>
+    <ds:schemaRef ds:uri="http://schemas.microsoft.com/office/infopath/2007/PartnerControls"/>
+  </ds:schemaRefs>
+</ds:datastoreItem>
+</file>
+
+<file path=customXml/itemProps2.xml><?xml version="1.0" encoding="utf-8"?>
 <ds:datastoreItem xmlns:ds="http://schemas.openxmlformats.org/officeDocument/2006/customXml" ds:itemID="{9723268D-0EE7-4203-8B91-C00D281FB417}">
   <ds:schemaRefs>
     <ds:schemaRef ds:uri="http://schemas.microsoft.com/office/2006/metadata/contentType"/>
@@ -11802,7 +10443,7 @@
 </ds:datastoreItem>
 </file>
 
-<file path=customXml/itemProps2.xml><?xml version="1.0" encoding="utf-8"?>
+<file path=customXml/itemProps3.xml><?xml version="1.0" encoding="utf-8"?>
 <ds:datastoreItem xmlns:ds="http://schemas.openxmlformats.org/officeDocument/2006/customXml" ds:itemID="{D26EF59F-A93B-4838-91E2-515058B378FC}">
   <ds:schemaRefs>
     <ds:schemaRef ds:uri="http://schemas.microsoft.com/sharepoint/v3/contenttype/forms"/>
@@ -11810,17 +10451,8 @@
 </ds:datastoreItem>
 </file>
 
-<file path=customXml/itemProps3.xml><?xml version="1.0" encoding="utf-8"?>
-<ds:datastoreItem xmlns:ds="http://schemas.openxmlformats.org/officeDocument/2006/customXml" ds:itemID="{0746FA77-5FF0-428E-9E5A-329479D46A56}">
-  <ds:schemaRefs>
-    <ds:schemaRef ds:uri="http://schemas.microsoft.com/office/2006/metadata/properties"/>
-    <ds:schemaRef ds:uri="http://schemas.microsoft.com/office/infopath/2007/PartnerControls"/>
-  </ds:schemaRefs>
-</ds:datastoreItem>
-</file>
-
 <file path=customXml/itemProps4.xml><?xml version="1.0" encoding="utf-8"?>
-<ds:datastoreItem xmlns:ds="http://schemas.openxmlformats.org/officeDocument/2006/customXml" ds:itemID="{6096CA47-26DC-4606-9856-F5661D697FB4}">
+<ds:datastoreItem xmlns:ds="http://schemas.openxmlformats.org/officeDocument/2006/customXml" ds:itemID="{1F3F960C-AE84-46B0-83E3-2FA3F8CF9A19}">
   <ds:schemaRefs>
     <ds:schemaRef ds:uri="http://schemas.openxmlformats.org/officeDocument/2006/bibliography"/>
   </ds:schemaRefs>
